--- a/docs/Chapter 6/B06926_06.docx
+++ b/docs/Chapter 6/B06926_06.docx
@@ -166,21 +166,7 @@
         <w:rPr>
           <w:lang w:val="en-GB"/>
         </w:rPr>
-        <w:t xml:space="preserve"> Also, each </w:t>
-      </w:r>
-      <w:proofErr w:type="spellStart"/>
-      <w:r>
-        <w:rPr>
-          <w:lang w:val="en-GB"/>
-        </w:rPr>
-        <w:t>ui</w:t>
-      </w:r>
-      <w:proofErr w:type="spellEnd"/>
-      <w:r>
-        <w:rPr>
-          <w:lang w:val="en-GB"/>
-        </w:rPr>
-        <w:t xml:space="preserve"> object might bring a certain amount of overhead which might not a required for the custom applications.</w:t>
+        <w:t xml:space="preserve"> Also, each ui object might bring a certain amount of overhead which might not a required for the custom applications.</w:t>
       </w:r>
       <w:r>
         <w:rPr>
@@ -284,21 +270,7 @@
         <w:rPr>
           <w:lang w:val="en-GB"/>
         </w:rPr>
-        <w:t xml:space="preserve">Building </w:t>
-      </w:r>
-      <w:proofErr w:type="spellStart"/>
-      <w:r>
-        <w:rPr>
-          <w:lang w:val="en-GB"/>
-        </w:rPr>
-        <w:t>Ui</w:t>
-      </w:r>
-      <w:proofErr w:type="spellEnd"/>
-      <w:r>
-        <w:rPr>
-          <w:lang w:val="en-GB"/>
-        </w:rPr>
-        <w:t xml:space="preserve"> interface is vast and complex topic, </w:t>
+        <w:t xml:space="preserve">Building Ui interface is vast and complex topic, </w:t>
       </w:r>
       <w:r>
         <w:rPr>
@@ -391,21 +363,7 @@
         <w:rPr>
           <w:lang w:val="en-GB"/>
         </w:rPr>
-        <w:t xml:space="preserve"> We will manage application </w:t>
-      </w:r>
-      <w:proofErr w:type="gramStart"/>
-      <w:r>
-        <w:rPr>
-          <w:lang w:val="en-GB"/>
-        </w:rPr>
-        <w:t>event’s</w:t>
-      </w:r>
-      <w:proofErr w:type="gramEnd"/>
-      <w:r>
-        <w:rPr>
-          <w:lang w:val="en-GB"/>
-        </w:rPr>
-        <w:t xml:space="preserve"> such as mouse event and handle interaction with objects.</w:t>
+        <w:t xml:space="preserve"> We will manage application event’s such as mouse event and handle interaction with objects.</w:t>
       </w:r>
     </w:p>
     <w:p>
@@ -437,27 +395,13 @@
         <w:rPr>
           <w:lang w:val="en-GB"/>
         </w:rPr>
-        <w:t xml:space="preserve">learn step-by-step how to </w:t>
-      </w:r>
-      <w:proofErr w:type="spellStart"/>
-      <w:r>
-        <w:rPr>
-          <w:lang w:val="en-GB"/>
-        </w:rPr>
-        <w:t>use</w:t>
-      </w:r>
-      <w:r>
-        <w:rPr>
-          <w:lang w:val="en-GB"/>
-        </w:rPr>
-        <w:t>cover</w:t>
-      </w:r>
-      <w:proofErr w:type="spellEnd"/>
-      <w:r>
-        <w:rPr>
-          <w:lang w:val="en-GB"/>
-        </w:rPr>
-        <w:t xml:space="preserve"> the </w:t>
+        <w:t>learn step-by-step how to use</w:t>
+      </w:r>
+      <w:r>
+        <w:rPr>
+          <w:lang w:val="en-GB"/>
+        </w:rPr>
+        <w:t xml:space="preserve">cover the </w:t>
       </w:r>
       <w:r>
         <w:rPr>
@@ -706,7 +650,105 @@
         <w:rPr>
           <w:lang w:val="en-GB"/>
         </w:rPr>
-        <w:t>. Geometric instancing consist of two type of attributes – attribute</w:t>
+        <w:t xml:space="preserve">. </w:t>
+      </w:r>
+      <w:r>
+        <w:rPr>
+          <w:lang w:val="en-GB"/>
+        </w:rPr>
+        <w:t>Instancing is helpful in rendering same types of objects in application like particle system, vegetation, crowd simulations etc.</w:t>
+      </w:r>
+    </w:p>
+    <w:p>
+      <w:pPr>
+        <w:pStyle w:val="NormalPACKT"/>
+        <w:rPr>
+          <w:lang w:val="en-GB"/>
+        </w:rPr>
+      </w:pPr>
+      <w:r>
+        <w:rPr>
+          <w:lang w:val="en-GB"/>
+        </w:rPr>
+        <w:t xml:space="preserve">This </w:t>
+      </w:r>
+      <w:r>
+        <w:rPr>
+          <w:lang w:val="en-GB"/>
+        </w:rPr>
+        <w:t xml:space="preserve">example </w:t>
+      </w:r>
+      <w:r>
+        <w:rPr>
+          <w:lang w:val="en-GB"/>
+        </w:rPr>
+        <w:t xml:space="preserve">demonstrates </w:t>
+      </w:r>
+      <w:r>
+        <w:rPr>
+          <w:lang w:val="en-GB"/>
+        </w:rPr>
+        <w:t>rendering</w:t>
+      </w:r>
+      <w:r>
+        <w:rPr>
+          <w:lang w:val="en-GB"/>
+        </w:rPr>
+        <w:t xml:space="preserve"> of 1</w:t>
+      </w:r>
+      <w:r>
+        <w:rPr>
+          <w:lang w:val="en-GB"/>
+        </w:rPr>
+        <w:t>,</w:t>
+      </w:r>
+      <w:r>
+        <w:rPr>
+          <w:lang w:val="en-GB"/>
+        </w:rPr>
+        <w:t>000</w:t>
+      </w:r>
+      <w:r>
+        <w:rPr>
+          <w:lang w:val="en-GB"/>
+        </w:rPr>
+        <w:t>,000</w:t>
+      </w:r>
+      <w:r>
+        <w:rPr>
+          <w:lang w:val="en-GB"/>
+        </w:rPr>
+        <w:t xml:space="preserve"> </w:t>
+      </w:r>
+      <w:r>
+        <w:rPr>
+          <w:lang w:val="en-GB"/>
+        </w:rPr>
+        <w:t xml:space="preserve">rectangle item with the help of </w:t>
+      </w:r>
+      <w:r>
+        <w:rPr>
+          <w:lang w:val="en-GB"/>
+        </w:rPr>
+        <w:t xml:space="preserve">geometric </w:t>
+      </w:r>
+      <w:r>
+        <w:rPr>
+          <w:lang w:val="en-GB"/>
+        </w:rPr>
+        <w:t>instancing.</w:t>
+      </w:r>
+      <w:r>
+        <w:rPr>
+          <w:lang w:val="en-GB"/>
+        </w:rPr>
+        <w:t xml:space="preserve"> </w:t>
+      </w:r>
+      <w:r>
+        <w:rPr>
+          <w:lang w:val="en-GB"/>
+        </w:rPr>
+        <w:t>Geometric instancing consist of two type of attributes – attribute</w:t>
       </w:r>
       <w:r>
         <w:rPr>
@@ -736,13 +778,1379 @@
         <w:rPr>
           <w:lang w:val="en-GB"/>
         </w:rPr>
-        <w:t>ges per instance. I</w:t>
-      </w:r>
-      <w:r>
-        <w:rPr>
-          <w:lang w:val="en-GB"/>
-        </w:rPr>
-        <w:t>n this example</w:t>
+        <w:t xml:space="preserve">ges per instance. </w:t>
+      </w:r>
+      <w:r>
+        <w:rPr>
+          <w:lang w:val="en-GB"/>
+        </w:rPr>
+        <w:t xml:space="preserve">For example, the </w:t>
+      </w:r>
+      <w:r>
+        <w:rPr>
+          <w:lang w:val="en-GB"/>
+        </w:rPr>
+        <w:t>rectangle</w:t>
+      </w:r>
+      <w:r>
+        <w:rPr>
+          <w:lang w:val="en-GB"/>
+        </w:rPr>
+        <w:t xml:space="preserve"> attribute</w:t>
+      </w:r>
+      <w:r>
+        <w:rPr>
+          <w:lang w:val="en-GB"/>
+        </w:rPr>
+        <w:t>s</w:t>
+      </w:r>
+      <w:r>
+        <w:rPr>
+          <w:lang w:val="en-GB"/>
+        </w:rPr>
+        <w:t xml:space="preserve"> geometry attributes like</w:t>
+      </w:r>
+      <w:r>
+        <w:rPr>
+          <w:lang w:val="en-GB"/>
+        </w:rPr>
+        <w:t xml:space="preserve"> vertices</w:t>
+      </w:r>
+      <w:r>
+        <w:rPr>
+          <w:lang w:val="en-GB"/>
+        </w:rPr>
+        <w:t xml:space="preserve"> position and vertex</w:t>
+      </w:r>
+      <w:r>
+        <w:rPr>
+          <w:lang w:val="en-GB"/>
+        </w:rPr>
+        <w:t xml:space="preserve"> color are </w:t>
+      </w:r>
+      <w:r>
+        <w:rPr>
+          <w:i/>
+          <w:lang w:val="en-GB"/>
+        </w:rPr>
+        <w:t>constant</w:t>
+      </w:r>
+      <w:r>
+        <w:rPr>
+          <w:lang w:val="en-GB"/>
+        </w:rPr>
+        <w:t xml:space="preserve">, however the spatial position </w:t>
+      </w:r>
+      <w:r>
+        <w:rPr>
+          <w:lang w:val="en-GB"/>
+        </w:rPr>
+        <w:t xml:space="preserve">of each </w:t>
+      </w:r>
+      <w:r>
+        <w:rPr>
+          <w:lang w:val="en-GB"/>
+        </w:rPr>
+        <w:t xml:space="preserve">rectangle and orientation </w:t>
+      </w:r>
+      <w:r>
+        <w:rPr>
+          <w:lang w:val="en-GB"/>
+        </w:rPr>
+        <w:t>are</w:t>
+      </w:r>
+      <w:r>
+        <w:rPr>
+          <w:lang w:val="en-GB"/>
+        </w:rPr>
+        <w:t xml:space="preserve"> </w:t>
+      </w:r>
+      <w:r>
+        <w:rPr>
+          <w:i/>
+          <w:lang w:val="en-GB"/>
+        </w:rPr>
+        <w:t>different</w:t>
+      </w:r>
+      <w:r>
+        <w:rPr>
+          <w:lang w:val="en-GB"/>
+        </w:rPr>
+        <w:t xml:space="preserve">. </w:t>
+      </w:r>
+    </w:p>
+    <w:p>
+      <w:pPr>
+        <w:pStyle w:val="NormalPACKT"/>
+        <w:rPr>
+          <w:lang w:val="en-GB"/>
+        </w:rPr>
+      </w:pPr>
+      <w:r>
+        <w:rPr>
+          <w:lang w:val="en-GB"/>
+        </w:rPr>
+        <w:t xml:space="preserve">For this example, we are reusing </w:t>
+      </w:r>
+      <w:r>
+        <w:rPr>
+          <w:lang w:val="en-GB"/>
+        </w:rPr>
+        <w:t xml:space="preserve">the </w:t>
+      </w:r>
+      <w:r>
+        <w:rPr>
+          <w:lang w:val="en-GB"/>
+        </w:rPr>
+        <w:t>Ch4_01c_SimpleCube_EnableDepthBuffer</w:t>
+      </w:r>
+      <w:r>
+        <w:rPr>
+          <w:lang w:val="en-GB"/>
+        </w:rPr>
+        <w:t xml:space="preserve"> example from chapter 2, &lt;chapter name&gt;.</w:t>
+      </w:r>
+      <w:r>
+        <w:rPr>
+          <w:lang w:val="en-GB"/>
+        </w:rPr>
+        <w:t xml:space="preserve"> We have modified the geometry to render the rectangle instead. Let’s look at the step-by-step process to implement geometric instancing.</w:t>
+      </w:r>
+    </w:p>
+    <w:p>
+      <w:pPr>
+        <w:pStyle w:val="NormalPACKT"/>
+        <w:numPr>
+          <w:ilvl w:val="0"/>
+          <w:numId w:val="15"/>
+        </w:numPr>
+        <w:rPr>
+          <w:lang w:val="en-GB"/>
+        </w:rPr>
+      </w:pPr>
+      <w:r>
+        <w:rPr>
+          <w:lang w:val="en-GB"/>
+        </w:rPr>
+        <w:t>For each instance o</w:t>
+      </w:r>
+      <w:r>
+        <w:rPr>
+          <w:lang w:val="en-GB"/>
+        </w:rPr>
+        <w:t xml:space="preserve">f rectangle </w:t>
+      </w:r>
+      <w:r>
+        <w:rPr>
+          <w:lang w:val="en-GB"/>
+        </w:rPr>
+        <w:t>store the transformation information containing the unique position of th</w:t>
+      </w:r>
+      <w:r>
+        <w:rPr>
+          <w:lang w:val="en-GB"/>
+        </w:rPr>
+        <w:t>e rectangle in the 3D space</w:t>
+      </w:r>
+      <w:r>
+        <w:rPr>
+          <w:lang w:val="en-GB"/>
+        </w:rPr>
+        <w:t xml:space="preserve"> in </w:t>
+      </w:r>
+      <w:r>
+        <w:rPr>
+          <w:lang w:val="en-GB"/>
+        </w:rPr>
+        <w:t xml:space="preserve">user define data structure </w:t>
+      </w:r>
+      <w:r>
+        <w:rPr>
+          <w:lang w:val="en-GB"/>
+        </w:rPr>
+        <w:t>InstanceData</w:t>
+      </w:r>
+      <w:r>
+        <w:rPr>
+          <w:lang w:val="en-GB"/>
+        </w:rPr>
+        <w:t>.</w:t>
+      </w:r>
+    </w:p>
+    <w:p>
+      <w:pPr>
+        <w:pStyle w:val="NormalPACKT"/>
+        <w:ind w:left="720"/>
+        <w:rPr>
+          <w:lang w:val="en-GB"/>
+        </w:rPr>
+      </w:pPr>
+    </w:p>
+    <w:p>
+      <w:pPr>
+        <w:pStyle w:val="CodeWithinBulletsPACKT"/>
+        <w:ind w:left="720"/>
+        <w:rPr>
+          <w:b/>
+        </w:rPr>
+      </w:pPr>
+      <w:r>
+        <w:rPr>
+          <w:b/>
+        </w:rPr>
+        <w:t>//</w:t>
+      </w:r>
+      <w:r>
+        <w:rPr>
+          <w:b/>
+        </w:rPr>
+        <w:t xml:space="preserve"> VulkanHelper</w:t>
+      </w:r>
+      <w:r>
+        <w:rPr>
+          <w:b/>
+        </w:rPr>
+        <w:t xml:space="preserve"> .h</w:t>
+      </w:r>
+    </w:p>
+    <w:p>
+      <w:pPr>
+        <w:pStyle w:val="CodeWithinBulletsPACKT"/>
+        <w:ind w:left="720"/>
+      </w:pPr>
+      <w:r>
+        <w:t>struct VulkanBuffer</w:t>
+      </w:r>
+    </w:p>
+    <w:p>
+      <w:pPr>
+        <w:pStyle w:val="CodeWithinBulletsPACKT"/>
+        <w:ind w:left="720"/>
+      </w:pPr>
+      <w:r>
+        <w:t>{</w:t>
+      </w:r>
+    </w:p>
+    <w:p>
+      <w:pPr>
+        <w:pStyle w:val="CodeWithinBulletsPACKT"/>
+        <w:ind w:left="720"/>
+        <w:rPr>
+          <w:b/>
+        </w:rPr>
+      </w:pPr>
+      <w:r>
+        <w:t xml:space="preserve">  </w:t>
+      </w:r>
+      <w:r>
+        <w:t>VkBuffer</w:t>
+      </w:r>
+      <w:r>
+        <w:t xml:space="preserve"> m_Buffer; </w:t>
+      </w:r>
+      <w:r>
+        <w:t xml:space="preserve">   </w:t>
+      </w:r>
+      <w:r>
+        <w:rPr>
+          <w:b/>
+        </w:rPr>
+        <w:t>// Buffer resource object</w:t>
+      </w:r>
+    </w:p>
+    <w:p>
+      <w:pPr>
+        <w:pStyle w:val="CodeWithinBulletsPACKT"/>
+        <w:ind w:left="720"/>
+        <w:rPr>
+          <w:b/>
+        </w:rPr>
+      </w:pPr>
+      <w:r>
+        <w:t xml:space="preserve">  </w:t>
+      </w:r>
+      <w:r>
+        <w:t>uint64_t</w:t>
+      </w:r>
+      <w:r>
+        <w:t xml:space="preserve"> m_DataSize;</w:t>
+      </w:r>
+      <w:r>
+        <w:t xml:space="preserve">  </w:t>
+      </w:r>
+      <w:r>
+        <w:rPr>
+          <w:b/>
+        </w:rPr>
+        <w:t>// Actual data size request for, use</w:t>
+      </w:r>
+    </w:p>
+    <w:p>
+      <w:pPr>
+        <w:pStyle w:val="CodeWithinBulletsPACKT"/>
+        <w:ind w:left="2160" w:firstLine="720"/>
+        <w:rPr>
+          <w:b/>
+        </w:rPr>
+      </w:pPr>
+      <w:r>
+        <w:rPr>
+          <w:b/>
+        </w:rPr>
+        <w:t xml:space="preserve">     //</w:t>
+      </w:r>
+      <w:r>
+        <w:rPr>
+          <w:b/>
+        </w:rPr>
+        <w:t xml:space="preserve"> m_MemRqrmnt.size for actual</w:t>
+      </w:r>
+    </w:p>
+    <w:p>
+      <w:pPr>
+        <w:pStyle w:val="CodeWithinBulletsPACKT"/>
+        <w:ind w:left="2160" w:firstLine="720"/>
+        <w:rPr>
+          <w:b/>
+        </w:rPr>
+      </w:pPr>
+      <w:r>
+        <w:rPr>
+          <w:b/>
+        </w:rPr>
+        <w:t xml:space="preserve">     //</w:t>
+      </w:r>
+      <w:r>
+        <w:rPr>
+          <w:b/>
+        </w:rPr>
+        <w:t xml:space="preserve"> backing size</w:t>
+      </w:r>
+    </w:p>
+    <w:p>
+      <w:pPr>
+        <w:pStyle w:val="CodeWithinBulletsPACKT"/>
+        <w:ind w:left="720"/>
+        <w:rPr>
+          <w:b/>
+        </w:rPr>
+      </w:pPr>
+      <w:r>
+        <w:t xml:space="preserve">  </w:t>
+      </w:r>
+      <w:r>
+        <w:t>VkDeviceMemory</w:t>
+      </w:r>
+      <w:r>
+        <w:t xml:space="preserve"> </w:t>
+      </w:r>
+      <w:r>
+        <w:t>m_Memory;</w:t>
+      </w:r>
+      <w:r>
+        <w:t xml:space="preserve"> </w:t>
+      </w:r>
+      <w:r>
+        <w:rPr>
+          <w:b/>
+        </w:rPr>
+        <w:t>// Buffer resource object's</w:t>
+      </w:r>
+    </w:p>
+    <w:p>
+      <w:pPr>
+        <w:pStyle w:val="CodeWithinBulletsPACKT"/>
+        <w:ind w:left="3600"/>
+        <w:rPr>
+          <w:b/>
+        </w:rPr>
+      </w:pPr>
+      <w:r>
+        <w:rPr>
+          <w:b/>
+        </w:rPr>
+        <w:t xml:space="preserve">  //</w:t>
+      </w:r>
+      <w:r>
+        <w:rPr>
+          <w:b/>
+        </w:rPr>
+        <w:t xml:space="preserve"> allocated device memory</w:t>
+      </w:r>
+    </w:p>
+    <w:p>
+      <w:pPr>
+        <w:pStyle w:val="CodeWithinBulletsPACKT"/>
+        <w:ind w:left="720"/>
+        <w:rPr>
+          <w:b/>
+        </w:rPr>
+      </w:pPr>
+      <w:r>
+        <w:t xml:space="preserve">  </w:t>
+      </w:r>
+      <w:r>
+        <w:t>VkMemoryRequirements</w:t>
+      </w:r>
+      <w:r>
+        <w:t xml:space="preserve"> </w:t>
+      </w:r>
+      <w:r>
+        <w:t>m_MemRqrmnt;</w:t>
+      </w:r>
+      <w:r>
+        <w:t xml:space="preserve"> </w:t>
+      </w:r>
+      <w:r>
+        <w:rPr>
+          <w:b/>
+        </w:rPr>
+        <w:t xml:space="preserve">// Memory requirement for </w:t>
+      </w:r>
+    </w:p>
+    <w:p>
+      <w:pPr>
+        <w:pStyle w:val="CodeWithinBulletsPACKT"/>
+        <w:ind w:left="720"/>
+        <w:rPr>
+          <w:b/>
+        </w:rPr>
+      </w:pPr>
+      <w:r>
+        <w:rPr>
+          <w:b/>
+        </w:rPr>
+        <w:t xml:space="preserve">        // </w:t>
+      </w:r>
+      <w:r>
+        <w:rPr>
+          <w:b/>
+        </w:rPr>
+        <w:t>the allocation buffer, useful in mapping/unmapping</w:t>
+      </w:r>
+    </w:p>
+    <w:p>
+      <w:pPr>
+        <w:pStyle w:val="CodeWithinBulletsPACKT"/>
+        <w:ind w:left="720"/>
+        <w:rPr>
+          <w:b/>
+        </w:rPr>
+      </w:pPr>
+      <w:r>
+        <w:t xml:space="preserve">  </w:t>
+      </w:r>
+      <w:r>
+        <w:t>VkMemoryPropertyFlags</w:t>
+      </w:r>
+      <w:r>
+        <w:t xml:space="preserve"> </w:t>
+      </w:r>
+      <w:r>
+        <w:t>m_MemoryFlags;</w:t>
+      </w:r>
+      <w:r>
+        <w:t xml:space="preserve"> </w:t>
+      </w:r>
+      <w:r>
+        <w:rPr>
+          <w:b/>
+        </w:rPr>
+        <w:t>// Memory property flag</w:t>
+      </w:r>
+    </w:p>
+    <w:p>
+      <w:pPr>
+        <w:pStyle w:val="CodeWithinBulletsPACKT"/>
+        <w:ind w:left="720"/>
+      </w:pPr>
+      <w:r>
+        <w:t>};</w:t>
+      </w:r>
+    </w:p>
+    <w:p>
+      <w:pPr>
+        <w:pStyle w:val="NormalPACKT"/>
+        <w:ind w:left="720"/>
+        <w:rPr>
+          <w:lang w:val="en-GB"/>
+        </w:rPr>
+      </w:pPr>
+    </w:p>
+    <w:p>
+      <w:pPr>
+        <w:pStyle w:val="CodeWithinBulletsPACKT"/>
+        <w:ind w:left="720"/>
+        <w:rPr>
+          <w:b/>
+        </w:rPr>
+      </w:pPr>
+      <w:r>
+        <w:rPr>
+          <w:b/>
+        </w:rPr>
+        <w:t>// Rect.h</w:t>
+      </w:r>
+    </w:p>
+    <w:p>
+      <w:pPr>
+        <w:pStyle w:val="CodeWithinBulletsPACKT"/>
+        <w:ind w:left="720"/>
+        <w:rPr>
+          <w:b/>
+        </w:rPr>
+      </w:pPr>
+      <w:r>
+        <w:rPr>
+          <w:b/>
+        </w:rPr>
+        <w:t>// Per-instance data block</w:t>
+      </w:r>
+    </w:p>
+    <w:p>
+      <w:pPr>
+        <w:pStyle w:val="CodeWithinBulletsPACKT"/>
+        <w:ind w:left="720"/>
+      </w:pPr>
+      <w:r>
+        <w:t>struct InstanceData { glm::mat4 MVP; };</w:t>
+      </w:r>
+    </w:p>
+    <w:p>
+      <w:pPr>
+        <w:pStyle w:val="CodeWithinBulletsPACKT"/>
+        <w:ind w:left="720"/>
+      </w:pPr>
+    </w:p>
+    <w:p>
+      <w:pPr>
+        <w:pStyle w:val="CodeWithinBulletsPACKT"/>
+        <w:ind w:left="720"/>
+      </w:pPr>
+      <w:r>
+        <w:t>VulkanBuffer m_InstanceBuffer;</w:t>
+      </w:r>
+      <w:r>
+        <w:t xml:space="preserve"> </w:t>
+      </w:r>
+      <w:r>
+        <w:rPr>
+          <w:b/>
+        </w:rPr>
+        <w:t>// Instance data GPU buffer</w:t>
+      </w:r>
+    </w:p>
+    <w:p>
+      <w:pPr>
+        <w:pStyle w:val="CodeWithinBulletsPACKT"/>
+        <w:ind w:left="720"/>
+      </w:pPr>
+    </w:p>
+    <w:p>
+      <w:pPr>
+        <w:pStyle w:val="CodeWithinBulletsPACKT"/>
+        <w:ind w:left="720"/>
+      </w:pPr>
+      <w:r>
+        <w:t>void PrepareInstanceData();</w:t>
+      </w:r>
+    </w:p>
+    <w:p>
+      <w:pPr>
+        <w:pStyle w:val="NormalPACKT"/>
+        <w:ind w:left="720"/>
+        <w:rPr>
+          <w:lang w:val="en-GB"/>
+        </w:rPr>
+      </w:pPr>
+    </w:p>
+    <w:p>
+      <w:pPr>
+        <w:pStyle w:val="NormalPACKT"/>
+        <w:numPr>
+          <w:ilvl w:val="0"/>
+          <w:numId w:val="15"/>
+        </w:numPr>
+        <w:rPr>
+          <w:lang w:val="en-GB"/>
+        </w:rPr>
+      </w:pPr>
+      <w:r>
+        <w:rPr>
+          <w:lang w:val="en-GB"/>
+        </w:rPr>
+        <w:t>During the initialization of the rectangle class the instance data is prepared for 1,000,000 rectangle</w:t>
+      </w:r>
+      <w:r>
+        <w:rPr>
+          <w:lang w:val="en-GB"/>
+        </w:rPr>
+        <w:t xml:space="preserve"> </w:t>
+      </w:r>
+      <w:r>
+        <w:rPr>
+          <w:lang w:val="en-GB"/>
+        </w:rPr>
+        <w:t xml:space="preserve">objects in PrepareInstanceData(). The position information is stored in the instanceData variables and uploaded on the GPU with the help </w:t>
+      </w:r>
+      <w:r>
+        <w:rPr>
+          <w:lang w:val="en-GB"/>
+        </w:rPr>
+        <w:t>of staging</w:t>
+      </w:r>
+      <w:r>
+        <w:rPr>
+          <w:lang w:val="en-GB"/>
+        </w:rPr>
+        <w:t xml:space="preserve"> buffer.</w:t>
+      </w:r>
+    </w:p>
+    <w:p>
+      <w:pPr>
+        <w:pStyle w:val="InformationBoxPACKT"/>
+      </w:pPr>
+      <w:r>
+        <w:t>In staging</w:t>
+      </w:r>
+      <w:r>
+        <w:t xml:space="preserve">, </w:t>
+      </w:r>
+      <w:r>
+        <w:t>two different memory regions are used for the physical allocation.</w:t>
+      </w:r>
+      <w:r>
+        <w:t xml:space="preserve"> Usually,</w:t>
+      </w:r>
+      <w:r>
+        <w:t xml:space="preserve"> the first memory region is host-visible</w:t>
+      </w:r>
+      <w:r>
+        <w:t xml:space="preserve"> and the second is device-local and is the</w:t>
+      </w:r>
+      <w:r>
+        <w:t xml:space="preserve"> ideal memory placement for a resource</w:t>
+      </w:r>
+      <w:r>
+        <w:t xml:space="preserve"> which</w:t>
+      </w:r>
+      <w:r>
+        <w:t xml:space="preserve"> may not be visi</w:t>
+      </w:r>
+      <w:r>
+        <w:t>ble to the host. T</w:t>
+      </w:r>
+      <w:r>
+        <w:t>he application must first populate the resource in a staging buffer that is host-visible, and then transfer it to the ideal location</w:t>
+      </w:r>
+      <w:r>
+        <w:t xml:space="preserve"> using special copying buffer api’s.</w:t>
+      </w:r>
+    </w:p>
+    <w:p>
+      <w:pPr>
+        <w:pStyle w:val="CodeWithinBulletsPACKT"/>
+        <w:ind w:left="720"/>
+      </w:pPr>
+    </w:p>
+    <w:p>
+      <w:pPr>
+        <w:pStyle w:val="CodeWithinBulletsPACKT"/>
+        <w:ind w:left="720"/>
+      </w:pPr>
+      <w:r>
+        <w:t>void Rect::PrepareInstanceData()</w:t>
+      </w:r>
+    </w:p>
+    <w:p>
+      <w:pPr>
+        <w:pStyle w:val="CodeWithinBulletsPACKT"/>
+        <w:ind w:left="720"/>
+      </w:pPr>
+      <w:r>
+        <w:t>{</w:t>
+      </w:r>
+    </w:p>
+    <w:p>
+      <w:pPr>
+        <w:pStyle w:val="CodeWithinBulletsPACKT"/>
+        <w:ind w:left="720"/>
+      </w:pPr>
+      <w:r>
+        <w:t xml:space="preserve">  </w:t>
+      </w:r>
+      <w:r>
+        <w:t>std::vector&lt;InstanceData&gt; instanceData;</w:t>
+      </w:r>
+    </w:p>
+    <w:p>
+      <w:pPr>
+        <w:pStyle w:val="CodeWithinBulletsPACKT"/>
+        <w:ind w:left="720"/>
+      </w:pPr>
+      <w:r>
+        <w:t xml:space="preserve">  </w:t>
+      </w:r>
+      <w:r>
+        <w:t>instanceData.resize(INSTANCE_COUNT);</w:t>
+      </w:r>
+    </w:p>
+    <w:p>
+      <w:pPr>
+        <w:pStyle w:val="CodeWithinBulletsPACKT"/>
+        <w:ind w:left="720"/>
+      </w:pPr>
+    </w:p>
+    <w:p>
+      <w:pPr>
+        <w:pStyle w:val="CodeWithinBulletsPACKT"/>
+        <w:ind w:left="720"/>
+      </w:pPr>
+      <w:r>
+        <w:t xml:space="preserve">  </w:t>
+      </w:r>
+      <w:r>
+        <w:t>std::mt19937 rndGenerator(time(NULL));</w:t>
+      </w:r>
+    </w:p>
+    <w:p>
+      <w:pPr>
+        <w:pStyle w:val="CodeWithinBulletsPACKT"/>
+        <w:ind w:left="720"/>
+      </w:pPr>
+      <w:r>
+        <w:t xml:space="preserve">  </w:t>
+      </w:r>
+      <w:r>
+        <w:t>std::uniform_real_distribution&lt;double</w:t>
+      </w:r>
+      <w:r>
+        <w:t>&gt; uniformDist(0, 1</w:t>
+      </w:r>
+      <w:r>
+        <w:t>);</w:t>
+      </w:r>
+    </w:p>
+    <w:p>
+      <w:pPr>
+        <w:pStyle w:val="CodeWithinBulletsPACKT"/>
+        <w:ind w:left="720"/>
+      </w:pPr>
+    </w:p>
+    <w:p>
+      <w:pPr>
+        <w:pStyle w:val="CodeWithinBulletsPACKT"/>
+        <w:ind w:left="720"/>
+      </w:pPr>
+      <w:r>
+        <w:t xml:space="preserve">  </w:t>
+      </w:r>
+      <w:r>
+        <w:t>for (auto i = 0; i &lt; INSTANCE_COUNT; i++)</w:t>
+      </w:r>
+    </w:p>
+    <w:p>
+      <w:pPr>
+        <w:pStyle w:val="CodeWithinBulletsPACKT"/>
+        <w:ind w:left="720"/>
+      </w:pPr>
+      <w:r>
+        <w:t xml:space="preserve">  </w:t>
+      </w:r>
+      <w:r>
+        <w:t>{</w:t>
+      </w:r>
+    </w:p>
+    <w:p>
+      <w:pPr>
+        <w:pStyle w:val="CodeWithinBulletsPACKT"/>
+        <w:ind w:left="720"/>
+      </w:pPr>
+      <w:r>
+        <w:t xml:space="preserve">    </w:t>
+      </w:r>
+      <w:r>
+        <w:t>const float theta = 2 * M_PI * uniformDist(rndGenerator);</w:t>
+      </w:r>
+    </w:p>
+    <w:p>
+      <w:pPr>
+        <w:pStyle w:val="CodeWithinBulletsPACKT"/>
+        <w:ind w:left="720"/>
+      </w:pPr>
+      <w:r>
+        <w:t xml:space="preserve">    </w:t>
+      </w:r>
+      <w:r>
+        <w:t>const float phi = acos(1 - 2 * uniformDist(rndGenerator));</w:t>
+      </w:r>
+    </w:p>
+    <w:p>
+      <w:pPr>
+        <w:pStyle w:val="CodeWithinBulletsPACKT"/>
+        <w:ind w:left="720"/>
+      </w:pPr>
+      <w:r>
+        <w:t xml:space="preserve">    </w:t>
+      </w:r>
+      <w:r>
+        <w:t xml:space="preserve">glm::vec3 pos = glm::vec3(30 * sin(phi) * cos(theta), </w:t>
+      </w:r>
+    </w:p>
+    <w:p>
+      <w:pPr>
+        <w:pStyle w:val="CodeWithinBulletsPACKT"/>
+        <w:ind w:left="720"/>
+      </w:pPr>
+      <w:r>
+        <w:t xml:space="preserve">   </w:t>
+      </w:r>
+      <w:r>
+        <w:t xml:space="preserve">    </w:t>
+      </w:r>
+      <w:r>
+        <w:t xml:space="preserve">  </w:t>
+      </w:r>
+      <w:r>
+        <w:tab/>
+      </w:r>
+      <w:r>
+        <w:tab/>
+        <w:t xml:space="preserve">  </w:t>
+      </w:r>
+      <w:r>
+        <w:t xml:space="preserve">  </w:t>
+      </w:r>
+      <w:r>
+        <w:t>40 * sin(theta) , cos(phi)) *</w:t>
+      </w:r>
+      <w:r>
+        <w:t xml:space="preserve"> 20.0f;</w:t>
+      </w:r>
+    </w:p>
+    <w:p>
+      <w:pPr>
+        <w:pStyle w:val="CodeWithinBulletsPACKT"/>
+        <w:ind w:left="720"/>
+      </w:pPr>
+      <w:r>
+        <w:t xml:space="preserve">   </w:t>
+      </w:r>
+      <w:r>
+        <w:t xml:space="preserve"> </w:t>
+      </w:r>
+      <w:r>
+        <w:t>instanceData[i].MVP = glm::translate(glm::mat4</w:t>
+      </w:r>
+      <w:r>
+        <w:t>(1.0f),</w:t>
+      </w:r>
+      <w:r>
+        <w:t>pos);</w:t>
+      </w:r>
+    </w:p>
+    <w:p>
+      <w:pPr>
+        <w:pStyle w:val="CodeWithinBulletsPACKT"/>
+        <w:ind w:left="720"/>
+      </w:pPr>
+      <w:r>
+        <w:t xml:space="preserve">  </w:t>
+      </w:r>
+      <w:r>
+        <w:t>}</w:t>
+      </w:r>
+    </w:p>
+    <w:p>
+      <w:pPr>
+        <w:pStyle w:val="CodeWithinBulletsPACKT"/>
+        <w:ind w:left="720"/>
+      </w:pPr>
+    </w:p>
+    <w:p>
+      <w:pPr>
+        <w:pStyle w:val="CodeWithinBulletsPACKT"/>
+        <w:ind w:left="720"/>
+      </w:pPr>
+      <w:r>
+        <w:t xml:space="preserve">  </w:t>
+      </w:r>
+      <w:r>
+        <w:t>VkMemoryPropertyFlags memoryProperty =</w:t>
+      </w:r>
+    </w:p>
+    <w:p>
+      <w:pPr>
+        <w:pStyle w:val="CodeWithinBulletsPACKT"/>
+        <w:ind w:left="2880" w:firstLine="720"/>
+      </w:pPr>
+      <w:r>
+        <w:t xml:space="preserve"> VK_MEMORY_PROPERTY_DEVICE_LOCAL_BIT;</w:t>
+      </w:r>
+    </w:p>
+    <w:p>
+      <w:pPr>
+        <w:pStyle w:val="CodeWithinBulletsPACKT"/>
+        <w:ind w:left="720"/>
+      </w:pPr>
+      <w:r>
+        <w:t xml:space="preserve">  </w:t>
+      </w:r>
+      <w:r>
+        <w:t>m_InstanceBuffer.m_MemoryFlags = memoryProperty;</w:t>
+      </w:r>
+    </w:p>
+    <w:p>
+      <w:pPr>
+        <w:pStyle w:val="CodeWithinBulletsPACKT"/>
+        <w:ind w:left="720"/>
+      </w:pPr>
+      <w:r>
+        <w:t xml:space="preserve">  </w:t>
+      </w:r>
+      <w:r>
+        <w:t>m_InstanceBuffer.m_DataSize = instanceData.size() *</w:t>
+      </w:r>
+    </w:p>
+    <w:p>
+      <w:pPr>
+        <w:pStyle w:val="CodeWithinBulletsPACKT"/>
+        <w:ind w:left="4320" w:firstLine="720"/>
+      </w:pPr>
+      <w:r>
+        <w:t xml:space="preserve"> sizeof(InstanceData);</w:t>
+      </w:r>
+    </w:p>
+    <w:p>
+      <w:pPr>
+        <w:pStyle w:val="CodeWithinBulletsPACKT"/>
+        <w:ind w:left="720"/>
+      </w:pPr>
+    </w:p>
+    <w:p>
+      <w:pPr>
+        <w:pStyle w:val="CodeWithinBulletsPACKT"/>
+        <w:ind w:left="720"/>
+      </w:pPr>
+      <w:r>
+        <w:t xml:space="preserve">  </w:t>
+      </w:r>
+      <w:r>
+        <w:t>VulkanHelper::CreateStagingBuffer(</w:t>
+      </w:r>
+    </w:p>
+    <w:p>
+      <w:pPr>
+        <w:pStyle w:val="CodeWithinBulletsPACKT"/>
+        <w:ind w:left="1440" w:firstLine="720"/>
+      </w:pPr>
+      <w:r>
+        <w:t>m_VulkanApplication-&gt;m_hDevice,</w:t>
+      </w:r>
+    </w:p>
+    <w:p>
+      <w:pPr>
+        <w:pStyle w:val="CodeWithinBulletsPACKT"/>
+        <w:ind w:left="720"/>
+      </w:pPr>
+      <w:r>
+        <w:tab/>
+      </w:r>
+      <w:r>
+        <w:tab/>
+        <w:t>m_VulkanApplication-&gt;m_physicalDeviceInfo.memProp,</w:t>
+      </w:r>
+    </w:p>
+    <w:p>
+      <w:pPr>
+        <w:pStyle w:val="CodeWithinBulletsPACKT"/>
+        <w:ind w:left="720"/>
+      </w:pPr>
+      <w:r>
+        <w:tab/>
+      </w:r>
+      <w:r>
+        <w:tab/>
+        <w:t>m_VulkanApplication-&gt;m_hCommandPool,</w:t>
+      </w:r>
+    </w:p>
+    <w:p>
+      <w:pPr>
+        <w:pStyle w:val="CodeWithinBulletsPACKT"/>
+        <w:ind w:left="720"/>
+      </w:pPr>
+      <w:r>
+        <w:tab/>
+      </w:r>
+      <w:r>
+        <w:tab/>
+        <w:t>m_VulkanApplication-&gt;m_hGraphicsQueue,</w:t>
+      </w:r>
+    </w:p>
+    <w:p>
+      <w:pPr>
+        <w:pStyle w:val="CodeWithinBulletsPACKT"/>
+        <w:ind w:left="720"/>
+      </w:pPr>
+      <w:r>
+        <w:tab/>
+      </w:r>
+      <w:r>
+        <w:tab/>
+        <w:t>m_InstanceBuffer,</w:t>
+      </w:r>
+    </w:p>
+    <w:p>
+      <w:pPr>
+        <w:pStyle w:val="CodeWithinBulletsPACKT"/>
+        <w:ind w:left="720"/>
+      </w:pPr>
+      <w:r>
+        <w:lastRenderedPageBreak/>
+        <w:tab/>
+      </w:r>
+      <w:r>
+        <w:tab/>
+        <w:t>VK_BUFFER_USAGE_VERTEX_BUFFER_BIT |</w:t>
+      </w:r>
+    </w:p>
+    <w:p>
+      <w:pPr>
+        <w:pStyle w:val="CodeWithinBulletsPACKT"/>
+        <w:ind w:left="1440" w:firstLine="720"/>
+      </w:pPr>
+      <w:r>
+        <w:t>VK_BUFFER_USAGE_TRANSFER_DST_BIT,</w:t>
+      </w:r>
+    </w:p>
+    <w:p>
+      <w:pPr>
+        <w:pStyle w:val="CodeWithinBulletsPACKT"/>
+        <w:ind w:left="720"/>
+      </w:pPr>
+      <w:r>
+        <w:tab/>
+      </w:r>
+      <w:r>
+        <w:tab/>
+        <w:t>instanceData.data());</w:t>
+      </w:r>
+    </w:p>
+    <w:p>
+      <w:pPr>
+        <w:pStyle w:val="CodeWithinBulletsPACKT"/>
+        <w:ind w:left="720"/>
+      </w:pPr>
+      <w:r>
+        <w:t>}</w:t>
+      </w:r>
+    </w:p>
+    <w:p>
+      <w:pPr>
+        <w:pStyle w:val="NormalPACKT"/>
+        <w:ind w:left="720"/>
+        <w:rPr>
+          <w:lang w:val="en-GB"/>
+        </w:rPr>
+      </w:pPr>
+      <w:r>
+        <w:rPr>
+          <w:lang w:val="en-GB"/>
+        </w:rPr>
+        <w:t>The instance data upload is stored into</w:t>
+      </w:r>
+      <w:r>
+        <w:rPr>
+          <w:lang w:val="en-GB"/>
+        </w:rPr>
+        <w:t xml:space="preserve"> device local memory buffer </w:t>
+      </w:r>
+      <w:r>
+        <w:rPr>
+          <w:rFonts w:ascii="Consolas" w:hAnsi="Consolas" w:cs="Consolas"/>
+          <w:color w:val="000000"/>
+          <w:sz w:val="19"/>
+          <w:szCs w:val="19"/>
+          <w:highlight w:val="white"/>
+        </w:rPr>
+        <w:t>m_InstanceBuffer</w:t>
+      </w:r>
+      <w:r>
+        <w:rPr>
+          <w:rFonts w:ascii="Consolas" w:hAnsi="Consolas" w:cs="Consolas"/>
+          <w:color w:val="000000"/>
+          <w:sz w:val="19"/>
+          <w:szCs w:val="19"/>
+        </w:rPr>
+        <w:t>.</w:t>
+      </w:r>
+    </w:p>
+    <w:p>
+      <w:pPr>
+        <w:pStyle w:val="NormalPACKT"/>
+        <w:ind w:left="720"/>
+        <w:rPr>
+          <w:lang w:val="en-GB"/>
+        </w:rPr>
+      </w:pPr>
+    </w:p>
+    <w:p>
+      <w:pPr>
+        <w:pStyle w:val="NormalPACKT"/>
+        <w:numPr>
+          <w:ilvl w:val="0"/>
+          <w:numId w:val="15"/>
+        </w:numPr>
+        <w:rPr>
+          <w:lang w:val="en-GB"/>
+        </w:rPr>
+      </w:pPr>
+      <w:r>
+        <w:rPr>
+          <w:lang w:val="en-GB"/>
+        </w:rPr>
+        <w:t>The</w:t>
+      </w:r>
+      <w:r>
+        <w:rPr>
+          <w:lang w:val="en-GB"/>
+        </w:rPr>
+        <w:t xml:space="preserve"> below</w:t>
+      </w:r>
+      <w:r>
+        <w:rPr>
+          <w:lang w:val="en-GB"/>
+        </w:rPr>
+        <w:t xml:space="preserve"> </w:t>
+      </w:r>
+      <w:r>
+        <w:rPr>
+          <w:lang w:val="en-GB"/>
+        </w:rPr>
+        <w:t xml:space="preserve">italic bold </w:t>
+      </w:r>
+      <w:r>
+        <w:rPr>
+          <w:lang w:val="en-GB"/>
+        </w:rPr>
+        <w:t xml:space="preserve">changes indicated </w:t>
+      </w:r>
+      <w:r>
+        <w:rPr>
+          <w:lang w:val="en-GB"/>
+        </w:rPr>
+        <w:t xml:space="preserve">in the </w:t>
+      </w:r>
+      <w:r>
+        <w:rPr>
+          <w:lang w:val="en-GB"/>
+        </w:rPr>
+        <w:t xml:space="preserve">existing </w:t>
+      </w:r>
+      <w:r>
+        <w:rPr>
+          <w:lang w:val="en-GB"/>
+        </w:rPr>
+        <w:t xml:space="preserve">vertex </w:t>
+      </w:r>
+      <w:r>
+        <w:rPr>
+          <w:lang w:val="en-GB"/>
+        </w:rPr>
+        <w:t xml:space="preserve">shader </w:t>
+      </w:r>
+      <w:r>
+        <w:rPr>
+          <w:lang w:val="en-GB"/>
+        </w:rPr>
+        <w:t>support</w:t>
+      </w:r>
+      <w:r>
+        <w:rPr>
+          <w:lang w:val="en-GB"/>
+        </w:rPr>
+        <w:t>s</w:t>
+      </w:r>
+      <w:r>
+        <w:rPr>
+          <w:lang w:val="en-GB"/>
+        </w:rPr>
+        <w:t xml:space="preserve"> </w:t>
+      </w:r>
+      <w:r>
+        <w:rPr>
+          <w:lang w:val="en-GB"/>
+        </w:rPr>
+        <w:t xml:space="preserve">geometric </w:t>
+      </w:r>
+      <w:r>
+        <w:rPr>
+          <w:lang w:val="en-GB"/>
+        </w:rPr>
+        <w:t>instancing.</w:t>
+      </w:r>
+      <w:r>
+        <w:rPr>
+          <w:lang w:val="en-GB"/>
+        </w:rPr>
+        <w:t xml:space="preserve"> There is no change required for </w:t>
+      </w:r>
+      <w:r>
+        <w:rPr>
+          <w:lang w:val="en-GB"/>
+        </w:rPr>
+        <w:t>fragment shader.</w:t>
+      </w:r>
+      <w:r>
+        <w:rPr>
+          <w:lang w:val="en-GB"/>
+        </w:rPr>
+        <w:t xml:space="preserve"> </w:t>
+      </w:r>
+    </w:p>
+    <w:p>
+      <w:pPr>
+        <w:autoSpaceDE w:val="0"/>
+        <w:autoSpaceDN w:val="0"/>
+        <w:adjustRightInd w:val="0"/>
+        <w:spacing w:after="0" w:line="240" w:lineRule="auto"/>
+        <w:ind w:firstLine="720"/>
+        <w:rPr>
+          <w:lang w:val="en-GB"/>
+        </w:rPr>
+      </w:pPr>
+      <w:r>
+        <w:rPr>
+          <w:lang w:val="en-GB"/>
+        </w:rPr>
+        <w:t xml:space="preserve">The vertex shader </w:t>
+      </w:r>
+      <w:r>
+        <w:rPr>
+          <w:lang w:val="en-GB"/>
+        </w:rPr>
+        <w:t>is injected with vertex input with two type of rates:</w:t>
+      </w:r>
+    </w:p>
+    <w:p>
+      <w:pPr>
+        <w:pStyle w:val="NormalPACKT"/>
+        <w:numPr>
+          <w:ilvl w:val="0"/>
+          <w:numId w:val="16"/>
+        </w:numPr>
+        <w:rPr>
+          <w:lang w:val="en-GB"/>
+        </w:rPr>
+      </w:pPr>
+      <w:r>
+        <w:rPr>
+          <w:lang w:val="en-GB"/>
+        </w:rPr>
+        <w:t>P</w:t>
+      </w:r>
+      <w:r>
+        <w:rPr>
+          <w:lang w:val="en-GB"/>
+        </w:rPr>
+        <w:t>er vertex</w:t>
+      </w:r>
+      <w:r>
+        <w:rPr>
+          <w:lang w:val="en-GB"/>
+        </w:rPr>
+        <w:t xml:space="preserve">: The inPosition and </w:t>
+      </w:r>
+      <w:r>
+        <w:rPr>
+          <w:lang w:val="en-GB"/>
+        </w:rPr>
+        <w:t xml:space="preserve"> inColor</w:t>
+      </w:r>
+      <w:r>
+        <w:rPr>
+          <w:lang w:val="en-GB"/>
+        </w:rPr>
+        <w:t xml:space="preserve"> are per vertex attribute are bind to 0</w:t>
+      </w:r>
+      <w:r>
+        <w:rPr>
+          <w:vertAlign w:val="superscript"/>
+          <w:lang w:val="en-GB"/>
+        </w:rPr>
+        <w:t>th</w:t>
+      </w:r>
+      <w:r>
+        <w:rPr>
+          <w:lang w:val="en-GB"/>
+        </w:rPr>
+        <w:t xml:space="preserve"> index </w:t>
+      </w:r>
+      <w:r>
+        <w:rPr>
+          <w:lang w:val="en-GB"/>
+        </w:rPr>
+        <w:t xml:space="preserve">and </w:t>
+      </w:r>
+      <w:r>
+        <w:rPr>
+          <w:lang w:val="en-GB"/>
+        </w:rPr>
+        <w:t xml:space="preserve">at layout </w:t>
+      </w:r>
+      <w:r>
+        <w:rPr>
+          <w:lang w:val="en-GB"/>
+        </w:rPr>
+        <w:t xml:space="preserve">index </w:t>
+      </w:r>
+      <w:r>
+        <w:rPr>
+          <w:lang w:val="en-GB"/>
+        </w:rPr>
+        <w:t>0 and 1 respectively.</w:t>
+      </w:r>
+      <w:r>
+        <w:rPr>
+          <w:lang w:val="en-GB"/>
+        </w:rPr>
+        <w:t xml:space="preserve"> This vertex input data is common to all the instances.</w:t>
+      </w:r>
+    </w:p>
+    <w:p>
+      <w:pPr>
+        <w:pStyle w:val="NormalPACKT"/>
+        <w:numPr>
+          <w:ilvl w:val="0"/>
+          <w:numId w:val="16"/>
+        </w:numPr>
+        <w:rPr>
+          <w:lang w:val="en-GB"/>
+        </w:rPr>
+      </w:pPr>
+      <w:r>
+        <w:rPr>
+          <w:lang w:val="en-GB"/>
+        </w:rPr>
+        <w:t>P</w:t>
+      </w:r>
+      <w:r>
+        <w:rPr>
+          <w:lang w:val="en-GB"/>
+        </w:rPr>
+        <w:t>er instance</w:t>
+      </w:r>
+      <w:r>
+        <w:rPr>
+          <w:lang w:val="en-GB"/>
+        </w:rPr>
+        <w:t>: The type of rate accessed from the uploaded GPU buffer per object or instanced based. For example:</w:t>
+      </w:r>
+      <w:r>
+        <w:rPr>
+          <w:lang w:val="en-GB"/>
+        </w:rPr>
+        <w:t xml:space="preserve"> instancePos</w:t>
       </w:r>
       <w:r>
         <w:rPr>
@@ -754,134 +2162,548 @@
         <w:rPr>
           <w:lang w:val="en-GB"/>
         </w:rPr>
-        <w:t xml:space="preserve"> we are rendering a Cube geometry with instancing at random 3D position</w:t>
-      </w:r>
-      <w:r>
-        <w:rPr>
-          <w:lang w:val="en-GB"/>
-        </w:rPr>
-        <w:t>s</w:t>
-      </w:r>
-      <w:r>
-        <w:rPr>
-          <w:lang w:val="en-GB"/>
-        </w:rPr>
-        <w:t>. The Cube</w:t>
-      </w:r>
-      <w:r>
-        <w:rPr>
-          <w:lang w:val="en-GB"/>
-        </w:rPr>
-        <w:t xml:space="preserve"> attribute</w:t>
-      </w:r>
-      <w:r>
-        <w:rPr>
-          <w:lang w:val="en-GB"/>
-        </w:rPr>
-        <w:t>s</w:t>
-      </w:r>
-      <w:r>
-        <w:rPr>
-          <w:lang w:val="en-GB"/>
-        </w:rPr>
-        <w:t xml:space="preserve"> like vertices position, color are </w:t>
-      </w:r>
-      <w:r>
-        <w:rPr>
+        <w:t xml:space="preserve"> at bind index 1.</w:t>
+      </w:r>
+    </w:p>
+    <w:p>
+      <w:pPr>
+        <w:pStyle w:val="NormalPACKT"/>
+        <w:rPr>
+          <w:lang w:val="en-GB"/>
+        </w:rPr>
+      </w:pPr>
+    </w:p>
+    <w:p>
+      <w:pPr>
+        <w:pStyle w:val="InformationBoxPACKT"/>
+      </w:pPr>
+      <w:r>
+        <w:t xml:space="preserve">How come the binding index for inPosition and inColor is 0 and instancePos is 1? </w:t>
+      </w:r>
+    </w:p>
+    <w:p>
+      <w:pPr>
+        <w:pStyle w:val="InformationBoxPACKT"/>
+      </w:pPr>
+      <w:r>
+        <w:t xml:space="preserve">When binding index is not explicitly indicated, </w:t>
+      </w:r>
+      <w:r>
+        <w:t xml:space="preserve">in that case the shader complier automatically assigns the buffer index in the order in which they are specified. </w:t>
+      </w:r>
+      <w:bookmarkStart w:id="3" w:name="_GoBack"/>
+      <w:bookmarkEnd w:id="3"/>
+      <w:r>
+        <w:t>In staging, two different memory regions are used for the physical allocation. Usually, the first memory region is host-visible and the second is device-local and is the</w:t>
+      </w:r>
+      <w:r>
+        <w:t xml:space="preserve"> ideal memory placement for a resource</w:t>
+      </w:r>
+      <w:r>
+        <w:t xml:space="preserve"> which</w:t>
+      </w:r>
+      <w:r>
+        <w:t xml:space="preserve"> may not be visi</w:t>
+      </w:r>
+      <w:r>
+        <w:t>ble to the host. T</w:t>
+      </w:r>
+      <w:r>
+        <w:t>he application must first populate the resource in a staging buffer that is host-visible, and then transfer it to the ideal location</w:t>
+      </w:r>
+      <w:r>
+        <w:t xml:space="preserve"> using special copying buffer api’s.</w:t>
+      </w:r>
+    </w:p>
+    <w:p>
+      <w:pPr>
+        <w:pStyle w:val="NormalPACKT"/>
+        <w:ind w:left="720"/>
+        <w:rPr>
+          <w:lang w:val="en-GB"/>
+        </w:rPr>
+      </w:pPr>
+    </w:p>
+    <w:p>
+      <w:pPr>
+        <w:pStyle w:val="NormalPACKT"/>
+        <w:ind w:left="720"/>
+        <w:rPr>
+          <w:lang w:val="en-GB"/>
+        </w:rPr>
+      </w:pPr>
+    </w:p>
+    <w:p>
+      <w:pPr>
+        <w:pStyle w:val="CodeWithinBulletsPACKT"/>
+        <w:ind w:left="720"/>
+      </w:pPr>
+      <w:r>
+        <w:t>// Filename: RectInstance.vert</w:t>
+      </w:r>
+    </w:p>
+    <w:p>
+      <w:pPr>
+        <w:pStyle w:val="CodeWithinBulletsPACKT"/>
+        <w:ind w:left="720"/>
+      </w:pPr>
+      <w:r>
+        <w:t>#version 450</w:t>
+      </w:r>
+    </w:p>
+    <w:p>
+      <w:pPr>
+        <w:pStyle w:val="CodeWithinBulletsPACKT"/>
+        <w:ind w:left="720"/>
+      </w:pPr>
+      <w:r>
+        <w:t>#extension GL_ARB_separate_shader_objects : enable</w:t>
+      </w:r>
+    </w:p>
+    <w:p>
+      <w:pPr>
+        <w:pStyle w:val="CodeWithinBulletsPACKT"/>
+        <w:ind w:left="720"/>
+      </w:pPr>
+      <w:r>
+        <w:t xml:space="preserve">layout (std140, binding = 0) uniform </w:t>
+      </w:r>
+      <w:r>
+        <w:rPr>
+          <w:rFonts w:ascii="Consolas" w:hAnsi="Consolas" w:cs="Consolas"/>
+          <w:color w:val="000000"/>
+          <w:szCs w:val="19"/>
+          <w:highlight w:val="white"/>
+        </w:rPr>
+        <w:t>TransformBufferStruct</w:t>
+      </w:r>
+      <w:r>
+        <w:t>{</w:t>
+      </w:r>
+    </w:p>
+    <w:p>
+      <w:pPr>
+        <w:pStyle w:val="CodeWithinBulletsPACKT"/>
+        <w:ind w:left="720"/>
+      </w:pPr>
+      <w:r>
+        <w:t xml:space="preserve">  </w:t>
+      </w:r>
+      <w:r>
+        <w:t>mat4 mvp;</w:t>
+      </w:r>
+    </w:p>
+    <w:p>
+      <w:pPr>
+        <w:pStyle w:val="CodeWithinBulletsPACKT"/>
+        <w:ind w:left="720"/>
+      </w:pPr>
+      <w:r>
+        <w:t>} TransformBuffer;</w:t>
+      </w:r>
+    </w:p>
+    <w:p>
+      <w:pPr>
+        <w:pStyle w:val="CodeWithinBulletsPACKT"/>
+        <w:ind w:left="720"/>
+      </w:pPr>
+    </w:p>
+    <w:p>
+      <w:pPr>
+        <w:pStyle w:val="CodeWithinBulletsPACKT"/>
+        <w:ind w:left="720"/>
+      </w:pPr>
+    </w:p>
+    <w:p>
+      <w:pPr>
+        <w:pStyle w:val="CodeWithinBulletsPACKT"/>
+        <w:ind w:left="720"/>
+        <w:rPr>
+          <w:b/>
+        </w:rPr>
+      </w:pPr>
+      <w:r>
+        <w:rPr>
+          <w:b/>
+        </w:rPr>
+        <w:t>// Vextex attributes</w:t>
+      </w:r>
+    </w:p>
+    <w:p>
+      <w:pPr>
+        <w:pStyle w:val="CodeWithinBulletsPACKT"/>
+        <w:ind w:left="720"/>
+      </w:pPr>
+      <w:r>
+        <w:lastRenderedPageBreak/>
+        <w:t>layout (location = 0) in vec4 inPosition;</w:t>
+      </w:r>
+    </w:p>
+    <w:p>
+      <w:pPr>
+        <w:pStyle w:val="CodeWithinBulletsPACKT"/>
+        <w:ind w:left="720"/>
+      </w:pPr>
+      <w:r>
+        <w:t>layout (location = 1) in vec4 inColor;</w:t>
+      </w:r>
+    </w:p>
+    <w:p>
+      <w:pPr>
+        <w:pStyle w:val="CodeWithinBulletsPACKT"/>
+        <w:ind w:left="720"/>
+      </w:pPr>
+    </w:p>
+    <w:p>
+      <w:pPr>
+        <w:pStyle w:val="CodeWithinBulletsPACKT"/>
+        <w:ind w:left="720"/>
+        <w:rPr>
+          <w:b/>
+        </w:rPr>
+      </w:pPr>
+      <w:r>
+        <w:rPr>
+          <w:b/>
+        </w:rPr>
+        <w:t>// Instance attributes</w:t>
+      </w:r>
+    </w:p>
+    <w:p>
+      <w:pPr>
+        <w:pStyle w:val="CodeWithinBulletsPACKT"/>
+        <w:ind w:left="720"/>
+        <w:rPr>
+          <w:b/>
           <w:i/>
-          <w:lang w:val="en-GB"/>
-        </w:rPr>
-        <w:t>constant</w:t>
-      </w:r>
-      <w:r>
-        <w:rPr>
-          <w:lang w:val="en-GB"/>
-        </w:rPr>
-        <w:t xml:space="preserve">, however the spatial position </w:t>
-      </w:r>
-      <w:r>
-        <w:rPr>
-          <w:lang w:val="en-GB"/>
-        </w:rPr>
-        <w:t>of each are</w:t>
-      </w:r>
-      <w:r>
-        <w:rPr>
-          <w:lang w:val="en-GB"/>
-        </w:rPr>
-        <w:t xml:space="preserve"> </w:t>
-      </w:r>
-      <w:r>
-        <w:rPr>
+        </w:rPr>
+      </w:pPr>
+      <w:r>
+        <w:rPr>
+          <w:b/>
           <w:i/>
-          <w:lang w:val="en-GB"/>
-        </w:rPr>
-        <w:t>different</w:t>
-      </w:r>
-      <w:r>
-        <w:rPr>
-          <w:lang w:val="en-GB"/>
-        </w:rPr>
-        <w:t xml:space="preserve">. </w:t>
+        </w:rPr>
+        <w:t>layout (location = 2) in mat4 instancePos;</w:t>
+      </w:r>
+    </w:p>
+    <w:p>
+      <w:pPr>
+        <w:pStyle w:val="CodeWithinBulletsPACKT"/>
+        <w:ind w:left="720"/>
+      </w:pPr>
+    </w:p>
+    <w:p>
+      <w:pPr>
+        <w:pStyle w:val="CodeWithinBulletsPACKT"/>
+        <w:ind w:left="720"/>
+        <w:rPr>
+          <w:b/>
+        </w:rPr>
+      </w:pPr>
+      <w:r>
+        <w:rPr>
+          <w:b/>
+        </w:rPr>
+        <w:t>// Attribute to the next stage</w:t>
+      </w:r>
+    </w:p>
+    <w:p>
+      <w:pPr>
+        <w:pStyle w:val="CodeWithinBulletsPACKT"/>
+        <w:ind w:left="720"/>
+      </w:pPr>
+      <w:r>
+        <w:t>layout(location =</w:t>
+      </w:r>
+      <w:r>
+        <w:t xml:space="preserve"> 0) out vec4 fragColor;</w:t>
+      </w:r>
+    </w:p>
+    <w:p>
+      <w:pPr>
+        <w:pStyle w:val="CodeWithinBulletsPACKT"/>
+        <w:ind w:left="720"/>
+      </w:pPr>
+      <w:r>
+        <w:t xml:space="preserve">out gl_PerVertex { </w:t>
+      </w:r>
+    </w:p>
+    <w:p>
+      <w:pPr>
+        <w:pStyle w:val="CodeWithinBulletsPACKT"/>
+        <w:ind w:left="720"/>
+      </w:pPr>
+      <w:r>
+        <w:t xml:space="preserve">    vec4 gl_Position;</w:t>
+      </w:r>
+    </w:p>
+    <w:p>
+      <w:pPr>
+        <w:pStyle w:val="CodeWithinBulletsPACKT"/>
+        <w:ind w:left="720"/>
+      </w:pPr>
+      <w:r>
+        <w:t>};</w:t>
+      </w:r>
+    </w:p>
+    <w:p>
+      <w:pPr>
+        <w:pStyle w:val="CodeWithinBulletsPACKT"/>
+        <w:ind w:left="720"/>
+      </w:pPr>
+    </w:p>
+    <w:p>
+      <w:pPr>
+        <w:pStyle w:val="CodeWithinBulletsPACKT"/>
+        <w:ind w:left="720"/>
+      </w:pPr>
+      <w:r>
+        <w:t xml:space="preserve">void main() </w:t>
+      </w:r>
+    </w:p>
+    <w:p>
+      <w:pPr>
+        <w:pStyle w:val="CodeWithinBulletsPACKT"/>
+        <w:ind w:left="720"/>
+      </w:pPr>
+      <w:r>
+        <w:t>{</w:t>
+      </w:r>
+    </w:p>
+    <w:p>
+      <w:pPr>
+        <w:pStyle w:val="CodeWithinBulletsPACKT"/>
+        <w:ind w:left="720"/>
+      </w:pPr>
+      <w:r>
+        <w:t xml:space="preserve">  </w:t>
+      </w:r>
+      <w:r>
+        <w:t>fragColor = inColor;</w:t>
+      </w:r>
+    </w:p>
+    <w:p>
+      <w:pPr>
+        <w:pStyle w:val="CodeWithinBulletsPACKT"/>
+        <w:ind w:left="720"/>
+        <w:rPr>
+          <w:b/>
+          <w:i/>
+        </w:rPr>
+      </w:pPr>
+      <w:r>
+        <w:rPr>
+          <w:b/>
+          <w:i/>
+        </w:rPr>
+        <w:t xml:space="preserve">  gl_Position </w:t>
+      </w:r>
+      <w:r>
+        <w:rPr>
+          <w:b/>
+          <w:i/>
+        </w:rPr>
+        <w:t>= Trans</w:t>
+      </w:r>
+      <w:r>
+        <w:rPr>
+          <w:b/>
+          <w:i/>
+        </w:rPr>
+        <w:t>formBuffer.mvp * instancePos* inPosition</w:t>
+      </w:r>
+      <w:r>
+        <w:rPr>
+          <w:b/>
+          <w:i/>
+        </w:rPr>
+        <w:t>;</w:t>
+      </w:r>
+    </w:p>
+    <w:p>
+      <w:pPr>
+        <w:pStyle w:val="CodeWithinBulletsPACKT"/>
+        <w:ind w:left="720"/>
+      </w:pPr>
+      <w:r>
+        <w:t xml:space="preserve">  </w:t>
+      </w:r>
+      <w:r>
+        <w:t>gl_Position.z = (gl_Position.z + gl_Position.w) / 2.0;</w:t>
+      </w:r>
+    </w:p>
+    <w:p>
+      <w:pPr>
+        <w:pStyle w:val="CodeWithinBulletsPACKT"/>
+        <w:ind w:left="720"/>
+      </w:pPr>
+      <w:r>
+        <w:t>}</w:t>
       </w:r>
     </w:p>
     <w:p>
       <w:pPr>
         <w:pStyle w:val="NormalPACKT"/>
-        <w:rPr>
-          <w:lang w:val="en-GB"/>
-        </w:rPr>
-      </w:pPr>
-      <w:r>
-        <w:rPr>
-          <w:lang w:val="en-GB"/>
-        </w:rPr>
-        <w:t>Instancing is helpful in rendering same types of objects in application like particle system, vegetation, crowd simulations etc.</w:t>
-      </w:r>
-      <w:r>
-        <w:rPr>
-          <w:lang w:val="en-GB"/>
-        </w:rPr>
-        <w:t xml:space="preserve"> </w:t>
-      </w:r>
+        <w:ind w:left="720"/>
+        <w:rPr>
+          <w:lang w:val="en-GB"/>
+        </w:rPr>
+      </w:pPr>
     </w:p>
     <w:p>
       <w:pPr>
         <w:pStyle w:val="NormalPACKT"/>
-        <w:rPr>
-          <w:lang w:val="en-GB"/>
-        </w:rPr>
-      </w:pPr>
-      <w:r>
-        <w:rPr>
-          <w:lang w:val="en-GB"/>
-        </w:rPr>
-        <w:t xml:space="preserve">This recipe demonstrates </w:t>
-      </w:r>
-      <w:r>
-        <w:rPr>
-          <w:lang w:val="en-GB"/>
-        </w:rPr>
-        <w:t>rendering</w:t>
-      </w:r>
-      <w:r>
-        <w:rPr>
-          <w:lang w:val="en-GB"/>
-        </w:rPr>
-        <w:t xml:space="preserve"> of 1000 cubes using geometric </w:t>
-      </w:r>
-      <w:r>
-        <w:rPr>
-          <w:lang w:val="en-GB"/>
-        </w:rPr>
-        <w:t>instancing,</w:t>
-      </w:r>
-      <w:r>
-        <w:rPr>
-          <w:lang w:val="en-GB"/>
-        </w:rPr>
-        <w:t xml:space="preserve"> </w:t>
-      </w:r>
+        <w:ind w:left="720"/>
+        <w:rPr>
+          <w:lang w:val="en-GB"/>
+        </w:rPr>
+      </w:pPr>
+    </w:p>
+    <w:p>
+      <w:pPr>
+        <w:pStyle w:val="NormalPACKT"/>
+        <w:numPr>
+          <w:ilvl w:val="0"/>
+          <w:numId w:val="15"/>
+        </w:numPr>
+        <w:rPr>
+          <w:lang w:val="en-GB"/>
+        </w:rPr>
+      </w:pPr>
+      <w:r>
+        <w:rPr>
+          <w:lang w:val="en-GB"/>
+        </w:rPr>
+        <w:t>Fsdsf</w:t>
+      </w:r>
+    </w:p>
+    <w:p>
+      <w:pPr>
+        <w:pStyle w:val="NormalPACKT"/>
+        <w:numPr>
+          <w:ilvl w:val="0"/>
+          <w:numId w:val="15"/>
+        </w:numPr>
+        <w:rPr>
+          <w:lang w:val="en-GB"/>
+        </w:rPr>
+      </w:pPr>
+      <w:r>
+        <w:rPr>
+          <w:lang w:val="en-GB"/>
+        </w:rPr>
+        <w:t>Sf</w:t>
+      </w:r>
+    </w:p>
+    <w:p>
+      <w:pPr>
+        <w:pStyle w:val="NormalPACKT"/>
+        <w:numPr>
+          <w:ilvl w:val="0"/>
+          <w:numId w:val="15"/>
+        </w:numPr>
+        <w:rPr>
+          <w:lang w:val="en-GB"/>
+        </w:rPr>
+      </w:pPr>
+      <w:r>
+        <w:rPr>
+          <w:lang w:val="en-GB"/>
+        </w:rPr>
+        <w:t>S</w:t>
+      </w:r>
+    </w:p>
+    <w:p>
+      <w:pPr>
+        <w:pStyle w:val="NormalPACKT"/>
+        <w:numPr>
+          <w:ilvl w:val="0"/>
+          <w:numId w:val="15"/>
+        </w:numPr>
+        <w:rPr>
+          <w:lang w:val="en-GB"/>
+        </w:rPr>
+      </w:pPr>
+      <w:r>
+        <w:rPr>
+          <w:lang w:val="en-GB"/>
+        </w:rPr>
+        <w:t>Fs</w:t>
+      </w:r>
+    </w:p>
+    <w:p>
+      <w:pPr>
+        <w:pStyle w:val="NormalPACKT"/>
+        <w:numPr>
+          <w:ilvl w:val="0"/>
+          <w:numId w:val="15"/>
+        </w:numPr>
+        <w:rPr>
+          <w:lang w:val="en-GB"/>
+        </w:rPr>
+      </w:pPr>
+      <w:r>
+        <w:rPr>
+          <w:lang w:val="en-GB"/>
+        </w:rPr>
+        <w:t>f</w:t>
+      </w:r>
+    </w:p>
+    <w:p>
+      <w:pPr>
+        <w:autoSpaceDE w:val="0"/>
+        <w:autoSpaceDN w:val="0"/>
+        <w:adjustRightInd w:val="0"/>
+        <w:spacing w:after="0" w:line="240" w:lineRule="auto"/>
+        <w:rPr>
+          <w:rFonts w:ascii="Consolas" w:eastAsia="Times New Roman" w:hAnsi="Consolas" w:cs="Consolas"/>
+          <w:color w:val="000000"/>
+          <w:sz w:val="19"/>
+          <w:szCs w:val="19"/>
+          <w:highlight w:val="white"/>
+        </w:rPr>
+      </w:pPr>
+      <w:r>
+        <w:rPr>
+          <w:rFonts w:ascii="Consolas" w:eastAsia="Times New Roman" w:hAnsi="Consolas" w:cs="Consolas"/>
+          <w:color w:val="000000"/>
+          <w:sz w:val="19"/>
+          <w:szCs w:val="19"/>
+          <w:highlight w:val="white"/>
+        </w:rPr>
+        <w:tab/>
+      </w:r>
+    </w:p>
+    <w:p>
+      <w:pPr>
+        <w:autoSpaceDE w:val="0"/>
+        <w:autoSpaceDN w:val="0"/>
+        <w:adjustRightInd w:val="0"/>
+        <w:spacing w:after="0" w:line="240" w:lineRule="auto"/>
+        <w:rPr>
+          <w:rFonts w:ascii="Consolas" w:eastAsia="Times New Roman" w:hAnsi="Consolas" w:cs="Consolas"/>
+          <w:color w:val="000000"/>
+          <w:sz w:val="19"/>
+          <w:szCs w:val="19"/>
+          <w:highlight w:val="white"/>
+        </w:rPr>
+      </w:pPr>
+    </w:p>
+    <w:p>
+      <w:pPr>
+        <w:pStyle w:val="NormalPACKT"/>
+        <w:rPr>
+          <w:lang w:val="en-GB"/>
+        </w:rPr>
+      </w:pPr>
+    </w:p>
+    <w:p>
+      <w:pPr>
+        <w:pStyle w:val="NormalPACKT"/>
+        <w:rPr>
+          <w:lang w:val="en-GB"/>
+        </w:rPr>
+      </w:pPr>
       <w:r>
         <w:rPr>
           <w:lang w:val="en-GB"/>
@@ -1009,19 +2831,1346 @@
     </w:p>
     <w:p>
       <w:pPr>
+        <w:pStyle w:val="Heading2"/>
+      </w:pPr>
+      <w:r>
+        <w:lastRenderedPageBreak/>
+        <w:t>How to do it...</w:t>
+      </w:r>
+    </w:p>
+    <w:p>
+      <w:pPr>
+        <w:pStyle w:val="NormalPACKT"/>
+        <w:rPr>
+          <w:lang w:val="en-GB"/>
+        </w:rPr>
+      </w:pPr>
+      <w:r>
+        <w:rPr>
+          <w:lang w:val="en-GB"/>
+        </w:rPr>
+        <w:t xml:space="preserve">So far in our recipes, the Model-View-Projection matrix is always treated as uniforms in the vertex shader, for this recipe we make the use the VAO and </w:t>
+      </w:r>
+      <w:r>
+        <w:rPr>
+          <w:lang w:val="en-GB"/>
+        </w:rPr>
+        <w:t xml:space="preserve">declares the </w:t>
+      </w:r>
+      <w:r>
+        <w:rPr>
+          <w:lang w:val="en-GB"/>
+        </w:rPr>
+        <w:t>Model-View-Projection matrix</w:t>
+      </w:r>
+      <w:r>
+        <w:rPr>
+          <w:rStyle w:val="CodeInTextPACKT"/>
+        </w:rPr>
+        <w:t xml:space="preserve"> </w:t>
+      </w:r>
+      <w:r>
+        <w:rPr>
+          <w:lang w:val="en-GB"/>
+        </w:rPr>
+        <w:t xml:space="preserve">as a generic attribute instead of </w:t>
+      </w:r>
+      <w:r>
+        <w:rPr>
+          <w:lang w:val="en-GB"/>
+        </w:rPr>
+        <w:t xml:space="preserve">a </w:t>
+      </w:r>
+      <w:r>
+        <w:rPr>
+          <w:lang w:val="en-GB"/>
+        </w:rPr>
+        <w:t>uniform.</w:t>
+      </w:r>
+      <w:r>
+        <w:rPr>
+          <w:lang w:val="en-GB"/>
+        </w:rPr>
+        <w:t xml:space="preserve"> Since the matrix is an attribute a new VBO is required</w:t>
+      </w:r>
+      <w:r>
+        <w:rPr>
+          <w:lang w:val="en-GB"/>
+        </w:rPr>
+        <w:t xml:space="preserve">, this VBO is stored in variable </w:t>
+      </w:r>
+      <w:r>
+        <w:rPr>
+          <w:rStyle w:val="CodeInTextPACKT"/>
+        </w:rPr>
+        <w:t>matrixId</w:t>
+      </w:r>
+      <w:r>
+        <w:rPr>
+          <w:lang w:val="en-GB"/>
+        </w:rPr>
+        <w:t>, t</w:t>
+      </w:r>
+      <w:r>
+        <w:rPr>
+          <w:lang w:val="en-GB"/>
+        </w:rPr>
+        <w:t xml:space="preserve">he </w:t>
+      </w:r>
+      <w:r>
+        <w:rPr>
+          <w:rStyle w:val="CodeInTextPACKT"/>
+        </w:rPr>
+        <w:t>RenderCube</w:t>
+      </w:r>
+      <w:r>
+        <w:rPr>
+          <w:rStyle w:val="CodeInTextPACKT"/>
+        </w:rPr>
+        <w:t xml:space="preserve">() </w:t>
+      </w:r>
+      <w:r>
+        <w:rPr>
+          <w:lang w:val="en-GB"/>
+        </w:rPr>
+        <w:t>uses the map buffer to update transformation matrix dat</w:t>
+      </w:r>
+      <w:r>
+        <w:rPr>
+          <w:lang w:val="en-GB"/>
+        </w:rPr>
+        <w:t>a.</w:t>
+      </w:r>
+    </w:p>
+    <w:p>
+      <w:pPr>
+        <w:pStyle w:val="NormalPACKT"/>
+        <w:rPr>
+          <w:lang w:val="en-GB"/>
+        </w:rPr>
+      </w:pPr>
+      <w:r>
+        <w:rPr>
+          <w:lang w:val="en-GB"/>
+        </w:rPr>
+        <w:t xml:space="preserve">Below are the steps describes to implement geometric instancing:- </w:t>
+      </w:r>
+    </w:p>
+    <w:p>
+      <w:pPr>
+        <w:pStyle w:val="NormalPACKT"/>
+        <w:numPr>
+          <w:ilvl w:val="0"/>
+          <w:numId w:val="14"/>
+        </w:numPr>
+        <w:ind w:left="360"/>
+        <w:rPr>
+          <w:lang w:val="en-GB"/>
+        </w:rPr>
+      </w:pPr>
+      <w:r>
+        <w:rPr>
+          <w:lang w:val="en-GB"/>
+        </w:rPr>
+        <w:t xml:space="preserve">Create the vertex shader and add the below code. There is no change required for fragment shader, it can </w:t>
+      </w:r>
+      <w:r>
+        <w:rPr>
+          <w:lang w:val="en-GB"/>
+        </w:rPr>
+        <w:t xml:space="preserve">be </w:t>
+      </w:r>
+      <w:r>
+        <w:rPr>
+          <w:lang w:val="en-GB"/>
+        </w:rPr>
+        <w:t>reuse</w:t>
+      </w:r>
+      <w:r>
+        <w:rPr>
+          <w:lang w:val="en-GB"/>
+        </w:rPr>
+        <w:t>d</w:t>
+      </w:r>
+      <w:r>
+        <w:rPr>
+          <w:lang w:val="en-GB"/>
+        </w:rPr>
+        <w:t>.</w:t>
+      </w:r>
+    </w:p>
+    <w:p>
+      <w:pPr>
+        <w:pStyle w:val="CodeWithinBulletsPACKT"/>
+        <w:ind w:left="720"/>
+      </w:pPr>
+    </w:p>
+    <w:p>
+      <w:pPr>
+        <w:pStyle w:val="CodeWithinBulletsPACKT"/>
+        <w:ind w:left="720"/>
+      </w:pPr>
+      <w:r>
+        <w:t>#version 300 es</w:t>
+      </w:r>
+    </w:p>
+    <w:p>
+      <w:pPr>
+        <w:pStyle w:val="CodeWithinBulletsPACKT"/>
+        <w:ind w:left="720"/>
+      </w:pPr>
+      <w:r>
+        <w:t>layout(location = 0) in vec4 VertexPosition;</w:t>
+      </w:r>
+    </w:p>
+    <w:p>
+      <w:pPr>
+        <w:pStyle w:val="CodeWithinBulletsPACKT"/>
+        <w:ind w:left="720"/>
+      </w:pPr>
+      <w:r>
+        <w:t>layout(location = 1) in vec4 VertexColor;</w:t>
+      </w:r>
+    </w:p>
+    <w:p>
+      <w:pPr>
+        <w:pStyle w:val="CodeWithinBulletsPACKT"/>
+        <w:ind w:left="720"/>
+        <w:rPr>
+          <w:b/>
+        </w:rPr>
+      </w:pPr>
+      <w:r>
+        <w:rPr>
+          <w:b/>
+        </w:rPr>
+        <w:t>layout(location = 2) in mat4 MODELVIEWPROJECTIONMATRIX;</w:t>
+      </w:r>
+    </w:p>
+    <w:p>
+      <w:pPr>
+        <w:pStyle w:val="CodeWithinBulletsPACKT"/>
+        <w:ind w:left="720"/>
+      </w:pPr>
+      <w:r>
+        <w:t>out vec4 Color;</w:t>
+      </w:r>
+    </w:p>
+    <w:p>
+      <w:pPr>
+        <w:pStyle w:val="CodeWithinBulletsPACKT"/>
+        <w:ind w:left="720"/>
+      </w:pPr>
+      <w:r>
+        <w:t>void main() {</w:t>
+      </w:r>
+    </w:p>
+    <w:p>
+      <w:pPr>
+        <w:pStyle w:val="CodeWithinBulletsPACKT"/>
+        <w:ind w:left="720"/>
+      </w:pPr>
+      <w:r>
+        <w:t xml:space="preserve">  gl_Position = MODELVIEWPROJECTIONMATRIX * VertexPosition;</w:t>
+      </w:r>
+    </w:p>
+    <w:p>
+      <w:pPr>
+        <w:pStyle w:val="CodeWithinBulletsPACKT"/>
+        <w:ind w:left="720"/>
+      </w:pPr>
+      <w:r>
+        <w:t xml:space="preserve">  Color = VertexColor;</w:t>
+      </w:r>
+    </w:p>
+    <w:p>
+      <w:pPr>
+        <w:pStyle w:val="CodeWithinBulletsPACKT"/>
+        <w:ind w:left="720"/>
+      </w:pPr>
+      <w:r>
+        <w:t>}</w:t>
+      </w:r>
+    </w:p>
+    <w:p>
+      <w:pPr>
+        <w:pStyle w:val="CodeWithinBulletsPACKT"/>
+        <w:ind w:left="720"/>
+      </w:pPr>
+    </w:p>
+    <w:p>
+      <w:pPr>
+        <w:pStyle w:val="NormalPACKT"/>
+        <w:numPr>
+          <w:ilvl w:val="0"/>
+          <w:numId w:val="14"/>
+        </w:numPr>
+        <w:ind w:left="360"/>
+        <w:rPr>
+          <w:lang w:val="en-GB"/>
+        </w:rPr>
+      </w:pPr>
+      <w:r>
+        <w:rPr>
+          <w:lang w:val="en-GB"/>
+        </w:rPr>
+        <w:t xml:space="preserve">In the </w:t>
+      </w:r>
+      <w:r>
+        <w:rPr>
+          <w:rStyle w:val="CodeInTextPACKT"/>
+        </w:rPr>
+        <w:t>Cube:</w:t>
+      </w:r>
+      <w:r>
+        <w:rPr>
+          <w:rStyle w:val="CodeInTextPACKT"/>
+        </w:rPr>
+        <w:t>:</w:t>
+      </w:r>
+      <w:r>
+        <w:rPr>
+          <w:rStyle w:val="CodeInTextPACKT"/>
+        </w:rPr>
+        <w:t>InitModel()</w:t>
+      </w:r>
+      <w:r>
+        <w:rPr>
+          <w:lang w:val="en-GB"/>
+        </w:rPr>
+        <w:t xml:space="preserve"> use the existing code and add a new VBO for matrix transformation, get the ID of the generated buffer object in </w:t>
+      </w:r>
+      <w:r>
+        <w:rPr>
+          <w:rStyle w:val="CodeInTextPACKT"/>
+        </w:rPr>
+        <w:t>matrixId</w:t>
+      </w:r>
+      <w:r>
+        <w:rPr>
+          <w:lang w:val="en-GB"/>
+        </w:rPr>
+        <w:t>.</w:t>
+      </w:r>
+    </w:p>
+    <w:p>
+      <w:pPr>
+        <w:pStyle w:val="CodeWithinBulletsPACKT"/>
+        <w:ind w:left="720"/>
+        <w:rPr>
+          <w:b/>
+        </w:rPr>
+      </w:pPr>
+      <w:r>
+        <w:rPr>
+          <w:b/>
+        </w:rPr>
+        <w:t>// Create VBO for transformation matrix</w:t>
+      </w:r>
+    </w:p>
+    <w:p>
+      <w:pPr>
+        <w:pStyle w:val="CodeWithinBulletsPACKT"/>
+        <w:ind w:left="720"/>
+      </w:pPr>
+      <w:r>
+        <w:t>glGenBuffers(1, &amp;matrixId);</w:t>
+      </w:r>
+    </w:p>
+    <w:p>
+      <w:pPr>
+        <w:pStyle w:val="CodeWithinBulletsPACKT"/>
+        <w:ind w:left="720"/>
+      </w:pPr>
+      <w:r>
+        <w:t>g</w:t>
+      </w:r>
+      <w:r>
+        <w:t>lBindBuffer (GL_ARRAY_BUFFER, matrixId);</w:t>
+      </w:r>
+      <w:r>
+        <w:tab/>
+      </w:r>
+    </w:p>
+    <w:p>
+      <w:pPr>
+        <w:pStyle w:val="CodeWithinBulletsPACKT"/>
+        <w:ind w:left="720"/>
+      </w:pPr>
+    </w:p>
+    <w:p>
+      <w:pPr>
+        <w:pStyle w:val="NormalPACKT"/>
+        <w:numPr>
+          <w:ilvl w:val="0"/>
+          <w:numId w:val="14"/>
+        </w:numPr>
+        <w:ind w:left="360"/>
+        <w:rPr>
+          <w:lang w:val="en-GB"/>
+        </w:rPr>
+      </w:pPr>
+      <w:r>
+        <w:rPr>
+          <w:lang w:val="en-GB"/>
+        </w:rPr>
+        <w:t xml:space="preserve">Allocate the memory to the VBO for matrix transformation. The </w:t>
+      </w:r>
+      <w:r>
+        <w:rPr>
+          <w:rStyle w:val="CodeInTextPACKT"/>
+        </w:rPr>
+        <w:t>dimension</w:t>
+      </w:r>
+      <w:r>
+        <w:rPr>
+          <w:lang w:val="en-GB"/>
+        </w:rPr>
+        <w:t xml:space="preserve"> variable is initialized with 10, it gives the number of cubes along an axis. Therefore, along X, Y and Z axises 10x10X10 = 1000 cubes, the total size of the buffer would be: sizeof (GLfloat) * 16 (16 float element in mat4) * 1000 (cubes).</w:t>
+      </w:r>
+    </w:p>
+    <w:p>
+      <w:pPr>
+        <w:pStyle w:val="CodeWithinBulletsPACKT"/>
+        <w:ind w:left="720"/>
+      </w:pPr>
+      <w:r>
+        <w:t>glm::mat4 transformMatrix[dimension][dimension][dimension];</w:t>
+      </w:r>
+    </w:p>
+    <w:p>
+      <w:pPr>
+        <w:pStyle w:val="CodeWithinBulletsPACKT"/>
+        <w:ind w:left="720"/>
+      </w:pPr>
+      <w:r>
+        <w:t>glBufferData(GL_ARRAY_BUFFER, sizeof(transformMatrix) , 0, GL_DYNAMIC_DRAW);</w:t>
+      </w:r>
+    </w:p>
+    <w:p>
+      <w:pPr>
+        <w:pStyle w:val="CodeWithinBulletsPACKT"/>
+        <w:ind w:left="720"/>
+      </w:pPr>
+    </w:p>
+    <w:p>
+      <w:pPr>
+        <w:pStyle w:val="NormalPACKT"/>
+        <w:ind w:left="360"/>
+        <w:rPr>
+          <w:lang w:val="en-GB"/>
+        </w:rPr>
+      </w:pPr>
+      <w:r>
+        <w:rPr>
+          <w:lang w:val="en-GB"/>
+        </w:rPr>
+        <w:t xml:space="preserve">The </w:t>
+      </w:r>
+      <w:r>
+        <w:rPr>
+          <w:rStyle w:val="CodeInTextPACKT"/>
+        </w:rPr>
+        <w:t>glBufferData</w:t>
+      </w:r>
+      <w:r>
+        <w:rPr>
+          <w:lang w:val="en-GB"/>
+        </w:rPr>
+        <w:t xml:space="preserve"> uses </w:t>
+      </w:r>
+      <w:r>
+        <w:rPr>
+          <w:rStyle w:val="CodeInTextPACKT"/>
+        </w:rPr>
+        <w:t>GL_DYNAMIC_DRAW</w:t>
+      </w:r>
+      <w:r>
+        <w:rPr>
+          <w:lang w:val="en-GB"/>
+        </w:rPr>
+        <w:t>, this symbolic constant specifies that the buffer is going to contain some data which is dynamic in nature. In other word, the data will require updates in the buffer. This symbolic constant helps the graphics driver to manage buffer memory in the best possible way to achieve high performance graphics rendering.</w:t>
+      </w:r>
+    </w:p>
+    <w:p>
+      <w:pPr>
+        <w:pStyle w:val="NormalPACKT"/>
+        <w:numPr>
+          <w:ilvl w:val="0"/>
+          <w:numId w:val="14"/>
+        </w:numPr>
+        <w:ind w:left="360"/>
+        <w:rPr>
+          <w:lang w:val="en-GB"/>
+        </w:rPr>
+      </w:pPr>
+      <w:r>
+        <w:rPr>
+          <w:lang w:val="en-GB"/>
+        </w:rPr>
+        <w:lastRenderedPageBreak/>
+        <w:t>In the same function, after creating the vertex array object</w:t>
+      </w:r>
+      <w:r>
+        <w:rPr>
+          <w:lang w:val="en-GB"/>
+        </w:rPr>
+        <w:t xml:space="preserve"> (</w:t>
+      </w:r>
+      <w:r>
+        <w:rPr>
+          <w:rStyle w:val="CodeInTextPACKT"/>
+        </w:rPr>
+        <w:t>Vertex_VAO_Id</w:t>
+      </w:r>
+      <w:r>
+        <w:rPr>
+          <w:lang w:val="en-GB"/>
+        </w:rPr>
+        <w:t>)</w:t>
+      </w:r>
+      <w:r>
+        <w:rPr>
+          <w:lang w:val="en-GB"/>
+        </w:rPr>
+        <w:t xml:space="preserve"> define the generic attribute states and configuration </w:t>
+      </w:r>
+      <w:r>
+        <w:rPr>
+          <w:lang w:val="en-GB"/>
+        </w:rPr>
+        <w:t>of</w:t>
+      </w:r>
+      <w:r>
+        <w:rPr>
+          <w:lang w:val="en-GB"/>
+        </w:rPr>
+        <w:t xml:space="preserve"> </w:t>
+      </w:r>
+      <w:r>
+        <w:rPr>
+          <w:lang w:val="en-GB"/>
+        </w:rPr>
+        <w:t>the transformation matrix buffer object. This help is saving the vertex array client states and the buffer binding in the VAO (</w:t>
+      </w:r>
+      <w:r>
+        <w:rPr>
+          <w:rStyle w:val="CodeInTextPACKT"/>
+        </w:rPr>
+        <w:t>Vertex_VAO_Id</w:t>
+      </w:r>
+      <w:r>
+        <w:rPr>
+          <w:lang w:val="en-GB"/>
+        </w:rPr>
+        <w:t xml:space="preserve">). The </w:t>
+      </w:r>
+      <w:r>
+        <w:rPr>
+          <w:rStyle w:val="CodeInTextPACKT"/>
+        </w:rPr>
+        <w:t>glVertexAttribDivisor</w:t>
+      </w:r>
+      <w:r>
+        <w:rPr>
+          <w:lang w:val="en-GB"/>
+        </w:rPr>
+        <w:t xml:space="preserve"> calculates instance ID from the given total number of instances, for more information, please refer to </w:t>
+      </w:r>
+      <w:r>
+        <w:rPr>
+          <w:i/>
+          <w:lang w:val="en-GB"/>
+        </w:rPr>
+        <w:t>There More…</w:t>
+      </w:r>
+      <w:r>
+        <w:rPr>
+          <w:lang w:val="en-GB"/>
+        </w:rPr>
+        <w:t xml:space="preserve"> section in this recipe.</w:t>
+      </w:r>
+    </w:p>
+    <w:p>
+      <w:pPr>
+        <w:pStyle w:val="CodeWithinBulletsPACKT"/>
+        <w:ind w:left="720"/>
+        <w:rPr>
+          <w:b/>
+        </w:rPr>
+      </w:pPr>
+      <w:r>
+        <w:rPr>
+          <w:b/>
+        </w:rPr>
+        <w:t>// Create VBO for transformation matrix and set attributes</w:t>
+      </w:r>
+    </w:p>
+    <w:p>
+      <w:pPr>
+        <w:pStyle w:val="CodeWithinBulletsPACKT"/>
+        <w:ind w:left="720"/>
+      </w:pPr>
+      <w:r>
+        <w:t>glBindBuffer( GL_ARRAY_BUFFER, matrixId );</w:t>
+      </w:r>
+    </w:p>
+    <w:p>
+      <w:pPr>
+        <w:pStyle w:val="CodeWithinBulletsPACKT"/>
+        <w:ind w:left="720"/>
+      </w:pPr>
+      <w:r>
+        <w:t>glEnableVertexAttribArray(</w:t>
+      </w:r>
+      <w:r>
+        <w:t>MATRIX1_LOCATION</w:t>
+      </w:r>
+      <w:r>
+        <w:t>);</w:t>
+      </w:r>
+    </w:p>
+    <w:p>
+      <w:pPr>
+        <w:pStyle w:val="CodeWithinBulletsPACKT"/>
+        <w:ind w:left="720"/>
+      </w:pPr>
+      <w:r>
+        <w:t>glEnableVertexAttribArray(</w:t>
+      </w:r>
+      <w:r>
+        <w:t>MATRIX2</w:t>
+      </w:r>
+      <w:r>
+        <w:t>_LOCATION</w:t>
+      </w:r>
+      <w:r>
+        <w:t>);</w:t>
+      </w:r>
+    </w:p>
+    <w:p>
+      <w:pPr>
+        <w:pStyle w:val="CodeWithinBulletsPACKT"/>
+        <w:ind w:left="720"/>
+      </w:pPr>
+      <w:r>
+        <w:t>glEnableVertexAttribArray(</w:t>
+      </w:r>
+      <w:r>
+        <w:t>MATRIX3</w:t>
+      </w:r>
+      <w:r>
+        <w:t>_LOCATION</w:t>
+      </w:r>
+      <w:r>
+        <w:t>);</w:t>
+      </w:r>
+    </w:p>
+    <w:p>
+      <w:pPr>
+        <w:pStyle w:val="CodeWithinBulletsPACKT"/>
+        <w:ind w:left="720"/>
+      </w:pPr>
+      <w:r>
+        <w:t>glEnableVertexAttribArray(</w:t>
+      </w:r>
+      <w:r>
+        <w:t>MATRIX4</w:t>
+      </w:r>
+      <w:r>
+        <w:t>_LOCATION</w:t>
+      </w:r>
+      <w:r>
+        <w:t>);</w:t>
+      </w:r>
+    </w:p>
+    <w:p>
+      <w:pPr>
+        <w:pStyle w:val="CodeWithinBulletsPACKT"/>
+        <w:ind w:left="720"/>
+      </w:pPr>
+      <w:r>
+        <w:t xml:space="preserve">    </w:t>
+      </w:r>
+    </w:p>
+    <w:p>
+      <w:pPr>
+        <w:pStyle w:val="CodeWithinBulletsPACKT"/>
+        <w:ind w:left="720"/>
+      </w:pPr>
+      <w:r>
+        <w:t>glVertexAttribPointer(</w:t>
+      </w:r>
+      <w:r>
+        <w:t>MATRIX1_LOCATION</w:t>
+      </w:r>
+      <w:r>
+        <w:t>,4,GL_FLOAT,GL_FALSE,</w:t>
+      </w:r>
+    </w:p>
+    <w:p>
+      <w:pPr>
+        <w:pStyle w:val="CodeWithinBulletsPACKT"/>
+        <w:ind w:left="1800" w:firstLine="360"/>
+      </w:pPr>
+      <w:r>
+        <w:t>sizeof(glm::mat4),(void*)(sizeof(float)*0));</w:t>
+      </w:r>
+    </w:p>
+    <w:p>
+      <w:pPr>
+        <w:pStyle w:val="CodeWithinBulletsPACKT"/>
+        <w:ind w:left="720"/>
+      </w:pPr>
+      <w:r>
+        <w:t>glVertexAttribPointer(</w:t>
+      </w:r>
+      <w:r>
+        <w:t>MATRIX2</w:t>
+      </w:r>
+      <w:r>
+        <w:t>_LOCATION</w:t>
+      </w:r>
+      <w:r>
+        <w:t>,4,GL_FLOAT,GL_FALSE,</w:t>
+      </w:r>
+    </w:p>
+    <w:p>
+      <w:pPr>
+        <w:pStyle w:val="CodeWithinBulletsPACKT"/>
+        <w:ind w:left="1800" w:firstLine="360"/>
+      </w:pPr>
+      <w:r>
+        <w:t>sizeof(glm::mat4),(void*)(sizeof(float)*4));</w:t>
+      </w:r>
+    </w:p>
+    <w:p>
+      <w:pPr>
+        <w:pStyle w:val="CodeWithinBulletsPACKT"/>
+        <w:ind w:left="720"/>
+      </w:pPr>
+      <w:r>
+        <w:t>glVertexAttribPointer(</w:t>
+      </w:r>
+      <w:r>
+        <w:t>MATRIX3</w:t>
+      </w:r>
+      <w:r>
+        <w:t>_LOCATION</w:t>
+      </w:r>
+      <w:r>
+        <w:t>,4,GL_FLOAT,GL_FALSE,</w:t>
+      </w:r>
+    </w:p>
+    <w:p>
+      <w:pPr>
+        <w:pStyle w:val="CodeWithinBulletsPACKT"/>
+        <w:ind w:left="1800" w:firstLine="360"/>
+      </w:pPr>
+      <w:r>
+        <w:t>sizeof(glm::mat4), (void*)(sizeof(float)*8));</w:t>
+      </w:r>
+    </w:p>
+    <w:p>
+      <w:pPr>
+        <w:pStyle w:val="CodeWithinBulletsPACKT"/>
+        <w:ind w:left="720"/>
+      </w:pPr>
+      <w:r>
+        <w:t>glVertexAttribPointer(</w:t>
+      </w:r>
+      <w:r>
+        <w:t>MATRIX4</w:t>
+      </w:r>
+      <w:r>
+        <w:t>_LOCATION</w:t>
+      </w:r>
+      <w:r>
+        <w:t>,4,GL_FLOAT,GL_FALSE,</w:t>
+      </w:r>
+    </w:p>
+    <w:p>
+      <w:pPr>
+        <w:pStyle w:val="CodeWithinBulletsPACKT"/>
+        <w:ind w:left="1800" w:firstLine="360"/>
+      </w:pPr>
+      <w:r>
+        <w:t>sizeof(glm::mat4), (void*)(sizeof(float)*12));</w:t>
+      </w:r>
+    </w:p>
+    <w:p>
+      <w:pPr>
+        <w:pStyle w:val="CodeWithinBulletsPACKT"/>
+        <w:ind w:left="720"/>
+      </w:pPr>
+      <w:r>
+        <w:t xml:space="preserve">    </w:t>
+      </w:r>
+    </w:p>
+    <w:p>
+      <w:pPr>
+        <w:pStyle w:val="CodeWithinBulletsPACKT"/>
+        <w:ind w:left="720"/>
+      </w:pPr>
+      <w:r>
+        <w:t>glVertexAttribDivisor(</w:t>
+      </w:r>
+      <w:r>
+        <w:t>MATRIX1_LOCATION</w:t>
+      </w:r>
+      <w:r>
+        <w:t>, 1);</w:t>
+      </w:r>
+    </w:p>
+    <w:p>
+      <w:pPr>
+        <w:pStyle w:val="CodeWithinBulletsPACKT"/>
+        <w:ind w:left="720"/>
+      </w:pPr>
+      <w:r>
+        <w:t>glVertexAttribDivisor(</w:t>
+      </w:r>
+      <w:r>
+        <w:t>MATRIX2</w:t>
+      </w:r>
+      <w:r>
+        <w:t>_LOCATION</w:t>
+      </w:r>
+      <w:r>
+        <w:t>, 1);</w:t>
+      </w:r>
+    </w:p>
+    <w:p>
+      <w:pPr>
+        <w:pStyle w:val="CodeWithinBulletsPACKT"/>
+        <w:ind w:left="720"/>
+      </w:pPr>
+      <w:r>
+        <w:t>glVertexAttribDivisor(</w:t>
+      </w:r>
+      <w:r>
+        <w:t>MATRIX3</w:t>
+      </w:r>
+      <w:r>
+        <w:t>_LOCATION</w:t>
+      </w:r>
+      <w:r>
+        <w:t>, 1);</w:t>
+      </w:r>
+    </w:p>
+    <w:p>
+      <w:pPr>
+        <w:pStyle w:val="CodeWithinBulletsPACKT"/>
+        <w:ind w:left="720"/>
+      </w:pPr>
+      <w:r>
+        <w:t>glVertexAttribDivisor(</w:t>
+      </w:r>
+      <w:r>
+        <w:t>MATRIX4</w:t>
+      </w:r>
+      <w:r>
+        <w:t>_LOCATION</w:t>
+      </w:r>
+      <w:r>
+        <w:t>, 1);</w:t>
+      </w:r>
+    </w:p>
+    <w:p>
+      <w:pPr>
+        <w:pStyle w:val="CodeWithinBulletsPACKT"/>
+        <w:ind w:left="720"/>
+      </w:pPr>
+    </w:p>
+    <w:p>
+      <w:pPr>
+        <w:pStyle w:val="NormalPACKT"/>
+        <w:numPr>
+          <w:ilvl w:val="0"/>
+          <w:numId w:val="14"/>
+        </w:numPr>
+        <w:ind w:left="360"/>
+        <w:rPr>
+          <w:lang w:val="en-GB"/>
+        </w:rPr>
+      </w:pPr>
+      <w:r>
+        <w:rPr>
+          <w:lang w:val="en-GB"/>
+        </w:rPr>
+        <w:t xml:space="preserve">In the </w:t>
+      </w:r>
+      <w:r>
+        <w:rPr>
+          <w:rStyle w:val="CodeInTextPACKT"/>
+        </w:rPr>
+        <w:t>Cube::RenderCube()</w:t>
+      </w:r>
+      <w:r>
+        <w:rPr>
+          <w:lang w:val="en-GB"/>
+        </w:rPr>
+        <w:t xml:space="preserve"> use range buffer mapping to map the transformation buffer on the client side memory. Update the data in the memory and unmap it. Use VAO and render the cube of cubes using geometric instance API called </w:t>
+      </w:r>
+      <w:r>
+        <w:rPr>
+          <w:rStyle w:val="CodeInTextPACKT"/>
+        </w:rPr>
+        <w:t>glDrawElementsInstanced</w:t>
+      </w:r>
+      <w:r>
+        <w:rPr>
+          <w:lang w:val="en-GB"/>
+        </w:rPr>
+        <w:t>. This API’s last argument specifies the number of instances the given primitive will be rendered.</w:t>
+      </w:r>
+      <w:r>
+        <w:rPr>
+          <w:lang w:val="en-GB"/>
+        </w:rPr>
+        <w:t xml:space="preserve">  </w:t>
+      </w:r>
+    </w:p>
+    <w:p>
+      <w:pPr>
+        <w:pStyle w:val="CodeWithinBulletsPACKT"/>
+        <w:ind w:left="720"/>
+      </w:pPr>
+    </w:p>
+    <w:p>
+      <w:pPr>
+        <w:pStyle w:val="CodeWithinBulletsPACKT"/>
+        <w:ind w:left="720"/>
+      </w:pPr>
+      <w:r>
+        <w:t>void Cube::RenderCube()</w:t>
+      </w:r>
+    </w:p>
+    <w:p>
+      <w:pPr>
+        <w:pStyle w:val="CodeWithinBulletsPACKT"/>
+        <w:ind w:left="720"/>
+      </w:pPr>
+      <w:r>
+        <w:t>{</w:t>
+      </w:r>
+    </w:p>
+    <w:p>
+      <w:pPr>
+        <w:pStyle w:val="CodeWithinBulletsPACKT"/>
+        <w:ind w:left="720"/>
+      </w:pPr>
+      <w:r>
+        <w:tab/>
+        <w:t>glBindBuffer( GL_ARRAY_BUFFER, matrixId );</w:t>
+      </w:r>
+    </w:p>
+    <w:p>
+      <w:pPr>
+        <w:pStyle w:val="CodeWithinBulletsPACKT"/>
+        <w:ind w:left="720" w:firstLine="360"/>
+      </w:pPr>
+      <w:r>
+        <w:t>glm::mat4* matrixBuf = (glm::mat4*)glMapBufferRange</w:t>
+      </w:r>
+    </w:p>
+    <w:p>
+      <w:pPr>
+        <w:pStyle w:val="CodeWithinBulletsPACKT"/>
+        <w:ind w:left="1800"/>
+      </w:pPr>
+      <w:r>
+        <w:t>(GL_ARRAY_BUFFER, 0, sizeof(glm::mat4*)*(dimension *dimension*dimension), GL_MAP_WRITE_BIT);</w:t>
+      </w:r>
+    </w:p>
+    <w:p>
+      <w:pPr>
+        <w:pStyle w:val="CodeWithinBulletsPACKT"/>
+        <w:ind w:left="720"/>
+      </w:pPr>
+      <w:r>
+        <w:t xml:space="preserve">   static float l = 0;</w:t>
+      </w:r>
+    </w:p>
+    <w:p>
+      <w:pPr>
+        <w:pStyle w:val="CodeWithinBulletsPACKT"/>
+        <w:ind w:left="720"/>
+      </w:pPr>
+      <w:r>
+        <w:t xml:space="preserve">   TransformObj-&gt;TransformRotate(l++, 1, 1, 1);</w:t>
+      </w:r>
+    </w:p>
+    <w:p>
+      <w:pPr>
+        <w:pStyle w:val="CodeWithinBulletsPACKT"/>
+        <w:ind w:left="720"/>
+      </w:pPr>
+      <w:r>
+        <w:t xml:space="preserve">   TransformObj-&gt;TransformTranslate</w:t>
+      </w:r>
+    </w:p>
+    <w:p>
+      <w:pPr>
+        <w:pStyle w:val="CodeWithinBulletsPACKT"/>
+      </w:pPr>
+      <w:r>
+        <w:lastRenderedPageBreak/>
+        <w:t>(-distance*dimension/4,-distance*dimension/4, -distance*dimension/4);</w:t>
+      </w:r>
+    </w:p>
+    <w:p>
+      <w:pPr>
+        <w:pStyle w:val="CodeWithinBulletsPACKT"/>
+        <w:ind w:left="720"/>
+      </w:pPr>
+      <w:r>
+        <w:t xml:space="preserve">   glm::mat4 projectionMatrix = *TransformObj-&gt;</w:t>
+      </w:r>
+    </w:p>
+    <w:p>
+      <w:pPr>
+        <w:pStyle w:val="CodeWithinBulletsPACKT"/>
+        <w:ind w:left="2880" w:firstLine="360"/>
+      </w:pPr>
+      <w:r>
+        <w:t>TransformGetProjectionMatrix();</w:t>
+      </w:r>
+    </w:p>
+    <w:p>
+      <w:pPr>
+        <w:pStyle w:val="CodeWithinBulletsPACKT"/>
+        <w:ind w:left="720"/>
+      </w:pPr>
+      <w:r>
+        <w:t xml:space="preserve">    glm::mat4 modelMatrix = *TransformObj-&gt;</w:t>
+      </w:r>
+    </w:p>
+    <w:p>
+      <w:pPr>
+        <w:pStyle w:val="CodeWithinBulletsPACKT"/>
+        <w:ind w:left="2880" w:firstLine="360"/>
+      </w:pPr>
+      <w:r>
+        <w:t>TransformGetModelMatrix();</w:t>
+      </w:r>
+    </w:p>
+    <w:p>
+      <w:pPr>
+        <w:pStyle w:val="CodeWithinBulletsPACKT"/>
+        <w:ind w:left="720"/>
+      </w:pPr>
+      <w:r>
+        <w:t xml:space="preserve">    glm::mat4 viewMatrix = *TransformObj-&gt;</w:t>
+      </w:r>
+    </w:p>
+    <w:p>
+      <w:pPr>
+        <w:pStyle w:val="CodeWithinBulletsPACKT"/>
+        <w:ind w:left="2880" w:firstLine="360"/>
+      </w:pPr>
+      <w:r>
+        <w:t>TransformGetViewMatrix();</w:t>
+      </w:r>
+    </w:p>
+    <w:p>
+      <w:pPr>
+        <w:pStyle w:val="CodeWithinBulletsPACKT"/>
+        <w:ind w:left="720"/>
+      </w:pPr>
+      <w:r>
+        <w:t xml:space="preserve">    int </w:t>
+      </w:r>
+      <w:r>
+        <w:t>instance</w:t>
+      </w:r>
+      <w:r>
+        <w:t>= 0;</w:t>
+      </w:r>
+    </w:p>
+    <w:p>
+      <w:pPr>
+        <w:pStyle w:val="CodeWithinBulletsPACKT"/>
+        <w:ind w:left="720"/>
+      </w:pPr>
+      <w:r>
+        <w:t xml:space="preserve">    for ( int i = 0; i &lt; dimension; i++ ){</w:t>
+      </w:r>
+    </w:p>
+    <w:p>
+      <w:pPr>
+        <w:pStyle w:val="CodeWithinBulletsPACKT"/>
+        <w:ind w:left="720"/>
+      </w:pPr>
+      <w:r>
+        <w:t xml:space="preserve">     for ( int j = 0; j &lt; dimension; j++ ){</w:t>
+      </w:r>
+    </w:p>
+    <w:p>
+      <w:pPr>
+        <w:pStyle w:val="CodeWithinBulletsPACKT"/>
+        <w:ind w:left="720"/>
+      </w:pPr>
+      <w:r>
+        <w:t xml:space="preserve">      for ( int k = 0; k &lt; dimension; k++ ){</w:t>
+      </w:r>
+    </w:p>
+    <w:p>
+      <w:pPr>
+        <w:pStyle w:val="CodeWithinBulletsPACKT"/>
+      </w:pPr>
+      <w:r>
+        <w:t xml:space="preserve">    matrixBuf[</w:t>
+      </w:r>
+      <w:r>
+        <w:t>instance</w:t>
+      </w:r>
+      <w:r>
+        <w:t>++] = projectionMatrix *</w:t>
+      </w:r>
+    </w:p>
+    <w:p>
+      <w:pPr>
+        <w:pStyle w:val="CodeWithinBulletsPACKT"/>
+        <w:ind w:left="1800" w:firstLine="360"/>
+      </w:pPr>
+      <w:r>
+        <w:t xml:space="preserve"> viewMatrix * glm::translate(modelMatrix, glm::vec3( i*distance , j*distance, k*distance)) * glm::rotate( modelMatrix, l, glm::vec3(1.0, 0.0, 0.0));</w:t>
+      </w:r>
+    </w:p>
+    <w:p>
+      <w:pPr>
+        <w:pStyle w:val="CodeWithinBulletsPACKT"/>
+        <w:ind w:left="720"/>
+      </w:pPr>
+      <w:r>
+        <w:t xml:space="preserve">      } } }</w:t>
+      </w:r>
+    </w:p>
+    <w:p>
+      <w:pPr>
+        <w:pStyle w:val="CodeWithinBulletsPACKT"/>
+        <w:ind w:left="720"/>
+      </w:pPr>
+      <w:r>
+        <w:t xml:space="preserve">        </w:t>
+      </w:r>
+    </w:p>
+    <w:p>
+      <w:pPr>
+        <w:pStyle w:val="CodeWithinBulletsPACKT"/>
+        <w:ind w:left="720"/>
+      </w:pPr>
+      <w:r>
+        <w:t xml:space="preserve">    glUnmapBuffer ( GL_ARRAY_BUFFER );</w:t>
+      </w:r>
+    </w:p>
+    <w:p>
+      <w:pPr>
+        <w:pStyle w:val="CodeWithinBulletsPACKT"/>
+        <w:ind w:left="720"/>
+      </w:pPr>
+      <w:r>
+        <w:t xml:space="preserve">    </w:t>
+      </w:r>
+    </w:p>
+    <w:p>
+      <w:pPr>
+        <w:pStyle w:val="CodeWithinBulletsPACKT"/>
+        <w:ind w:left="720"/>
+      </w:pPr>
+      <w:r>
+        <w:t xml:space="preserve">    glBindVertexArray(Vertex_VAO_Id);</w:t>
+      </w:r>
+    </w:p>
+    <w:p>
+      <w:pPr>
+        <w:pStyle w:val="CodeWithinBulletsPACKT"/>
+      </w:pPr>
+      <w:r>
+        <w:t xml:space="preserve"> glDrawElementsInstanced(GL_TRIANGLES,36,</w:t>
+      </w:r>
+    </w:p>
+    <w:p>
+      <w:pPr>
+        <w:pStyle w:val="CodeWithinBulletsPACKT"/>
+        <w:ind w:left="2520"/>
+      </w:pPr>
+      <w:r>
+        <w:t>GL_UNSIGNED_SHORT, (void*)0, dimension*dimension*dimension);</w:t>
+      </w:r>
+    </w:p>
+    <w:p>
+      <w:pPr>
+        <w:pStyle w:val="CodeWithinBulletsPACKT"/>
+        <w:ind w:left="720"/>
+      </w:pPr>
+      <w:r>
+        <w:t>}</w:t>
+      </w:r>
+    </w:p>
+    <w:p>
+      <w:pPr>
+        <w:pStyle w:val="Heading2"/>
+      </w:pPr>
+      <w:r>
+        <w:t>How it works...</w:t>
+      </w:r>
+    </w:p>
+    <w:p>
+      <w:pPr>
+        <w:pStyle w:val="NormalPACKT"/>
+      </w:pPr>
+      <w:r>
+        <w:t>The application first compiles the shader programs, this allows to aware of all generic attribute locations used in the shader program. Create a VBO of 1000 matrix elements, each element represents a transformation matrix, t</w:t>
+      </w:r>
+      <w:r>
+        <w:t>his matrix element is updated with new values of the transformation every frame in the RenderCube function.</w:t>
+      </w:r>
+      <w:r>
+        <w:t xml:space="preserve"> </w:t>
+      </w:r>
+    </w:p>
+    <w:p>
+      <w:pPr>
+        <w:pStyle w:val="NormalPACKT"/>
+        <w:rPr>
+          <w:lang w:val="en-GB"/>
+        </w:rPr>
+      </w:pPr>
+      <w:r>
+        <w:rPr>
+          <w:lang w:val="en-GB"/>
+        </w:rPr>
+        <w:t xml:space="preserve">The generic attributes are first enabled using </w:t>
+      </w:r>
+      <w:r>
+        <w:rPr>
+          <w:rStyle w:val="CodeInTextPACKT"/>
+        </w:rPr>
+        <w:t>glEnableVertexAttribArray</w:t>
+      </w:r>
+      <w:r>
+        <w:rPr>
+          <w:lang w:val="en-GB"/>
+        </w:rPr>
+        <w:t>,</w:t>
+      </w:r>
+      <w:r>
+        <w:rPr>
+          <w:lang w:val="en-GB"/>
+        </w:rPr>
+        <w:t xml:space="preserve"> </w:t>
+      </w:r>
+      <w:r>
+        <w:rPr>
+          <w:lang w:val="en-GB"/>
+        </w:rPr>
+        <w:t>t</w:t>
+      </w:r>
+      <w:r>
+        <w:rPr>
+          <w:lang w:val="en-GB"/>
+        </w:rPr>
+        <w:t xml:space="preserve">he data array is attached to the generic location with </w:t>
+      </w:r>
+      <w:r>
+        <w:rPr>
+          <w:rStyle w:val="CodeInTextPACKT"/>
+        </w:rPr>
+        <w:t>glVertexAttribPointer</w:t>
+      </w:r>
+      <w:r>
+        <w:rPr>
+          <w:lang w:val="en-GB"/>
+        </w:rPr>
+        <w:t>. The below image shows how the OpenGL ES program API is attached to the layout location of the vertex shader to send data.</w:t>
+      </w:r>
+    </w:p>
+    <w:p>
+      <w:pPr>
+        <w:pStyle w:val="FigurePACKT"/>
+      </w:pPr>
+      <w:r>
+        <w:rPr>
+          <w:bCs/>
+          <w:noProof/>
+          <w:lang w:val="en-US"/>
+        </w:rPr>
+        <w:lastRenderedPageBreak/>
+        <w:drawing>
+          <wp:inline distT="0" distB="0" distL="0" distR="0" wp14:anchorId="102762BC" wp14:editId="3903A878">
+            <wp:extent cx="4054629" cy="2821070"/>
+            <wp:effectExtent l="76200" t="76200" r="117475" b="113030"/>
+            <wp:docPr id="5" name="Picture 5"/>
+            <wp:cNvGraphicFramePr>
+              <a:graphicFrameLocks xmlns:a="http://schemas.openxmlformats.org/drawingml/2006/main" noChangeAspect="1"/>
+            </wp:cNvGraphicFramePr>
+            <a:graphic xmlns:a="http://schemas.openxmlformats.org/drawingml/2006/main">
+              <a:graphicData uri="http://schemas.openxmlformats.org/drawingml/2006/picture">
+                <pic:pic xmlns:pic="http://schemas.openxmlformats.org/drawingml/2006/picture">
+                  <pic:nvPicPr>
+                    <pic:cNvPr id="7" name="Picture 6"/>
+                    <pic:cNvPicPr>
+                      <a:picLocks noChangeAspect="1"/>
+                    </pic:cNvPicPr>
+                  </pic:nvPicPr>
+                  <pic:blipFill>
+                    <a:blip r:embed="rId15"/>
+                    <a:stretch>
+                      <a:fillRect/>
+                    </a:stretch>
+                  </pic:blipFill>
+                  <pic:spPr>
+                    <a:xfrm>
+                      <a:off x="0" y="0"/>
+                      <a:ext cx="4054475" cy="2820670"/>
+                    </a:xfrm>
+                    <a:prstGeom prst="rect">
+                      <a:avLst/>
+                    </a:prstGeom>
+                    <a:ln w="38100" cap="sq">
+                      <a:solidFill>
+                        <a:srgbClr val="000000"/>
+                      </a:solidFill>
+                      <a:prstDash val="solid"/>
+                      <a:miter lim="800000"/>
+                    </a:ln>
+                    <a:effectLst>
+                      <a:outerShdw blurRad="50800" dist="38100" dir="2700000" algn="tl" rotWithShape="0">
+                        <a:srgbClr val="000000">
+                          <a:alpha val="43000"/>
+                        </a:srgbClr>
+                      </a:outerShdw>
+                    </a:effectLst>
+                  </pic:spPr>
+                </pic:pic>
+              </a:graphicData>
+            </a:graphic>
+          </wp:inline>
+        </w:drawing>
+      </w:r>
+      <w:r>
+        <w:rPr>
+          <w:bCs/>
+          <w:lang w:val="en-US"/>
+        </w:rPr>
+        <w:t xml:space="preserve"> </w:t>
+      </w:r>
+    </w:p>
+    <w:p>
+      <w:pPr>
         <w:pStyle w:val="LayoutInformationPACKT"/>
         <w:jc w:val="center"/>
         <w:rPr>
           <w:lang w:val="en-GB"/>
         </w:rPr>
       </w:pPr>
-      <w:bookmarkStart w:id="3" w:name="_GoBack"/>
-      <w:bookmarkEnd w:id="3"/>
-      <w:r>
-        <w:rPr>
-          <w:lang w:val="en-GB"/>
-        </w:rPr>
-        <w:t>7OT_0</w:t>
+      <w:r>
+        <w:rPr>
+          <w:lang w:val="en-GB"/>
+        </w:rPr>
+        <w:t>Insert image 5527OT_0</w:t>
       </w:r>
       <w:r>
         <w:rPr>
@@ -1034,6 +4183,1153 @@
         <w:rPr>
           <w:lang w:val="en-GB"/>
         </w:rPr>
+        <w:t>_02</w:t>
+      </w:r>
+      <w:r>
+        <w:rPr>
+          <w:lang w:val="en-GB"/>
+        </w:rPr>
+        <w:t>.png</w:t>
+      </w:r>
+    </w:p>
+    <w:p>
+      <w:pPr>
+        <w:pStyle w:val="NormalPACKT"/>
+      </w:pPr>
+      <w:r>
+        <w:t>This should be noted that the generic attributes are sent as a group of 4, therefore for a 4x4 matrix we need 4 attribute locations. The start location of the attribute should be mention into the vertex shader using layout qualifier.</w:t>
+      </w:r>
+    </w:p>
+    <w:p>
+      <w:pPr>
+        <w:pStyle w:val="CodeEndPACKT"/>
+        <w:rPr>
+          <w:rFonts w:ascii="Courier New" w:hAnsi="Courier New" w:cs="Courier New"/>
+          <w:noProof/>
+          <w:szCs w:val="20"/>
+          <w:lang w:val="en-SG" w:eastAsia="en-SG"/>
+        </w:rPr>
+      </w:pPr>
+      <w:r>
+        <w:rPr>
+          <w:rFonts w:ascii="Courier New" w:hAnsi="Courier New" w:cs="Courier New"/>
+          <w:noProof/>
+          <w:szCs w:val="20"/>
+          <w:lang w:val="en-SG" w:eastAsia="en-SG"/>
+        </w:rPr>
+        <w:t>layout(location = 2) in mat4 MODELVIEWPROJECTIONMATRIX;</w:t>
+      </w:r>
+    </w:p>
+    <w:p>
+      <w:pPr>
+        <w:pStyle w:val="NormalPACKT"/>
+        <w:rPr>
+          <w:lang w:val="en-GB"/>
+        </w:rPr>
+      </w:pPr>
+      <w:r>
+        <w:t>The below image shows how the attribute location</w:t>
+      </w:r>
+      <w:r>
+        <w:t>s</w:t>
+      </w:r>
+      <w:r>
+        <w:t xml:space="preserve"> </w:t>
+      </w:r>
+      <w:r>
+        <w:t>are</w:t>
+      </w:r>
+      <w:r>
+        <w:t xml:space="preserve"> managed by the compiler.</w:t>
+      </w:r>
+    </w:p>
+    <w:p>
+      <w:pPr>
+        <w:pStyle w:val="FigurePACKT"/>
+      </w:pPr>
+      <w:r>
+        <w:rPr>
+          <w:noProof/>
+          <w:lang w:val="en-US"/>
+        </w:rPr>
+        <w:drawing>
+          <wp:inline distT="0" distB="0" distL="0" distR="0" wp14:anchorId="5203762D" wp14:editId="6C8865EB">
+            <wp:extent cx="3425190" cy="1941195"/>
+            <wp:effectExtent l="0" t="0" r="0" b="0"/>
+            <wp:docPr id="3" name="Picture 3" descr="matrixlayoutlocation"/>
+            <wp:cNvGraphicFramePr>
+              <a:graphicFrameLocks xmlns:a="http://schemas.openxmlformats.org/drawingml/2006/main" noChangeAspect="1"/>
+            </wp:cNvGraphicFramePr>
+            <a:graphic xmlns:a="http://schemas.openxmlformats.org/drawingml/2006/main">
+              <a:graphicData uri="http://schemas.openxmlformats.org/drawingml/2006/picture">
+                <pic:pic xmlns:pic="http://schemas.openxmlformats.org/drawingml/2006/picture">
+                  <pic:nvPicPr>
+                    <pic:cNvPr id="0" name="Picture 3" descr="matrixlayoutlocation"/>
+                    <pic:cNvPicPr>
+                      <a:picLocks noChangeAspect="1" noChangeArrowheads="1"/>
+                    </pic:cNvPicPr>
+                  </pic:nvPicPr>
+                  <pic:blipFill>
+                    <a:blip r:embed="rId16">
+                      <a:extLst>
+                        <a:ext uri="{28A0092B-C50C-407E-A947-70E740481C1C}">
+                          <a14:useLocalDpi xmlns:a14="http://schemas.microsoft.com/office/drawing/2010/main" val="0"/>
+                        </a:ext>
+                      </a:extLst>
+                    </a:blip>
+                    <a:srcRect/>
+                    <a:stretch>
+                      <a:fillRect/>
+                    </a:stretch>
+                  </pic:blipFill>
+                  <pic:spPr bwMode="auto">
+                    <a:xfrm>
+                      <a:off x="0" y="0"/>
+                      <a:ext cx="3425190" cy="1941195"/>
+                    </a:xfrm>
+                    <a:prstGeom prst="rect">
+                      <a:avLst/>
+                    </a:prstGeom>
+                    <a:noFill/>
+                    <a:ln>
+                      <a:noFill/>
+                    </a:ln>
+                  </pic:spPr>
+                </pic:pic>
+              </a:graphicData>
+            </a:graphic>
+          </wp:inline>
+        </w:drawing>
+      </w:r>
+    </w:p>
+    <w:p>
+      <w:pPr>
+        <w:pStyle w:val="LayoutInformationPACKT"/>
+        <w:jc w:val="center"/>
+        <w:rPr>
+          <w:lang w:val="en-GB"/>
+        </w:rPr>
+      </w:pPr>
+      <w:r>
+        <w:rPr>
+          <w:lang w:val="en-GB"/>
+        </w:rPr>
+        <w:lastRenderedPageBreak/>
+        <w:t>Inser6t image 5527OT_0</w:t>
+      </w:r>
+      <w:r>
+        <w:rPr>
+          <w:shadow/>
+          <w:lang w:val="en-GB"/>
+        </w:rPr>
+        <w:t>3</w:t>
+      </w:r>
+      <w:r>
+        <w:rPr>
+          <w:lang w:val="en-GB"/>
+        </w:rPr>
+        <w:t>_03</w:t>
+      </w:r>
+      <w:r>
+        <w:rPr>
+          <w:lang w:val="en-GB"/>
+        </w:rPr>
+        <w:t>.png</w:t>
+      </w:r>
+    </w:p>
+    <w:p>
+      <w:pPr>
+        <w:pStyle w:val="NormalPACKT"/>
+        <w:rPr>
+          <w:lang w:val="en-GB"/>
+        </w:rPr>
+      </w:pPr>
+      <w:r>
+        <w:rPr>
+          <w:bCs/>
+          <w:iCs/>
+        </w:rPr>
+        <w:t>Similar to the other location</w:t>
+      </w:r>
+      <w:r>
+        <w:rPr>
+          <w:bCs/>
+          <w:iCs/>
+        </w:rPr>
+        <w:t>s-</w:t>
+      </w:r>
+      <w:r>
+        <w:rPr>
+          <w:bCs/>
+          <w:iCs/>
+        </w:rPr>
+        <w:t xml:space="preserve"> </w:t>
+      </w:r>
+      <w:r>
+        <w:rPr>
+          <w:rStyle w:val="CodeInTextPACKT"/>
+        </w:rPr>
+        <w:t>VERTEX_LOCATION</w:t>
+      </w:r>
+      <w:r>
+        <w:rPr>
+          <w:b/>
+          <w:bCs/>
+          <w:iCs/>
+        </w:rPr>
+        <w:t xml:space="preserve"> </w:t>
+      </w:r>
+      <w:r>
+        <w:rPr>
+          <w:bCs/>
+          <w:iCs/>
+        </w:rPr>
+        <w:t>(0) and</w:t>
+      </w:r>
+      <w:r>
+        <w:rPr>
+          <w:b/>
+          <w:bCs/>
+          <w:iCs/>
+        </w:rPr>
+        <w:t xml:space="preserve"> </w:t>
+      </w:r>
+      <w:r>
+        <w:rPr>
+          <w:rStyle w:val="CodeInTextPACKT"/>
+        </w:rPr>
+        <w:t>COLOR_LOCATION</w:t>
+      </w:r>
+      <w:r>
+        <w:rPr>
+          <w:lang w:val="en-GB"/>
+        </w:rPr>
+        <w:t xml:space="preserve"> (1),</w:t>
+      </w:r>
+      <w:r>
+        <w:rPr>
+          <w:lang w:val="en-GB"/>
+        </w:rPr>
+        <w:t xml:space="preserve"> the </w:t>
+      </w:r>
+      <w:r>
+        <w:rPr>
+          <w:lang w:val="en-GB"/>
+        </w:rPr>
+        <w:t xml:space="preserve">transformation </w:t>
+      </w:r>
+      <w:r>
+        <w:rPr>
+          <w:lang w:val="en-GB"/>
+        </w:rPr>
+        <w:t>matrix location</w:t>
+      </w:r>
+      <w:r>
+        <w:rPr>
+          <w:lang w:val="en-GB"/>
+        </w:rPr>
+        <w:t>s (</w:t>
+      </w:r>
+      <w:r>
+        <w:rPr>
+          <w:rStyle w:val="CodeInTextPACKT"/>
+        </w:rPr>
+        <w:t>2,3,4,5</w:t>
+      </w:r>
+      <w:r>
+        <w:rPr>
+          <w:lang w:val="en-GB"/>
+        </w:rPr>
+        <w:t>)</w:t>
+      </w:r>
+      <w:r>
+        <w:rPr>
+          <w:lang w:val="en-GB"/>
+        </w:rPr>
+        <w:t xml:space="preserve"> </w:t>
+      </w:r>
+      <w:r>
+        <w:rPr>
+          <w:lang w:val="en-GB"/>
+        </w:rPr>
+        <w:t>are</w:t>
+      </w:r>
+      <w:r>
+        <w:rPr>
+          <w:lang w:val="en-GB"/>
+        </w:rPr>
+        <w:t xml:space="preserve"> also </w:t>
+      </w:r>
+      <w:r>
+        <w:rPr>
+          <w:lang w:val="en-GB"/>
+        </w:rPr>
+        <w:t xml:space="preserve">needed to be </w:t>
+      </w:r>
+      <w:r>
+        <w:rPr>
+          <w:lang w:val="en-GB"/>
+        </w:rPr>
+        <w:t>enabled and attached to the array data.</w:t>
+      </w:r>
+      <w:r>
+        <w:rPr>
+          <w:lang w:val="en-GB"/>
+        </w:rPr>
+        <w:t xml:space="preserve"> </w:t>
+      </w:r>
+    </w:p>
+    <w:p>
+      <w:pPr>
+        <w:pStyle w:val="NormalPACKT"/>
+        <w:rPr>
+          <w:lang w:val="en-GB"/>
+        </w:rPr>
+      </w:pPr>
+      <w:r>
+        <w:rPr>
+          <w:lang w:val="en-GB"/>
+        </w:rPr>
+        <w:t xml:space="preserve">The </w:t>
+      </w:r>
+      <w:r>
+        <w:rPr>
+          <w:rStyle w:val="CodeInTextPACKT"/>
+        </w:rPr>
+        <w:t>glVertexAttribDivisor</w:t>
+      </w:r>
+      <w:r>
+        <w:rPr>
+          <w:lang w:val="en-GB"/>
+        </w:rPr>
+        <w:t xml:space="preserve"> API is responsible for controlling the rate at which OpenGL ES advances the data from an instanced array. The first parameter of this API specifies the generic attribute that needs to be treated as an instanced array. This tells the OpenGL ES pipeline to use this attribute per instance rendering. For example, in this example the generic attributes 2, 3, 4, 5 are instanced attributes. Therefore, OpenGL ES consumes the data from the transformation matrix array of matrix as an instance ID. We will see in a moment how this instance ID is calculated.</w:t>
+      </w:r>
+    </w:p>
+    <w:p>
+      <w:pPr>
+        <w:pStyle w:val="InformationBoxPACKT"/>
+        <w:rPr>
+          <w:lang w:val="en-GB"/>
+        </w:rPr>
+      </w:pPr>
+      <w:r>
+        <w:rPr>
+          <w:lang w:val="en-GB"/>
+        </w:rPr>
+        <w:t>The default value of the divisor is 0 when it is not specified in the program explicitly. If the divisor is zero, the attribute index is advanced once per vertex. If the divisor is non-zero, the attribute advance once per divisor instance of the set(s) of the vertices being rendered.</w:t>
+      </w:r>
+    </w:p>
+    <w:p>
+      <w:pPr>
+        <w:pStyle w:val="NormalPACKT"/>
+        <w:rPr>
+          <w:rStyle w:val="CodeInTextPACKT"/>
+        </w:rPr>
+      </w:pPr>
+    </w:p>
+    <w:p>
+      <w:pPr>
+        <w:pStyle w:val="NormalPACKT"/>
+        <w:rPr>
+          <w:rStyle w:val="CodeInTextPACKT"/>
+          <w:rFonts w:ascii="Times New Roman" w:hAnsi="Times New Roman"/>
+          <w:color w:val="auto"/>
+          <w:sz w:val="22"/>
+          <w:szCs w:val="24"/>
+          <w:lang w:val="en-GB"/>
+        </w:rPr>
+      </w:pPr>
+      <w:commentRangeStart w:id="4"/>
+      <w:r>
+        <w:rPr>
+          <w:rFonts w:ascii="Arial" w:hAnsi="Arial"/>
+          <w:b/>
+        </w:rPr>
+        <w:commentReference w:id="4"/>
+      </w:r>
+      <w:commentRangeEnd w:id="4"/>
+      <w:r>
+        <w:rPr>
+          <w:rFonts w:ascii="Arial" w:hAnsi="Arial"/>
+          <w:b/>
+        </w:rPr>
+        <w:t>Syntax</w:t>
+      </w:r>
+    </w:p>
+    <w:p>
+      <w:pPr>
+        <w:pStyle w:val="NormalPACKT"/>
+        <w:ind w:firstLine="360"/>
+        <w:rPr>
+          <w:lang w:val="en-GB"/>
+        </w:rPr>
+      </w:pPr>
+      <w:r>
+        <w:rPr>
+          <w:rStyle w:val="CodeInTextPACKT"/>
+        </w:rPr>
+        <w:t>void glVertexAttribDivisor(GLuint index, GLuint divisor);</w:t>
+      </w:r>
+    </w:p>
+    <w:tbl>
+      <w:tblPr>
+        <w:tblW w:w="0" w:type="auto"/>
+        <w:tblInd w:w="959" w:type="dxa"/>
+        <w:tblBorders>
+          <w:top w:val="single" w:sz="4" w:space="0" w:color="auto"/>
+          <w:left w:val="single" w:sz="4" w:space="0" w:color="auto"/>
+          <w:bottom w:val="single" w:sz="4" w:space="0" w:color="auto"/>
+          <w:right w:val="single" w:sz="4" w:space="0" w:color="auto"/>
+          <w:insideH w:val="single" w:sz="4" w:space="0" w:color="auto"/>
+          <w:insideV w:val="single" w:sz="4" w:space="0" w:color="auto"/>
+        </w:tblBorders>
+        <w:tblLook w:val="04A0" w:firstRow="1" w:lastRow="0" w:firstColumn="1" w:lastColumn="0" w:noHBand="0" w:noVBand="1"/>
+      </w:tblPr>
+      <w:tblGrid>
+        <w:gridCol w:w="1701"/>
+        <w:gridCol w:w="5476"/>
+      </w:tblGrid>
+      <w:tr>
+        <w:tc>
+          <w:tcPr>
+            <w:tcW w:w="1701" w:type="dxa"/>
+          </w:tcPr>
+          <w:p>
+            <w:pPr>
+              <w:pStyle w:val="NormalPACKT"/>
+              <w:rPr>
+                <w:lang w:val="en-GB"/>
+              </w:rPr>
+            </w:pPr>
+            <w:r>
+              <w:rPr>
+                <w:rStyle w:val="CodeInTextPACKT"/>
+              </w:rPr>
+              <w:t>Index</w:t>
+            </w:r>
+          </w:p>
+        </w:tc>
+        <w:tc>
+          <w:tcPr>
+            <w:tcW w:w="5476" w:type="dxa"/>
+          </w:tcPr>
+          <w:p>
+            <w:pPr>
+              <w:pStyle w:val="NormalPACKT"/>
+              <w:rPr>
+                <w:lang w:val="en-GB"/>
+              </w:rPr>
+            </w:pPr>
+            <w:r>
+              <w:rPr>
+                <w:lang w:val="en-GB"/>
+              </w:rPr>
+              <w:t xml:space="preserve">This specifies </w:t>
+            </w:r>
+            <w:r>
+              <w:t>generic</w:t>
+            </w:r>
+            <w:r>
+              <w:rPr>
+                <w:lang w:val="en-GB"/>
+              </w:rPr>
+              <w:t xml:space="preserve"> attribute layout location</w:t>
+            </w:r>
+          </w:p>
+        </w:tc>
+      </w:tr>
+      <w:tr>
+        <w:tc>
+          <w:tcPr>
+            <w:tcW w:w="1701" w:type="dxa"/>
+          </w:tcPr>
+          <w:p>
+            <w:pPr>
+              <w:pStyle w:val="NormalPACKT"/>
+              <w:rPr>
+                <w:lang w:val="en-GB"/>
+              </w:rPr>
+            </w:pPr>
+            <w:r>
+              <w:rPr>
+                <w:rStyle w:val="CodeInTextPACKT"/>
+              </w:rPr>
+              <w:t>Divisor</w:t>
+            </w:r>
+          </w:p>
+        </w:tc>
+        <w:tc>
+          <w:tcPr>
+            <w:tcW w:w="5476" w:type="dxa"/>
+          </w:tcPr>
+          <w:p>
+            <w:pPr>
+              <w:pStyle w:val="NormalPACKT"/>
+              <w:rPr>
+                <w:lang w:val="en-GB"/>
+              </w:rPr>
+            </w:pPr>
+            <w:r>
+              <w:rPr>
+                <w:lang w:val="en-GB"/>
+              </w:rPr>
+              <w:t xml:space="preserve">Specify </w:t>
+            </w:r>
+            <w:r>
+              <w:t>the</w:t>
+            </w:r>
+            <w:r>
+              <w:rPr>
+                <w:lang w:val="en-GB"/>
+              </w:rPr>
+              <w:t xml:space="preserve"> </w:t>
+            </w:r>
+            <w:r>
+              <w:t>n</w:t>
+            </w:r>
+            <w:r>
+              <w:rPr>
+                <w:lang w:val="en-GB"/>
+              </w:rPr>
+              <w:t>umber of instances that will pass between updates of the generic attribu</w:t>
+            </w:r>
+            <w:r>
+              <w:t>te at slot </w:t>
+            </w:r>
+            <w:r>
+              <w:rPr>
+                <w:rStyle w:val="CodeInTextPACKT"/>
+              </w:rPr>
+              <w:t>index</w:t>
+            </w:r>
+            <w:r>
+              <w:rPr>
+                <w:lang w:val="en-GB"/>
+              </w:rPr>
+              <w:t>.</w:t>
+            </w:r>
+          </w:p>
+        </w:tc>
+      </w:tr>
+    </w:tbl>
+    <w:p>
+      <w:pPr>
+        <w:pStyle w:val="NormalPACKT"/>
+        <w:rPr>
+          <w:lang w:val="en-GB"/>
+        </w:rPr>
+      </w:pPr>
+    </w:p>
+    <w:p>
+      <w:pPr>
+        <w:pStyle w:val="NormalPACKT"/>
+        <w:rPr>
+          <w:lang w:val="en-GB"/>
+        </w:rPr>
+      </w:pPr>
+      <w:r>
+        <w:rPr>
+          <w:lang w:val="en-GB"/>
+        </w:rPr>
+        <w:t xml:space="preserve">The </w:t>
+      </w:r>
+      <w:r>
+        <w:rPr>
+          <w:lang w:val="en-GB"/>
+        </w:rPr>
+        <w:t xml:space="preserve">rendering of the </w:t>
+      </w:r>
+      <w:r>
+        <w:rPr>
+          <w:lang w:val="en-GB"/>
+        </w:rPr>
+        <w:t xml:space="preserve">geometric instancing </w:t>
+      </w:r>
+      <w:r>
+        <w:rPr>
+          <w:lang w:val="en-GB"/>
+        </w:rPr>
+        <w:t xml:space="preserve">requires special instanced based drawing APIs </w:t>
+      </w:r>
+      <w:r>
+        <w:rPr>
+          <w:lang w:val="en-GB"/>
+        </w:rPr>
+        <w:t>from OpenGL ES 3.0</w:t>
+      </w:r>
+      <w:r>
+        <w:rPr>
+          <w:lang w:val="en-GB"/>
+        </w:rPr>
+        <w:t xml:space="preserve"> as mentioned below for array and index based geometric data.</w:t>
+      </w:r>
+      <w:r>
+        <w:rPr>
+          <w:lang w:val="en-GB"/>
+        </w:rPr>
+        <w:t xml:space="preserve"> </w:t>
+      </w:r>
+    </w:p>
+    <w:p>
+      <w:pPr>
+        <w:pStyle w:val="NormalPACKT"/>
+        <w:rPr>
+          <w:lang w:val="en-GB"/>
+        </w:rPr>
+      </w:pPr>
+      <w:r>
+        <w:rPr>
+          <w:rFonts w:ascii="Arial" w:hAnsi="Arial"/>
+          <w:b/>
+        </w:rPr>
+        <w:t>Syntax</w:t>
+      </w:r>
+      <w:r>
+        <w:rPr>
+          <w:rFonts w:ascii="Arial" w:hAnsi="Arial"/>
+          <w:b/>
+        </w:rPr>
+        <w:t>:</w:t>
+      </w:r>
+    </w:p>
+    <w:p>
+      <w:pPr>
+        <w:pStyle w:val="NormalPACKT"/>
+        <w:ind w:firstLine="360"/>
+        <w:rPr>
+          <w:rStyle w:val="CodeInTextPACKT"/>
+        </w:rPr>
+      </w:pPr>
+      <w:r>
+        <w:rPr>
+          <w:rStyle w:val="CodeInTextPACKT"/>
+        </w:rPr>
+        <w:t xml:space="preserve">void glDrawElementsInstanced(GLenum mode, GLsizei count, </w:t>
+      </w:r>
+    </w:p>
+    <w:p>
+      <w:pPr>
+        <w:pStyle w:val="NormalPACKT"/>
+        <w:ind w:left="720" w:firstLine="360"/>
+        <w:rPr>
+          <w:rStyle w:val="CodeInTextPACKT"/>
+        </w:rPr>
+      </w:pPr>
+      <w:r>
+        <w:rPr>
+          <w:rStyle w:val="CodeInTextPACKT"/>
+        </w:rPr>
+        <w:t>GLenum type, const void * indices, GLsizei primcount);</w:t>
+      </w:r>
+    </w:p>
+    <w:p>
+      <w:pPr>
+        <w:pStyle w:val="NormalPACKT"/>
+        <w:ind w:left="720"/>
+        <w:rPr>
+          <w:lang w:val="en-GB"/>
+        </w:rPr>
+      </w:pPr>
+    </w:p>
+    <w:tbl>
+      <w:tblPr>
+        <w:tblW w:w="0" w:type="auto"/>
+        <w:tblInd w:w="959" w:type="dxa"/>
+        <w:tblBorders>
+          <w:top w:val="single" w:sz="4" w:space="0" w:color="auto"/>
+          <w:left w:val="single" w:sz="4" w:space="0" w:color="auto"/>
+          <w:bottom w:val="single" w:sz="4" w:space="0" w:color="auto"/>
+          <w:right w:val="single" w:sz="4" w:space="0" w:color="auto"/>
+          <w:insideH w:val="single" w:sz="4" w:space="0" w:color="auto"/>
+          <w:insideV w:val="single" w:sz="4" w:space="0" w:color="auto"/>
+        </w:tblBorders>
+        <w:tblLayout w:type="fixed"/>
+        <w:tblLook w:val="04A0" w:firstRow="1" w:lastRow="0" w:firstColumn="1" w:lastColumn="0" w:noHBand="0" w:noVBand="1"/>
+      </w:tblPr>
+      <w:tblGrid>
+        <w:gridCol w:w="1669"/>
+        <w:gridCol w:w="4860"/>
+        <w:tblGridChange w:id="5">
+          <w:tblGrid>
+            <w:gridCol w:w="1669"/>
+            <w:gridCol w:w="4860"/>
+          </w:tblGrid>
+        </w:tblGridChange>
+      </w:tblGrid>
+      <w:tr>
+        <w:tc>
+          <w:tcPr>
+            <w:tcW w:w="1669" w:type="dxa"/>
+          </w:tcPr>
+          <w:p>
+            <w:pPr>
+              <w:pStyle w:val="NormalPACKT"/>
+              <w:rPr>
+                <w:lang w:val="en-GB"/>
+              </w:rPr>
+            </w:pPr>
+            <w:r>
+              <w:rPr>
+                <w:rStyle w:val="CodeInTextPACKT"/>
+              </w:rPr>
+              <w:t>mode</w:t>
+            </w:r>
+          </w:p>
+        </w:tc>
+        <w:tc>
+          <w:tcPr>
+            <w:tcW w:w="4860" w:type="dxa"/>
+          </w:tcPr>
+          <w:p>
+            <w:pPr>
+              <w:pStyle w:val="NormalPACKT"/>
+              <w:rPr>
+                <w:lang w:val="en-GB"/>
+              </w:rPr>
+            </w:pPr>
+            <w:r>
+              <w:rPr>
+                <w:lang w:val="en-GB"/>
+              </w:rPr>
+              <w:t>This specifies type of the primitive that needs to be rendered</w:t>
+            </w:r>
+          </w:p>
+        </w:tc>
+      </w:tr>
+      <w:tr>
+        <w:tc>
+          <w:tcPr>
+            <w:tcW w:w="1669" w:type="dxa"/>
+          </w:tcPr>
+          <w:p>
+            <w:pPr>
+              <w:pStyle w:val="NormalPACKT"/>
+              <w:rPr>
+                <w:lang w:val="en-GB"/>
+              </w:rPr>
+            </w:pPr>
+            <w:r>
+              <w:rPr>
+                <w:rStyle w:val="CodeInTextPACKT"/>
+              </w:rPr>
+              <w:t>count</w:t>
+            </w:r>
+          </w:p>
+        </w:tc>
+        <w:tc>
+          <w:tcPr>
+            <w:tcW w:w="4860" w:type="dxa"/>
+          </w:tcPr>
+          <w:p>
+            <w:pPr>
+              <w:pStyle w:val="NormalPACKT"/>
+              <w:rPr>
+                <w:lang w:val="en-GB"/>
+              </w:rPr>
+            </w:pPr>
+            <w:r>
+              <w:t>Specifies</w:t>
+            </w:r>
+            <w:r>
+              <w:rPr>
+                <w:lang w:val="en-GB"/>
+              </w:rPr>
+              <w:t xml:space="preserve"> the number of indices considered in the drawing</w:t>
+            </w:r>
+          </w:p>
+        </w:tc>
+      </w:tr>
+      <w:tr>
+        <w:tc>
+          <w:tcPr>
+            <w:tcW w:w="1669" w:type="dxa"/>
+          </w:tcPr>
+          <w:p>
+            <w:pPr>
+              <w:pStyle w:val="NormalPACKT"/>
+              <w:rPr>
+                <w:lang w:val="en-GB"/>
+              </w:rPr>
+            </w:pPr>
+            <w:r>
+              <w:rPr>
+                <w:rStyle w:val="CodeInTextPACKT"/>
+              </w:rPr>
+              <w:t>type</w:t>
+            </w:r>
+          </w:p>
+        </w:tc>
+        <w:tc>
+          <w:tcPr>
+            <w:tcW w:w="4860" w:type="dxa"/>
+          </w:tcPr>
+          <w:p>
+            <w:pPr>
+              <w:pStyle w:val="NormalPACKT"/>
+              <w:rPr>
+                <w:lang w:val="en-GB"/>
+              </w:rPr>
+            </w:pPr>
+            <w:r>
+              <w:t>Used</w:t>
+            </w:r>
+            <w:r>
+              <w:rPr>
+                <w:lang w:val="en-GB"/>
+              </w:rPr>
+              <w:t xml:space="preserve"> by </w:t>
+            </w:r>
+            <w:r>
+              <w:rPr>
+                <w:rStyle w:val="CodeInTextPACKT"/>
+                <w:lang w:val="en-SG" w:eastAsia="en-SG"/>
+              </w:rPr>
+              <w:t>glDrawElementsInstanced</w:t>
+            </w:r>
+            <w:r>
+              <w:rPr>
+                <w:lang w:val="en-GB"/>
+              </w:rPr>
+              <w:t xml:space="preserve">, specify the </w:t>
+            </w:r>
+            <w:r>
+              <w:rPr>
+                <w:lang w:val="en-GB"/>
+              </w:rPr>
+              <w:lastRenderedPageBreak/>
+              <w:t>data type of the indices stored</w:t>
+            </w:r>
+          </w:p>
+        </w:tc>
+      </w:tr>
+      <w:tr>
+        <w:tc>
+          <w:tcPr>
+            <w:tcW w:w="1669" w:type="dxa"/>
+          </w:tcPr>
+          <w:p>
+            <w:pPr>
+              <w:pStyle w:val="NormalPACKT"/>
+              <w:rPr>
+                <w:lang w:val="en-GB"/>
+              </w:rPr>
+            </w:pPr>
+            <w:r>
+              <w:rPr>
+                <w:rStyle w:val="CodeInTextPACKT"/>
+              </w:rPr>
+              <w:lastRenderedPageBreak/>
+              <w:t>indices</w:t>
+            </w:r>
+          </w:p>
+        </w:tc>
+        <w:tc>
+          <w:tcPr>
+            <w:tcW w:w="4860" w:type="dxa"/>
+          </w:tcPr>
+          <w:p>
+            <w:pPr>
+              <w:pStyle w:val="NormalPACKT"/>
+              <w:rPr>
+                <w:lang w:val="en-GB"/>
+              </w:rPr>
+            </w:pPr>
+            <w:r>
+              <w:t>Specify</w:t>
+            </w:r>
+            <w:r>
+              <w:rPr>
+                <w:lang w:val="en-GB"/>
+              </w:rPr>
+              <w:t xml:space="preserve"> the arrays containing order of the indices</w:t>
+            </w:r>
+          </w:p>
+        </w:tc>
+      </w:tr>
+      <w:tr>
+        <w:tc>
+          <w:tcPr>
+            <w:tcW w:w="1669" w:type="dxa"/>
+          </w:tcPr>
+          <w:p>
+            <w:pPr>
+              <w:pStyle w:val="NormalPACKT"/>
+              <w:rPr>
+                <w:lang w:val="en-GB"/>
+              </w:rPr>
+            </w:pPr>
+            <w:r>
+              <w:rPr>
+                <w:rStyle w:val="CodeInTextPACKT"/>
+              </w:rPr>
+              <w:t>prim</w:t>
+            </w:r>
+            <w:commentRangeStart w:id="6"/>
+            <w:commentRangeStart w:id="7"/>
+            <w:r>
+              <w:rPr>
+                <w:rStyle w:val="CodeInTextPACKT"/>
+              </w:rPr>
+              <w:t>Count</w:t>
+            </w:r>
+            <w:commentRangeEnd w:id="6"/>
+            <w:r>
+              <w:rPr>
+                <w:rStyle w:val="CommentReference"/>
+                <w:rFonts w:ascii="Calibri" w:hAnsi="Calibri"/>
+                <w:lang w:val="x-none" w:eastAsia="x-none"/>
+              </w:rPr>
+              <w:commentReference w:id="6"/>
+            </w:r>
+            <w:commentRangeEnd w:id="7"/>
+            <w:r>
+              <w:rPr>
+                <w:rStyle w:val="CommentReference"/>
+                <w:rFonts w:ascii="Calibri" w:hAnsi="Calibri"/>
+                <w:lang w:val="x-none" w:eastAsia="x-none"/>
+              </w:rPr>
+              <w:commentReference w:id="7"/>
+            </w:r>
+          </w:p>
+        </w:tc>
+        <w:tc>
+          <w:tcPr>
+            <w:tcW w:w="4860" w:type="dxa"/>
+          </w:tcPr>
+          <w:p>
+            <w:pPr>
+              <w:pStyle w:val="NormalPACKT"/>
+              <w:rPr>
+                <w:lang w:val="en-GB"/>
+              </w:rPr>
+            </w:pPr>
+            <w:r>
+              <w:t>Specifies</w:t>
+            </w:r>
+            <w:r>
+              <w:rPr>
+                <w:lang w:val="en-GB"/>
+              </w:rPr>
+              <w:t xml:space="preserve"> the number of copies to be rendered</w:t>
+            </w:r>
+          </w:p>
+        </w:tc>
+      </w:tr>
+    </w:tbl>
+    <w:p>
+      <w:pPr>
+        <w:pStyle w:val="NormalPACKT"/>
+        <w:rPr>
+          <w:lang w:val="en-GB"/>
+        </w:rPr>
+      </w:pPr>
+    </w:p>
+    <w:p>
+      <w:pPr>
+        <w:pStyle w:val="NormalPACKT"/>
+        <w:rPr>
+          <w:lang w:val="en-GB"/>
+        </w:rPr>
+      </w:pPr>
+      <w:r>
+        <w:rPr>
+          <w:lang w:val="en-GB"/>
+        </w:rPr>
+        <w:t xml:space="preserve">In the present recipe, the </w:t>
+      </w:r>
+      <w:r>
+        <w:rPr>
+          <w:rStyle w:val="CodeInTextPACKT"/>
+        </w:rPr>
+        <w:t>glDrawElementsInstanced</w:t>
+      </w:r>
+      <w:r>
+        <w:rPr>
+          <w:lang w:val="en-GB"/>
+        </w:rPr>
+        <w:t xml:space="preserve"> API is used to render multiple instances of the same object, this API works in conjunction with another API called </w:t>
+      </w:r>
+      <w:r>
+        <w:rPr>
+          <w:rStyle w:val="CodeInTextPACKT"/>
+        </w:rPr>
+        <w:t>glVertexAttribDivisor</w:t>
+      </w:r>
+      <w:r>
+        <w:rPr>
+          <w:lang w:val="en-GB"/>
+        </w:rPr>
+        <w:t xml:space="preserve">. </w:t>
+      </w:r>
+      <w:r>
+        <w:rPr>
+          <w:bCs/>
+          <w:iCs/>
+        </w:rPr>
+        <w:t>I</w:t>
+      </w:r>
+      <w:r>
+        <w:rPr>
+          <w:lang w:val="en-GB"/>
+        </w:rPr>
+        <w:t>n order to update the VBO matrix elements, buffer mapping is used which is an efficient way to update the buffer elements.</w:t>
+      </w:r>
+      <w:r>
+        <w:rPr>
+          <w:lang w:val="en-GB"/>
+        </w:rPr>
+        <w:t xml:space="preserve"> If the geometric data not index but it is array based then glDrawArraysInstaced can be used, which accepts almost same parameters, please refer to online OpenGL ES 3.0 reference manual for more info. </w:t>
+      </w:r>
+    </w:p>
+    <w:p>
+      <w:pPr>
+        <w:pStyle w:val="Heading2"/>
+      </w:pPr>
+      <w:r>
+        <w:t>There</w:t>
+      </w:r>
+      <w:r>
+        <w:t>’</w:t>
+      </w:r>
+      <w:r>
+        <w:t>s more...</w:t>
+      </w:r>
+    </w:p>
+    <w:p>
+      <w:pPr>
+        <w:pStyle w:val="NormalPACKT"/>
+        <w:rPr>
+          <w:lang w:val="en-GB"/>
+        </w:rPr>
+      </w:pPr>
+      <w:r>
+        <w:rPr>
+          <w:lang w:val="en-GB"/>
+        </w:rPr>
+        <w:t xml:space="preserve">The second attribute of </w:t>
+      </w:r>
+      <w:r>
+        <w:rPr>
+          <w:rStyle w:val="CodeInTextPACKT"/>
+        </w:rPr>
+        <w:t>glVertexAttribDivisor</w:t>
+      </w:r>
+      <w:r>
+        <w:rPr>
+          <w:rFonts w:ascii="Lucida Console" w:hAnsi="Lucida Console" w:cs="Arial"/>
+          <w:color w:val="FF0000"/>
+          <w:sz w:val="18"/>
+        </w:rPr>
+        <w:t xml:space="preserve"> </w:t>
+      </w:r>
+      <w:r>
+        <w:rPr>
+          <w:lang w:val="en-GB"/>
+        </w:rPr>
+        <w:t>specifies</w:t>
+      </w:r>
+      <w:r>
+        <w:rPr>
+          <w:rFonts w:ascii="Lucida Console" w:hAnsi="Lucida Console" w:cs="Arial"/>
+          <w:color w:val="FF0000"/>
+          <w:sz w:val="18"/>
+        </w:rPr>
+        <w:t xml:space="preserve"> </w:t>
+      </w:r>
+      <w:r>
+        <w:rPr>
+          <w:lang w:val="en-GB"/>
+        </w:rPr>
+        <w:t xml:space="preserve">the divisor, this divisor helps in calculating instance ID from the total number of instances. The below image shows a trivial example of working logic of this API, in this we have assumed that there are a total 5 instances to be rendered and it contains 5 matrices. When Divisor is 5 – it produced 5 instance ID of the (0, 1, 2, 3, 4) this instance ID will be used as an index to Transformation Matrix array. Similarly, for the case of 2 it generates 3 instances (0, 1, 2) and 2 instances(0,1) when it is 3. </w:t>
+      </w:r>
+    </w:p>
+    <w:p>
+      <w:pPr>
+        <w:pStyle w:val="NormalPACKT"/>
+        <w:jc w:val="center"/>
+        <w:rPr>
+          <w:lang w:val="en-GB"/>
+        </w:rPr>
+      </w:pPr>
+      <w:r>
+        <w:rPr>
+          <w:noProof/>
+        </w:rPr>
+        <w:drawing>
+          <wp:inline distT="0" distB="0" distL="0" distR="0" wp14:anchorId="69D978CF" wp14:editId="52B5FF4B">
+            <wp:extent cx="3819525" cy="2251075"/>
+            <wp:effectExtent l="0" t="0" r="0" b="0"/>
+            <wp:docPr id="2" name="Picture 2" descr="Divisor"/>
+            <wp:cNvGraphicFramePr>
+              <a:graphicFrameLocks xmlns:a="http://schemas.openxmlformats.org/drawingml/2006/main" noChangeAspect="1"/>
+            </wp:cNvGraphicFramePr>
+            <a:graphic xmlns:a="http://schemas.openxmlformats.org/drawingml/2006/main">
+              <a:graphicData uri="http://schemas.openxmlformats.org/drawingml/2006/picture">
+                <pic:pic xmlns:pic="http://schemas.openxmlformats.org/drawingml/2006/picture">
+                  <pic:nvPicPr>
+                    <pic:cNvPr id="0" name="Picture 4" descr="Divisor"/>
+                    <pic:cNvPicPr>
+                      <a:picLocks noChangeAspect="1" noChangeArrowheads="1"/>
+                    </pic:cNvPicPr>
+                  </pic:nvPicPr>
+                  <pic:blipFill>
+                    <a:blip r:embed="rId17">
+                      <a:extLst>
+                        <a:ext uri="{28A0092B-C50C-407E-A947-70E740481C1C}">
+                          <a14:useLocalDpi xmlns:a14="http://schemas.microsoft.com/office/drawing/2010/main" val="0"/>
+                        </a:ext>
+                      </a:extLst>
+                    </a:blip>
+                    <a:srcRect/>
+                    <a:stretch>
+                      <a:fillRect/>
+                    </a:stretch>
+                  </pic:blipFill>
+                  <pic:spPr bwMode="auto">
+                    <a:xfrm>
+                      <a:off x="0" y="0"/>
+                      <a:ext cx="3819525" cy="2251075"/>
+                    </a:xfrm>
+                    <a:prstGeom prst="rect">
+                      <a:avLst/>
+                    </a:prstGeom>
+                    <a:noFill/>
+                    <a:ln>
+                      <a:noFill/>
+                    </a:ln>
+                  </pic:spPr>
+                </pic:pic>
+              </a:graphicData>
+            </a:graphic>
+          </wp:inline>
+        </w:drawing>
+      </w:r>
+    </w:p>
+    <w:p>
+      <w:pPr>
+        <w:pStyle w:val="LayoutInformationPACKT"/>
+        <w:jc w:val="center"/>
+        <w:rPr>
+          <w:lang w:val="en-GB"/>
+        </w:rPr>
+      </w:pPr>
+      <w:r>
+        <w:rPr>
+          <w:lang w:val="en-GB"/>
+        </w:rPr>
+        <w:t>Insert image 5527OT_0</w:t>
+      </w:r>
+      <w:r>
+        <w:rPr>
+          <w:shadow/>
+          <w:lang w:val="en-GB"/>
+        </w:rPr>
+        <w:t>3</w:t>
+      </w:r>
+      <w:r>
+        <w:rPr>
+          <w:lang w:val="en-GB"/>
+        </w:rPr>
         <w:t>_04</w:t>
       </w:r>
       <w:r>
@@ -1053,8 +5349,8 @@
       </w:pPr>
     </w:p>
     <w:sectPr>
-      <w:footerReference w:type="even" r:id="rId15"/>
-      <w:footerReference w:type="default" r:id="rId16"/>
+      <w:footerReference w:type="even" r:id="rId18"/>
+      <w:footerReference w:type="default" r:id="rId19"/>
       <w:pgSz w:w="12240" w:h="15840" w:code="1"/>
       <w:pgMar w:top="2347" w:right="2160" w:bottom="2707" w:left="2160" w:header="1973" w:footer="2347" w:gutter="0"/>
       <w:cols w:space="720"/>
@@ -1092,12 +5388,72 @@
       </w:r>
     </w:p>
   </w:comment>
+  <w:comment w:id="4" w:author="Tomasz Dzieniak" w:date="2014-12-19T23:19:00Z" w:initials="Tomasz Dz">
+    <w:p>
+      <w:r>
+        <w:rPr>
+          <w:rStyle w:val="CommentReference"/>
+        </w:rPr>
+        <w:annotationRef/>
+      </w:r>
+      <w:r>
+        <w:rPr>
+          <w:rFonts w:ascii="Times New Roman" w:eastAsia="SimSun" w:hAnsi="Times New Roman" w:cs="Tahoma"/>
+          <w:bCs/>
+          <w:sz w:val="24"/>
+          <w:lang w:eastAsia="zh-CN" w:bidi="hi-IN"/>
+        </w:rPr>
+        <w:t>Consider moving this to the next page.</w:t>
+      </w:r>
+    </w:p>
+  </w:comment>
+  <w:comment w:id="6" w:author="Brian" w:date="2014-12-23T08:51:00Z" w:initials="B">
+    <w:p>
+      <w:pPr>
+        <w:pStyle w:val="CommentText"/>
+        <w:rPr>
+          <w:lang w:val="en-GB"/>
+        </w:rPr>
+      </w:pPr>
+      <w:r>
+        <w:rPr>
+          <w:rStyle w:val="CommentReference"/>
+        </w:rPr>
+        <w:annotationRef/>
+      </w:r>
+      <w:r>
+        <w:rPr>
+          <w:lang w:val="en-GB"/>
+        </w:rPr>
+        <w:t>primcount</w:t>
+      </w:r>
+    </w:p>
+  </w:comment>
+  <w:comment w:id="7" w:author="macbook Parminder" w:date="2015-04-26T11:12:00Z" w:initials="mP">
+    <w:p>
+      <w:pPr>
+        <w:pStyle w:val="CommentText"/>
+      </w:pPr>
+      <w:r>
+        <w:rPr>
+          <w:rStyle w:val="CommentReference"/>
+        </w:rPr>
+        <w:annotationRef/>
+      </w:r>
+      <w:r>
+        <w:t>added primcount</w:t>
+      </w:r>
+    </w:p>
+  </w:comment>
 </w:comments>
 </file>
 
 <file path=word/commentsExtended.xml><?xml version="1.0" encoding="utf-8"?>
 <w15:commentsEx xmlns:wpc="http://schemas.microsoft.com/office/word/2010/wordprocessingCanvas" xmlns:mc="http://schemas.openxmlformats.org/markup-compatibility/2006" xmlns:o="urn:schemas-microsoft-com:office:office" xmlns:r="http://schemas.openxmlformats.org/officeDocument/2006/relationships" xmlns:m="http://schemas.openxmlformats.org/officeDocument/2006/math" xmlns:v="urn:schemas-microsoft-com:vml" xmlns:wp14="http://schemas.microsoft.com/office/word/2010/wordprocessingDrawing" xmlns:wp="http://schemas.openxmlformats.org/drawingml/2006/wordprocessingDrawing" xmlns:w10="urn:schemas-microsoft-com:office:word" xmlns:w="http://schemas.openxmlformats.org/wordprocessingml/2006/main" xmlns:w14="http://schemas.microsoft.com/office/word/2010/wordml" xmlns:w15="http://schemas.microsoft.com/office/word/2012/wordml" xmlns:wpg="http://schemas.microsoft.com/office/word/2010/wordprocessingGroup" xmlns:wpi="http://schemas.microsoft.com/office/word/2010/wordprocessingInk" xmlns:wne="http://schemas.microsoft.com/office/word/2006/wordml" xmlns:wps="http://schemas.microsoft.com/office/word/2010/wordprocessingShape" mc:Ignorable="w14 w15 wp14">
   <w15:commentEx w15:paraId="0DCBD745" w15:done="0"/>
+  <w15:commentEx w15:paraId="3C1D4A74" w15:done="0"/>
+  <w15:commentEx w15:paraId="4ABE2A7E" w15:done="0"/>
+  <w15:commentEx w15:paraId="7C710241" w15:paraIdParent="4ABE2A7E" w15:done="0"/>
 </w15:commentsEx>
 </file>
 
@@ -1150,7 +5506,7 @@
       <w:rPr>
         <w:noProof/>
       </w:rPr>
-      <w:t>2</w:t>
+      <w:t>10</w:t>
     </w:r>
     <w:r>
       <w:rPr>
@@ -1178,7 +5534,7 @@
       <w:rPr>
         <w:noProof/>
       </w:rPr>
-      <w:t>7</w:t>
+      <w:t>11</w:t>
     </w:r>
     <w:r>
       <w:rPr>
@@ -2094,6 +6450,95 @@
     <w:numStyleLink w:val="NumberedBulletWithinBullet"/>
   </w:abstractNum>
   <w:abstractNum w:abstractNumId="9" w15:restartNumberingAfterBreak="0">
+    <w:nsid w:val="38D75BB7"/>
+    <w:multiLevelType w:val="hybridMultilevel"/>
+    <w:tmpl w:val="3708BD92"/>
+    <w:lvl w:ilvl="0" w:tplc="0409000F">
+      <w:start w:val="1"/>
+      <w:numFmt w:val="decimal"/>
+      <w:lvlText w:val="%1."/>
+      <w:lvlJc w:val="left"/>
+      <w:pPr>
+        <w:ind w:left="720" w:hanging="360"/>
+      </w:pPr>
+      <w:rPr>
+        <w:rFonts w:hint="default"/>
+      </w:rPr>
+    </w:lvl>
+    <w:lvl w:ilvl="1" w:tplc="04090019" w:tentative="1">
+      <w:start w:val="1"/>
+      <w:numFmt w:val="lowerLetter"/>
+      <w:lvlText w:val="%2."/>
+      <w:lvlJc w:val="left"/>
+      <w:pPr>
+        <w:ind w:left="1440" w:hanging="360"/>
+      </w:pPr>
+    </w:lvl>
+    <w:lvl w:ilvl="2" w:tplc="0409001B" w:tentative="1">
+      <w:start w:val="1"/>
+      <w:numFmt w:val="lowerRoman"/>
+      <w:lvlText w:val="%3."/>
+      <w:lvlJc w:val="right"/>
+      <w:pPr>
+        <w:ind w:left="2160" w:hanging="180"/>
+      </w:pPr>
+    </w:lvl>
+    <w:lvl w:ilvl="3" w:tplc="0409000F" w:tentative="1">
+      <w:start w:val="1"/>
+      <w:numFmt w:val="decimal"/>
+      <w:lvlText w:val="%4."/>
+      <w:lvlJc w:val="left"/>
+      <w:pPr>
+        <w:ind w:left="2880" w:hanging="360"/>
+      </w:pPr>
+    </w:lvl>
+    <w:lvl w:ilvl="4" w:tplc="04090019" w:tentative="1">
+      <w:start w:val="1"/>
+      <w:numFmt w:val="lowerLetter"/>
+      <w:lvlText w:val="%5."/>
+      <w:lvlJc w:val="left"/>
+      <w:pPr>
+        <w:ind w:left="3600" w:hanging="360"/>
+      </w:pPr>
+    </w:lvl>
+    <w:lvl w:ilvl="5" w:tplc="0409001B" w:tentative="1">
+      <w:start w:val="1"/>
+      <w:numFmt w:val="lowerRoman"/>
+      <w:lvlText w:val="%6."/>
+      <w:lvlJc w:val="right"/>
+      <w:pPr>
+        <w:ind w:left="4320" w:hanging="180"/>
+      </w:pPr>
+    </w:lvl>
+    <w:lvl w:ilvl="6" w:tplc="0409000F" w:tentative="1">
+      <w:start w:val="1"/>
+      <w:numFmt w:val="decimal"/>
+      <w:lvlText w:val="%7."/>
+      <w:lvlJc w:val="left"/>
+      <w:pPr>
+        <w:ind w:left="5040" w:hanging="360"/>
+      </w:pPr>
+    </w:lvl>
+    <w:lvl w:ilvl="7" w:tplc="04090019" w:tentative="1">
+      <w:start w:val="1"/>
+      <w:numFmt w:val="lowerLetter"/>
+      <w:lvlText w:val="%8."/>
+      <w:lvlJc w:val="left"/>
+      <w:pPr>
+        <w:ind w:left="5760" w:hanging="360"/>
+      </w:pPr>
+    </w:lvl>
+    <w:lvl w:ilvl="8" w:tplc="0409001B" w:tentative="1">
+      <w:start w:val="1"/>
+      <w:numFmt w:val="lowerRoman"/>
+      <w:lvlText w:val="%9."/>
+      <w:lvlJc w:val="right"/>
+      <w:pPr>
+        <w:ind w:left="6480" w:hanging="180"/>
+      </w:pPr>
+    </w:lvl>
+  </w:abstractNum>
+  <w:abstractNum w:abstractNumId="10" w15:restartNumberingAfterBreak="0">
     <w:nsid w:val="3C1B11EF"/>
     <w:multiLevelType w:val="hybridMultilevel"/>
     <w:tmpl w:val="835A788C"/>
@@ -2182,13 +6627,102 @@
       </w:pPr>
     </w:lvl>
   </w:abstractNum>
-  <w:abstractNum w:abstractNumId="10" w15:restartNumberingAfterBreak="0">
+  <w:abstractNum w:abstractNumId="11" w15:restartNumberingAfterBreak="0">
     <w:nsid w:val="510B66D9"/>
     <w:multiLevelType w:val="multilevel"/>
     <w:tmpl w:val="F76A5584"/>
     <w:numStyleLink w:val="RomanNumberedBullet"/>
   </w:abstractNum>
-  <w:abstractNum w:abstractNumId="11" w15:restartNumberingAfterBreak="0">
+  <w:abstractNum w:abstractNumId="12" w15:restartNumberingAfterBreak="0">
+    <w:nsid w:val="5BC13799"/>
+    <w:multiLevelType w:val="hybridMultilevel"/>
+    <w:tmpl w:val="702A85EE"/>
+    <w:lvl w:ilvl="0" w:tplc="DF3A57F2">
+      <w:start w:val="1"/>
+      <w:numFmt w:val="lowerLetter"/>
+      <w:lvlText w:val="%1."/>
+      <w:lvlJc w:val="left"/>
+      <w:pPr>
+        <w:ind w:left="1080" w:hanging="360"/>
+      </w:pPr>
+      <w:rPr>
+        <w:rFonts w:hint="default"/>
+      </w:rPr>
+    </w:lvl>
+    <w:lvl w:ilvl="1" w:tplc="04090019" w:tentative="1">
+      <w:start w:val="1"/>
+      <w:numFmt w:val="lowerLetter"/>
+      <w:lvlText w:val="%2."/>
+      <w:lvlJc w:val="left"/>
+      <w:pPr>
+        <w:ind w:left="1800" w:hanging="360"/>
+      </w:pPr>
+    </w:lvl>
+    <w:lvl w:ilvl="2" w:tplc="0409001B" w:tentative="1">
+      <w:start w:val="1"/>
+      <w:numFmt w:val="lowerRoman"/>
+      <w:lvlText w:val="%3."/>
+      <w:lvlJc w:val="right"/>
+      <w:pPr>
+        <w:ind w:left="2520" w:hanging="180"/>
+      </w:pPr>
+    </w:lvl>
+    <w:lvl w:ilvl="3" w:tplc="0409000F" w:tentative="1">
+      <w:start w:val="1"/>
+      <w:numFmt w:val="decimal"/>
+      <w:lvlText w:val="%4."/>
+      <w:lvlJc w:val="left"/>
+      <w:pPr>
+        <w:ind w:left="3240" w:hanging="360"/>
+      </w:pPr>
+    </w:lvl>
+    <w:lvl w:ilvl="4" w:tplc="04090019" w:tentative="1">
+      <w:start w:val="1"/>
+      <w:numFmt w:val="lowerLetter"/>
+      <w:lvlText w:val="%5."/>
+      <w:lvlJc w:val="left"/>
+      <w:pPr>
+        <w:ind w:left="3960" w:hanging="360"/>
+      </w:pPr>
+    </w:lvl>
+    <w:lvl w:ilvl="5" w:tplc="0409001B" w:tentative="1">
+      <w:start w:val="1"/>
+      <w:numFmt w:val="lowerRoman"/>
+      <w:lvlText w:val="%6."/>
+      <w:lvlJc w:val="right"/>
+      <w:pPr>
+        <w:ind w:left="4680" w:hanging="180"/>
+      </w:pPr>
+    </w:lvl>
+    <w:lvl w:ilvl="6" w:tplc="0409000F" w:tentative="1">
+      <w:start w:val="1"/>
+      <w:numFmt w:val="decimal"/>
+      <w:lvlText w:val="%7."/>
+      <w:lvlJc w:val="left"/>
+      <w:pPr>
+        <w:ind w:left="5400" w:hanging="360"/>
+      </w:pPr>
+    </w:lvl>
+    <w:lvl w:ilvl="7" w:tplc="04090019" w:tentative="1">
+      <w:start w:val="1"/>
+      <w:numFmt w:val="lowerLetter"/>
+      <w:lvlText w:val="%8."/>
+      <w:lvlJc w:val="left"/>
+      <w:pPr>
+        <w:ind w:left="6120" w:hanging="360"/>
+      </w:pPr>
+    </w:lvl>
+    <w:lvl w:ilvl="8" w:tplc="0409001B" w:tentative="1">
+      <w:start w:val="1"/>
+      <w:numFmt w:val="lowerRoman"/>
+      <w:lvlText w:val="%9."/>
+      <w:lvlJc w:val="right"/>
+      <w:pPr>
+        <w:ind w:left="6840" w:hanging="180"/>
+      </w:pPr>
+    </w:lvl>
+  </w:abstractNum>
+  <w:abstractNum w:abstractNumId="13" w15:restartNumberingAfterBreak="0">
     <w:nsid w:val="6DE83A34"/>
     <w:multiLevelType w:val="multilevel"/>
     <w:tmpl w:val="D1C639FE"/>
@@ -2303,7 +6837,7 @@
       </w:rPr>
     </w:lvl>
   </w:abstractNum>
-  <w:abstractNum w:abstractNumId="12" w15:restartNumberingAfterBreak="0">
+  <w:abstractNum w:abstractNumId="14" w15:restartNumberingAfterBreak="0">
     <w:nsid w:val="789A0138"/>
     <w:multiLevelType w:val="hybridMultilevel"/>
     <w:tmpl w:val="AE269DBA"/>
@@ -2402,7 +6936,7 @@
     <w:abstractNumId w:val="7"/>
   </w:num>
   <w:num w:numId="4">
-    <w:abstractNumId w:val="11"/>
+    <w:abstractNumId w:val="13"/>
   </w:num>
   <w:num w:numId="5">
     <w:abstractNumId w:val="0"/>
@@ -2465,7 +6999,7 @@
     </w:lvlOverride>
   </w:num>
   <w:num w:numId="7">
-    <w:abstractNumId w:val="11"/>
+    <w:abstractNumId w:val="13"/>
     <w:lvlOverride w:ilvl="0">
       <w:startOverride w:val="1"/>
     </w:lvlOverride>
@@ -2498,22 +7032,28 @@
     <w:abstractNumId w:val="5"/>
   </w:num>
   <w:num w:numId="9">
-    <w:abstractNumId w:val="10"/>
+    <w:abstractNumId w:val="11"/>
   </w:num>
   <w:num w:numId="10">
     <w:abstractNumId w:val="2"/>
   </w:num>
   <w:num w:numId="11">
-    <w:abstractNumId w:val="12"/>
+    <w:abstractNumId w:val="14"/>
   </w:num>
   <w:num w:numId="12">
     <w:abstractNumId w:val="1"/>
   </w:num>
   <w:num w:numId="13">
-    <w:abstractNumId w:val="9"/>
+    <w:abstractNumId w:val="10"/>
   </w:num>
   <w:num w:numId="14">
     <w:abstractNumId w:val="4"/>
+  </w:num>
+  <w:num w:numId="15">
+    <w:abstractNumId w:val="9"/>
+  </w:num>
+  <w:num w:numId="16">
+    <w:abstractNumId w:val="12"/>
   </w:num>
   <w:numIdMacAtCleanup w:val="12"/>
 </w:numbering>
@@ -3045,7 +7585,6 @@
   <w:style w:type="character" w:default="1" w:styleId="DefaultParagraphFont">
     <w:name w:val="Default Paragraph Font"/>
     <w:uiPriority w:val="1"/>
-    <w:semiHidden/>
     <w:unhideWhenUsed/>
     <w:rsid w:val="008E5688"/>
   </w:style>
@@ -4898,7 +9437,7 @@
 </file>
 
 <file path=customXml/itemProps1.xml><?xml version="1.0" encoding="utf-8"?>
-<ds:datastoreItem xmlns:ds="http://schemas.openxmlformats.org/officeDocument/2006/customXml" ds:itemID="{3A0AB1BD-37EF-4EF1-89F0-320CE710B9D2}">
+<ds:datastoreItem xmlns:ds="http://schemas.openxmlformats.org/officeDocument/2006/customXml" ds:itemID="{9A285DFF-B186-4FAC-9C4C-E4037A35E48F}">
   <ds:schemaRefs>
     <ds:schemaRef ds:uri="http://schemas.openxmlformats.org/officeDocument/2006/bibliography"/>
   </ds:schemaRefs>
@@ -4906,7 +9445,7 @@
 </file>
 
 <file path=customXml/itemProps2.xml><?xml version="1.0" encoding="utf-8"?>
-<ds:datastoreItem xmlns:ds="http://schemas.openxmlformats.org/officeDocument/2006/customXml" ds:itemID="{A199FF7D-22B7-4A5F-A0AE-716F0884B896}">
+<ds:datastoreItem xmlns:ds="http://schemas.openxmlformats.org/officeDocument/2006/customXml" ds:itemID="{51EF3FDB-C241-445F-A3E9-A729AB2D4B7D}">
   <ds:schemaRefs>
     <ds:schemaRef ds:uri="http://schemas.openxmlformats.org/officeDocument/2006/bibliography"/>
   </ds:schemaRefs>
@@ -4914,7 +9453,7 @@
 </file>
 
 <file path=customXml/itemProps3.xml><?xml version="1.0" encoding="utf-8"?>
-<ds:datastoreItem xmlns:ds="http://schemas.openxmlformats.org/officeDocument/2006/customXml" ds:itemID="{B6FB32CA-4FFC-4DB7-A6B9-50C58BFAED70}">
+<ds:datastoreItem xmlns:ds="http://schemas.openxmlformats.org/officeDocument/2006/customXml" ds:itemID="{EFEFE330-538D-4F1A-9318-5BA534F63814}">
   <ds:schemaRefs>
     <ds:schemaRef ds:uri="http://schemas.openxmlformats.org/officeDocument/2006/bibliography"/>
   </ds:schemaRefs>
@@ -4922,7 +9461,7 @@
 </file>
 
 <file path=customXml/itemProps4.xml><?xml version="1.0" encoding="utf-8"?>
-<ds:datastoreItem xmlns:ds="http://schemas.openxmlformats.org/officeDocument/2006/customXml" ds:itemID="{A58C1C15-487B-4489-8542-B9B507A1DDD0}">
+<ds:datastoreItem xmlns:ds="http://schemas.openxmlformats.org/officeDocument/2006/customXml" ds:itemID="{68DDB365-A886-4D2D-A0D5-D7C82DC8652C}">
   <ds:schemaRefs>
     <ds:schemaRef ds:uri="http://schemas.openxmlformats.org/officeDocument/2006/bibliography"/>
   </ds:schemaRefs>
@@ -4930,7 +9469,7 @@
 </file>
 
 <file path=customXml/itemProps5.xml><?xml version="1.0" encoding="utf-8"?>
-<ds:datastoreItem xmlns:ds="http://schemas.openxmlformats.org/officeDocument/2006/customXml" ds:itemID="{6E1D9A83-9CCA-4914-9E5B-F48A2C01D1B7}">
+<ds:datastoreItem xmlns:ds="http://schemas.openxmlformats.org/officeDocument/2006/customXml" ds:itemID="{FEC2A032-89B6-48AA-A79D-B0B6F9442372}">
   <ds:schemaRefs>
     <ds:schemaRef ds:uri="http://schemas.openxmlformats.org/officeDocument/2006/bibliography"/>
   </ds:schemaRefs>
@@ -4938,7 +9477,7 @@
 </file>
 
 <file path=customXml/itemProps6.xml><?xml version="1.0" encoding="utf-8"?>
-<ds:datastoreItem xmlns:ds="http://schemas.openxmlformats.org/officeDocument/2006/customXml" ds:itemID="{49F6EC67-2F8C-4ABF-9A15-78612727C340}">
+<ds:datastoreItem xmlns:ds="http://schemas.openxmlformats.org/officeDocument/2006/customXml" ds:itemID="{7A8EAB2B-354E-4778-9501-0C90E838D5DE}">
   <ds:schemaRefs>
     <ds:schemaRef ds:uri="http://schemas.openxmlformats.org/officeDocument/2006/bibliography"/>
   </ds:schemaRefs>

--- a/docs/Chapter 6/B06926_06.docx
+++ b/docs/Chapter 6/B06926_06.docx
@@ -106,7 +106,21 @@
         <w:rPr>
           <w:lang w:val="en-GB"/>
         </w:rPr>
-        <w:t xml:space="preserve">There is an obvious question that comes to mind – what is need to building UI interface from Vulkan or any other low level API?  </w:t>
+        <w:t xml:space="preserve">There is an obvious question that comes to mind – what is need to building UI interface from </w:t>
+      </w:r>
+      <w:proofErr w:type="spellStart"/>
+      <w:r>
+        <w:rPr>
+          <w:lang w:val="en-GB"/>
+        </w:rPr>
+        <w:t>Vulkan</w:t>
+      </w:r>
+      <w:proofErr w:type="spellEnd"/>
+      <w:r>
+        <w:rPr>
+          <w:lang w:val="en-GB"/>
+        </w:rPr>
+        <w:t xml:space="preserve"> or any other low level API?  </w:t>
       </w:r>
       <w:r>
         <w:rPr>
@@ -166,7 +180,21 @@
         <w:rPr>
           <w:lang w:val="en-GB"/>
         </w:rPr>
-        <w:t xml:space="preserve"> Also, each ui object might bring a certain amount of overhead which might not a required for the custom applications.</w:t>
+        <w:t xml:space="preserve"> Also, each </w:t>
+      </w:r>
+      <w:proofErr w:type="spellStart"/>
+      <w:r>
+        <w:rPr>
+          <w:lang w:val="en-GB"/>
+        </w:rPr>
+        <w:t>ui</w:t>
+      </w:r>
+      <w:proofErr w:type="spellEnd"/>
+      <w:r>
+        <w:rPr>
+          <w:lang w:val="en-GB"/>
+        </w:rPr>
+        <w:t xml:space="preserve"> object might bring a certain amount of overhead which might not a required for the custom applications.</w:t>
       </w:r>
       <w:r>
         <w:rPr>
@@ -270,7 +298,21 @@
         <w:rPr>
           <w:lang w:val="en-GB"/>
         </w:rPr>
-        <w:t xml:space="preserve">Building Ui interface is vast and complex topic, </w:t>
+        <w:t xml:space="preserve">Building </w:t>
+      </w:r>
+      <w:proofErr w:type="spellStart"/>
+      <w:r>
+        <w:rPr>
+          <w:lang w:val="en-GB"/>
+        </w:rPr>
+        <w:t>Ui</w:t>
+      </w:r>
+      <w:proofErr w:type="spellEnd"/>
+      <w:r>
+        <w:rPr>
+          <w:lang w:val="en-GB"/>
+        </w:rPr>
+        <w:t xml:space="preserve"> interface is vast and complex topic, </w:t>
       </w:r>
       <w:r>
         <w:rPr>
@@ -363,7 +405,21 @@
         <w:rPr>
           <w:lang w:val="en-GB"/>
         </w:rPr>
-        <w:t xml:space="preserve"> We will manage application event’s such as mouse event and handle interaction with objects.</w:t>
+        <w:t xml:space="preserve"> We will manage application </w:t>
+      </w:r>
+      <w:proofErr w:type="gramStart"/>
+      <w:r>
+        <w:rPr>
+          <w:lang w:val="en-GB"/>
+        </w:rPr>
+        <w:t>event’s</w:t>
+      </w:r>
+      <w:proofErr w:type="gramEnd"/>
+      <w:r>
+        <w:rPr>
+          <w:lang w:val="en-GB"/>
+        </w:rPr>
+        <w:t xml:space="preserve"> such as mouse event and handle interaction with objects.</w:t>
       </w:r>
     </w:p>
     <w:p>
@@ -395,19 +451,47 @@
         <w:rPr>
           <w:lang w:val="en-GB"/>
         </w:rPr>
-        <w:t>learn step-by-step how to use</w:t>
-      </w:r>
-      <w:r>
-        <w:rPr>
-          <w:lang w:val="en-GB"/>
-        </w:rPr>
-        <w:t xml:space="preserve">cover the </w:t>
-      </w:r>
-      <w:r>
-        <w:rPr>
-          <w:lang w:val="en-GB"/>
-        </w:rPr>
-        <w:t>following topics and by the end of the chapter you should be able to run your first Vulkan application</w:t>
+        <w:t xml:space="preserve">learn step-by-step how to </w:t>
+      </w:r>
+      <w:proofErr w:type="spellStart"/>
+      <w:r>
+        <w:rPr>
+          <w:lang w:val="en-GB"/>
+        </w:rPr>
+        <w:t>use</w:t>
+      </w:r>
+      <w:r>
+        <w:rPr>
+          <w:lang w:val="en-GB"/>
+        </w:rPr>
+        <w:t>cover</w:t>
+      </w:r>
+      <w:proofErr w:type="spellEnd"/>
+      <w:r>
+        <w:rPr>
+          <w:lang w:val="en-GB"/>
+        </w:rPr>
+        <w:t xml:space="preserve"> the </w:t>
+      </w:r>
+      <w:r>
+        <w:rPr>
+          <w:lang w:val="en-GB"/>
+        </w:rPr>
+        <w:t xml:space="preserve">following topics and by the end of the chapter you should be able to run your first </w:t>
+      </w:r>
+      <w:proofErr w:type="spellStart"/>
+      <w:r>
+        <w:rPr>
+          <w:lang w:val="en-GB"/>
+        </w:rPr>
+        <w:t>Vulkan</w:t>
+      </w:r>
+      <w:proofErr w:type="spellEnd"/>
+      <w:r>
+        <w:rPr>
+          <w:lang w:val="en-GB"/>
+        </w:rPr>
+        <w:t xml:space="preserve"> application</w:t>
       </w:r>
       <w:r>
         <w:rPr>
@@ -626,13 +710,13 @@
         <w:rPr>
           <w:lang w:val="en-GB"/>
         </w:rPr>
-        <w:t>Geometric instancing is feature render</w:t>
-      </w:r>
-      <w:r>
-        <w:rPr>
-          <w:lang w:val="en-GB"/>
-        </w:rPr>
-        <w:t>ing</w:t>
+        <w:t xml:space="preserve">Geometric instancing is feature </w:t>
+      </w:r>
+      <w:r>
+        <w:rPr>
+          <w:lang w:val="en-GB"/>
+        </w:rPr>
+        <w:t>in which</w:t>
       </w:r>
       <w:r>
         <w:rPr>
@@ -644,7 +728,31 @@
         <w:rPr>
           <w:lang w:val="en-GB"/>
         </w:rPr>
-        <w:t xml:space="preserve"> under single API call</w:t>
+        <w:t xml:space="preserve"> </w:t>
+      </w:r>
+      <w:r>
+        <w:rPr>
+          <w:lang w:val="en-GB"/>
+        </w:rPr>
+        <w:t xml:space="preserve">drawn </w:t>
+      </w:r>
+      <w:r>
+        <w:rPr>
+          <w:lang w:val="en-GB"/>
+        </w:rPr>
+        <w:t xml:space="preserve">under </w:t>
+      </w:r>
+      <w:r>
+        <w:rPr>
+          <w:lang w:val="en-GB"/>
+        </w:rPr>
+        <w:t xml:space="preserve">a </w:t>
+      </w:r>
+      <w:r>
+        <w:rPr>
+          <w:lang w:val="en-GB"/>
+        </w:rPr>
+        <w:t>single API call</w:t>
       </w:r>
       <w:r>
         <w:rPr>
@@ -658,6 +766,90 @@
         </w:rPr>
         <w:t>Instancing is helpful in rendering same types of objects in application like particle system, vegetation, crowd simulations etc.</w:t>
       </w:r>
+      <w:r>
+        <w:rPr>
+          <w:lang w:val="en-GB"/>
+        </w:rPr>
+        <w:t xml:space="preserve"> </w:t>
+      </w:r>
+      <w:r>
+        <w:rPr>
+          <w:lang w:val="en-GB"/>
+        </w:rPr>
+        <w:t xml:space="preserve">This </w:t>
+      </w:r>
+      <w:r>
+        <w:rPr>
+          <w:lang w:val="en-GB"/>
+        </w:rPr>
+        <w:t xml:space="preserve">example </w:t>
+      </w:r>
+      <w:r>
+        <w:rPr>
+          <w:lang w:val="en-GB"/>
+        </w:rPr>
+        <w:t xml:space="preserve">demonstrates </w:t>
+      </w:r>
+      <w:r>
+        <w:rPr>
+          <w:lang w:val="en-GB"/>
+        </w:rPr>
+        <w:t>rendering</w:t>
+      </w:r>
+      <w:r>
+        <w:rPr>
+          <w:lang w:val="en-GB"/>
+        </w:rPr>
+        <w:t xml:space="preserve"> of 1</w:t>
+      </w:r>
+      <w:r>
+        <w:rPr>
+          <w:lang w:val="en-GB"/>
+        </w:rPr>
+        <w:t>,</w:t>
+      </w:r>
+      <w:r>
+        <w:rPr>
+          <w:lang w:val="en-GB"/>
+        </w:rPr>
+        <w:t>000</w:t>
+      </w:r>
+      <w:r>
+        <w:rPr>
+          <w:lang w:val="en-GB"/>
+        </w:rPr>
+        <w:t>,000</w:t>
+      </w:r>
+      <w:r>
+        <w:rPr>
+          <w:lang w:val="en-GB"/>
+        </w:rPr>
+        <w:t xml:space="preserve"> </w:t>
+      </w:r>
+      <w:r>
+        <w:rPr>
+          <w:lang w:val="en-GB"/>
+        </w:rPr>
+        <w:t xml:space="preserve">rectangle item with the help of </w:t>
+      </w:r>
+      <w:r>
+        <w:rPr>
+          <w:lang w:val="en-GB"/>
+        </w:rPr>
+        <w:t>geom</w:t>
+      </w:r>
+      <w:r>
+        <w:rPr>
+          <w:lang w:val="en-GB"/>
+        </w:rPr>
+        <w:t xml:space="preserve">etric </w:t>
+      </w:r>
+      <w:r>
+        <w:rPr>
+          <w:lang w:val="en-GB"/>
+        </w:rPr>
+        <w:t xml:space="preserve">instancing. </w:t>
+      </w:r>
     </w:p>
     <w:p>
       <w:pPr>
@@ -670,49 +862,73 @@
         <w:rPr>
           <w:lang w:val="en-GB"/>
         </w:rPr>
-        <w:t xml:space="preserve">This </w:t>
-      </w:r>
-      <w:r>
-        <w:rPr>
-          <w:lang w:val="en-GB"/>
-        </w:rPr>
-        <w:t xml:space="preserve">example </w:t>
-      </w:r>
-      <w:r>
-        <w:rPr>
-          <w:lang w:val="en-GB"/>
-        </w:rPr>
-        <w:t xml:space="preserve">demonstrates </w:t>
-      </w:r>
-      <w:r>
-        <w:rPr>
-          <w:lang w:val="en-GB"/>
-        </w:rPr>
-        <w:t>rendering</w:t>
-      </w:r>
-      <w:r>
-        <w:rPr>
-          <w:lang w:val="en-GB"/>
-        </w:rPr>
-        <w:t xml:space="preserve"> of 1</w:t>
-      </w:r>
-      <w:r>
-        <w:rPr>
-          <w:lang w:val="en-GB"/>
-        </w:rPr>
-        <w:t>,</w:t>
-      </w:r>
-      <w:r>
-        <w:rPr>
-          <w:lang w:val="en-GB"/>
-        </w:rPr>
-        <w:t>000</w:t>
-      </w:r>
-      <w:r>
-        <w:rPr>
-          <w:lang w:val="en-GB"/>
-        </w:rPr>
-        <w:t>,000</w:t>
+        <w:t xml:space="preserve">In order to implement </w:t>
+      </w:r>
+      <w:r>
+        <w:rPr>
+          <w:lang w:val="en-GB"/>
+        </w:rPr>
+        <w:t xml:space="preserve">Geometric instancing </w:t>
+      </w:r>
+      <w:r>
+        <w:rPr>
+          <w:lang w:val="en-GB"/>
+        </w:rPr>
+        <w:t>one need to understand what properties of the application is dynamically changing and what remain constant. Therefore, we can categories an application properties into type types:-</w:t>
+      </w:r>
+    </w:p>
+    <w:p>
+      <w:pPr>
+        <w:pStyle w:val="NormalPACKT"/>
+        <w:numPr>
+          <w:ilvl w:val="0"/>
+          <w:numId w:val="17"/>
+        </w:numPr>
+        <w:rPr>
+          <w:lang w:val="en-GB"/>
+        </w:rPr>
+      </w:pPr>
+      <w:r>
+        <w:rPr>
+          <w:lang w:val="en-GB"/>
+        </w:rPr>
+        <w:t xml:space="preserve">Constant properties: These properties do not change frequently, therefore it can stored in the </w:t>
+      </w:r>
+      <w:r>
+        <w:rPr>
+          <w:lang w:val="en-GB"/>
+        </w:rPr>
+        <w:t xml:space="preserve">fast access </w:t>
+      </w:r>
+      <w:r>
+        <w:rPr>
+          <w:lang w:val="en-GB"/>
+        </w:rPr>
+        <w:t xml:space="preserve">device memory in the form of Uniform buffers. </w:t>
+      </w:r>
+      <w:r>
+        <w:rPr>
+          <w:lang w:val="en-GB"/>
+        </w:rPr>
+        <w:t xml:space="preserve">For example, </w:t>
+      </w:r>
+      <w:r>
+        <w:rPr>
+          <w:lang w:val="en-GB"/>
+        </w:rPr>
+        <w:t>in this application our</w:t>
+      </w:r>
+      <w:r>
+        <w:rPr>
+          <w:lang w:val="en-GB"/>
+        </w:rPr>
+        <w:t xml:space="preserve"> rectangle</w:t>
+      </w:r>
+      <w:r>
+        <w:rPr>
+          <w:lang w:val="en-GB"/>
+        </w:rPr>
+        <w:t>’s</w:t>
       </w:r>
       <w:r>
         <w:rPr>
@@ -724,20 +940,16 @@
         <w:rPr>
           <w:lang w:val="en-GB"/>
         </w:rPr>
-        <w:t xml:space="preserve">rectangle item with the help of </w:t>
-      </w:r>
-      <w:r>
-        <w:rPr>
-          <w:lang w:val="en-GB"/>
-        </w:rPr>
-        <w:t xml:space="preserve">geometric </w:t>
-      </w:r>
-      <w:r>
-        <w:rPr>
-          <w:lang w:val="en-GB"/>
-        </w:rPr>
-        <w:t>instancing.</w:t>
-      </w:r>
+        <w:t xml:space="preserve">spatial position and </w:t>
+      </w:r>
+      <w:proofErr w:type="spellStart"/>
+      <w:r>
+        <w:rPr>
+          <w:lang w:val="en-GB"/>
+        </w:rPr>
+        <w:t>color</w:t>
+      </w:r>
+      <w:proofErr w:type="spellEnd"/>
       <w:r>
         <w:rPr>
           <w:lang w:val="en-GB"/>
@@ -748,85 +960,13 @@
         <w:rPr>
           <w:lang w:val="en-GB"/>
         </w:rPr>
-        <w:t>Geometric instancing consist of two type of attributes – attribute</w:t>
-      </w:r>
-      <w:r>
-        <w:rPr>
-          <w:lang w:val="en-GB"/>
-        </w:rPr>
-        <w:t>s</w:t>
-      </w:r>
-      <w:r>
-        <w:rPr>
-          <w:lang w:val="en-GB"/>
-        </w:rPr>
-        <w:t xml:space="preserve"> that are constant</w:t>
-      </w:r>
-      <w:r>
-        <w:rPr>
-          <w:lang w:val="en-GB"/>
-        </w:rPr>
-        <w:t xml:space="preserve"> and those </w:t>
-      </w:r>
-      <w:r>
-        <w:rPr>
-          <w:lang w:val="en-GB"/>
-        </w:rPr>
-        <w:t>chan</w:t>
-      </w:r>
-      <w:r>
-        <w:rPr>
-          <w:lang w:val="en-GB"/>
-        </w:rPr>
-        <w:t xml:space="preserve">ges per instance. </w:t>
-      </w:r>
-      <w:r>
-        <w:rPr>
-          <w:lang w:val="en-GB"/>
-        </w:rPr>
-        <w:t xml:space="preserve">For example, the </w:t>
-      </w:r>
-      <w:r>
-        <w:rPr>
-          <w:lang w:val="en-GB"/>
-        </w:rPr>
-        <w:t>rectangle</w:t>
-      </w:r>
-      <w:r>
-        <w:rPr>
-          <w:lang w:val="en-GB"/>
-        </w:rPr>
-        <w:t xml:space="preserve"> attribute</w:t>
-      </w:r>
-      <w:r>
-        <w:rPr>
-          <w:lang w:val="en-GB"/>
-        </w:rPr>
-        <w:t>s</w:t>
-      </w:r>
-      <w:r>
-        <w:rPr>
-          <w:lang w:val="en-GB"/>
-        </w:rPr>
-        <w:t xml:space="preserve"> geometry attributes like</w:t>
-      </w:r>
-      <w:r>
-        <w:rPr>
-          <w:lang w:val="en-GB"/>
-        </w:rPr>
-        <w:t xml:space="preserve"> vertices</w:t>
-      </w:r>
-      <w:r>
-        <w:rPr>
-          <w:lang w:val="en-GB"/>
-        </w:rPr>
-        <w:t xml:space="preserve"> position and vertex</w:t>
-      </w:r>
-      <w:r>
-        <w:rPr>
-          <w:lang w:val="en-GB"/>
-        </w:rPr>
-        <w:t xml:space="preserve"> color are </w:t>
+        <w:t xml:space="preserve">information </w:t>
+      </w:r>
+      <w:r>
+        <w:rPr>
+          <w:lang w:val="en-GB"/>
+        </w:rPr>
+        <w:t xml:space="preserve">are </w:t>
       </w:r>
       <w:r>
         <w:rPr>
@@ -837,51 +977,33 @@
       </w:r>
       <w:r>
         <w:rPr>
-          <w:lang w:val="en-GB"/>
-        </w:rPr>
-        <w:t xml:space="preserve">, however the spatial position </w:t>
-      </w:r>
-      <w:r>
-        <w:rPr>
-          <w:lang w:val="en-GB"/>
-        </w:rPr>
-        <w:t xml:space="preserve">of each </w:t>
-      </w:r>
-      <w:r>
-        <w:rPr>
-          <w:lang w:val="en-GB"/>
-        </w:rPr>
-        <w:t xml:space="preserve">rectangle and orientation </w:t>
-      </w:r>
-      <w:r>
-        <w:rPr>
-          <w:lang w:val="en-GB"/>
-        </w:rPr>
-        <w:t>are</w:t>
-      </w:r>
-      <w:r>
-        <w:rPr>
-          <w:lang w:val="en-GB"/>
-        </w:rPr>
-        <w:t xml:space="preserve"> </w:t>
-      </w:r>
-      <w:r>
-        <w:rPr>
           <w:i/>
           <w:lang w:val="en-GB"/>
         </w:rPr>
-        <w:t>different</w:t>
-      </w:r>
-      <w:r>
-        <w:rPr>
-          <w:lang w:val="en-GB"/>
-        </w:rPr>
-        <w:t xml:space="preserve">. </w:t>
+        <w:t>.</w:t>
       </w:r>
     </w:p>
     <w:p>
       <w:pPr>
         <w:pStyle w:val="NormalPACKT"/>
+        <w:numPr>
+          <w:ilvl w:val="0"/>
+          <w:numId w:val="17"/>
+        </w:numPr>
+        <w:rPr>
+          <w:lang w:val="en-GB"/>
+        </w:rPr>
+      </w:pPr>
+      <w:r>
+        <w:rPr>
+          <w:lang w:val="en-GB"/>
+        </w:rPr>
+        <w:t>Dynamic properties: These type of properties changes very frequently therefore the CPU constantly bugs the GPU to update its memory contents. As a result, these properties are store in a GPU memory provide a faster execution path to update the GPU memory. Since this memory is visible to the host it may add some latency for GPU to read the data from the invalidate memory region after an update.</w:t>
+      </w:r>
+    </w:p>
+    <w:p>
+      <w:pPr>
+        <w:pStyle w:val="NormalPACKT"/>
         <w:rPr>
           <w:lang w:val="en-GB"/>
         </w:rPr>
@@ -914,7 +1036,19 @@
         <w:rPr>
           <w:lang w:val="en-GB"/>
         </w:rPr>
-        <w:t xml:space="preserve"> We have modified the geometry to render the rectangle instead. Let’s look at the step-by-step process to implement geometric instancing.</w:t>
+        <w:t xml:space="preserve"> We have modified the geometry to render the rectangle instead</w:t>
+      </w:r>
+      <w:r>
+        <w:rPr>
+          <w:lang w:val="en-GB"/>
+        </w:rPr>
+        <w:t xml:space="preserve"> of Cube and Similar the class name is rename to Rect</w:t>
+      </w:r>
+      <w:r>
+        <w:rPr>
+          <w:lang w:val="en-GB"/>
+        </w:rPr>
+        <w:t>. Let’s look at the step-by-step process to implement geometric instancing.</w:t>
       </w:r>
     </w:p>
     <w:p>
@@ -938,44 +1072,122 @@
         <w:rPr>
           <w:lang w:val="en-GB"/>
         </w:rPr>
-        <w:t xml:space="preserve">f rectangle </w:t>
-      </w:r>
-      <w:r>
-        <w:rPr>
-          <w:lang w:val="en-GB"/>
-        </w:rPr>
-        <w:t>store the transformation information containing the unique position of th</w:t>
-      </w:r>
-      <w:r>
-        <w:rPr>
-          <w:lang w:val="en-GB"/>
-        </w:rPr>
-        <w:t>e rectangle in the 3D space</w:t>
-      </w:r>
-      <w:r>
-        <w:rPr>
-          <w:lang w:val="en-GB"/>
-        </w:rPr>
-        <w:t xml:space="preserve"> in </w:t>
-      </w:r>
-      <w:r>
-        <w:rPr>
-          <w:lang w:val="en-GB"/>
-        </w:rPr>
-        <w:t xml:space="preserve">user define data structure </w:t>
-      </w:r>
+        <w:t>f rectangle</w:t>
+      </w:r>
+      <w:r>
+        <w:rPr>
+          <w:lang w:val="en-GB"/>
+        </w:rPr>
+        <w:t>,</w:t>
+      </w:r>
+      <w:r>
+        <w:rPr>
+          <w:lang w:val="en-GB"/>
+        </w:rPr>
+        <w:t xml:space="preserve"> </w:t>
+      </w:r>
+      <w:r>
+        <w:rPr>
+          <w:lang w:val="en-GB"/>
+        </w:rPr>
+        <w:t xml:space="preserve">the </w:t>
+      </w:r>
+      <w:r>
+        <w:rPr>
+          <w:lang w:val="en-GB"/>
+        </w:rPr>
+        <w:t xml:space="preserve">transformation </w:t>
+      </w:r>
+      <w:r>
+        <w:rPr>
+          <w:lang w:val="en-GB"/>
+        </w:rPr>
+        <w:t xml:space="preserve">information is stored in </w:t>
+      </w:r>
+      <w:proofErr w:type="spellStart"/>
       <w:r>
         <w:rPr>
           <w:lang w:val="en-GB"/>
         </w:rPr>
         <w:t>InstanceData</w:t>
       </w:r>
+      <w:proofErr w:type="spellEnd"/>
+      <w:r>
+        <w:rPr>
+          <w:lang w:val="en-GB"/>
+        </w:rPr>
+        <w:t xml:space="preserve"> </w:t>
+      </w:r>
+      <w:r>
+        <w:rPr>
+          <w:lang w:val="en-GB"/>
+        </w:rPr>
+        <w:t xml:space="preserve">data </w:t>
+      </w:r>
+      <w:r>
+        <w:rPr>
+          <w:lang w:val="en-GB"/>
+        </w:rPr>
+        <w:t>structure</w:t>
+      </w:r>
       <w:r>
         <w:rPr>
           <w:lang w:val="en-GB"/>
         </w:rPr>
         <w:t>.</w:t>
       </w:r>
+      <w:r>
+        <w:rPr>
+          <w:lang w:val="en-GB"/>
+        </w:rPr>
+        <w:t xml:space="preserve"> This </w:t>
+      </w:r>
+      <w:r>
+        <w:rPr>
+          <w:lang w:val="en-GB"/>
+        </w:rPr>
+        <w:t>contain</w:t>
+      </w:r>
+      <w:r>
+        <w:rPr>
+          <w:lang w:val="en-GB"/>
+        </w:rPr>
+        <w:t>s</w:t>
+      </w:r>
+      <w:r>
+        <w:rPr>
+          <w:lang w:val="en-GB"/>
+        </w:rPr>
+        <w:t xml:space="preserve"> the unique position of the rectangle in the 3D space</w:t>
+      </w:r>
+      <w:r>
+        <w:rPr>
+          <w:lang w:val="en-GB"/>
+        </w:rPr>
+        <w:t xml:space="preserve"> in the form of translate information.</w:t>
+      </w:r>
+      <w:r>
+        <w:rPr>
+          <w:lang w:val="en-GB"/>
+        </w:rPr>
+        <w:t xml:space="preserve"> </w:t>
+      </w:r>
+      <w:r>
+        <w:rPr>
+          <w:lang w:val="en-GB"/>
+        </w:rPr>
+        <w:t>During the initialization, the location of each rectangle is computed and store in a CPU contiguous memory from where it is uploaded into the GPU memory using m_</w:t>
+      </w:r>
+      <w:proofErr w:type="spellStart"/>
+      <w:proofErr w:type="gramStart"/>
+      <w:r>
+        <w:t>InstanceBuffer</w:t>
+      </w:r>
+      <w:proofErr w:type="spellEnd"/>
+      <w:r>
+        <w:t xml:space="preserve"> .</w:t>
+      </w:r>
+      <w:proofErr w:type="gramEnd"/>
     </w:p>
     <w:p>
       <w:pPr>
@@ -985,6 +1197,12 @@
           <w:lang w:val="en-GB"/>
         </w:rPr>
       </w:pPr>
+      <w:r>
+        <w:rPr>
+          <w:lang w:val="en-GB"/>
+        </w:rPr>
+        <w:t xml:space="preserve"> </w:t>
+      </w:r>
     </w:p>
     <w:p>
       <w:pPr>
@@ -1004,12 +1222,20 @@
         <w:rPr>
           <w:b/>
         </w:rPr>
-        <w:t xml:space="preserve"> VulkanHelper</w:t>
-      </w:r>
+        <w:t xml:space="preserve"> </w:t>
+      </w:r>
+      <w:proofErr w:type="spellStart"/>
       <w:r>
         <w:rPr>
           <w:b/>
         </w:rPr>
+        <w:t>VulkanHelper</w:t>
+      </w:r>
+      <w:proofErr w:type="spellEnd"/>
+      <w:r>
+        <w:rPr>
+          <w:b/>
+        </w:rPr>
         <w:t xml:space="preserve"> .h</w:t>
       </w:r>
     </w:p>
@@ -1018,9 +1244,21 @@
         <w:pStyle w:val="CodeWithinBulletsPACKT"/>
         <w:ind w:left="720"/>
       </w:pPr>
-      <w:r>
-        <w:t>struct VulkanBuffer</w:t>
-      </w:r>
+      <w:proofErr w:type="spellStart"/>
+      <w:proofErr w:type="gramStart"/>
+      <w:r>
+        <w:t>struct</w:t>
+      </w:r>
+      <w:proofErr w:type="spellEnd"/>
+      <w:proofErr w:type="gramEnd"/>
+      <w:r>
+        <w:t xml:space="preserve"> </w:t>
+      </w:r>
+      <w:proofErr w:type="spellStart"/>
+      <w:r>
+        <w:t>VulkanBuffer</w:t>
+      </w:r>
+      <w:proofErr w:type="spellEnd"/>
     </w:p>
     <w:p>
       <w:pPr>
@@ -1042,11 +1280,21 @@
       <w:r>
         <w:t xml:space="preserve">  </w:t>
       </w:r>
+      <w:proofErr w:type="spellStart"/>
       <w:r>
         <w:t>VkBuffer</w:t>
       </w:r>
-      <w:r>
-        <w:t xml:space="preserve"> m_Buffer; </w:t>
+      <w:proofErr w:type="spellEnd"/>
+      <w:r>
+        <w:t xml:space="preserve"> </w:t>
+      </w:r>
+      <w:proofErr w:type="spellStart"/>
+      <w:r>
+        <w:t>m_Buffer</w:t>
+      </w:r>
+      <w:proofErr w:type="spellEnd"/>
+      <w:r>
+        <w:t xml:space="preserve">; </w:t>
       </w:r>
       <w:r>
         <w:t xml:space="preserve">   </w:t>
@@ -1070,10 +1318,16 @@
         <w:t xml:space="preserve">  </w:t>
       </w:r>
       <w:r>
-        <w:t>uint64_t</w:t>
-      </w:r>
-      <w:r>
-        <w:t xml:space="preserve"> m_DataSize;</w:t>
+        <w:t xml:space="preserve">uint64_t </w:t>
+      </w:r>
+      <w:proofErr w:type="spellStart"/>
+      <w:r>
+        <w:t>m_DataSize</w:t>
+      </w:r>
+      <w:proofErr w:type="spellEnd"/>
+      <w:proofErr w:type="gramStart"/>
+      <w:r>
+        <w:t>;</w:t>
       </w:r>
       <w:r>
         <w:t xml:space="preserve">  </w:t>
@@ -1082,7 +1336,14 @@
         <w:rPr>
           <w:b/>
         </w:rPr>
-        <w:t>// Actual data size request for, use</w:t>
+        <w:t>/</w:t>
+      </w:r>
+      <w:proofErr w:type="gramEnd"/>
+      <w:r>
+        <w:rPr>
+          <w:b/>
+        </w:rPr>
+        <w:t>/ Actual data size request for, use</w:t>
       </w:r>
     </w:p>
     <w:p>
@@ -1103,7 +1364,21 @@
         <w:rPr>
           <w:b/>
         </w:rPr>
-        <w:t xml:space="preserve"> m_MemRqrmnt.size for actual</w:t>
+        <w:t xml:space="preserve"> </w:t>
+      </w:r>
+      <w:proofErr w:type="spellStart"/>
+      <w:r>
+        <w:rPr>
+          <w:b/>
+        </w:rPr>
+        <w:t>m_MemRqrmnt.size</w:t>
+      </w:r>
+      <w:proofErr w:type="spellEnd"/>
+      <w:r>
+        <w:rPr>
+          <w:b/>
+        </w:rPr>
+        <w:t xml:space="preserve"> for actual</w:t>
       </w:r>
     </w:p>
     <w:p>
@@ -1136,31 +1411,91 @@
         </w:rPr>
       </w:pPr>
       <w:r>
+        <w:lastRenderedPageBreak/>
         <w:t xml:space="preserve">  </w:t>
       </w:r>
+      <w:proofErr w:type="spellStart"/>
       <w:r>
         <w:t>VkDeviceMemory</w:t>
       </w:r>
+      <w:proofErr w:type="spellEnd"/>
       <w:r>
         <w:t xml:space="preserve"> </w:t>
       </w:r>
-      <w:r>
-        <w:t>m_Memory;</w:t>
-      </w:r>
+      <w:proofErr w:type="spellStart"/>
+      <w:r>
+        <w:t>m_Memory</w:t>
+      </w:r>
+      <w:proofErr w:type="spellEnd"/>
+      <w:r>
+        <w:t xml:space="preserve">; </w:t>
+      </w:r>
+      <w:r>
+        <w:rPr>
+          <w:b/>
+        </w:rPr>
+        <w:t>// Buffer resource object's</w:t>
+      </w:r>
+    </w:p>
+    <w:p>
+      <w:pPr>
+        <w:pStyle w:val="CodeWithinBulletsPACKT"/>
+        <w:ind w:left="3600"/>
+        <w:rPr>
+          <w:b/>
+        </w:rPr>
+      </w:pPr>
+      <w:r>
+        <w:rPr>
+          <w:b/>
+        </w:rPr>
+        <w:t xml:space="preserve">  //</w:t>
+      </w:r>
+      <w:r>
+        <w:rPr>
+          <w:b/>
+        </w:rPr>
+        <w:t xml:space="preserve"> allocated device memory</w:t>
+      </w:r>
+    </w:p>
+    <w:p>
+      <w:pPr>
+        <w:pStyle w:val="CodeWithinBulletsPACKT"/>
+        <w:ind w:left="720"/>
+        <w:rPr>
+          <w:b/>
+        </w:rPr>
+      </w:pPr>
+      <w:r>
+        <w:t xml:space="preserve">  </w:t>
+      </w:r>
+      <w:proofErr w:type="spellStart"/>
+      <w:r>
+        <w:t>VkMemoryRequirements</w:t>
+      </w:r>
+      <w:proofErr w:type="spellEnd"/>
       <w:r>
         <w:t xml:space="preserve"> </w:t>
       </w:r>
+      <w:proofErr w:type="spellStart"/>
+      <w:r>
+        <w:t>m_MemRqrmnt</w:t>
+      </w:r>
+      <w:proofErr w:type="spellEnd"/>
+      <w:r>
+        <w:t xml:space="preserve">; </w:t>
+      </w:r>
       <w:r>
         <w:rPr>
           <w:b/>
         </w:rPr>
-        <w:t>// Buffer resource object's</w:t>
-      </w:r>
-    </w:p>
-    <w:p>
-      <w:pPr>
-        <w:pStyle w:val="CodeWithinBulletsPACKT"/>
-        <w:ind w:left="3600"/>
+        <w:t xml:space="preserve">// Memory requirement for </w:t>
+      </w:r>
+    </w:p>
+    <w:p>
+      <w:pPr>
+        <w:pStyle w:val="CodeWithinBulletsPACKT"/>
+        <w:ind w:left="720"/>
         <w:rPr>
           <w:b/>
         </w:rPr>
@@ -1169,133 +1504,336 @@
         <w:rPr>
           <w:b/>
         </w:rPr>
-        <w:t xml:space="preserve">  //</w:t>
+        <w:t xml:space="preserve">        // </w:t>
       </w:r>
       <w:r>
         <w:rPr>
           <w:b/>
         </w:rPr>
-        <w:t xml:space="preserve"> allocated device memory</w:t>
-      </w:r>
-    </w:p>
-    <w:p>
-      <w:pPr>
-        <w:pStyle w:val="CodeWithinBulletsPACKT"/>
-        <w:ind w:left="720"/>
+        <w:t>the allocation buffer, useful in mapping/</w:t>
+      </w:r>
+      <w:proofErr w:type="spellStart"/>
+      <w:r>
         <w:rPr>
           <w:b/>
         </w:rPr>
+        <w:t>unmapping</w:t>
+      </w:r>
+      <w:proofErr w:type="spellEnd"/>
+    </w:p>
+    <w:p>
+      <w:pPr>
+        <w:pStyle w:val="CodeWithinBulletsPACKT"/>
+        <w:ind w:left="720"/>
+        <w:rPr>
+          <w:b/>
+        </w:rPr>
       </w:pPr>
       <w:r>
         <w:t xml:space="preserve">  </w:t>
       </w:r>
-      <w:r>
-        <w:t>VkMemoryRequirements</w:t>
-      </w:r>
+      <w:proofErr w:type="spellStart"/>
+      <w:r>
+        <w:t>VkMemoryPropertyFlags</w:t>
+      </w:r>
+      <w:proofErr w:type="spellEnd"/>
       <w:r>
         <w:t xml:space="preserve"> </w:t>
       </w:r>
-      <w:r>
-        <w:t>m_MemRqrmnt;</w:t>
-      </w:r>
+      <w:proofErr w:type="spellStart"/>
+      <w:r>
+        <w:t>m_MemoryFlags</w:t>
+      </w:r>
+      <w:proofErr w:type="spellEnd"/>
+      <w:r>
+        <w:t xml:space="preserve">; </w:t>
+      </w:r>
+      <w:r>
+        <w:rPr>
+          <w:b/>
+        </w:rPr>
+        <w:t>// Memory property flag</w:t>
+      </w:r>
+    </w:p>
+    <w:p>
+      <w:pPr>
+        <w:pStyle w:val="CodeWithinBulletsPACKT"/>
+        <w:ind w:left="720"/>
+      </w:pPr>
+      <w:r>
+        <w:t>};</w:t>
+      </w:r>
+    </w:p>
+    <w:p>
+      <w:pPr>
+        <w:pStyle w:val="NormalPACKT"/>
+        <w:ind w:left="720"/>
+        <w:rPr>
+          <w:lang w:val="en-GB"/>
+        </w:rPr>
+      </w:pPr>
+    </w:p>
+    <w:p>
+      <w:pPr>
+        <w:pStyle w:val="CodeWithinBulletsPACKT"/>
+        <w:ind w:left="720"/>
+        <w:rPr>
+          <w:b/>
+        </w:rPr>
+      </w:pPr>
+      <w:r>
+        <w:rPr>
+          <w:b/>
+        </w:rPr>
+        <w:t xml:space="preserve">// </w:t>
+      </w:r>
+      <w:proofErr w:type="spellStart"/>
+      <w:r>
+        <w:rPr>
+          <w:b/>
+        </w:rPr>
+        <w:t>Rect.h</w:t>
+      </w:r>
+      <w:proofErr w:type="spellEnd"/>
+    </w:p>
+    <w:p>
+      <w:pPr>
+        <w:pStyle w:val="CodeWithinBulletsPACKT"/>
+        <w:ind w:left="720"/>
+        <w:rPr>
+          <w:b/>
+        </w:rPr>
+      </w:pPr>
+      <w:r>
+        <w:rPr>
+          <w:b/>
+        </w:rPr>
+        <w:t>// Per-instance data block</w:t>
+      </w:r>
+    </w:p>
+    <w:p>
+      <w:pPr>
+        <w:pStyle w:val="CodeWithinBulletsPACKT"/>
+        <w:ind w:left="720"/>
+      </w:pPr>
+      <w:proofErr w:type="spellStart"/>
+      <w:proofErr w:type="gramStart"/>
+      <w:r>
+        <w:t>struct</w:t>
+      </w:r>
+      <w:proofErr w:type="spellEnd"/>
+      <w:proofErr w:type="gramEnd"/>
       <w:r>
         <w:t xml:space="preserve"> </w:t>
       </w:r>
+      <w:proofErr w:type="spellStart"/>
+      <w:r>
+        <w:t>InstanceData</w:t>
+      </w:r>
+      <w:proofErr w:type="spellEnd"/>
+      <w:r>
+        <w:t xml:space="preserve"> { </w:t>
+      </w:r>
+      <w:proofErr w:type="spellStart"/>
+      <w:r>
+        <w:t>glm</w:t>
+      </w:r>
+      <w:proofErr w:type="spellEnd"/>
+      <w:r>
+        <w:t>::mat4 MVP; };</w:t>
+      </w:r>
+    </w:p>
+    <w:p>
+      <w:pPr>
+        <w:pStyle w:val="CodeWithinBulletsPACKT"/>
+        <w:ind w:left="720"/>
+      </w:pPr>
+    </w:p>
+    <w:p>
+      <w:pPr>
+        <w:pStyle w:val="CodeWithinBulletsPACKT"/>
+        <w:ind w:left="720"/>
+      </w:pPr>
       <w:r>
         <w:rPr>
           <w:b/>
         </w:rPr>
-        <w:t xml:space="preserve">// Memory requirement for </w:t>
-      </w:r>
-    </w:p>
-    <w:p>
-      <w:pPr>
-        <w:pStyle w:val="CodeWithinBulletsPACKT"/>
-        <w:ind w:left="720"/>
+        <w:t>// Instance data GPU buffer</w:t>
+      </w:r>
+    </w:p>
+    <w:p>
+      <w:pPr>
+        <w:pStyle w:val="CodeWithinBulletsPACKT"/>
+        <w:ind w:left="720"/>
+      </w:pPr>
+      <w:proofErr w:type="spellStart"/>
+      <w:r>
+        <w:t>VulkanBuffer</w:t>
+      </w:r>
+      <w:proofErr w:type="spellEnd"/>
+      <w:r>
+        <w:t xml:space="preserve"> </w:t>
+      </w:r>
+      <w:proofErr w:type="spellStart"/>
+      <w:r>
+        <w:t>m_InstanceBuffer</w:t>
+      </w:r>
+      <w:proofErr w:type="spellEnd"/>
+      <w:r>
+        <w:t>;</w:t>
+      </w:r>
+    </w:p>
+    <w:p>
+      <w:pPr>
+        <w:pStyle w:val="CodeWithinBulletsPACKT"/>
+        <w:ind w:left="0"/>
         <w:rPr>
           <w:b/>
         </w:rPr>
       </w:pPr>
       <w:r>
         <w:rPr>
+          <w:rFonts w:ascii="Consolas" w:hAnsi="Consolas" w:cs="Consolas"/>
           <w:b/>
-        </w:rPr>
-        <w:t xml:space="preserve">        // </w:t>
-      </w:r>
-      <w:r>
+          <w:color w:val="000000"/>
+          <w:szCs w:val="19"/>
+          <w:highlight w:val="white"/>
+        </w:rPr>
+        <w:tab/>
+      </w:r>
+    </w:p>
+    <w:p>
+      <w:pPr>
+        <w:pStyle w:val="CodeWithinBulletsPACKT"/>
+        <w:ind w:left="0"/>
         <w:rPr>
           <w:b/>
         </w:rPr>
-        <w:t>the allocation buffer, useful in mapping/unmapping</w:t>
-      </w:r>
-    </w:p>
-    <w:p>
-      <w:pPr>
-        <w:pStyle w:val="CodeWithinBulletsPACKT"/>
-        <w:ind w:left="720"/>
+      </w:pPr>
+      <w:r>
         <w:rPr>
           <w:b/>
         </w:rPr>
-      </w:pPr>
-      <w:r>
-        <w:t xml:space="preserve">  </w:t>
-      </w:r>
-      <w:r>
-        <w:t>VkMemoryPropertyFlags</w:t>
-      </w:r>
-      <w:r>
+        <w:t xml:space="preserve">   </w:t>
+      </w:r>
+      <w:r>
+        <w:rPr>
+          <w:b/>
+        </w:rPr>
+        <w:t xml:space="preserve">   </w:t>
+      </w:r>
+      <w:r>
+        <w:rPr>
+          <w:b/>
+        </w:rPr>
+        <w:t>// 0</w:t>
+      </w:r>
+      <w:r>
+        <w:rPr>
+          <w:b/>
+          <w:vertAlign w:val="superscript"/>
+        </w:rPr>
+        <w:t>th</w:t>
+      </w:r>
+      <w:r>
+        <w:rPr>
+          <w:b/>
+        </w:rPr>
         <w:t xml:space="preserve"> </w:t>
       </w:r>
       <w:r>
-        <w:t>m_MemoryFlags;</w:t>
-      </w:r>
-      <w:r>
+        <w:rPr>
+          <w:b/>
+        </w:rPr>
+        <w:t xml:space="preserve">for </w:t>
+      </w:r>
+      <w:r>
+        <w:rPr>
+          <w:b/>
+        </w:rPr>
+        <w:t>vertex buffer binding</w:t>
+      </w:r>
+      <w:r>
+        <w:rPr>
+          <w:b/>
+        </w:rPr>
+        <w:t>, 1</w:t>
+      </w:r>
+      <w:r>
+        <w:rPr>
+          <w:b/>
+          <w:vertAlign w:val="superscript"/>
+        </w:rPr>
+        <w:t>st</w:t>
+      </w:r>
+      <w:r>
+        <w:rPr>
+          <w:b/>
+        </w:rPr>
         <w:t xml:space="preserve"> </w:t>
       </w:r>
       <w:r>
         <w:rPr>
           <w:b/>
         </w:rPr>
-        <w:t>// Memory property flag</w:t>
-      </w:r>
-    </w:p>
-    <w:p>
-      <w:pPr>
-        <w:pStyle w:val="CodeWithinBulletsPACKT"/>
-        <w:ind w:left="720"/>
-      </w:pPr>
-      <w:r>
-        <w:t>};</w:t>
-      </w:r>
-    </w:p>
-    <w:p>
-      <w:pPr>
-        <w:pStyle w:val="NormalPACKT"/>
-        <w:ind w:left="720"/>
-        <w:rPr>
-          <w:lang w:val="en-GB"/>
-        </w:rPr>
-      </w:pPr>
-    </w:p>
-    <w:p>
-      <w:pPr>
-        <w:pStyle w:val="CodeWithinBulletsPACKT"/>
-        <w:ind w:left="720"/>
+        <w:t xml:space="preserve">for </w:t>
+      </w:r>
+      <w:r>
         <w:rPr>
           <w:b/>
         </w:rPr>
-      </w:pPr>
+        <w:t>instancing</w:t>
+      </w:r>
       <w:r>
         <w:rPr>
           <w:b/>
         </w:rPr>
-        <w:t>// Rect.h</w:t>
-      </w:r>
-    </w:p>
-    <w:p>
-      <w:pPr>
-        <w:pStyle w:val="CodeWithinBulletsPACKT"/>
-        <w:ind w:left="720"/>
+        <w:t xml:space="preserve"> buffer</w:t>
+      </w:r>
+    </w:p>
+    <w:p>
+      <w:pPr>
+        <w:pStyle w:val="CodeWithinBulletsPACKT"/>
+        <w:ind w:left="0"/>
+      </w:pPr>
+      <w:r>
+        <w:tab/>
+      </w:r>
+      <w:proofErr w:type="spellStart"/>
+      <w:r>
+        <w:t>VkVertexInputBindingDescription</w:t>
+      </w:r>
+      <w:proofErr w:type="spellEnd"/>
+      <w:r>
+        <w:tab/>
+      </w:r>
+      <w:proofErr w:type="spellStart"/>
+      <w:r>
+        <w:t>m_</w:t>
+      </w:r>
+      <w:proofErr w:type="gramStart"/>
+      <w:r>
+        <w:t>VertexInputBinding</w:t>
+      </w:r>
+      <w:proofErr w:type="spellEnd"/>
+      <w:r>
+        <w:t>[</w:t>
+      </w:r>
+      <w:proofErr w:type="gramEnd"/>
+      <w:r>
+        <w:t>2];</w:t>
+      </w:r>
+    </w:p>
+    <w:p>
+      <w:pPr>
+        <w:pStyle w:val="CodeWithinBulletsPACKT"/>
+        <w:ind w:left="0"/>
+      </w:pPr>
+    </w:p>
+    <w:p>
+      <w:pPr>
+        <w:pStyle w:val="CodeWithinBulletsPACKT"/>
+        <w:ind w:left="0" w:firstLine="720"/>
         <w:rPr>
           <w:b/>
         </w:rPr>
@@ -1304,55 +1842,95 @@
         <w:rPr>
           <w:b/>
         </w:rPr>
-        <w:t>// Per-instance data block</w:t>
-      </w:r>
-    </w:p>
-    <w:p>
-      <w:pPr>
-        <w:pStyle w:val="CodeWithinBulletsPACKT"/>
-        <w:ind w:left="720"/>
-      </w:pPr>
-      <w:r>
-        <w:t>struct InstanceData { glm::mat4 MVP; };</w:t>
-      </w:r>
-    </w:p>
-    <w:p>
-      <w:pPr>
-        <w:pStyle w:val="CodeWithinBulletsPACKT"/>
-        <w:ind w:left="720"/>
-      </w:pPr>
-    </w:p>
-    <w:p>
-      <w:pPr>
-        <w:pStyle w:val="CodeWithinBulletsPACKT"/>
-        <w:ind w:left="720"/>
-      </w:pPr>
-      <w:r>
-        <w:t>VulkanBuffer m_InstanceBuffer;</w:t>
-      </w:r>
+        <w:t>// Why 6</w:t>
+      </w:r>
+      <w:r>
+        <w:rPr>
+          <w:b/>
+        </w:rPr>
+        <w:t>?</w:t>
+      </w:r>
+      <w:r>
+        <w:rPr>
+          <w:b/>
+        </w:rPr>
+        <w:t xml:space="preserve"> = 2(for po</w:t>
+      </w:r>
+      <w:r>
+        <w:rPr>
+          <w:b/>
+        </w:rPr>
+        <w:t>sition and color) + 4 (transform matrix</w:t>
+      </w:r>
+      <w:r>
+        <w:rPr>
+          <w:b/>
+        </w:rPr>
+        <w:t>)</w:t>
+      </w:r>
+    </w:p>
+    <w:p>
+      <w:pPr>
+        <w:pStyle w:val="CodeWithinBulletsPACKT"/>
+        <w:ind w:left="0"/>
+      </w:pPr>
+      <w:r>
+        <w:tab/>
+      </w:r>
+      <w:proofErr w:type="spellStart"/>
+      <w:r>
+        <w:t>VkVertexInputAttributeDescription</w:t>
+      </w:r>
+      <w:proofErr w:type="spellEnd"/>
       <w:r>
         <w:t xml:space="preserve"> </w:t>
       </w:r>
-      <w:r>
-        <w:rPr>
-          <w:b/>
-        </w:rPr>
-        <w:t>// Instance data GPU buffer</w:t>
-      </w:r>
-    </w:p>
-    <w:p>
-      <w:pPr>
-        <w:pStyle w:val="CodeWithinBulletsPACKT"/>
-        <w:ind w:left="720"/>
-      </w:pPr>
-    </w:p>
-    <w:p>
-      <w:pPr>
-        <w:pStyle w:val="CodeWithinBulletsPACKT"/>
-        <w:ind w:left="720"/>
-      </w:pPr>
-      <w:r>
-        <w:t>void PrepareInstanceData();</w:t>
+      <w:proofErr w:type="spellStart"/>
+      <w:r>
+        <w:t>m_</w:t>
+      </w:r>
+      <w:proofErr w:type="gramStart"/>
+      <w:r>
+        <w:t>VertexInputAttribute</w:t>
+      </w:r>
+      <w:proofErr w:type="spellEnd"/>
+      <w:r>
+        <w:t>[</w:t>
+      </w:r>
+      <w:proofErr w:type="gramEnd"/>
+      <w:r>
+        <w:t>6</w:t>
+      </w:r>
+      <w:r>
+        <w:t>];</w:t>
+      </w:r>
+    </w:p>
+    <w:p>
+      <w:pPr>
+        <w:pStyle w:val="CodeWithinBulletsPACKT"/>
+        <w:ind w:left="720"/>
+      </w:pPr>
+    </w:p>
+    <w:p>
+      <w:pPr>
+        <w:pStyle w:val="CodeWithinBulletsPACKT"/>
+        <w:ind w:left="720"/>
+      </w:pPr>
+      <w:proofErr w:type="gramStart"/>
+      <w:r>
+        <w:t>void</w:t>
+      </w:r>
+      <w:proofErr w:type="gramEnd"/>
+      <w:r>
+        <w:t xml:space="preserve"> </w:t>
+      </w:r>
+      <w:proofErr w:type="spellStart"/>
+      <w:r>
+        <w:t>PrepareInstanceData</w:t>
+      </w:r>
+      <w:proofErr w:type="spellEnd"/>
+      <w:r>
+        <w:t>();</w:t>
       </w:r>
     </w:p>
     <w:p>
@@ -1372,17 +1950,48 @@
           <w:numId w:val="15"/>
         </w:numPr>
         <w:rPr>
-          <w:lang w:val="en-GB"/>
-        </w:rPr>
-      </w:pPr>
-      <w:r>
-        <w:rPr>
-          <w:lang w:val="en-GB"/>
-        </w:rPr>
-        <w:t>During the initialization of the rectangle class the instance data is prepared for 1,000,000 rectangle</w:t>
-      </w:r>
-      <w:r>
-        <w:rPr>
+          <w:b/>
+          <w:lang w:val="en-GB"/>
+        </w:rPr>
+      </w:pPr>
+      <w:r>
+        <w:rPr>
+          <w:b/>
+          <w:lang w:val="en-GB"/>
+        </w:rPr>
+        <w:t xml:space="preserve">Interpreting </w:t>
+      </w:r>
+      <w:r>
+        <w:rPr>
+          <w:b/>
+          <w:lang w:val="en-GB"/>
+        </w:rPr>
+        <w:t>vertex i</w:t>
+      </w:r>
+      <w:r>
+        <w:rPr>
+          <w:b/>
+          <w:lang w:val="en-GB"/>
+        </w:rPr>
+        <w:t xml:space="preserve">nput </w:t>
+      </w:r>
+      <w:r>
+        <w:rPr>
+          <w:b/>
+          <w:lang w:val="en-GB"/>
+        </w:rPr>
+        <w:t>data</w:t>
+      </w:r>
+      <w:r>
+        <w:rPr>
+          <w:b/>
+          <w:lang w:val="en-GB"/>
+        </w:rPr>
+        <w:t>:</w:t>
+      </w:r>
+      <w:r>
+        <w:rPr>
+          <w:b/>
           <w:lang w:val="en-GB"/>
         </w:rPr>
         <w:t xml:space="preserve"> </w:t>
@@ -1391,142 +2000,407 @@
         <w:rPr>
           <w:lang w:val="en-GB"/>
         </w:rPr>
-        <w:t xml:space="preserve">objects in PrepareInstanceData(). The position information is stored in the instanceData variables and uploaded on the GPU with the help </w:t>
-      </w:r>
-      <w:r>
-        <w:rPr>
-          <w:lang w:val="en-GB"/>
-        </w:rPr>
-        <w:t>of staging</w:t>
-      </w:r>
-      <w:r>
-        <w:rPr>
-          <w:lang w:val="en-GB"/>
-        </w:rPr>
-        <w:t xml:space="preserve"> buffer.</w:t>
-      </w:r>
-    </w:p>
-    <w:p>
-      <w:pPr>
-        <w:pStyle w:val="InformationBoxPACKT"/>
-      </w:pPr>
-      <w:r>
-        <w:t>In staging</w:t>
-      </w:r>
-      <w:r>
-        <w:t xml:space="preserve">, </w:t>
-      </w:r>
-      <w:r>
-        <w:t>two different memory regions are used for the physical allocation.</w:t>
-      </w:r>
-      <w:r>
-        <w:t xml:space="preserve"> Usually,</w:t>
-      </w:r>
-      <w:r>
-        <w:t xml:space="preserve"> the first memory region is host-visible</w:t>
-      </w:r>
-      <w:r>
-        <w:t xml:space="preserve"> and the second is device-local and is the</w:t>
-      </w:r>
-      <w:r>
-        <w:t xml:space="preserve"> ideal memory placement for a resource</w:t>
-      </w:r>
-      <w:r>
-        <w:t xml:space="preserve"> which</w:t>
-      </w:r>
-      <w:r>
-        <w:t xml:space="preserve"> may not be visi</w:t>
-      </w:r>
-      <w:r>
-        <w:t>ble to the host. T</w:t>
-      </w:r>
-      <w:r>
-        <w:t>he application must first populate the resource in a staging buffer that is host-visible, and then transfer it to the ideal location</w:t>
-      </w:r>
-      <w:r>
-        <w:t xml:space="preserve"> using special copying buffer api’s.</w:t>
-      </w:r>
-    </w:p>
-    <w:p>
-      <w:pPr>
-        <w:pStyle w:val="CodeWithinBulletsPACKT"/>
-        <w:ind w:left="720"/>
-      </w:pPr>
-    </w:p>
-    <w:p>
-      <w:pPr>
-        <w:pStyle w:val="CodeWithinBulletsPACKT"/>
-        <w:ind w:left="720"/>
-      </w:pPr>
-      <w:r>
-        <w:t>void Rect::PrepareInstanceData()</w:t>
-      </w:r>
-    </w:p>
-    <w:p>
-      <w:pPr>
-        <w:pStyle w:val="CodeWithinBulletsPACKT"/>
-        <w:ind w:left="720"/>
-      </w:pPr>
-      <w:r>
-        <w:t>{</w:t>
-      </w:r>
-    </w:p>
-    <w:p>
-      <w:pPr>
-        <w:pStyle w:val="CodeWithinBulletsPACKT"/>
-        <w:ind w:left="720"/>
-      </w:pPr>
-      <w:r>
-        <w:t xml:space="preserve">  </w:t>
-      </w:r>
-      <w:r>
-        <w:t>std::vector&lt;InstanceData&gt; instanceData;</w:t>
-      </w:r>
-    </w:p>
-    <w:p>
-      <w:pPr>
-        <w:pStyle w:val="CodeWithinBulletsPACKT"/>
-        <w:ind w:left="720"/>
-      </w:pPr>
-      <w:r>
-        <w:t xml:space="preserve">  </w:t>
-      </w:r>
-      <w:r>
-        <w:t>instanceData.resize(INSTANCE_COUNT);</w:t>
-      </w:r>
-    </w:p>
-    <w:p>
-      <w:pPr>
-        <w:pStyle w:val="CodeWithinBulletsPACKT"/>
-        <w:ind w:left="720"/>
-      </w:pPr>
-    </w:p>
-    <w:p>
-      <w:pPr>
-        <w:pStyle w:val="CodeWithinBulletsPACKT"/>
-        <w:ind w:left="720"/>
-      </w:pPr>
-      <w:r>
-        <w:t xml:space="preserve">  </w:t>
-      </w:r>
-      <w:r>
-        <w:t>std::mt19937 rndGenerator(time(NULL));</w:t>
-      </w:r>
-    </w:p>
-    <w:p>
-      <w:pPr>
-        <w:pStyle w:val="CodeWithinBulletsPACKT"/>
-        <w:ind w:left="720"/>
-      </w:pPr>
-      <w:r>
-        <w:t xml:space="preserve">  </w:t>
-      </w:r>
-      <w:r>
-        <w:t>std::uniform_real_distribution&lt;double</w:t>
-      </w:r>
-      <w:r>
-        <w:t>&gt; uniformDist(0, 1</w:t>
-      </w:r>
+        <w:t xml:space="preserve">The </w:t>
+      </w:r>
+      <w:r>
+        <w:rPr>
+          <w:lang w:val="en-GB"/>
+        </w:rPr>
+        <w:t xml:space="preserve">host </w:t>
+      </w:r>
+      <w:r>
+        <w:rPr>
+          <w:lang w:val="en-GB"/>
+        </w:rPr>
+        <w:t>supplies two</w:t>
+      </w:r>
+      <w:r>
+        <w:rPr>
+          <w:lang w:val="en-GB"/>
+        </w:rPr>
+        <w:t xml:space="preserve"> type of resources which are consumed </w:t>
+      </w:r>
+      <w:r>
+        <w:rPr>
+          <w:lang w:val="en-GB"/>
+        </w:rPr>
+        <w:t>by the device</w:t>
+      </w:r>
+      <w:r>
+        <w:rPr>
+          <w:lang w:val="en-GB"/>
+        </w:rPr>
+        <w:t xml:space="preserve"> </w:t>
+      </w:r>
+      <w:r>
+        <w:rPr>
+          <w:lang w:val="en-GB"/>
+        </w:rPr>
+        <w:t xml:space="preserve">at </w:t>
+      </w:r>
+      <w:r>
+        <w:rPr>
+          <w:lang w:val="en-GB"/>
+        </w:rPr>
+        <w:t xml:space="preserve">two </w:t>
+      </w:r>
+      <w:r>
+        <w:rPr>
+          <w:lang w:val="en-GB"/>
+        </w:rPr>
+        <w:t>different rate</w:t>
+      </w:r>
+      <w:r>
+        <w:rPr>
+          <w:lang w:val="en-GB"/>
+        </w:rPr>
+        <w:t>s</w:t>
+      </w:r>
+      <w:r>
+        <w:rPr>
+          <w:lang w:val="en-GB"/>
+        </w:rPr>
+        <w:t xml:space="preserve"> </w:t>
+      </w:r>
+      <w:r>
+        <w:rPr>
+          <w:i/>
+          <w:lang w:val="en-GB"/>
+        </w:rPr>
+        <w:t>per vertex</w:t>
+      </w:r>
+      <w:r>
+        <w:rPr>
+          <w:lang w:val="en-GB"/>
+        </w:rPr>
+        <w:t xml:space="preserve"> </w:t>
+      </w:r>
+      <w:r>
+        <w:rPr>
+          <w:lang w:val="en-GB"/>
+        </w:rPr>
+        <w:t xml:space="preserve">and </w:t>
+      </w:r>
+      <w:r>
+        <w:rPr>
+          <w:i/>
+          <w:lang w:val="en-GB"/>
+        </w:rPr>
+        <w:t>per instance</w:t>
+      </w:r>
+      <w:r>
+        <w:rPr>
+          <w:lang w:val="en-GB"/>
+        </w:rPr>
+        <w:t>.</w:t>
+      </w:r>
+    </w:p>
+    <w:p>
+      <w:pPr>
+        <w:pStyle w:val="NormalPACKT"/>
+        <w:ind w:left="720"/>
+        <w:rPr>
+          <w:lang w:val="en-GB"/>
+        </w:rPr>
+      </w:pPr>
+      <w:r>
+        <w:rPr>
+          <w:lang w:val="en-GB"/>
+        </w:rPr>
+        <w:t>These resource are interpreted using vertex input binding</w:t>
+      </w:r>
+      <w:r>
+        <w:rPr>
+          <w:lang w:val="en-GB"/>
+        </w:rPr>
+        <w:t xml:space="preserve"> index, the below code shows two vertex input binding variable are used for hooking per vertex and per instance information.</w:t>
+      </w:r>
+    </w:p>
+    <w:p>
+      <w:pPr>
+        <w:pStyle w:val="CodeWithinBulletsPACKT"/>
+        <w:ind w:left="0"/>
+        <w:rPr>
+          <w:b/>
+        </w:rPr>
+      </w:pPr>
+      <w:r>
+        <w:rPr>
+          <w:rFonts w:ascii="Consolas" w:hAnsi="Consolas" w:cs="Consolas"/>
+          <w:b/>
+          <w:color w:val="000000"/>
+          <w:szCs w:val="19"/>
+          <w:highlight w:val="white"/>
+        </w:rPr>
+        <w:tab/>
+      </w:r>
+      <w:r>
+        <w:rPr>
+          <w:b/>
+        </w:rPr>
+        <w:t xml:space="preserve">// </w:t>
+      </w:r>
+      <w:proofErr w:type="gramStart"/>
+      <w:r>
+        <w:rPr>
+          <w:b/>
+        </w:rPr>
+        <w:t>Indicates</w:t>
+      </w:r>
+      <w:proofErr w:type="gramEnd"/>
+      <w:r>
+        <w:rPr>
+          <w:b/>
+        </w:rPr>
+        <w:t xml:space="preserve"> the rate at which the information will be</w:t>
+      </w:r>
+    </w:p>
+    <w:p>
+      <w:pPr>
+        <w:pStyle w:val="CodeWithinBulletsPACKT"/>
+        <w:ind w:left="0"/>
+        <w:rPr>
+          <w:b/>
+        </w:rPr>
+      </w:pPr>
+      <w:r>
+        <w:rPr>
+          <w:b/>
+        </w:rPr>
+        <w:tab/>
+        <w:t>// injected for vertex input.</w:t>
+      </w:r>
+    </w:p>
+    <w:p>
+      <w:pPr>
+        <w:pStyle w:val="CodeWithinBulletsPACKT"/>
+        <w:ind w:left="0"/>
+      </w:pPr>
+      <w:r>
+        <w:tab/>
+      </w:r>
+      <w:proofErr w:type="spellStart"/>
+      <w:r>
+        <w:t>m_</w:t>
+      </w:r>
+      <w:proofErr w:type="gramStart"/>
+      <w:r>
+        <w:t>VertexInputBinding</w:t>
+      </w:r>
+      <w:proofErr w:type="spellEnd"/>
+      <w:r>
+        <w:t>[</w:t>
+      </w:r>
+      <w:proofErr w:type="gramEnd"/>
+      <w:r>
+        <w:t>0].binding = VERTEX_BUFFER_BIND_IDX;</w:t>
+      </w:r>
+    </w:p>
+    <w:p>
+      <w:pPr>
+        <w:pStyle w:val="CodeWithinBulletsPACKT"/>
+        <w:ind w:left="0"/>
+      </w:pPr>
+      <w:r>
+        <w:tab/>
+      </w:r>
+      <w:proofErr w:type="spellStart"/>
+      <w:r>
+        <w:t>m_</w:t>
+      </w:r>
+      <w:proofErr w:type="gramStart"/>
+      <w:r>
+        <w:t>VertexInputBinding</w:t>
+      </w:r>
+      <w:proofErr w:type="spellEnd"/>
+      <w:r>
+        <w:t>[</w:t>
+      </w:r>
+      <w:proofErr w:type="gramEnd"/>
+      <w:r>
+        <w:t>0].</w:t>
+      </w:r>
+      <w:proofErr w:type="spellStart"/>
+      <w:r>
+        <w:t>inputRate</w:t>
+      </w:r>
+      <w:proofErr w:type="spellEnd"/>
+      <w:r>
+        <w:t xml:space="preserve"> = </w:t>
+      </w:r>
+    </w:p>
+    <w:p>
+      <w:pPr>
+        <w:pStyle w:val="CodeWithinBulletsPACKT"/>
+        <w:ind w:left="0"/>
+      </w:pPr>
+      <w:r>
+        <w:tab/>
+      </w:r>
+      <w:r>
+        <w:tab/>
+      </w:r>
+      <w:r>
+        <w:tab/>
+      </w:r>
+      <w:r>
+        <w:tab/>
+      </w:r>
+      <w:r>
+        <w:tab/>
+      </w:r>
+      <w:r>
+        <w:t>VK_VERTEX_INPUT_RATE_VERTEX;</w:t>
+      </w:r>
+    </w:p>
+    <w:p>
+      <w:pPr>
+        <w:pStyle w:val="CodeWithinBulletsPACKT"/>
+        <w:ind w:left="0"/>
+      </w:pPr>
+      <w:r>
+        <w:tab/>
+      </w:r>
+      <w:proofErr w:type="spellStart"/>
+      <w:r>
+        <w:t>m_</w:t>
+      </w:r>
+      <w:proofErr w:type="gramStart"/>
+      <w:r>
+        <w:t>VertexInputBindi</w:t>
+      </w:r>
+      <w:bookmarkStart w:id="3" w:name="_GoBack"/>
+      <w:bookmarkEnd w:id="3"/>
+      <w:r>
+        <w:t>ng</w:t>
+      </w:r>
+      <w:proofErr w:type="spellEnd"/>
+      <w:r>
+        <w:t>[</w:t>
+      </w:r>
+      <w:proofErr w:type="gramEnd"/>
+      <w:r>
+        <w:t xml:space="preserve">0].stride = </w:t>
+      </w:r>
+      <w:proofErr w:type="spellStart"/>
+      <w:r>
+        <w:t>dataStride</w:t>
+      </w:r>
+      <w:proofErr w:type="spellEnd"/>
+      <w:r>
+        <w:t>;</w:t>
+      </w:r>
+    </w:p>
+    <w:p>
+      <w:pPr>
+        <w:pStyle w:val="CodeWithinBulletsPACKT"/>
+        <w:ind w:left="0"/>
+      </w:pPr>
+    </w:p>
+    <w:p>
+      <w:pPr>
+        <w:pStyle w:val="CodeWithinBulletsPACKT"/>
+        <w:ind w:left="0"/>
+      </w:pPr>
+      <w:r>
+        <w:tab/>
+      </w:r>
+      <w:proofErr w:type="spellStart"/>
+      <w:r>
+        <w:t>m_</w:t>
+      </w:r>
+      <w:proofErr w:type="gramStart"/>
+      <w:r>
+        <w:t>VertexInputBinding</w:t>
+      </w:r>
+      <w:proofErr w:type="spellEnd"/>
+      <w:r>
+        <w:t>[</w:t>
+      </w:r>
+      <w:proofErr w:type="gramEnd"/>
+      <w:r>
+        <w:t>1].binding = INSTANCE_BUFFER_BIND_IDX;</w:t>
+      </w:r>
+    </w:p>
+    <w:p>
+      <w:pPr>
+        <w:pStyle w:val="CodeWithinBulletsPACKT"/>
+        <w:ind w:left="0"/>
+      </w:pPr>
+      <w:r>
+        <w:tab/>
+      </w:r>
+      <w:proofErr w:type="spellStart"/>
+      <w:r>
+        <w:t>m_</w:t>
+      </w:r>
+      <w:proofErr w:type="gramStart"/>
+      <w:r>
+        <w:t>VertexInputBinding</w:t>
+      </w:r>
+      <w:proofErr w:type="spellEnd"/>
+      <w:r>
+        <w:t>[</w:t>
+      </w:r>
+      <w:proofErr w:type="gramEnd"/>
+      <w:r>
+        <w:t>1].</w:t>
+      </w:r>
+      <w:proofErr w:type="spellStart"/>
+      <w:r>
+        <w:t>inputRate</w:t>
+      </w:r>
+      <w:proofErr w:type="spellEnd"/>
+      <w:r>
+        <w:t>=</w:t>
+      </w:r>
+    </w:p>
+    <w:p>
+      <w:pPr>
+        <w:pStyle w:val="CodeWithinBulletsPACKT"/>
+        <w:ind w:left="2880" w:firstLine="720"/>
+      </w:pPr>
+      <w:r>
+        <w:t>VK_VERTEX_INPUT_RATE_INSTANCE;</w:t>
+      </w:r>
+    </w:p>
+    <w:p>
+      <w:pPr>
+        <w:pStyle w:val="CodeWithinBulletsPACKT"/>
+        <w:ind w:left="0"/>
+      </w:pPr>
+      <w:r>
+        <w:tab/>
+      </w:r>
+      <w:proofErr w:type="spellStart"/>
+      <w:r>
+        <w:t>m_</w:t>
+      </w:r>
+      <w:proofErr w:type="gramStart"/>
+      <w:r>
+        <w:t>VertexInputBinding</w:t>
+      </w:r>
+      <w:proofErr w:type="spellEnd"/>
+      <w:r>
+        <w:t>[</w:t>
+      </w:r>
+      <w:proofErr w:type="gramEnd"/>
+      <w:r>
+        <w:t xml:space="preserve">1].stride = </w:t>
+      </w:r>
+      <w:proofErr w:type="spellStart"/>
+      <w:r>
+        <w:t>sizeof</w:t>
+      </w:r>
+      <w:proofErr w:type="spellEnd"/>
+      <w:r>
+        <w:t>(</w:t>
+      </w:r>
+      <w:proofErr w:type="spellStart"/>
+      <w:r>
+        <w:t>InstanceData</w:t>
+      </w:r>
+      <w:proofErr w:type="spellEnd"/>
       <w:r>
         <w:t>);</w:t>
       </w:r>
@@ -1534,281 +2408,2671 @@
     <w:p>
       <w:pPr>
         <w:pStyle w:val="CodeWithinBulletsPACKT"/>
-        <w:ind w:left="720"/>
-      </w:pPr>
-    </w:p>
-    <w:p>
-      <w:pPr>
-        <w:pStyle w:val="CodeWithinBulletsPACKT"/>
-        <w:ind w:left="720"/>
-      </w:pPr>
-      <w:r>
-        <w:t xml:space="preserve">  </w:t>
-      </w:r>
-      <w:r>
-        <w:t>for (auto i = 0; i &lt; INSTANCE_COUNT; i++)</w:t>
-      </w:r>
-    </w:p>
-    <w:p>
-      <w:pPr>
-        <w:pStyle w:val="CodeWithinBulletsPACKT"/>
-        <w:ind w:left="720"/>
-      </w:pPr>
-      <w:r>
-        <w:t xml:space="preserve">  </w:t>
-      </w:r>
-      <w:r>
-        <w:t>{</w:t>
-      </w:r>
-    </w:p>
-    <w:p>
-      <w:pPr>
-        <w:pStyle w:val="CodeWithinBulletsPACKT"/>
-        <w:ind w:left="720"/>
-      </w:pPr>
-      <w:r>
-        <w:t xml:space="preserve">    </w:t>
-      </w:r>
-      <w:r>
-        <w:t>const float theta = 2 * M_PI * uniformDist(rndGenerator);</w:t>
-      </w:r>
-    </w:p>
-    <w:p>
-      <w:pPr>
-        <w:pStyle w:val="CodeWithinBulletsPACKT"/>
-        <w:ind w:left="720"/>
-      </w:pPr>
-      <w:r>
-        <w:t xml:space="preserve">    </w:t>
-      </w:r>
-      <w:r>
-        <w:t>const float phi = acos(1 - 2 * uniformDist(rndGenerator));</w:t>
-      </w:r>
-    </w:p>
-    <w:p>
-      <w:pPr>
-        <w:pStyle w:val="CodeWithinBulletsPACKT"/>
-        <w:ind w:left="720"/>
-      </w:pPr>
-      <w:r>
-        <w:t xml:space="preserve">    </w:t>
-      </w:r>
-      <w:r>
-        <w:t xml:space="preserve">glm::vec3 pos = glm::vec3(30 * sin(phi) * cos(theta), </w:t>
-      </w:r>
-    </w:p>
-    <w:p>
-      <w:pPr>
-        <w:pStyle w:val="CodeWithinBulletsPACKT"/>
-        <w:ind w:left="720"/>
-      </w:pPr>
-      <w:r>
-        <w:t xml:space="preserve">   </w:t>
-      </w:r>
-      <w:r>
-        <w:t xml:space="preserve">    </w:t>
-      </w:r>
-      <w:r>
-        <w:t xml:space="preserve">  </w:t>
-      </w:r>
-      <w:r>
+        <w:ind w:left="0"/>
+      </w:pPr>
+    </w:p>
+    <w:p>
+      <w:pPr>
+        <w:pStyle w:val="CodeWithinBulletsPACKT"/>
+        <w:ind w:left="0"/>
+      </w:pPr>
+    </w:p>
+    <w:p>
+      <w:pPr>
+        <w:pStyle w:val="CodeWithinBulletsPACKT"/>
+        <w:ind w:left="0"/>
+        <w:rPr>
+          <w:b/>
+        </w:rPr>
+      </w:pPr>
+      <w:r>
+        <w:rPr>
+          <w:b/>
+        </w:rPr>
         <w:tab/>
-      </w:r>
+        <w:t xml:space="preserve">// The </w:t>
+      </w:r>
+      <w:proofErr w:type="spellStart"/>
+      <w:r>
+        <w:rPr>
+          <w:b/>
+        </w:rPr>
+        <w:t>VkVertexInpu</w:t>
+      </w:r>
+      <w:r>
+        <w:rPr>
+          <w:b/>
+        </w:rPr>
+        <w:t>tAttribute</w:t>
+      </w:r>
+      <w:proofErr w:type="spellEnd"/>
+      <w:r>
+        <w:rPr>
+          <w:b/>
+        </w:rPr>
+        <w:t xml:space="preserve"> interpreting the vertex data</w:t>
+      </w:r>
+      <w:r>
+        <w:rPr>
+          <w:b/>
+        </w:rPr>
+        <w:t>.</w:t>
+      </w:r>
+    </w:p>
+    <w:p>
+      <w:pPr>
+        <w:pStyle w:val="CodeWithinBulletsPACKT"/>
+        <w:ind w:left="0"/>
+      </w:pPr>
       <w:r>
         <w:tab/>
-        <w:t xml:space="preserve">  </w:t>
-      </w:r>
-      <w:r>
-        <w:t xml:space="preserve">  </w:t>
-      </w:r>
-      <w:r>
-        <w:t>40 * sin(theta) , cos(phi)) *</w:t>
-      </w:r>
-      <w:r>
-        <w:t xml:space="preserve"> 20.0f;</w:t>
-      </w:r>
-    </w:p>
-    <w:p>
-      <w:pPr>
-        <w:pStyle w:val="CodeWithinBulletsPACKT"/>
-        <w:ind w:left="720"/>
-      </w:pPr>
-      <w:r>
-        <w:t xml:space="preserve">   </w:t>
-      </w:r>
-      <w:r>
-        <w:t xml:space="preserve"> </w:t>
-      </w:r>
-      <w:r>
-        <w:t>instanceData[i].MVP = glm::translate(glm::mat4</w:t>
-      </w:r>
-      <w:r>
-        <w:t>(1.0f),</w:t>
-      </w:r>
-      <w:r>
-        <w:t>pos);</w:t>
-      </w:r>
-    </w:p>
-    <w:p>
-      <w:pPr>
-        <w:pStyle w:val="CodeWithinBulletsPACKT"/>
-        <w:ind w:left="720"/>
-      </w:pPr>
-      <w:r>
-        <w:t xml:space="preserve">  </w:t>
-      </w:r>
-      <w:r>
-        <w:t>}</w:t>
-      </w:r>
-    </w:p>
-    <w:p>
-      <w:pPr>
-        <w:pStyle w:val="CodeWithinBulletsPACKT"/>
-        <w:ind w:left="720"/>
-      </w:pPr>
-    </w:p>
-    <w:p>
-      <w:pPr>
-        <w:pStyle w:val="CodeWithinBulletsPACKT"/>
-        <w:ind w:left="720"/>
-      </w:pPr>
-      <w:r>
-        <w:t xml:space="preserve">  </w:t>
-      </w:r>
-      <w:r>
-        <w:t>VkMemoryPropertyFlags memoryProperty =</w:t>
-      </w:r>
-    </w:p>
-    <w:p>
-      <w:pPr>
-        <w:pStyle w:val="CodeWithinBulletsPACKT"/>
-        <w:ind w:left="2880" w:firstLine="720"/>
-      </w:pPr>
-      <w:r>
-        <w:t xml:space="preserve"> VK_MEMORY_PROPERTY_DEVICE_LOCAL_BIT;</w:t>
-      </w:r>
-    </w:p>
-    <w:p>
-      <w:pPr>
-        <w:pStyle w:val="CodeWithinBulletsPACKT"/>
-        <w:ind w:left="720"/>
-      </w:pPr>
-      <w:r>
-        <w:t xml:space="preserve">  </w:t>
-      </w:r>
-      <w:r>
-        <w:t>m_InstanceBuffer.m_MemoryFlags = memoryProperty;</w:t>
-      </w:r>
-    </w:p>
-    <w:p>
-      <w:pPr>
-        <w:pStyle w:val="CodeWithinBulletsPACKT"/>
-        <w:ind w:left="720"/>
-      </w:pPr>
-      <w:r>
-        <w:t xml:space="preserve">  </w:t>
-      </w:r>
-      <w:r>
-        <w:t>m_InstanceBuffer.m_DataSize = instanceData.size() *</w:t>
-      </w:r>
-    </w:p>
-    <w:p>
-      <w:pPr>
-        <w:pStyle w:val="CodeWithinBulletsPACKT"/>
-        <w:ind w:left="4320" w:firstLine="720"/>
-      </w:pPr>
-      <w:r>
-        <w:t xml:space="preserve"> sizeof(InstanceData);</w:t>
-      </w:r>
-    </w:p>
-    <w:p>
-      <w:pPr>
-        <w:pStyle w:val="CodeWithinBulletsPACKT"/>
-        <w:ind w:left="720"/>
-      </w:pPr>
-    </w:p>
-    <w:p>
-      <w:pPr>
-        <w:pStyle w:val="CodeWithinBulletsPACKT"/>
-        <w:ind w:left="720"/>
-      </w:pPr>
-      <w:r>
-        <w:t xml:space="preserve">  </w:t>
-      </w:r>
-      <w:r>
-        <w:t>VulkanHelper::CreateStagingBuffer(</w:t>
-      </w:r>
-    </w:p>
-    <w:p>
-      <w:pPr>
-        <w:pStyle w:val="CodeWithinBulletsPACKT"/>
-        <w:ind w:left="1440" w:firstLine="720"/>
-      </w:pPr>
-      <w:r>
-        <w:t>m_VulkanApplication-&gt;m_hDevice,</w:t>
-      </w:r>
-    </w:p>
-    <w:p>
-      <w:pPr>
-        <w:pStyle w:val="CodeWithinBulletsPACKT"/>
-        <w:ind w:left="720"/>
-      </w:pPr>
-      <w:r>
-        <w:tab/>
-      </w:r>
-      <w:r>
-        <w:tab/>
-        <w:t>m_VulkanApplication-&gt;m_physicalDeviceInfo.memProp,</w:t>
-      </w:r>
-    </w:p>
-    <w:p>
-      <w:pPr>
-        <w:pStyle w:val="CodeWithinBulletsPACKT"/>
-        <w:ind w:left="720"/>
-      </w:pPr>
-      <w:r>
-        <w:tab/>
-      </w:r>
-      <w:r>
-        <w:tab/>
-        <w:t>m_VulkanApplication-&gt;m_hCommandPool,</w:t>
-      </w:r>
-    </w:p>
-    <w:p>
-      <w:pPr>
-        <w:pStyle w:val="CodeWithinBulletsPACKT"/>
-        <w:ind w:left="720"/>
-      </w:pPr>
-      <w:r>
-        <w:tab/>
-      </w:r>
-      <w:r>
-        <w:tab/>
-        <w:t>m_VulkanApplication-&gt;m_hGraphicsQueue,</w:t>
-      </w:r>
-    </w:p>
-    <w:p>
-      <w:pPr>
-        <w:pStyle w:val="CodeWithinBulletsPACKT"/>
-        <w:ind w:left="720"/>
-      </w:pPr>
-      <w:r>
-        <w:tab/>
-      </w:r>
-      <w:r>
-        <w:tab/>
-        <w:t>m_InstanceBuffer,</w:t>
-      </w:r>
-    </w:p>
-    <w:p>
-      <w:pPr>
-        <w:pStyle w:val="CodeWithinBulletsPACKT"/>
-        <w:ind w:left="720"/>
+      </w:r>
+      <w:proofErr w:type="spellStart"/>
+      <w:r>
+        <w:t>m_</w:t>
+      </w:r>
+      <w:proofErr w:type="gramStart"/>
+      <w:r>
+        <w:t>VertexInputAttribute</w:t>
+      </w:r>
+      <w:proofErr w:type="spellEnd"/>
+      <w:r>
+        <w:t>[</w:t>
+      </w:r>
+      <w:proofErr w:type="gramEnd"/>
+      <w:r>
+        <w:t>0].binding = VERTEX_BUFFER_BIND_IDX;</w:t>
+      </w:r>
+    </w:p>
+    <w:p>
+      <w:pPr>
+        <w:pStyle w:val="CodeWithinBulletsPACKT"/>
+        <w:ind w:left="0"/>
       </w:pPr>
       <w:r>
         <w:lastRenderedPageBreak/>
         <w:tab/>
       </w:r>
+      <w:proofErr w:type="spellStart"/>
+      <w:r>
+        <w:t>m_</w:t>
+      </w:r>
+      <w:proofErr w:type="gramStart"/>
+      <w:r>
+        <w:t>VertexInputAttribute</w:t>
+      </w:r>
+      <w:proofErr w:type="spellEnd"/>
+      <w:r>
+        <w:t>[</w:t>
+      </w:r>
+      <w:proofErr w:type="gramEnd"/>
+      <w:r>
+        <w:t>0].location = 0;</w:t>
+      </w:r>
+    </w:p>
+    <w:p>
+      <w:pPr>
+        <w:pStyle w:val="CodeWithinBulletsPACKT"/>
+        <w:ind w:left="0"/>
+      </w:pPr>
+      <w:r>
+        <w:tab/>
+      </w:r>
+      <w:proofErr w:type="spellStart"/>
+      <w:r>
+        <w:t>m_</w:t>
+      </w:r>
+      <w:proofErr w:type="gramStart"/>
+      <w:r>
+        <w:t>VertexInputAttribute</w:t>
+      </w:r>
+      <w:proofErr w:type="spellEnd"/>
+      <w:r>
+        <w:t>[</w:t>
+      </w:r>
+      <w:proofErr w:type="gramEnd"/>
+      <w:r>
+        <w:t>0].format = VK_FORMAT_R32G32B32_SFLOAT;</w:t>
+      </w:r>
+    </w:p>
+    <w:p>
+      <w:pPr>
+        <w:pStyle w:val="CodeWithinBulletsPACKT"/>
+        <w:ind w:left="0"/>
+      </w:pPr>
+      <w:r>
+        <w:tab/>
+      </w:r>
+      <w:proofErr w:type="spellStart"/>
+      <w:r>
+        <w:t>m_</w:t>
+      </w:r>
+      <w:proofErr w:type="gramStart"/>
+      <w:r>
+        <w:t>V</w:t>
+      </w:r>
+      <w:r>
+        <w:t>ertexInputAttribute</w:t>
+      </w:r>
+      <w:proofErr w:type="spellEnd"/>
+      <w:r>
+        <w:t>[</w:t>
+      </w:r>
+      <w:proofErr w:type="gramEnd"/>
+      <w:r>
+        <w:t>0].offset=</w:t>
+      </w:r>
+      <w:proofErr w:type="spellStart"/>
+      <w:r>
+        <w:t>offsetof</w:t>
+      </w:r>
+      <w:proofErr w:type="spellEnd"/>
+      <w:r>
+        <w:t>(</w:t>
+      </w:r>
+      <w:proofErr w:type="spellStart"/>
+      <w:r>
+        <w:t>Vertex,</w:t>
+      </w:r>
+      <w:r>
+        <w:t>m_Position</w:t>
+      </w:r>
+      <w:proofErr w:type="spellEnd"/>
+      <w:r>
+        <w:t>);</w:t>
+      </w:r>
+    </w:p>
+    <w:p>
+      <w:pPr>
+        <w:pStyle w:val="CodeWithinBulletsPACKT"/>
+        <w:ind w:left="0"/>
+      </w:pPr>
+    </w:p>
+    <w:p>
+      <w:pPr>
+        <w:pStyle w:val="CodeWithinBulletsPACKT"/>
+        <w:ind w:left="0"/>
+      </w:pPr>
+      <w:r>
+        <w:tab/>
+      </w:r>
+      <w:proofErr w:type="spellStart"/>
+      <w:r>
+        <w:t>m_</w:t>
+      </w:r>
+      <w:proofErr w:type="gramStart"/>
+      <w:r>
+        <w:t>VertexInputAttribute</w:t>
+      </w:r>
+      <w:proofErr w:type="spellEnd"/>
+      <w:r>
+        <w:t>[</w:t>
+      </w:r>
+      <w:proofErr w:type="gramEnd"/>
+      <w:r>
+        <w:t>1].binding = VERTEX_BUFFER_BIND_IDX;</w:t>
+      </w:r>
+    </w:p>
+    <w:p>
+      <w:pPr>
+        <w:pStyle w:val="CodeWithinBulletsPACKT"/>
+        <w:ind w:left="0"/>
+      </w:pPr>
+      <w:r>
+        <w:tab/>
+      </w:r>
+      <w:proofErr w:type="spellStart"/>
+      <w:r>
+        <w:t>m_</w:t>
+      </w:r>
+      <w:proofErr w:type="gramStart"/>
+      <w:r>
+        <w:t>VertexInputAttribute</w:t>
+      </w:r>
+      <w:proofErr w:type="spellEnd"/>
+      <w:r>
+        <w:t>[</w:t>
+      </w:r>
+      <w:proofErr w:type="gramEnd"/>
+      <w:r>
+        <w:t>1].location = 1;</w:t>
+      </w:r>
+    </w:p>
+    <w:p>
+      <w:pPr>
+        <w:pStyle w:val="CodeWithinBulletsPACKT"/>
+        <w:ind w:left="0"/>
+      </w:pPr>
+      <w:r>
+        <w:tab/>
+      </w:r>
+      <w:proofErr w:type="spellStart"/>
+      <w:r>
+        <w:t>m_</w:t>
+      </w:r>
+      <w:proofErr w:type="gramStart"/>
+      <w:r>
+        <w:t>VertexInputAttribute</w:t>
+      </w:r>
+      <w:proofErr w:type="spellEnd"/>
+      <w:r>
+        <w:t>[</w:t>
+      </w:r>
+      <w:proofErr w:type="gramEnd"/>
+      <w:r>
+        <w:t>1].format = VK_FORMAT_R32G32B32_SFLOAT;</w:t>
+      </w:r>
+    </w:p>
+    <w:p>
+      <w:pPr>
+        <w:pStyle w:val="CodeWithinBulletsPACKT"/>
+        <w:ind w:left="0"/>
+      </w:pPr>
+      <w:r>
+        <w:tab/>
+      </w:r>
+      <w:proofErr w:type="spellStart"/>
+      <w:r>
+        <w:t>m</w:t>
+      </w:r>
+      <w:r>
+        <w:t>_</w:t>
+      </w:r>
+      <w:proofErr w:type="gramStart"/>
+      <w:r>
+        <w:t>VertexInputAttribute</w:t>
+      </w:r>
+      <w:proofErr w:type="spellEnd"/>
+      <w:r>
+        <w:t>[</w:t>
+      </w:r>
+      <w:proofErr w:type="gramEnd"/>
+      <w:r>
+        <w:t>1].offset=</w:t>
+      </w:r>
+      <w:proofErr w:type="spellStart"/>
+      <w:r>
+        <w:t>offsetof</w:t>
+      </w:r>
+      <w:proofErr w:type="spellEnd"/>
+      <w:r>
+        <w:t>(V</w:t>
+      </w:r>
+      <w:r>
+        <w:t xml:space="preserve">ertex, </w:t>
+      </w:r>
+      <w:proofErr w:type="spellStart"/>
+      <w:r>
+        <w:t>m_Color</w:t>
+      </w:r>
+      <w:proofErr w:type="spellEnd"/>
+      <w:r>
+        <w:t>);</w:t>
+      </w:r>
+    </w:p>
+    <w:p>
+      <w:pPr>
+        <w:pStyle w:val="CodeWithinBulletsPACKT"/>
+        <w:ind w:left="0"/>
+      </w:pPr>
+    </w:p>
+    <w:p>
+      <w:pPr>
+        <w:pStyle w:val="CodeWithinBulletsPACKT"/>
+        <w:numPr>
+          <w:ilvl w:val="0"/>
+          <w:numId w:val="15"/>
+        </w:numPr>
+        <w:rPr>
+          <w:b/>
+        </w:rPr>
+      </w:pPr>
+      <w:r>
+        <w:rPr>
+          <w:b/>
+          <w:lang w:val="en-GB"/>
+        </w:rPr>
+        <w:t>Interpreting vertex input data</w:t>
+      </w:r>
+      <w:r>
+        <w:rPr>
+          <w:b/>
+          <w:lang w:val="en-GB"/>
+        </w:rPr>
+        <w:t>:</w:t>
+      </w:r>
+      <w:r>
+        <w:rPr>
+          <w:b/>
+          <w:lang w:val="en-GB"/>
+        </w:rPr>
+        <w:t xml:space="preserve"> </w:t>
+      </w:r>
+      <w:r>
+        <w:rPr>
+          <w:lang w:val="en-GB"/>
+        </w:rPr>
+        <w:t xml:space="preserve">The host supplies two type of resources which </w:t>
+      </w:r>
+      <w:r>
+        <w:rPr>
+          <w:b/>
+        </w:rPr>
+        <w:t xml:space="preserve">// The </w:t>
+      </w:r>
+      <w:proofErr w:type="spellStart"/>
+      <w:r>
+        <w:rPr>
+          <w:b/>
+        </w:rPr>
+        <w:t>VkVertexInpu</w:t>
+      </w:r>
+      <w:r>
+        <w:rPr>
+          <w:b/>
+        </w:rPr>
+        <w:t>tA</w:t>
+      </w:r>
+      <w:r>
+        <w:rPr>
+          <w:b/>
+        </w:rPr>
+        <w:t>ttribute</w:t>
+      </w:r>
+      <w:proofErr w:type="spellEnd"/>
+      <w:r>
+        <w:rPr>
+          <w:b/>
+        </w:rPr>
+        <w:t xml:space="preserve"> interpreting instancing</w:t>
+      </w:r>
+      <w:r>
+        <w:rPr>
+          <w:b/>
+        </w:rPr>
+        <w:t xml:space="preserve"> data</w:t>
+      </w:r>
+      <w:r>
+        <w:rPr>
+          <w:b/>
+        </w:rPr>
+        <w:t>.</w:t>
+      </w:r>
+    </w:p>
+    <w:p>
+      <w:pPr>
+        <w:pStyle w:val="CodeWithinBulletsPACKT"/>
+        <w:ind w:left="0"/>
+      </w:pPr>
+      <w:r>
+        <w:tab/>
+      </w:r>
+      <w:proofErr w:type="spellStart"/>
+      <w:r>
+        <w:t>m_</w:t>
+      </w:r>
+      <w:proofErr w:type="gramStart"/>
+      <w:r>
+        <w:t>VertexInputAttribute</w:t>
+      </w:r>
+      <w:proofErr w:type="spellEnd"/>
+      <w:r>
+        <w:t>[</w:t>
+      </w:r>
+      <w:proofErr w:type="gramEnd"/>
+      <w:r>
+        <w:t>2].binding = INSTANCE_BUFFER_BIND_IDX;</w:t>
+      </w:r>
+    </w:p>
+    <w:p>
+      <w:pPr>
+        <w:pStyle w:val="CodeWithinBulletsPACKT"/>
+        <w:ind w:left="0"/>
+      </w:pPr>
+      <w:r>
+        <w:tab/>
+      </w:r>
+      <w:proofErr w:type="spellStart"/>
+      <w:r>
+        <w:t>m_</w:t>
+      </w:r>
+      <w:proofErr w:type="gramStart"/>
+      <w:r>
+        <w:t>VertexInputAttribute</w:t>
+      </w:r>
+      <w:proofErr w:type="spellEnd"/>
+      <w:r>
+        <w:t>[</w:t>
+      </w:r>
+      <w:proofErr w:type="gramEnd"/>
+      <w:r>
+        <w:t>2].location = 2;</w:t>
+      </w:r>
+    </w:p>
+    <w:p>
+      <w:pPr>
+        <w:pStyle w:val="CodeWithinBulletsPACKT"/>
+        <w:ind w:left="0"/>
+      </w:pPr>
+      <w:r>
+        <w:tab/>
+      </w:r>
+      <w:proofErr w:type="spellStart"/>
+      <w:r>
+        <w:t>m</w:t>
+      </w:r>
+      <w:r>
+        <w:t>_</w:t>
+      </w:r>
+      <w:proofErr w:type="gramStart"/>
+      <w:r>
+        <w:t>VertexInputAttribute</w:t>
+      </w:r>
+      <w:proofErr w:type="spellEnd"/>
+      <w:r>
+        <w:t>[</w:t>
+      </w:r>
+      <w:proofErr w:type="gramEnd"/>
+      <w:r>
+        <w:t>2].format</w:t>
+      </w:r>
+      <w:r>
+        <w:t>=VK_FORMAT_R32G32B32A32_SFLOAT</w:t>
+      </w:r>
+    </w:p>
+    <w:p>
+      <w:pPr>
+        <w:pStyle w:val="CodeWithinBulletsPACKT"/>
+        <w:ind w:left="0"/>
+      </w:pPr>
+      <w:r>
+        <w:tab/>
+      </w:r>
+      <w:proofErr w:type="spellStart"/>
+      <w:r>
+        <w:t>m_</w:t>
+      </w:r>
+      <w:proofErr w:type="gramStart"/>
+      <w:r>
+        <w:t>VertexInputAttribute</w:t>
+      </w:r>
+      <w:proofErr w:type="spellEnd"/>
+      <w:r>
+        <w:t>[</w:t>
+      </w:r>
+      <w:proofErr w:type="gramEnd"/>
+      <w:r>
+        <w:t>2].offset = 0;</w:t>
+      </w:r>
+    </w:p>
+    <w:p>
+      <w:pPr>
+        <w:pStyle w:val="CodeWithinBulletsPACKT"/>
+        <w:ind w:left="0"/>
+      </w:pPr>
+    </w:p>
+    <w:p>
+      <w:pPr>
+        <w:pStyle w:val="CodeWithinBulletsPACKT"/>
+        <w:ind w:left="0"/>
+      </w:pPr>
+      <w:r>
+        <w:tab/>
+      </w:r>
+      <w:proofErr w:type="spellStart"/>
+      <w:r>
+        <w:t>m_</w:t>
+      </w:r>
+      <w:proofErr w:type="gramStart"/>
+      <w:r>
+        <w:t>VertexInputAttribute</w:t>
+      </w:r>
+      <w:proofErr w:type="spellEnd"/>
+      <w:r>
+        <w:t>[</w:t>
+      </w:r>
+      <w:proofErr w:type="gramEnd"/>
+      <w:r>
+        <w:t>3].binding = INSTANCE_BUFFER_BIND_IDX;</w:t>
+      </w:r>
+    </w:p>
+    <w:p>
+      <w:pPr>
+        <w:pStyle w:val="CodeWithinBulletsPACKT"/>
+        <w:ind w:left="0"/>
+      </w:pPr>
+      <w:r>
+        <w:tab/>
+      </w:r>
+      <w:proofErr w:type="spellStart"/>
+      <w:r>
+        <w:t>m_</w:t>
+      </w:r>
+      <w:proofErr w:type="gramStart"/>
+      <w:r>
+        <w:t>VertexInputAttribute</w:t>
+      </w:r>
+      <w:proofErr w:type="spellEnd"/>
+      <w:r>
+        <w:t>[</w:t>
+      </w:r>
+      <w:proofErr w:type="gramEnd"/>
+      <w:r>
+        <w:t>3].location = 3;</w:t>
+      </w:r>
+    </w:p>
+    <w:p>
+      <w:pPr>
+        <w:pStyle w:val="CodeWithinBulletsPACKT"/>
+        <w:ind w:left="0"/>
+      </w:pPr>
+      <w:r>
+        <w:tab/>
+      </w:r>
+      <w:proofErr w:type="spellStart"/>
+      <w:r>
+        <w:t>m</w:t>
+      </w:r>
+      <w:r>
+        <w:t>_</w:t>
+      </w:r>
+      <w:proofErr w:type="gramStart"/>
+      <w:r>
+        <w:t>VertexInputAttribute</w:t>
+      </w:r>
+      <w:proofErr w:type="spellEnd"/>
+      <w:r>
+        <w:t>[</w:t>
+      </w:r>
+      <w:proofErr w:type="gramEnd"/>
+      <w:r>
+        <w:t>3].format</w:t>
+      </w:r>
+      <w:r>
+        <w:t>=VK_FORMAT_R32G32B32A32_SFLOAT</w:t>
+      </w:r>
+    </w:p>
+    <w:p>
+      <w:pPr>
+        <w:pStyle w:val="CodeWithinBulletsPACKT"/>
+        <w:ind w:left="0"/>
+      </w:pPr>
+      <w:r>
+        <w:tab/>
+      </w:r>
+      <w:proofErr w:type="spellStart"/>
+      <w:r>
+        <w:t>m_</w:t>
+      </w:r>
+      <w:proofErr w:type="gramStart"/>
+      <w:r>
+        <w:t>VertexInputAttribute</w:t>
+      </w:r>
+      <w:proofErr w:type="spellEnd"/>
+      <w:r>
+        <w:t>[</w:t>
+      </w:r>
+      <w:proofErr w:type="gramEnd"/>
+      <w:r>
+        <w:t>3].offset = 16 * 1;</w:t>
+      </w:r>
+    </w:p>
+    <w:p>
+      <w:pPr>
+        <w:pStyle w:val="CodeWithinBulletsPACKT"/>
+        <w:ind w:left="0"/>
+      </w:pPr>
+    </w:p>
+    <w:p>
+      <w:pPr>
+        <w:pStyle w:val="CodeWithinBulletsPACKT"/>
+        <w:ind w:left="0"/>
+      </w:pPr>
+      <w:r>
+        <w:tab/>
+      </w:r>
+      <w:proofErr w:type="spellStart"/>
+      <w:r>
+        <w:t>m_</w:t>
+      </w:r>
+      <w:proofErr w:type="gramStart"/>
+      <w:r>
+        <w:t>VertexInputAttribute</w:t>
+      </w:r>
+      <w:proofErr w:type="spellEnd"/>
+      <w:r>
+        <w:t>[</w:t>
+      </w:r>
+      <w:proofErr w:type="gramEnd"/>
+      <w:r>
+        <w:t>4].binding = INSTANCE_BUFFER_BIND_IDX;</w:t>
+      </w:r>
+    </w:p>
+    <w:p>
+      <w:pPr>
+        <w:pStyle w:val="CodeWithinBulletsPACKT"/>
+        <w:ind w:left="0"/>
+      </w:pPr>
+      <w:r>
+        <w:tab/>
+      </w:r>
+      <w:proofErr w:type="spellStart"/>
+      <w:r>
+        <w:t>m_</w:t>
+      </w:r>
+      <w:proofErr w:type="gramStart"/>
+      <w:r>
+        <w:t>VertexInputAttribute</w:t>
+      </w:r>
+      <w:proofErr w:type="spellEnd"/>
+      <w:r>
+        <w:t>[</w:t>
+      </w:r>
+      <w:proofErr w:type="gramEnd"/>
+      <w:r>
+        <w:t>4].location = 4;</w:t>
+      </w:r>
+    </w:p>
+    <w:p>
+      <w:pPr>
+        <w:pStyle w:val="CodeWithinBulletsPACKT"/>
+        <w:ind w:left="0"/>
+      </w:pPr>
+      <w:r>
+        <w:tab/>
+      </w:r>
+      <w:proofErr w:type="spellStart"/>
+      <w:r>
+        <w:t>m</w:t>
+      </w:r>
+      <w:r>
+        <w:t>_</w:t>
+      </w:r>
+      <w:proofErr w:type="gramStart"/>
+      <w:r>
+        <w:t>VertexInputAttribute</w:t>
+      </w:r>
+      <w:proofErr w:type="spellEnd"/>
+      <w:r>
+        <w:t>[</w:t>
+      </w:r>
+      <w:proofErr w:type="gramEnd"/>
+      <w:r>
+        <w:t>4].format</w:t>
+      </w:r>
+      <w:r>
+        <w:t>=VK_FORMAT_R32G32B32A32_SFLOAT</w:t>
+      </w:r>
+    </w:p>
+    <w:p>
+      <w:pPr>
+        <w:pStyle w:val="CodeWithinBulletsPACKT"/>
+        <w:ind w:left="0"/>
+      </w:pPr>
+      <w:r>
+        <w:tab/>
+      </w:r>
+      <w:proofErr w:type="spellStart"/>
+      <w:r>
+        <w:t>m_</w:t>
+      </w:r>
+      <w:proofErr w:type="gramStart"/>
+      <w:r>
+        <w:t>VertexInputAttribute</w:t>
+      </w:r>
+      <w:proofErr w:type="spellEnd"/>
+      <w:r>
+        <w:t>[</w:t>
+      </w:r>
+      <w:proofErr w:type="gramEnd"/>
+      <w:r>
+        <w:t>4].offset = 16 * 2;</w:t>
+      </w:r>
+    </w:p>
+    <w:p>
+      <w:pPr>
+        <w:pStyle w:val="CodeWithinBulletsPACKT"/>
+        <w:ind w:left="0"/>
+      </w:pPr>
+      <w:r>
+        <w:tab/>
+      </w:r>
+    </w:p>
+    <w:p>
+      <w:pPr>
+        <w:pStyle w:val="CodeWithinBulletsPACKT"/>
+        <w:ind w:left="0"/>
+      </w:pPr>
+      <w:r>
+        <w:tab/>
+      </w:r>
+      <w:proofErr w:type="spellStart"/>
+      <w:r>
+        <w:t>m_</w:t>
+      </w:r>
+      <w:proofErr w:type="gramStart"/>
+      <w:r>
+        <w:t>VertexInputAttribute</w:t>
+      </w:r>
+      <w:proofErr w:type="spellEnd"/>
+      <w:r>
+        <w:t>[</w:t>
+      </w:r>
+      <w:proofErr w:type="gramEnd"/>
+      <w:r>
+        <w:t>5].binding = INSTANCE_BUFFER_BIND_IDX;</w:t>
+      </w:r>
+    </w:p>
+    <w:p>
+      <w:pPr>
+        <w:pStyle w:val="CodeWithinBulletsPACKT"/>
+        <w:ind w:left="0"/>
+      </w:pPr>
+      <w:r>
+        <w:tab/>
+      </w:r>
+      <w:proofErr w:type="spellStart"/>
+      <w:r>
+        <w:t>m_</w:t>
+      </w:r>
+      <w:proofErr w:type="gramStart"/>
+      <w:r>
+        <w:t>VertexInputAttribute</w:t>
+      </w:r>
+      <w:proofErr w:type="spellEnd"/>
+      <w:r>
+        <w:t>[</w:t>
+      </w:r>
+      <w:proofErr w:type="gramEnd"/>
+      <w:r>
+        <w:t>5].location = 5;</w:t>
+      </w:r>
+    </w:p>
+    <w:p>
+      <w:pPr>
+        <w:pStyle w:val="CodeWithinBulletsPACKT"/>
+        <w:ind w:left="0"/>
+      </w:pPr>
+      <w:r>
+        <w:tab/>
+      </w:r>
+      <w:proofErr w:type="spellStart"/>
+      <w:r>
+        <w:t>m</w:t>
+      </w:r>
+      <w:r>
+        <w:t>_</w:t>
+      </w:r>
+      <w:proofErr w:type="gramStart"/>
+      <w:r>
+        <w:t>VertexInputAttribute</w:t>
+      </w:r>
+      <w:proofErr w:type="spellEnd"/>
+      <w:r>
+        <w:t>[</w:t>
+      </w:r>
+      <w:proofErr w:type="gramEnd"/>
+      <w:r>
+        <w:t>5].format</w:t>
+      </w:r>
+      <w:r>
+        <w:t>=VK_FORMAT_R32G32B32A32_SFLOAT</w:t>
+      </w:r>
+    </w:p>
+    <w:p>
+      <w:pPr>
+        <w:pStyle w:val="CodeWithinBulletsPACKT"/>
+        <w:ind w:left="0"/>
+        <w:rPr>
+          <w:rFonts w:ascii="Consolas" w:hAnsi="Consolas" w:cs="Consolas"/>
+          <w:color w:val="000000"/>
+          <w:szCs w:val="19"/>
+          <w:highlight w:val="white"/>
+        </w:rPr>
+      </w:pPr>
+      <w:r>
+        <w:tab/>
+      </w:r>
+      <w:proofErr w:type="spellStart"/>
+      <w:r>
+        <w:t>m_</w:t>
+      </w:r>
+      <w:proofErr w:type="gramStart"/>
+      <w:r>
+        <w:t>VertexInputAttribute</w:t>
+      </w:r>
+      <w:proofErr w:type="spellEnd"/>
+      <w:r>
+        <w:t>[</w:t>
+      </w:r>
+      <w:proofErr w:type="gramEnd"/>
+      <w:r>
+        <w:t>5].offset = 16 * 3;</w:t>
+      </w:r>
+      <w:r>
+        <w:tab/>
+      </w:r>
+    </w:p>
+    <w:p>
+      <w:pPr>
+        <w:pStyle w:val="NormalPACKT"/>
+        <w:ind w:left="720"/>
+        <w:rPr>
+          <w:lang w:val="en-GB"/>
+        </w:rPr>
+      </w:pPr>
+    </w:p>
+    <w:p>
+      <w:pPr>
+        <w:pStyle w:val="NormalPACKT"/>
+        <w:ind w:left="720"/>
+        <w:rPr>
+          <w:lang w:val="en-GB"/>
+        </w:rPr>
+      </w:pPr>
+    </w:p>
+    <w:p>
+      <w:pPr>
+        <w:pStyle w:val="NormalPACKT"/>
+        <w:numPr>
+          <w:ilvl w:val="0"/>
+          <w:numId w:val="15"/>
+        </w:numPr>
+        <w:rPr>
+          <w:b/>
+          <w:lang w:val="en-GB"/>
+        </w:rPr>
+      </w:pPr>
+      <w:r>
+        <w:rPr>
+          <w:lang w:val="en-GB"/>
+        </w:rPr>
+        <w:t xml:space="preserve">The vertex </w:t>
+      </w:r>
+      <w:proofErr w:type="spellStart"/>
+      <w:r>
+        <w:rPr>
+          <w:lang w:val="en-GB"/>
+        </w:rPr>
+        <w:t>shader</w:t>
+      </w:r>
+      <w:proofErr w:type="spellEnd"/>
+      <w:r>
+        <w:rPr>
+          <w:lang w:val="en-GB"/>
+        </w:rPr>
+        <w:t xml:space="preserve"> is injected with vertex input with two type of rates:</w:t>
+      </w:r>
+    </w:p>
+    <w:p>
+      <w:pPr>
+        <w:pStyle w:val="NormalPACKT"/>
+        <w:numPr>
+          <w:ilvl w:val="0"/>
+          <w:numId w:val="16"/>
+        </w:numPr>
+        <w:rPr>
+          <w:lang w:val="en-GB"/>
+        </w:rPr>
+      </w:pPr>
+      <w:r>
+        <w:rPr>
+          <w:b/>
+          <w:lang w:val="en-GB"/>
+        </w:rPr>
+        <w:t>Per vertex:</w:t>
+      </w:r>
+      <w:r>
+        <w:rPr>
+          <w:lang w:val="en-GB"/>
+        </w:rPr>
+        <w:t xml:space="preserve"> The </w:t>
+      </w:r>
+      <w:proofErr w:type="spellStart"/>
+      <w:r>
+        <w:rPr>
+          <w:lang w:val="en-GB"/>
+        </w:rPr>
+        <w:t>inPosition</w:t>
+      </w:r>
+      <w:proofErr w:type="spellEnd"/>
+      <w:r>
+        <w:rPr>
+          <w:lang w:val="en-GB"/>
+        </w:rPr>
+        <w:t xml:space="preserve"> </w:t>
+      </w:r>
+      <w:proofErr w:type="gramStart"/>
+      <w:r>
+        <w:rPr>
+          <w:lang w:val="en-GB"/>
+        </w:rPr>
+        <w:t xml:space="preserve">and  </w:t>
+      </w:r>
+      <w:proofErr w:type="spellStart"/>
+      <w:r>
+        <w:rPr>
+          <w:lang w:val="en-GB"/>
+        </w:rPr>
+        <w:t>inColor</w:t>
+      </w:r>
+      <w:proofErr w:type="spellEnd"/>
+      <w:proofErr w:type="gramEnd"/>
+      <w:r>
+        <w:rPr>
+          <w:lang w:val="en-GB"/>
+        </w:rPr>
+        <w:t xml:space="preserve"> are per vertex attribute are bind to 0</w:t>
+      </w:r>
+      <w:r>
+        <w:rPr>
+          <w:vertAlign w:val="superscript"/>
+          <w:lang w:val="en-GB"/>
+        </w:rPr>
+        <w:t>th</w:t>
+      </w:r>
+      <w:r>
+        <w:rPr>
+          <w:lang w:val="en-GB"/>
+        </w:rPr>
+        <w:t xml:space="preserve"> index and at layout index 0 and 1 respectively. This vertex input data is common to all the instances.</w:t>
+      </w:r>
+    </w:p>
+    <w:p>
+      <w:pPr>
+        <w:pStyle w:val="NormalPACKT"/>
+        <w:numPr>
+          <w:ilvl w:val="0"/>
+          <w:numId w:val="16"/>
+        </w:numPr>
+        <w:rPr>
+          <w:lang w:val="en-GB"/>
+        </w:rPr>
+      </w:pPr>
+      <w:r>
+        <w:rPr>
+          <w:b/>
+          <w:lang w:val="en-GB"/>
+        </w:rPr>
+        <w:t>Per instance:</w:t>
+      </w:r>
+      <w:r>
+        <w:rPr>
+          <w:lang w:val="en-GB"/>
+        </w:rPr>
+        <w:t xml:space="preserve"> The type of rate accessed from the uploaded GPU buffer per object or instanced based. For example: </w:t>
+      </w:r>
+      <w:proofErr w:type="spellStart"/>
+      <w:r>
+        <w:rPr>
+          <w:lang w:val="en-GB"/>
+        </w:rPr>
+        <w:t>instancePos</w:t>
+      </w:r>
+      <w:proofErr w:type="spellEnd"/>
+      <w:r>
+        <w:rPr>
+          <w:lang w:val="en-GB"/>
+        </w:rPr>
+        <w:t>, at bind index 1.</w:t>
+      </w:r>
+    </w:p>
+    <w:p>
+      <w:pPr>
+        <w:pStyle w:val="NormalPACKT"/>
+        <w:rPr>
+          <w:lang w:val="en-GB"/>
+        </w:rPr>
+      </w:pPr>
+    </w:p>
+    <w:p>
+      <w:pPr>
+        <w:pStyle w:val="NormalPACKT"/>
+        <w:ind w:left="720"/>
+        <w:rPr>
+          <w:lang w:val="en-GB"/>
+        </w:rPr>
+      </w:pPr>
+    </w:p>
+    <w:p>
+      <w:pPr>
+        <w:pStyle w:val="NormalPACKT"/>
+        <w:ind w:left="720"/>
+        <w:rPr>
+          <w:lang w:val="en-GB"/>
+        </w:rPr>
+      </w:pPr>
+      <w:r>
+        <w:rPr>
+          <w:lang w:val="en-GB"/>
+        </w:rPr>
+        <w:lastRenderedPageBreak/>
+        <w:t>The</w:t>
+      </w:r>
+      <w:r>
+        <w:rPr>
+          <w:lang w:val="en-GB"/>
+        </w:rPr>
+        <w:t xml:space="preserve"> below</w:t>
+      </w:r>
+      <w:r>
+        <w:rPr>
+          <w:lang w:val="en-GB"/>
+        </w:rPr>
+        <w:t xml:space="preserve"> </w:t>
+      </w:r>
+      <w:r>
+        <w:rPr>
+          <w:lang w:val="en-GB"/>
+        </w:rPr>
+        <w:t xml:space="preserve">italic bold changes indicated </w:t>
+      </w:r>
+      <w:r>
+        <w:rPr>
+          <w:lang w:val="en-GB"/>
+        </w:rPr>
+        <w:t xml:space="preserve">in the </w:t>
+      </w:r>
+      <w:r>
+        <w:rPr>
+          <w:lang w:val="en-GB"/>
+        </w:rPr>
+        <w:t xml:space="preserve">existing </w:t>
+      </w:r>
+      <w:r>
+        <w:rPr>
+          <w:lang w:val="en-GB"/>
+        </w:rPr>
+        <w:t xml:space="preserve">vertex </w:t>
+      </w:r>
+      <w:proofErr w:type="spellStart"/>
+      <w:r>
+        <w:rPr>
+          <w:lang w:val="en-GB"/>
+        </w:rPr>
+        <w:t>shader</w:t>
+      </w:r>
+      <w:proofErr w:type="spellEnd"/>
+      <w:r>
+        <w:rPr>
+          <w:lang w:val="en-GB"/>
+        </w:rPr>
+        <w:t xml:space="preserve"> </w:t>
+      </w:r>
+      <w:r>
+        <w:rPr>
+          <w:lang w:val="en-GB"/>
+        </w:rPr>
+        <w:t>support</w:t>
+      </w:r>
+      <w:r>
+        <w:rPr>
+          <w:lang w:val="en-GB"/>
+        </w:rPr>
+        <w:t>s</w:t>
+      </w:r>
+      <w:r>
+        <w:rPr>
+          <w:lang w:val="en-GB"/>
+        </w:rPr>
+        <w:t xml:space="preserve"> </w:t>
+      </w:r>
+      <w:proofErr w:type="gramStart"/>
+      <w:r>
+        <w:rPr>
+          <w:lang w:val="en-GB"/>
+        </w:rPr>
+        <w:t>geometric</w:t>
+      </w:r>
+      <w:proofErr w:type="gramEnd"/>
+      <w:r>
+        <w:rPr>
+          <w:lang w:val="en-GB"/>
+        </w:rPr>
+        <w:t xml:space="preserve"> </w:t>
+      </w:r>
+      <w:r>
+        <w:rPr>
+          <w:lang w:val="en-GB"/>
+        </w:rPr>
+        <w:t>instancing.</w:t>
+      </w:r>
+      <w:r>
+        <w:rPr>
+          <w:lang w:val="en-GB"/>
+        </w:rPr>
+        <w:t xml:space="preserve"> There is no change required for </w:t>
+      </w:r>
+      <w:r>
+        <w:rPr>
+          <w:lang w:val="en-GB"/>
+        </w:rPr>
+        <w:t xml:space="preserve">fragment </w:t>
+      </w:r>
+      <w:proofErr w:type="spellStart"/>
+      <w:r>
+        <w:rPr>
+          <w:lang w:val="en-GB"/>
+        </w:rPr>
+        <w:t>shader</w:t>
+      </w:r>
+      <w:proofErr w:type="spellEnd"/>
+      <w:r>
+        <w:rPr>
+          <w:lang w:val="en-GB"/>
+        </w:rPr>
+        <w:t>.</w:t>
+      </w:r>
+      <w:r>
+        <w:rPr>
+          <w:lang w:val="en-GB"/>
+        </w:rPr>
+        <w:t xml:space="preserve"> </w:t>
+      </w:r>
+    </w:p>
+    <w:p>
+      <w:pPr>
+        <w:pStyle w:val="NormalPACKT"/>
+        <w:rPr>
+          <w:lang w:val="en-GB"/>
+        </w:rPr>
+      </w:pPr>
+    </w:p>
+    <w:p>
+      <w:pPr>
+        <w:pStyle w:val="InformationBoxPACKT"/>
+      </w:pPr>
+      <w:r>
+        <w:t xml:space="preserve">How come the binding index for </w:t>
+      </w:r>
+      <w:proofErr w:type="spellStart"/>
+      <w:r>
+        <w:t>inPosition</w:t>
+      </w:r>
+      <w:proofErr w:type="spellEnd"/>
+      <w:r>
+        <w:t xml:space="preserve"> and </w:t>
+      </w:r>
+      <w:proofErr w:type="spellStart"/>
+      <w:r>
+        <w:t>inColor</w:t>
+      </w:r>
+      <w:proofErr w:type="spellEnd"/>
+      <w:r>
+        <w:t xml:space="preserve"> is 0 and </w:t>
+      </w:r>
+      <w:proofErr w:type="spellStart"/>
+      <w:r>
+        <w:t>instancePos</w:t>
+      </w:r>
+      <w:proofErr w:type="spellEnd"/>
+      <w:r>
+        <w:t xml:space="preserve"> is 1? </w:t>
+      </w:r>
+    </w:p>
+    <w:p>
+      <w:pPr>
+        <w:pStyle w:val="InformationBoxPACKT"/>
+      </w:pPr>
+      <w:r>
+        <w:t xml:space="preserve">When binding index is not explicitly indicated, </w:t>
+      </w:r>
+      <w:r>
+        <w:t xml:space="preserve">in that case the </w:t>
+      </w:r>
+      <w:proofErr w:type="spellStart"/>
+      <w:r>
+        <w:t>shader</w:t>
+      </w:r>
+      <w:proofErr w:type="spellEnd"/>
+      <w:r>
+        <w:t xml:space="preserve"> complier automatically assigns the buffer index in the order in which they are specified. </w:t>
+      </w:r>
+      <w:r>
+        <w:t>In staging, two different memory regions are used for the physical allocation. Usually, the first memory region is host-visible and the second is device-local and is the</w:t>
+      </w:r>
+      <w:r>
+        <w:t xml:space="preserve"> ideal memory placement for a resource</w:t>
+      </w:r>
+      <w:r>
+        <w:t xml:space="preserve"> which</w:t>
+      </w:r>
+      <w:r>
+        <w:t xml:space="preserve"> may not be visi</w:t>
+      </w:r>
+      <w:r>
+        <w:t>ble to the host. T</w:t>
+      </w:r>
+      <w:r>
+        <w:t>he application must first populate the resource in a staging buffer that is host-visible, and then transfer it to the ideal location</w:t>
+      </w:r>
+      <w:r>
+        <w:t xml:space="preserve"> using special copying buffer </w:t>
+      </w:r>
+      <w:proofErr w:type="spellStart"/>
+      <w:proofErr w:type="gramStart"/>
+      <w:r>
+        <w:t>api’s</w:t>
+      </w:r>
+      <w:proofErr w:type="spellEnd"/>
+      <w:proofErr w:type="gramEnd"/>
+      <w:r>
+        <w:t>.</w:t>
+      </w:r>
+    </w:p>
+    <w:p>
+      <w:pPr>
+        <w:pStyle w:val="NormalPACKT"/>
+        <w:ind w:left="720"/>
+        <w:rPr>
+          <w:lang w:val="en-GB"/>
+        </w:rPr>
+      </w:pPr>
+    </w:p>
+    <w:p>
+      <w:pPr>
+        <w:pStyle w:val="NormalPACKT"/>
+        <w:ind w:left="720"/>
+        <w:rPr>
+          <w:lang w:val="en-GB"/>
+        </w:rPr>
+      </w:pPr>
+    </w:p>
+    <w:p>
+      <w:pPr>
+        <w:pStyle w:val="CodeWithinBulletsPACKT"/>
+        <w:ind w:left="720"/>
+      </w:pPr>
+      <w:r>
+        <w:t xml:space="preserve">// Filename: </w:t>
+      </w:r>
+      <w:proofErr w:type="spellStart"/>
+      <w:r>
+        <w:t>RectInstance.vert</w:t>
+      </w:r>
+      <w:proofErr w:type="spellEnd"/>
+    </w:p>
+    <w:p>
+      <w:pPr>
+        <w:pStyle w:val="CodeWithinBulletsPACKT"/>
+        <w:ind w:left="720"/>
+      </w:pPr>
+      <w:r>
+        <w:t>#version 450</w:t>
+      </w:r>
+    </w:p>
+    <w:p>
+      <w:pPr>
+        <w:pStyle w:val="CodeWithinBulletsPACKT"/>
+        <w:ind w:left="720"/>
+      </w:pPr>
+      <w:r>
+        <w:t xml:space="preserve">#extension </w:t>
+      </w:r>
+      <w:proofErr w:type="spellStart"/>
+      <w:r>
+        <w:t>GL_ARB_separate_shader_</w:t>
+      </w:r>
+      <w:proofErr w:type="gramStart"/>
+      <w:r>
+        <w:t>objects</w:t>
+      </w:r>
+      <w:proofErr w:type="spellEnd"/>
+      <w:r>
+        <w:t xml:space="preserve"> :</w:t>
+      </w:r>
+      <w:proofErr w:type="gramEnd"/>
+      <w:r>
+        <w:t xml:space="preserve"> enable</w:t>
+      </w:r>
+    </w:p>
+    <w:p>
+      <w:pPr>
+        <w:pStyle w:val="CodeWithinBulletsPACKT"/>
+        <w:ind w:left="720"/>
+      </w:pPr>
+      <w:proofErr w:type="gramStart"/>
+      <w:r>
+        <w:t>layout</w:t>
+      </w:r>
+      <w:proofErr w:type="gramEnd"/>
+      <w:r>
+        <w:t xml:space="preserve"> (std140, binding = 0) uniform </w:t>
+      </w:r>
+      <w:proofErr w:type="spellStart"/>
+      <w:r>
+        <w:rPr>
+          <w:rFonts w:ascii="Consolas" w:hAnsi="Consolas" w:cs="Consolas"/>
+          <w:color w:val="000000"/>
+          <w:szCs w:val="19"/>
+          <w:highlight w:val="white"/>
+        </w:rPr>
+        <w:t>TransformBufferStruct</w:t>
+      </w:r>
+      <w:proofErr w:type="spellEnd"/>
+      <w:r>
+        <w:t>{</w:t>
+      </w:r>
+    </w:p>
+    <w:p>
+      <w:pPr>
+        <w:pStyle w:val="CodeWithinBulletsPACKT"/>
+        <w:ind w:left="720"/>
+      </w:pPr>
+      <w:r>
+        <w:t xml:space="preserve">  </w:t>
+      </w:r>
+      <w:proofErr w:type="gramStart"/>
+      <w:r>
+        <w:t>mat4</w:t>
+      </w:r>
+      <w:proofErr w:type="gramEnd"/>
+      <w:r>
+        <w:t xml:space="preserve"> </w:t>
+      </w:r>
+      <w:proofErr w:type="spellStart"/>
+      <w:r>
+        <w:t>mvp</w:t>
+      </w:r>
+      <w:proofErr w:type="spellEnd"/>
+      <w:r>
+        <w:t>;</w:t>
+      </w:r>
+    </w:p>
+    <w:p>
+      <w:pPr>
+        <w:pStyle w:val="CodeWithinBulletsPACKT"/>
+        <w:ind w:left="720"/>
+      </w:pPr>
+      <w:r>
+        <w:t xml:space="preserve">} </w:t>
+      </w:r>
+      <w:proofErr w:type="spellStart"/>
+      <w:r>
+        <w:t>TransformBuffer</w:t>
+      </w:r>
+      <w:proofErr w:type="spellEnd"/>
+      <w:r>
+        <w:t>;</w:t>
+      </w:r>
+    </w:p>
+    <w:p>
+      <w:pPr>
+        <w:pStyle w:val="CodeWithinBulletsPACKT"/>
+        <w:ind w:left="720"/>
+      </w:pPr>
+    </w:p>
+    <w:p>
+      <w:pPr>
+        <w:pStyle w:val="CodeWithinBulletsPACKT"/>
+        <w:ind w:left="720"/>
+      </w:pPr>
+    </w:p>
+    <w:p>
+      <w:pPr>
+        <w:pStyle w:val="CodeWithinBulletsPACKT"/>
+        <w:ind w:left="720"/>
+        <w:rPr>
+          <w:b/>
+        </w:rPr>
+      </w:pPr>
+      <w:r>
+        <w:rPr>
+          <w:b/>
+        </w:rPr>
+        <w:t xml:space="preserve">// </w:t>
+      </w:r>
+      <w:proofErr w:type="spellStart"/>
+      <w:r>
+        <w:rPr>
+          <w:b/>
+        </w:rPr>
+        <w:t>Vextex</w:t>
+      </w:r>
+      <w:proofErr w:type="spellEnd"/>
+      <w:r>
+        <w:rPr>
+          <w:b/>
+        </w:rPr>
+        <w:t xml:space="preserve"> attributes</w:t>
+      </w:r>
+    </w:p>
+    <w:p>
+      <w:pPr>
+        <w:pStyle w:val="CodeWithinBulletsPACKT"/>
+        <w:ind w:left="720"/>
+      </w:pPr>
+      <w:proofErr w:type="gramStart"/>
+      <w:r>
+        <w:t>layout</w:t>
+      </w:r>
+      <w:proofErr w:type="gramEnd"/>
+      <w:r>
+        <w:t xml:space="preserve"> (location = 0) in vec4 </w:t>
+      </w:r>
+      <w:proofErr w:type="spellStart"/>
+      <w:r>
+        <w:t>inPosition</w:t>
+      </w:r>
+      <w:proofErr w:type="spellEnd"/>
+      <w:r>
+        <w:t>;</w:t>
+      </w:r>
+    </w:p>
+    <w:p>
+      <w:pPr>
+        <w:pStyle w:val="CodeWithinBulletsPACKT"/>
+        <w:ind w:left="720"/>
+      </w:pPr>
+      <w:proofErr w:type="gramStart"/>
+      <w:r>
+        <w:t>layout</w:t>
+      </w:r>
+      <w:proofErr w:type="gramEnd"/>
+      <w:r>
+        <w:t xml:space="preserve"> (location = 1) in vec4 </w:t>
+      </w:r>
+      <w:proofErr w:type="spellStart"/>
+      <w:r>
+        <w:t>inColor</w:t>
+      </w:r>
+      <w:proofErr w:type="spellEnd"/>
+      <w:r>
+        <w:t>;</w:t>
+      </w:r>
+    </w:p>
+    <w:p>
+      <w:pPr>
+        <w:pStyle w:val="CodeWithinBulletsPACKT"/>
+        <w:ind w:left="720"/>
+      </w:pPr>
+    </w:p>
+    <w:p>
+      <w:pPr>
+        <w:pStyle w:val="CodeWithinBulletsPACKT"/>
+        <w:ind w:left="720"/>
+        <w:rPr>
+          <w:b/>
+        </w:rPr>
+      </w:pPr>
+      <w:r>
+        <w:rPr>
+          <w:b/>
+        </w:rPr>
+        <w:t>// Instance attributes</w:t>
+      </w:r>
+    </w:p>
+    <w:p>
+      <w:pPr>
+        <w:pStyle w:val="CodeWithinBulletsPACKT"/>
+        <w:ind w:left="720"/>
+        <w:rPr>
+          <w:b/>
+          <w:i/>
+        </w:rPr>
+      </w:pPr>
+      <w:proofErr w:type="gramStart"/>
+      <w:r>
+        <w:rPr>
+          <w:b/>
+          <w:i/>
+        </w:rPr>
+        <w:t>layout</w:t>
+      </w:r>
+      <w:proofErr w:type="gramEnd"/>
+      <w:r>
+        <w:rPr>
+          <w:b/>
+          <w:i/>
+        </w:rPr>
+        <w:t xml:space="preserve"> (location = 2) in mat4 </w:t>
+      </w:r>
+      <w:proofErr w:type="spellStart"/>
+      <w:r>
+        <w:rPr>
+          <w:b/>
+          <w:i/>
+        </w:rPr>
+        <w:t>instancePos</w:t>
+      </w:r>
+      <w:proofErr w:type="spellEnd"/>
+      <w:r>
+        <w:rPr>
+          <w:b/>
+          <w:i/>
+        </w:rPr>
+        <w:t>;</w:t>
+      </w:r>
+    </w:p>
+    <w:p>
+      <w:pPr>
+        <w:pStyle w:val="CodeWithinBulletsPACKT"/>
+        <w:ind w:left="720"/>
+      </w:pPr>
+    </w:p>
+    <w:p>
+      <w:pPr>
+        <w:pStyle w:val="CodeWithinBulletsPACKT"/>
+        <w:ind w:left="720"/>
+        <w:rPr>
+          <w:b/>
+        </w:rPr>
+      </w:pPr>
+      <w:r>
+        <w:rPr>
+          <w:b/>
+        </w:rPr>
+        <w:t>// Attribute to the next stage</w:t>
+      </w:r>
+    </w:p>
+    <w:p>
+      <w:pPr>
+        <w:pStyle w:val="CodeWithinBulletsPACKT"/>
+        <w:ind w:left="720"/>
+      </w:pPr>
+      <w:proofErr w:type="gramStart"/>
+      <w:r>
+        <w:t>layout(</w:t>
+      </w:r>
+      <w:proofErr w:type="gramEnd"/>
+      <w:r>
+        <w:t>location =</w:t>
+      </w:r>
+      <w:r>
+        <w:t xml:space="preserve"> 0) out vec4 </w:t>
+      </w:r>
+      <w:proofErr w:type="spellStart"/>
+      <w:r>
+        <w:t>fragColor</w:t>
+      </w:r>
+      <w:proofErr w:type="spellEnd"/>
+      <w:r>
+        <w:t>;</w:t>
+      </w:r>
+    </w:p>
+    <w:p>
+      <w:pPr>
+        <w:pStyle w:val="CodeWithinBulletsPACKT"/>
+        <w:ind w:left="720"/>
+      </w:pPr>
+      <w:proofErr w:type="gramStart"/>
+      <w:r>
+        <w:t>out</w:t>
+      </w:r>
+      <w:proofErr w:type="gramEnd"/>
+      <w:r>
+        <w:t xml:space="preserve"> </w:t>
+      </w:r>
+      <w:proofErr w:type="spellStart"/>
+      <w:r>
+        <w:t>gl_PerVertex</w:t>
+      </w:r>
+      <w:proofErr w:type="spellEnd"/>
+      <w:r>
+        <w:t xml:space="preserve"> { </w:t>
+      </w:r>
+    </w:p>
+    <w:p>
+      <w:pPr>
+        <w:pStyle w:val="CodeWithinBulletsPACKT"/>
+        <w:ind w:left="720"/>
+      </w:pPr>
+      <w:r>
+        <w:t xml:space="preserve">    vec4 </w:t>
+      </w:r>
+      <w:proofErr w:type="spellStart"/>
+      <w:r>
+        <w:t>gl_Position</w:t>
+      </w:r>
+      <w:proofErr w:type="spellEnd"/>
+      <w:r>
+        <w:t>;</w:t>
+      </w:r>
+    </w:p>
+    <w:p>
+      <w:pPr>
+        <w:pStyle w:val="CodeWithinBulletsPACKT"/>
+        <w:ind w:left="720"/>
+      </w:pPr>
+      <w:r>
+        <w:t>};</w:t>
+      </w:r>
+    </w:p>
+    <w:p>
+      <w:pPr>
+        <w:pStyle w:val="CodeWithinBulletsPACKT"/>
+        <w:ind w:left="720"/>
+      </w:pPr>
+    </w:p>
+    <w:p>
+      <w:pPr>
+        <w:pStyle w:val="CodeWithinBulletsPACKT"/>
+        <w:ind w:left="720"/>
+      </w:pPr>
+      <w:proofErr w:type="gramStart"/>
+      <w:r>
+        <w:t>void</w:t>
+      </w:r>
+      <w:proofErr w:type="gramEnd"/>
+      <w:r>
+        <w:t xml:space="preserve"> main() </w:t>
+      </w:r>
+    </w:p>
+    <w:p>
+      <w:pPr>
+        <w:pStyle w:val="CodeWithinBulletsPACKT"/>
+        <w:ind w:left="720"/>
+      </w:pPr>
+      <w:r>
+        <w:t>{</w:t>
+      </w:r>
+    </w:p>
+    <w:p>
+      <w:pPr>
+        <w:pStyle w:val="CodeWithinBulletsPACKT"/>
+        <w:ind w:left="720"/>
+      </w:pPr>
+      <w:r>
+        <w:t xml:space="preserve">  </w:t>
+      </w:r>
+      <w:proofErr w:type="spellStart"/>
+      <w:proofErr w:type="gramStart"/>
+      <w:r>
+        <w:t>fragColor</w:t>
+      </w:r>
+      <w:proofErr w:type="spellEnd"/>
+      <w:proofErr w:type="gramEnd"/>
+      <w:r>
+        <w:t xml:space="preserve"> = </w:t>
+      </w:r>
+      <w:proofErr w:type="spellStart"/>
+      <w:r>
+        <w:t>inColor</w:t>
+      </w:r>
+      <w:proofErr w:type="spellEnd"/>
+      <w:r>
+        <w:t>;</w:t>
+      </w:r>
+    </w:p>
+    <w:p>
+      <w:pPr>
+        <w:pStyle w:val="CodeWithinBulletsPACKT"/>
+        <w:ind w:left="720"/>
+        <w:rPr>
+          <w:b/>
+          <w:i/>
+        </w:rPr>
+      </w:pPr>
+      <w:r>
+        <w:rPr>
+          <w:b/>
+          <w:i/>
+        </w:rPr>
+        <w:lastRenderedPageBreak/>
+        <w:t xml:space="preserve">  </w:t>
+      </w:r>
+      <w:proofErr w:type="spellStart"/>
+      <w:r>
+        <w:rPr>
+          <w:b/>
+          <w:i/>
+        </w:rPr>
+        <w:t>gl_Position</w:t>
+      </w:r>
+      <w:proofErr w:type="spellEnd"/>
+      <w:r>
+        <w:rPr>
+          <w:b/>
+          <w:i/>
+        </w:rPr>
+        <w:t xml:space="preserve"> = </w:t>
+      </w:r>
+      <w:proofErr w:type="spellStart"/>
+      <w:r>
+        <w:rPr>
+          <w:b/>
+          <w:i/>
+        </w:rPr>
+        <w:t>TransformBuffer.mvp</w:t>
+      </w:r>
+      <w:proofErr w:type="spellEnd"/>
+      <w:r>
+        <w:rPr>
+          <w:b/>
+          <w:i/>
+        </w:rPr>
+        <w:t xml:space="preserve"> * </w:t>
+      </w:r>
+      <w:proofErr w:type="spellStart"/>
+      <w:r>
+        <w:rPr>
+          <w:b/>
+          <w:i/>
+        </w:rPr>
+        <w:t>instancePos</w:t>
+      </w:r>
+      <w:proofErr w:type="spellEnd"/>
+      <w:r>
+        <w:rPr>
+          <w:b/>
+          <w:i/>
+        </w:rPr>
+        <w:t xml:space="preserve">* </w:t>
+      </w:r>
+      <w:proofErr w:type="spellStart"/>
+      <w:r>
+        <w:rPr>
+          <w:b/>
+          <w:i/>
+        </w:rPr>
+        <w:t>inPosition</w:t>
+      </w:r>
+      <w:proofErr w:type="spellEnd"/>
+      <w:r>
+        <w:rPr>
+          <w:b/>
+          <w:i/>
+        </w:rPr>
+        <w:t>;</w:t>
+      </w:r>
+    </w:p>
+    <w:p>
+      <w:pPr>
+        <w:pStyle w:val="CodeWithinBulletsPACKT"/>
+        <w:ind w:left="720"/>
+      </w:pPr>
+      <w:r>
+        <w:t xml:space="preserve">  </w:t>
+      </w:r>
+      <w:proofErr w:type="spellStart"/>
+      <w:r>
+        <w:t>gl_Position.z</w:t>
+      </w:r>
+      <w:proofErr w:type="spellEnd"/>
+      <w:r>
+        <w:t xml:space="preserve"> = (</w:t>
+      </w:r>
+      <w:proofErr w:type="spellStart"/>
+      <w:r>
+        <w:t>gl_Position.z</w:t>
+      </w:r>
+      <w:proofErr w:type="spellEnd"/>
+      <w:r>
+        <w:t xml:space="preserve"> + </w:t>
+      </w:r>
+      <w:proofErr w:type="spellStart"/>
+      <w:r>
+        <w:t>gl_Position.w</w:t>
+      </w:r>
+      <w:proofErr w:type="spellEnd"/>
+      <w:r>
+        <w:t>) / 2.0;</w:t>
+      </w:r>
+    </w:p>
+    <w:p>
+      <w:pPr>
+        <w:pStyle w:val="CodeWithinBulletsPACKT"/>
+        <w:ind w:left="720"/>
+      </w:pPr>
+      <w:r>
+        <w:t>}</w:t>
+      </w:r>
+    </w:p>
+    <w:p>
+      <w:pPr>
+        <w:pStyle w:val="NormalPACKT"/>
+        <w:ind w:left="720"/>
+        <w:rPr>
+          <w:lang w:val="en-GB"/>
+        </w:rPr>
+      </w:pPr>
+    </w:p>
+    <w:p>
+      <w:pPr>
+        <w:pStyle w:val="NormalPACKT"/>
+        <w:ind w:left="720"/>
+        <w:rPr>
+          <w:lang w:val="en-GB"/>
+        </w:rPr>
+      </w:pPr>
+    </w:p>
+    <w:p>
+      <w:pPr>
+        <w:pStyle w:val="NormalPACKT"/>
+        <w:numPr>
+          <w:ilvl w:val="0"/>
+          <w:numId w:val="15"/>
+        </w:numPr>
+        <w:rPr>
+          <w:lang w:val="en-GB"/>
+        </w:rPr>
+      </w:pPr>
+      <w:r>
+        <w:rPr>
+          <w:lang w:val="en-GB"/>
+        </w:rPr>
+        <w:t xml:space="preserve">During the initialization of the rectangle class the instance data is prepared for 1,000,000 rectangle objects in </w:t>
+      </w:r>
+      <w:proofErr w:type="spellStart"/>
+      <w:proofErr w:type="gramStart"/>
+      <w:r>
+        <w:rPr>
+          <w:lang w:val="en-GB"/>
+        </w:rPr>
+        <w:t>PrepareInstanceData</w:t>
+      </w:r>
+      <w:proofErr w:type="spellEnd"/>
+      <w:r>
+        <w:rPr>
+          <w:lang w:val="en-GB"/>
+        </w:rPr>
+        <w:t>(</w:t>
+      </w:r>
+      <w:proofErr w:type="gramEnd"/>
+      <w:r>
+        <w:rPr>
+          <w:lang w:val="en-GB"/>
+        </w:rPr>
+        <w:t xml:space="preserve">). The position information is stored in the </w:t>
+      </w:r>
+      <w:proofErr w:type="spellStart"/>
+      <w:r>
+        <w:rPr>
+          <w:lang w:val="en-GB"/>
+        </w:rPr>
+        <w:t>instanceData</w:t>
+      </w:r>
+      <w:proofErr w:type="spellEnd"/>
+      <w:r>
+        <w:rPr>
+          <w:lang w:val="en-GB"/>
+        </w:rPr>
+        <w:t xml:space="preserve"> variables and uploaded on the GPU with the help of staging buffer.</w:t>
+      </w:r>
+    </w:p>
+    <w:p>
+      <w:pPr>
+        <w:pStyle w:val="InformationBoxPACKT"/>
+      </w:pPr>
+      <w:r>
+        <w:t>In staging, two different memory regions are used for the physical allocation. Usually, the first memory region is host-visible and the second is device-local and is the</w:t>
+      </w:r>
+      <w:r>
+        <w:t xml:space="preserve"> ideal memory placement for a resource</w:t>
+      </w:r>
+      <w:r>
+        <w:t xml:space="preserve"> which</w:t>
+      </w:r>
+      <w:r>
+        <w:t xml:space="preserve"> may not be visi</w:t>
+      </w:r>
+      <w:r>
+        <w:t>ble to the host. T</w:t>
+      </w:r>
+      <w:r>
+        <w:t>he application must first populate the resource in a staging buffer that is host-visible, and then transfer it to the ideal location</w:t>
+      </w:r>
+      <w:r>
+        <w:t xml:space="preserve"> using special copying buffer </w:t>
+      </w:r>
+      <w:proofErr w:type="spellStart"/>
+      <w:proofErr w:type="gramStart"/>
+      <w:r>
+        <w:t>api’s</w:t>
+      </w:r>
+      <w:proofErr w:type="spellEnd"/>
+      <w:proofErr w:type="gramEnd"/>
+      <w:r>
+        <w:t>.</w:t>
+      </w:r>
+    </w:p>
+    <w:p>
+      <w:pPr>
+        <w:pStyle w:val="CodeWithinBulletsPACKT"/>
+        <w:ind w:left="720"/>
+      </w:pPr>
+    </w:p>
+    <w:p>
+      <w:pPr>
+        <w:pStyle w:val="CodeWithinBulletsPACKT"/>
+        <w:ind w:left="720"/>
+      </w:pPr>
+      <w:proofErr w:type="gramStart"/>
+      <w:r>
+        <w:t>void</w:t>
+      </w:r>
+      <w:proofErr w:type="gramEnd"/>
+      <w:r>
+        <w:t xml:space="preserve"> </w:t>
+      </w:r>
+      <w:proofErr w:type="spellStart"/>
+      <w:r>
+        <w:t>Rect</w:t>
+      </w:r>
+      <w:proofErr w:type="spellEnd"/>
+      <w:r>
+        <w:t>::</w:t>
+      </w:r>
+      <w:proofErr w:type="spellStart"/>
+      <w:r>
+        <w:t>PrepareInstanceData</w:t>
+      </w:r>
+      <w:proofErr w:type="spellEnd"/>
+      <w:r>
+        <w:t>()</w:t>
+      </w:r>
+    </w:p>
+    <w:p>
+      <w:pPr>
+        <w:pStyle w:val="CodeWithinBulletsPACKT"/>
+        <w:ind w:left="720"/>
+      </w:pPr>
+      <w:r>
+        <w:t>{</w:t>
+      </w:r>
+    </w:p>
+    <w:p>
+      <w:pPr>
+        <w:pStyle w:val="CodeWithinBulletsPACKT"/>
+        <w:ind w:left="720"/>
+      </w:pPr>
+      <w:r>
+        <w:t xml:space="preserve">  </w:t>
+      </w:r>
+      <w:proofErr w:type="spellStart"/>
+      <w:r>
+        <w:t>std</w:t>
+      </w:r>
+      <w:proofErr w:type="spellEnd"/>
+      <w:r>
+        <w:t>::vector&lt;</w:t>
+      </w:r>
+      <w:proofErr w:type="spellStart"/>
+      <w:r>
+        <w:t>InstanceData</w:t>
+      </w:r>
+      <w:proofErr w:type="spellEnd"/>
+      <w:r>
+        <w:t xml:space="preserve">&gt; </w:t>
+      </w:r>
+      <w:proofErr w:type="spellStart"/>
+      <w:r>
+        <w:t>instanceData</w:t>
+      </w:r>
+      <w:proofErr w:type="spellEnd"/>
+      <w:r>
+        <w:t>;</w:t>
+      </w:r>
+    </w:p>
+    <w:p>
+      <w:pPr>
+        <w:pStyle w:val="CodeWithinBulletsPACKT"/>
+        <w:ind w:left="720"/>
+      </w:pPr>
+      <w:r>
+        <w:t xml:space="preserve">  </w:t>
+      </w:r>
+      <w:proofErr w:type="spellStart"/>
+      <w:proofErr w:type="gramStart"/>
+      <w:r>
+        <w:t>instanceData.resize</w:t>
+      </w:r>
+      <w:proofErr w:type="spellEnd"/>
+      <w:r>
+        <w:t>(</w:t>
+      </w:r>
+      <w:proofErr w:type="gramEnd"/>
+      <w:r>
+        <w:t>INSTANCE_COUNT);</w:t>
+      </w:r>
+    </w:p>
+    <w:p>
+      <w:pPr>
+        <w:pStyle w:val="CodeWithinBulletsPACKT"/>
+        <w:ind w:left="720"/>
+      </w:pPr>
+    </w:p>
+    <w:p>
+      <w:pPr>
+        <w:pStyle w:val="CodeWithinBulletsPACKT"/>
+        <w:ind w:left="720"/>
+      </w:pPr>
+      <w:r>
+        <w:t xml:space="preserve">  </w:t>
+      </w:r>
+      <w:proofErr w:type="spellStart"/>
+      <w:proofErr w:type="gramStart"/>
+      <w:r>
+        <w:t>std</w:t>
+      </w:r>
+      <w:proofErr w:type="spellEnd"/>
+      <w:r>
+        <w:t>::mt19937</w:t>
+      </w:r>
+      <w:proofErr w:type="gramEnd"/>
+      <w:r>
+        <w:t xml:space="preserve"> </w:t>
+      </w:r>
+      <w:proofErr w:type="spellStart"/>
+      <w:r>
+        <w:t>rndGenerator</w:t>
+      </w:r>
+      <w:proofErr w:type="spellEnd"/>
+      <w:r>
+        <w:t>(time(NULL));</w:t>
+      </w:r>
+    </w:p>
+    <w:p>
+      <w:pPr>
+        <w:pStyle w:val="CodeWithinBulletsPACKT"/>
+        <w:ind w:left="720"/>
+      </w:pPr>
+      <w:r>
+        <w:t xml:space="preserve">  </w:t>
+      </w:r>
+      <w:proofErr w:type="spellStart"/>
+      <w:r>
+        <w:t>std</w:t>
+      </w:r>
+      <w:proofErr w:type="spellEnd"/>
+      <w:r>
+        <w:t>::</w:t>
+      </w:r>
+      <w:proofErr w:type="spellStart"/>
+      <w:r>
+        <w:t>uniform_real_distribution</w:t>
+      </w:r>
+      <w:proofErr w:type="spellEnd"/>
+      <w:r>
+        <w:t>&lt;double</w:t>
+      </w:r>
+      <w:r>
+        <w:t xml:space="preserve">&gt; </w:t>
+      </w:r>
+      <w:proofErr w:type="spellStart"/>
+      <w:proofErr w:type="gramStart"/>
+      <w:r>
+        <w:t>uniformDist</w:t>
+      </w:r>
+      <w:proofErr w:type="spellEnd"/>
+      <w:r>
+        <w:t>(</w:t>
+      </w:r>
+      <w:proofErr w:type="gramEnd"/>
+      <w:r>
+        <w:t>0, 1</w:t>
+      </w:r>
+      <w:r>
+        <w:t>);</w:t>
+      </w:r>
+    </w:p>
+    <w:p>
+      <w:pPr>
+        <w:pStyle w:val="CodeWithinBulletsPACKT"/>
+        <w:ind w:left="720"/>
+      </w:pPr>
+    </w:p>
+    <w:p>
+      <w:pPr>
+        <w:pStyle w:val="CodeWithinBulletsPACKT"/>
+        <w:ind w:left="720"/>
+      </w:pPr>
+      <w:r>
+        <w:t xml:space="preserve">  </w:t>
+      </w:r>
+      <w:proofErr w:type="gramStart"/>
+      <w:r>
+        <w:t>for</w:t>
+      </w:r>
+      <w:proofErr w:type="gramEnd"/>
+      <w:r>
+        <w:t xml:space="preserve"> (auto </w:t>
+      </w:r>
+      <w:proofErr w:type="spellStart"/>
+      <w:r>
+        <w:t>i</w:t>
+      </w:r>
+      <w:proofErr w:type="spellEnd"/>
+      <w:r>
+        <w:t xml:space="preserve"> = 0; </w:t>
+      </w:r>
+      <w:proofErr w:type="spellStart"/>
+      <w:r>
+        <w:t>i</w:t>
+      </w:r>
+      <w:proofErr w:type="spellEnd"/>
+      <w:r>
+        <w:t xml:space="preserve"> &lt; INSTANCE_COUNT; </w:t>
+      </w:r>
+      <w:proofErr w:type="spellStart"/>
+      <w:r>
+        <w:t>i</w:t>
+      </w:r>
+      <w:proofErr w:type="spellEnd"/>
+      <w:r>
+        <w:t>++)</w:t>
+      </w:r>
+    </w:p>
+    <w:p>
+      <w:pPr>
+        <w:pStyle w:val="CodeWithinBulletsPACKT"/>
+        <w:ind w:left="720"/>
+      </w:pPr>
+      <w:r>
+        <w:t xml:space="preserve">  </w:t>
+      </w:r>
+      <w:r>
+        <w:t>{</w:t>
+      </w:r>
+    </w:p>
+    <w:p>
+      <w:pPr>
+        <w:pStyle w:val="CodeWithinBulletsPACKT"/>
+        <w:ind w:left="720"/>
+      </w:pPr>
+      <w:r>
+        <w:t xml:space="preserve">    </w:t>
+      </w:r>
+      <w:proofErr w:type="spellStart"/>
+      <w:proofErr w:type="gramStart"/>
+      <w:r>
+        <w:t>const</w:t>
+      </w:r>
+      <w:proofErr w:type="spellEnd"/>
+      <w:proofErr w:type="gramEnd"/>
+      <w:r>
+        <w:t xml:space="preserve"> float theta = 2 * M_PI * </w:t>
+      </w:r>
+      <w:proofErr w:type="spellStart"/>
+      <w:r>
+        <w:t>uniformDist</w:t>
+      </w:r>
+      <w:proofErr w:type="spellEnd"/>
+      <w:r>
+        <w:t>(</w:t>
+      </w:r>
+      <w:proofErr w:type="spellStart"/>
+      <w:r>
+        <w:t>rndGenerator</w:t>
+      </w:r>
+      <w:proofErr w:type="spellEnd"/>
+      <w:r>
+        <w:t>);</w:t>
+      </w:r>
+    </w:p>
+    <w:p>
+      <w:pPr>
+        <w:pStyle w:val="CodeWithinBulletsPACKT"/>
+        <w:ind w:left="720"/>
+      </w:pPr>
+      <w:r>
+        <w:t xml:space="preserve">    </w:t>
+      </w:r>
+      <w:proofErr w:type="spellStart"/>
+      <w:proofErr w:type="gramStart"/>
+      <w:r>
+        <w:t>const</w:t>
+      </w:r>
+      <w:proofErr w:type="spellEnd"/>
+      <w:proofErr w:type="gramEnd"/>
+      <w:r>
+        <w:t xml:space="preserve"> float phi = </w:t>
+      </w:r>
+      <w:proofErr w:type="spellStart"/>
+      <w:r>
+        <w:t>acos</w:t>
+      </w:r>
+      <w:proofErr w:type="spellEnd"/>
+      <w:r>
+        <w:t xml:space="preserve">(1 - 2 * </w:t>
+      </w:r>
+      <w:proofErr w:type="spellStart"/>
+      <w:r>
+        <w:t>uniformDist</w:t>
+      </w:r>
+      <w:proofErr w:type="spellEnd"/>
+      <w:r>
+        <w:t>(</w:t>
+      </w:r>
+      <w:proofErr w:type="spellStart"/>
+      <w:r>
+        <w:t>rndGenerator</w:t>
+      </w:r>
+      <w:proofErr w:type="spellEnd"/>
+      <w:r>
+        <w:t>));</w:t>
+      </w:r>
+    </w:p>
+    <w:p>
+      <w:pPr>
+        <w:pStyle w:val="CodeWithinBulletsPACKT"/>
+        <w:ind w:left="720"/>
+      </w:pPr>
+      <w:r>
+        <w:t xml:space="preserve">    </w:t>
+      </w:r>
+      <w:proofErr w:type="spellStart"/>
+      <w:proofErr w:type="gramStart"/>
+      <w:r>
+        <w:t>glm</w:t>
+      </w:r>
+      <w:proofErr w:type="spellEnd"/>
+      <w:r>
+        <w:t>::vec3</w:t>
+      </w:r>
+      <w:proofErr w:type="gramEnd"/>
+      <w:r>
+        <w:t xml:space="preserve"> </w:t>
+      </w:r>
+      <w:proofErr w:type="spellStart"/>
+      <w:r>
+        <w:t>pos</w:t>
+      </w:r>
+      <w:proofErr w:type="spellEnd"/>
+      <w:r>
+        <w:t xml:space="preserve"> = </w:t>
+      </w:r>
+      <w:proofErr w:type="spellStart"/>
+      <w:r>
+        <w:t>glm</w:t>
+      </w:r>
+      <w:proofErr w:type="spellEnd"/>
+      <w:r>
+        <w:t xml:space="preserve">::vec3(30 * sin(phi) * cos(theta), </w:t>
+      </w:r>
+    </w:p>
+    <w:p>
+      <w:pPr>
+        <w:pStyle w:val="CodeWithinBulletsPACKT"/>
+        <w:ind w:left="720"/>
+      </w:pPr>
+      <w:r>
+        <w:t xml:space="preserve">   </w:t>
+      </w:r>
+      <w:r>
+        <w:t xml:space="preserve">    </w:t>
+      </w:r>
+      <w:r>
+        <w:t xml:space="preserve">  </w:t>
+      </w:r>
+      <w:r>
+        <w:tab/>
+      </w:r>
+      <w:r>
+        <w:tab/>
+        <w:t xml:space="preserve">    </w:t>
+      </w:r>
+      <w:r>
+        <w:t xml:space="preserve">40 * </w:t>
+      </w:r>
+      <w:proofErr w:type="gramStart"/>
+      <w:r>
+        <w:t>sin(</w:t>
+      </w:r>
+      <w:proofErr w:type="gramEnd"/>
+      <w:r>
+        <w:t>theta) , cos(phi)) *</w:t>
+      </w:r>
+      <w:r>
+        <w:t xml:space="preserve"> 20.0f;</w:t>
+      </w:r>
+    </w:p>
+    <w:p>
+      <w:pPr>
+        <w:pStyle w:val="CodeWithinBulletsPACKT"/>
+        <w:ind w:left="720"/>
+      </w:pPr>
+      <w:r>
+        <w:t xml:space="preserve">    </w:t>
+      </w:r>
+      <w:proofErr w:type="spellStart"/>
+      <w:proofErr w:type="gramStart"/>
+      <w:r>
+        <w:t>instanceData</w:t>
+      </w:r>
+      <w:proofErr w:type="spellEnd"/>
+      <w:r>
+        <w:t>[</w:t>
+      </w:r>
+      <w:proofErr w:type="spellStart"/>
+      <w:proofErr w:type="gramEnd"/>
+      <w:r>
+        <w:t>i</w:t>
+      </w:r>
+      <w:proofErr w:type="spellEnd"/>
+      <w:r>
+        <w:t xml:space="preserve">].MVP = </w:t>
+      </w:r>
+      <w:proofErr w:type="spellStart"/>
+      <w:r>
+        <w:t>glm</w:t>
+      </w:r>
+      <w:proofErr w:type="spellEnd"/>
+      <w:r>
+        <w:t>::translate(</w:t>
+      </w:r>
+      <w:proofErr w:type="spellStart"/>
+      <w:r>
+        <w:t>glm</w:t>
+      </w:r>
+      <w:proofErr w:type="spellEnd"/>
+      <w:r>
+        <w:t>::mat4</w:t>
+      </w:r>
+      <w:r>
+        <w:t>(1.0f),</w:t>
+      </w:r>
+      <w:proofErr w:type="spellStart"/>
+      <w:r>
+        <w:t>pos</w:t>
+      </w:r>
+      <w:proofErr w:type="spellEnd"/>
+      <w:r>
+        <w:t>);</w:t>
+      </w:r>
+    </w:p>
+    <w:p>
+      <w:pPr>
+        <w:pStyle w:val="CodeWithinBulletsPACKT"/>
+        <w:ind w:left="720"/>
+      </w:pPr>
+      <w:r>
+        <w:t xml:space="preserve">  </w:t>
+      </w:r>
+      <w:r>
+        <w:t>}</w:t>
+      </w:r>
+    </w:p>
+    <w:p>
+      <w:pPr>
+        <w:pStyle w:val="CodeWithinBulletsPACKT"/>
+        <w:ind w:left="720"/>
+      </w:pPr>
+    </w:p>
+    <w:p>
+      <w:pPr>
+        <w:pStyle w:val="CodeWithinBulletsPACKT"/>
+        <w:ind w:left="720"/>
+      </w:pPr>
+      <w:r>
+        <w:t xml:space="preserve">  </w:t>
+      </w:r>
+      <w:proofErr w:type="spellStart"/>
+      <w:r>
+        <w:t>VkMemoryPropertyFlags</w:t>
+      </w:r>
+      <w:proofErr w:type="spellEnd"/>
+      <w:r>
+        <w:t xml:space="preserve"> </w:t>
+      </w:r>
+      <w:proofErr w:type="spellStart"/>
+      <w:r>
+        <w:t>memoryProperty</w:t>
+      </w:r>
+      <w:proofErr w:type="spellEnd"/>
+      <w:r>
+        <w:t xml:space="preserve"> =</w:t>
+      </w:r>
+    </w:p>
+    <w:p>
+      <w:pPr>
+        <w:pStyle w:val="CodeWithinBulletsPACKT"/>
+        <w:ind w:left="2880" w:firstLine="720"/>
+      </w:pPr>
+      <w:r>
+        <w:t xml:space="preserve"> VK_MEMORY_PROPERTY_DEVICE_LOCAL_BIT;</w:t>
+      </w:r>
+    </w:p>
+    <w:p>
+      <w:pPr>
+        <w:pStyle w:val="CodeWithinBulletsPACKT"/>
+        <w:ind w:left="720"/>
+      </w:pPr>
+      <w:r>
+        <w:t xml:space="preserve">  </w:t>
+      </w:r>
+      <w:proofErr w:type="spellStart"/>
+      <w:r>
+        <w:t>m_InstanceBuffer.m_MemoryFlags</w:t>
+      </w:r>
+      <w:proofErr w:type="spellEnd"/>
+      <w:r>
+        <w:t xml:space="preserve"> = </w:t>
+      </w:r>
+      <w:proofErr w:type="spellStart"/>
+      <w:r>
+        <w:t>memoryProperty</w:t>
+      </w:r>
+      <w:proofErr w:type="spellEnd"/>
+      <w:r>
+        <w:t>;</w:t>
+      </w:r>
+    </w:p>
+    <w:p>
+      <w:pPr>
+        <w:pStyle w:val="CodeWithinBulletsPACKT"/>
+        <w:ind w:left="720"/>
+      </w:pPr>
+      <w:r>
+        <w:t xml:space="preserve">  </w:t>
+      </w:r>
+      <w:proofErr w:type="spellStart"/>
+      <w:r>
+        <w:t>m_InstanceBuffer.m_DataSize</w:t>
+      </w:r>
+      <w:proofErr w:type="spellEnd"/>
+      <w:r>
+        <w:t xml:space="preserve"> = </w:t>
+      </w:r>
+      <w:proofErr w:type="spellStart"/>
+      <w:proofErr w:type="gramStart"/>
+      <w:r>
+        <w:t>instanceData.size</w:t>
+      </w:r>
+      <w:proofErr w:type="spellEnd"/>
+      <w:r>
+        <w:t>(</w:t>
+      </w:r>
+      <w:proofErr w:type="gramEnd"/>
+      <w:r>
+        <w:t>) *</w:t>
+      </w:r>
+    </w:p>
+    <w:p>
+      <w:pPr>
+        <w:pStyle w:val="CodeWithinBulletsPACKT"/>
+        <w:ind w:left="4320" w:firstLine="720"/>
+      </w:pPr>
+      <w:r>
+        <w:t xml:space="preserve"> </w:t>
+      </w:r>
+      <w:proofErr w:type="spellStart"/>
+      <w:proofErr w:type="gramStart"/>
+      <w:r>
+        <w:t>sizeof</w:t>
+      </w:r>
+      <w:proofErr w:type="spellEnd"/>
+      <w:r>
+        <w:t>(</w:t>
+      </w:r>
+      <w:proofErr w:type="spellStart"/>
+      <w:proofErr w:type="gramEnd"/>
+      <w:r>
+        <w:t>InstanceData</w:t>
+      </w:r>
+      <w:proofErr w:type="spellEnd"/>
+      <w:r>
+        <w:t>);</w:t>
+      </w:r>
+    </w:p>
+    <w:p>
+      <w:pPr>
+        <w:pStyle w:val="CodeWithinBulletsPACKT"/>
+        <w:ind w:left="720"/>
+      </w:pPr>
+    </w:p>
+    <w:p>
+      <w:pPr>
+        <w:pStyle w:val="CodeWithinBulletsPACKT"/>
+        <w:ind w:left="720"/>
+      </w:pPr>
+      <w:r>
+        <w:t xml:space="preserve">  </w:t>
+      </w:r>
+      <w:proofErr w:type="spellStart"/>
+      <w:r>
+        <w:t>VulkanHelper</w:t>
+      </w:r>
+      <w:proofErr w:type="spellEnd"/>
+      <w:r>
+        <w:t>::</w:t>
+      </w:r>
+      <w:proofErr w:type="spellStart"/>
+      <w:proofErr w:type="gramStart"/>
+      <w:r>
+        <w:t>CreateStagingBuffer</w:t>
+      </w:r>
+      <w:proofErr w:type="spellEnd"/>
+      <w:r>
+        <w:t>(</w:t>
+      </w:r>
+      <w:proofErr w:type="gramEnd"/>
+    </w:p>
+    <w:p>
+      <w:pPr>
+        <w:pStyle w:val="CodeWithinBulletsPACKT"/>
+        <w:ind w:left="1440" w:firstLine="720"/>
+      </w:pPr>
+      <w:proofErr w:type="spellStart"/>
+      <w:r>
+        <w:lastRenderedPageBreak/>
+        <w:t>m_VulkanApplication</w:t>
+      </w:r>
+      <w:proofErr w:type="spellEnd"/>
+      <w:r>
+        <w:t>-&gt;</w:t>
+      </w:r>
+      <w:proofErr w:type="spellStart"/>
+      <w:r>
+        <w:t>m_hDevice</w:t>
+      </w:r>
+      <w:proofErr w:type="spellEnd"/>
+      <w:r>
+        <w:t>,</w:t>
+      </w:r>
+    </w:p>
+    <w:p>
+      <w:pPr>
+        <w:pStyle w:val="CodeWithinBulletsPACKT"/>
+        <w:ind w:left="720"/>
+      </w:pPr>
+      <w:r>
+        <w:tab/>
+      </w:r>
+      <w:r>
+        <w:tab/>
+      </w:r>
+      <w:proofErr w:type="spellStart"/>
+      <w:r>
+        <w:t>m_VulkanApplication</w:t>
+      </w:r>
+      <w:proofErr w:type="spellEnd"/>
+      <w:r>
+        <w:t>-&gt;</w:t>
+      </w:r>
+      <w:proofErr w:type="spellStart"/>
+      <w:r>
+        <w:t>m_physicalDeviceInfo.memProp</w:t>
+      </w:r>
+      <w:proofErr w:type="spellEnd"/>
+      <w:r>
+        <w:t>,</w:t>
+      </w:r>
+    </w:p>
+    <w:p>
+      <w:pPr>
+        <w:pStyle w:val="CodeWithinBulletsPACKT"/>
+        <w:ind w:left="720"/>
+      </w:pPr>
+      <w:r>
+        <w:tab/>
+      </w:r>
+      <w:r>
+        <w:tab/>
+      </w:r>
+      <w:proofErr w:type="spellStart"/>
+      <w:r>
+        <w:t>m_VulkanApplication</w:t>
+      </w:r>
+      <w:proofErr w:type="spellEnd"/>
+      <w:r>
+        <w:t>-&gt;</w:t>
+      </w:r>
+      <w:proofErr w:type="spellStart"/>
+      <w:r>
+        <w:t>m_hCommandPool</w:t>
+      </w:r>
+      <w:proofErr w:type="spellEnd"/>
+      <w:r>
+        <w:t>,</w:t>
+      </w:r>
+    </w:p>
+    <w:p>
+      <w:pPr>
+        <w:pStyle w:val="CodeWithinBulletsPACKT"/>
+        <w:ind w:left="720"/>
+      </w:pPr>
+      <w:r>
+        <w:tab/>
+      </w:r>
+      <w:r>
+        <w:tab/>
+      </w:r>
+      <w:proofErr w:type="spellStart"/>
+      <w:r>
+        <w:t>m_VulkanApplication</w:t>
+      </w:r>
+      <w:proofErr w:type="spellEnd"/>
+      <w:r>
+        <w:t>-&gt;</w:t>
+      </w:r>
+      <w:proofErr w:type="spellStart"/>
+      <w:r>
+        <w:t>m_hGraphicsQueue</w:t>
+      </w:r>
+      <w:proofErr w:type="spellEnd"/>
+      <w:r>
+        <w:t>,</w:t>
+      </w:r>
+    </w:p>
+    <w:p>
+      <w:pPr>
+        <w:pStyle w:val="CodeWithinBulletsPACKT"/>
+        <w:ind w:left="720"/>
+      </w:pPr>
+      <w:r>
+        <w:tab/>
+      </w:r>
+      <w:r>
+        <w:tab/>
+      </w:r>
+      <w:proofErr w:type="spellStart"/>
+      <w:r>
+        <w:t>m_InstanceBuffer</w:t>
+      </w:r>
+      <w:proofErr w:type="spellEnd"/>
+      <w:r>
+        <w:t>,</w:t>
+      </w:r>
+    </w:p>
+    <w:p>
+      <w:pPr>
+        <w:pStyle w:val="CodeWithinBulletsPACKT"/>
+        <w:ind w:left="720"/>
+      </w:pPr>
+      <w:r>
+        <w:tab/>
+      </w:r>
       <w:r>
         <w:tab/>
         <w:t>VK_BUFFER_USAGE_VERTEX_BUFFER_BIT |</w:t>
@@ -1833,7 +5097,19 @@
       </w:r>
       <w:r>
         <w:tab/>
-        <w:t>instanceData.data());</w:t>
+      </w:r>
+      <w:proofErr w:type="spellStart"/>
+      <w:proofErr w:type="gramStart"/>
+      <w:r>
+        <w:t>instanceData.data</w:t>
+      </w:r>
+      <w:proofErr w:type="spellEnd"/>
+      <w:r>
+        <w:t>(</w:t>
+      </w:r>
+      <w:proofErr w:type="gramEnd"/>
+      <w:r>
+        <w:t>));</w:t>
       </w:r>
     </w:p>
     <w:p>
@@ -1857,14 +5133,9 @@
         <w:rPr>
           <w:lang w:val="en-GB"/>
         </w:rPr>
-        <w:t>The instance data upload is stored into</w:t>
-      </w:r>
-      <w:r>
-        <w:rPr>
-          <w:lang w:val="en-GB"/>
-        </w:rPr>
-        <w:t xml:space="preserve"> device local memory buffer </w:t>
-      </w:r>
+        <w:t xml:space="preserve">The instance data upload is stored into device local memory buffer </w:t>
+      </w:r>
+      <w:proofErr w:type="spellStart"/>
       <w:r>
         <w:rPr>
           <w:rFonts w:ascii="Consolas" w:hAnsi="Consolas" w:cs="Consolas"/>
@@ -1875,6 +5146,7 @@
         </w:rPr>
         <w:t>m_InstanceBuffer</w:t>
       </w:r>
+      <w:proofErr w:type="spellEnd"/>
       <w:r>
         <w:rPr>
           <w:rFonts w:ascii="Consolas" w:hAnsi="Consolas" w:cs="Consolas"/>
@@ -1884,15 +5156,6 @@
         </w:rPr>
         <w:t>.</w:t>
       </w:r>
-    </w:p>
-    <w:p>
-      <w:pPr>
-        <w:pStyle w:val="NormalPACKT"/>
-        <w:ind w:left="720"/>
-        <w:rPr>
-          <w:lang w:val="en-GB"/>
-        </w:rPr>
-      </w:pPr>
     </w:p>
     <w:p>
       <w:pPr>
@@ -1905,659 +5168,6 @@
           <w:lang w:val="en-GB"/>
         </w:rPr>
       </w:pPr>
-      <w:r>
-        <w:rPr>
-          <w:lang w:val="en-GB"/>
-        </w:rPr>
-        <w:t>The</w:t>
-      </w:r>
-      <w:r>
-        <w:rPr>
-          <w:lang w:val="en-GB"/>
-        </w:rPr>
-        <w:t xml:space="preserve"> below</w:t>
-      </w:r>
-      <w:r>
-        <w:rPr>
-          <w:lang w:val="en-GB"/>
-        </w:rPr>
-        <w:t xml:space="preserve"> </w:t>
-      </w:r>
-      <w:r>
-        <w:rPr>
-          <w:lang w:val="en-GB"/>
-        </w:rPr>
-        <w:t xml:space="preserve">italic bold </w:t>
-      </w:r>
-      <w:r>
-        <w:rPr>
-          <w:lang w:val="en-GB"/>
-        </w:rPr>
-        <w:t xml:space="preserve">changes indicated </w:t>
-      </w:r>
-      <w:r>
-        <w:rPr>
-          <w:lang w:val="en-GB"/>
-        </w:rPr>
-        <w:t xml:space="preserve">in the </w:t>
-      </w:r>
-      <w:r>
-        <w:rPr>
-          <w:lang w:val="en-GB"/>
-        </w:rPr>
-        <w:t xml:space="preserve">existing </w:t>
-      </w:r>
-      <w:r>
-        <w:rPr>
-          <w:lang w:val="en-GB"/>
-        </w:rPr>
-        <w:t xml:space="preserve">vertex </w:t>
-      </w:r>
-      <w:r>
-        <w:rPr>
-          <w:lang w:val="en-GB"/>
-        </w:rPr>
-        <w:t xml:space="preserve">shader </w:t>
-      </w:r>
-      <w:r>
-        <w:rPr>
-          <w:lang w:val="en-GB"/>
-        </w:rPr>
-        <w:t>support</w:t>
-      </w:r>
-      <w:r>
-        <w:rPr>
-          <w:lang w:val="en-GB"/>
-        </w:rPr>
-        <w:t>s</w:t>
-      </w:r>
-      <w:r>
-        <w:rPr>
-          <w:lang w:val="en-GB"/>
-        </w:rPr>
-        <w:t xml:space="preserve"> </w:t>
-      </w:r>
-      <w:r>
-        <w:rPr>
-          <w:lang w:val="en-GB"/>
-        </w:rPr>
-        <w:t xml:space="preserve">geometric </w:t>
-      </w:r>
-      <w:r>
-        <w:rPr>
-          <w:lang w:val="en-GB"/>
-        </w:rPr>
-        <w:t>instancing.</w:t>
-      </w:r>
-      <w:r>
-        <w:rPr>
-          <w:lang w:val="en-GB"/>
-        </w:rPr>
-        <w:t xml:space="preserve"> There is no change required for </w:t>
-      </w:r>
-      <w:r>
-        <w:rPr>
-          <w:lang w:val="en-GB"/>
-        </w:rPr>
-        <w:t>fragment shader.</w:t>
-      </w:r>
-      <w:r>
-        <w:rPr>
-          <w:lang w:val="en-GB"/>
-        </w:rPr>
-        <w:t xml:space="preserve"> </w:t>
-      </w:r>
-    </w:p>
-    <w:p>
-      <w:pPr>
-        <w:autoSpaceDE w:val="0"/>
-        <w:autoSpaceDN w:val="0"/>
-        <w:adjustRightInd w:val="0"/>
-        <w:spacing w:after="0" w:line="240" w:lineRule="auto"/>
-        <w:ind w:firstLine="720"/>
-        <w:rPr>
-          <w:lang w:val="en-GB"/>
-        </w:rPr>
-      </w:pPr>
-      <w:r>
-        <w:rPr>
-          <w:lang w:val="en-GB"/>
-        </w:rPr>
-        <w:t xml:space="preserve">The vertex shader </w:t>
-      </w:r>
-      <w:r>
-        <w:rPr>
-          <w:lang w:val="en-GB"/>
-        </w:rPr>
-        <w:t>is injected with vertex input with two type of rates:</w:t>
-      </w:r>
-    </w:p>
-    <w:p>
-      <w:pPr>
-        <w:pStyle w:val="NormalPACKT"/>
-        <w:numPr>
-          <w:ilvl w:val="0"/>
-          <w:numId w:val="16"/>
-        </w:numPr>
-        <w:rPr>
-          <w:lang w:val="en-GB"/>
-        </w:rPr>
-      </w:pPr>
-      <w:r>
-        <w:rPr>
-          <w:lang w:val="en-GB"/>
-        </w:rPr>
-        <w:t>P</w:t>
-      </w:r>
-      <w:r>
-        <w:rPr>
-          <w:lang w:val="en-GB"/>
-        </w:rPr>
-        <w:t>er vertex</w:t>
-      </w:r>
-      <w:r>
-        <w:rPr>
-          <w:lang w:val="en-GB"/>
-        </w:rPr>
-        <w:t xml:space="preserve">: The inPosition and </w:t>
-      </w:r>
-      <w:r>
-        <w:rPr>
-          <w:lang w:val="en-GB"/>
-        </w:rPr>
-        <w:t xml:space="preserve"> inColor</w:t>
-      </w:r>
-      <w:r>
-        <w:rPr>
-          <w:lang w:val="en-GB"/>
-        </w:rPr>
-        <w:t xml:space="preserve"> are per vertex attribute are bind to 0</w:t>
-      </w:r>
-      <w:r>
-        <w:rPr>
-          <w:vertAlign w:val="superscript"/>
-          <w:lang w:val="en-GB"/>
-        </w:rPr>
-        <w:t>th</w:t>
-      </w:r>
-      <w:r>
-        <w:rPr>
-          <w:lang w:val="en-GB"/>
-        </w:rPr>
-        <w:t xml:space="preserve"> index </w:t>
-      </w:r>
-      <w:r>
-        <w:rPr>
-          <w:lang w:val="en-GB"/>
-        </w:rPr>
-        <w:t xml:space="preserve">and </w:t>
-      </w:r>
-      <w:r>
-        <w:rPr>
-          <w:lang w:val="en-GB"/>
-        </w:rPr>
-        <w:t xml:space="preserve">at layout </w:t>
-      </w:r>
-      <w:r>
-        <w:rPr>
-          <w:lang w:val="en-GB"/>
-        </w:rPr>
-        <w:t xml:space="preserve">index </w:t>
-      </w:r>
-      <w:r>
-        <w:rPr>
-          <w:lang w:val="en-GB"/>
-        </w:rPr>
-        <w:t>0 and 1 respectively.</w:t>
-      </w:r>
-      <w:r>
-        <w:rPr>
-          <w:lang w:val="en-GB"/>
-        </w:rPr>
-        <w:t xml:space="preserve"> This vertex input data is common to all the instances.</w:t>
-      </w:r>
-    </w:p>
-    <w:p>
-      <w:pPr>
-        <w:pStyle w:val="NormalPACKT"/>
-        <w:numPr>
-          <w:ilvl w:val="0"/>
-          <w:numId w:val="16"/>
-        </w:numPr>
-        <w:rPr>
-          <w:lang w:val="en-GB"/>
-        </w:rPr>
-      </w:pPr>
-      <w:r>
-        <w:rPr>
-          <w:lang w:val="en-GB"/>
-        </w:rPr>
-        <w:t>P</w:t>
-      </w:r>
-      <w:r>
-        <w:rPr>
-          <w:lang w:val="en-GB"/>
-        </w:rPr>
-        <w:t>er instance</w:t>
-      </w:r>
-      <w:r>
-        <w:rPr>
-          <w:lang w:val="en-GB"/>
-        </w:rPr>
-        <w:t>: The type of rate accessed from the uploaded GPU buffer per object or instanced based. For example:</w:t>
-      </w:r>
-      <w:r>
-        <w:rPr>
-          <w:lang w:val="en-GB"/>
-        </w:rPr>
-        <w:t xml:space="preserve"> instancePos</w:t>
-      </w:r>
-      <w:r>
-        <w:rPr>
-          <w:lang w:val="en-GB"/>
-        </w:rPr>
-        <w:t>,</w:t>
-      </w:r>
-      <w:r>
-        <w:rPr>
-          <w:lang w:val="en-GB"/>
-        </w:rPr>
-        <w:t xml:space="preserve"> at bind index 1.</w:t>
-      </w:r>
-    </w:p>
-    <w:p>
-      <w:pPr>
-        <w:pStyle w:val="NormalPACKT"/>
-        <w:rPr>
-          <w:lang w:val="en-GB"/>
-        </w:rPr>
-      </w:pPr>
-    </w:p>
-    <w:p>
-      <w:pPr>
-        <w:pStyle w:val="InformationBoxPACKT"/>
-      </w:pPr>
-      <w:r>
-        <w:t xml:space="preserve">How come the binding index for inPosition and inColor is 0 and instancePos is 1? </w:t>
-      </w:r>
-    </w:p>
-    <w:p>
-      <w:pPr>
-        <w:pStyle w:val="InformationBoxPACKT"/>
-      </w:pPr>
-      <w:r>
-        <w:t xml:space="preserve">When binding index is not explicitly indicated, </w:t>
-      </w:r>
-      <w:r>
-        <w:t xml:space="preserve">in that case the shader complier automatically assigns the buffer index in the order in which they are specified. </w:t>
-      </w:r>
-      <w:bookmarkStart w:id="3" w:name="_GoBack"/>
-      <w:bookmarkEnd w:id="3"/>
-      <w:r>
-        <w:t>In staging, two different memory regions are used for the physical allocation. Usually, the first memory region is host-visible and the second is device-local and is the</w:t>
-      </w:r>
-      <w:r>
-        <w:t xml:space="preserve"> ideal memory placement for a resource</w:t>
-      </w:r>
-      <w:r>
-        <w:t xml:space="preserve"> which</w:t>
-      </w:r>
-      <w:r>
-        <w:t xml:space="preserve"> may not be visi</w:t>
-      </w:r>
-      <w:r>
-        <w:t>ble to the host. T</w:t>
-      </w:r>
-      <w:r>
-        <w:t>he application must first populate the resource in a staging buffer that is host-visible, and then transfer it to the ideal location</w:t>
-      </w:r>
-      <w:r>
-        <w:t xml:space="preserve"> using special copying buffer api’s.</w:t>
-      </w:r>
-    </w:p>
-    <w:p>
-      <w:pPr>
-        <w:pStyle w:val="NormalPACKT"/>
-        <w:ind w:left="720"/>
-        <w:rPr>
-          <w:lang w:val="en-GB"/>
-        </w:rPr>
-      </w:pPr>
-    </w:p>
-    <w:p>
-      <w:pPr>
-        <w:pStyle w:val="NormalPACKT"/>
-        <w:ind w:left="720"/>
-        <w:rPr>
-          <w:lang w:val="en-GB"/>
-        </w:rPr>
-      </w:pPr>
-    </w:p>
-    <w:p>
-      <w:pPr>
-        <w:pStyle w:val="CodeWithinBulletsPACKT"/>
-        <w:ind w:left="720"/>
-      </w:pPr>
-      <w:r>
-        <w:t>// Filename: RectInstance.vert</w:t>
-      </w:r>
-    </w:p>
-    <w:p>
-      <w:pPr>
-        <w:pStyle w:val="CodeWithinBulletsPACKT"/>
-        <w:ind w:left="720"/>
-      </w:pPr>
-      <w:r>
-        <w:t>#version 450</w:t>
-      </w:r>
-    </w:p>
-    <w:p>
-      <w:pPr>
-        <w:pStyle w:val="CodeWithinBulletsPACKT"/>
-        <w:ind w:left="720"/>
-      </w:pPr>
-      <w:r>
-        <w:t>#extension GL_ARB_separate_shader_objects : enable</w:t>
-      </w:r>
-    </w:p>
-    <w:p>
-      <w:pPr>
-        <w:pStyle w:val="CodeWithinBulletsPACKT"/>
-        <w:ind w:left="720"/>
-      </w:pPr>
-      <w:r>
-        <w:t xml:space="preserve">layout (std140, binding = 0) uniform </w:t>
-      </w:r>
-      <w:r>
-        <w:rPr>
-          <w:rFonts w:ascii="Consolas" w:hAnsi="Consolas" w:cs="Consolas"/>
-          <w:color w:val="000000"/>
-          <w:szCs w:val="19"/>
-          <w:highlight w:val="white"/>
-        </w:rPr>
-        <w:t>TransformBufferStruct</w:t>
-      </w:r>
-      <w:r>
-        <w:t>{</w:t>
-      </w:r>
-    </w:p>
-    <w:p>
-      <w:pPr>
-        <w:pStyle w:val="CodeWithinBulletsPACKT"/>
-        <w:ind w:left="720"/>
-      </w:pPr>
-      <w:r>
-        <w:t xml:space="preserve">  </w:t>
-      </w:r>
-      <w:r>
-        <w:t>mat4 mvp;</w:t>
-      </w:r>
-    </w:p>
-    <w:p>
-      <w:pPr>
-        <w:pStyle w:val="CodeWithinBulletsPACKT"/>
-        <w:ind w:left="720"/>
-      </w:pPr>
-      <w:r>
-        <w:t>} TransformBuffer;</w:t>
-      </w:r>
-    </w:p>
-    <w:p>
-      <w:pPr>
-        <w:pStyle w:val="CodeWithinBulletsPACKT"/>
-        <w:ind w:left="720"/>
-      </w:pPr>
-    </w:p>
-    <w:p>
-      <w:pPr>
-        <w:pStyle w:val="CodeWithinBulletsPACKT"/>
-        <w:ind w:left="720"/>
-      </w:pPr>
-    </w:p>
-    <w:p>
-      <w:pPr>
-        <w:pStyle w:val="CodeWithinBulletsPACKT"/>
-        <w:ind w:left="720"/>
-        <w:rPr>
-          <w:b/>
-        </w:rPr>
-      </w:pPr>
-      <w:r>
-        <w:rPr>
-          <w:b/>
-        </w:rPr>
-        <w:t>// Vextex attributes</w:t>
-      </w:r>
-    </w:p>
-    <w:p>
-      <w:pPr>
-        <w:pStyle w:val="CodeWithinBulletsPACKT"/>
-        <w:ind w:left="720"/>
-      </w:pPr>
-      <w:r>
-        <w:lastRenderedPageBreak/>
-        <w:t>layout (location = 0) in vec4 inPosition;</w:t>
-      </w:r>
-    </w:p>
-    <w:p>
-      <w:pPr>
-        <w:pStyle w:val="CodeWithinBulletsPACKT"/>
-        <w:ind w:left="720"/>
-      </w:pPr>
-      <w:r>
-        <w:t>layout (location = 1) in vec4 inColor;</w:t>
-      </w:r>
-    </w:p>
-    <w:p>
-      <w:pPr>
-        <w:pStyle w:val="CodeWithinBulletsPACKT"/>
-        <w:ind w:left="720"/>
-      </w:pPr>
-    </w:p>
-    <w:p>
-      <w:pPr>
-        <w:pStyle w:val="CodeWithinBulletsPACKT"/>
-        <w:ind w:left="720"/>
-        <w:rPr>
-          <w:b/>
-        </w:rPr>
-      </w:pPr>
-      <w:r>
-        <w:rPr>
-          <w:b/>
-        </w:rPr>
-        <w:t>// Instance attributes</w:t>
-      </w:r>
-    </w:p>
-    <w:p>
-      <w:pPr>
-        <w:pStyle w:val="CodeWithinBulletsPACKT"/>
-        <w:ind w:left="720"/>
-        <w:rPr>
-          <w:b/>
-          <w:i/>
-        </w:rPr>
-      </w:pPr>
-      <w:r>
-        <w:rPr>
-          <w:b/>
-          <w:i/>
-        </w:rPr>
-        <w:t>layout (location = 2) in mat4 instancePos;</w:t>
-      </w:r>
-    </w:p>
-    <w:p>
-      <w:pPr>
-        <w:pStyle w:val="CodeWithinBulletsPACKT"/>
-        <w:ind w:left="720"/>
-      </w:pPr>
-    </w:p>
-    <w:p>
-      <w:pPr>
-        <w:pStyle w:val="CodeWithinBulletsPACKT"/>
-        <w:ind w:left="720"/>
-        <w:rPr>
-          <w:b/>
-        </w:rPr>
-      </w:pPr>
-      <w:r>
-        <w:rPr>
-          <w:b/>
-        </w:rPr>
-        <w:t>// Attribute to the next stage</w:t>
-      </w:r>
-    </w:p>
-    <w:p>
-      <w:pPr>
-        <w:pStyle w:val="CodeWithinBulletsPACKT"/>
-        <w:ind w:left="720"/>
-      </w:pPr>
-      <w:r>
-        <w:t>layout(location =</w:t>
-      </w:r>
-      <w:r>
-        <w:t xml:space="preserve"> 0) out vec4 fragColor;</w:t>
-      </w:r>
-    </w:p>
-    <w:p>
-      <w:pPr>
-        <w:pStyle w:val="CodeWithinBulletsPACKT"/>
-        <w:ind w:left="720"/>
-      </w:pPr>
-      <w:r>
-        <w:t xml:space="preserve">out gl_PerVertex { </w:t>
-      </w:r>
-    </w:p>
-    <w:p>
-      <w:pPr>
-        <w:pStyle w:val="CodeWithinBulletsPACKT"/>
-        <w:ind w:left="720"/>
-      </w:pPr>
-      <w:r>
-        <w:t xml:space="preserve">    vec4 gl_Position;</w:t>
-      </w:r>
-    </w:p>
-    <w:p>
-      <w:pPr>
-        <w:pStyle w:val="CodeWithinBulletsPACKT"/>
-        <w:ind w:left="720"/>
-      </w:pPr>
-      <w:r>
-        <w:t>};</w:t>
-      </w:r>
-    </w:p>
-    <w:p>
-      <w:pPr>
-        <w:pStyle w:val="CodeWithinBulletsPACKT"/>
-        <w:ind w:left="720"/>
-      </w:pPr>
-    </w:p>
-    <w:p>
-      <w:pPr>
-        <w:pStyle w:val="CodeWithinBulletsPACKT"/>
-        <w:ind w:left="720"/>
-      </w:pPr>
-      <w:r>
-        <w:t xml:space="preserve">void main() </w:t>
-      </w:r>
-    </w:p>
-    <w:p>
-      <w:pPr>
-        <w:pStyle w:val="CodeWithinBulletsPACKT"/>
-        <w:ind w:left="720"/>
-      </w:pPr>
-      <w:r>
-        <w:t>{</w:t>
-      </w:r>
-    </w:p>
-    <w:p>
-      <w:pPr>
-        <w:pStyle w:val="CodeWithinBulletsPACKT"/>
-        <w:ind w:left="720"/>
-      </w:pPr>
-      <w:r>
-        <w:t xml:space="preserve">  </w:t>
-      </w:r>
-      <w:r>
-        <w:t>fragColor = inColor;</w:t>
-      </w:r>
-    </w:p>
-    <w:p>
-      <w:pPr>
-        <w:pStyle w:val="CodeWithinBulletsPACKT"/>
-        <w:ind w:left="720"/>
-        <w:rPr>
-          <w:b/>
-          <w:i/>
-        </w:rPr>
-      </w:pPr>
-      <w:r>
-        <w:rPr>
-          <w:b/>
-          <w:i/>
-        </w:rPr>
-        <w:t xml:space="preserve">  gl_Position </w:t>
-      </w:r>
-      <w:r>
-        <w:rPr>
-          <w:b/>
-          <w:i/>
-        </w:rPr>
-        <w:t>= Trans</w:t>
-      </w:r>
-      <w:r>
-        <w:rPr>
-          <w:b/>
-          <w:i/>
-        </w:rPr>
-        <w:t>formBuffer.mvp * instancePos* inPosition</w:t>
-      </w:r>
-      <w:r>
-        <w:rPr>
-          <w:b/>
-          <w:i/>
-        </w:rPr>
-        <w:t>;</w:t>
-      </w:r>
-    </w:p>
-    <w:p>
-      <w:pPr>
-        <w:pStyle w:val="CodeWithinBulletsPACKT"/>
-        <w:ind w:left="720"/>
-      </w:pPr>
-      <w:r>
-        <w:t xml:space="preserve">  </w:t>
-      </w:r>
-      <w:r>
-        <w:t>gl_Position.z = (gl_Position.z + gl_Position.w) / 2.0;</w:t>
-      </w:r>
-    </w:p>
-    <w:p>
-      <w:pPr>
-        <w:pStyle w:val="CodeWithinBulletsPACKT"/>
-        <w:ind w:left="720"/>
-      </w:pPr>
-      <w:r>
-        <w:t>}</w:t>
-      </w:r>
-    </w:p>
-    <w:p>
-      <w:pPr>
-        <w:pStyle w:val="NormalPACKT"/>
-        <w:ind w:left="720"/>
-        <w:rPr>
-          <w:lang w:val="en-GB"/>
-        </w:rPr>
-      </w:pPr>
-    </w:p>
-    <w:p>
-      <w:pPr>
-        <w:pStyle w:val="NormalPACKT"/>
-        <w:ind w:left="720"/>
-        <w:rPr>
-          <w:lang w:val="en-GB"/>
-        </w:rPr>
-      </w:pPr>
     </w:p>
     <w:p>
       <w:pPr>
@@ -2570,12 +5180,14 @@
           <w:lang w:val="en-GB"/>
         </w:rPr>
       </w:pPr>
+      <w:proofErr w:type="spellStart"/>
       <w:r>
         <w:rPr>
           <w:lang w:val="en-GB"/>
         </w:rPr>
         <w:t>Fsdsf</w:t>
       </w:r>
+      <w:proofErr w:type="spellEnd"/>
     </w:p>
     <w:p>
       <w:pPr>
@@ -2704,6 +5316,7 @@
           <w:lang w:val="en-GB"/>
         </w:rPr>
       </w:pPr>
+      <w:proofErr w:type="gramStart"/>
       <w:r>
         <w:rPr>
           <w:lang w:val="en-GB"/>
@@ -2714,7 +5327,14 @@
         <w:rPr>
           <w:lang w:val="en-GB"/>
         </w:rPr>
-        <w:t xml:space="preserve">or this we use 1000 matrices in a VBO, each matrix contains a transformation to place a cube in 3D space. </w:t>
+        <w:t>or</w:t>
+      </w:r>
+      <w:proofErr w:type="gramEnd"/>
+      <w:r>
+        <w:rPr>
+          <w:lang w:val="en-GB"/>
+        </w:rPr>
+        <w:t xml:space="preserve"> this we use 1000 matrices in a VBO, each matrix contains a transformation to place a cube in 3D space. </w:t>
       </w:r>
       <w:r>
         <w:rPr>
@@ -2787,6 +5407,55 @@
           <w:lang w:val="en-GB"/>
         </w:rPr>
         <w:t>.</w:t>
+      </w:r>
+    </w:p>
+    <w:p>
+      <w:pPr>
+        <w:pStyle w:val="NormalPACKT"/>
+        <w:rPr>
+          <w:lang w:val="en-GB"/>
+        </w:rPr>
+      </w:pPr>
+      <w:r>
+        <w:rPr>
+          <w:noProof/>
+        </w:rPr>
+        <w:lastRenderedPageBreak/>
+        <w:drawing>
+          <wp:inline distT="0" distB="0" distL="0" distR="0" wp14:anchorId="10113980" wp14:editId="408FDAC3">
+            <wp:extent cx="5029200" cy="4050665"/>
+            <wp:effectExtent l="0" t="0" r="0" b="0"/>
+            <wp:docPr id="1" name="Picture 1"/>
+            <wp:cNvGraphicFramePr>
+              <a:graphicFrameLocks xmlns:a="http://schemas.openxmlformats.org/drawingml/2006/main" noChangeAspect="1"/>
+            </wp:cNvGraphicFramePr>
+            <a:graphic xmlns:a="http://schemas.openxmlformats.org/drawingml/2006/main">
+              <a:graphicData uri="http://schemas.openxmlformats.org/drawingml/2006/picture">
+                <pic:pic xmlns:pic="http://schemas.openxmlformats.org/drawingml/2006/picture">
+                  <pic:nvPicPr>
+                    <pic:cNvPr id="1" name=""/>
+                    <pic:cNvPicPr/>
+                  </pic:nvPicPr>
+                  <pic:blipFill>
+                    <a:blip r:embed="rId15"/>
+                    <a:stretch>
+                      <a:fillRect/>
+                    </a:stretch>
+                  </pic:blipFill>
+                  <pic:spPr>
+                    <a:xfrm>
+                      <a:off x="0" y="0"/>
+                      <a:ext cx="5029200" cy="4050665"/>
+                    </a:xfrm>
+                    <a:prstGeom prst="rect">
+                      <a:avLst/>
+                    </a:prstGeom>
+                  </pic:spPr>
+                </pic:pic>
+              </a:graphicData>
+            </a:graphic>
+          </wp:inline>
+        </w:drawing>
       </w:r>
     </w:p>
     <w:p>
@@ -2834,7 +5503,6 @@
         <w:pStyle w:val="Heading2"/>
       </w:pPr>
       <w:r>
-        <w:lastRenderedPageBreak/>
         <w:t>How to do it...</w:t>
       </w:r>
     </w:p>
@@ -2849,7 +5517,21 @@
         <w:rPr>
           <w:lang w:val="en-GB"/>
         </w:rPr>
-        <w:t xml:space="preserve">So far in our recipes, the Model-View-Projection matrix is always treated as uniforms in the vertex shader, for this recipe we make the use the VAO and </w:t>
+        <w:t xml:space="preserve">So far in our recipes, the Model-View-Projection matrix is always treated as uniforms in the vertex </w:t>
+      </w:r>
+      <w:proofErr w:type="spellStart"/>
+      <w:r>
+        <w:rPr>
+          <w:lang w:val="en-GB"/>
+        </w:rPr>
+        <w:t>shader</w:t>
+      </w:r>
+      <w:proofErr w:type="spellEnd"/>
+      <w:r>
+        <w:rPr>
+          <w:lang w:val="en-GB"/>
+        </w:rPr>
+        <w:t xml:space="preserve">, for this recipe we make the use the VAO and </w:t>
       </w:r>
       <w:r>
         <w:rPr>
@@ -2899,12 +5581,14 @@
         </w:rPr>
         <w:t xml:space="preserve">, this VBO is stored in variable </w:t>
       </w:r>
+      <w:proofErr w:type="spellStart"/>
       <w:r>
         <w:rPr>
           <w:rStyle w:val="CodeInTextPACKT"/>
         </w:rPr>
         <w:t>matrixId</w:t>
       </w:r>
+      <w:proofErr w:type="spellEnd"/>
       <w:r>
         <w:rPr>
           <w:lang w:val="en-GB"/>
@@ -2917,17 +5601,27 @@
         </w:rPr>
         <w:t xml:space="preserve">he </w:t>
       </w:r>
+      <w:proofErr w:type="spellStart"/>
+      <w:proofErr w:type="gramStart"/>
       <w:r>
         <w:rPr>
           <w:rStyle w:val="CodeInTextPACKT"/>
         </w:rPr>
         <w:t>RenderCube</w:t>
       </w:r>
+      <w:proofErr w:type="spellEnd"/>
       <w:r>
         <w:rPr>
           <w:rStyle w:val="CodeInTextPACKT"/>
         </w:rPr>
-        <w:t xml:space="preserve">() </w:t>
+        <w:t>(</w:t>
+      </w:r>
+      <w:proofErr w:type="gramEnd"/>
+      <w:r>
+        <w:rPr>
+          <w:rStyle w:val="CodeInTextPACKT"/>
+        </w:rPr>
+        <w:t xml:space="preserve">) </w:t>
       </w:r>
       <w:r>
         <w:rPr>
@@ -2972,7 +5666,35 @@
         <w:rPr>
           <w:lang w:val="en-GB"/>
         </w:rPr>
-        <w:t xml:space="preserve">Create the vertex shader and add the below code. There is no change required for fragment shader, it can </w:t>
+        <w:t xml:space="preserve">Create the vertex </w:t>
+      </w:r>
+      <w:proofErr w:type="spellStart"/>
+      <w:r>
+        <w:rPr>
+          <w:lang w:val="en-GB"/>
+        </w:rPr>
+        <w:t>shader</w:t>
+      </w:r>
+      <w:proofErr w:type="spellEnd"/>
+      <w:r>
+        <w:rPr>
+          <w:lang w:val="en-GB"/>
+        </w:rPr>
+        <w:t xml:space="preserve"> and add the below code. There is no change required for fragment </w:t>
+      </w:r>
+      <w:proofErr w:type="spellStart"/>
+      <w:r>
+        <w:rPr>
+          <w:lang w:val="en-GB"/>
+        </w:rPr>
+        <w:t>shader</w:t>
+      </w:r>
+      <w:proofErr w:type="spellEnd"/>
+      <w:r>
+        <w:rPr>
+          <w:lang w:val="en-GB"/>
+        </w:rPr>
+        <w:t xml:space="preserve">, it can </w:t>
       </w:r>
       <w:r>
         <w:rPr>
@@ -3011,25 +5733,57 @@
         <w:ind w:left="720"/>
       </w:pPr>
       <w:r>
-        <w:t>#version 300 es</w:t>
-      </w:r>
-    </w:p>
-    <w:p>
-      <w:pPr>
-        <w:pStyle w:val="CodeWithinBulletsPACKT"/>
-        <w:ind w:left="720"/>
-      </w:pPr>
-      <w:r>
-        <w:t>layout(location = 0) in vec4 VertexPosition;</w:t>
-      </w:r>
-    </w:p>
-    <w:p>
-      <w:pPr>
-        <w:pStyle w:val="CodeWithinBulletsPACKT"/>
-        <w:ind w:left="720"/>
-      </w:pPr>
-      <w:r>
-        <w:t>layout(location = 1) in vec4 VertexColor;</w:t>
+        <w:lastRenderedPageBreak/>
+        <w:t xml:space="preserve">#version 300 </w:t>
+      </w:r>
+      <w:proofErr w:type="spellStart"/>
+      <w:r>
+        <w:t>es</w:t>
+      </w:r>
+      <w:proofErr w:type="spellEnd"/>
+    </w:p>
+    <w:p>
+      <w:pPr>
+        <w:pStyle w:val="CodeWithinBulletsPACKT"/>
+        <w:ind w:left="720"/>
+      </w:pPr>
+      <w:proofErr w:type="gramStart"/>
+      <w:r>
+        <w:t>layout(</w:t>
+      </w:r>
+      <w:proofErr w:type="gramEnd"/>
+      <w:r>
+        <w:t xml:space="preserve">location = 0) in vec4 </w:t>
+      </w:r>
+      <w:proofErr w:type="spellStart"/>
+      <w:r>
+        <w:t>VertexPosition</w:t>
+      </w:r>
+      <w:proofErr w:type="spellEnd"/>
+      <w:r>
+        <w:t>;</w:t>
+      </w:r>
+    </w:p>
+    <w:p>
+      <w:pPr>
+        <w:pStyle w:val="CodeWithinBulletsPACKT"/>
+        <w:ind w:left="720"/>
+      </w:pPr>
+      <w:proofErr w:type="gramStart"/>
+      <w:r>
+        <w:t>layout(</w:t>
+      </w:r>
+      <w:proofErr w:type="gramEnd"/>
+      <w:r>
+        <w:t xml:space="preserve">location = 1) in vec4 </w:t>
+      </w:r>
+      <w:proofErr w:type="spellStart"/>
+      <w:r>
+        <w:t>VertexColor</w:t>
+      </w:r>
+      <w:proofErr w:type="spellEnd"/>
+      <w:r>
+        <w:t>;</w:t>
       </w:r>
     </w:p>
     <w:p>
@@ -3040,47 +5794,89 @@
           <w:b/>
         </w:rPr>
       </w:pPr>
+      <w:proofErr w:type="gramStart"/>
       <w:r>
         <w:rPr>
           <w:b/>
         </w:rPr>
-        <w:t>layout(location = 2) in mat4 MODELVIEWPROJECTIONMATRIX;</w:t>
-      </w:r>
-    </w:p>
-    <w:p>
-      <w:pPr>
-        <w:pStyle w:val="CodeWithinBulletsPACKT"/>
-        <w:ind w:left="720"/>
-      </w:pPr>
-      <w:r>
-        <w:t>out vec4 Color;</w:t>
-      </w:r>
-    </w:p>
-    <w:p>
-      <w:pPr>
-        <w:pStyle w:val="CodeWithinBulletsPACKT"/>
-        <w:ind w:left="720"/>
-      </w:pPr>
-      <w:r>
-        <w:t>void main() {</w:t>
-      </w:r>
-    </w:p>
-    <w:p>
-      <w:pPr>
-        <w:pStyle w:val="CodeWithinBulletsPACKT"/>
-        <w:ind w:left="720"/>
-      </w:pPr>
-      <w:r>
-        <w:t xml:space="preserve">  gl_Position = MODELVIEWPROJECTIONMATRIX * VertexPosition;</w:t>
-      </w:r>
-    </w:p>
-    <w:p>
-      <w:pPr>
-        <w:pStyle w:val="CodeWithinBulletsPACKT"/>
-        <w:ind w:left="720"/>
-      </w:pPr>
-      <w:r>
-        <w:t xml:space="preserve">  Color = VertexColor;</w:t>
+        <w:t>layout(</w:t>
+      </w:r>
+      <w:proofErr w:type="gramEnd"/>
+      <w:r>
+        <w:rPr>
+          <w:b/>
+        </w:rPr>
+        <w:t>location = 2) in mat4 MODELVIEWPROJECTIONMATRIX;</w:t>
+      </w:r>
+    </w:p>
+    <w:p>
+      <w:pPr>
+        <w:pStyle w:val="CodeWithinBulletsPACKT"/>
+        <w:ind w:left="720"/>
+      </w:pPr>
+      <w:proofErr w:type="gramStart"/>
+      <w:r>
+        <w:t>out</w:t>
+      </w:r>
+      <w:proofErr w:type="gramEnd"/>
+      <w:r>
+        <w:t xml:space="preserve"> vec4 Color;</w:t>
+      </w:r>
+    </w:p>
+    <w:p>
+      <w:pPr>
+        <w:pStyle w:val="CodeWithinBulletsPACKT"/>
+        <w:ind w:left="720"/>
+      </w:pPr>
+      <w:proofErr w:type="gramStart"/>
+      <w:r>
+        <w:t>void</w:t>
+      </w:r>
+      <w:proofErr w:type="gramEnd"/>
+      <w:r>
+        <w:t xml:space="preserve"> main() {</w:t>
+      </w:r>
+    </w:p>
+    <w:p>
+      <w:pPr>
+        <w:pStyle w:val="CodeWithinBulletsPACKT"/>
+        <w:ind w:left="720"/>
+      </w:pPr>
+      <w:r>
+        <w:t xml:space="preserve">  </w:t>
+      </w:r>
+      <w:proofErr w:type="spellStart"/>
+      <w:r>
+        <w:t>gl_Position</w:t>
+      </w:r>
+      <w:proofErr w:type="spellEnd"/>
+      <w:r>
+        <w:t xml:space="preserve"> = MODELVIEWPROJECTIONMATRIX * </w:t>
+      </w:r>
+      <w:proofErr w:type="spellStart"/>
+      <w:r>
+        <w:t>VertexPosition</w:t>
+      </w:r>
+      <w:proofErr w:type="spellEnd"/>
+      <w:r>
+        <w:t>;</w:t>
+      </w:r>
+    </w:p>
+    <w:p>
+      <w:pPr>
+        <w:pStyle w:val="CodeWithinBulletsPACKT"/>
+        <w:ind w:left="720"/>
+      </w:pPr>
+      <w:r>
+        <w:t xml:space="preserve">  Color = </w:t>
+      </w:r>
+      <w:proofErr w:type="spellStart"/>
+      <w:r>
+        <w:t>VertexColor</w:t>
+      </w:r>
+      <w:proofErr w:type="spellEnd"/>
+      <w:r>
+        <w:t>;</w:t>
       </w:r>
     </w:p>
     <w:p>
@@ -3128,11 +5924,27 @@
         </w:rPr>
         <w:t>:</w:t>
       </w:r>
+      <w:proofErr w:type="spellStart"/>
+      <w:proofErr w:type="gramStart"/>
       <w:r>
         <w:rPr>
           <w:rStyle w:val="CodeInTextPACKT"/>
         </w:rPr>
-        <w:t>InitModel()</w:t>
+        <w:t>InitModel</w:t>
+      </w:r>
+      <w:proofErr w:type="spellEnd"/>
+      <w:r>
+        <w:rPr>
+          <w:rStyle w:val="CodeInTextPACKT"/>
+        </w:rPr>
+        <w:t>(</w:t>
+      </w:r>
+      <w:proofErr w:type="gramEnd"/>
+      <w:r>
+        <w:rPr>
+          <w:rStyle w:val="CodeInTextPACKT"/>
+        </w:rPr>
+        <w:t>)</w:t>
       </w:r>
       <w:r>
         <w:rPr>
@@ -3140,12 +5952,14 @@
         </w:rPr>
         <w:t xml:space="preserve"> use the existing code and add a new VBO for matrix transformation, get the ID of the generated buffer object in </w:t>
       </w:r>
+      <w:proofErr w:type="spellStart"/>
       <w:r>
         <w:rPr>
           <w:rStyle w:val="CodeInTextPACKT"/>
         </w:rPr>
         <w:t>matrixId</w:t>
       </w:r>
+      <w:proofErr w:type="spellEnd"/>
       <w:r>
         <w:rPr>
           <w:lang w:val="en-GB"/>
@@ -3165,28 +5979,75 @@
         <w:rPr>
           <w:b/>
         </w:rPr>
-        <w:t>// Create VBO for transformation matrix</w:t>
-      </w:r>
-    </w:p>
-    <w:p>
-      <w:pPr>
-        <w:pStyle w:val="CodeWithinBulletsPACKT"/>
-        <w:ind w:left="720"/>
-      </w:pPr>
-      <w:r>
-        <w:t>glGenBuffers(1, &amp;matrixId);</w:t>
-      </w:r>
-    </w:p>
-    <w:p>
-      <w:pPr>
-        <w:pStyle w:val="CodeWithinBulletsPACKT"/>
-        <w:ind w:left="720"/>
-      </w:pPr>
+        <w:t xml:space="preserve">// </w:t>
+      </w:r>
+      <w:proofErr w:type="gramStart"/>
+      <w:r>
+        <w:rPr>
+          <w:b/>
+        </w:rPr>
+        <w:t>Create</w:t>
+      </w:r>
+      <w:proofErr w:type="gramEnd"/>
+      <w:r>
+        <w:rPr>
+          <w:b/>
+        </w:rPr>
+        <w:t xml:space="preserve"> VBO for transformation matrix</w:t>
+      </w:r>
+    </w:p>
+    <w:p>
+      <w:pPr>
+        <w:pStyle w:val="CodeWithinBulletsPACKT"/>
+        <w:ind w:left="720"/>
+      </w:pPr>
+      <w:proofErr w:type="spellStart"/>
+      <w:proofErr w:type="gramStart"/>
+      <w:r>
+        <w:t>glGenBuffers</w:t>
+      </w:r>
+      <w:proofErr w:type="spellEnd"/>
+      <w:r>
+        <w:t>(</w:t>
+      </w:r>
+      <w:proofErr w:type="gramEnd"/>
+      <w:r>
+        <w:t>1, &amp;</w:t>
+      </w:r>
+      <w:proofErr w:type="spellStart"/>
+      <w:r>
+        <w:t>matrixId</w:t>
+      </w:r>
+      <w:proofErr w:type="spellEnd"/>
+      <w:r>
+        <w:t>);</w:t>
+      </w:r>
+    </w:p>
+    <w:p>
+      <w:pPr>
+        <w:pStyle w:val="CodeWithinBulletsPACKT"/>
+        <w:ind w:left="720"/>
+      </w:pPr>
+      <w:proofErr w:type="spellStart"/>
+      <w:proofErr w:type="gramStart"/>
       <w:r>
         <w:t>g</w:t>
       </w:r>
       <w:r>
-        <w:t>lBindBuffer (GL_ARRAY_BUFFER, matrixId);</w:t>
+        <w:t>lBindBuffer</w:t>
+      </w:r>
+      <w:proofErr w:type="spellEnd"/>
+      <w:proofErr w:type="gramEnd"/>
+      <w:r>
+        <w:t xml:space="preserve"> (GL_ARRAY_BUFFER, </w:t>
+      </w:r>
+      <w:proofErr w:type="spellStart"/>
+      <w:r>
+        <w:t>matrixId</w:t>
+      </w:r>
+      <w:proofErr w:type="spellEnd"/>
+      <w:r>
+        <w:t>);</w:t>
       </w:r>
       <w:r>
         <w:tab/>
@@ -3226,25 +6087,111 @@
         <w:rPr>
           <w:lang w:val="en-GB"/>
         </w:rPr>
-        <w:t xml:space="preserve"> variable is initialized with 10, it gives the number of cubes along an axis. Therefore, along X, Y and Z axises 10x10X10 = 1000 cubes, the total size of the buffer would be: sizeof (GLfloat) * 16 (16 float element in mat4) * 1000 (cubes).</w:t>
-      </w:r>
-    </w:p>
-    <w:p>
-      <w:pPr>
-        <w:pStyle w:val="CodeWithinBulletsPACKT"/>
-        <w:ind w:left="720"/>
-      </w:pPr>
-      <w:r>
-        <w:t>glm::mat4 transformMatrix[dimension][dimension][dimension];</w:t>
-      </w:r>
-    </w:p>
-    <w:p>
-      <w:pPr>
-        <w:pStyle w:val="CodeWithinBulletsPACKT"/>
-        <w:ind w:left="720"/>
-      </w:pPr>
-      <w:r>
-        <w:t>glBufferData(GL_ARRAY_BUFFER, sizeof(transformMatrix) , 0, GL_DYNAMIC_DRAW);</w:t>
+        <w:t xml:space="preserve"> variable is initialized with 10, it gives the number of cubes along an axis. Therefore, along X, Y and Z </w:t>
+      </w:r>
+      <w:proofErr w:type="spellStart"/>
+      <w:r>
+        <w:rPr>
+          <w:lang w:val="en-GB"/>
+        </w:rPr>
+        <w:t>axises</w:t>
+      </w:r>
+      <w:proofErr w:type="spellEnd"/>
+      <w:r>
+        <w:rPr>
+          <w:lang w:val="en-GB"/>
+        </w:rPr>
+        <w:t xml:space="preserve"> 10x10X10 = 1000 cubes, the total size of the buffer would be: </w:t>
+      </w:r>
+      <w:proofErr w:type="spellStart"/>
+      <w:r>
+        <w:rPr>
+          <w:lang w:val="en-GB"/>
+        </w:rPr>
+        <w:t>sizeof</w:t>
+      </w:r>
+      <w:proofErr w:type="spellEnd"/>
+      <w:r>
+        <w:rPr>
+          <w:lang w:val="en-GB"/>
+        </w:rPr>
+        <w:t xml:space="preserve"> (</w:t>
+      </w:r>
+      <w:proofErr w:type="spellStart"/>
+      <w:r>
+        <w:rPr>
+          <w:lang w:val="en-GB"/>
+        </w:rPr>
+        <w:t>GLfloat</w:t>
+      </w:r>
+      <w:proofErr w:type="spellEnd"/>
+      <w:r>
+        <w:rPr>
+          <w:lang w:val="en-GB"/>
+        </w:rPr>
+        <w:t>) * 16 (16 float element in mat4) * 1000 (cubes).</w:t>
+      </w:r>
+    </w:p>
+    <w:p>
+      <w:pPr>
+        <w:pStyle w:val="CodeWithinBulletsPACKT"/>
+        <w:ind w:left="720"/>
+      </w:pPr>
+      <w:proofErr w:type="spellStart"/>
+      <w:proofErr w:type="gramStart"/>
+      <w:r>
+        <w:t>glm</w:t>
+      </w:r>
+      <w:proofErr w:type="spellEnd"/>
+      <w:r>
+        <w:t>::mat4</w:t>
+      </w:r>
+      <w:proofErr w:type="gramEnd"/>
+      <w:r>
+        <w:t xml:space="preserve"> </w:t>
+      </w:r>
+      <w:proofErr w:type="spellStart"/>
+      <w:r>
+        <w:t>transformMatrix</w:t>
+      </w:r>
+      <w:proofErr w:type="spellEnd"/>
+      <w:r>
+        <w:t>[dimension][dimension][dimension];</w:t>
+      </w:r>
+    </w:p>
+    <w:p>
+      <w:pPr>
+        <w:pStyle w:val="CodeWithinBulletsPACKT"/>
+        <w:ind w:left="720"/>
+      </w:pPr>
+      <w:proofErr w:type="spellStart"/>
+      <w:proofErr w:type="gramStart"/>
+      <w:r>
+        <w:t>glBufferData</w:t>
+      </w:r>
+      <w:proofErr w:type="spellEnd"/>
+      <w:r>
+        <w:t>(</w:t>
+      </w:r>
+      <w:proofErr w:type="gramEnd"/>
+      <w:r>
+        <w:t xml:space="preserve">GL_ARRAY_BUFFER, </w:t>
+      </w:r>
+      <w:proofErr w:type="spellStart"/>
+      <w:r>
+        <w:t>sizeof</w:t>
+      </w:r>
+      <w:proofErr w:type="spellEnd"/>
+      <w:r>
+        <w:t>(</w:t>
+      </w:r>
+      <w:proofErr w:type="spellStart"/>
+      <w:r>
+        <w:t>transformMatrix</w:t>
+      </w:r>
+      <w:proofErr w:type="spellEnd"/>
+      <w:r>
+        <w:t>) , 0, GL_DYNAMIC_DRAW);</w:t>
       </w:r>
     </w:p>
     <w:p>
@@ -3267,12 +6214,14 @@
         </w:rPr>
         <w:t xml:space="preserve">The </w:t>
       </w:r>
+      <w:proofErr w:type="spellStart"/>
       <w:r>
         <w:rPr>
           <w:rStyle w:val="CodeInTextPACKT"/>
         </w:rPr>
         <w:t>glBufferData</w:t>
       </w:r>
+      <w:proofErr w:type="spellEnd"/>
       <w:r>
         <w:rPr>
           <w:lang w:val="en-GB"/>
@@ -3308,136 +6257,544 @@
         <w:rPr>
           <w:lang w:val="en-GB"/>
         </w:rPr>
+        <w:t>In the same function, after creating the vertex array object</w:t>
+      </w:r>
+      <w:r>
+        <w:rPr>
+          <w:lang w:val="en-GB"/>
+        </w:rPr>
+        <w:t xml:space="preserve"> (</w:t>
+      </w:r>
+      <w:proofErr w:type="spellStart"/>
+      <w:r>
+        <w:rPr>
+          <w:rStyle w:val="CodeInTextPACKT"/>
+        </w:rPr>
+        <w:t>Vertex_VAO_Id</w:t>
+      </w:r>
+      <w:proofErr w:type="spellEnd"/>
+      <w:r>
+        <w:rPr>
+          <w:lang w:val="en-GB"/>
+        </w:rPr>
+        <w:t>)</w:t>
+      </w:r>
+      <w:r>
+        <w:rPr>
+          <w:lang w:val="en-GB"/>
+        </w:rPr>
+        <w:t xml:space="preserve"> define the generic attribute states and configuration </w:t>
+      </w:r>
+      <w:r>
+        <w:rPr>
+          <w:lang w:val="en-GB"/>
+        </w:rPr>
+        <w:t>of</w:t>
+      </w:r>
+      <w:r>
+        <w:rPr>
+          <w:lang w:val="en-GB"/>
+        </w:rPr>
+        <w:t xml:space="preserve"> </w:t>
+      </w:r>
+      <w:r>
+        <w:rPr>
+          <w:lang w:val="en-GB"/>
+        </w:rPr>
+        <w:t>the transformation matrix buffer object. This help is saving the vertex array client states and the buffer binding in the VAO (</w:t>
+      </w:r>
+      <w:proofErr w:type="spellStart"/>
+      <w:r>
+        <w:rPr>
+          <w:rStyle w:val="CodeInTextPACKT"/>
+        </w:rPr>
+        <w:t>Vertex_VAO_Id</w:t>
+      </w:r>
+      <w:proofErr w:type="spellEnd"/>
+      <w:r>
+        <w:rPr>
+          <w:lang w:val="en-GB"/>
+        </w:rPr>
+        <w:t xml:space="preserve">). The </w:t>
+      </w:r>
+      <w:proofErr w:type="spellStart"/>
+      <w:r>
+        <w:rPr>
+          <w:rStyle w:val="CodeInTextPACKT"/>
+        </w:rPr>
+        <w:t>glVertexAttribDivisor</w:t>
+      </w:r>
+      <w:proofErr w:type="spellEnd"/>
+      <w:r>
+        <w:rPr>
+          <w:lang w:val="en-GB"/>
+        </w:rPr>
+        <w:t xml:space="preserve"> calculates instance ID from the given total number of instances, for more information, please refer to </w:t>
+      </w:r>
+      <w:r>
+        <w:rPr>
+          <w:i/>
+          <w:lang w:val="en-GB"/>
+        </w:rPr>
+        <w:t xml:space="preserve">There </w:t>
+      </w:r>
+      <w:proofErr w:type="gramStart"/>
+      <w:r>
+        <w:rPr>
+          <w:i/>
+          <w:lang w:val="en-GB"/>
+        </w:rPr>
+        <w:t>More</w:t>
+      </w:r>
+      <w:proofErr w:type="gramEnd"/>
+      <w:r>
+        <w:rPr>
+          <w:i/>
+          <w:lang w:val="en-GB"/>
+        </w:rPr>
+        <w:t>…</w:t>
+      </w:r>
+      <w:r>
+        <w:rPr>
+          <w:lang w:val="en-GB"/>
+        </w:rPr>
+        <w:t xml:space="preserve"> section in this recipe.</w:t>
+      </w:r>
+    </w:p>
+    <w:p>
+      <w:pPr>
+        <w:pStyle w:val="CodeWithinBulletsPACKT"/>
+        <w:ind w:left="720"/>
+        <w:rPr>
+          <w:b/>
+        </w:rPr>
+      </w:pPr>
+      <w:r>
+        <w:rPr>
+          <w:b/>
+        </w:rPr>
+        <w:t xml:space="preserve">// </w:t>
+      </w:r>
+      <w:proofErr w:type="gramStart"/>
+      <w:r>
+        <w:rPr>
+          <w:b/>
+        </w:rPr>
+        <w:t>Create</w:t>
+      </w:r>
+      <w:proofErr w:type="gramEnd"/>
+      <w:r>
+        <w:rPr>
+          <w:b/>
+        </w:rPr>
+        <w:t xml:space="preserve"> VBO for transformation matrix and set attributes</w:t>
+      </w:r>
+    </w:p>
+    <w:p>
+      <w:pPr>
+        <w:pStyle w:val="CodeWithinBulletsPACKT"/>
+        <w:ind w:left="720"/>
+      </w:pPr>
+      <w:proofErr w:type="spellStart"/>
+      <w:proofErr w:type="gramStart"/>
+      <w:r>
+        <w:t>glBindBuffer</w:t>
+      </w:r>
+      <w:proofErr w:type="spellEnd"/>
+      <w:r>
+        <w:t>(</w:t>
+      </w:r>
+      <w:proofErr w:type="gramEnd"/>
+      <w:r>
+        <w:t xml:space="preserve"> GL_ARRAY_BUFFER, </w:t>
+      </w:r>
+      <w:proofErr w:type="spellStart"/>
+      <w:r>
+        <w:t>matrixId</w:t>
+      </w:r>
+      <w:proofErr w:type="spellEnd"/>
+      <w:r>
+        <w:t xml:space="preserve"> );</w:t>
+      </w:r>
+    </w:p>
+    <w:p>
+      <w:pPr>
+        <w:pStyle w:val="CodeWithinBulletsPACKT"/>
+        <w:ind w:left="720"/>
+      </w:pPr>
+      <w:proofErr w:type="spellStart"/>
+      <w:proofErr w:type="gramStart"/>
+      <w:r>
+        <w:t>glEnableVertexAttribArray</w:t>
+      </w:r>
+      <w:proofErr w:type="spellEnd"/>
+      <w:r>
+        <w:t>(</w:t>
+      </w:r>
+      <w:proofErr w:type="gramEnd"/>
+      <w:r>
+        <w:t>MATRIX1_LOCATION</w:t>
+      </w:r>
+      <w:r>
+        <w:t>);</w:t>
+      </w:r>
+    </w:p>
+    <w:p>
+      <w:pPr>
+        <w:pStyle w:val="CodeWithinBulletsPACKT"/>
+        <w:ind w:left="720"/>
+      </w:pPr>
+      <w:proofErr w:type="spellStart"/>
+      <w:proofErr w:type="gramStart"/>
+      <w:r>
+        <w:t>glEnableVertexAttribArray</w:t>
+      </w:r>
+      <w:proofErr w:type="spellEnd"/>
+      <w:r>
+        <w:t>(</w:t>
+      </w:r>
+      <w:proofErr w:type="gramEnd"/>
+      <w:r>
+        <w:t>MATRIX2</w:t>
+      </w:r>
+      <w:r>
+        <w:t>_LOCATION</w:t>
+      </w:r>
+      <w:r>
+        <w:t>);</w:t>
+      </w:r>
+    </w:p>
+    <w:p>
+      <w:pPr>
+        <w:pStyle w:val="CodeWithinBulletsPACKT"/>
+        <w:ind w:left="720"/>
+      </w:pPr>
+      <w:proofErr w:type="spellStart"/>
+      <w:proofErr w:type="gramStart"/>
+      <w:r>
+        <w:t>glEnableVertexAttribArray</w:t>
+      </w:r>
+      <w:proofErr w:type="spellEnd"/>
+      <w:r>
+        <w:t>(</w:t>
+      </w:r>
+      <w:proofErr w:type="gramEnd"/>
+      <w:r>
+        <w:t>MATRIX3</w:t>
+      </w:r>
+      <w:r>
+        <w:t>_LOCATION</w:t>
+      </w:r>
+      <w:r>
+        <w:t>);</w:t>
+      </w:r>
+    </w:p>
+    <w:p>
+      <w:pPr>
+        <w:pStyle w:val="CodeWithinBulletsPACKT"/>
+        <w:ind w:left="720"/>
+      </w:pPr>
+      <w:proofErr w:type="spellStart"/>
+      <w:proofErr w:type="gramStart"/>
+      <w:r>
+        <w:t>glEnableVertexAttribArray</w:t>
+      </w:r>
+      <w:proofErr w:type="spellEnd"/>
+      <w:r>
+        <w:t>(</w:t>
+      </w:r>
+      <w:proofErr w:type="gramEnd"/>
+      <w:r>
+        <w:t>MATRIX4</w:t>
+      </w:r>
+      <w:r>
+        <w:t>_LOCATION</w:t>
+      </w:r>
+      <w:r>
+        <w:t>);</w:t>
+      </w:r>
+    </w:p>
+    <w:p>
+      <w:pPr>
+        <w:pStyle w:val="CodeWithinBulletsPACKT"/>
+        <w:ind w:left="720"/>
+      </w:pPr>
+      <w:r>
+        <w:t xml:space="preserve">    </w:t>
+      </w:r>
+    </w:p>
+    <w:p>
+      <w:pPr>
+        <w:pStyle w:val="CodeWithinBulletsPACKT"/>
+        <w:ind w:left="720"/>
+      </w:pPr>
+      <w:proofErr w:type="spellStart"/>
+      <w:proofErr w:type="gramStart"/>
+      <w:r>
         <w:lastRenderedPageBreak/>
-        <w:t>In the same function, after creating the vertex array object</w:t>
-      </w:r>
-      <w:r>
-        <w:rPr>
-          <w:lang w:val="en-GB"/>
-        </w:rPr>
-        <w:t xml:space="preserve"> (</w:t>
-      </w:r>
-      <w:r>
-        <w:rPr>
-          <w:rStyle w:val="CodeInTextPACKT"/>
-        </w:rPr>
-        <w:t>Vertex_VAO_Id</w:t>
-      </w:r>
-      <w:r>
-        <w:rPr>
-          <w:lang w:val="en-GB"/>
-        </w:rPr>
-        <w:t>)</w:t>
-      </w:r>
-      <w:r>
-        <w:rPr>
-          <w:lang w:val="en-GB"/>
-        </w:rPr>
-        <w:t xml:space="preserve"> define the generic attribute states and configuration </w:t>
-      </w:r>
-      <w:r>
-        <w:rPr>
-          <w:lang w:val="en-GB"/>
-        </w:rPr>
-        <w:t>of</w:t>
-      </w:r>
-      <w:r>
-        <w:rPr>
-          <w:lang w:val="en-GB"/>
-        </w:rPr>
-        <w:t xml:space="preserve"> </w:t>
-      </w:r>
-      <w:r>
-        <w:rPr>
-          <w:lang w:val="en-GB"/>
-        </w:rPr>
-        <w:t>the transformation matrix buffer object. This help is saving the vertex array client states and the buffer binding in the VAO (</w:t>
-      </w:r>
-      <w:r>
-        <w:rPr>
-          <w:rStyle w:val="CodeInTextPACKT"/>
-        </w:rPr>
-        <w:t>Vertex_VAO_Id</w:t>
-      </w:r>
-      <w:r>
-        <w:rPr>
-          <w:lang w:val="en-GB"/>
-        </w:rPr>
-        <w:t xml:space="preserve">). The </w:t>
-      </w:r>
-      <w:r>
-        <w:rPr>
-          <w:rStyle w:val="CodeInTextPACKT"/>
-        </w:rPr>
+        <w:t>glVertexAttribPointer</w:t>
+      </w:r>
+      <w:proofErr w:type="spellEnd"/>
+      <w:r>
+        <w:t>(</w:t>
+      </w:r>
+      <w:proofErr w:type="gramEnd"/>
+      <w:r>
+        <w:t>MATRIX1_LOCATION</w:t>
+      </w:r>
+      <w:r>
+        <w:t>,4,GL_FLOAT,GL_FALSE,</w:t>
+      </w:r>
+    </w:p>
+    <w:p>
+      <w:pPr>
+        <w:pStyle w:val="CodeWithinBulletsPACKT"/>
+        <w:ind w:left="1800" w:firstLine="360"/>
+      </w:pPr>
+      <w:proofErr w:type="spellStart"/>
+      <w:proofErr w:type="gramStart"/>
+      <w:r>
+        <w:t>sizeof</w:t>
+      </w:r>
+      <w:proofErr w:type="spellEnd"/>
+      <w:r>
+        <w:t>(</w:t>
+      </w:r>
+      <w:proofErr w:type="spellStart"/>
+      <w:proofErr w:type="gramEnd"/>
+      <w:r>
+        <w:t>glm</w:t>
+      </w:r>
+      <w:proofErr w:type="spellEnd"/>
+      <w:r>
+        <w:t>::mat4),(void*)(</w:t>
+      </w:r>
+      <w:proofErr w:type="spellStart"/>
+      <w:r>
+        <w:t>sizeof</w:t>
+      </w:r>
+      <w:proofErr w:type="spellEnd"/>
+      <w:r>
+        <w:t>(float)*0));</w:t>
+      </w:r>
+    </w:p>
+    <w:p>
+      <w:pPr>
+        <w:pStyle w:val="CodeWithinBulletsPACKT"/>
+        <w:ind w:left="720"/>
+      </w:pPr>
+      <w:proofErr w:type="spellStart"/>
+      <w:proofErr w:type="gramStart"/>
+      <w:r>
+        <w:t>glVertexAttribPointer</w:t>
+      </w:r>
+      <w:proofErr w:type="spellEnd"/>
+      <w:r>
+        <w:t>(</w:t>
+      </w:r>
+      <w:proofErr w:type="gramEnd"/>
+      <w:r>
+        <w:t>MATRIX2</w:t>
+      </w:r>
+      <w:r>
+        <w:t>_LOCATION</w:t>
+      </w:r>
+      <w:r>
+        <w:t>,4,GL_FLOAT,GL_FALSE,</w:t>
+      </w:r>
+    </w:p>
+    <w:p>
+      <w:pPr>
+        <w:pStyle w:val="CodeWithinBulletsPACKT"/>
+        <w:ind w:left="1800" w:firstLine="360"/>
+      </w:pPr>
+      <w:proofErr w:type="spellStart"/>
+      <w:proofErr w:type="gramStart"/>
+      <w:r>
+        <w:t>sizeof</w:t>
+      </w:r>
+      <w:proofErr w:type="spellEnd"/>
+      <w:r>
+        <w:t>(</w:t>
+      </w:r>
+      <w:proofErr w:type="spellStart"/>
+      <w:proofErr w:type="gramEnd"/>
+      <w:r>
+        <w:t>glm</w:t>
+      </w:r>
+      <w:proofErr w:type="spellEnd"/>
+      <w:r>
+        <w:t>::mat4),(void*)(</w:t>
+      </w:r>
+      <w:proofErr w:type="spellStart"/>
+      <w:r>
+        <w:t>sizeof</w:t>
+      </w:r>
+      <w:proofErr w:type="spellEnd"/>
+      <w:r>
+        <w:t>(float)*4));</w:t>
+      </w:r>
+    </w:p>
+    <w:p>
+      <w:pPr>
+        <w:pStyle w:val="CodeWithinBulletsPACKT"/>
+        <w:ind w:left="720"/>
+      </w:pPr>
+      <w:proofErr w:type="spellStart"/>
+      <w:proofErr w:type="gramStart"/>
+      <w:r>
+        <w:t>glVertexAttribPointer</w:t>
+      </w:r>
+      <w:proofErr w:type="spellEnd"/>
+      <w:r>
+        <w:t>(</w:t>
+      </w:r>
+      <w:proofErr w:type="gramEnd"/>
+      <w:r>
+        <w:t>MATRIX3</w:t>
+      </w:r>
+      <w:r>
+        <w:t>_LOCATION</w:t>
+      </w:r>
+      <w:r>
+        <w:t>,4,GL_FLOAT,GL_FALSE,</w:t>
+      </w:r>
+    </w:p>
+    <w:p>
+      <w:pPr>
+        <w:pStyle w:val="CodeWithinBulletsPACKT"/>
+        <w:ind w:left="1800" w:firstLine="360"/>
+      </w:pPr>
+      <w:proofErr w:type="spellStart"/>
+      <w:proofErr w:type="gramStart"/>
+      <w:r>
+        <w:t>sizeof</w:t>
+      </w:r>
+      <w:proofErr w:type="spellEnd"/>
+      <w:r>
+        <w:t>(</w:t>
+      </w:r>
+      <w:proofErr w:type="spellStart"/>
+      <w:proofErr w:type="gramEnd"/>
+      <w:r>
+        <w:t>glm</w:t>
+      </w:r>
+      <w:proofErr w:type="spellEnd"/>
+      <w:r>
+        <w:t>::mat4), (void*)(</w:t>
+      </w:r>
+      <w:proofErr w:type="spellStart"/>
+      <w:r>
+        <w:t>sizeof</w:t>
+      </w:r>
+      <w:proofErr w:type="spellEnd"/>
+      <w:r>
+        <w:t>(float)*8));</w:t>
+      </w:r>
+    </w:p>
+    <w:p>
+      <w:pPr>
+        <w:pStyle w:val="CodeWithinBulletsPACKT"/>
+        <w:ind w:left="720"/>
+      </w:pPr>
+      <w:proofErr w:type="spellStart"/>
+      <w:proofErr w:type="gramStart"/>
+      <w:r>
+        <w:t>glVertexAttribPointer</w:t>
+      </w:r>
+      <w:proofErr w:type="spellEnd"/>
+      <w:r>
+        <w:t>(</w:t>
+      </w:r>
+      <w:proofErr w:type="gramEnd"/>
+      <w:r>
+        <w:t>MATRIX4</w:t>
+      </w:r>
+      <w:r>
+        <w:t>_LOCATION</w:t>
+      </w:r>
+      <w:r>
+        <w:t>,4,GL_FLOAT,GL_FALSE,</w:t>
+      </w:r>
+    </w:p>
+    <w:p>
+      <w:pPr>
+        <w:pStyle w:val="CodeWithinBulletsPACKT"/>
+        <w:ind w:left="1800" w:firstLine="360"/>
+      </w:pPr>
+      <w:proofErr w:type="spellStart"/>
+      <w:proofErr w:type="gramStart"/>
+      <w:r>
+        <w:t>sizeof</w:t>
+      </w:r>
+      <w:proofErr w:type="spellEnd"/>
+      <w:r>
+        <w:t>(</w:t>
+      </w:r>
+      <w:proofErr w:type="spellStart"/>
+      <w:proofErr w:type="gramEnd"/>
+      <w:r>
+        <w:t>glm</w:t>
+      </w:r>
+      <w:proofErr w:type="spellEnd"/>
+      <w:r>
+        <w:t>::mat4), (void*)(</w:t>
+      </w:r>
+      <w:proofErr w:type="spellStart"/>
+      <w:r>
+        <w:t>sizeof</w:t>
+      </w:r>
+      <w:proofErr w:type="spellEnd"/>
+      <w:r>
+        <w:t>(float)*12));</w:t>
+      </w:r>
+    </w:p>
+    <w:p>
+      <w:pPr>
+        <w:pStyle w:val="CodeWithinBulletsPACKT"/>
+        <w:ind w:left="720"/>
+      </w:pPr>
+      <w:r>
+        <w:t xml:space="preserve">    </w:t>
+      </w:r>
+    </w:p>
+    <w:p>
+      <w:pPr>
+        <w:pStyle w:val="CodeWithinBulletsPACKT"/>
+        <w:ind w:left="720"/>
+      </w:pPr>
+      <w:proofErr w:type="spellStart"/>
+      <w:proofErr w:type="gramStart"/>
+      <w:r>
         <w:t>glVertexAttribDivisor</w:t>
       </w:r>
-      <w:r>
-        <w:rPr>
-          <w:lang w:val="en-GB"/>
-        </w:rPr>
-        <w:t xml:space="preserve"> calculates instance ID from the given total number of instances, for more information, please refer to </w:t>
-      </w:r>
-      <w:r>
-        <w:rPr>
-          <w:i/>
-          <w:lang w:val="en-GB"/>
-        </w:rPr>
-        <w:t>There More…</w:t>
-      </w:r>
-      <w:r>
-        <w:rPr>
-          <w:lang w:val="en-GB"/>
-        </w:rPr>
-        <w:t xml:space="preserve"> section in this recipe.</w:t>
-      </w:r>
-    </w:p>
-    <w:p>
-      <w:pPr>
-        <w:pStyle w:val="CodeWithinBulletsPACKT"/>
-        <w:ind w:left="720"/>
-        <w:rPr>
-          <w:b/>
-        </w:rPr>
-      </w:pPr>
-      <w:r>
-        <w:rPr>
-          <w:b/>
-        </w:rPr>
-        <w:t>// Create VBO for transformation matrix and set attributes</w:t>
-      </w:r>
-    </w:p>
-    <w:p>
-      <w:pPr>
-        <w:pStyle w:val="CodeWithinBulletsPACKT"/>
-        <w:ind w:left="720"/>
-      </w:pPr>
-      <w:r>
-        <w:t>glBindBuffer( GL_ARRAY_BUFFER, matrixId );</w:t>
-      </w:r>
-    </w:p>
-    <w:p>
-      <w:pPr>
-        <w:pStyle w:val="CodeWithinBulletsPACKT"/>
-        <w:ind w:left="720"/>
-      </w:pPr>
-      <w:r>
-        <w:t>glEnableVertexAttribArray(</w:t>
-      </w:r>
+      <w:proofErr w:type="spellEnd"/>
+      <w:r>
+        <w:t>(</w:t>
+      </w:r>
+      <w:proofErr w:type="gramEnd"/>
       <w:r>
         <w:t>MATRIX1_LOCATION</w:t>
       </w:r>
       <w:r>
-        <w:t>);</w:t>
-      </w:r>
-    </w:p>
-    <w:p>
-      <w:pPr>
-        <w:pStyle w:val="CodeWithinBulletsPACKT"/>
-        <w:ind w:left="720"/>
-      </w:pPr>
-      <w:r>
-        <w:t>glEnableVertexAttribArray(</w:t>
-      </w:r>
+        <w:t>, 1);</w:t>
+      </w:r>
+    </w:p>
+    <w:p>
+      <w:pPr>
+        <w:pStyle w:val="CodeWithinBulletsPACKT"/>
+        <w:ind w:left="720"/>
+      </w:pPr>
+      <w:proofErr w:type="spellStart"/>
+      <w:proofErr w:type="gramStart"/>
+      <w:r>
+        <w:t>glVertexAttribDivisor</w:t>
+      </w:r>
+      <w:proofErr w:type="spellEnd"/>
+      <w:r>
+        <w:t>(</w:t>
+      </w:r>
+      <w:proofErr w:type="gramEnd"/>
       <w:r>
         <w:t>MATRIX2</w:t>
       </w:r>
@@ -3445,17 +6802,24 @@
         <w:t>_LOCATION</w:t>
       </w:r>
       <w:r>
-        <w:t>);</w:t>
-      </w:r>
-    </w:p>
-    <w:p>
-      <w:pPr>
-        <w:pStyle w:val="CodeWithinBulletsPACKT"/>
-        <w:ind w:left="720"/>
-      </w:pPr>
-      <w:r>
-        <w:t>glEnableVertexAttribArray(</w:t>
-      </w:r>
+        <w:t>, 1);</w:t>
+      </w:r>
+    </w:p>
+    <w:p>
+      <w:pPr>
+        <w:pStyle w:val="CodeWithinBulletsPACKT"/>
+        <w:ind w:left="720"/>
+      </w:pPr>
+      <w:proofErr w:type="spellStart"/>
+      <w:proofErr w:type="gramStart"/>
+      <w:r>
+        <w:t>glVertexAttribDivisor</w:t>
+      </w:r>
+      <w:proofErr w:type="spellEnd"/>
+      <w:r>
+        <w:t>(</w:t>
+      </w:r>
+      <w:proofErr w:type="gramEnd"/>
       <w:r>
         <w:t>MATRIX3</w:t>
       </w:r>
@@ -3463,162 +6827,6 @@
         <w:t>_LOCATION</w:t>
       </w:r>
       <w:r>
-        <w:t>);</w:t>
-      </w:r>
-    </w:p>
-    <w:p>
-      <w:pPr>
-        <w:pStyle w:val="CodeWithinBulletsPACKT"/>
-        <w:ind w:left="720"/>
-      </w:pPr>
-      <w:r>
-        <w:t>glEnableVertexAttribArray(</w:t>
-      </w:r>
-      <w:r>
-        <w:t>MATRIX4</w:t>
-      </w:r>
-      <w:r>
-        <w:t>_LOCATION</w:t>
-      </w:r>
-      <w:r>
-        <w:t>);</w:t>
-      </w:r>
-    </w:p>
-    <w:p>
-      <w:pPr>
-        <w:pStyle w:val="CodeWithinBulletsPACKT"/>
-        <w:ind w:left="720"/>
-      </w:pPr>
-      <w:r>
-        <w:t xml:space="preserve">    </w:t>
-      </w:r>
-    </w:p>
-    <w:p>
-      <w:pPr>
-        <w:pStyle w:val="CodeWithinBulletsPACKT"/>
-        <w:ind w:left="720"/>
-      </w:pPr>
-      <w:r>
-        <w:t>glVertexAttribPointer(</w:t>
-      </w:r>
-      <w:r>
-        <w:t>MATRIX1_LOCATION</w:t>
-      </w:r>
-      <w:r>
-        <w:t>,4,GL_FLOAT,GL_FALSE,</w:t>
-      </w:r>
-    </w:p>
-    <w:p>
-      <w:pPr>
-        <w:pStyle w:val="CodeWithinBulletsPACKT"/>
-        <w:ind w:left="1800" w:firstLine="360"/>
-      </w:pPr>
-      <w:r>
-        <w:t>sizeof(glm::mat4),(void*)(sizeof(float)*0));</w:t>
-      </w:r>
-    </w:p>
-    <w:p>
-      <w:pPr>
-        <w:pStyle w:val="CodeWithinBulletsPACKT"/>
-        <w:ind w:left="720"/>
-      </w:pPr>
-      <w:r>
-        <w:t>glVertexAttribPointer(</w:t>
-      </w:r>
-      <w:r>
-        <w:t>MATRIX2</w:t>
-      </w:r>
-      <w:r>
-        <w:t>_LOCATION</w:t>
-      </w:r>
-      <w:r>
-        <w:t>,4,GL_FLOAT,GL_FALSE,</w:t>
-      </w:r>
-    </w:p>
-    <w:p>
-      <w:pPr>
-        <w:pStyle w:val="CodeWithinBulletsPACKT"/>
-        <w:ind w:left="1800" w:firstLine="360"/>
-      </w:pPr>
-      <w:r>
-        <w:t>sizeof(glm::mat4),(void*)(sizeof(float)*4));</w:t>
-      </w:r>
-    </w:p>
-    <w:p>
-      <w:pPr>
-        <w:pStyle w:val="CodeWithinBulletsPACKT"/>
-        <w:ind w:left="720"/>
-      </w:pPr>
-      <w:r>
-        <w:t>glVertexAttribPointer(</w:t>
-      </w:r>
-      <w:r>
-        <w:t>MATRIX3</w:t>
-      </w:r>
-      <w:r>
-        <w:t>_LOCATION</w:t>
-      </w:r>
-      <w:r>
-        <w:t>,4,GL_FLOAT,GL_FALSE,</w:t>
-      </w:r>
-    </w:p>
-    <w:p>
-      <w:pPr>
-        <w:pStyle w:val="CodeWithinBulletsPACKT"/>
-        <w:ind w:left="1800" w:firstLine="360"/>
-      </w:pPr>
-      <w:r>
-        <w:t>sizeof(glm::mat4), (void*)(sizeof(float)*8));</w:t>
-      </w:r>
-    </w:p>
-    <w:p>
-      <w:pPr>
-        <w:pStyle w:val="CodeWithinBulletsPACKT"/>
-        <w:ind w:left="720"/>
-      </w:pPr>
-      <w:r>
-        <w:t>glVertexAttribPointer(</w:t>
-      </w:r>
-      <w:r>
-        <w:t>MATRIX4</w:t>
-      </w:r>
-      <w:r>
-        <w:t>_LOCATION</w:t>
-      </w:r>
-      <w:r>
-        <w:t>,4,GL_FLOAT,GL_FALSE,</w:t>
-      </w:r>
-    </w:p>
-    <w:p>
-      <w:pPr>
-        <w:pStyle w:val="CodeWithinBulletsPACKT"/>
-        <w:ind w:left="1800" w:firstLine="360"/>
-      </w:pPr>
-      <w:r>
-        <w:t>sizeof(glm::mat4), (void*)(sizeof(float)*12));</w:t>
-      </w:r>
-    </w:p>
-    <w:p>
-      <w:pPr>
-        <w:pStyle w:val="CodeWithinBulletsPACKT"/>
-        <w:ind w:left="720"/>
-      </w:pPr>
-      <w:r>
-        <w:t xml:space="preserve">    </w:t>
-      </w:r>
-    </w:p>
-    <w:p>
-      <w:pPr>
-        <w:pStyle w:val="CodeWithinBulletsPACKT"/>
-        <w:ind w:left="720"/>
-      </w:pPr>
-      <w:r>
-        <w:t>glVertexAttribDivisor(</w:t>
-      </w:r>
-      <w:r>
-        <w:t>MATRIX1_LOCATION</w:t>
-      </w:r>
-      <w:r>
         <w:t>, 1);</w:t>
       </w:r>
     </w:p>
@@ -3627,45 +6835,16 @@
         <w:pStyle w:val="CodeWithinBulletsPACKT"/>
         <w:ind w:left="720"/>
       </w:pPr>
-      <w:r>
-        <w:t>glVertexAttribDivisor(</w:t>
-      </w:r>
-      <w:r>
-        <w:t>MATRIX2</w:t>
-      </w:r>
-      <w:r>
-        <w:t>_LOCATION</w:t>
-      </w:r>
-      <w:r>
-        <w:t>, 1);</w:t>
-      </w:r>
-    </w:p>
-    <w:p>
-      <w:pPr>
-        <w:pStyle w:val="CodeWithinBulletsPACKT"/>
-        <w:ind w:left="720"/>
-      </w:pPr>
-      <w:r>
-        <w:t>glVertexAttribDivisor(</w:t>
-      </w:r>
-      <w:r>
-        <w:t>MATRIX3</w:t>
-      </w:r>
-      <w:r>
-        <w:t>_LOCATION</w:t>
-      </w:r>
-      <w:r>
-        <w:t>, 1);</w:t>
-      </w:r>
-    </w:p>
-    <w:p>
-      <w:pPr>
-        <w:pStyle w:val="CodeWithinBulletsPACKT"/>
-        <w:ind w:left="720"/>
-      </w:pPr>
-      <w:r>
-        <w:t>glVertexAttribDivisor(</w:t>
-      </w:r>
+      <w:proofErr w:type="spellStart"/>
+      <w:proofErr w:type="gramStart"/>
+      <w:r>
+        <w:t>glVertexAttribDivisor</w:t>
+      </w:r>
+      <w:proofErr w:type="spellEnd"/>
+      <w:r>
+        <w:t>(</w:t>
+      </w:r>
+      <w:proofErr w:type="gramEnd"/>
       <w:r>
         <w:t>MATRIX4</w:t>
       </w:r>
@@ -3704,20 +6883,58 @@
         <w:rPr>
           <w:rStyle w:val="CodeInTextPACKT"/>
         </w:rPr>
-        <w:t>Cube::RenderCube()</w:t>
-      </w:r>
-      <w:r>
-        <w:rPr>
-          <w:lang w:val="en-GB"/>
-        </w:rPr>
-        <w:t xml:space="preserve"> use range buffer mapping to map the transformation buffer on the client side memory. Update the data in the memory and unmap it. Use VAO and render the cube of cubes using geometric instance API called </w:t>
-      </w:r>
+        <w:t>Cube::</w:t>
+      </w:r>
+      <w:proofErr w:type="spellStart"/>
+      <w:proofErr w:type="gramStart"/>
       <w:r>
         <w:rPr>
           <w:rStyle w:val="CodeInTextPACKT"/>
         </w:rPr>
+        <w:t>RenderCube</w:t>
+      </w:r>
+      <w:proofErr w:type="spellEnd"/>
+      <w:r>
+        <w:rPr>
+          <w:rStyle w:val="CodeInTextPACKT"/>
+        </w:rPr>
+        <w:t>(</w:t>
+      </w:r>
+      <w:proofErr w:type="gramEnd"/>
+      <w:r>
+        <w:rPr>
+          <w:rStyle w:val="CodeInTextPACKT"/>
+        </w:rPr>
+        <w:t>)</w:t>
+      </w:r>
+      <w:r>
+        <w:rPr>
+          <w:lang w:val="en-GB"/>
+        </w:rPr>
+        <w:t xml:space="preserve"> use range buffer mapping to map the transformation buffer on the client side memory. Update the data in the memory and </w:t>
+      </w:r>
+      <w:proofErr w:type="spellStart"/>
+      <w:r>
+        <w:rPr>
+          <w:lang w:val="en-GB"/>
+        </w:rPr>
+        <w:t>unmap</w:t>
+      </w:r>
+      <w:proofErr w:type="spellEnd"/>
+      <w:r>
+        <w:rPr>
+          <w:lang w:val="en-GB"/>
+        </w:rPr>
+        <w:t xml:space="preserve"> it. Use VAO and render the cube of cubes using geometric instance API called </w:t>
+      </w:r>
+      <w:proofErr w:type="spellStart"/>
+      <w:r>
+        <w:rPr>
+          <w:rStyle w:val="CodeInTextPACKT"/>
+        </w:rPr>
         <w:t>glDrawElementsInstanced</w:t>
       </w:r>
+      <w:proofErr w:type="spellEnd"/>
       <w:r>
         <w:rPr>
           <w:lang w:val="en-GB"/>
@@ -3742,8 +6959,21 @@
         <w:pStyle w:val="CodeWithinBulletsPACKT"/>
         <w:ind w:left="720"/>
       </w:pPr>
-      <w:r>
-        <w:t>void Cube::RenderCube()</w:t>
+      <w:proofErr w:type="gramStart"/>
+      <w:r>
+        <w:t>void</w:t>
+      </w:r>
+      <w:proofErr w:type="gramEnd"/>
+      <w:r>
+        <w:t xml:space="preserve"> Cube::</w:t>
+      </w:r>
+      <w:proofErr w:type="spellStart"/>
+      <w:r>
+        <w:t>RenderCube</w:t>
+      </w:r>
+      <w:proofErr w:type="spellEnd"/>
+      <w:r>
+        <w:t>()</w:t>
       </w:r>
     </w:p>
     <w:p>
@@ -3762,7 +6992,27 @@
       </w:pPr>
       <w:r>
         <w:tab/>
-        <w:t>glBindBuffer( GL_ARRAY_BUFFER, matrixId );</w:t>
+      </w:r>
+      <w:proofErr w:type="spellStart"/>
+      <w:proofErr w:type="gramStart"/>
+      <w:r>
+        <w:t>glBindBuffer</w:t>
+      </w:r>
+      <w:proofErr w:type="spellEnd"/>
+      <w:r>
+        <w:t>(</w:t>
+      </w:r>
+      <w:proofErr w:type="gramEnd"/>
+      <w:r>
+        <w:t xml:space="preserve"> GL_ARRAY_BUFFER, </w:t>
+      </w:r>
+      <w:proofErr w:type="spellStart"/>
+      <w:r>
+        <w:t>matrixId</w:t>
+      </w:r>
+      <w:proofErr w:type="spellEnd"/>
+      <w:r>
+        <w:t xml:space="preserve"> );</w:t>
       </w:r>
     </w:p>
     <w:p>
@@ -3770,9 +7020,40 @@
         <w:pStyle w:val="CodeWithinBulletsPACKT"/>
         <w:ind w:left="720" w:firstLine="360"/>
       </w:pPr>
-      <w:r>
-        <w:t>glm::mat4* matrixBuf = (glm::mat4*)glMapBufferRange</w:t>
-      </w:r>
+      <w:proofErr w:type="spellStart"/>
+      <w:r>
+        <w:t>glm</w:t>
+      </w:r>
+      <w:proofErr w:type="spellEnd"/>
+      <w:r>
+        <w:t xml:space="preserve">::mat4* </w:t>
+      </w:r>
+      <w:proofErr w:type="spellStart"/>
+      <w:r>
+        <w:t>matrixBuf</w:t>
+      </w:r>
+      <w:proofErr w:type="spellEnd"/>
+      <w:r>
+        <w:t xml:space="preserve"> = (</w:t>
+      </w:r>
+      <w:proofErr w:type="spellStart"/>
+      <w:r>
+        <w:t>glm</w:t>
+      </w:r>
+      <w:proofErr w:type="spellEnd"/>
+      <w:r>
+        <w:t>::mat4*</w:t>
+      </w:r>
+      <w:proofErr w:type="gramStart"/>
+      <w:r>
+        <w:t>)</w:t>
+      </w:r>
+      <w:proofErr w:type="spellStart"/>
+      <w:r>
+        <w:t>glMapBufferRange</w:t>
+      </w:r>
+      <w:proofErr w:type="spellEnd"/>
+      <w:proofErr w:type="gramEnd"/>
     </w:p>
     <w:p>
       <w:pPr>
@@ -3780,162 +7061,513 @@
         <w:ind w:left="1800"/>
       </w:pPr>
       <w:r>
-        <w:t>(GL_ARRAY_BUFFER, 0, sizeof(glm::mat4*)*(dimension *dimension*dimension), GL_MAP_WRITE_BIT);</w:t>
-      </w:r>
-    </w:p>
-    <w:p>
-      <w:pPr>
-        <w:pStyle w:val="CodeWithinBulletsPACKT"/>
-        <w:ind w:left="720"/>
-      </w:pPr>
-      <w:r>
-        <w:t xml:space="preserve">   static float l = 0;</w:t>
-      </w:r>
-    </w:p>
-    <w:p>
-      <w:pPr>
-        <w:pStyle w:val="CodeWithinBulletsPACKT"/>
-        <w:ind w:left="720"/>
-      </w:pPr>
-      <w:r>
-        <w:t xml:space="preserve">   TransformObj-&gt;TransformRotate(l++, 1, 1, 1);</w:t>
-      </w:r>
-    </w:p>
-    <w:p>
-      <w:pPr>
-        <w:pStyle w:val="CodeWithinBulletsPACKT"/>
-        <w:ind w:left="720"/>
-      </w:pPr>
-      <w:r>
-        <w:t xml:space="preserve">   TransformObj-&gt;TransformTranslate</w:t>
-      </w:r>
-    </w:p>
-    <w:p>
-      <w:pPr>
-        <w:pStyle w:val="CodeWithinBulletsPACKT"/>
-      </w:pPr>
+        <w:t xml:space="preserve">(GL_ARRAY_BUFFER, 0, </w:t>
+      </w:r>
+      <w:proofErr w:type="spellStart"/>
+      <w:proofErr w:type="gramStart"/>
+      <w:r>
+        <w:t>sizeof</w:t>
+      </w:r>
+      <w:proofErr w:type="spellEnd"/>
+      <w:r>
+        <w:t>(</w:t>
+      </w:r>
+      <w:proofErr w:type="spellStart"/>
+      <w:proofErr w:type="gramEnd"/>
+      <w:r>
+        <w:t>glm</w:t>
+      </w:r>
+      <w:proofErr w:type="spellEnd"/>
+      <w:r>
+        <w:t>::mat4*)*(dimension *dimension*dimension), GL_MAP_WRITE_BIT);</w:t>
+      </w:r>
+    </w:p>
+    <w:p>
+      <w:pPr>
+        <w:pStyle w:val="CodeWithinBulletsPACKT"/>
+        <w:ind w:left="720"/>
+      </w:pPr>
+      <w:r>
+        <w:t xml:space="preserve">   </w:t>
+      </w:r>
+      <w:proofErr w:type="gramStart"/>
+      <w:r>
+        <w:t>static</w:t>
+      </w:r>
+      <w:proofErr w:type="gramEnd"/>
+      <w:r>
+        <w:t xml:space="preserve"> float l = 0;</w:t>
+      </w:r>
+    </w:p>
+    <w:p>
+      <w:pPr>
+        <w:pStyle w:val="CodeWithinBulletsPACKT"/>
+        <w:ind w:left="720"/>
+      </w:pPr>
+      <w:r>
+        <w:t xml:space="preserve">   </w:t>
+      </w:r>
+      <w:proofErr w:type="spellStart"/>
+      <w:r>
+        <w:t>TransformObj</w:t>
+      </w:r>
+      <w:proofErr w:type="spellEnd"/>
+      <w:r>
+        <w:t>-&gt;</w:t>
+      </w:r>
+      <w:proofErr w:type="spellStart"/>
+      <w:proofErr w:type="gramStart"/>
+      <w:r>
+        <w:t>TransformRotate</w:t>
+      </w:r>
+      <w:proofErr w:type="spellEnd"/>
+      <w:r>
+        <w:t>(</w:t>
+      </w:r>
+      <w:proofErr w:type="gramEnd"/>
+      <w:r>
+        <w:t>l++, 1, 1, 1);</w:t>
+      </w:r>
+    </w:p>
+    <w:p>
+      <w:pPr>
+        <w:pStyle w:val="CodeWithinBulletsPACKT"/>
+        <w:ind w:left="720"/>
+      </w:pPr>
+      <w:r>
+        <w:t xml:space="preserve">   </w:t>
+      </w:r>
+      <w:proofErr w:type="spellStart"/>
+      <w:r>
+        <w:t>TransformObj</w:t>
+      </w:r>
+      <w:proofErr w:type="spellEnd"/>
+      <w:r>
+        <w:t>-&gt;</w:t>
+      </w:r>
+      <w:proofErr w:type="spellStart"/>
+      <w:r>
+        <w:t>TransformTranslate</w:t>
+      </w:r>
+      <w:proofErr w:type="spellEnd"/>
+    </w:p>
+    <w:p>
+      <w:pPr>
+        <w:pStyle w:val="CodeWithinBulletsPACKT"/>
+      </w:pPr>
+      <w:r>
+        <w:t>(-distance*dimension/4,-distance*dimension/4, -distance*dimension/4);</w:t>
+      </w:r>
+    </w:p>
+    <w:p>
+      <w:pPr>
+        <w:pStyle w:val="CodeWithinBulletsPACKT"/>
+        <w:ind w:left="720"/>
+      </w:pPr>
+      <w:r>
+        <w:t xml:space="preserve">   </w:t>
+      </w:r>
+      <w:proofErr w:type="spellStart"/>
+      <w:proofErr w:type="gramStart"/>
+      <w:r>
+        <w:t>glm</w:t>
+      </w:r>
+      <w:proofErr w:type="spellEnd"/>
+      <w:r>
+        <w:t>::mat4</w:t>
+      </w:r>
+      <w:proofErr w:type="gramEnd"/>
+      <w:r>
+        <w:t xml:space="preserve"> </w:t>
+      </w:r>
+      <w:proofErr w:type="spellStart"/>
+      <w:r>
+        <w:t>projectionMatrix</w:t>
+      </w:r>
+      <w:proofErr w:type="spellEnd"/>
+      <w:r>
+        <w:t xml:space="preserve"> = *</w:t>
+      </w:r>
+      <w:proofErr w:type="spellStart"/>
+      <w:r>
+        <w:t>TransformObj</w:t>
+      </w:r>
+      <w:proofErr w:type="spellEnd"/>
+      <w:r>
+        <w:t>-&gt;</w:t>
+      </w:r>
+    </w:p>
+    <w:p>
+      <w:pPr>
+        <w:pStyle w:val="CodeWithinBulletsPACKT"/>
+        <w:ind w:left="2880" w:firstLine="360"/>
+      </w:pPr>
+      <w:proofErr w:type="spellStart"/>
+      <w:proofErr w:type="gramStart"/>
+      <w:r>
+        <w:t>TransformGetProjectionMatrix</w:t>
+      </w:r>
+      <w:proofErr w:type="spellEnd"/>
+      <w:r>
+        <w:t>(</w:t>
+      </w:r>
+      <w:proofErr w:type="gramEnd"/>
+      <w:r>
+        <w:t>);</w:t>
+      </w:r>
+    </w:p>
+    <w:p>
+      <w:pPr>
+        <w:pStyle w:val="CodeWithinBulletsPACKT"/>
+        <w:ind w:left="720"/>
+      </w:pPr>
+      <w:r>
+        <w:t xml:space="preserve">    </w:t>
+      </w:r>
+      <w:proofErr w:type="spellStart"/>
+      <w:proofErr w:type="gramStart"/>
+      <w:r>
+        <w:t>glm</w:t>
+      </w:r>
+      <w:proofErr w:type="spellEnd"/>
+      <w:r>
+        <w:t>::mat4</w:t>
+      </w:r>
+      <w:proofErr w:type="gramEnd"/>
+      <w:r>
+        <w:t xml:space="preserve"> </w:t>
+      </w:r>
+      <w:proofErr w:type="spellStart"/>
+      <w:r>
+        <w:t>modelMatrix</w:t>
+      </w:r>
+      <w:proofErr w:type="spellEnd"/>
+      <w:r>
+        <w:t xml:space="preserve"> = *</w:t>
+      </w:r>
+      <w:proofErr w:type="spellStart"/>
+      <w:r>
+        <w:t>TransformObj</w:t>
+      </w:r>
+      <w:proofErr w:type="spellEnd"/>
+      <w:r>
+        <w:t>-&gt;</w:t>
+      </w:r>
+    </w:p>
+    <w:p>
+      <w:pPr>
+        <w:pStyle w:val="CodeWithinBulletsPACKT"/>
+        <w:ind w:left="2880" w:firstLine="360"/>
+      </w:pPr>
+      <w:proofErr w:type="spellStart"/>
+      <w:proofErr w:type="gramStart"/>
+      <w:r>
+        <w:t>TransformGetModelMatrix</w:t>
+      </w:r>
+      <w:proofErr w:type="spellEnd"/>
+      <w:r>
+        <w:t>(</w:t>
+      </w:r>
+      <w:proofErr w:type="gramEnd"/>
+      <w:r>
+        <w:t>);</w:t>
+      </w:r>
+    </w:p>
+    <w:p>
+      <w:pPr>
+        <w:pStyle w:val="CodeWithinBulletsPACKT"/>
+        <w:ind w:left="720"/>
+      </w:pPr>
+      <w:r>
+        <w:t xml:space="preserve">    </w:t>
+      </w:r>
+      <w:proofErr w:type="spellStart"/>
+      <w:proofErr w:type="gramStart"/>
+      <w:r>
+        <w:t>glm</w:t>
+      </w:r>
+      <w:proofErr w:type="spellEnd"/>
+      <w:r>
+        <w:t>::mat4</w:t>
+      </w:r>
+      <w:proofErr w:type="gramEnd"/>
+      <w:r>
+        <w:t xml:space="preserve"> </w:t>
+      </w:r>
+      <w:proofErr w:type="spellStart"/>
+      <w:r>
+        <w:t>viewMatrix</w:t>
+      </w:r>
+      <w:proofErr w:type="spellEnd"/>
+      <w:r>
+        <w:t xml:space="preserve"> = *</w:t>
+      </w:r>
+      <w:proofErr w:type="spellStart"/>
+      <w:r>
+        <w:t>TransformObj</w:t>
+      </w:r>
+      <w:proofErr w:type="spellEnd"/>
+      <w:r>
+        <w:t>-&gt;</w:t>
+      </w:r>
+    </w:p>
+    <w:p>
+      <w:pPr>
+        <w:pStyle w:val="CodeWithinBulletsPACKT"/>
+        <w:ind w:left="2880" w:firstLine="360"/>
+      </w:pPr>
+      <w:proofErr w:type="spellStart"/>
+      <w:proofErr w:type="gramStart"/>
+      <w:r>
+        <w:t>TransformGetViewMatrix</w:t>
+      </w:r>
+      <w:proofErr w:type="spellEnd"/>
+      <w:r>
+        <w:t>(</w:t>
+      </w:r>
+      <w:proofErr w:type="gramEnd"/>
+      <w:r>
+        <w:t>);</w:t>
+      </w:r>
+    </w:p>
+    <w:p>
+      <w:pPr>
+        <w:pStyle w:val="CodeWithinBulletsPACKT"/>
+        <w:ind w:left="720"/>
+      </w:pPr>
+      <w:r>
+        <w:t xml:space="preserve">    </w:t>
+      </w:r>
+      <w:proofErr w:type="spellStart"/>
+      <w:proofErr w:type="gramStart"/>
+      <w:r>
+        <w:t>int</w:t>
+      </w:r>
+      <w:proofErr w:type="spellEnd"/>
+      <w:proofErr w:type="gramEnd"/>
+      <w:r>
+        <w:t xml:space="preserve"> </w:t>
+      </w:r>
+      <w:r>
+        <w:t>instance</w:t>
+      </w:r>
+      <w:r>
+        <w:t>= 0;</w:t>
+      </w:r>
+    </w:p>
+    <w:p>
+      <w:pPr>
+        <w:pStyle w:val="CodeWithinBulletsPACKT"/>
+        <w:ind w:left="720"/>
+      </w:pPr>
+      <w:r>
+        <w:t xml:space="preserve">    </w:t>
+      </w:r>
+      <w:proofErr w:type="gramStart"/>
+      <w:r>
+        <w:t>for</w:t>
+      </w:r>
+      <w:proofErr w:type="gramEnd"/>
+      <w:r>
+        <w:t xml:space="preserve"> ( </w:t>
+      </w:r>
+      <w:proofErr w:type="spellStart"/>
+      <w:r>
+        <w:t>int</w:t>
+      </w:r>
+      <w:proofErr w:type="spellEnd"/>
+      <w:r>
+        <w:t xml:space="preserve"> </w:t>
+      </w:r>
+      <w:proofErr w:type="spellStart"/>
+      <w:r>
+        <w:t>i</w:t>
+      </w:r>
+      <w:proofErr w:type="spellEnd"/>
+      <w:r>
+        <w:t xml:space="preserve"> = 0; </w:t>
+      </w:r>
+      <w:proofErr w:type="spellStart"/>
+      <w:r>
+        <w:t>i</w:t>
+      </w:r>
+      <w:proofErr w:type="spellEnd"/>
+      <w:r>
+        <w:t xml:space="preserve"> &lt; dimension; </w:t>
+      </w:r>
+      <w:proofErr w:type="spellStart"/>
+      <w:r>
+        <w:t>i</w:t>
+      </w:r>
+      <w:proofErr w:type="spellEnd"/>
+      <w:r>
+        <w:t>++ ){</w:t>
+      </w:r>
+    </w:p>
+    <w:p>
+      <w:pPr>
+        <w:pStyle w:val="CodeWithinBulletsPACKT"/>
+        <w:ind w:left="720"/>
+      </w:pPr>
+      <w:r>
+        <w:t xml:space="preserve">     </w:t>
+      </w:r>
+      <w:proofErr w:type="gramStart"/>
+      <w:r>
+        <w:t>for</w:t>
+      </w:r>
+      <w:proofErr w:type="gramEnd"/>
+      <w:r>
+        <w:t xml:space="preserve"> ( </w:t>
+      </w:r>
+      <w:proofErr w:type="spellStart"/>
+      <w:r>
+        <w:t>int</w:t>
+      </w:r>
+      <w:proofErr w:type="spellEnd"/>
+      <w:r>
+        <w:t xml:space="preserve"> j = 0; j &lt; dimension; </w:t>
+      </w:r>
+      <w:proofErr w:type="spellStart"/>
+      <w:r>
+        <w:t>j++</w:t>
+      </w:r>
+      <w:proofErr w:type="spellEnd"/>
+      <w:r>
+        <w:t xml:space="preserve"> ){</w:t>
+      </w:r>
+    </w:p>
+    <w:p>
+      <w:pPr>
+        <w:pStyle w:val="CodeWithinBulletsPACKT"/>
+        <w:ind w:left="720"/>
+      </w:pPr>
+      <w:r>
+        <w:t xml:space="preserve">      </w:t>
+      </w:r>
+      <w:proofErr w:type="gramStart"/>
+      <w:r>
+        <w:t>for</w:t>
+      </w:r>
+      <w:proofErr w:type="gramEnd"/>
+      <w:r>
+        <w:t xml:space="preserve"> ( </w:t>
+      </w:r>
+      <w:proofErr w:type="spellStart"/>
+      <w:r>
+        <w:t>int</w:t>
+      </w:r>
+      <w:proofErr w:type="spellEnd"/>
+      <w:r>
+        <w:t xml:space="preserve"> k = 0; k &lt; dimension; k++ ){</w:t>
+      </w:r>
+    </w:p>
+    <w:p>
+      <w:pPr>
+        <w:pStyle w:val="CodeWithinBulletsPACKT"/>
+      </w:pPr>
+      <w:r>
+        <w:t xml:space="preserve">    </w:t>
+      </w:r>
+      <w:proofErr w:type="spellStart"/>
+      <w:proofErr w:type="gramStart"/>
+      <w:r>
+        <w:t>matrixBuf</w:t>
+      </w:r>
+      <w:proofErr w:type="spellEnd"/>
+      <w:r>
+        <w:t>[</w:t>
+      </w:r>
+      <w:proofErr w:type="gramEnd"/>
+      <w:r>
+        <w:t>instance</w:t>
+      </w:r>
+      <w:r>
+        <w:t xml:space="preserve">++] = </w:t>
+      </w:r>
+      <w:proofErr w:type="spellStart"/>
+      <w:r>
+        <w:t>projectionMatrix</w:t>
+      </w:r>
+      <w:proofErr w:type="spellEnd"/>
+      <w:r>
+        <w:t xml:space="preserve"> *</w:t>
+      </w:r>
+    </w:p>
+    <w:p>
+      <w:pPr>
+        <w:pStyle w:val="CodeWithinBulletsPACKT"/>
+        <w:ind w:left="1800" w:firstLine="360"/>
+      </w:pPr>
+      <w:r>
+        <w:t xml:space="preserve"> </w:t>
+      </w:r>
+      <w:proofErr w:type="spellStart"/>
+      <w:proofErr w:type="gramStart"/>
+      <w:r>
+        <w:t>viewMatrix</w:t>
+      </w:r>
+      <w:proofErr w:type="spellEnd"/>
+      <w:proofErr w:type="gramEnd"/>
+      <w:r>
+        <w:t xml:space="preserve"> * </w:t>
+      </w:r>
+      <w:proofErr w:type="spellStart"/>
+      <w:r>
+        <w:t>glm</w:t>
+      </w:r>
+      <w:proofErr w:type="spellEnd"/>
+      <w:r>
+        <w:t>::translate(</w:t>
+      </w:r>
+      <w:proofErr w:type="spellStart"/>
+      <w:r>
+        <w:t>modelMatrix</w:t>
+      </w:r>
+      <w:proofErr w:type="spellEnd"/>
+      <w:r>
+        <w:t xml:space="preserve">, </w:t>
+      </w:r>
+      <w:proofErr w:type="spellStart"/>
+      <w:r>
+        <w:t>glm</w:t>
+      </w:r>
+      <w:proofErr w:type="spellEnd"/>
+      <w:r>
+        <w:t xml:space="preserve">::vec3( </w:t>
+      </w:r>
+      <w:proofErr w:type="spellStart"/>
+      <w:r>
+        <w:t>i</w:t>
+      </w:r>
+      <w:proofErr w:type="spellEnd"/>
+      <w:r>
+        <w:t xml:space="preserve">*distance , j*distance, k*distance)) * </w:t>
+      </w:r>
+      <w:proofErr w:type="spellStart"/>
       <w:r>
         <w:lastRenderedPageBreak/>
-        <w:t>(-distance*dimension/4,-distance*dimension/4, -distance*dimension/4);</w:t>
-      </w:r>
-    </w:p>
-    <w:p>
-      <w:pPr>
-        <w:pStyle w:val="CodeWithinBulletsPACKT"/>
-        <w:ind w:left="720"/>
-      </w:pPr>
-      <w:r>
-        <w:t xml:space="preserve">   glm::mat4 projectionMatrix = *TransformObj-&gt;</w:t>
-      </w:r>
-    </w:p>
-    <w:p>
-      <w:pPr>
-        <w:pStyle w:val="CodeWithinBulletsPACKT"/>
-        <w:ind w:left="2880" w:firstLine="360"/>
-      </w:pPr>
-      <w:r>
-        <w:t>TransformGetProjectionMatrix();</w:t>
-      </w:r>
-    </w:p>
-    <w:p>
-      <w:pPr>
-        <w:pStyle w:val="CodeWithinBulletsPACKT"/>
-        <w:ind w:left="720"/>
-      </w:pPr>
-      <w:r>
-        <w:t xml:space="preserve">    glm::mat4 modelMatrix = *TransformObj-&gt;</w:t>
-      </w:r>
-    </w:p>
-    <w:p>
-      <w:pPr>
-        <w:pStyle w:val="CodeWithinBulletsPACKT"/>
-        <w:ind w:left="2880" w:firstLine="360"/>
-      </w:pPr>
-      <w:r>
-        <w:t>TransformGetModelMatrix();</w:t>
-      </w:r>
-    </w:p>
-    <w:p>
-      <w:pPr>
-        <w:pStyle w:val="CodeWithinBulletsPACKT"/>
-        <w:ind w:left="720"/>
-      </w:pPr>
-      <w:r>
-        <w:t xml:space="preserve">    glm::mat4 viewMatrix = *TransformObj-&gt;</w:t>
-      </w:r>
-    </w:p>
-    <w:p>
-      <w:pPr>
-        <w:pStyle w:val="CodeWithinBulletsPACKT"/>
-        <w:ind w:left="2880" w:firstLine="360"/>
-      </w:pPr>
-      <w:r>
-        <w:t>TransformGetViewMatrix();</w:t>
-      </w:r>
-    </w:p>
-    <w:p>
-      <w:pPr>
-        <w:pStyle w:val="CodeWithinBulletsPACKT"/>
-        <w:ind w:left="720"/>
-      </w:pPr>
-      <w:r>
-        <w:t xml:space="preserve">    int </w:t>
-      </w:r>
-      <w:r>
-        <w:t>instance</w:t>
-      </w:r>
-      <w:r>
-        <w:t>= 0;</w:t>
-      </w:r>
-    </w:p>
-    <w:p>
-      <w:pPr>
-        <w:pStyle w:val="CodeWithinBulletsPACKT"/>
-        <w:ind w:left="720"/>
-      </w:pPr>
-      <w:r>
-        <w:t xml:space="preserve">    for ( int i = 0; i &lt; dimension; i++ ){</w:t>
-      </w:r>
-    </w:p>
-    <w:p>
-      <w:pPr>
-        <w:pStyle w:val="CodeWithinBulletsPACKT"/>
-        <w:ind w:left="720"/>
-      </w:pPr>
-      <w:r>
-        <w:t xml:space="preserve">     for ( int j = 0; j &lt; dimension; j++ ){</w:t>
-      </w:r>
-    </w:p>
-    <w:p>
-      <w:pPr>
-        <w:pStyle w:val="CodeWithinBulletsPACKT"/>
-        <w:ind w:left="720"/>
-      </w:pPr>
-      <w:r>
-        <w:t xml:space="preserve">      for ( int k = 0; k &lt; dimension; k++ ){</w:t>
-      </w:r>
-    </w:p>
-    <w:p>
-      <w:pPr>
-        <w:pStyle w:val="CodeWithinBulletsPACKT"/>
-      </w:pPr>
-      <w:r>
-        <w:t xml:space="preserve">    matrixBuf[</w:t>
-      </w:r>
-      <w:r>
-        <w:t>instance</w:t>
-      </w:r>
-      <w:r>
-        <w:t>++] = projectionMatrix *</w:t>
-      </w:r>
-    </w:p>
-    <w:p>
-      <w:pPr>
-        <w:pStyle w:val="CodeWithinBulletsPACKT"/>
-        <w:ind w:left="1800" w:firstLine="360"/>
-      </w:pPr>
-      <w:r>
-        <w:t xml:space="preserve"> viewMatrix * glm::translate(modelMatrix, glm::vec3( i*distance , j*distance, k*distance)) * glm::rotate( modelMatrix, l, glm::vec3(1.0, 0.0, 0.0));</w:t>
+        <w:t>glm</w:t>
+      </w:r>
+      <w:proofErr w:type="spellEnd"/>
+      <w:r>
+        <w:t xml:space="preserve">::rotate( </w:t>
+      </w:r>
+      <w:proofErr w:type="spellStart"/>
+      <w:r>
+        <w:t>modelMatrix</w:t>
+      </w:r>
+      <w:proofErr w:type="spellEnd"/>
+      <w:r>
+        <w:t xml:space="preserve">, l, </w:t>
+      </w:r>
+      <w:proofErr w:type="spellStart"/>
+      <w:r>
+        <w:t>glm</w:t>
+      </w:r>
+      <w:proofErr w:type="spellEnd"/>
+      <w:r>
+        <w:t>::vec3(1.0, 0.0, 0.0));</w:t>
       </w:r>
     </w:p>
     <w:p>
@@ -3962,33 +7594,74 @@
         <w:ind w:left="720"/>
       </w:pPr>
       <w:r>
-        <w:t xml:space="preserve">    glUnmapBuffer ( GL_ARRAY_BUFFER );</w:t>
-      </w:r>
-    </w:p>
-    <w:p>
-      <w:pPr>
-        <w:pStyle w:val="CodeWithinBulletsPACKT"/>
-        <w:ind w:left="720"/>
-      </w:pPr>
-      <w:r>
         <w:t xml:space="preserve">    </w:t>
       </w:r>
-    </w:p>
-    <w:p>
-      <w:pPr>
-        <w:pStyle w:val="CodeWithinBulletsPACKT"/>
-        <w:ind w:left="720"/>
-      </w:pPr>
-      <w:r>
-        <w:t xml:space="preserve">    glBindVertexArray(Vertex_VAO_Id);</w:t>
-      </w:r>
-    </w:p>
-    <w:p>
-      <w:pPr>
-        <w:pStyle w:val="CodeWithinBulletsPACKT"/>
-      </w:pPr>
-      <w:r>
-        <w:t xml:space="preserve"> glDrawElementsInstanced(GL_TRIANGLES,36,</w:t>
+      <w:proofErr w:type="spellStart"/>
+      <w:proofErr w:type="gramStart"/>
+      <w:r>
+        <w:t>glUnmapBuffer</w:t>
+      </w:r>
+      <w:proofErr w:type="spellEnd"/>
+      <w:proofErr w:type="gramEnd"/>
+      <w:r>
+        <w:t xml:space="preserve"> ( GL_ARRAY_BUFFER );</w:t>
+      </w:r>
+    </w:p>
+    <w:p>
+      <w:pPr>
+        <w:pStyle w:val="CodeWithinBulletsPACKT"/>
+        <w:ind w:left="720"/>
+      </w:pPr>
+      <w:r>
+        <w:t xml:space="preserve">    </w:t>
+      </w:r>
+    </w:p>
+    <w:p>
+      <w:pPr>
+        <w:pStyle w:val="CodeWithinBulletsPACKT"/>
+        <w:ind w:left="720"/>
+      </w:pPr>
+      <w:r>
+        <w:t xml:space="preserve">    </w:t>
+      </w:r>
+      <w:proofErr w:type="spellStart"/>
+      <w:proofErr w:type="gramStart"/>
+      <w:r>
+        <w:t>glBindVertexArray</w:t>
+      </w:r>
+      <w:proofErr w:type="spellEnd"/>
+      <w:r>
+        <w:t>(</w:t>
+      </w:r>
+      <w:proofErr w:type="spellStart"/>
+      <w:proofErr w:type="gramEnd"/>
+      <w:r>
+        <w:t>Vertex_VAO_Id</w:t>
+      </w:r>
+      <w:proofErr w:type="spellEnd"/>
+      <w:r>
+        <w:t>);</w:t>
+      </w:r>
+    </w:p>
+    <w:p>
+      <w:pPr>
+        <w:pStyle w:val="CodeWithinBulletsPACKT"/>
+      </w:pPr>
+      <w:r>
+        <w:t xml:space="preserve"> </w:t>
+      </w:r>
+      <w:proofErr w:type="spellStart"/>
+      <w:proofErr w:type="gramStart"/>
+      <w:r>
+        <w:t>glDrawElementsInstanced</w:t>
+      </w:r>
+      <w:proofErr w:type="spellEnd"/>
+      <w:r>
+        <w:t>(</w:t>
+      </w:r>
+      <w:proofErr w:type="gramEnd"/>
+      <w:r>
+        <w:t>GL_TRIANGLES,36,</w:t>
       </w:r>
     </w:p>
     <w:p>
@@ -3997,7 +7670,15 @@
         <w:ind w:left="2520"/>
       </w:pPr>
       <w:r>
-        <w:t>GL_UNSIGNED_SHORT, (void*)0, dimension*dimension*dimension);</w:t>
+        <w:t>GL_UNSIGNED_SHORT, (void*</w:t>
+      </w:r>
+      <w:proofErr w:type="gramStart"/>
+      <w:r>
+        <w:t>)0</w:t>
+      </w:r>
+      <w:proofErr w:type="gramEnd"/>
+      <w:r>
+        <w:t>, dimension*dimension*dimension);</w:t>
       </w:r>
     </w:p>
     <w:p>
@@ -4022,10 +7703,42 @@
         <w:pStyle w:val="NormalPACKT"/>
       </w:pPr>
       <w:r>
-        <w:t>The application first compiles the shader programs, this allows to aware of all generic attribute locations used in the shader program. Create a VBO of 1000 matrix elements, each element represents a transformation matrix, t</w:t>
-      </w:r>
-      <w:r>
-        <w:t>his matrix element is updated with new values of the transformation every frame in the RenderCube function.</w:t>
+        <w:t xml:space="preserve">The application first compiles the </w:t>
+      </w:r>
+      <w:proofErr w:type="spellStart"/>
+      <w:r>
+        <w:t>shader</w:t>
+      </w:r>
+      <w:proofErr w:type="spellEnd"/>
+      <w:r>
+        <w:t xml:space="preserve"> programs, this allows </w:t>
+      </w:r>
+      <w:proofErr w:type="spellStart"/>
+      <w:r>
+        <w:t>to</w:t>
+      </w:r>
+      <w:proofErr w:type="spellEnd"/>
+      <w:r>
+        <w:t xml:space="preserve"> aware of all generic attribute locations used in the </w:t>
+      </w:r>
+      <w:proofErr w:type="spellStart"/>
+      <w:r>
+        <w:t>shader</w:t>
+      </w:r>
+      <w:proofErr w:type="spellEnd"/>
+      <w:r>
+        <w:t xml:space="preserve"> program. Create a VBO of 1000 matrix elements, each element represents a transformation matrix, t</w:t>
+      </w:r>
+      <w:r>
+        <w:t xml:space="preserve">his matrix element is updated with new values of the transformation every frame in the </w:t>
+      </w:r>
+      <w:proofErr w:type="spellStart"/>
+      <w:r>
+        <w:t>RenderCube</w:t>
+      </w:r>
+      <w:proofErr w:type="spellEnd"/>
+      <w:r>
+        <w:t xml:space="preserve"> function.</w:t>
       </w:r>
       <w:r>
         <w:t xml:space="preserve"> </w:t>
@@ -4044,12 +7757,14 @@
         </w:rPr>
         <w:t xml:space="preserve">The generic attributes are first enabled using </w:t>
       </w:r>
+      <w:proofErr w:type="spellStart"/>
       <w:r>
         <w:rPr>
           <w:rStyle w:val="CodeInTextPACKT"/>
         </w:rPr>
         <w:t>glEnableVertexAttribArray</w:t>
       </w:r>
+      <w:proofErr w:type="spellEnd"/>
       <w:r>
         <w:rPr>
           <w:lang w:val="en-GB"/>
@@ -4074,17 +7789,33 @@
         </w:rPr>
         <w:t xml:space="preserve">he data array is attached to the generic location with </w:t>
       </w:r>
+      <w:proofErr w:type="spellStart"/>
       <w:r>
         <w:rPr>
           <w:rStyle w:val="CodeInTextPACKT"/>
         </w:rPr>
         <w:t>glVertexAttribPointer</w:t>
       </w:r>
-      <w:r>
-        <w:rPr>
-          <w:lang w:val="en-GB"/>
-        </w:rPr>
-        <w:t>. The below image shows how the OpenGL ES program API is attached to the layout location of the vertex shader to send data.</w:t>
+      <w:proofErr w:type="spellEnd"/>
+      <w:r>
+        <w:rPr>
+          <w:lang w:val="en-GB"/>
+        </w:rPr>
+        <w:t xml:space="preserve">. The below image shows how the OpenGL ES program API is attached to the layout location of the vertex </w:t>
+      </w:r>
+      <w:proofErr w:type="spellStart"/>
+      <w:r>
+        <w:rPr>
+          <w:lang w:val="en-GB"/>
+        </w:rPr>
+        <w:t>shader</w:t>
+      </w:r>
+      <w:proofErr w:type="spellEnd"/>
+      <w:r>
+        <w:rPr>
+          <w:lang w:val="en-GB"/>
+        </w:rPr>
+        <w:t xml:space="preserve"> to send data.</w:t>
       </w:r>
     </w:p>
     <w:p>
@@ -4097,7 +7828,6 @@
           <w:noProof/>
           <w:lang w:val="en-US"/>
         </w:rPr>
-        <w:lastRenderedPageBreak/>
         <w:drawing>
           <wp:inline distT="0" distB="0" distL="0" distR="0" wp14:anchorId="102762BC" wp14:editId="3903A878">
             <wp:extent cx="4054629" cy="2821070"/>
@@ -4116,7 +7846,7 @@
                     </pic:cNvPicPr>
                   </pic:nvPicPr>
                   <pic:blipFill>
-                    <a:blip r:embed="rId15"/>
+                    <a:blip r:embed="rId16"/>
                     <a:stretch>
                       <a:fillRect/>
                     </a:stretch>
@@ -4170,6 +7900,7 @@
         <w:rPr>
           <w:lang w:val="en-GB"/>
         </w:rPr>
+        <w:lastRenderedPageBreak/>
         <w:t>Insert image 5527OT_0</w:t>
       </w:r>
       <w:r>
@@ -4197,7 +7928,15 @@
         <w:pStyle w:val="NormalPACKT"/>
       </w:pPr>
       <w:r>
-        <w:t>This should be noted that the generic attributes are sent as a group of 4, therefore for a 4x4 matrix we need 4 attribute locations. The start location of the attribute should be mention into the vertex shader using layout qualifier.</w:t>
+        <w:t xml:space="preserve">This should be noted that the generic attributes are sent as a group of 4, therefore for a 4x4 matrix we need 4 attribute locations. The start location of the attribute should be mention into the vertex </w:t>
+      </w:r>
+      <w:proofErr w:type="spellStart"/>
+      <w:r>
+        <w:t>shader</w:t>
+      </w:r>
+      <w:proofErr w:type="spellEnd"/>
+      <w:r>
+        <w:t xml:space="preserve"> using layout qualifier.</w:t>
       </w:r>
     </w:p>
     <w:p>
@@ -4270,7 +8009,7 @@
                     </pic:cNvPicPr>
                   </pic:nvPicPr>
                   <pic:blipFill>
-                    <a:blip r:embed="rId16">
+                    <a:blip r:embed="rId17">
                       <a:extLst>
                         <a:ext uri="{28A0092B-C50C-407E-A947-70E740481C1C}">
                           <a14:useLocalDpi xmlns:a14="http://schemas.microsoft.com/office/drawing/2010/main" val="0"/>
@@ -4314,7 +8053,6 @@
         <w:rPr>
           <w:lang w:val="en-GB"/>
         </w:rPr>
-        <w:lastRenderedPageBreak/>
         <w:t>Inser6t image 5527OT_0</w:t>
       </w:r>
       <w:r>
@@ -4434,8 +8172,16 @@
         <w:rPr>
           <w:rStyle w:val="CodeInTextPACKT"/>
         </w:rPr>
-        <w:t>2,3,4,5</w:t>
-      </w:r>
+        <w:t>2</w:t>
+      </w:r>
+      <w:proofErr w:type="gramStart"/>
+      <w:r>
+        <w:rPr>
+          <w:rStyle w:val="CodeInTextPACKT"/>
+        </w:rPr>
+        <w:t>,3,4,5</w:t>
+      </w:r>
+      <w:proofErr w:type="gramEnd"/>
       <w:r>
         <w:rPr>
           <w:lang w:val="en-GB"/>
@@ -4492,12 +8238,14 @@
         </w:rPr>
         <w:t xml:space="preserve">The </w:t>
       </w:r>
+      <w:proofErr w:type="spellStart"/>
       <w:r>
         <w:rPr>
           <w:rStyle w:val="CodeInTextPACKT"/>
         </w:rPr>
         <w:t>glVertexAttribDivisor</w:t>
       </w:r>
+      <w:proofErr w:type="spellEnd"/>
       <w:r>
         <w:rPr>
           <w:lang w:val="en-GB"/>
@@ -4545,6 +8293,7 @@
           <w:rFonts w:ascii="Arial" w:hAnsi="Arial"/>
           <w:b/>
         </w:rPr>
+        <w:lastRenderedPageBreak/>
         <w:commentReference w:id="4"/>
       </w:r>
       <w:commentRangeEnd w:id="4"/>
@@ -4564,11 +8313,61 @@
           <w:lang w:val="en-GB"/>
         </w:rPr>
       </w:pPr>
+      <w:proofErr w:type="gramStart"/>
       <w:r>
         <w:rPr>
           <w:rStyle w:val="CodeInTextPACKT"/>
         </w:rPr>
-        <w:t>void glVertexAttribDivisor(GLuint index, GLuint divisor);</w:t>
+        <w:t>void</w:t>
+      </w:r>
+      <w:proofErr w:type="gramEnd"/>
+      <w:r>
+        <w:rPr>
+          <w:rStyle w:val="CodeInTextPACKT"/>
+        </w:rPr>
+        <w:t xml:space="preserve"> </w:t>
+      </w:r>
+      <w:proofErr w:type="spellStart"/>
+      <w:r>
+        <w:rPr>
+          <w:rStyle w:val="CodeInTextPACKT"/>
+        </w:rPr>
+        <w:t>glVertexAttribDivisor</w:t>
+      </w:r>
+      <w:proofErr w:type="spellEnd"/>
+      <w:r>
+        <w:rPr>
+          <w:rStyle w:val="CodeInTextPACKT"/>
+        </w:rPr>
+        <w:t>(</w:t>
+      </w:r>
+      <w:proofErr w:type="spellStart"/>
+      <w:r>
+        <w:rPr>
+          <w:rStyle w:val="CodeInTextPACKT"/>
+        </w:rPr>
+        <w:t>GLuint</w:t>
+      </w:r>
+      <w:proofErr w:type="spellEnd"/>
+      <w:r>
+        <w:rPr>
+          <w:rStyle w:val="CodeInTextPACKT"/>
+        </w:rPr>
+        <w:t xml:space="preserve"> index, </w:t>
+      </w:r>
+      <w:proofErr w:type="spellStart"/>
+      <w:r>
+        <w:rPr>
+          <w:rStyle w:val="CodeInTextPACKT"/>
+        </w:rPr>
+        <w:t>GLuint</w:t>
+      </w:r>
+      <w:proofErr w:type="spellEnd"/>
+      <w:r>
+        <w:rPr>
+          <w:rStyle w:val="CodeInTextPACKT"/>
+        </w:rPr>
+        <w:t xml:space="preserve"> divisor);</w:t>
       </w:r>
     </w:p>
     <w:tbl>
@@ -4687,14 +8486,33 @@
             <w:r>
               <w:t>n</w:t>
             </w:r>
+            <w:proofErr w:type="spellStart"/>
             <w:r>
               <w:rPr>
                 <w:lang w:val="en-GB"/>
               </w:rPr>
-              <w:t>umber of instances that will pass between updates of the generic attribu</w:t>
+              <w:t>umber</w:t>
+            </w:r>
+            <w:proofErr w:type="spellEnd"/>
+            <w:r>
+              <w:rPr>
+                <w:lang w:val="en-GB"/>
+              </w:rPr>
+              <w:t xml:space="preserve"> of instances that will pass between updates of the generic </w:t>
+            </w:r>
+            <w:proofErr w:type="spellStart"/>
+            <w:r>
+              <w:rPr>
+                <w:lang w:val="en-GB"/>
+              </w:rPr>
+              <w:t>attribu</w:t>
             </w:r>
             <w:r>
-              <w:t>te at slot </w:t>
+              <w:t>te</w:t>
+            </w:r>
+            <w:proofErr w:type="spellEnd"/>
+            <w:r>
+              <w:t xml:space="preserve"> at slot </w:t>
             </w:r>
             <w:r>
               <w:rPr>
@@ -4800,11 +8618,61 @@
           <w:rStyle w:val="CodeInTextPACKT"/>
         </w:rPr>
       </w:pPr>
+      <w:proofErr w:type="gramStart"/>
       <w:r>
         <w:rPr>
           <w:rStyle w:val="CodeInTextPACKT"/>
         </w:rPr>
-        <w:t xml:space="preserve">void glDrawElementsInstanced(GLenum mode, GLsizei count, </w:t>
+        <w:t>void</w:t>
+      </w:r>
+      <w:proofErr w:type="gramEnd"/>
+      <w:r>
+        <w:rPr>
+          <w:rStyle w:val="CodeInTextPACKT"/>
+        </w:rPr>
+        <w:t xml:space="preserve"> </w:t>
+      </w:r>
+      <w:proofErr w:type="spellStart"/>
+      <w:r>
+        <w:rPr>
+          <w:rStyle w:val="CodeInTextPACKT"/>
+        </w:rPr>
+        <w:t>glDrawElementsInstanced</w:t>
+      </w:r>
+      <w:proofErr w:type="spellEnd"/>
+      <w:r>
+        <w:rPr>
+          <w:rStyle w:val="CodeInTextPACKT"/>
+        </w:rPr>
+        <w:t>(</w:t>
+      </w:r>
+      <w:proofErr w:type="spellStart"/>
+      <w:r>
+        <w:rPr>
+          <w:rStyle w:val="CodeInTextPACKT"/>
+        </w:rPr>
+        <w:t>GLenum</w:t>
+      </w:r>
+      <w:proofErr w:type="spellEnd"/>
+      <w:r>
+        <w:rPr>
+          <w:rStyle w:val="CodeInTextPACKT"/>
+        </w:rPr>
+        <w:t xml:space="preserve"> mode, </w:t>
+      </w:r>
+      <w:proofErr w:type="spellStart"/>
+      <w:r>
+        <w:rPr>
+          <w:rStyle w:val="CodeInTextPACKT"/>
+        </w:rPr>
+        <w:t>GLsizei</w:t>
+      </w:r>
+      <w:proofErr w:type="spellEnd"/>
+      <w:r>
+        <w:rPr>
+          <w:rStyle w:val="CodeInTextPACKT"/>
+        </w:rPr>
+        <w:t xml:space="preserve"> count, </w:t>
       </w:r>
     </w:p>
     <w:p>
@@ -4815,11 +8683,61 @@
           <w:rStyle w:val="CodeInTextPACKT"/>
         </w:rPr>
       </w:pPr>
+      <w:proofErr w:type="spellStart"/>
       <w:r>
         <w:rPr>
           <w:rStyle w:val="CodeInTextPACKT"/>
         </w:rPr>
-        <w:t>GLenum type, const void * indices, GLsizei primcount);</w:t>
+        <w:t>GLenum</w:t>
+      </w:r>
+      <w:proofErr w:type="spellEnd"/>
+      <w:r>
+        <w:rPr>
+          <w:rStyle w:val="CodeInTextPACKT"/>
+        </w:rPr>
+        <w:t xml:space="preserve"> type, </w:t>
+      </w:r>
+      <w:proofErr w:type="spellStart"/>
+      <w:r>
+        <w:rPr>
+          <w:rStyle w:val="CodeInTextPACKT"/>
+        </w:rPr>
+        <w:t>const</w:t>
+      </w:r>
+      <w:proofErr w:type="spellEnd"/>
+      <w:r>
+        <w:rPr>
+          <w:rStyle w:val="CodeInTextPACKT"/>
+        </w:rPr>
+        <w:t xml:space="preserve"> void * indices, </w:t>
+      </w:r>
+      <w:proofErr w:type="spellStart"/>
+      <w:r>
+        <w:rPr>
+          <w:rStyle w:val="CodeInTextPACKT"/>
+        </w:rPr>
+        <w:t>GLsizei</w:t>
+      </w:r>
+      <w:proofErr w:type="spellEnd"/>
+      <w:r>
+        <w:rPr>
+          <w:rStyle w:val="CodeInTextPACKT"/>
+        </w:rPr>
+        <w:t xml:space="preserve"> </w:t>
+      </w:r>
+      <w:proofErr w:type="spellStart"/>
+      <w:r>
+        <w:rPr>
+          <w:rStyle w:val="CodeInTextPACKT"/>
+        </w:rPr>
+        <w:t>primcount</w:t>
+      </w:r>
+      <w:proofErr w:type="spellEnd"/>
+      <w:r>
+        <w:rPr>
+          <w:rStyle w:val="CodeInTextPACKT"/>
+        </w:rPr>
+        <w:t>);</w:t>
       </w:r>
     </w:p>
     <w:p>
@@ -4849,12 +8767,6 @@
       <w:tblGrid>
         <w:gridCol w:w="1669"/>
         <w:gridCol w:w="4860"/>
-        <w:tblGridChange w:id="5">
-          <w:tblGrid>
-            <w:gridCol w:w="1669"/>
-            <w:gridCol w:w="4860"/>
-          </w:tblGrid>
-        </w:tblGridChange>
       </w:tblGrid>
       <w:tr>
         <w:tc>
@@ -4979,6 +8891,7 @@
               </w:rPr>
               <w:t xml:space="preserve"> by </w:t>
             </w:r>
+            <w:proofErr w:type="spellStart"/>
             <w:r>
               <w:rPr>
                 <w:rStyle w:val="CodeInTextPACKT"/>
@@ -4986,18 +8899,12 @@
               </w:rPr>
               <w:t>glDrawElementsInstanced</w:t>
             </w:r>
+            <w:proofErr w:type="spellEnd"/>
             <w:r>
               <w:rPr>
                 <w:lang w:val="en-GB"/>
               </w:rPr>
-              <w:t xml:space="preserve">, specify the </w:t>
-            </w:r>
-            <w:r>
-              <w:rPr>
-                <w:lang w:val="en-GB"/>
-              </w:rPr>
-              <w:lastRenderedPageBreak/>
-              <w:t>data type of the indices stored</w:t>
+              <w:t>, specify the data type of the indices stored</w:t>
             </w:r>
           </w:p>
         </w:tc>
@@ -5018,7 +8925,6 @@
               <w:rPr>
                 <w:rStyle w:val="CodeInTextPACKT"/>
               </w:rPr>
-              <w:lastRenderedPageBreak/>
               <w:t>indices</w:t>
             </w:r>
           </w:p>
@@ -5058,19 +8964,30 @@
                 <w:lang w:val="en-GB"/>
               </w:rPr>
             </w:pPr>
+            <w:proofErr w:type="spellStart"/>
             <w:r>
               <w:rPr>
                 <w:rStyle w:val="CodeInTextPACKT"/>
               </w:rPr>
               <w:t>prim</w:t>
             </w:r>
+            <w:commentRangeStart w:id="5"/>
             <w:commentRangeStart w:id="6"/>
-            <w:commentRangeStart w:id="7"/>
             <w:r>
               <w:rPr>
                 <w:rStyle w:val="CodeInTextPACKT"/>
               </w:rPr>
               <w:t>Count</w:t>
+            </w:r>
+            <w:commentRangeEnd w:id="5"/>
+            <w:proofErr w:type="spellEnd"/>
+            <w:r>
+              <w:rPr>
+                <w:rStyle w:val="CommentReference"/>
+                <w:rFonts w:ascii="Calibri" w:hAnsi="Calibri"/>
+                <w:lang w:val="x-none" w:eastAsia="x-none"/>
+              </w:rPr>
+              <w:commentReference w:id="5"/>
             </w:r>
             <w:commentRangeEnd w:id="6"/>
             <w:r>
@@ -5080,15 +8997,6 @@
                 <w:lang w:val="x-none" w:eastAsia="x-none"/>
               </w:rPr>
               <w:commentReference w:id="6"/>
-            </w:r>
-            <w:commentRangeEnd w:id="7"/>
-            <w:r>
-              <w:rPr>
-                <w:rStyle w:val="CommentReference"/>
-                <w:rFonts w:ascii="Calibri" w:hAnsi="Calibri"/>
-                <w:lang w:val="x-none" w:eastAsia="x-none"/>
-              </w:rPr>
-              <w:commentReference w:id="7"/>
             </w:r>
           </w:p>
         </w:tc>
@@ -5137,24 +9045,28 @@
         </w:rPr>
         <w:t xml:space="preserve">In the present recipe, the </w:t>
       </w:r>
+      <w:proofErr w:type="spellStart"/>
       <w:r>
         <w:rPr>
           <w:rStyle w:val="CodeInTextPACKT"/>
         </w:rPr>
         <w:t>glDrawElementsInstanced</w:t>
       </w:r>
+      <w:proofErr w:type="spellEnd"/>
       <w:r>
         <w:rPr>
           <w:lang w:val="en-GB"/>
         </w:rPr>
         <w:t xml:space="preserve"> API is used to render multiple instances of the same object, this API works in conjunction with another API called </w:t>
       </w:r>
+      <w:proofErr w:type="spellStart"/>
       <w:r>
         <w:rPr>
           <w:rStyle w:val="CodeInTextPACKT"/>
         </w:rPr>
         <w:t>glVertexAttribDivisor</w:t>
       </w:r>
+      <w:proofErr w:type="spellEnd"/>
       <w:r>
         <w:rPr>
           <w:lang w:val="en-GB"/>
@@ -5168,17 +9080,39 @@
         </w:rPr>
         <w:t>I</w:t>
       </w:r>
-      <w:r>
-        <w:rPr>
-          <w:lang w:val="en-GB"/>
-        </w:rPr>
-        <w:t>n order to update the VBO matrix elements, buffer mapping is used which is an efficient way to update the buffer elements.</w:t>
-      </w:r>
-      <w:r>
-        <w:rPr>
-          <w:lang w:val="en-GB"/>
-        </w:rPr>
-        <w:t xml:space="preserve"> If the geometric data not index but it is array based then glDrawArraysInstaced can be used, which accepts almost same parameters, please refer to online OpenGL ES 3.0 reference manual for more info. </w:t>
+      <w:proofErr w:type="spellStart"/>
+      <w:r>
+        <w:rPr>
+          <w:lang w:val="en-GB"/>
+        </w:rPr>
+        <w:t>n</w:t>
+      </w:r>
+      <w:proofErr w:type="spellEnd"/>
+      <w:r>
+        <w:rPr>
+          <w:lang w:val="en-GB"/>
+        </w:rPr>
+        <w:t xml:space="preserve"> order to update the VBO matrix elements, buffer mapping is used which is an efficient way to update the buffer elements.</w:t>
+      </w:r>
+      <w:r>
+        <w:rPr>
+          <w:lang w:val="en-GB"/>
+        </w:rPr>
+        <w:t xml:space="preserve"> If the geometric data not index but it is array based then </w:t>
+      </w:r>
+      <w:proofErr w:type="spellStart"/>
+      <w:r>
+        <w:rPr>
+          <w:lang w:val="en-GB"/>
+        </w:rPr>
+        <w:t>glDrawArraysInstaced</w:t>
+      </w:r>
+      <w:proofErr w:type="spellEnd"/>
+      <w:r>
+        <w:rPr>
+          <w:lang w:val="en-GB"/>
+        </w:rPr>
+        <w:t xml:space="preserve"> can be used, which accepts almost same parameters, please refer to online OpenGL ES 3.0 reference manual for more info. </w:t>
       </w:r>
     </w:p>
     <w:p>
@@ -5208,12 +9142,14 @@
         </w:rPr>
         <w:t xml:space="preserve">The second attribute of </w:t>
       </w:r>
+      <w:proofErr w:type="spellStart"/>
       <w:r>
         <w:rPr>
           <w:rStyle w:val="CodeInTextPACKT"/>
         </w:rPr>
         <w:t>glVertexAttribDivisor</w:t>
       </w:r>
+      <w:proofErr w:type="spellEnd"/>
       <w:r>
         <w:rPr>
           <w:rFonts w:ascii="Lucida Console" w:hAnsi="Lucida Console" w:cs="Arial"/>
@@ -5240,7 +9176,28 @@
         <w:rPr>
           <w:lang w:val="en-GB"/>
         </w:rPr>
-        <w:t xml:space="preserve">the divisor, this divisor helps in calculating instance ID from the total number of instances. The below image shows a trivial example of working logic of this API, in this we have assumed that there are a total 5 instances to be rendered and it contains 5 matrices. When Divisor is 5 – it produced 5 instance ID of the (0, 1, 2, 3, 4) this instance ID will be used as an index to Transformation Matrix array. Similarly, for the case of 2 it generates 3 instances (0, 1, 2) and 2 instances(0,1) when it is 3. </w:t>
+        <w:t xml:space="preserve">the divisor, this divisor helps in calculating instance ID from the total number of instances. The below image shows a trivial example of working logic of this API, in this we have assumed that there are a total 5 instances to be rendered and it contains 5 matrices. When Divisor is 5 – it produced 5 instance ID of the (0, 1, 2, 3, 4) this instance ID will be used as an index to </w:t>
+      </w:r>
+      <w:r>
+        <w:rPr>
+          <w:lang w:val="en-GB"/>
+        </w:rPr>
+        <w:lastRenderedPageBreak/>
+        <w:t xml:space="preserve">Transformation Matrix array. Similarly, for the case of 2 it generates 3 instances (0, 1, 2) and 2 </w:t>
+      </w:r>
+      <w:proofErr w:type="gramStart"/>
+      <w:r>
+        <w:rPr>
+          <w:lang w:val="en-GB"/>
+        </w:rPr>
+        <w:t>instances(</w:t>
+      </w:r>
+      <w:proofErr w:type="gramEnd"/>
+      <w:r>
+        <w:rPr>
+          <w:lang w:val="en-GB"/>
+        </w:rPr>
+        <w:t xml:space="preserve">0,1) when it is 3. </w:t>
       </w:r>
     </w:p>
     <w:p>
@@ -5273,7 +9230,7 @@
                     </pic:cNvPicPr>
                   </pic:nvPicPr>
                   <pic:blipFill>
-                    <a:blip r:embed="rId17">
+                    <a:blip r:embed="rId18">
                       <a:extLst>
                         <a:ext uri="{28A0092B-C50C-407E-A947-70E740481C1C}">
                           <a14:useLocalDpi xmlns:a14="http://schemas.microsoft.com/office/drawing/2010/main" val="0"/>
@@ -5349,8 +9306,8 @@
       </w:pPr>
     </w:p>
     <w:sectPr>
-      <w:footerReference w:type="even" r:id="rId18"/>
-      <w:footerReference w:type="default" r:id="rId19"/>
+      <w:footerReference w:type="even" r:id="rId19"/>
+      <w:footerReference w:type="default" r:id="rId20"/>
       <w:pgSz w:w="12240" w:h="15840" w:code="1"/>
       <w:pgMar w:top="2347" w:right="2160" w:bottom="2707" w:left="2160" w:header="1973" w:footer="2347" w:gutter="0"/>
       <w:cols w:space="720"/>
@@ -5407,7 +9364,7 @@
       </w:r>
     </w:p>
   </w:comment>
-  <w:comment w:id="6" w:author="Brian" w:date="2014-12-23T08:51:00Z" w:initials="B">
+  <w:comment w:id="5" w:author="Brian" w:date="2014-12-23T08:51:00Z" w:initials="B">
     <w:p>
       <w:pPr>
         <w:pStyle w:val="CommentText"/>
@@ -5421,15 +9378,19 @@
         </w:rPr>
         <w:annotationRef/>
       </w:r>
+      <w:proofErr w:type="spellStart"/>
+      <w:proofErr w:type="gramStart"/>
       <w:r>
         <w:rPr>
           <w:lang w:val="en-GB"/>
         </w:rPr>
         <w:t>primcount</w:t>
       </w:r>
+      <w:proofErr w:type="spellEnd"/>
+      <w:proofErr w:type="gramEnd"/>
     </w:p>
   </w:comment>
-  <w:comment w:id="7" w:author="macbook Parminder" w:date="2015-04-26T11:12:00Z" w:initials="mP">
+  <w:comment w:id="6" w:author="macbook Parminder" w:date="2015-04-26T11:12:00Z" w:initials="mP">
     <w:p>
       <w:pPr>
         <w:pStyle w:val="CommentText"/>
@@ -5440,9 +9401,19 @@
         </w:rPr>
         <w:annotationRef/>
       </w:r>
-      <w:r>
-        <w:t>added primcount</w:t>
-      </w:r>
+      <w:proofErr w:type="gramStart"/>
+      <w:r>
+        <w:t>added</w:t>
+      </w:r>
+      <w:proofErr w:type="gramEnd"/>
+      <w:r>
+        <w:t xml:space="preserve"> </w:t>
+      </w:r>
+      <w:proofErr w:type="spellStart"/>
+      <w:r>
+        <w:t>primcount</w:t>
+      </w:r>
+      <w:proofErr w:type="spellEnd"/>
     </w:p>
   </w:comment>
 </w:comments>
@@ -5506,7 +9477,7 @@
       <w:rPr>
         <w:noProof/>
       </w:rPr>
-      <w:t>10</w:t>
+      <w:t>2</w:t>
     </w:r>
     <w:r>
       <w:rPr>
@@ -5534,7 +9505,7 @@
       <w:rPr>
         <w:noProof/>
       </w:rPr>
-      <w:t>11</w:t>
+      <w:t>3</w:t>
     </w:r>
     <w:r>
       <w:rPr>
@@ -6013,6 +9984,95 @@
     </w:lvl>
   </w:abstractNum>
   <w:abstractNum w:abstractNumId="4" w15:restartNumberingAfterBreak="0">
+    <w:nsid w:val="1E4026F2"/>
+    <w:multiLevelType w:val="hybridMultilevel"/>
+    <w:tmpl w:val="EC122F88"/>
+    <w:lvl w:ilvl="0" w:tplc="04090019">
+      <w:start w:val="1"/>
+      <w:numFmt w:val="lowerLetter"/>
+      <w:lvlText w:val="%1."/>
+      <w:lvlJc w:val="left"/>
+      <w:pPr>
+        <w:ind w:left="720" w:hanging="360"/>
+      </w:pPr>
+      <w:rPr>
+        <w:rFonts w:hint="default"/>
+      </w:rPr>
+    </w:lvl>
+    <w:lvl w:ilvl="1" w:tplc="04090019" w:tentative="1">
+      <w:start w:val="1"/>
+      <w:numFmt w:val="lowerLetter"/>
+      <w:lvlText w:val="%2."/>
+      <w:lvlJc w:val="left"/>
+      <w:pPr>
+        <w:ind w:left="1440" w:hanging="360"/>
+      </w:pPr>
+    </w:lvl>
+    <w:lvl w:ilvl="2" w:tplc="0409001B" w:tentative="1">
+      <w:start w:val="1"/>
+      <w:numFmt w:val="lowerRoman"/>
+      <w:lvlText w:val="%3."/>
+      <w:lvlJc w:val="right"/>
+      <w:pPr>
+        <w:ind w:left="2160" w:hanging="180"/>
+      </w:pPr>
+    </w:lvl>
+    <w:lvl w:ilvl="3" w:tplc="0409000F" w:tentative="1">
+      <w:start w:val="1"/>
+      <w:numFmt w:val="decimal"/>
+      <w:lvlText w:val="%4."/>
+      <w:lvlJc w:val="left"/>
+      <w:pPr>
+        <w:ind w:left="2880" w:hanging="360"/>
+      </w:pPr>
+    </w:lvl>
+    <w:lvl w:ilvl="4" w:tplc="04090019" w:tentative="1">
+      <w:start w:val="1"/>
+      <w:numFmt w:val="lowerLetter"/>
+      <w:lvlText w:val="%5."/>
+      <w:lvlJc w:val="left"/>
+      <w:pPr>
+        <w:ind w:left="3600" w:hanging="360"/>
+      </w:pPr>
+    </w:lvl>
+    <w:lvl w:ilvl="5" w:tplc="0409001B" w:tentative="1">
+      <w:start w:val="1"/>
+      <w:numFmt w:val="lowerRoman"/>
+      <w:lvlText w:val="%6."/>
+      <w:lvlJc w:val="right"/>
+      <w:pPr>
+        <w:ind w:left="4320" w:hanging="180"/>
+      </w:pPr>
+    </w:lvl>
+    <w:lvl w:ilvl="6" w:tplc="0409000F" w:tentative="1">
+      <w:start w:val="1"/>
+      <w:numFmt w:val="decimal"/>
+      <w:lvlText w:val="%7."/>
+      <w:lvlJc w:val="left"/>
+      <w:pPr>
+        <w:ind w:left="5040" w:hanging="360"/>
+      </w:pPr>
+    </w:lvl>
+    <w:lvl w:ilvl="7" w:tplc="04090019" w:tentative="1">
+      <w:start w:val="1"/>
+      <w:numFmt w:val="lowerLetter"/>
+      <w:lvlText w:val="%8."/>
+      <w:lvlJc w:val="left"/>
+      <w:pPr>
+        <w:ind w:left="5760" w:hanging="360"/>
+      </w:pPr>
+    </w:lvl>
+    <w:lvl w:ilvl="8" w:tplc="0409001B" w:tentative="1">
+      <w:start w:val="1"/>
+      <w:numFmt w:val="lowerRoman"/>
+      <w:lvlText w:val="%9."/>
+      <w:lvlJc w:val="right"/>
+      <w:pPr>
+        <w:ind w:left="6480" w:hanging="180"/>
+      </w:pPr>
+    </w:lvl>
+  </w:abstractNum>
+  <w:abstractNum w:abstractNumId="5" w15:restartNumberingAfterBreak="0">
     <w:nsid w:val="20627FD3"/>
     <w:multiLevelType w:val="hybridMultilevel"/>
     <w:tmpl w:val="5C1AC030"/>
@@ -6101,7 +10161,7 @@
       </w:pPr>
     </w:lvl>
   </w:abstractNum>
-  <w:abstractNum w:abstractNumId="5" w15:restartNumberingAfterBreak="0">
+  <w:abstractNum w:abstractNumId="6" w15:restartNumberingAfterBreak="0">
     <w:nsid w:val="28503915"/>
     <w:multiLevelType w:val="hybridMultilevel"/>
     <w:tmpl w:val="42A650A0"/>
@@ -6214,7 +10274,7 @@
       </w:rPr>
     </w:lvl>
   </w:abstractNum>
-  <w:abstractNum w:abstractNumId="6" w15:restartNumberingAfterBreak="0">
+  <w:abstractNum w:abstractNumId="7" w15:restartNumberingAfterBreak="0">
     <w:nsid w:val="2F405BBE"/>
     <w:multiLevelType w:val="hybridMultilevel"/>
     <w:tmpl w:val="0D98DB4C"/>
@@ -6328,7 +10388,7 @@
       </w:rPr>
     </w:lvl>
   </w:abstractNum>
-  <w:abstractNum w:abstractNumId="7" w15:restartNumberingAfterBreak="0">
+  <w:abstractNum w:abstractNumId="8" w15:restartNumberingAfterBreak="0">
     <w:nsid w:val="32C03EA4"/>
     <w:multiLevelType w:val="multilevel"/>
     <w:tmpl w:val="F76A5584"/>
@@ -6443,13 +10503,13 @@
       </w:rPr>
     </w:lvl>
   </w:abstractNum>
-  <w:abstractNum w:abstractNumId="8" w15:restartNumberingAfterBreak="0">
+  <w:abstractNum w:abstractNumId="9" w15:restartNumberingAfterBreak="0">
     <w:nsid w:val="34B01141"/>
     <w:multiLevelType w:val="multilevel"/>
     <w:tmpl w:val="D91A43F4"/>
     <w:numStyleLink w:val="NumberedBulletWithinBullet"/>
   </w:abstractNum>
-  <w:abstractNum w:abstractNumId="9" w15:restartNumberingAfterBreak="0">
+  <w:abstractNum w:abstractNumId="10" w15:restartNumberingAfterBreak="0">
     <w:nsid w:val="38D75BB7"/>
     <w:multiLevelType w:val="hybridMultilevel"/>
     <w:tmpl w:val="3708BD92"/>
@@ -6538,7 +10598,7 @@
       </w:pPr>
     </w:lvl>
   </w:abstractNum>
-  <w:abstractNum w:abstractNumId="10" w15:restartNumberingAfterBreak="0">
+  <w:abstractNum w:abstractNumId="11" w15:restartNumberingAfterBreak="0">
     <w:nsid w:val="3C1B11EF"/>
     <w:multiLevelType w:val="hybridMultilevel"/>
     <w:tmpl w:val="835A788C"/>
@@ -6627,13 +10687,13 @@
       </w:pPr>
     </w:lvl>
   </w:abstractNum>
-  <w:abstractNum w:abstractNumId="11" w15:restartNumberingAfterBreak="0">
+  <w:abstractNum w:abstractNumId="12" w15:restartNumberingAfterBreak="0">
     <w:nsid w:val="510B66D9"/>
     <w:multiLevelType w:val="multilevel"/>
     <w:tmpl w:val="F76A5584"/>
     <w:numStyleLink w:val="RomanNumberedBullet"/>
   </w:abstractNum>
-  <w:abstractNum w:abstractNumId="12" w15:restartNumberingAfterBreak="0">
+  <w:abstractNum w:abstractNumId="13" w15:restartNumberingAfterBreak="0">
     <w:nsid w:val="5BC13799"/>
     <w:multiLevelType w:val="hybridMultilevel"/>
     <w:tmpl w:val="702A85EE"/>
@@ -6722,7 +10782,7 @@
       </w:pPr>
     </w:lvl>
   </w:abstractNum>
-  <w:abstractNum w:abstractNumId="13" w15:restartNumberingAfterBreak="0">
+  <w:abstractNum w:abstractNumId="14" w15:restartNumberingAfterBreak="0">
     <w:nsid w:val="6DE83A34"/>
     <w:multiLevelType w:val="multilevel"/>
     <w:tmpl w:val="D1C639FE"/>
@@ -6837,7 +10897,7 @@
       </w:rPr>
     </w:lvl>
   </w:abstractNum>
-  <w:abstractNum w:abstractNumId="14" w15:restartNumberingAfterBreak="0">
+  <w:abstractNum w:abstractNumId="15" w15:restartNumberingAfterBreak="0">
     <w:nsid w:val="789A0138"/>
     <w:multiLevelType w:val="hybridMultilevel"/>
     <w:tmpl w:val="AE269DBA"/>
@@ -6927,16 +10987,16 @@
     </w:lvl>
   </w:abstractNum>
   <w:num w:numId="1">
-    <w:abstractNumId w:val="6"/>
+    <w:abstractNumId w:val="7"/>
   </w:num>
   <w:num w:numId="2">
     <w:abstractNumId w:val="3"/>
   </w:num>
   <w:num w:numId="3">
-    <w:abstractNumId w:val="7"/>
+    <w:abstractNumId w:val="8"/>
   </w:num>
   <w:num w:numId="4">
-    <w:abstractNumId w:val="13"/>
+    <w:abstractNumId w:val="14"/>
   </w:num>
   <w:num w:numId="5">
     <w:abstractNumId w:val="0"/>
@@ -6969,7 +11029,7 @@
     </w:lvlOverride>
   </w:num>
   <w:num w:numId="6">
-    <w:abstractNumId w:val="8"/>
+    <w:abstractNumId w:val="9"/>
     <w:lvlOverride w:ilvl="0">
       <w:startOverride w:val="1"/>
     </w:lvlOverride>
@@ -6999,7 +11059,7 @@
     </w:lvlOverride>
   </w:num>
   <w:num w:numId="7">
-    <w:abstractNumId w:val="13"/>
+    <w:abstractNumId w:val="14"/>
     <w:lvlOverride w:ilvl="0">
       <w:startOverride w:val="1"/>
     </w:lvlOverride>
@@ -7029,31 +11089,34 @@
     </w:lvlOverride>
   </w:num>
   <w:num w:numId="8">
-    <w:abstractNumId w:val="5"/>
+    <w:abstractNumId w:val="6"/>
   </w:num>
   <w:num w:numId="9">
-    <w:abstractNumId w:val="11"/>
+    <w:abstractNumId w:val="12"/>
   </w:num>
   <w:num w:numId="10">
     <w:abstractNumId w:val="2"/>
   </w:num>
   <w:num w:numId="11">
-    <w:abstractNumId w:val="14"/>
+    <w:abstractNumId w:val="15"/>
   </w:num>
   <w:num w:numId="12">
     <w:abstractNumId w:val="1"/>
   </w:num>
   <w:num w:numId="13">
+    <w:abstractNumId w:val="11"/>
+  </w:num>
+  <w:num w:numId="14">
+    <w:abstractNumId w:val="5"/>
+  </w:num>
+  <w:num w:numId="15">
     <w:abstractNumId w:val="10"/>
   </w:num>
-  <w:num w:numId="14">
+  <w:num w:numId="16">
+    <w:abstractNumId w:val="13"/>
+  </w:num>
+  <w:num w:numId="17">
     <w:abstractNumId w:val="4"/>
-  </w:num>
-  <w:num w:numId="15">
-    <w:abstractNumId w:val="9"/>
-  </w:num>
-  <w:num w:numId="16">
-    <w:abstractNumId w:val="12"/>
   </w:num>
   <w:numIdMacAtCleanup w:val="12"/>
 </w:numbering>
@@ -7447,7 +11510,7 @@
   <w:style w:type="paragraph" w:default="1" w:styleId="Normal">
     <w:name w:val="Normal"/>
     <w:qFormat/>
-    <w:rsid w:val="008E5688"/>
+    <w:rsid w:val="004415B2"/>
     <w:pPr>
       <w:spacing w:after="160" w:line="259" w:lineRule="auto"/>
     </w:pPr>
@@ -7585,8 +11648,9 @@
   <w:style w:type="character" w:default="1" w:styleId="DefaultParagraphFont">
     <w:name w:val="Default Paragraph Font"/>
     <w:uiPriority w:val="1"/>
+    <w:semiHidden/>
     <w:unhideWhenUsed/>
-    <w:rsid w:val="008E5688"/>
+    <w:rsid w:val="004415B2"/>
   </w:style>
   <w:style w:type="table" w:default="1" w:styleId="TableNormal">
     <w:name w:val="Normal Table"/>
@@ -7608,7 +11672,7 @@
     <w:uiPriority w:val="99"/>
     <w:semiHidden/>
     <w:unhideWhenUsed/>
-    <w:rsid w:val="008E5688"/>
+    <w:rsid w:val="004415B2"/>
   </w:style>
   <w:style w:type="paragraph" w:customStyle="1" w:styleId="NormalPACKT">
     <w:name w:val="Normal [PACKT]"/>
@@ -9437,7 +13501,7 @@
 </file>
 
 <file path=customXml/itemProps1.xml><?xml version="1.0" encoding="utf-8"?>
-<ds:datastoreItem xmlns:ds="http://schemas.openxmlformats.org/officeDocument/2006/customXml" ds:itemID="{9A285DFF-B186-4FAC-9C4C-E4037A35E48F}">
+<ds:datastoreItem xmlns:ds="http://schemas.openxmlformats.org/officeDocument/2006/customXml" ds:itemID="{4B539E0D-3268-4F05-8131-CC26897A6B78}">
   <ds:schemaRefs>
     <ds:schemaRef ds:uri="http://schemas.openxmlformats.org/officeDocument/2006/bibliography"/>
   </ds:schemaRefs>
@@ -9445,7 +13509,7 @@
 </file>
 
 <file path=customXml/itemProps2.xml><?xml version="1.0" encoding="utf-8"?>
-<ds:datastoreItem xmlns:ds="http://schemas.openxmlformats.org/officeDocument/2006/customXml" ds:itemID="{51EF3FDB-C241-445F-A3E9-A729AB2D4B7D}">
+<ds:datastoreItem xmlns:ds="http://schemas.openxmlformats.org/officeDocument/2006/customXml" ds:itemID="{46BE848B-A7C7-4476-8264-E7EBC7D85320}">
   <ds:schemaRefs>
     <ds:schemaRef ds:uri="http://schemas.openxmlformats.org/officeDocument/2006/bibliography"/>
   </ds:schemaRefs>
@@ -9453,7 +13517,7 @@
 </file>
 
 <file path=customXml/itemProps3.xml><?xml version="1.0" encoding="utf-8"?>
-<ds:datastoreItem xmlns:ds="http://schemas.openxmlformats.org/officeDocument/2006/customXml" ds:itemID="{EFEFE330-538D-4F1A-9318-5BA534F63814}">
+<ds:datastoreItem xmlns:ds="http://schemas.openxmlformats.org/officeDocument/2006/customXml" ds:itemID="{4B5493CA-2D5B-4E1B-A9CC-6A567CFBE37F}">
   <ds:schemaRefs>
     <ds:schemaRef ds:uri="http://schemas.openxmlformats.org/officeDocument/2006/bibliography"/>
   </ds:schemaRefs>
@@ -9461,7 +13525,7 @@
 </file>
 
 <file path=customXml/itemProps4.xml><?xml version="1.0" encoding="utf-8"?>
-<ds:datastoreItem xmlns:ds="http://schemas.openxmlformats.org/officeDocument/2006/customXml" ds:itemID="{68DDB365-A886-4D2D-A0D5-D7C82DC8652C}">
+<ds:datastoreItem xmlns:ds="http://schemas.openxmlformats.org/officeDocument/2006/customXml" ds:itemID="{C52CE45B-7889-4A2D-B061-1FAD7B2F953D}">
   <ds:schemaRefs>
     <ds:schemaRef ds:uri="http://schemas.openxmlformats.org/officeDocument/2006/bibliography"/>
   </ds:schemaRefs>
@@ -9469,7 +13533,7 @@
 </file>
 
 <file path=customXml/itemProps5.xml><?xml version="1.0" encoding="utf-8"?>
-<ds:datastoreItem xmlns:ds="http://schemas.openxmlformats.org/officeDocument/2006/customXml" ds:itemID="{FEC2A032-89B6-48AA-A79D-B0B6F9442372}">
+<ds:datastoreItem xmlns:ds="http://schemas.openxmlformats.org/officeDocument/2006/customXml" ds:itemID="{D81980C6-9A7C-4162-A6AE-777112A25D25}">
   <ds:schemaRefs>
     <ds:schemaRef ds:uri="http://schemas.openxmlformats.org/officeDocument/2006/bibliography"/>
   </ds:schemaRefs>
@@ -9477,7 +13541,7 @@
 </file>
 
 <file path=customXml/itemProps6.xml><?xml version="1.0" encoding="utf-8"?>
-<ds:datastoreItem xmlns:ds="http://schemas.openxmlformats.org/officeDocument/2006/customXml" ds:itemID="{7A8EAB2B-354E-4778-9501-0C90E838D5DE}">
+<ds:datastoreItem xmlns:ds="http://schemas.openxmlformats.org/officeDocument/2006/customXml" ds:itemID="{3B3A4252-00BB-45A5-9C84-8B606FA73104}">
   <ds:schemaRefs>
     <ds:schemaRef ds:uri="http://schemas.openxmlformats.org/officeDocument/2006/bibliography"/>
   </ds:schemaRefs>

--- a/docs/Chapter 6/B06926_06.docx
+++ b/docs/Chapter 6/B06926_06.docx
@@ -1558,14 +1558,7 @@
           <w:b/>
           <w:lang w:val="en-GB"/>
         </w:rPr>
-        <w:t>Binding resources</w:t>
-      </w:r>
-      <w:r>
-        <w:rPr>
-          <w:b/>
-          <w:lang w:val="en-GB"/>
-        </w:rPr>
-        <w:t xml:space="preserve"> </w:t>
+        <w:t xml:space="preserve">Binding resources </w:t>
       </w:r>
       <w:r>
         <w:rPr>
@@ -2599,6 +2592,7 @@
       </w:pPr>
       <w:r>
         <w:rPr>
+          <w:noProof/>
           <w:lang w:val="en-US"/>
         </w:rPr>
         <w:drawing>
@@ -3772,7 +3766,49 @@
           <w:rFonts w:ascii="Times New Roman" w:hAnsi="Times New Roman"/>
           <w:lang w:eastAsia="en-SG"/>
         </w:rPr>
-        <w:t>The scene graph encapsulates the hierarchical structure of a complete 3D scene, it mainly has two aspects- semantics and rendering. The semantic aspect works like a database which manages the visual representation and state management, think of this like a visual database which tells the graphical system which scene is going to come and which scene is not being under use so that it can be released along with its resources for better optimization and memory management. On the other hand, the rendering aspect deals with the life cycle management of drawable entities or models which includes the initialization, deinitialization, processing, control management and displaying them on the screens.</w:t>
+        <w:t xml:space="preserve">The scene graph encapsulates the hierarchical structure of a complete 3D scene, it mainly has two aspects- semantics and rendering. The semantic aspect </w:t>
+      </w:r>
+      <w:r>
+        <w:rPr>
+          <w:rFonts w:ascii="Times New Roman" w:hAnsi="Times New Roman"/>
+          <w:lang w:eastAsia="en-SG"/>
+        </w:rPr>
+        <w:t xml:space="preserve">manages the states, event management, transformation graphs, this is acts like a controller </w:t>
+      </w:r>
+      <w:r>
+        <w:rPr>
+          <w:rFonts w:ascii="Times New Roman" w:hAnsi="Times New Roman"/>
+          <w:lang w:eastAsia="en-SG"/>
+        </w:rPr>
+        <w:t xml:space="preserve">tells the graphical system </w:t>
+      </w:r>
+      <w:r>
+        <w:rPr>
+          <w:rFonts w:ascii="Times New Roman" w:hAnsi="Times New Roman"/>
+          <w:lang w:eastAsia="en-SG"/>
+        </w:rPr>
+        <w:t>what objects are going to display, what is their position, their states and so on</w:t>
+      </w:r>
+      <w:r>
+        <w:rPr>
+          <w:rFonts w:ascii="Times New Roman" w:hAnsi="Times New Roman"/>
+          <w:lang w:eastAsia="en-SG"/>
+        </w:rPr>
+        <w:t>. On the other hand, the rendering aspect deals with the life cycle management of drawable entities or models which includes the initialization, de</w:t>
+      </w:r>
+      <w:r>
+        <w:rPr>
+          <w:rFonts w:ascii="Times New Roman" w:hAnsi="Times New Roman"/>
+          <w:lang w:eastAsia="en-SG"/>
+        </w:rPr>
+        <w:t>-</w:t>
+      </w:r>
+      <w:r>
+        <w:rPr>
+          <w:rFonts w:ascii="Times New Roman" w:hAnsi="Times New Roman"/>
+          <w:lang w:eastAsia="en-SG"/>
+        </w:rPr>
+        <w:t>initialization, processing, control management and displaying them on the screens.</w:t>
       </w:r>
     </w:p>
     <w:p>
@@ -3916,7 +3952,7 @@
       </w:pPr>
       <w:r>
         <w:rPr>
-          <w:lang w:eastAsia="en-SG"/>
+          <w:noProof/>
         </w:rPr>
         <w:drawing>
           <wp:inline distT="0" distB="0" distL="0" distR="0" wp14:anchorId="6FD0B8ED" wp14:editId="1C91F9EF">
@@ -4162,8 +4198,6 @@
         </w:rPr>
         <w:t>all contained nodes.</w:t>
       </w:r>
-      <w:bookmarkStart w:id="3" w:name="_GoBack"/>
-      <w:bookmarkEnd w:id="3"/>
     </w:p>
     <w:p>
       <w:pPr>
@@ -4529,55 +4563,28 @@
         <w:rPr>
           <w:b/>
         </w:rPr>
-        <w:t xml:space="preserve">Implementing the first scene in </w:t>
-      </w:r>
-      <w:r>
-        <w:rPr>
-          <w:b/>
-        </w:rPr>
-        <w:t xml:space="preserve">the </w:t>
-      </w:r>
-      <w:r>
-        <w:rPr>
-          <w:b/>
-        </w:rPr>
-        <w:t>scene graph</w:t>
-      </w:r>
-      <w:r>
-        <w:rPr>
-          <w:b/>
-        </w:rPr>
-        <w:t xml:space="preserve"> (Recipe 1): </w:t>
-      </w:r>
-      <w:r>
-        <w:t>This recipe builds</w:t>
-      </w:r>
-      <w:r>
-        <w:t xml:space="preserve"> </w:t>
-      </w:r>
-      <w:r>
-        <w:t>the foundation of scene-graph in which it supports</w:t>
-      </w:r>
-      <w:r>
-        <w:t xml:space="preserve"> Scene, </w:t>
-      </w:r>
-      <w:r>
-        <w:t xml:space="preserve">Model, </w:t>
-      </w:r>
-      <w:r>
-        <w:t>Light and Material module.</w:t>
-      </w:r>
-      <w:r>
-        <w:rPr>
-          <w:b/>
-        </w:rPr>
-        <w:t xml:space="preserve"> </w:t>
-      </w:r>
-      <w:r>
-        <w:t xml:space="preserve">The modeling will be done outside the rendering engine in the </w:t>
-      </w:r>
-      <w:r>
-        <w:t>NativeTemplate.cpp</w:t>
+        <w:t xml:space="preserve">My first scene-graph application: </w:t>
+      </w:r>
+      <w:r>
+        <w:t>A simple scene graph application that demonstrates parent child relationship</w:t>
+      </w:r>
+      <w:r>
+        <w:t xml:space="preserve"> with the help of transformation graphs</w:t>
+      </w:r>
+      <w:r>
+        <w:t>.</w:t>
+      </w:r>
+      <w:r>
+        <w:t xml:space="preserve"> This example layout the fundamental of scene-graph</w:t>
+      </w:r>
+      <w:r>
+        <w:t xml:space="preserve"> simple enough to demonstrate the power </w:t>
+      </w:r>
+      <w:r>
+        <w:t>idea</w:t>
+      </w:r>
+      <w:r>
+        <w:t xml:space="preserve"> behind it</w:t>
       </w:r>
       <w:r>
         <w:t>.</w:t>
@@ -4590,45 +4597,33 @@
           <w:ilvl w:val="0"/>
           <w:numId w:val="19"/>
         </w:numPr>
-        <w:rPr>
-          <w:b/>
-        </w:rPr>
-      </w:pPr>
-      <w:r>
-        <w:rPr>
-          <w:b/>
-        </w:rPr>
-        <w:t xml:space="preserve">Adding local and relative transformation </w:t>
-      </w:r>
-      <w:r>
-        <w:rPr>
-          <w:b/>
-        </w:rPr>
-        <w:t xml:space="preserve">(Recipe 2): </w:t>
-      </w:r>
-      <w:r>
-        <w:t>This recipe will introduce the local and the relative transformation concept to the existing scene graph. The l</w:t>
-      </w:r>
-      <w:r>
-        <w:t>ocal transformation is only applicable within the renderable object</w:t>
-      </w:r>
-      <w:r>
-        <w:t>, however,</w:t>
-      </w:r>
-      <w:r>
-        <w:rPr>
-          <w:b/>
-        </w:rPr>
-        <w:t xml:space="preserve"> </w:t>
-      </w:r>
-      <w:r>
-        <w:t xml:space="preserve">the </w:t>
-      </w:r>
-      <w:r>
-        <w:t>r</w:t>
-      </w:r>
-      <w:r>
-        <w:t xml:space="preserve">elative transformation is received from a parent and propagated to children. </w:t>
+      </w:pPr>
+      <w:r>
+        <w:rPr>
+          <w:b/>
+        </w:rPr>
+        <w:t xml:space="preserve">Using Push-Constants to update scene: </w:t>
+      </w:r>
+      <w:r>
+        <w:t xml:space="preserve">Vulkan’s push constant </w:t>
+      </w:r>
+      <w:r>
+        <w:t>are fast execution pat</w:t>
+      </w:r>
+      <w:r>
+        <w:t>h</w:t>
+      </w:r>
+      <w:r>
+        <w:t xml:space="preserve"> to update the constant memory. I</w:t>
+      </w:r>
+      <w:r>
+        <w:t>n this example</w:t>
+      </w:r>
+      <w:r>
+        <w:t>,</w:t>
+      </w:r>
+      <w:r>
+        <w:t xml:space="preserve"> we will learn how to use push constant to update scene information.</w:t>
       </w:r>
     </w:p>
     <w:p>
@@ -4646,43 +4641,13 @@
         <w:rPr>
           <w:b/>
         </w:rPr>
-        <w:t>A</w:t>
-      </w:r>
-      <w:r>
-        <w:rPr>
-          <w:b/>
-        </w:rPr>
-        <w:t>dding Parent-Child support in</w:t>
-      </w:r>
-      <w:r>
-        <w:rPr>
-          <w:b/>
-        </w:rPr>
-        <w:t xml:space="preserve"> the</w:t>
-      </w:r>
-      <w:r>
-        <w:rPr>
-          <w:b/>
-        </w:rPr>
-        <w:t xml:space="preserve"> scene graph </w:t>
-      </w:r>
-      <w:r>
-        <w:rPr>
-          <w:b/>
-        </w:rPr>
-        <w:t>(Recipe 3):</w:t>
-      </w:r>
-      <w:r>
-        <w:rPr>
-          <w:b/>
-        </w:rPr>
-        <w:t xml:space="preserve"> </w:t>
-      </w:r>
-      <w:r>
-        <w:t>This recipe builds the parent-child relationship between similar types of objects</w:t>
-      </w:r>
-      <w:r>
-        <w:t>.</w:t>
+        <w:t xml:space="preserve">Enabling Alpha-Blending in Vulkan: </w:t>
+      </w:r>
+      <w:r>
+        <w:t xml:space="preserve">In this example, we will learn how to enable alpha blending in Vulkan. </w:t>
+      </w:r>
+      <w:r>
+        <w:t>Here, we will provide different alpha values to different objects.</w:t>
       </w:r>
     </w:p>
     <w:p>
@@ -4700,28 +4665,31 @@
         <w:rPr>
           <w:b/>
         </w:rPr>
-        <w:t>Create complex models with transformation graph</w:t>
-      </w:r>
-      <w:r>
-        <w:rPr>
-          <w:b/>
-        </w:rPr>
-        <w:t xml:space="preserve"> </w:t>
-      </w:r>
-      <w:r>
-        <w:rPr>
-          <w:b/>
-        </w:rPr>
-        <w:t>(Recipe 4):</w:t>
-      </w:r>
-      <w:r>
-        <w:rPr>
-          <w:b/>
-        </w:rPr>
-        <w:t xml:space="preserve"> </w:t>
-      </w:r>
-      <w:r>
-        <w:t>This recipe will make use of the previous recipe concepts and demonstrate how to build complex animated models like a revolving windmill.</w:t>
+        <w:t>Building drawing shapes</w:t>
+      </w:r>
+      <w:r>
+        <w:rPr>
+          <w:b/>
+        </w:rPr>
+        <w:t xml:space="preserve">: </w:t>
+      </w:r>
+      <w:r>
+        <w:t>In this example,</w:t>
+      </w:r>
+      <w:r>
+        <w:t xml:space="preserve"> we will learn basic</w:t>
+      </w:r>
+      <w:r>
+        <w:t>s of paint object and learn how to draw various</w:t>
+      </w:r>
+      <w:r>
+        <w:t xml:space="preserve"> shapes </w:t>
+      </w:r>
+      <w:r>
+        <w:t xml:space="preserve">like </w:t>
+      </w:r>
+      <w:r>
+        <w:t>Circle, Round edged shape rectangle, Capsules and many other shapes.</w:t>
       </w:r>
     </w:p>
     <w:p>
@@ -4739,55 +4707,16 @@
         <w:rPr>
           <w:b/>
         </w:rPr>
-        <w:t>Implementing picking with ray trace technique</w:t>
-      </w:r>
-      <w:r>
-        <w:rPr>
-          <w:b/>
-        </w:rPr>
-        <w:t xml:space="preserve"> (Recipe 5):</w:t>
-      </w:r>
-      <w:r>
-        <w:rPr>
-          <w:b/>
-        </w:rPr>
-        <w:t xml:space="preserve"> </w:t>
-      </w:r>
-      <w:r>
-        <w:t>This recipe will a</w:t>
-      </w:r>
-      <w:r>
-        <w:t>dd</w:t>
-      </w:r>
-      <w:r>
-        <w:t xml:space="preserve"> the support of events to the scene graph and help in i</w:t>
-      </w:r>
-      <w:r>
-        <w:t xml:space="preserve">mplementing </w:t>
-      </w:r>
-      <w:r>
-        <w:t xml:space="preserve">the </w:t>
-      </w:r>
-      <w:r>
-        <w:t xml:space="preserve">ray trace based picking </w:t>
-      </w:r>
-      <w:r>
-        <w:t>technique</w:t>
-      </w:r>
-      <w:r>
-        <w:t xml:space="preserve"> that</w:t>
-      </w:r>
-      <w:r>
-        <w:t>’</w:t>
-      </w:r>
-      <w:r>
-        <w:t xml:space="preserve">s allows to select 3D </w:t>
-      </w:r>
-      <w:r>
-        <w:t>objects in a scene</w:t>
-      </w:r>
-      <w:r>
-        <w:t>.</w:t>
+        <w:t xml:space="preserve">Creating a simple Audio-Mixer example: </w:t>
+      </w:r>
+      <w:r>
+        <w:t>This chapter make use of the previous example</w:t>
+      </w:r>
+      <w:r>
+        <w:t>s</w:t>
+      </w:r>
+      <w:r>
+        <w:t xml:space="preserve"> and demonstrate how to build a UI for an audio mixer.</w:t>
       </w:r>
     </w:p>
     <w:p>
@@ -4805,31 +4734,19 @@
         <w:rPr>
           <w:b/>
         </w:rPr>
-        <w:t xml:space="preserve">Implementing </w:t>
-      </w:r>
-      <w:r>
-        <w:rPr>
-          <w:b/>
-        </w:rPr>
-        <w:t>2D textured button widgets</w:t>
-      </w:r>
-      <w:r>
-        <w:rPr>
-          <w:b/>
-        </w:rPr>
-        <w:t xml:space="preserve"> (Recipe 6):</w:t>
-      </w:r>
-      <w:r>
-        <w:rPr>
-          <w:b/>
-        </w:rPr>
-        <w:t xml:space="preserve"> </w:t>
-      </w:r>
-      <w:r>
-        <w:t>Implementing 2D widgets using screen coordinate system</w:t>
-      </w:r>
-      <w:r>
-        <w:t>, this recipe contains another sub-recipe which implements the clicking of the button widget.</w:t>
+        <w:t xml:space="preserve">Geometric Instancing with Vulkan: </w:t>
+      </w:r>
+      <w:r>
+        <w:t>Geometric instancing allows drawing</w:t>
+      </w:r>
+      <w:r>
+        <w:t xml:space="preserve"> multiple object in a simple draw API call. We will use this example to show how </w:t>
+      </w:r>
+      <w:r>
+        <w:t>we can</w:t>
+      </w:r>
+      <w:r>
+        <w:t xml:space="preserve"> render large number of objects efficiently.</w:t>
       </w:r>
     </w:p>
     <w:p>
@@ -4840,7 +4757,7 @@
           <w:numId w:val="19"/>
         </w:numPr>
         <w:rPr>
-          <w:b/>
+          <w:lang w:val="en-GB"/>
         </w:rPr>
       </w:pPr>
       <w:r>
@@ -4848,70 +4765,324 @@
           <w:b/>
         </w:rPr>
         <w:lastRenderedPageBreak/>
-        <w:t>Navigating the scene with camera system</w:t>
-      </w:r>
-      <w:r>
-        <w:rPr>
-          <w:b/>
-        </w:rPr>
-        <w:t xml:space="preserve"> (Recipe 7):</w:t>
-      </w:r>
-      <w:r>
-        <w:rPr>
-          <w:b/>
-        </w:rPr>
+        <w:t xml:space="preserve">Improving </w:t>
+      </w:r>
+      <w:r>
+        <w:rPr>
+          <w:b/>
+        </w:rPr>
+        <w:t xml:space="preserve">GPU </w:t>
+      </w:r>
+      <w:r>
+        <w:rPr>
+          <w:b/>
+        </w:rPr>
+        <w:t xml:space="preserve">bound </w:t>
+      </w:r>
+      <w:r>
+        <w:rPr>
+          <w:b/>
+        </w:rPr>
+        <w:t>performance</w:t>
+      </w:r>
+      <w:r>
+        <w:rPr>
+          <w:b/>
+        </w:rPr>
+        <w:t xml:space="preserve"> Audio-Mixer’s</w:t>
+      </w:r>
+      <w:r>
+        <w:rPr>
+          <w:b/>
+        </w:rPr>
+        <w:t>:</w:t>
+      </w:r>
+      <w:r>
         <w:t xml:space="preserve"> </w:t>
       </w:r>
       <w:r>
-        <w:t>This recipe will implement the camera support to the scene.</w:t>
+        <w:t>In this example, we will use instancing to take the</w:t>
+      </w:r>
+      <w:r>
+        <w:t xml:space="preserve"> performance of the audio-mixer to another level.</w:t>
+      </w:r>
+      <w:bookmarkStart w:id="3" w:name="_GoBack"/>
+      <w:bookmarkEnd w:id="2"/>
+      <w:bookmarkEnd w:id="3"/>
+      <w:r>
+        <w:rPr>
+          <w:lang w:val="en-GB"/>
+        </w:rPr>
+        <w:t xml:space="preserve"> </w:t>
+      </w:r>
+    </w:p>
+    <w:p>
+      <w:pPr>
+        <w:autoSpaceDE w:val="0"/>
+        <w:autoSpaceDN w:val="0"/>
+        <w:adjustRightInd w:val="0"/>
+        <w:spacing w:after="0" w:line="240" w:lineRule="auto"/>
+        <w:rPr>
+          <w:rFonts w:ascii="Lucida Console" w:eastAsia="Times New Roman" w:hAnsi="Lucida Console" w:cs="Lucida Console"/>
+          <w:sz w:val="18"/>
+          <w:szCs w:val="18"/>
+        </w:rPr>
+      </w:pPr>
+      <w:r>
+        <w:rPr>
+          <w:lang w:val="en-GB"/>
+        </w:rPr>
+        <w:t xml:space="preserve">Notes: </w:t>
+      </w:r>
+      <w:r>
+        <w:rPr>
+          <w:rFonts w:ascii="Lucida Console" w:eastAsia="Times New Roman" w:hAnsi="Lucida Console" w:cs="Lucida Console"/>
+          <w:sz w:val="18"/>
+          <w:szCs w:val="18"/>
+        </w:rPr>
+        <w:t>Added Render() function to allow re-recording of the command buffers while rendering.</w:t>
+      </w:r>
+    </w:p>
+    <w:p>
+      <w:pPr>
+        <w:autoSpaceDE w:val="0"/>
+        <w:autoSpaceDN w:val="0"/>
+        <w:adjustRightInd w:val="0"/>
+        <w:spacing w:after="0" w:line="240" w:lineRule="auto"/>
+        <w:rPr>
+          <w:rFonts w:ascii="Lucida Console" w:eastAsia="Times New Roman" w:hAnsi="Lucida Console" w:cs="Lucida Console"/>
+          <w:sz w:val="18"/>
+          <w:szCs w:val="18"/>
+        </w:rPr>
+      </w:pPr>
+    </w:p>
+    <w:p>
+      <w:pPr>
+        <w:autoSpaceDE w:val="0"/>
+        <w:autoSpaceDN w:val="0"/>
+        <w:adjustRightInd w:val="0"/>
+        <w:spacing w:after="0" w:line="240" w:lineRule="auto"/>
+        <w:rPr>
+          <w:rFonts w:ascii="Lucida Console" w:eastAsia="Times New Roman" w:hAnsi="Lucida Console" w:cs="Lucida Console"/>
+          <w:sz w:val="18"/>
+          <w:szCs w:val="18"/>
+        </w:rPr>
+      </w:pPr>
+      <w:r>
+        <w:rPr>
+          <w:rFonts w:ascii="Lucida Console" w:eastAsia="Times New Roman" w:hAnsi="Lucida Console" w:cs="Lucida Console"/>
+          <w:sz w:val="18"/>
+          <w:szCs w:val="18"/>
+        </w:rPr>
+        <w:t>1. It is expensive for non-instanced based jobs.</w:t>
       </w:r>
     </w:p>
     <w:p>
       <w:pPr>
         <w:pStyle w:val="NormalPACKT"/>
-        <w:numPr>
-          <w:ilvl w:val="0"/>
-          <w:numId w:val="19"/>
-        </w:numPr>
-        <w:rPr>
-          <w:b/>
-        </w:rPr>
-      </w:pPr>
-      <w:r>
-        <w:rPr>
-          <w:b/>
-        </w:rPr>
-        <w:t>Implementing a scene with multiple views</w:t>
-      </w:r>
-      <w:r>
-        <w:rPr>
-          <w:b/>
-        </w:rPr>
-        <w:t xml:space="preserve"> (Recipe 8</w:t>
-      </w:r>
-      <w:r>
-        <w:rPr>
-          <w:b/>
-        </w:rPr>
-        <w:t>)</w:t>
-      </w:r>
-      <w:r>
-        <w:rPr>
-          <w:b/>
-        </w:rPr>
-        <w:t>:</w:t>
-      </w:r>
-      <w:r>
-        <w:t xml:space="preserve"> </w:t>
-      </w:r>
-      <w:r>
-        <w:t xml:space="preserve">This recipe </w:t>
-      </w:r>
-      <w:r>
-        <w:t>enables the scene graphics to render multiple views of a single scene.</w:t>
-      </w:r>
-    </w:p>
-    <w:bookmarkEnd w:id="2"/>
+        <w:rPr>
+          <w:rFonts w:ascii="Lucida Console" w:hAnsi="Lucida Console" w:cs="Lucida Console"/>
+          <w:sz w:val="18"/>
+          <w:szCs w:val="18"/>
+        </w:rPr>
+      </w:pPr>
+      <w:r>
+        <w:rPr>
+          <w:rFonts w:ascii="Lucida Console" w:hAnsi="Lucida Console" w:cs="Lucida Console"/>
+          <w:sz w:val="18"/>
+          <w:szCs w:val="18"/>
+        </w:rPr>
+        <w:t>2. It is advised to only performance the scene Render() if there is an update to avoid unnecessary recording of the command buffers.</w:t>
+      </w:r>
+    </w:p>
+    <w:p>
+      <w:pPr>
+        <w:pStyle w:val="NormalPACKT"/>
+        <w:rPr>
+          <w:rFonts w:ascii="Lucida Console" w:hAnsi="Lucida Console" w:cs="Lucida Console"/>
+          <w:sz w:val="18"/>
+          <w:szCs w:val="18"/>
+        </w:rPr>
+      </w:pPr>
+    </w:p>
+    <w:p>
+      <w:pPr>
+        <w:pStyle w:val="NormalPACKT"/>
+        <w:rPr>
+          <w:rFonts w:ascii="Lucida Console" w:hAnsi="Lucida Console" w:cs="Lucida Console"/>
+          <w:sz w:val="18"/>
+          <w:szCs w:val="18"/>
+        </w:rPr>
+      </w:pPr>
+    </w:p>
+    <w:p>
+      <w:pPr>
+        <w:pStyle w:val="NormalPACKT"/>
+        <w:rPr>
+          <w:rFonts w:ascii="Lucida Console" w:hAnsi="Lucida Console" w:cs="Lucida Console"/>
+          <w:sz w:val="18"/>
+          <w:szCs w:val="18"/>
+        </w:rPr>
+      </w:pPr>
+      <w:r>
+        <w:rPr>
+          <w:rFonts w:ascii="Lucida Console" w:hAnsi="Lucida Console" w:cs="Lucida Console"/>
+          <w:sz w:val="18"/>
+          <w:szCs w:val="18"/>
+        </w:rPr>
+        <w:t>One recipe on alpha blending.</w:t>
+      </w:r>
+    </w:p>
+    <w:p>
+      <w:pPr>
+        <w:pStyle w:val="NormalPACKT"/>
+        <w:rPr>
+          <w:rFonts w:ascii="Lucida Console" w:hAnsi="Lucida Console" w:cs="Lucida Console"/>
+          <w:sz w:val="18"/>
+          <w:szCs w:val="18"/>
+        </w:rPr>
+      </w:pPr>
+    </w:p>
+    <w:p>
+      <w:pPr>
+        <w:pStyle w:val="NormalPACKT"/>
+        <w:rPr>
+          <w:rFonts w:ascii="Lucida Console" w:hAnsi="Lucida Console" w:cs="Lucida Console"/>
+          <w:sz w:val="18"/>
+          <w:szCs w:val="18"/>
+        </w:rPr>
+      </w:pPr>
+      <w:r>
+        <w:rPr>
+          <w:rFonts w:ascii="Lucida Console" w:hAnsi="Lucida Console" w:cs="Lucida Console"/>
+          <w:sz w:val="18"/>
+          <w:szCs w:val="18"/>
+        </w:rPr>
+        <w:t>Scene graph</w:t>
+      </w:r>
+    </w:p>
+    <w:p>
+      <w:pPr>
+        <w:pStyle w:val="NormalPACKT"/>
+        <w:rPr>
+          <w:rFonts w:ascii="Lucida Console" w:hAnsi="Lucida Console" w:cs="Lucida Console"/>
+          <w:sz w:val="18"/>
+          <w:szCs w:val="18"/>
+        </w:rPr>
+      </w:pPr>
+      <w:r>
+        <w:rPr>
+          <w:rFonts w:ascii="Lucida Console" w:hAnsi="Lucida Console" w:cs="Lucida Console"/>
+          <w:sz w:val="18"/>
+          <w:szCs w:val="18"/>
+        </w:rPr>
+        <w:t>Instancing example</w:t>
+      </w:r>
+    </w:p>
+    <w:p>
+      <w:pPr>
+        <w:pStyle w:val="NormalPACKT"/>
+        <w:rPr>
+          <w:rFonts w:ascii="Lucida Console" w:hAnsi="Lucida Console" w:cs="Lucida Console"/>
+          <w:sz w:val="18"/>
+          <w:szCs w:val="18"/>
+        </w:rPr>
+      </w:pPr>
+      <w:r>
+        <w:rPr>
+          <w:rFonts w:ascii="Lucida Console" w:hAnsi="Lucida Console" w:cs="Lucida Console"/>
+          <w:sz w:val="18"/>
+          <w:szCs w:val="18"/>
+        </w:rPr>
+        <w:t>Scene graph with instancing</w:t>
+      </w:r>
+    </w:p>
+    <w:p>
+      <w:pPr>
+        <w:pStyle w:val="NormalPACKT"/>
+        <w:rPr>
+          <w:rFonts w:ascii="Lucida Console" w:hAnsi="Lucida Console" w:cs="Lucida Console"/>
+          <w:sz w:val="18"/>
+          <w:szCs w:val="18"/>
+        </w:rPr>
+      </w:pPr>
+      <w:r>
+        <w:rPr>
+          <w:rFonts w:ascii="Lucida Console" w:hAnsi="Lucida Console" w:cs="Lucida Console"/>
+          <w:sz w:val="18"/>
+          <w:szCs w:val="18"/>
+        </w:rPr>
+        <w:t>Enable Blending</w:t>
+      </w:r>
+    </w:p>
+    <w:p>
+      <w:pPr>
+        <w:pStyle w:val="NormalPACKT"/>
+        <w:rPr>
+          <w:rFonts w:ascii="Lucida Console" w:hAnsi="Lucida Console" w:cs="Lucida Console"/>
+          <w:sz w:val="18"/>
+          <w:szCs w:val="18"/>
+        </w:rPr>
+      </w:pPr>
+      <w:r>
+        <w:rPr>
+          <w:rFonts w:ascii="Lucida Console" w:hAnsi="Lucida Console" w:cs="Lucida Console"/>
+          <w:sz w:val="18"/>
+          <w:szCs w:val="18"/>
+        </w:rPr>
+        <w:t xml:space="preserve">Add various pipeline and demonstare Rect, Filled, Circle, Round rect, </w:t>
+      </w:r>
+    </w:p>
+    <w:p>
+      <w:pPr>
+        <w:pStyle w:val="NormalPACKT"/>
+        <w:rPr>
+          <w:rFonts w:ascii="Lucida Console" w:hAnsi="Lucida Console" w:cs="Lucida Console"/>
+          <w:sz w:val="18"/>
+          <w:szCs w:val="18"/>
+        </w:rPr>
+      </w:pPr>
+      <w:r>
+        <w:rPr>
+          <w:rFonts w:ascii="Lucida Console" w:hAnsi="Lucida Console" w:cs="Lucida Console"/>
+          <w:sz w:val="18"/>
+          <w:szCs w:val="18"/>
+        </w:rPr>
+        <w:t>Create UI elements Button, Slider etc.</w:t>
+      </w:r>
+    </w:p>
+    <w:p>
+      <w:pPr>
+        <w:pStyle w:val="NormalPACKT"/>
+        <w:rPr>
+          <w:rFonts w:ascii="Lucida Console" w:hAnsi="Lucida Console" w:cs="Lucida Console"/>
+          <w:sz w:val="18"/>
+          <w:szCs w:val="18"/>
+        </w:rPr>
+      </w:pPr>
+      <w:r>
+        <w:rPr>
+          <w:rFonts w:ascii="Lucida Console" w:hAnsi="Lucida Console" w:cs="Lucida Console"/>
+          <w:sz w:val="18"/>
+          <w:szCs w:val="18"/>
+        </w:rPr>
+        <w:t>Push Constant example</w:t>
+      </w:r>
+    </w:p>
+    <w:p>
+      <w:pPr>
+        <w:pStyle w:val="NormalPACKT"/>
+        <w:rPr>
+          <w:lang w:val="en-GB"/>
+        </w:rPr>
+      </w:pPr>
+      <w:r>
+        <w:rPr>
+          <w:lang w:val="en-GB"/>
+        </w:rPr>
+        <w:t>Mixer view with non-instanced draw</w:t>
+      </w:r>
+    </w:p>
     <w:p>
       <w:pPr>
         <w:pStyle w:val="NormalPACKT"/>
@@ -5009,7 +5180,7 @@
       <w:rPr>
         <w:noProof/>
       </w:rPr>
-      <w:t>12</w:t>
+      <w:t>10</w:t>
     </w:r>
     <w:r>
       <w:rPr>
@@ -7226,7 +7397,7 @@
   <w:style w:type="paragraph" w:default="1" w:styleId="Normal">
     <w:name w:val="Normal"/>
     <w:qFormat/>
-    <w:rsid w:val="004415B2"/>
+    <w:rsid w:val="003F07D2"/>
     <w:pPr>
       <w:spacing w:after="160" w:line="259" w:lineRule="auto"/>
     </w:pPr>
@@ -7364,8 +7535,9 @@
   <w:style w:type="character" w:default="1" w:styleId="DefaultParagraphFont">
     <w:name w:val="Default Paragraph Font"/>
     <w:uiPriority w:val="1"/>
+    <w:semiHidden/>
     <w:unhideWhenUsed/>
-    <w:rsid w:val="004415B2"/>
+    <w:rsid w:val="003F07D2"/>
   </w:style>
   <w:style w:type="table" w:default="1" w:styleId="TableNormal">
     <w:name w:val="Normal Table"/>
@@ -7387,7 +7559,7 @@
     <w:uiPriority w:val="99"/>
     <w:semiHidden/>
     <w:unhideWhenUsed/>
-    <w:rsid w:val="004415B2"/>
+    <w:rsid w:val="003F07D2"/>
   </w:style>
   <w:style w:type="paragraph" w:customStyle="1" w:styleId="NormalPACKT">
     <w:name w:val="Normal [PACKT]"/>
@@ -9216,7 +9388,7 @@
 </file>
 
 <file path=customXml/itemProps1.xml><?xml version="1.0" encoding="utf-8"?>
-<ds:datastoreItem xmlns:ds="http://schemas.openxmlformats.org/officeDocument/2006/customXml" ds:itemID="{FF0680C3-7276-4644-A364-3A6BFE819465}">
+<ds:datastoreItem xmlns:ds="http://schemas.openxmlformats.org/officeDocument/2006/customXml" ds:itemID="{CBD77A98-2CBA-4352-8091-3A02C88F4AFB}">
   <ds:schemaRefs>
     <ds:schemaRef ds:uri="http://schemas.openxmlformats.org/officeDocument/2006/bibliography"/>
   </ds:schemaRefs>
@@ -9224,7 +9396,7 @@
 </file>
 
 <file path=customXml/itemProps2.xml><?xml version="1.0" encoding="utf-8"?>
-<ds:datastoreItem xmlns:ds="http://schemas.openxmlformats.org/officeDocument/2006/customXml" ds:itemID="{0431BB8C-E9CD-4358-9BF5-00D21BA4AC76}">
+<ds:datastoreItem xmlns:ds="http://schemas.openxmlformats.org/officeDocument/2006/customXml" ds:itemID="{803C6AD0-CBD4-446E-9A41-3BBD17A92D4F}">
   <ds:schemaRefs>
     <ds:schemaRef ds:uri="http://schemas.openxmlformats.org/officeDocument/2006/bibliography"/>
   </ds:schemaRefs>
@@ -9232,7 +9404,7 @@
 </file>
 
 <file path=customXml/itemProps3.xml><?xml version="1.0" encoding="utf-8"?>
-<ds:datastoreItem xmlns:ds="http://schemas.openxmlformats.org/officeDocument/2006/customXml" ds:itemID="{B66A25BA-2E3A-47B1-BC21-B58619588AA4}">
+<ds:datastoreItem xmlns:ds="http://schemas.openxmlformats.org/officeDocument/2006/customXml" ds:itemID="{A83E3D5F-E360-4B2A-97C6-EDF4E9B4BF0B}">
   <ds:schemaRefs>
     <ds:schemaRef ds:uri="http://schemas.openxmlformats.org/officeDocument/2006/bibliography"/>
   </ds:schemaRefs>
@@ -9240,7 +9412,7 @@
 </file>
 
 <file path=customXml/itemProps4.xml><?xml version="1.0" encoding="utf-8"?>
-<ds:datastoreItem xmlns:ds="http://schemas.openxmlformats.org/officeDocument/2006/customXml" ds:itemID="{6D3A4242-05F9-4696-993E-81FB6B2C66EB}">
+<ds:datastoreItem xmlns:ds="http://schemas.openxmlformats.org/officeDocument/2006/customXml" ds:itemID="{C068B205-85A5-4130-B94E-C14B7BB9C22E}">
   <ds:schemaRefs>
     <ds:schemaRef ds:uri="http://schemas.openxmlformats.org/officeDocument/2006/bibliography"/>
   </ds:schemaRefs>
@@ -9248,7 +9420,7 @@
 </file>
 
 <file path=customXml/itemProps5.xml><?xml version="1.0" encoding="utf-8"?>
-<ds:datastoreItem xmlns:ds="http://schemas.openxmlformats.org/officeDocument/2006/customXml" ds:itemID="{76FAC281-1D9D-40FF-AA6C-0950890A490B}">
+<ds:datastoreItem xmlns:ds="http://schemas.openxmlformats.org/officeDocument/2006/customXml" ds:itemID="{955DDE7C-A00F-4610-B5C3-D10523AA83D8}">
   <ds:schemaRefs>
     <ds:schemaRef ds:uri="http://schemas.openxmlformats.org/officeDocument/2006/bibliography"/>
   </ds:schemaRefs>
@@ -9256,7 +9428,7 @@
 </file>
 
 <file path=customXml/itemProps6.xml><?xml version="1.0" encoding="utf-8"?>
-<ds:datastoreItem xmlns:ds="http://schemas.openxmlformats.org/officeDocument/2006/customXml" ds:itemID="{57D79267-984E-4E6F-933D-05D8FD1F01AE}">
+<ds:datastoreItem xmlns:ds="http://schemas.openxmlformats.org/officeDocument/2006/customXml" ds:itemID="{1EBBD390-64DF-4D55-A126-6FBB51C1909E}">
   <ds:schemaRefs>
     <ds:schemaRef ds:uri="http://schemas.openxmlformats.org/officeDocument/2006/bibliography"/>
   </ds:schemaRefs>

--- a/docs/Chapter 6/B06926_06.docx
+++ b/docs/Chapter 6/B06926_06.docx
@@ -166,7 +166,21 @@
         <w:rPr>
           <w:lang w:val="en-GB"/>
         </w:rPr>
-        <w:t xml:space="preserve"> Also, each ui object might bring a certain amount of overhead which might not a required for the custom applications.</w:t>
+        <w:t xml:space="preserve"> Also, each </w:t>
+      </w:r>
+      <w:proofErr w:type="spellStart"/>
+      <w:r>
+        <w:rPr>
+          <w:lang w:val="en-GB"/>
+        </w:rPr>
+        <w:t>ui</w:t>
+      </w:r>
+      <w:proofErr w:type="spellEnd"/>
+      <w:r>
+        <w:rPr>
+          <w:lang w:val="en-GB"/>
+        </w:rPr>
+        <w:t xml:space="preserve"> object might bring a certain amount of overhead which might not a required for the custom applications.</w:t>
       </w:r>
       <w:r>
         <w:rPr>
@@ -256,7 +270,21 @@
         <w:rPr>
           <w:lang w:val="en-GB"/>
         </w:rPr>
-        <w:t>dulging into external overheads with better utilization of GPU.</w:t>
+        <w:t xml:space="preserve">dulging into </w:t>
+      </w:r>
+      <w:proofErr w:type="gramStart"/>
+      <w:r>
+        <w:rPr>
+          <w:lang w:val="en-GB"/>
+        </w:rPr>
+        <w:t>external</w:t>
+      </w:r>
+      <w:proofErr w:type="gramEnd"/>
+      <w:r>
+        <w:rPr>
+          <w:lang w:val="en-GB"/>
+        </w:rPr>
+        <w:t xml:space="preserve"> overheads with better utilization of GPU.</w:t>
       </w:r>
     </w:p>
     <w:p>
@@ -270,7 +298,21 @@
         <w:rPr>
           <w:lang w:val="en-GB"/>
         </w:rPr>
-        <w:t xml:space="preserve">Building Ui interface is vast and complex topic, </w:t>
+        <w:t xml:space="preserve">Building </w:t>
+      </w:r>
+      <w:proofErr w:type="spellStart"/>
+      <w:r>
+        <w:rPr>
+          <w:lang w:val="en-GB"/>
+        </w:rPr>
+        <w:t>Ui</w:t>
+      </w:r>
+      <w:proofErr w:type="spellEnd"/>
+      <w:r>
+        <w:rPr>
+          <w:lang w:val="en-GB"/>
+        </w:rPr>
+        <w:t xml:space="preserve"> interface is vast and complex topic, </w:t>
       </w:r>
       <w:r>
         <w:rPr>
@@ -363,7 +405,21 @@
         <w:rPr>
           <w:lang w:val="en-GB"/>
         </w:rPr>
-        <w:t xml:space="preserve"> We will manage application event’s such as mouse event and handle interaction with objects.</w:t>
+        <w:t xml:space="preserve"> We will manage application </w:t>
+      </w:r>
+      <w:proofErr w:type="gramStart"/>
+      <w:r>
+        <w:rPr>
+          <w:lang w:val="en-GB"/>
+        </w:rPr>
+        <w:t>event’s</w:t>
+      </w:r>
+      <w:proofErr w:type="gramEnd"/>
+      <w:r>
+        <w:rPr>
+          <w:lang w:val="en-GB"/>
+        </w:rPr>
+        <w:t xml:space="preserve"> such as mouse event and handle interaction with objects.</w:t>
       </w:r>
     </w:p>
     <w:p>
@@ -395,13 +451,27 @@
         <w:rPr>
           <w:lang w:val="en-GB"/>
         </w:rPr>
-        <w:t>learn step-by-step how to use</w:t>
-      </w:r>
-      <w:r>
-        <w:rPr>
-          <w:lang w:val="en-GB"/>
-        </w:rPr>
-        <w:t xml:space="preserve">cover the </w:t>
+        <w:t xml:space="preserve">learn step-by-step how to </w:t>
+      </w:r>
+      <w:proofErr w:type="spellStart"/>
+      <w:r>
+        <w:rPr>
+          <w:lang w:val="en-GB"/>
+        </w:rPr>
+        <w:t>use</w:t>
+      </w:r>
+      <w:r>
+        <w:rPr>
+          <w:lang w:val="en-GB"/>
+        </w:rPr>
+        <w:t>cover</w:t>
+      </w:r>
+      <w:proofErr w:type="spellEnd"/>
+      <w:r>
+        <w:rPr>
+          <w:lang w:val="en-GB"/>
+        </w:rPr>
+        <w:t xml:space="preserve"> the </w:t>
       </w:r>
       <w:r>
         <w:rPr>
@@ -958,12 +1028,14 @@
         </w:rPr>
         <w:t xml:space="preserve">information is stored in </w:t>
       </w:r>
+      <w:proofErr w:type="spellStart"/>
       <w:r>
         <w:rPr>
           <w:lang w:val="en-GB"/>
         </w:rPr>
         <w:t>InstanceData</w:t>
       </w:r>
+      <w:proofErr w:type="spellEnd"/>
       <w:r>
         <w:rPr>
           <w:lang w:val="en-GB"/>
@@ -1006,12 +1078,16 @@
         </w:rPr>
         <w:t>During the initialization, the location of each rectangle is computed and store in a CPU contiguous memory from where it is uploaded into the GPU memory using m_</w:t>
       </w:r>
+      <w:proofErr w:type="spellStart"/>
+      <w:proofErr w:type="gramStart"/>
       <w:r>
         <w:t>InstanceBuffer</w:t>
       </w:r>
+      <w:proofErr w:type="spellEnd"/>
       <w:r>
         <w:t xml:space="preserve"> .</w:t>
       </w:r>
+      <w:proofErr w:type="gramEnd"/>
     </w:p>
     <w:p>
       <w:pPr>
@@ -1046,8 +1122,16 @@
         <w:rPr>
           <w:b/>
         </w:rPr>
-        <w:t xml:space="preserve"> VulkanHelper</w:t>
-      </w:r>
+        <w:t xml:space="preserve"> </w:t>
+      </w:r>
+      <w:proofErr w:type="spellStart"/>
+      <w:r>
+        <w:rPr>
+          <w:b/>
+        </w:rPr>
+        <w:t>VulkanHelper</w:t>
+      </w:r>
+      <w:proofErr w:type="spellEnd"/>
       <w:r>
         <w:rPr>
           <w:b/>
@@ -1060,9 +1144,21 @@
         <w:pStyle w:val="CodeWithinBulletsPACKT"/>
         <w:ind w:left="720"/>
       </w:pPr>
-      <w:r>
-        <w:t>struct VulkanBuffer</w:t>
-      </w:r>
+      <w:proofErr w:type="spellStart"/>
+      <w:proofErr w:type="gramStart"/>
+      <w:r>
+        <w:t>struct</w:t>
+      </w:r>
+      <w:proofErr w:type="spellEnd"/>
+      <w:proofErr w:type="gramEnd"/>
+      <w:r>
+        <w:t xml:space="preserve"> </w:t>
+      </w:r>
+      <w:proofErr w:type="spellStart"/>
+      <w:r>
+        <w:t>VulkanBuffer</w:t>
+      </w:r>
+      <w:proofErr w:type="spellEnd"/>
     </w:p>
     <w:p>
       <w:pPr>
@@ -1085,7 +1181,15 @@
         <w:t xml:space="preserve">  </w:t>
       </w:r>
       <w:r>
-        <w:t xml:space="preserve">VkBuffer m_Buffer; </w:t>
+        <w:t xml:space="preserve">VkBuffer </w:t>
+      </w:r>
+      <w:proofErr w:type="spellStart"/>
+      <w:r>
+        <w:t>m_Buffer</w:t>
+      </w:r>
+      <w:proofErr w:type="spellEnd"/>
+      <w:r>
+        <w:t xml:space="preserve">; </w:t>
       </w:r>
       <w:r>
         <w:t xml:space="preserve">   </w:t>
@@ -1109,7 +1213,16 @@
         <w:t xml:space="preserve">  </w:t>
       </w:r>
       <w:r>
-        <w:t>uint64_t m_DataSize;</w:t>
+        <w:t xml:space="preserve">uint64_t </w:t>
+      </w:r>
+      <w:proofErr w:type="spellStart"/>
+      <w:r>
+        <w:t>m_DataSize</w:t>
+      </w:r>
+      <w:proofErr w:type="spellEnd"/>
+      <w:proofErr w:type="gramStart"/>
+      <w:r>
+        <w:t>;</w:t>
       </w:r>
       <w:r>
         <w:t xml:space="preserve">  </w:t>
@@ -1118,7 +1231,14 @@
         <w:rPr>
           <w:b/>
         </w:rPr>
-        <w:t>// Actual data size request for, use</w:t>
+        <w:t>/</w:t>
+      </w:r>
+      <w:proofErr w:type="gramEnd"/>
+      <w:r>
+        <w:rPr>
+          <w:b/>
+        </w:rPr>
+        <w:t>/ Actual data size request for, use</w:t>
       </w:r>
     </w:p>
     <w:p>
@@ -1139,7 +1259,21 @@
         <w:rPr>
           <w:b/>
         </w:rPr>
-        <w:t xml:space="preserve"> m_MemRqrmnt.size for actual</w:t>
+        <w:t xml:space="preserve"> </w:t>
+      </w:r>
+      <w:proofErr w:type="spellStart"/>
+      <w:r>
+        <w:rPr>
+          <w:b/>
+        </w:rPr>
+        <w:t>m_MemRqrmnt.size</w:t>
+      </w:r>
+      <w:proofErr w:type="spellEnd"/>
+      <w:r>
+        <w:rPr>
+          <w:b/>
+        </w:rPr>
+        <w:t xml:space="preserve"> for actual</w:t>
       </w:r>
     </w:p>
     <w:p>
@@ -1175,8 +1309,21 @@
         <w:lastRenderedPageBreak/>
         <w:t xml:space="preserve">  </w:t>
       </w:r>
-      <w:r>
-        <w:t xml:space="preserve">VkDeviceMemory m_Memory; </w:t>
+      <w:proofErr w:type="spellStart"/>
+      <w:r>
+        <w:t>VkDeviceMemory</w:t>
+      </w:r>
+      <w:proofErr w:type="spellEnd"/>
+      <w:r>
+        <w:t xml:space="preserve"> </w:t>
+      </w:r>
+      <w:proofErr w:type="spellStart"/>
+      <w:r>
+        <w:t>m_Memory</w:t>
+      </w:r>
+      <w:proofErr w:type="spellEnd"/>
+      <w:r>
+        <w:t xml:space="preserve">; </w:t>
       </w:r>
       <w:r>
         <w:rPr>
@@ -1217,14 +1364,21 @@
       <w:r>
         <w:t xml:space="preserve">  </w:t>
       </w:r>
+      <w:proofErr w:type="spellStart"/>
       <w:r>
         <w:t>VkMemoryRequirements</w:t>
       </w:r>
+      <w:proofErr w:type="spellEnd"/>
       <w:r>
         <w:t xml:space="preserve"> </w:t>
       </w:r>
-      <w:r>
-        <w:t xml:space="preserve">m_MemRqrmnt; </w:t>
+      <w:proofErr w:type="spellStart"/>
+      <w:r>
+        <w:t>m_MemRqrmnt</w:t>
+      </w:r>
+      <w:proofErr w:type="spellEnd"/>
+      <w:r>
+        <w:t xml:space="preserve">; </w:t>
       </w:r>
       <w:r>
         <w:rPr>
@@ -1251,8 +1405,16 @@
         <w:rPr>
           <w:b/>
         </w:rPr>
-        <w:t>the allocation buffer, useful in mapping/unmapping</w:t>
-      </w:r>
+        <w:t>the allocation buffer, useful in mapping/</w:t>
+      </w:r>
+      <w:proofErr w:type="spellStart"/>
+      <w:r>
+        <w:rPr>
+          <w:b/>
+        </w:rPr>
+        <w:t>unmapping</w:t>
+      </w:r>
+      <w:proofErr w:type="spellEnd"/>
     </w:p>
     <w:p>
       <w:pPr>
@@ -1265,8 +1427,21 @@
       <w:r>
         <w:t xml:space="preserve">  </w:t>
       </w:r>
-      <w:r>
-        <w:t xml:space="preserve">VkMemoryPropertyFlags m_MemoryFlags; </w:t>
+      <w:proofErr w:type="spellStart"/>
+      <w:r>
+        <w:t>VkMemoryPropertyFlags</w:t>
+      </w:r>
+      <w:proofErr w:type="spellEnd"/>
+      <w:r>
+        <w:t xml:space="preserve"> </w:t>
+      </w:r>
+      <w:proofErr w:type="spellStart"/>
+      <w:r>
+        <w:t>m_MemoryFlags</w:t>
+      </w:r>
+      <w:proofErr w:type="spellEnd"/>
+      <w:r>
+        <w:t xml:space="preserve">; </w:t>
       </w:r>
       <w:r>
         <w:rPr>
@@ -1305,8 +1480,16 @@
         <w:rPr>
           <w:b/>
         </w:rPr>
-        <w:t>// Rect.h</w:t>
-      </w:r>
+        <w:t xml:space="preserve">// </w:t>
+      </w:r>
+      <w:proofErr w:type="spellStart"/>
+      <w:r>
+        <w:rPr>
+          <w:b/>
+        </w:rPr>
+        <w:t>Rect.h</w:t>
+      </w:r>
+      <w:proofErr w:type="spellEnd"/>
     </w:p>
     <w:p>
       <w:pPr>
@@ -1328,8 +1511,31 @@
         <w:pStyle w:val="CodeWithinBulletsPACKT"/>
         <w:ind w:left="720"/>
       </w:pPr>
-      <w:r>
-        <w:t>struct InstanceData { glm::mat4 MVP; };</w:t>
+      <w:proofErr w:type="spellStart"/>
+      <w:proofErr w:type="gramStart"/>
+      <w:r>
+        <w:t>struct</w:t>
+      </w:r>
+      <w:proofErr w:type="spellEnd"/>
+      <w:proofErr w:type="gramEnd"/>
+      <w:r>
+        <w:t xml:space="preserve"> </w:t>
+      </w:r>
+      <w:proofErr w:type="spellStart"/>
+      <w:r>
+        <w:t>InstanceData</w:t>
+      </w:r>
+      <w:proofErr w:type="spellEnd"/>
+      <w:r>
+        <w:t xml:space="preserve"> { </w:t>
+      </w:r>
+      <w:proofErr w:type="spellStart"/>
+      <w:r>
+        <w:t>glm</w:t>
+      </w:r>
+      <w:proofErr w:type="spellEnd"/>
+      <w:r>
+        <w:t>::mat4 MVP; };</w:t>
       </w:r>
     </w:p>
     <w:p>
@@ -1355,8 +1561,21 @@
         <w:pStyle w:val="CodeWithinBulletsPACKT"/>
         <w:ind w:left="720"/>
       </w:pPr>
-      <w:r>
-        <w:t>VulkanBuffer m_InstanceBuffer;</w:t>
+      <w:proofErr w:type="spellStart"/>
+      <w:r>
+        <w:t>VulkanBuffer</w:t>
+      </w:r>
+      <w:proofErr w:type="spellEnd"/>
+      <w:r>
+        <w:t xml:space="preserve"> </w:t>
+      </w:r>
+      <w:proofErr w:type="spellStart"/>
+      <w:r>
+        <w:t>m_InstanceBuffer</w:t>
+      </w:r>
+      <w:proofErr w:type="spellEnd"/>
+      <w:r>
+        <w:t>;</w:t>
       </w:r>
     </w:p>
     <w:p>
@@ -1467,8 +1686,21 @@
       <w:r>
         <w:tab/>
       </w:r>
-      <w:r>
-        <w:t>m_VertexInputBinding[2];</w:t>
+      <w:proofErr w:type="spellStart"/>
+      <w:r>
+        <w:t>m_</w:t>
+      </w:r>
+      <w:proofErr w:type="gramStart"/>
+      <w:r>
+        <w:t>VertexInputBinding</w:t>
+      </w:r>
+      <w:proofErr w:type="spellEnd"/>
+      <w:r>
+        <w:t>[</w:t>
+      </w:r>
+      <w:proofErr w:type="gramEnd"/>
+      <w:r>
+        <w:t>2];</w:t>
       </w:r>
     </w:p>
     <w:p>
@@ -1510,8 +1742,21 @@
       <w:r>
         <w:t xml:space="preserve"> </w:t>
       </w:r>
-      <w:r>
-        <w:t>m_VertexInputAttribute[6</w:t>
+      <w:proofErr w:type="spellStart"/>
+      <w:r>
+        <w:t>m_</w:t>
+      </w:r>
+      <w:proofErr w:type="gramStart"/>
+      <w:r>
+        <w:t>VertexInputAttribute</w:t>
+      </w:r>
+      <w:proofErr w:type="spellEnd"/>
+      <w:r>
+        <w:t>[</w:t>
+      </w:r>
+      <w:proofErr w:type="gramEnd"/>
+      <w:r>
+        <w:t>6</w:t>
       </w:r>
       <w:r>
         <w:t>];</w:t>
@@ -1528,8 +1773,21 @@
         <w:pStyle w:val="CodeWithinBulletsPACKT"/>
         <w:ind w:left="720"/>
       </w:pPr>
-      <w:r>
-        <w:t>void PrepareInstanceData();</w:t>
+      <w:proofErr w:type="gramStart"/>
+      <w:r>
+        <w:t>void</w:t>
+      </w:r>
+      <w:proofErr w:type="gramEnd"/>
+      <w:r>
+        <w:t xml:space="preserve"> </w:t>
+      </w:r>
+      <w:proofErr w:type="spellStart"/>
+      <w:r>
+        <w:t>PrepareInstanceData</w:t>
+      </w:r>
+      <w:proofErr w:type="spellEnd"/>
+      <w:r>
+        <w:t>();</w:t>
       </w:r>
     </w:p>
     <w:p>
@@ -1738,7 +1996,21 @@
         <w:rPr>
           <w:b/>
         </w:rPr>
-        <w:t>// Indicates the rate at which the information will be</w:t>
+        <w:t xml:space="preserve">// </w:t>
+      </w:r>
+      <w:proofErr w:type="gramStart"/>
+      <w:r>
+        <w:rPr>
+          <w:b/>
+        </w:rPr>
+        <w:t>Indicates</w:t>
+      </w:r>
+      <w:proofErr w:type="gramEnd"/>
+      <w:r>
+        <w:rPr>
+          <w:b/>
+        </w:rPr>
+        <w:t xml:space="preserve"> the rate at which the information will be</w:t>
       </w:r>
     </w:p>
     <w:p>
@@ -1764,7 +2036,22 @@
       </w:pPr>
       <w:r>
         <w:tab/>
-        <w:t>m_VertexInputBinding[0].binding = VERTEX_BUFFER_BIND_IDX;</w:t>
+      </w:r>
+      <w:proofErr w:type="spellStart"/>
+      <w:r>
+        <w:t>m_</w:t>
+      </w:r>
+      <w:proofErr w:type="gramStart"/>
+      <w:r>
+        <w:t>VertexInputBinding</w:t>
+      </w:r>
+      <w:proofErr w:type="spellEnd"/>
+      <w:r>
+        <w:t>[</w:t>
+      </w:r>
+      <w:proofErr w:type="gramEnd"/>
+      <w:r>
+        <w:t>0].binding = VERTEX_BUFFER_BIND_IDX;</w:t>
       </w:r>
     </w:p>
     <w:p>
@@ -1774,7 +2061,30 @@
       </w:pPr>
       <w:r>
         <w:tab/>
-        <w:t xml:space="preserve">m_VertexInputBinding[0].inputRate = </w:t>
+      </w:r>
+      <w:proofErr w:type="spellStart"/>
+      <w:r>
+        <w:t>m_</w:t>
+      </w:r>
+      <w:proofErr w:type="gramStart"/>
+      <w:r>
+        <w:t>VertexInputBinding</w:t>
+      </w:r>
+      <w:proofErr w:type="spellEnd"/>
+      <w:r>
+        <w:t>[</w:t>
+      </w:r>
+      <w:proofErr w:type="gramEnd"/>
+      <w:r>
+        <w:t>0].</w:t>
+      </w:r>
+      <w:proofErr w:type="spellStart"/>
+      <w:r>
+        <w:t>inputRate</w:t>
+      </w:r>
+      <w:proofErr w:type="spellEnd"/>
+      <w:r>
+        <w:t xml:space="preserve"> = </w:t>
       </w:r>
     </w:p>
     <w:p>
@@ -1808,7 +2118,30 @@
       </w:pPr>
       <w:r>
         <w:tab/>
-        <w:t>m_VertexInputBinding[0].stride = dataStride;</w:t>
+      </w:r>
+      <w:proofErr w:type="spellStart"/>
+      <w:r>
+        <w:t>m_</w:t>
+      </w:r>
+      <w:proofErr w:type="gramStart"/>
+      <w:r>
+        <w:t>VertexInputBinding</w:t>
+      </w:r>
+      <w:proofErr w:type="spellEnd"/>
+      <w:r>
+        <w:t>[</w:t>
+      </w:r>
+      <w:proofErr w:type="gramEnd"/>
+      <w:r>
+        <w:t xml:space="preserve">0].stride = </w:t>
+      </w:r>
+      <w:proofErr w:type="spellStart"/>
+      <w:r>
+        <w:t>dataStride</w:t>
+      </w:r>
+      <w:proofErr w:type="spellEnd"/>
+      <w:r>
+        <w:t>;</w:t>
       </w:r>
     </w:p>
     <w:p>
@@ -1824,7 +2157,22 @@
       </w:pPr>
       <w:r>
         <w:tab/>
-        <w:t>m_VertexInputBinding[1].binding = INSTANCE_BUFFER_BIND_IDX;</w:t>
+      </w:r>
+      <w:proofErr w:type="spellStart"/>
+      <w:r>
+        <w:t>m_</w:t>
+      </w:r>
+      <w:proofErr w:type="gramStart"/>
+      <w:r>
+        <w:t>VertexInputBinding</w:t>
+      </w:r>
+      <w:proofErr w:type="spellEnd"/>
+      <w:r>
+        <w:t>[</w:t>
+      </w:r>
+      <w:proofErr w:type="gramEnd"/>
+      <w:r>
+        <w:t>1].binding = INSTANCE_BUFFER_BIND_IDX;</w:t>
       </w:r>
     </w:p>
     <w:p>
@@ -1834,11 +2182,28 @@
       </w:pPr>
       <w:r>
         <w:tab/>
+      </w:r>
+      <w:proofErr w:type="spellStart"/>
+      <w:r>
         <w:t>m_</w:t>
       </w:r>
-      <w:r>
-        <w:t>VertexInputBinding[1].inputRate</w:t>
-      </w:r>
+      <w:proofErr w:type="gramStart"/>
+      <w:r>
+        <w:t>VertexInputBinding</w:t>
+      </w:r>
+      <w:proofErr w:type="spellEnd"/>
+      <w:r>
+        <w:t>[</w:t>
+      </w:r>
+      <w:proofErr w:type="gramEnd"/>
+      <w:r>
+        <w:t>1].</w:t>
+      </w:r>
+      <w:proofErr w:type="spellStart"/>
+      <w:r>
+        <w:t>inputRate</w:t>
+      </w:r>
+      <w:proofErr w:type="spellEnd"/>
       <w:r>
         <w:t>=</w:t>
       </w:r>
@@ -1859,7 +2224,38 @@
       </w:pPr>
       <w:r>
         <w:tab/>
-        <w:t>m_VertexInputBinding[1].stride = sizeof(InstanceData);</w:t>
+      </w:r>
+      <w:proofErr w:type="spellStart"/>
+      <w:r>
+        <w:t>m_</w:t>
+      </w:r>
+      <w:proofErr w:type="gramStart"/>
+      <w:r>
+        <w:t>VertexInputBinding</w:t>
+      </w:r>
+      <w:proofErr w:type="spellEnd"/>
+      <w:r>
+        <w:t>[</w:t>
+      </w:r>
+      <w:proofErr w:type="gramEnd"/>
+      <w:r>
+        <w:t xml:space="preserve">1].stride = </w:t>
+      </w:r>
+      <w:proofErr w:type="spellStart"/>
+      <w:r>
+        <w:t>sizeof</w:t>
+      </w:r>
+      <w:proofErr w:type="spellEnd"/>
+      <w:r>
+        <w:t>(</w:t>
+      </w:r>
+      <w:proofErr w:type="spellStart"/>
+      <w:r>
+        <w:t>InstanceData</w:t>
+      </w:r>
+      <w:proofErr w:type="spellEnd"/>
+      <w:r>
+        <w:t>);</w:t>
       </w:r>
     </w:p>
     <w:p>
@@ -2033,13 +2429,27 @@
           <w:b/>
         </w:rPr>
         <w:tab/>
-        <w:t>// The VkVertexInpu</w:t>
-      </w:r>
-      <w:r>
-        <w:rPr>
-          <w:b/>
-        </w:rPr>
-        <w:t>tAttribute interpreting the vertex data</w:t>
+        <w:t xml:space="preserve">// The </w:t>
+      </w:r>
+      <w:proofErr w:type="spellStart"/>
+      <w:r>
+        <w:rPr>
+          <w:b/>
+        </w:rPr>
+        <w:t>VkVertexInpu</w:t>
+      </w:r>
+      <w:r>
+        <w:rPr>
+          <w:b/>
+        </w:rPr>
+        <w:t>tAttribute</w:t>
+      </w:r>
+      <w:proofErr w:type="spellEnd"/>
+      <w:r>
+        <w:rPr>
+          <w:b/>
+        </w:rPr>
+        <w:t xml:space="preserve"> interpreting the vertex data</w:t>
       </w:r>
       <w:r>
         <w:rPr>
@@ -2055,7 +2465,22 @@
       </w:pPr>
       <w:r>
         <w:tab/>
-        <w:t>m_VertexInputAttribute[0].binding = VERTEX_BUFFER_BIND_IDX;</w:t>
+      </w:r>
+      <w:proofErr w:type="spellStart"/>
+      <w:r>
+        <w:t>m_</w:t>
+      </w:r>
+      <w:proofErr w:type="gramStart"/>
+      <w:r>
+        <w:t>VertexInputAttribute</w:t>
+      </w:r>
+      <w:proofErr w:type="spellEnd"/>
+      <w:r>
+        <w:t>[</w:t>
+      </w:r>
+      <w:proofErr w:type="gramEnd"/>
+      <w:r>
+        <w:t>0].binding = VERTEX_BUFFER_BIND_IDX;</w:t>
       </w:r>
     </w:p>
     <w:p>
@@ -2065,7 +2490,22 @@
       </w:pPr>
       <w:r>
         <w:tab/>
-        <w:t>m_VertexInputAttribute[0].location = 0;</w:t>
+      </w:r>
+      <w:proofErr w:type="spellStart"/>
+      <w:r>
+        <w:t>m_</w:t>
+      </w:r>
+      <w:proofErr w:type="gramStart"/>
+      <w:r>
+        <w:t>VertexInputAttribute</w:t>
+      </w:r>
+      <w:proofErr w:type="spellEnd"/>
+      <w:r>
+        <w:t>[</w:t>
+      </w:r>
+      <w:proofErr w:type="gramEnd"/>
+      <w:r>
+        <w:t>0].location = 0;</w:t>
       </w:r>
     </w:p>
     <w:p>
@@ -2075,7 +2515,22 @@
       </w:pPr>
       <w:r>
         <w:tab/>
-        <w:t>m_VertexInputAttribute[0].format = VK_FORMAT_R32G32B32_SFLOAT;</w:t>
+      </w:r>
+      <w:proofErr w:type="spellStart"/>
+      <w:r>
+        <w:t>m_</w:t>
+      </w:r>
+      <w:proofErr w:type="gramStart"/>
+      <w:r>
+        <w:t>VertexInputAttribute</w:t>
+      </w:r>
+      <w:proofErr w:type="spellEnd"/>
+      <w:r>
+        <w:t>[</w:t>
+      </w:r>
+      <w:proofErr w:type="gramEnd"/>
+      <w:r>
+        <w:t>0].format = VK_FORMAT_R32G32B32_SFLOAT;</w:t>
       </w:r>
     </w:p>
     <w:p>
@@ -2085,19 +2540,44 @@
       </w:pPr>
       <w:r>
         <w:tab/>
-        <w:t>m_V</w:t>
-      </w:r>
-      <w:r>
-        <w:t>ertexInputAttribute[0].offset=</w:t>
-      </w:r>
-      <w:r>
-        <w:t>offsetof(</w:t>
-      </w:r>
+      </w:r>
+      <w:proofErr w:type="spellStart"/>
+      <w:r>
+        <w:t>m_</w:t>
+      </w:r>
+      <w:proofErr w:type="gramStart"/>
+      <w:r>
+        <w:t>V</w:t>
+      </w:r>
+      <w:r>
+        <w:t>ertexInputAttribute</w:t>
+      </w:r>
+      <w:proofErr w:type="spellEnd"/>
+      <w:r>
+        <w:t>[</w:t>
+      </w:r>
+      <w:proofErr w:type="gramEnd"/>
+      <w:r>
+        <w:t>0].offset=</w:t>
+      </w:r>
+      <w:proofErr w:type="spellStart"/>
+      <w:r>
+        <w:t>offsetof</w:t>
+      </w:r>
+      <w:proofErr w:type="spellEnd"/>
+      <w:r>
+        <w:t>(</w:t>
+      </w:r>
+      <w:proofErr w:type="spellStart"/>
       <w:r>
         <w:t>Vertex,</w:t>
       </w:r>
       <w:r>
-        <w:t>m_Position);</w:t>
+        <w:t>m_Position</w:t>
+      </w:r>
+      <w:proofErr w:type="spellEnd"/>
+      <w:r>
+        <w:t>);</w:t>
       </w:r>
     </w:p>
     <w:p>
@@ -2113,7 +2593,22 @@
       </w:pPr>
       <w:r>
         <w:tab/>
-        <w:t>m_VertexInputAttribute[1].binding = VERTEX_BUFFER_BIND_IDX;</w:t>
+      </w:r>
+      <w:proofErr w:type="spellStart"/>
+      <w:r>
+        <w:t>m_</w:t>
+      </w:r>
+      <w:proofErr w:type="gramStart"/>
+      <w:r>
+        <w:t>VertexInputAttribute</w:t>
+      </w:r>
+      <w:proofErr w:type="spellEnd"/>
+      <w:r>
+        <w:t>[</w:t>
+      </w:r>
+      <w:proofErr w:type="gramEnd"/>
+      <w:r>
+        <w:t>1].binding = VERTEX_BUFFER_BIND_IDX;</w:t>
       </w:r>
     </w:p>
     <w:p>
@@ -2123,7 +2618,22 @@
       </w:pPr>
       <w:r>
         <w:tab/>
-        <w:t>m_VertexInputAttribute[1].location = 1;</w:t>
+      </w:r>
+      <w:proofErr w:type="spellStart"/>
+      <w:r>
+        <w:t>m_</w:t>
+      </w:r>
+      <w:proofErr w:type="gramStart"/>
+      <w:r>
+        <w:t>VertexInputAttribute</w:t>
+      </w:r>
+      <w:proofErr w:type="spellEnd"/>
+      <w:r>
+        <w:t>[</w:t>
+      </w:r>
+      <w:proofErr w:type="gramEnd"/>
+      <w:r>
+        <w:t>1].location = 1;</w:t>
       </w:r>
     </w:p>
     <w:p>
@@ -2133,7 +2643,22 @@
       </w:pPr>
       <w:r>
         <w:tab/>
-        <w:t>m_VertexInputAttribute[1].format = VK_FORMAT_R32G32B32_SFLOAT;</w:t>
+      </w:r>
+      <w:proofErr w:type="spellStart"/>
+      <w:r>
+        <w:t>m_</w:t>
+      </w:r>
+      <w:proofErr w:type="gramStart"/>
+      <w:r>
+        <w:t>VertexInputAttribute</w:t>
+      </w:r>
+      <w:proofErr w:type="spellEnd"/>
+      <w:r>
+        <w:t>[</w:t>
+      </w:r>
+      <w:proofErr w:type="gramEnd"/>
+      <w:r>
+        <w:t>1].format = VK_FORMAT_R32G32B32_SFLOAT;</w:t>
       </w:r>
     </w:p>
     <w:p>
@@ -2143,19 +2668,44 @@
       </w:pPr>
       <w:r>
         <w:tab/>
+      </w:r>
+      <w:proofErr w:type="spellStart"/>
+      <w:r>
         <w:t>m</w:t>
       </w:r>
       <w:r>
-        <w:t>_VertexInputAttribute[1].offset=</w:t>
-      </w:r>
-      <w:r>
-        <w:t>offsetof(V</w:t>
+        <w:t>_</w:t>
+      </w:r>
+      <w:proofErr w:type="gramStart"/>
+      <w:r>
+        <w:t>VertexInputAttribute</w:t>
+      </w:r>
+      <w:proofErr w:type="spellEnd"/>
+      <w:r>
+        <w:t>[</w:t>
+      </w:r>
+      <w:proofErr w:type="gramEnd"/>
+      <w:r>
+        <w:t>1].offset=</w:t>
+      </w:r>
+      <w:proofErr w:type="spellStart"/>
+      <w:r>
+        <w:t>offsetof</w:t>
+      </w:r>
+      <w:proofErr w:type="spellEnd"/>
+      <w:r>
+        <w:t>(V</w:t>
       </w:r>
       <w:r>
         <w:t xml:space="preserve">ertex, </w:t>
       </w:r>
-      <w:r>
-        <w:t>m_Color);</w:t>
+      <w:proofErr w:type="spellStart"/>
+      <w:r>
+        <w:t>m_Color</w:t>
+      </w:r>
+      <w:proofErr w:type="spellEnd"/>
+      <w:r>
+        <w:t>);</w:t>
       </w:r>
     </w:p>
     <w:p>
@@ -2231,7 +2781,14 @@
         <w:rPr>
           <w:b/>
         </w:rPr>
-        <w:t>/ The VkVertexInpu</w:t>
+        <w:t xml:space="preserve">/ The </w:t>
+      </w:r>
+      <w:proofErr w:type="spellStart"/>
+      <w:r>
+        <w:rPr>
+          <w:b/>
+        </w:rPr>
+        <w:t>VkVertexInpu</w:t>
       </w:r>
       <w:r>
         <w:rPr>
@@ -2243,7 +2800,14 @@
         <w:rPr>
           <w:b/>
         </w:rPr>
-        <w:t>ttribute interpreting instancing</w:t>
+        <w:t>ttribute</w:t>
+      </w:r>
+      <w:proofErr w:type="spellEnd"/>
+      <w:r>
+        <w:rPr>
+          <w:b/>
+        </w:rPr>
+        <w:t xml:space="preserve"> interpreting instancing</w:t>
       </w:r>
       <w:r>
         <w:rPr>
@@ -2265,7 +2829,22 @@
       </w:pPr>
       <w:r>
         <w:tab/>
-        <w:t>m_VertexInputAttribute[2].binding = INSTANCE_BUFFER_BIND_IDX;</w:t>
+      </w:r>
+      <w:proofErr w:type="spellStart"/>
+      <w:r>
+        <w:t>m_</w:t>
+      </w:r>
+      <w:proofErr w:type="gramStart"/>
+      <w:r>
+        <w:t>VertexInputAttribute</w:t>
+      </w:r>
+      <w:proofErr w:type="spellEnd"/>
+      <w:r>
+        <w:t>[</w:t>
+      </w:r>
+      <w:proofErr w:type="gramEnd"/>
+      <w:r>
+        <w:t>2].binding = INSTANCE_BUFFER_BIND_IDX;</w:t>
       </w:r>
     </w:p>
     <w:p>
@@ -2281,7 +2860,34 @@
           <w:b/>
         </w:rPr>
         <w:tab/>
-        <w:t>m_VertexInputAttribute[2].location = 2;</w:t>
+      </w:r>
+      <w:proofErr w:type="spellStart"/>
+      <w:r>
+        <w:rPr>
+          <w:b/>
+        </w:rPr>
+        <w:t>m_</w:t>
+      </w:r>
+      <w:proofErr w:type="gramStart"/>
+      <w:r>
+        <w:rPr>
+          <w:b/>
+        </w:rPr>
+        <w:t>VertexInputAttribute</w:t>
+      </w:r>
+      <w:proofErr w:type="spellEnd"/>
+      <w:r>
+        <w:rPr>
+          <w:b/>
+        </w:rPr>
+        <w:t>[</w:t>
+      </w:r>
+      <w:proofErr w:type="gramEnd"/>
+      <w:r>
+        <w:rPr>
+          <w:b/>
+        </w:rPr>
+        <w:t>2].location = 2;</w:t>
       </w:r>
     </w:p>
     <w:p>
@@ -2291,10 +2897,25 @@
       </w:pPr>
       <w:r>
         <w:tab/>
+      </w:r>
+      <w:proofErr w:type="spellStart"/>
+      <w:r>
         <w:t>m</w:t>
       </w:r>
       <w:r>
-        <w:t>_VertexInputAttribute[2].format</w:t>
+        <w:t>_</w:t>
+      </w:r>
+      <w:proofErr w:type="gramStart"/>
+      <w:r>
+        <w:t>VertexInputAttribute</w:t>
+      </w:r>
+      <w:proofErr w:type="spellEnd"/>
+      <w:r>
+        <w:t>[</w:t>
+      </w:r>
+      <w:proofErr w:type="gramEnd"/>
+      <w:r>
+        <w:t>2].format</w:t>
       </w:r>
       <w:r>
         <w:t>=VK_FORMAT_R32G32B32A32_SFLOAT</w:t>
@@ -2307,7 +2928,22 @@
       </w:pPr>
       <w:r>
         <w:tab/>
-        <w:t>m_VertexInputAttribute[2].offset = 0;</w:t>
+      </w:r>
+      <w:proofErr w:type="spellStart"/>
+      <w:r>
+        <w:t>m_</w:t>
+      </w:r>
+      <w:proofErr w:type="gramStart"/>
+      <w:r>
+        <w:t>VertexInputAttribute</w:t>
+      </w:r>
+      <w:proofErr w:type="spellEnd"/>
+      <w:r>
+        <w:t>[</w:t>
+      </w:r>
+      <w:proofErr w:type="gramEnd"/>
+      <w:r>
+        <w:t>2].offset = 0;</w:t>
       </w:r>
     </w:p>
     <w:p>
@@ -2323,7 +2959,22 @@
       </w:pPr>
       <w:r>
         <w:tab/>
-        <w:t>m_VertexInputAttribute[3].binding = INSTANCE_BUFFER_BIND_IDX;</w:t>
+      </w:r>
+      <w:proofErr w:type="spellStart"/>
+      <w:r>
+        <w:t>m_</w:t>
+      </w:r>
+      <w:proofErr w:type="gramStart"/>
+      <w:r>
+        <w:t>VertexInputAttribute</w:t>
+      </w:r>
+      <w:proofErr w:type="spellEnd"/>
+      <w:r>
+        <w:t>[</w:t>
+      </w:r>
+      <w:proofErr w:type="gramEnd"/>
+      <w:r>
+        <w:t>3].binding = INSTANCE_BUFFER_BIND_IDX;</w:t>
       </w:r>
     </w:p>
     <w:p>
@@ -2339,7 +2990,34 @@
           <w:b/>
         </w:rPr>
         <w:tab/>
-        <w:t>m_VertexInputAttribute[3].location = 3;</w:t>
+      </w:r>
+      <w:proofErr w:type="spellStart"/>
+      <w:r>
+        <w:rPr>
+          <w:b/>
+        </w:rPr>
+        <w:t>m_</w:t>
+      </w:r>
+      <w:proofErr w:type="gramStart"/>
+      <w:r>
+        <w:rPr>
+          <w:b/>
+        </w:rPr>
+        <w:t>VertexInputAttribute</w:t>
+      </w:r>
+      <w:proofErr w:type="spellEnd"/>
+      <w:r>
+        <w:rPr>
+          <w:b/>
+        </w:rPr>
+        <w:t>[</w:t>
+      </w:r>
+      <w:proofErr w:type="gramEnd"/>
+      <w:r>
+        <w:rPr>
+          <w:b/>
+        </w:rPr>
+        <w:t>3].location = 3;</w:t>
       </w:r>
     </w:p>
     <w:p>
@@ -2349,10 +3027,25 @@
       </w:pPr>
       <w:r>
         <w:tab/>
+      </w:r>
+      <w:proofErr w:type="spellStart"/>
+      <w:r>
         <w:t>m</w:t>
       </w:r>
       <w:r>
-        <w:t>_VertexInputAttribute[3].format</w:t>
+        <w:t>_</w:t>
+      </w:r>
+      <w:proofErr w:type="gramStart"/>
+      <w:r>
+        <w:t>VertexInputAttribute</w:t>
+      </w:r>
+      <w:proofErr w:type="spellEnd"/>
+      <w:r>
+        <w:t>[</w:t>
+      </w:r>
+      <w:proofErr w:type="gramEnd"/>
+      <w:r>
+        <w:t>3].format</w:t>
       </w:r>
       <w:r>
         <w:t>=VK_FORMAT_R32G32B32A32_SFLOAT</w:t>
@@ -2365,7 +3058,22 @@
       </w:pPr>
       <w:r>
         <w:tab/>
-        <w:t>m_VertexInputAttribute[3].offset = 16 * 1;</w:t>
+      </w:r>
+      <w:proofErr w:type="spellStart"/>
+      <w:r>
+        <w:t>m_</w:t>
+      </w:r>
+      <w:proofErr w:type="gramStart"/>
+      <w:r>
+        <w:t>VertexInputAttribute</w:t>
+      </w:r>
+      <w:proofErr w:type="spellEnd"/>
+      <w:r>
+        <w:t>[</w:t>
+      </w:r>
+      <w:proofErr w:type="gramEnd"/>
+      <w:r>
+        <w:t>3].offset = 16 * 1;</w:t>
       </w:r>
     </w:p>
     <w:p>
@@ -2381,7 +3089,22 @@
       </w:pPr>
       <w:r>
         <w:tab/>
-        <w:t>m_VertexInputAttribute[4].binding = INSTANCE_BUFFER_BIND_IDX;</w:t>
+      </w:r>
+      <w:proofErr w:type="spellStart"/>
+      <w:r>
+        <w:t>m_</w:t>
+      </w:r>
+      <w:proofErr w:type="gramStart"/>
+      <w:r>
+        <w:t>VertexInputAttribute</w:t>
+      </w:r>
+      <w:proofErr w:type="spellEnd"/>
+      <w:r>
+        <w:t>[</w:t>
+      </w:r>
+      <w:proofErr w:type="gramEnd"/>
+      <w:r>
+        <w:t>4].binding = INSTANCE_BUFFER_BIND_IDX;</w:t>
       </w:r>
     </w:p>
     <w:p>
@@ -2397,7 +3120,34 @@
           <w:b/>
         </w:rPr>
         <w:tab/>
-        <w:t>m_VertexInputAttribute[4].location = 4;</w:t>
+      </w:r>
+      <w:proofErr w:type="spellStart"/>
+      <w:r>
+        <w:rPr>
+          <w:b/>
+        </w:rPr>
+        <w:t>m_</w:t>
+      </w:r>
+      <w:proofErr w:type="gramStart"/>
+      <w:r>
+        <w:rPr>
+          <w:b/>
+        </w:rPr>
+        <w:t>VertexInputAttribute</w:t>
+      </w:r>
+      <w:proofErr w:type="spellEnd"/>
+      <w:r>
+        <w:rPr>
+          <w:b/>
+        </w:rPr>
+        <w:t>[</w:t>
+      </w:r>
+      <w:proofErr w:type="gramEnd"/>
+      <w:r>
+        <w:rPr>
+          <w:b/>
+        </w:rPr>
+        <w:t>4].location = 4;</w:t>
       </w:r>
     </w:p>
     <w:p>
@@ -2407,10 +3157,25 @@
       </w:pPr>
       <w:r>
         <w:tab/>
+      </w:r>
+      <w:proofErr w:type="spellStart"/>
+      <w:r>
         <w:t>m</w:t>
       </w:r>
       <w:r>
-        <w:t>_VertexInputAttribute[4].format</w:t>
+        <w:t>_</w:t>
+      </w:r>
+      <w:proofErr w:type="gramStart"/>
+      <w:r>
+        <w:t>VertexInputAttribute</w:t>
+      </w:r>
+      <w:proofErr w:type="spellEnd"/>
+      <w:r>
+        <w:t>[</w:t>
+      </w:r>
+      <w:proofErr w:type="gramEnd"/>
+      <w:r>
+        <w:t>4].format</w:t>
       </w:r>
       <w:r>
         <w:t>=VK_FORMAT_R32G32B32A32_SFLOAT</w:t>
@@ -2423,7 +3188,22 @@
       </w:pPr>
       <w:r>
         <w:tab/>
-        <w:t>m_VertexInputAttribute[4].offset = 16 * 2;</w:t>
+      </w:r>
+      <w:proofErr w:type="spellStart"/>
+      <w:r>
+        <w:t>m_</w:t>
+      </w:r>
+      <w:proofErr w:type="gramStart"/>
+      <w:r>
+        <w:t>VertexInputAttribute</w:t>
+      </w:r>
+      <w:proofErr w:type="spellEnd"/>
+      <w:r>
+        <w:t>[</w:t>
+      </w:r>
+      <w:proofErr w:type="gramEnd"/>
+      <w:r>
+        <w:t>4].offset = 16 * 2;</w:t>
       </w:r>
     </w:p>
     <w:p>
@@ -2442,7 +3222,22 @@
       </w:pPr>
       <w:r>
         <w:tab/>
-        <w:t>m_VertexInputAttribute[5].binding = INSTANCE_BUFFER_BIND_IDX;</w:t>
+      </w:r>
+      <w:proofErr w:type="spellStart"/>
+      <w:r>
+        <w:t>m_</w:t>
+      </w:r>
+      <w:proofErr w:type="gramStart"/>
+      <w:r>
+        <w:t>VertexInputAttribute</w:t>
+      </w:r>
+      <w:proofErr w:type="spellEnd"/>
+      <w:r>
+        <w:t>[</w:t>
+      </w:r>
+      <w:proofErr w:type="gramEnd"/>
+      <w:r>
+        <w:t>5].binding = INSTANCE_BUFFER_BIND_IDX;</w:t>
       </w:r>
     </w:p>
     <w:p>
@@ -2458,7 +3253,34 @@
           <w:b/>
         </w:rPr>
         <w:tab/>
-        <w:t>m_VertexInputAttribute[5].location = 5;</w:t>
+      </w:r>
+      <w:proofErr w:type="spellStart"/>
+      <w:r>
+        <w:rPr>
+          <w:b/>
+        </w:rPr>
+        <w:t>m_</w:t>
+      </w:r>
+      <w:proofErr w:type="gramStart"/>
+      <w:r>
+        <w:rPr>
+          <w:b/>
+        </w:rPr>
+        <w:t>VertexInputAttribute</w:t>
+      </w:r>
+      <w:proofErr w:type="spellEnd"/>
+      <w:r>
+        <w:rPr>
+          <w:b/>
+        </w:rPr>
+        <w:t>[</w:t>
+      </w:r>
+      <w:proofErr w:type="gramEnd"/>
+      <w:r>
+        <w:rPr>
+          <w:b/>
+        </w:rPr>
+        <w:t>5].location = 5;</w:t>
       </w:r>
     </w:p>
     <w:p>
@@ -2468,10 +3290,25 @@
       </w:pPr>
       <w:r>
         <w:tab/>
+      </w:r>
+      <w:proofErr w:type="spellStart"/>
+      <w:r>
         <w:t>m</w:t>
       </w:r>
       <w:r>
-        <w:t>_VertexInputAttribute[5].format</w:t>
+        <w:t>_</w:t>
+      </w:r>
+      <w:proofErr w:type="gramStart"/>
+      <w:r>
+        <w:t>VertexInputAttribute</w:t>
+      </w:r>
+      <w:proofErr w:type="spellEnd"/>
+      <w:r>
+        <w:t>[</w:t>
+      </w:r>
+      <w:proofErr w:type="gramEnd"/>
+      <w:r>
+        <w:t>5].format</w:t>
       </w:r>
       <w:r>
         <w:t>=VK_FORMAT_R32G32B32A32_SFLOAT</w:t>
@@ -2490,7 +3327,22 @@
       </w:pPr>
       <w:r>
         <w:tab/>
-        <w:t>m_VertexInputAttribute[5].offset = 16 * 3;</w:t>
+      </w:r>
+      <w:proofErr w:type="spellStart"/>
+      <w:r>
+        <w:t>m_</w:t>
+      </w:r>
+      <w:proofErr w:type="gramStart"/>
+      <w:r>
+        <w:t>VertexInputAttribute</w:t>
+      </w:r>
+      <w:proofErr w:type="spellEnd"/>
+      <w:r>
+        <w:t>[</w:t>
+      </w:r>
+      <w:proofErr w:type="gramEnd"/>
+      <w:r>
+        <w:t>5].offset = 16 * 3;</w:t>
       </w:r>
       <w:r>
         <w:tab/>
@@ -2675,7 +3527,43 @@
         <w:rPr>
           <w:lang w:val="en-GB"/>
         </w:rPr>
-        <w:t xml:space="preserve"> The inPosition and  inColor are per vertex attribute are bind to 0</w:t>
+        <w:t xml:space="preserve"> The </w:t>
+      </w:r>
+      <w:proofErr w:type="spellStart"/>
+      <w:r>
+        <w:rPr>
+          <w:lang w:val="en-GB"/>
+        </w:rPr>
+        <w:t>inPosition</w:t>
+      </w:r>
+      <w:proofErr w:type="spellEnd"/>
+      <w:r>
+        <w:rPr>
+          <w:lang w:val="en-GB"/>
+        </w:rPr>
+        <w:t xml:space="preserve"> </w:t>
+      </w:r>
+      <w:proofErr w:type="gramStart"/>
+      <w:r>
+        <w:rPr>
+          <w:lang w:val="en-GB"/>
+        </w:rPr>
+        <w:t xml:space="preserve">and  </w:t>
+      </w:r>
+      <w:proofErr w:type="spellStart"/>
+      <w:r>
+        <w:rPr>
+          <w:lang w:val="en-GB"/>
+        </w:rPr>
+        <w:t>inColor</w:t>
+      </w:r>
+      <w:proofErr w:type="spellEnd"/>
+      <w:proofErr w:type="gramEnd"/>
+      <w:r>
+        <w:rPr>
+          <w:lang w:val="en-GB"/>
+        </w:rPr>
+        <w:t xml:space="preserve"> are per vertex attribute are bind to 0</w:t>
       </w:r>
       <w:r>
         <w:rPr>
@@ -2713,7 +3601,21 @@
         <w:rPr>
           <w:lang w:val="en-GB"/>
         </w:rPr>
-        <w:t xml:space="preserve"> The type of rate accessed from the uploaded GPU buffer per object or instanced based. For example: instancePos, at bind index 1.</w:t>
+        <w:t xml:space="preserve"> The type of rate accessed from the uploaded GPU buffer per object or instanced based. For example: </w:t>
+      </w:r>
+      <w:proofErr w:type="spellStart"/>
+      <w:r>
+        <w:rPr>
+          <w:lang w:val="en-GB"/>
+        </w:rPr>
+        <w:t>instancePos</w:t>
+      </w:r>
+      <w:proofErr w:type="spellEnd"/>
+      <w:r>
+        <w:rPr>
+          <w:lang w:val="en-GB"/>
+        </w:rPr>
+        <w:t>, at bind index 1.</w:t>
       </w:r>
     </w:p>
     <w:p>
@@ -2843,7 +3745,31 @@
         <w:pStyle w:val="InformationBoxPACKT"/>
       </w:pPr>
       <w:r>
-        <w:t xml:space="preserve">How come the binding index for inPosition and inColor is 0 and instancePos is 1? </w:t>
+        <w:t xml:space="preserve">How come the binding index for </w:t>
+      </w:r>
+      <w:proofErr w:type="spellStart"/>
+      <w:r>
+        <w:t>inPosition</w:t>
+      </w:r>
+      <w:proofErr w:type="spellEnd"/>
+      <w:r>
+        <w:t xml:space="preserve"> and </w:t>
+      </w:r>
+      <w:proofErr w:type="spellStart"/>
+      <w:r>
+        <w:t>inColor</w:t>
+      </w:r>
+      <w:proofErr w:type="spellEnd"/>
+      <w:r>
+        <w:t xml:space="preserve"> is 0 and </w:t>
+      </w:r>
+      <w:proofErr w:type="spellStart"/>
+      <w:r>
+        <w:t>instancePos</w:t>
+      </w:r>
+      <w:proofErr w:type="spellEnd"/>
+      <w:r>
+        <w:t xml:space="preserve"> is 1? </w:t>
       </w:r>
     </w:p>
     <w:p>
@@ -2879,7 +3805,17 @@
         <w:t>he application must first populate the resource in a staging buffer that is host-visible, and then transfer it to the ideal location</w:t>
       </w:r>
       <w:r>
-        <w:t xml:space="preserve"> using special copying buffer api’s.</w:t>
+        <w:t xml:space="preserve"> using special copying buffer </w:t>
+      </w:r>
+      <w:proofErr w:type="spellStart"/>
+      <w:proofErr w:type="gramStart"/>
+      <w:r>
+        <w:t>api’s</w:t>
+      </w:r>
+      <w:proofErr w:type="spellEnd"/>
+      <w:proofErr w:type="gramEnd"/>
+      <w:r>
+        <w:t>.</w:t>
       </w:r>
     </w:p>
     <w:p>
@@ -2897,8 +3833,13 @@
         <w:ind w:left="720"/>
       </w:pPr>
       <w:r>
-        <w:t>// Filename: RectInstance.vert</w:t>
-      </w:r>
+        <w:t xml:space="preserve">// Filename: </w:t>
+      </w:r>
+      <w:proofErr w:type="spellStart"/>
+      <w:r>
+        <w:t>RectInstance.vert</w:t>
+      </w:r>
+      <w:proofErr w:type="spellEnd"/>
     </w:p>
     <w:p>
       <w:pPr>
@@ -2915,7 +3856,23 @@
         <w:ind w:left="720"/>
       </w:pPr>
       <w:r>
-        <w:t>#extension GL_ARB_separate_shader_objects : enable</w:t>
+        <w:t xml:space="preserve">#extension </w:t>
+      </w:r>
+      <w:proofErr w:type="spellStart"/>
+      <w:r>
+        <w:t>GL_ARB_separate_shader_</w:t>
+      </w:r>
+      <w:proofErr w:type="gramStart"/>
+      <w:r>
+        <w:t>objects</w:t>
+      </w:r>
+      <w:proofErr w:type="spellEnd"/>
+      <w:r>
+        <w:t xml:space="preserve"> :</w:t>
+      </w:r>
+      <w:proofErr w:type="gramEnd"/>
+      <w:r>
+        <w:t xml:space="preserve"> enable</w:t>
       </w:r>
     </w:p>
     <w:p>
@@ -2923,9 +3880,15 @@
         <w:pStyle w:val="CodeWithinBulletsPACKT"/>
         <w:ind w:left="720"/>
       </w:pPr>
-      <w:r>
-        <w:t xml:space="preserve">layout (std140, binding = 0) uniform </w:t>
-      </w:r>
+      <w:proofErr w:type="gramStart"/>
+      <w:r>
+        <w:t>layout</w:t>
+      </w:r>
+      <w:proofErr w:type="gramEnd"/>
+      <w:r>
+        <w:t xml:space="preserve"> (std140, binding = 0) uniform </w:t>
+      </w:r>
+      <w:proofErr w:type="spellStart"/>
       <w:r>
         <w:rPr>
           <w:rFonts w:ascii="Consolas" w:hAnsi="Consolas" w:cs="Consolas"/>
@@ -2935,6 +3898,7 @@
         </w:rPr>
         <w:t>TransformBufferStruct</w:t>
       </w:r>
+      <w:proofErr w:type="spellEnd"/>
       <w:r>
         <w:t>{</w:t>
       </w:r>
@@ -2947,8 +3911,21 @@
       <w:r>
         <w:t xml:space="preserve">  </w:t>
       </w:r>
-      <w:r>
-        <w:t>mat4 mvp;</w:t>
+      <w:proofErr w:type="gramStart"/>
+      <w:r>
+        <w:t>mat4</w:t>
+      </w:r>
+      <w:proofErr w:type="gramEnd"/>
+      <w:r>
+        <w:t xml:space="preserve"> </w:t>
+      </w:r>
+      <w:proofErr w:type="spellStart"/>
+      <w:r>
+        <w:t>mvp</w:t>
+      </w:r>
+      <w:proofErr w:type="spellEnd"/>
+      <w:r>
+        <w:t>;</w:t>
       </w:r>
     </w:p>
     <w:p>
@@ -2957,7 +3934,15 @@
         <w:ind w:left="720"/>
       </w:pPr>
       <w:r>
-        <w:t>} TransformBuffer;</w:t>
+        <w:t xml:space="preserve">} </w:t>
+      </w:r>
+      <w:proofErr w:type="spellStart"/>
+      <w:r>
+        <w:t>TransformBuffer</w:t>
+      </w:r>
+      <w:proofErr w:type="spellEnd"/>
+      <w:r>
+        <w:t>;</w:t>
       </w:r>
     </w:p>
     <w:p>
@@ -2984,7 +3969,21 @@
         <w:rPr>
           <w:b/>
         </w:rPr>
-        <w:t>// Vextex attributes</w:t>
+        <w:t xml:space="preserve">// </w:t>
+      </w:r>
+      <w:proofErr w:type="spellStart"/>
+      <w:r>
+        <w:rPr>
+          <w:b/>
+        </w:rPr>
+        <w:t>Vextex</w:t>
+      </w:r>
+      <w:proofErr w:type="spellEnd"/>
+      <w:r>
+        <w:rPr>
+          <w:b/>
+        </w:rPr>
+        <w:t xml:space="preserve"> attributes</w:t>
       </w:r>
     </w:p>
     <w:p>
@@ -2992,8 +3991,21 @@
         <w:pStyle w:val="CodeWithinBulletsPACKT"/>
         <w:ind w:left="720"/>
       </w:pPr>
-      <w:r>
-        <w:t>layout (location = 0) in vec4 inPosition;</w:t>
+      <w:proofErr w:type="gramStart"/>
+      <w:r>
+        <w:t>layout</w:t>
+      </w:r>
+      <w:proofErr w:type="gramEnd"/>
+      <w:r>
+        <w:t xml:space="preserve"> (location = 0) in vec4 </w:t>
+      </w:r>
+      <w:proofErr w:type="spellStart"/>
+      <w:r>
+        <w:t>inPosition</w:t>
+      </w:r>
+      <w:proofErr w:type="spellEnd"/>
+      <w:r>
+        <w:t>;</w:t>
       </w:r>
     </w:p>
     <w:p>
@@ -3001,8 +4013,21 @@
         <w:pStyle w:val="CodeWithinBulletsPACKT"/>
         <w:ind w:left="720"/>
       </w:pPr>
-      <w:r>
-        <w:t>layout (location = 1) in vec4 inColor;</w:t>
+      <w:proofErr w:type="gramStart"/>
+      <w:r>
+        <w:t>layout</w:t>
+      </w:r>
+      <w:proofErr w:type="gramEnd"/>
+      <w:r>
+        <w:t xml:space="preserve"> (location = 1) in vec4 </w:t>
+      </w:r>
+      <w:proofErr w:type="spellStart"/>
+      <w:r>
+        <w:t>inColor</w:t>
+      </w:r>
+      <w:proofErr w:type="spellEnd"/>
+      <w:r>
+        <w:t>;</w:t>
       </w:r>
     </w:p>
     <w:p>
@@ -3035,12 +4060,37 @@
           <w:i/>
         </w:rPr>
       </w:pPr>
+      <w:proofErr w:type="gramStart"/>
       <w:r>
         <w:rPr>
           <w:b/>
           <w:i/>
         </w:rPr>
-        <w:t>layout (location = 2) in mat4 instancePos;</w:t>
+        <w:t>layout</w:t>
+      </w:r>
+      <w:proofErr w:type="gramEnd"/>
+      <w:r>
+        <w:rPr>
+          <w:b/>
+          <w:i/>
+        </w:rPr>
+        <w:t xml:space="preserve"> (location = 2) in mat4 </w:t>
+      </w:r>
+      <w:proofErr w:type="spellStart"/>
+      <w:r>
+        <w:rPr>
+          <w:b/>
+          <w:i/>
+        </w:rPr>
+        <w:t>instancePos</w:t>
+      </w:r>
+      <w:proofErr w:type="spellEnd"/>
+      <w:r>
+        <w:rPr>
+          <w:b/>
+          <w:i/>
+        </w:rPr>
+        <w:t>;</w:t>
       </w:r>
     </w:p>
     <w:p>
@@ -3069,11 +4119,24 @@
         <w:pStyle w:val="CodeWithinBulletsPACKT"/>
         <w:ind w:left="720"/>
       </w:pPr>
-      <w:r>
-        <w:t>layout(location =</w:t>
-      </w:r>
-      <w:r>
-        <w:t xml:space="preserve"> 0) out vec4 fragColor;</w:t>
+      <w:proofErr w:type="gramStart"/>
+      <w:r>
+        <w:t>layout(</w:t>
+      </w:r>
+      <w:proofErr w:type="gramEnd"/>
+      <w:r>
+        <w:t>location =</w:t>
+      </w:r>
+      <w:r>
+        <w:t xml:space="preserve"> 0) out vec4 </w:t>
+      </w:r>
+      <w:proofErr w:type="spellStart"/>
+      <w:r>
+        <w:t>fragColor</w:t>
+      </w:r>
+      <w:proofErr w:type="spellEnd"/>
+      <w:r>
+        <w:t>;</w:t>
       </w:r>
     </w:p>
     <w:p>
@@ -3081,8 +4144,21 @@
         <w:pStyle w:val="CodeWithinBulletsPACKT"/>
         <w:ind w:left="720"/>
       </w:pPr>
-      <w:r>
-        <w:t xml:space="preserve">out gl_PerVertex { </w:t>
+      <w:proofErr w:type="gramStart"/>
+      <w:r>
+        <w:t>out</w:t>
+      </w:r>
+      <w:proofErr w:type="gramEnd"/>
+      <w:r>
+        <w:t xml:space="preserve"> </w:t>
+      </w:r>
+      <w:proofErr w:type="spellStart"/>
+      <w:r>
+        <w:t>gl_PerVertex</w:t>
+      </w:r>
+      <w:proofErr w:type="spellEnd"/>
+      <w:r>
+        <w:t xml:space="preserve"> { </w:t>
       </w:r>
     </w:p>
     <w:p>
@@ -3091,7 +4167,15 @@
         <w:ind w:left="720"/>
       </w:pPr>
       <w:r>
-        <w:t xml:space="preserve">    vec4 gl_Position;</w:t>
+        <w:t xml:space="preserve">    vec4 </w:t>
+      </w:r>
+      <w:proofErr w:type="spellStart"/>
+      <w:r>
+        <w:t>gl_Position</w:t>
+      </w:r>
+      <w:proofErr w:type="spellEnd"/>
+      <w:r>
+        <w:t>;</w:t>
       </w:r>
     </w:p>
     <w:p>
@@ -3114,8 +4198,13 @@
         <w:pStyle w:val="CodeWithinBulletsPACKT"/>
         <w:ind w:left="720"/>
       </w:pPr>
-      <w:r>
-        <w:t xml:space="preserve">void main() </w:t>
+      <w:proofErr w:type="gramStart"/>
+      <w:r>
+        <w:t>void</w:t>
+      </w:r>
+      <w:proofErr w:type="gramEnd"/>
+      <w:r>
+        <w:t xml:space="preserve"> main() </w:t>
       </w:r>
     </w:p>
     <w:p>
@@ -3135,8 +4224,23 @@
       <w:r>
         <w:t xml:space="preserve">  </w:t>
       </w:r>
-      <w:r>
-        <w:t>fragColor = inColor;</w:t>
+      <w:proofErr w:type="spellStart"/>
+      <w:proofErr w:type="gramStart"/>
+      <w:r>
+        <w:t>fragColor</w:t>
+      </w:r>
+      <w:proofErr w:type="spellEnd"/>
+      <w:proofErr w:type="gramEnd"/>
+      <w:r>
+        <w:t xml:space="preserve"> = </w:t>
+      </w:r>
+      <w:proofErr w:type="spellStart"/>
+      <w:r>
+        <w:t>inColor</w:t>
+      </w:r>
+      <w:proofErr w:type="spellEnd"/>
+      <w:r>
+        <w:t>;</w:t>
       </w:r>
     </w:p>
     <w:p>
@@ -3153,7 +4257,71 @@
           <w:b/>
           <w:i/>
         </w:rPr>
-        <w:t xml:space="preserve">  gl_Position = TransformBuffer.mvp * instancePos* inPosition;</w:t>
+        <w:t xml:space="preserve">  </w:t>
+      </w:r>
+      <w:proofErr w:type="spellStart"/>
+      <w:r>
+        <w:rPr>
+          <w:b/>
+          <w:i/>
+        </w:rPr>
+        <w:t>gl_Position</w:t>
+      </w:r>
+      <w:proofErr w:type="spellEnd"/>
+      <w:r>
+        <w:rPr>
+          <w:b/>
+          <w:i/>
+        </w:rPr>
+        <w:t xml:space="preserve"> = </w:t>
+      </w:r>
+      <w:proofErr w:type="spellStart"/>
+      <w:r>
+        <w:rPr>
+          <w:b/>
+          <w:i/>
+        </w:rPr>
+        <w:t>TransformBuffer.mvp</w:t>
+      </w:r>
+      <w:proofErr w:type="spellEnd"/>
+      <w:r>
+        <w:rPr>
+          <w:b/>
+          <w:i/>
+        </w:rPr>
+        <w:t xml:space="preserve"> * </w:t>
+      </w:r>
+      <w:proofErr w:type="spellStart"/>
+      <w:r>
+        <w:rPr>
+          <w:b/>
+          <w:i/>
+        </w:rPr>
+        <w:t>instancePos</w:t>
+      </w:r>
+      <w:proofErr w:type="spellEnd"/>
+      <w:r>
+        <w:rPr>
+          <w:b/>
+          <w:i/>
+        </w:rPr>
+        <w:t xml:space="preserve">* </w:t>
+      </w:r>
+      <w:proofErr w:type="spellStart"/>
+      <w:r>
+        <w:rPr>
+          <w:b/>
+          <w:i/>
+        </w:rPr>
+        <w:t>inPosition</w:t>
+      </w:r>
+      <w:proofErr w:type="spellEnd"/>
+      <w:r>
+        <w:rPr>
+          <w:b/>
+          <w:i/>
+        </w:rPr>
+        <w:t>;</w:t>
       </w:r>
     </w:p>
     <w:p>
@@ -3164,8 +4332,29 @@
       <w:r>
         <w:t xml:space="preserve">  </w:t>
       </w:r>
-      <w:r>
-        <w:t>gl_Position.z = (gl_Position.z + gl_Position.w) / 2.0;</w:t>
+      <w:proofErr w:type="spellStart"/>
+      <w:r>
+        <w:t>gl_Position.z</w:t>
+      </w:r>
+      <w:proofErr w:type="spellEnd"/>
+      <w:r>
+        <w:t xml:space="preserve"> = (</w:t>
+      </w:r>
+      <w:proofErr w:type="spellStart"/>
+      <w:r>
+        <w:t>gl_Position.z</w:t>
+      </w:r>
+      <w:proofErr w:type="spellEnd"/>
+      <w:r>
+        <w:t xml:space="preserve"> + </w:t>
+      </w:r>
+      <w:proofErr w:type="spellStart"/>
+      <w:r>
+        <w:t>gl_Position.w</w:t>
+      </w:r>
+      <w:proofErr w:type="spellEnd"/>
+      <w:r>
+        <w:t>) / 2.0;</w:t>
       </w:r>
     </w:p>
     <w:p>
@@ -3201,7 +4390,43 @@
         <w:rPr>
           <w:lang w:val="en-GB"/>
         </w:rPr>
-        <w:t>During the initialization of the rectangle class the instance data is prepared for 1,000,000 rectangle objects in PrepareInstanceData(). The position information is stored in the instanceData variables and uploaded on the GPU with the help of staging buffer.</w:t>
+        <w:t xml:space="preserve">During the initialization of the rectangle class the instance data is prepared for 1,000,000 rectangle objects in </w:t>
+      </w:r>
+      <w:proofErr w:type="spellStart"/>
+      <w:proofErr w:type="gramStart"/>
+      <w:r>
+        <w:rPr>
+          <w:lang w:val="en-GB"/>
+        </w:rPr>
+        <w:t>PrepareInstanceData</w:t>
+      </w:r>
+      <w:proofErr w:type="spellEnd"/>
+      <w:r>
+        <w:rPr>
+          <w:lang w:val="en-GB"/>
+        </w:rPr>
+        <w:t>(</w:t>
+      </w:r>
+      <w:proofErr w:type="gramEnd"/>
+      <w:r>
+        <w:rPr>
+          <w:lang w:val="en-GB"/>
+        </w:rPr>
+        <w:t xml:space="preserve">). The position information is stored in the </w:t>
+      </w:r>
+      <w:proofErr w:type="spellStart"/>
+      <w:r>
+        <w:rPr>
+          <w:lang w:val="en-GB"/>
+        </w:rPr>
+        <w:t>instanceData</w:t>
+      </w:r>
+      <w:proofErr w:type="spellEnd"/>
+      <w:r>
+        <w:rPr>
+          <w:lang w:val="en-GB"/>
+        </w:rPr>
+        <w:t xml:space="preserve"> variables and uploaded on the GPU with the help of staging buffer.</w:t>
       </w:r>
     </w:p>
     <w:p>
@@ -3231,7 +4456,17 @@
         <w:t>he application must first populate the resource in a staging buffer that is host-visible, and then transfer it to the ideal location</w:t>
       </w:r>
       <w:r>
-        <w:t xml:space="preserve"> using special copying buffer api’s.</w:t>
+        <w:t xml:space="preserve"> using special copying buffer </w:t>
+      </w:r>
+      <w:proofErr w:type="spellStart"/>
+      <w:proofErr w:type="gramStart"/>
+      <w:r>
+        <w:t>api’s</w:t>
+      </w:r>
+      <w:proofErr w:type="spellEnd"/>
+      <w:proofErr w:type="gramEnd"/>
+      <w:r>
+        <w:t>.</w:t>
       </w:r>
     </w:p>
     <w:p>
@@ -3245,8 +4480,29 @@
         <w:pStyle w:val="CodeWithinBulletsPACKT"/>
         <w:ind w:left="720"/>
       </w:pPr>
-      <w:r>
-        <w:t>void Rect::PrepareInstanceData()</w:t>
+      <w:proofErr w:type="gramStart"/>
+      <w:r>
+        <w:t>void</w:t>
+      </w:r>
+      <w:proofErr w:type="gramEnd"/>
+      <w:r>
+        <w:t xml:space="preserve"> </w:t>
+      </w:r>
+      <w:proofErr w:type="spellStart"/>
+      <w:r>
+        <w:t>Rect</w:t>
+      </w:r>
+      <w:proofErr w:type="spellEnd"/>
+      <w:r>
+        <w:t>::</w:t>
+      </w:r>
+      <w:proofErr w:type="spellStart"/>
+      <w:r>
+        <w:t>PrepareInstanceData</w:t>
+      </w:r>
+      <w:proofErr w:type="spellEnd"/>
+      <w:r>
+        <w:t>()</w:t>
       </w:r>
     </w:p>
     <w:p>
@@ -3266,8 +4522,29 @@
       <w:r>
         <w:t xml:space="preserve">  </w:t>
       </w:r>
-      <w:r>
-        <w:t>std::vector&lt;InstanceData&gt; instanceData;</w:t>
+      <w:proofErr w:type="spellStart"/>
+      <w:r>
+        <w:t>std</w:t>
+      </w:r>
+      <w:proofErr w:type="spellEnd"/>
+      <w:r>
+        <w:t>::vector&lt;</w:t>
+      </w:r>
+      <w:proofErr w:type="spellStart"/>
+      <w:r>
+        <w:t>InstanceData</w:t>
+      </w:r>
+      <w:proofErr w:type="spellEnd"/>
+      <w:r>
+        <w:t xml:space="preserve">&gt; </w:t>
+      </w:r>
+      <w:proofErr w:type="spellStart"/>
+      <w:r>
+        <w:t>instanceData</w:t>
+      </w:r>
+      <w:proofErr w:type="spellEnd"/>
+      <w:r>
+        <w:t>;</w:t>
       </w:r>
     </w:p>
     <w:p>
@@ -3278,8 +4555,18 @@
       <w:r>
         <w:t xml:space="preserve">  </w:t>
       </w:r>
-      <w:r>
-        <w:t>instanceData.resize(INSTANCE_COUNT);</w:t>
+      <w:proofErr w:type="spellStart"/>
+      <w:proofErr w:type="gramStart"/>
+      <w:r>
+        <w:t>instanceData.resize</w:t>
+      </w:r>
+      <w:proofErr w:type="spellEnd"/>
+      <w:r>
+        <w:t>(</w:t>
+      </w:r>
+      <w:proofErr w:type="gramEnd"/>
+      <w:r>
+        <w:t>INSTANCE_COUNT);</w:t>
       </w:r>
     </w:p>
     <w:p>
@@ -3296,8 +4583,26 @@
       <w:r>
         <w:t xml:space="preserve">  </w:t>
       </w:r>
-      <w:r>
-        <w:t>std::mt19937 rndGenerator(time(NULL));</w:t>
+      <w:proofErr w:type="spellStart"/>
+      <w:proofErr w:type="gramStart"/>
+      <w:r>
+        <w:t>std</w:t>
+      </w:r>
+      <w:proofErr w:type="spellEnd"/>
+      <w:r>
+        <w:t>::mt19937</w:t>
+      </w:r>
+      <w:proofErr w:type="gramEnd"/>
+      <w:r>
+        <w:t xml:space="preserve"> </w:t>
+      </w:r>
+      <w:proofErr w:type="spellStart"/>
+      <w:r>
+        <w:t>rndGenerator</w:t>
+      </w:r>
+      <w:proofErr w:type="spellEnd"/>
+      <w:r>
+        <w:t>(time(NULL));</w:t>
       </w:r>
     </w:p>
     <w:p>
@@ -3308,11 +4613,37 @@
       <w:r>
         <w:t xml:space="preserve">  </w:t>
       </w:r>
-      <w:r>
-        <w:t>std::uniform_real_distribution&lt;double</w:t>
-      </w:r>
-      <w:r>
-        <w:t>&gt; uniformDist(0, 1</w:t>
+      <w:proofErr w:type="spellStart"/>
+      <w:r>
+        <w:t>std</w:t>
+      </w:r>
+      <w:proofErr w:type="spellEnd"/>
+      <w:r>
+        <w:t>::</w:t>
+      </w:r>
+      <w:proofErr w:type="spellStart"/>
+      <w:r>
+        <w:t>uniform_real_distribution</w:t>
+      </w:r>
+      <w:proofErr w:type="spellEnd"/>
+      <w:r>
+        <w:t>&lt;double</w:t>
+      </w:r>
+      <w:r>
+        <w:t xml:space="preserve">&gt; </w:t>
+      </w:r>
+      <w:proofErr w:type="spellStart"/>
+      <w:proofErr w:type="gramStart"/>
+      <w:r>
+        <w:t>uniformDist</w:t>
+      </w:r>
+      <w:proofErr w:type="spellEnd"/>
+      <w:r>
+        <w:t>(</w:t>
+      </w:r>
+      <w:proofErr w:type="gramEnd"/>
+      <w:r>
+        <w:t>0, 1</w:t>
       </w:r>
       <w:r>
         <w:t>);</w:t>
@@ -3332,8 +4663,37 @@
       <w:r>
         <w:t xml:space="preserve">  </w:t>
       </w:r>
-      <w:r>
-        <w:t>for (auto i = 0; i &lt; INSTANCE_COUNT; i++)</w:t>
+      <w:proofErr w:type="gramStart"/>
+      <w:r>
+        <w:t>for</w:t>
+      </w:r>
+      <w:proofErr w:type="gramEnd"/>
+      <w:r>
+        <w:t xml:space="preserve"> (auto </w:t>
+      </w:r>
+      <w:proofErr w:type="spellStart"/>
+      <w:r>
+        <w:t>i</w:t>
+      </w:r>
+      <w:proofErr w:type="spellEnd"/>
+      <w:r>
+        <w:t xml:space="preserve"> = 0; </w:t>
+      </w:r>
+      <w:proofErr w:type="spellStart"/>
+      <w:r>
+        <w:t>i</w:t>
+      </w:r>
+      <w:proofErr w:type="spellEnd"/>
+      <w:r>
+        <w:t xml:space="preserve"> &lt; INSTANCE_COUNT; </w:t>
+      </w:r>
+      <w:proofErr w:type="spellStart"/>
+      <w:r>
+        <w:t>i</w:t>
+      </w:r>
+      <w:proofErr w:type="spellEnd"/>
+      <w:r>
+        <w:t>++)</w:t>
       </w:r>
     </w:p>
     <w:p>
@@ -3356,8 +4716,31 @@
       <w:r>
         <w:t xml:space="preserve">    </w:t>
       </w:r>
-      <w:r>
-        <w:t>const float theta = 2 * M_PI * uniformDist(rndGenerator);</w:t>
+      <w:proofErr w:type="spellStart"/>
+      <w:proofErr w:type="gramStart"/>
+      <w:r>
+        <w:t>const</w:t>
+      </w:r>
+      <w:proofErr w:type="spellEnd"/>
+      <w:proofErr w:type="gramEnd"/>
+      <w:r>
+        <w:t xml:space="preserve"> float theta = 2 * M_PI * </w:t>
+      </w:r>
+      <w:proofErr w:type="spellStart"/>
+      <w:r>
+        <w:t>uniformDist</w:t>
+      </w:r>
+      <w:proofErr w:type="spellEnd"/>
+      <w:r>
+        <w:t>(</w:t>
+      </w:r>
+      <w:proofErr w:type="spellStart"/>
+      <w:r>
+        <w:t>rndGenerator</w:t>
+      </w:r>
+      <w:proofErr w:type="spellEnd"/>
+      <w:r>
+        <w:t>);</w:t>
       </w:r>
     </w:p>
     <w:p>
@@ -3368,8 +4751,39 @@
       <w:r>
         <w:t xml:space="preserve">    </w:t>
       </w:r>
-      <w:r>
-        <w:t>const float phi = acos(1 - 2 * uniformDist(rndGenerator));</w:t>
+      <w:proofErr w:type="spellStart"/>
+      <w:proofErr w:type="gramStart"/>
+      <w:r>
+        <w:t>const</w:t>
+      </w:r>
+      <w:proofErr w:type="spellEnd"/>
+      <w:proofErr w:type="gramEnd"/>
+      <w:r>
+        <w:t xml:space="preserve"> float phi = </w:t>
+      </w:r>
+      <w:proofErr w:type="spellStart"/>
+      <w:r>
+        <w:t>acos</w:t>
+      </w:r>
+      <w:proofErr w:type="spellEnd"/>
+      <w:r>
+        <w:t xml:space="preserve">(1 - 2 * </w:t>
+      </w:r>
+      <w:proofErr w:type="spellStart"/>
+      <w:r>
+        <w:t>uniformDist</w:t>
+      </w:r>
+      <w:proofErr w:type="spellEnd"/>
+      <w:r>
+        <w:t>(</w:t>
+      </w:r>
+      <w:proofErr w:type="spellStart"/>
+      <w:r>
+        <w:t>rndGenerator</w:t>
+      </w:r>
+      <w:proofErr w:type="spellEnd"/>
+      <w:r>
+        <w:t>));</w:t>
       </w:r>
     </w:p>
     <w:p>
@@ -3380,8 +4794,34 @@
       <w:r>
         <w:t xml:space="preserve">    </w:t>
       </w:r>
-      <w:r>
-        <w:t xml:space="preserve">glm::vec3 pos = glm::vec3(30 * sin(phi) * cos(theta), </w:t>
+      <w:proofErr w:type="spellStart"/>
+      <w:proofErr w:type="gramStart"/>
+      <w:r>
+        <w:t>glm</w:t>
+      </w:r>
+      <w:proofErr w:type="spellEnd"/>
+      <w:r>
+        <w:t>::vec3</w:t>
+      </w:r>
+      <w:proofErr w:type="gramEnd"/>
+      <w:r>
+        <w:t xml:space="preserve"> </w:t>
+      </w:r>
+      <w:proofErr w:type="spellStart"/>
+      <w:r>
+        <w:t>pos</w:t>
+      </w:r>
+      <w:proofErr w:type="spellEnd"/>
+      <w:r>
+        <w:t xml:space="preserve"> = </w:t>
+      </w:r>
+      <w:proofErr w:type="spellStart"/>
+      <w:r>
+        <w:t>glm</w:t>
+      </w:r>
+      <w:proofErr w:type="spellEnd"/>
+      <w:r>
+        <w:t xml:space="preserve">::vec3(30 * sin(phi) * cos(theta), </w:t>
       </w:r>
     </w:p>
     <w:p>
@@ -3406,7 +4846,15 @@
         <w:t xml:space="preserve">    </w:t>
       </w:r>
       <w:r>
-        <w:t>40 * sin(theta) , cos(phi)) *</w:t>
+        <w:t xml:space="preserve">40 * </w:t>
+      </w:r>
+      <w:proofErr w:type="gramStart"/>
+      <w:r>
+        <w:t>sin(</w:t>
+      </w:r>
+      <w:proofErr w:type="gramEnd"/>
+      <w:r>
+        <w:t>theta) , cos(phi)) *</w:t>
       </w:r>
       <w:r>
         <w:t xml:space="preserve"> 20.0f;</w:t>
@@ -3420,14 +4868,50 @@
       <w:r>
         <w:t xml:space="preserve">    </w:t>
       </w:r>
-      <w:r>
-        <w:t>instanceData[i].MVP = glm::translate(glm::mat4</w:t>
+      <w:proofErr w:type="spellStart"/>
+      <w:proofErr w:type="gramStart"/>
+      <w:r>
+        <w:t>instanceData</w:t>
+      </w:r>
+      <w:proofErr w:type="spellEnd"/>
+      <w:r>
+        <w:t>[</w:t>
+      </w:r>
+      <w:proofErr w:type="spellStart"/>
+      <w:proofErr w:type="gramEnd"/>
+      <w:r>
+        <w:t>i</w:t>
+      </w:r>
+      <w:proofErr w:type="spellEnd"/>
+      <w:r>
+        <w:t xml:space="preserve">].MVP = </w:t>
+      </w:r>
+      <w:proofErr w:type="spellStart"/>
+      <w:r>
+        <w:t>glm</w:t>
+      </w:r>
+      <w:proofErr w:type="spellEnd"/>
+      <w:r>
+        <w:t>::translate(</w:t>
+      </w:r>
+      <w:proofErr w:type="spellStart"/>
+      <w:r>
+        <w:t>glm</w:t>
+      </w:r>
+      <w:proofErr w:type="spellEnd"/>
+      <w:r>
+        <w:t>::mat4</w:t>
       </w:r>
       <w:r>
         <w:t>(1.0f),</w:t>
       </w:r>
-      <w:r>
-        <w:t>pos);</w:t>
+      <w:proofErr w:type="spellStart"/>
+      <w:r>
+        <w:t>pos</w:t>
+      </w:r>
+      <w:proofErr w:type="spellEnd"/>
+      <w:r>
+        <w:t>);</w:t>
       </w:r>
     </w:p>
     <w:p>
@@ -3456,8 +4940,21 @@
       <w:r>
         <w:t xml:space="preserve">  </w:t>
       </w:r>
-      <w:r>
-        <w:t>VkMemoryPropertyFlags memoryProperty =</w:t>
+      <w:proofErr w:type="spellStart"/>
+      <w:r>
+        <w:t>VkMemoryPropertyFlags</w:t>
+      </w:r>
+      <w:proofErr w:type="spellEnd"/>
+      <w:r>
+        <w:t xml:space="preserve"> </w:t>
+      </w:r>
+      <w:proofErr w:type="spellStart"/>
+      <w:r>
+        <w:t>memoryProperty</w:t>
+      </w:r>
+      <w:proofErr w:type="spellEnd"/>
+      <w:r>
+        <w:t xml:space="preserve"> =</w:t>
       </w:r>
     </w:p>
     <w:p>
@@ -3477,8 +4974,21 @@
       <w:r>
         <w:t xml:space="preserve">  </w:t>
       </w:r>
-      <w:r>
-        <w:t>m_InstanceBuffer.m_MemoryFlags = memoryProperty;</w:t>
+      <w:proofErr w:type="spellStart"/>
+      <w:r>
+        <w:t>m_InstanceBuffer.m_MemoryFlags</w:t>
+      </w:r>
+      <w:proofErr w:type="spellEnd"/>
+      <w:r>
+        <w:t xml:space="preserve"> = </w:t>
+      </w:r>
+      <w:proofErr w:type="spellStart"/>
+      <w:r>
+        <w:t>memoryProperty</w:t>
+      </w:r>
+      <w:proofErr w:type="spellEnd"/>
+      <w:r>
+        <w:t>;</w:t>
       </w:r>
     </w:p>
     <w:p>
@@ -3489,8 +4999,26 @@
       <w:r>
         <w:t xml:space="preserve">  </w:t>
       </w:r>
-      <w:r>
-        <w:t>m_InstanceBuffer.m_DataSize = instanceData.size() *</w:t>
+      <w:proofErr w:type="spellStart"/>
+      <w:r>
+        <w:t>m_InstanceBuffer.m_DataSize</w:t>
+      </w:r>
+      <w:proofErr w:type="spellEnd"/>
+      <w:r>
+        <w:t xml:space="preserve"> = </w:t>
+      </w:r>
+      <w:proofErr w:type="spellStart"/>
+      <w:proofErr w:type="gramStart"/>
+      <w:r>
+        <w:t>instanceData.size</w:t>
+      </w:r>
+      <w:proofErr w:type="spellEnd"/>
+      <w:r>
+        <w:t>(</w:t>
+      </w:r>
+      <w:proofErr w:type="gramEnd"/>
+      <w:r>
+        <w:t>) *</w:t>
       </w:r>
     </w:p>
     <w:p>
@@ -3499,7 +5027,25 @@
         <w:ind w:left="4320" w:firstLine="720"/>
       </w:pPr>
       <w:r>
-        <w:t xml:space="preserve"> sizeof(InstanceData);</w:t>
+        <w:t xml:space="preserve"> </w:t>
+      </w:r>
+      <w:proofErr w:type="spellStart"/>
+      <w:proofErr w:type="gramStart"/>
+      <w:r>
+        <w:t>sizeof</w:t>
+      </w:r>
+      <w:proofErr w:type="spellEnd"/>
+      <w:r>
+        <w:t>(</w:t>
+      </w:r>
+      <w:proofErr w:type="spellStart"/>
+      <w:proofErr w:type="gramEnd"/>
+      <w:r>
+        <w:t>InstanceData</w:t>
+      </w:r>
+      <w:proofErr w:type="spellEnd"/>
+      <w:r>
+        <w:t>);</w:t>
       </w:r>
     </w:p>
     <w:p>
@@ -3516,17 +5062,45 @@
       <w:r>
         <w:t xml:space="preserve">  </w:t>
       </w:r>
-      <w:r>
-        <w:t>VulkanHelper::CreateStagingBuffer(</w:t>
-      </w:r>
+      <w:proofErr w:type="spellStart"/>
+      <w:r>
+        <w:t>VulkanHelper</w:t>
+      </w:r>
+      <w:proofErr w:type="spellEnd"/>
+      <w:r>
+        <w:t>::</w:t>
+      </w:r>
+      <w:proofErr w:type="spellStart"/>
+      <w:proofErr w:type="gramStart"/>
+      <w:r>
+        <w:t>CreateStagingBuffer</w:t>
+      </w:r>
+      <w:proofErr w:type="spellEnd"/>
+      <w:r>
+        <w:t>(</w:t>
+      </w:r>
+      <w:proofErr w:type="gramEnd"/>
     </w:p>
     <w:p>
       <w:pPr>
         <w:pStyle w:val="CodeWithinBulletsPACKT"/>
         <w:ind w:left="1440" w:firstLine="720"/>
       </w:pPr>
-      <w:r>
-        <w:t>m_VulkanApplication-&gt;m_hDevice,</w:t>
+      <w:proofErr w:type="spellStart"/>
+      <w:r>
+        <w:t>m_VulkanApplication</w:t>
+      </w:r>
+      <w:proofErr w:type="spellEnd"/>
+      <w:r>
+        <w:t>-&gt;</w:t>
+      </w:r>
+      <w:proofErr w:type="spellStart"/>
+      <w:r>
+        <w:t>m_hDevice</w:t>
+      </w:r>
+      <w:proofErr w:type="spellEnd"/>
+      <w:r>
+        <w:t>,</w:t>
       </w:r>
     </w:p>
     <w:p>
@@ -3539,7 +5113,22 @@
       </w:r>
       <w:r>
         <w:tab/>
-        <w:t>m_VulkanApplication-&gt;m_physicalDeviceInfo.memProp,</w:t>
+      </w:r>
+      <w:proofErr w:type="spellStart"/>
+      <w:r>
+        <w:t>m_VulkanApplication</w:t>
+      </w:r>
+      <w:proofErr w:type="spellEnd"/>
+      <w:r>
+        <w:t>-&gt;</w:t>
+      </w:r>
+      <w:proofErr w:type="spellStart"/>
+      <w:r>
+        <w:t>m_physicalDeviceInfo.memProp</w:t>
+      </w:r>
+      <w:proofErr w:type="spellEnd"/>
+      <w:r>
+        <w:t>,</w:t>
       </w:r>
     </w:p>
     <w:p>
@@ -3552,7 +5141,22 @@
       </w:r>
       <w:r>
         <w:tab/>
-        <w:t>m_VulkanApplication-&gt;m_hCommandPool,</w:t>
+      </w:r>
+      <w:proofErr w:type="spellStart"/>
+      <w:r>
+        <w:t>m_VulkanApplication</w:t>
+      </w:r>
+      <w:proofErr w:type="spellEnd"/>
+      <w:r>
+        <w:t>-&gt;</w:t>
+      </w:r>
+      <w:proofErr w:type="spellStart"/>
+      <w:r>
+        <w:t>m_hCommandPool</w:t>
+      </w:r>
+      <w:proofErr w:type="spellEnd"/>
+      <w:r>
+        <w:t>,</w:t>
       </w:r>
     </w:p>
     <w:p>
@@ -3565,7 +5169,22 @@
       </w:r>
       <w:r>
         <w:tab/>
-        <w:t>m_VulkanApplication-&gt;m_hGraphicsQueue,</w:t>
+      </w:r>
+      <w:proofErr w:type="spellStart"/>
+      <w:r>
+        <w:t>m_VulkanApplication</w:t>
+      </w:r>
+      <w:proofErr w:type="spellEnd"/>
+      <w:r>
+        <w:t>-&gt;</w:t>
+      </w:r>
+      <w:proofErr w:type="spellStart"/>
+      <w:r>
+        <w:t>m_hGraphicsQueue</w:t>
+      </w:r>
+      <w:proofErr w:type="spellEnd"/>
+      <w:r>
+        <w:t>,</w:t>
       </w:r>
     </w:p>
     <w:p>
@@ -3578,7 +5197,14 @@
       </w:r>
       <w:r>
         <w:tab/>
-        <w:t>m_InstanceBuffer,</w:t>
+      </w:r>
+      <w:proofErr w:type="spellStart"/>
+      <w:r>
+        <w:t>m_InstanceBuffer</w:t>
+      </w:r>
+      <w:proofErr w:type="spellEnd"/>
+      <w:r>
+        <w:t>,</w:t>
       </w:r>
     </w:p>
     <w:p>
@@ -3613,7 +5239,19 @@
       </w:r>
       <w:r>
         <w:tab/>
-        <w:t>instanceData.data());</w:t>
+      </w:r>
+      <w:proofErr w:type="spellStart"/>
+      <w:proofErr w:type="gramStart"/>
+      <w:r>
+        <w:t>instanceData.data</w:t>
+      </w:r>
+      <w:proofErr w:type="spellEnd"/>
+      <w:r>
+        <w:t>(</w:t>
+      </w:r>
+      <w:proofErr w:type="gramEnd"/>
+      <w:r>
+        <w:t>));</w:t>
       </w:r>
     </w:p>
     <w:p>
@@ -3639,6 +5277,7 @@
         </w:rPr>
         <w:t xml:space="preserve">The instance data upload is stored into device local memory buffer </w:t>
       </w:r>
+      <w:proofErr w:type="spellStart"/>
       <w:r>
         <w:rPr>
           <w:rFonts w:ascii="Consolas" w:hAnsi="Consolas" w:cs="Consolas"/>
@@ -3649,6 +5288,7 @@
         </w:rPr>
         <w:t>m_InstanceBuffer</w:t>
       </w:r>
+      <w:proofErr w:type="spellEnd"/>
       <w:r>
         <w:rPr>
           <w:rFonts w:ascii="Consolas" w:hAnsi="Consolas" w:cs="Consolas"/>
@@ -3738,69 +5378,452 @@
         <w:pStyle w:val="Heading1"/>
       </w:pPr>
       <w:r>
+        <w:t xml:space="preserve">Introduction to </w:t>
+      </w:r>
+      <w:r>
         <w:t>Scene Graphs</w:t>
       </w:r>
     </w:p>
     <w:p>
       <w:pPr>
         <w:rPr>
-          <w:lang w:eastAsia="en-SG"/>
-        </w:rPr>
-      </w:pPr>
-      <w:r>
-        <w:rPr>
           <w:rFonts w:ascii="Times New Roman" w:hAnsi="Times New Roman"/>
           <w:lang w:eastAsia="en-SG"/>
         </w:rPr>
-        <w:t>Scene-Graph paradigm</w:t>
-      </w:r>
+      </w:pPr>
       <w:r>
         <w:rPr>
           <w:rFonts w:ascii="Times New Roman" w:hAnsi="Times New Roman"/>
           <w:lang w:eastAsia="en-SG"/>
         </w:rPr>
-        <w:t xml:space="preserve"> is concept for managing large complex scene efficiently. </w:t>
+        <w:t xml:space="preserve">Scene-Graph </w:t>
       </w:r>
       <w:r>
         <w:rPr>
           <w:rFonts w:ascii="Times New Roman" w:hAnsi="Times New Roman"/>
           <w:lang w:eastAsia="en-SG"/>
         </w:rPr>
-        <w:t xml:space="preserve">The scene graph encapsulates the hierarchical structure of a complete 3D scene, it mainly has two aspects- semantics and rendering. The semantic aspect </w:t>
+        <w:t xml:space="preserve">is </w:t>
       </w:r>
       <w:r>
         <w:rPr>
           <w:rFonts w:ascii="Times New Roman" w:hAnsi="Times New Roman"/>
           <w:lang w:eastAsia="en-SG"/>
         </w:rPr>
-        <w:t xml:space="preserve">manages the states, event management, transformation graphs, this is acts like a controller </w:t>
+        <w:t xml:space="preserve">a </w:t>
       </w:r>
       <w:r>
         <w:rPr>
           <w:rFonts w:ascii="Times New Roman" w:hAnsi="Times New Roman"/>
           <w:lang w:eastAsia="en-SG"/>
         </w:rPr>
-        <w:t xml:space="preserve">tells the graphical system </w:t>
+        <w:t>concept for managing large complex scene</w:t>
       </w:r>
       <w:r>
         <w:rPr>
           <w:rFonts w:ascii="Times New Roman" w:hAnsi="Times New Roman"/>
           <w:lang w:eastAsia="en-SG"/>
         </w:rPr>
-        <w:t>what objects are going to display, what is their position, their states and so on</w:t>
+        <w:t>s</w:t>
       </w:r>
       <w:r>
         <w:rPr>
           <w:rFonts w:ascii="Times New Roman" w:hAnsi="Times New Roman"/>
           <w:lang w:eastAsia="en-SG"/>
         </w:rPr>
-        <w:t>. On the other hand, the rendering aspect deals with the life cycle management of drawable entities or models which includes the initialization, de</w:t>
+        <w:t xml:space="preserve"> efficiently,</w:t>
       </w:r>
       <w:r>
         <w:rPr>
           <w:rFonts w:ascii="Times New Roman" w:hAnsi="Times New Roman"/>
           <w:lang w:eastAsia="en-SG"/>
         </w:rPr>
+        <w:t xml:space="preserve"> </w:t>
+      </w:r>
+      <w:r>
+        <w:rPr>
+          <w:rFonts w:ascii="Times New Roman" w:hAnsi="Times New Roman"/>
+          <w:lang w:eastAsia="en-SG"/>
+        </w:rPr>
+        <w:t>it mainly has two as</w:t>
+      </w:r>
+      <w:r>
+        <w:rPr>
+          <w:rFonts w:ascii="Times New Roman" w:hAnsi="Times New Roman"/>
+          <w:lang w:eastAsia="en-SG"/>
+        </w:rPr>
+        <w:t xml:space="preserve">pects- </w:t>
+      </w:r>
+      <w:r>
+        <w:rPr>
+          <w:rFonts w:ascii="Times New Roman" w:hAnsi="Times New Roman"/>
+          <w:i/>
+          <w:lang w:eastAsia="en-SG"/>
+        </w:rPr>
+        <w:t>semantics</w:t>
+      </w:r>
+      <w:r>
+        <w:rPr>
+          <w:rFonts w:ascii="Times New Roman" w:hAnsi="Times New Roman"/>
+          <w:lang w:eastAsia="en-SG"/>
+        </w:rPr>
+        <w:t xml:space="preserve"> and </w:t>
+      </w:r>
+      <w:r>
+        <w:rPr>
+          <w:rFonts w:ascii="Times New Roman" w:hAnsi="Times New Roman"/>
+          <w:i/>
+          <w:lang w:eastAsia="en-SG"/>
+        </w:rPr>
+        <w:t>rendering</w:t>
+      </w:r>
+      <w:r>
+        <w:rPr>
+          <w:rFonts w:ascii="Times New Roman" w:hAnsi="Times New Roman"/>
+          <w:lang w:eastAsia="en-SG"/>
+        </w:rPr>
+        <w:t>.</w:t>
+      </w:r>
+    </w:p>
+    <w:p>
+      <w:pPr>
+        <w:pStyle w:val="ListParagraph"/>
+        <w:numPr>
+          <w:ilvl w:val="0"/>
+          <w:numId w:val="21"/>
+        </w:numPr>
+        <w:rPr>
+          <w:rFonts w:ascii="Times New Roman" w:hAnsi="Times New Roman"/>
+          <w:lang w:eastAsia="en-SG"/>
+        </w:rPr>
+      </w:pPr>
+      <w:r>
+        <w:rPr>
+          <w:rFonts w:ascii="Times New Roman" w:hAnsi="Times New Roman"/>
+          <w:b/>
+          <w:lang w:eastAsia="en-SG"/>
+        </w:rPr>
+        <w:t xml:space="preserve">Semantics: </w:t>
+      </w:r>
+      <w:r>
+        <w:rPr>
+          <w:rFonts w:ascii="Times New Roman" w:hAnsi="Times New Roman"/>
+          <w:lang w:eastAsia="en-SG"/>
+        </w:rPr>
+        <w:t xml:space="preserve">The semantic aspect </w:t>
+      </w:r>
+      <w:r>
+        <w:rPr>
+          <w:rFonts w:ascii="Times New Roman" w:hAnsi="Times New Roman"/>
+          <w:lang w:eastAsia="en-SG"/>
+        </w:rPr>
+        <w:t>manages the states</w:t>
+      </w:r>
+      <w:r>
+        <w:rPr>
+          <w:rFonts w:ascii="Times New Roman" w:hAnsi="Times New Roman"/>
+          <w:lang w:eastAsia="en-SG"/>
+        </w:rPr>
+        <w:t xml:space="preserve"> of scene </w:t>
+      </w:r>
+      <w:r>
+        <w:rPr>
+          <w:rFonts w:ascii="Times New Roman" w:hAnsi="Times New Roman"/>
+          <w:lang w:eastAsia="en-SG"/>
+        </w:rPr>
+        <w:t>graphs (</w:t>
+      </w:r>
+      <w:proofErr w:type="spellStart"/>
+      <w:r>
+        <w:rPr>
+          <w:rFonts w:ascii="Times New Roman" w:hAnsi="Times New Roman"/>
+          <w:lang w:eastAsia="en-SG"/>
+        </w:rPr>
+        <w:t>Initiazation</w:t>
+      </w:r>
+      <w:proofErr w:type="spellEnd"/>
+      <w:r>
+        <w:rPr>
+          <w:rFonts w:ascii="Times New Roman" w:hAnsi="Times New Roman"/>
+          <w:lang w:eastAsia="en-SG"/>
+        </w:rPr>
+        <w:t>, Setup, Update and Drawing state)</w:t>
+      </w:r>
+      <w:r>
+        <w:rPr>
+          <w:rFonts w:ascii="Times New Roman" w:hAnsi="Times New Roman"/>
+          <w:lang w:eastAsia="en-SG"/>
+        </w:rPr>
+        <w:t>. It takes care of the</w:t>
+      </w:r>
+      <w:r>
+        <w:rPr>
+          <w:rFonts w:ascii="Times New Roman" w:hAnsi="Times New Roman"/>
+          <w:lang w:eastAsia="en-SG"/>
+        </w:rPr>
+        <w:t xml:space="preserve"> event management</w:t>
+      </w:r>
+      <w:r>
+        <w:rPr>
+          <w:rFonts w:ascii="Times New Roman" w:hAnsi="Times New Roman"/>
+          <w:lang w:eastAsia="en-SG"/>
+        </w:rPr>
+        <w:t>, these event</w:t>
+      </w:r>
+      <w:r>
+        <w:rPr>
+          <w:rFonts w:ascii="Times New Roman" w:hAnsi="Times New Roman"/>
+          <w:lang w:eastAsia="en-SG"/>
+        </w:rPr>
+        <w:t>s</w:t>
+      </w:r>
+      <w:r>
+        <w:rPr>
+          <w:rFonts w:ascii="Times New Roman" w:hAnsi="Times New Roman"/>
+          <w:lang w:eastAsia="en-SG"/>
+        </w:rPr>
+        <w:t xml:space="preserve"> could be application based such as handling </w:t>
+      </w:r>
+      <w:r>
+        <w:rPr>
+          <w:rFonts w:ascii="Times New Roman" w:hAnsi="Times New Roman"/>
+          <w:lang w:eastAsia="en-SG"/>
+        </w:rPr>
+        <w:t xml:space="preserve">of </w:t>
+      </w:r>
+      <w:r>
+        <w:rPr>
+          <w:rFonts w:ascii="Times New Roman" w:hAnsi="Times New Roman"/>
+          <w:lang w:eastAsia="en-SG"/>
+        </w:rPr>
+        <w:t>mouse and keyboards</w:t>
+      </w:r>
+      <w:r>
+        <w:rPr>
+          <w:rFonts w:ascii="Times New Roman" w:hAnsi="Times New Roman"/>
+          <w:lang w:eastAsia="en-SG"/>
+        </w:rPr>
+        <w:t xml:space="preserve"> interactions</w:t>
+      </w:r>
+      <w:r>
+        <w:rPr>
+          <w:rFonts w:ascii="Times New Roman" w:hAnsi="Times New Roman"/>
+          <w:lang w:eastAsia="en-SG"/>
+        </w:rPr>
+        <w:t>.</w:t>
+      </w:r>
+      <w:r>
+        <w:rPr>
+          <w:rFonts w:ascii="Times New Roman" w:hAnsi="Times New Roman"/>
+          <w:lang w:eastAsia="en-SG"/>
+        </w:rPr>
+        <w:t xml:space="preserve"> Like a controller it manager</w:t>
+      </w:r>
+      <w:r>
+        <w:rPr>
+          <w:rFonts w:ascii="Times New Roman" w:hAnsi="Times New Roman"/>
+          <w:lang w:eastAsia="en-SG"/>
+        </w:rPr>
+        <w:t xml:space="preserve"> transformation graphs</w:t>
+      </w:r>
+      <w:r>
+        <w:rPr>
+          <w:rFonts w:ascii="Times New Roman" w:hAnsi="Times New Roman"/>
+          <w:lang w:eastAsia="en-SG"/>
+        </w:rPr>
+        <w:t xml:space="preserve"> of the scene</w:t>
+      </w:r>
+      <w:r>
+        <w:rPr>
+          <w:rFonts w:ascii="Times New Roman" w:hAnsi="Times New Roman"/>
+          <w:lang w:eastAsia="en-SG"/>
+        </w:rPr>
+        <w:t xml:space="preserve">, </w:t>
+      </w:r>
+      <w:r>
+        <w:rPr>
+          <w:rFonts w:ascii="Times New Roman" w:hAnsi="Times New Roman"/>
+          <w:lang w:eastAsia="en-SG"/>
+        </w:rPr>
+        <w:t xml:space="preserve">a transformation graph management and computation of transformation vectors of each node based on their relative position in the hierarchical structure. </w:t>
+      </w:r>
+    </w:p>
+    <w:p>
+      <w:pPr>
+        <w:pStyle w:val="ListParagraph"/>
+        <w:numPr>
+          <w:ilvl w:val="0"/>
+          <w:numId w:val="21"/>
+        </w:numPr>
+        <w:rPr>
+          <w:lang w:eastAsia="en-SG"/>
+        </w:rPr>
+      </w:pPr>
+      <w:r>
+        <w:rPr>
+          <w:rFonts w:ascii="Times New Roman" w:hAnsi="Times New Roman"/>
+          <w:b/>
+          <w:lang w:eastAsia="en-SG"/>
+        </w:rPr>
+        <w:lastRenderedPageBreak/>
+        <w:t xml:space="preserve">Rendering: </w:t>
+      </w:r>
+      <w:r>
+        <w:rPr>
+          <w:rFonts w:ascii="Times New Roman" w:hAnsi="Times New Roman"/>
+          <w:lang w:eastAsia="en-SG"/>
+        </w:rPr>
+        <w:t xml:space="preserve">On the other hand, the rendering aspect </w:t>
+      </w:r>
+      <w:r>
+        <w:rPr>
+          <w:rFonts w:ascii="Times New Roman" w:hAnsi="Times New Roman"/>
+          <w:lang w:eastAsia="en-SG"/>
+        </w:rPr>
+        <w:t xml:space="preserve">of scene graph </w:t>
+      </w:r>
+      <w:r>
+        <w:rPr>
+          <w:rFonts w:ascii="Times New Roman" w:hAnsi="Times New Roman"/>
+          <w:lang w:eastAsia="en-SG"/>
+        </w:rPr>
+        <w:t xml:space="preserve">deals with the </w:t>
+      </w:r>
+      <w:r>
+        <w:rPr>
+          <w:rFonts w:ascii="Times New Roman" w:hAnsi="Times New Roman"/>
+          <w:lang w:eastAsia="en-SG"/>
+        </w:rPr>
+        <w:t>painting</w:t>
+      </w:r>
+      <w:r>
+        <w:rPr>
+          <w:rFonts w:ascii="Times New Roman" w:hAnsi="Times New Roman"/>
+          <w:lang w:eastAsia="en-SG"/>
+        </w:rPr>
+        <w:t xml:space="preserve"> of the</w:t>
+      </w:r>
+      <w:r>
+        <w:rPr>
+          <w:rFonts w:ascii="Times New Roman" w:hAnsi="Times New Roman"/>
+          <w:lang w:eastAsia="en-SG"/>
+        </w:rPr>
+        <w:t>se</w:t>
+      </w:r>
+      <w:r>
+        <w:rPr>
+          <w:rFonts w:ascii="Times New Roman" w:hAnsi="Times New Roman"/>
+          <w:lang w:eastAsia="en-SG"/>
+        </w:rPr>
+        <w:t xml:space="preserve"> node</w:t>
+      </w:r>
+      <w:r>
+        <w:rPr>
+          <w:rFonts w:ascii="Times New Roman" w:hAnsi="Times New Roman"/>
+          <w:lang w:eastAsia="en-SG"/>
+        </w:rPr>
+        <w:t>s</w:t>
+      </w:r>
+      <w:r>
+        <w:rPr>
+          <w:rFonts w:ascii="Times New Roman" w:hAnsi="Times New Roman"/>
+          <w:lang w:eastAsia="en-SG"/>
+        </w:rPr>
+        <w:t xml:space="preserve"> </w:t>
+      </w:r>
+      <w:r>
+        <w:rPr>
+          <w:rFonts w:ascii="Times New Roman" w:hAnsi="Times New Roman"/>
+          <w:lang w:eastAsia="en-SG"/>
+        </w:rPr>
+        <w:t>but</w:t>
+      </w:r>
+      <w:r>
+        <w:rPr>
+          <w:rFonts w:ascii="Times New Roman" w:hAnsi="Times New Roman"/>
+          <w:lang w:eastAsia="en-SG"/>
+        </w:rPr>
+        <w:t xml:space="preserve"> </w:t>
+      </w:r>
+      <w:r>
+        <w:rPr>
+          <w:rFonts w:ascii="Times New Roman" w:hAnsi="Times New Roman"/>
+          <w:lang w:eastAsia="en-SG"/>
+        </w:rPr>
+        <w:t>certainly it’s</w:t>
+      </w:r>
+      <w:r>
+        <w:rPr>
+          <w:rFonts w:ascii="Times New Roman" w:hAnsi="Times New Roman"/>
+          <w:lang w:eastAsia="en-SG"/>
+        </w:rPr>
+        <w:t xml:space="preserve"> just not </w:t>
+      </w:r>
+      <w:r>
+        <w:rPr>
+          <w:rFonts w:ascii="Times New Roman" w:hAnsi="Times New Roman"/>
+          <w:lang w:eastAsia="en-SG"/>
+        </w:rPr>
+        <w:t>limited</w:t>
+      </w:r>
+      <w:r>
+        <w:rPr>
+          <w:rFonts w:ascii="Times New Roman" w:hAnsi="Times New Roman"/>
+          <w:lang w:eastAsia="en-SG"/>
+        </w:rPr>
+        <w:t xml:space="preserve"> to </w:t>
+      </w:r>
+      <w:r>
+        <w:rPr>
+          <w:rFonts w:ascii="Times New Roman" w:hAnsi="Times New Roman"/>
+          <w:lang w:eastAsia="en-SG"/>
+        </w:rPr>
+        <w:t xml:space="preserve">firing drawing commands at the GPU. </w:t>
+      </w:r>
+      <w:bookmarkStart w:id="3" w:name="_GoBack"/>
+      <w:bookmarkEnd w:id="3"/>
+      <w:r>
+        <w:rPr>
+          <w:rFonts w:ascii="Times New Roman" w:hAnsi="Times New Roman"/>
+          <w:lang w:eastAsia="en-SG"/>
+        </w:rPr>
+        <w:t xml:space="preserve">life cycle management of </w:t>
+      </w:r>
+      <w:proofErr w:type="spellStart"/>
+      <w:r>
+        <w:rPr>
+          <w:rFonts w:ascii="Times New Roman" w:hAnsi="Times New Roman"/>
+          <w:lang w:eastAsia="en-SG"/>
+        </w:rPr>
+        <w:t>drawable</w:t>
+      </w:r>
+      <w:proofErr w:type="spellEnd"/>
+      <w:r>
+        <w:rPr>
+          <w:rFonts w:ascii="Times New Roman" w:hAnsi="Times New Roman"/>
+          <w:lang w:eastAsia="en-SG"/>
+        </w:rPr>
+        <w:t xml:space="preserve"> entities or models which includes </w:t>
+      </w:r>
+      <w:r>
+        <w:rPr>
+          <w:rFonts w:ascii="Times New Roman" w:hAnsi="Times New Roman"/>
+          <w:lang w:eastAsia="en-SG"/>
+        </w:rPr>
+        <w:t xml:space="preserve">the handling of the scene graph state </w:t>
+      </w:r>
+      <w:r>
+        <w:rPr>
+          <w:rFonts w:ascii="Times New Roman" w:hAnsi="Times New Roman"/>
+          <w:lang w:eastAsia="en-SG"/>
+        </w:rPr>
+        <w:t>the initialization, de</w:t>
+      </w:r>
+      <w:r>
+        <w:rPr>
+          <w:rFonts w:ascii="Times New Roman" w:hAnsi="Times New Roman"/>
+          <w:lang w:eastAsia="en-SG"/>
+        </w:rPr>
         <w:t>-</w:t>
       </w:r>
       <w:r>
@@ -3822,8 +5845,85 @@
         <w:rPr>
           <w:lang w:eastAsia="en-SG"/>
         </w:rPr>
-        <w:lastRenderedPageBreak/>
-        <w:t>The scene graph is a big and evolving topic, covering all the aspects of requirements is out of the scope of this title. Mainly in this chapter, we will create a small architecture that allows to manage multiple scenes, each scene can consist of multiple lights, cameras, models. Complex models can be created using the parent-child relationship with the help of local and relative transformations. Models can be applied to predefined materials dynamically and all this will be done outside the graphics engine in a separate C++ file, this will keep the scene-graph hierarchy logic preserve at single place to manage it easily.</w:t>
+        <w:t>The scene graph is a big and evolving topic, covering all the aspects of requirements i</w:t>
+      </w:r>
+      <w:r>
+        <w:rPr>
+          <w:lang w:eastAsia="en-SG"/>
+        </w:rPr>
+        <w:t>s out of the scope of this book</w:t>
+      </w:r>
+      <w:r>
+        <w:rPr>
+          <w:lang w:eastAsia="en-SG"/>
+        </w:rPr>
+        <w:t xml:space="preserve">. </w:t>
+      </w:r>
+      <w:r>
+        <w:rPr>
+          <w:lang w:eastAsia="en-SG"/>
+        </w:rPr>
+        <w:t>I</w:t>
+      </w:r>
+      <w:r>
+        <w:rPr>
+          <w:lang w:eastAsia="en-SG"/>
+        </w:rPr>
+        <w:t xml:space="preserve">n this chapter, we will </w:t>
+      </w:r>
+      <w:r>
+        <w:rPr>
+          <w:lang w:eastAsia="en-SG"/>
+        </w:rPr>
+        <w:t xml:space="preserve">cover the basics of scene-graph concepts and </w:t>
+      </w:r>
+      <w:r>
+        <w:rPr>
+          <w:lang w:eastAsia="en-SG"/>
+        </w:rPr>
+        <w:t xml:space="preserve">create a small </w:t>
+      </w:r>
+      <w:r>
+        <w:rPr>
+          <w:lang w:eastAsia="en-SG"/>
+        </w:rPr>
+        <w:t>examples in a step-by</w:t>
+      </w:r>
+      <w:r>
+        <w:rPr>
+          <w:lang w:eastAsia="en-SG"/>
+        </w:rPr>
+        <w:t>-step manner to learn</w:t>
+      </w:r>
+      <w:r>
+        <w:rPr>
+          <w:lang w:eastAsia="en-SG"/>
+        </w:rPr>
+        <w:t xml:space="preserve"> </w:t>
+      </w:r>
+      <w:r>
+        <w:rPr>
+          <w:lang w:eastAsia="en-SG"/>
+        </w:rPr>
+        <w:t>build</w:t>
+      </w:r>
+      <w:r>
+        <w:rPr>
+          <w:lang w:eastAsia="en-SG"/>
+        </w:rPr>
+        <w:t>ing</w:t>
+      </w:r>
+      <w:r>
+        <w:rPr>
+          <w:lang w:eastAsia="en-SG"/>
+        </w:rPr>
+        <w:t xml:space="preserve"> the User Interface Controls using Vulkan</w:t>
+      </w:r>
+      <w:r>
+        <w:rPr>
+          <w:lang w:eastAsia="en-SG"/>
+        </w:rPr>
+        <w:t>.</w:t>
       </w:r>
     </w:p>
     <w:p>
@@ -3932,7 +6032,19 @@
         <w:rPr>
           <w:lang w:eastAsia="en-SG"/>
         </w:rPr>
-        <w:t>which comprises of various scenes containing one or millions of nodes.</w:t>
+        <w:t>which comprises of v</w:t>
+      </w:r>
+      <w:r>
+        <w:rPr>
+          <w:lang w:eastAsia="en-SG"/>
+        </w:rPr>
+        <w:t>arious scenes containing one or numerous</w:t>
+      </w:r>
+      <w:r>
+        <w:rPr>
+          <w:lang w:eastAsia="en-SG"/>
+        </w:rPr>
+        <w:t xml:space="preserve"> nodes.</w:t>
       </w:r>
       <w:r>
         <w:rPr>
@@ -4254,20 +6366,30 @@
           <w:b/>
           <w:lang w:eastAsia="en-SG"/>
         </w:rPr>
-        <w:t>Level Of Detail (LOD):</w:t>
-      </w:r>
-      <w:r>
-        <w:rPr>
-          <w:lang w:eastAsia="en-SG"/>
-        </w:rPr>
-        <w:t xml:space="preserve"> The LOD uses the computed information of an object about how far is from the camera view or an observer. If the object lies outside the viewing frustum then it can be ignored before it consumes vital resources of the system. The object which is in frustum view, but far-away from the camera </w:t>
-      </w:r>
-      <w:r>
-        <w:rPr>
-          <w:lang w:eastAsia="en-SG"/>
-        </w:rPr>
         <w:lastRenderedPageBreak/>
-        <w:t>can be rendered at lower fidelity where fewer polygons and smaller textures can be used.</w:t>
+        <w:t xml:space="preserve">Level </w:t>
+      </w:r>
+      <w:proofErr w:type="gramStart"/>
+      <w:r>
+        <w:rPr>
+          <w:b/>
+          <w:lang w:eastAsia="en-SG"/>
+        </w:rPr>
+        <w:t>Of</w:t>
+      </w:r>
+      <w:proofErr w:type="gramEnd"/>
+      <w:r>
+        <w:rPr>
+          <w:b/>
+          <w:lang w:eastAsia="en-SG"/>
+        </w:rPr>
+        <w:t xml:space="preserve"> Detail (LOD):</w:t>
+      </w:r>
+      <w:r>
+        <w:rPr>
+          <w:lang w:eastAsia="en-SG"/>
+        </w:rPr>
+        <w:t xml:space="preserve"> The LOD uses the computed information of an object about how far is from the camera view or an observer. If the object lies outside the viewing frustum then it can be ignored before it consumes vital resources of the system. The object which is in frustum view, but far-away from the camera can be rendered at lower fidelity where fewer polygons and smaller textures can be used.</w:t>
       </w:r>
     </w:p>
     <w:p>
@@ -4286,7 +6408,23 @@
           <w:b/>
           <w:lang w:eastAsia="en-SG"/>
         </w:rPr>
-        <w:t xml:space="preserve">State Enacapsulation: </w:t>
+        <w:t xml:space="preserve">State </w:t>
+      </w:r>
+      <w:proofErr w:type="spellStart"/>
+      <w:r>
+        <w:rPr>
+          <w:b/>
+          <w:lang w:eastAsia="en-SG"/>
+        </w:rPr>
+        <w:t>Enacapsulation</w:t>
+      </w:r>
+      <w:proofErr w:type="spellEnd"/>
+      <w:r>
+        <w:rPr>
+          <w:b/>
+          <w:lang w:eastAsia="en-SG"/>
+        </w:rPr>
+        <w:t xml:space="preserve">: </w:t>
       </w:r>
       <w:r>
         <w:rPr>
@@ -4299,15 +6437,88 @@
       <w:pPr>
         <w:pStyle w:val="NormalPACKT"/>
         <w:rPr>
-          <w:b/>
-          <w:lang w:eastAsia="en-SG"/>
-        </w:rPr>
-      </w:pPr>
-      <w:r>
-        <w:rPr>
-          <w:lang w:eastAsia="en-SG"/>
-        </w:rPr>
-        <w:t xml:space="preserve">The below image shows the block diagram of the existing engine (left) and the expected scene graph paradigm (right). The scene graph design is segregated in many simpler reusable modules, where each module is self explanatory in the image itself. The block represented by the  </w:t>
+          <w:lang w:eastAsia="en-SG"/>
+        </w:rPr>
+      </w:pPr>
+    </w:p>
+    <w:p>
+      <w:pPr>
+        <w:pStyle w:val="NormalPACKT"/>
+        <w:rPr>
+          <w:lang w:eastAsia="en-SG"/>
+        </w:rPr>
+      </w:pPr>
+      <w:proofErr w:type="gramStart"/>
+      <w:r>
+        <w:rPr>
+          <w:lang w:eastAsia="en-SG"/>
+        </w:rPr>
+        <w:t>architecture</w:t>
+      </w:r>
+      <w:proofErr w:type="gramEnd"/>
+      <w:r>
+        <w:rPr>
+          <w:lang w:eastAsia="en-SG"/>
+        </w:rPr>
+        <w:t xml:space="preserve"> that allows to manage multiple scenes, each scene can consist of multiple lights, cameras, models. Complex models can be created using the parent-child relationship with the help of local and relative transformations. Models can be applied to predefined materials dynamically and all this will be done outside the graphics engine in a separate C++ file, this will keep the scene-graph hierarchy logic preserve at single place to manage it easily.</w:t>
+      </w:r>
+    </w:p>
+    <w:p>
+      <w:pPr>
+        <w:pStyle w:val="NormalPACKT"/>
+        <w:rPr>
+          <w:lang w:eastAsia="en-SG"/>
+        </w:rPr>
+      </w:pPr>
+    </w:p>
+    <w:p>
+      <w:pPr>
+        <w:pStyle w:val="NormalPACKT"/>
+        <w:rPr>
+          <w:b/>
+          <w:lang w:eastAsia="en-SG"/>
+        </w:rPr>
+      </w:pPr>
+      <w:r>
+        <w:rPr>
+          <w:lang w:eastAsia="en-SG"/>
+        </w:rPr>
+        <w:t xml:space="preserve">The below image shows the block diagram of the existing engine (left) and the expected </w:t>
+      </w:r>
+      <w:proofErr w:type="gramStart"/>
+      <w:r>
+        <w:rPr>
+          <w:lang w:eastAsia="en-SG"/>
+        </w:rPr>
+        <w:t>scene</w:t>
+      </w:r>
+      <w:proofErr w:type="gramEnd"/>
+      <w:r>
+        <w:rPr>
+          <w:lang w:eastAsia="en-SG"/>
+        </w:rPr>
+        <w:t xml:space="preserve"> graph paradigm (right). The scene graph design is segregated in many simpler reusable modules, where each module is </w:t>
+      </w:r>
+      <w:proofErr w:type="spellStart"/>
+      <w:r>
+        <w:rPr>
+          <w:lang w:eastAsia="en-SG"/>
+        </w:rPr>
+        <w:t>self explanatory</w:t>
+      </w:r>
+      <w:proofErr w:type="spellEnd"/>
+      <w:r>
+        <w:rPr>
+          <w:lang w:eastAsia="en-SG"/>
+        </w:rPr>
+        <w:t xml:space="preserve"> in the image itself. The block represented by </w:t>
+      </w:r>
+      <w:proofErr w:type="gramStart"/>
+      <w:r>
+        <w:rPr>
+          <w:lang w:eastAsia="en-SG"/>
+        </w:rPr>
+        <w:t xml:space="preserve">the  </w:t>
       </w:r>
       <w:r>
         <w:rPr>
@@ -4316,6 +6527,7 @@
         </w:rPr>
         <w:t>Object</w:t>
       </w:r>
+      <w:proofErr w:type="gramEnd"/>
       <w:r>
         <w:rPr>
           <w:lang w:eastAsia="en-SG"/>
@@ -4425,6 +6637,7 @@
         <w:pStyle w:val="NormalPACKT"/>
       </w:pPr>
       <w:r>
+        <w:lastRenderedPageBreak/>
         <w:t xml:space="preserve">In another image below </w:t>
       </w:r>
       <w:r>
@@ -4439,11 +6652,7 @@
         <w:pStyle w:val="NormalPACKT"/>
       </w:pPr>
       <w:r>
-        <w:t xml:space="preserve">The transformation is managed in Model-View-Projection analogy where the modeling transformation is carried out in the Models, the projection and viewing transformation is calculated in the Camera’s module. Each Model exhibits a parent-child relationship where the parent is fully responsible for managing the life cycle of their children. The events in the system flow in the top-down fashion, the native application receives the events and pass it to the Renderer which further propagates the event to the scene. The </w:t>
-      </w:r>
-      <w:r>
-        <w:lastRenderedPageBreak/>
-        <w:t xml:space="preserve">Scene detects the view to which the event belongs to and the events is sent to all corresponding models in the view where it is finally handled.   </w:t>
+        <w:t xml:space="preserve">The transformation is managed in Model-View-Projection analogy where the modeling transformation is carried out in the Models, the projection and viewing transformation is calculated in the Camera’s module. Each Model exhibits a parent-child relationship where the parent is fully responsible for managing the life cycle of their children. The events in the system flow in the top-down fashion, the native application receives the events and pass it to the Renderer which further propagates the event to the scene. The Scene detects the view to which the event belongs to and the events is sent to all corresponding models in the view where it is finally handled.   </w:t>
       </w:r>
     </w:p>
     <w:p>
@@ -4604,8 +6813,13 @@
         </w:rPr>
         <w:t xml:space="preserve">Using Push-Constants to update scene: </w:t>
       </w:r>
-      <w:r>
-        <w:t xml:space="preserve">Vulkan’s push constant </w:t>
+      <w:proofErr w:type="spellStart"/>
+      <w:r>
+        <w:t>Vulkan’s</w:t>
+      </w:r>
+      <w:proofErr w:type="spellEnd"/>
+      <w:r>
+        <w:t xml:space="preserve"> push constant </w:t>
       </w:r>
       <w:r>
         <w:t>are fast execution pat</w:t>
@@ -4641,6 +6855,7 @@
         <w:rPr>
           <w:b/>
         </w:rPr>
+        <w:lastRenderedPageBreak/>
         <w:t xml:space="preserve">Enabling Alpha-Blending in Vulkan: </w:t>
       </w:r>
       <w:r>
@@ -4764,7 +6979,6 @@
         <w:rPr>
           <w:b/>
         </w:rPr>
-        <w:lastRenderedPageBreak/>
         <w:t xml:space="preserve">Improving </w:t>
       </w:r>
       <w:r>
@@ -4806,9 +7020,7 @@
       <w:r>
         <w:t xml:space="preserve"> performance of the audio-mixer to another level.</w:t>
       </w:r>
-      <w:bookmarkStart w:id="3" w:name="_GoBack"/>
       <w:bookmarkEnd w:id="2"/>
-      <w:bookmarkEnd w:id="3"/>
       <w:r>
         <w:rPr>
           <w:lang w:val="en-GB"/>
@@ -4840,7 +7052,25 @@
           <w:sz w:val="18"/>
           <w:szCs w:val="18"/>
         </w:rPr>
-        <w:t>Added Render() function to allow re-recording of the command buffers while rendering.</w:t>
+        <w:t xml:space="preserve">Added </w:t>
+      </w:r>
+      <w:proofErr w:type="gramStart"/>
+      <w:r>
+        <w:rPr>
+          <w:rFonts w:ascii="Lucida Console" w:eastAsia="Times New Roman" w:hAnsi="Lucida Console" w:cs="Lucida Console"/>
+          <w:sz w:val="18"/>
+          <w:szCs w:val="18"/>
+        </w:rPr>
+        <w:t>Render(</w:t>
+      </w:r>
+      <w:proofErr w:type="gramEnd"/>
+      <w:r>
+        <w:rPr>
+          <w:rFonts w:ascii="Lucida Console" w:eastAsia="Times New Roman" w:hAnsi="Lucida Console" w:cs="Lucida Console"/>
+          <w:sz w:val="18"/>
+          <w:szCs w:val="18"/>
+        </w:rPr>
+        <w:t>) function to allow re-recording of the command buffers while rendering.</w:t>
       </w:r>
     </w:p>
     <w:p>
@@ -4892,28 +7122,26 @@
           <w:sz w:val="18"/>
           <w:szCs w:val="18"/>
         </w:rPr>
-        <w:t>2. It is advised to only performance the scene Render() if there is an update to avoid unnecessary recording of the command buffers.</w:t>
-      </w:r>
-    </w:p>
-    <w:p>
-      <w:pPr>
-        <w:pStyle w:val="NormalPACKT"/>
+        <w:t xml:space="preserve">2. It is advised to only performance the scene </w:t>
+      </w:r>
+      <w:proofErr w:type="gramStart"/>
+      <w:r>
         <w:rPr>
           <w:rFonts w:ascii="Lucida Console" w:hAnsi="Lucida Console" w:cs="Lucida Console"/>
           <w:sz w:val="18"/>
           <w:szCs w:val="18"/>
         </w:rPr>
-      </w:pPr>
-    </w:p>
-    <w:p>
-      <w:pPr>
-        <w:pStyle w:val="NormalPACKT"/>
+        <w:t>Render(</w:t>
+      </w:r>
+      <w:proofErr w:type="gramEnd"/>
+      <w:r>
         <w:rPr>
           <w:rFonts w:ascii="Lucida Console" w:hAnsi="Lucida Console" w:cs="Lucida Console"/>
           <w:sz w:val="18"/>
           <w:szCs w:val="18"/>
         </w:rPr>
-      </w:pPr>
+        <w:t>) if there is an update to avoid unnecessary recording of the command buffers.</w:t>
+      </w:r>
     </w:p>
     <w:p>
       <w:pPr>
@@ -4924,14 +7152,16 @@
           <w:szCs w:val="18"/>
         </w:rPr>
       </w:pPr>
-      <w:r>
+    </w:p>
+    <w:p>
+      <w:pPr>
+        <w:pStyle w:val="NormalPACKT"/>
         <w:rPr>
           <w:rFonts w:ascii="Lucida Console" w:hAnsi="Lucida Console" w:cs="Lucida Console"/>
           <w:sz w:val="18"/>
           <w:szCs w:val="18"/>
         </w:rPr>
-        <w:t>One recipe on alpha blending.</w:t>
-      </w:r>
+      </w:pPr>
     </w:p>
     <w:p>
       <w:pPr>
@@ -4942,24 +7172,24 @@
           <w:szCs w:val="18"/>
         </w:rPr>
       </w:pPr>
-    </w:p>
-    <w:p>
-      <w:pPr>
-        <w:pStyle w:val="NormalPACKT"/>
+      <w:r>
         <w:rPr>
           <w:rFonts w:ascii="Lucida Console" w:hAnsi="Lucida Console" w:cs="Lucida Console"/>
           <w:sz w:val="18"/>
           <w:szCs w:val="18"/>
         </w:rPr>
-      </w:pPr>
-      <w:r>
+        <w:t>One recipe on alpha blending.</w:t>
+      </w:r>
+    </w:p>
+    <w:p>
+      <w:pPr>
+        <w:pStyle w:val="NormalPACKT"/>
         <w:rPr>
           <w:rFonts w:ascii="Lucida Console" w:hAnsi="Lucida Console" w:cs="Lucida Console"/>
           <w:sz w:val="18"/>
           <w:szCs w:val="18"/>
         </w:rPr>
-        <w:t>Scene graph</w:t>
-      </w:r>
+      </w:pPr>
     </w:p>
     <w:p>
       <w:pPr>
@@ -4976,7 +7206,7 @@
           <w:sz w:val="18"/>
           <w:szCs w:val="18"/>
         </w:rPr>
-        <w:t>Instancing example</w:t>
+        <w:t>Scene graph</w:t>
       </w:r>
     </w:p>
     <w:p>
@@ -4994,7 +7224,7 @@
           <w:sz w:val="18"/>
           <w:szCs w:val="18"/>
         </w:rPr>
-        <w:t>Scene graph with instancing</w:t>
+        <w:t>Instancing example</w:t>
       </w:r>
     </w:p>
     <w:p>
@@ -5012,7 +7242,7 @@
           <w:sz w:val="18"/>
           <w:szCs w:val="18"/>
         </w:rPr>
-        <w:t>Enable Blending</w:t>
+        <w:t>Scene graph with instancing</w:t>
       </w:r>
     </w:p>
     <w:p>
@@ -5030,7 +7260,7 @@
           <w:sz w:val="18"/>
           <w:szCs w:val="18"/>
         </w:rPr>
-        <w:t xml:space="preserve">Add various pipeline and demonstare Rect, Filled, Circle, Round rect, </w:t>
+        <w:t>Enable Blending</w:t>
       </w:r>
     </w:p>
     <w:p>
@@ -5048,24 +7278,96 @@
           <w:sz w:val="18"/>
           <w:szCs w:val="18"/>
         </w:rPr>
-        <w:t>Create UI elements Button, Slider etc.</w:t>
-      </w:r>
-    </w:p>
-    <w:p>
-      <w:pPr>
-        <w:pStyle w:val="NormalPACKT"/>
+        <w:t xml:space="preserve">Add various pipeline and </w:t>
+      </w:r>
+      <w:proofErr w:type="spellStart"/>
+      <w:r>
         <w:rPr>
           <w:rFonts w:ascii="Lucida Console" w:hAnsi="Lucida Console" w:cs="Lucida Console"/>
           <w:sz w:val="18"/>
           <w:szCs w:val="18"/>
         </w:rPr>
-      </w:pPr>
+        <w:t>demonstare</w:t>
+      </w:r>
+      <w:proofErr w:type="spellEnd"/>
       <w:r>
         <w:rPr>
           <w:rFonts w:ascii="Lucida Console" w:hAnsi="Lucida Console" w:cs="Lucida Console"/>
           <w:sz w:val="18"/>
           <w:szCs w:val="18"/>
         </w:rPr>
+        <w:t xml:space="preserve"> </w:t>
+      </w:r>
+      <w:proofErr w:type="spellStart"/>
+      <w:r>
+        <w:rPr>
+          <w:rFonts w:ascii="Lucida Console" w:hAnsi="Lucida Console" w:cs="Lucida Console"/>
+          <w:sz w:val="18"/>
+          <w:szCs w:val="18"/>
+        </w:rPr>
+        <w:t>Rect</w:t>
+      </w:r>
+      <w:proofErr w:type="spellEnd"/>
+      <w:r>
+        <w:rPr>
+          <w:rFonts w:ascii="Lucida Console" w:hAnsi="Lucida Console" w:cs="Lucida Console"/>
+          <w:sz w:val="18"/>
+          <w:szCs w:val="18"/>
+        </w:rPr>
+        <w:t xml:space="preserve">, Filled, Circle, Round </w:t>
+      </w:r>
+      <w:proofErr w:type="spellStart"/>
+      <w:r>
+        <w:rPr>
+          <w:rFonts w:ascii="Lucida Console" w:hAnsi="Lucida Console" w:cs="Lucida Console"/>
+          <w:sz w:val="18"/>
+          <w:szCs w:val="18"/>
+        </w:rPr>
+        <w:t>rect</w:t>
+      </w:r>
+      <w:proofErr w:type="spellEnd"/>
+      <w:r>
+        <w:rPr>
+          <w:rFonts w:ascii="Lucida Console" w:hAnsi="Lucida Console" w:cs="Lucida Console"/>
+          <w:sz w:val="18"/>
+          <w:szCs w:val="18"/>
+        </w:rPr>
+        <w:t xml:space="preserve">, </w:t>
+      </w:r>
+    </w:p>
+    <w:p>
+      <w:pPr>
+        <w:pStyle w:val="NormalPACKT"/>
+        <w:rPr>
+          <w:rFonts w:ascii="Lucida Console" w:hAnsi="Lucida Console" w:cs="Lucida Console"/>
+          <w:sz w:val="18"/>
+          <w:szCs w:val="18"/>
+        </w:rPr>
+      </w:pPr>
+      <w:r>
+        <w:rPr>
+          <w:rFonts w:ascii="Lucida Console" w:hAnsi="Lucida Console" w:cs="Lucida Console"/>
+          <w:sz w:val="18"/>
+          <w:szCs w:val="18"/>
+        </w:rPr>
+        <w:t>Create UI elements Button, Slider etc.</w:t>
+      </w:r>
+    </w:p>
+    <w:p>
+      <w:pPr>
+        <w:pStyle w:val="NormalPACKT"/>
+        <w:rPr>
+          <w:rFonts w:ascii="Lucida Console" w:hAnsi="Lucida Console" w:cs="Lucida Console"/>
+          <w:sz w:val="18"/>
+          <w:szCs w:val="18"/>
+        </w:rPr>
+      </w:pPr>
+      <w:r>
+        <w:rPr>
+          <w:rFonts w:ascii="Lucida Console" w:hAnsi="Lucida Console" w:cs="Lucida Console"/>
+          <w:sz w:val="18"/>
+          <w:szCs w:val="18"/>
+        </w:rPr>
         <w:t>Push Constant example</w:t>
       </w:r>
     </w:p>
@@ -5090,6 +7392,385 @@
           <w:lang w:val="en-GB"/>
         </w:rPr>
       </w:pPr>
+    </w:p>
+    <w:p>
+      <w:pPr>
+        <w:pStyle w:val="NormalPACKT"/>
+        <w:rPr>
+          <w:lang w:val="en-GB"/>
+        </w:rPr>
+      </w:pPr>
+    </w:p>
+    <w:p>
+      <w:pPr>
+        <w:pStyle w:val="NormalPACKT"/>
+        <w:rPr>
+          <w:lang w:val="en-GB"/>
+        </w:rPr>
+      </w:pPr>
+    </w:p>
+    <w:p>
+      <w:pPr>
+        <w:pStyle w:val="NormalPACKT"/>
+        <w:numPr>
+          <w:ilvl w:val="0"/>
+          <w:numId w:val="20"/>
+        </w:numPr>
+        <w:rPr>
+          <w:lang w:val="en-GB"/>
+        </w:rPr>
+      </w:pPr>
+      <w:r>
+        <w:rPr>
+          <w:lang w:val="en-GB"/>
+        </w:rPr>
+        <w:t>Introduction to Scene Graph</w:t>
+      </w:r>
+    </w:p>
+    <w:p>
+      <w:pPr>
+        <w:pStyle w:val="NormalPACKT"/>
+        <w:numPr>
+          <w:ilvl w:val="1"/>
+          <w:numId w:val="20"/>
+        </w:numPr>
+        <w:rPr>
+          <w:lang w:val="en-GB"/>
+        </w:rPr>
+      </w:pPr>
+      <w:r>
+        <w:rPr>
+          <w:lang w:val="en-GB"/>
+        </w:rPr>
+        <w:t>Give introduction to Node and Scene</w:t>
+      </w:r>
+    </w:p>
+    <w:p>
+      <w:pPr>
+        <w:pStyle w:val="NormalPACKT"/>
+        <w:rPr>
+          <w:lang w:val="en-GB"/>
+        </w:rPr>
+      </w:pPr>
+      <w:proofErr w:type="gramStart"/>
+      <w:r>
+        <w:rPr>
+          <w:lang w:val="en-GB"/>
+        </w:rPr>
+        <w:lastRenderedPageBreak/>
+        <w:t>2.</w:t>
+      </w:r>
+      <w:r>
+        <w:rPr>
+          <w:lang w:val="en-GB"/>
+        </w:rPr>
+        <w:t>Understanding</w:t>
+      </w:r>
+      <w:proofErr w:type="gramEnd"/>
+      <w:r>
+        <w:rPr>
+          <w:lang w:val="en-GB"/>
+        </w:rPr>
+        <w:t xml:space="preserve"> transformation graphs to handles complex Nth degree of parent-child transformation. </w:t>
+      </w:r>
+    </w:p>
+    <w:p>
+      <w:pPr>
+        <w:pStyle w:val="NormalPACKT"/>
+        <w:rPr>
+          <w:lang w:val="en-GB"/>
+        </w:rPr>
+      </w:pPr>
+      <w:r>
+        <w:rPr>
+          <w:lang w:val="en-GB"/>
+        </w:rPr>
+        <w:tab/>
+        <w:t xml:space="preserve">- Implement </w:t>
+      </w:r>
+      <w:proofErr w:type="gramStart"/>
+      <w:r>
+        <w:rPr>
+          <w:lang w:val="en-GB"/>
+        </w:rPr>
+        <w:t>Nth</w:t>
+      </w:r>
+      <w:proofErr w:type="gramEnd"/>
+      <w:r>
+        <w:rPr>
+          <w:lang w:val="en-GB"/>
+        </w:rPr>
+        <w:t xml:space="preserve"> degree Transform, Scale and Rotation</w:t>
+      </w:r>
+    </w:p>
+    <w:p>
+      <w:pPr>
+        <w:pStyle w:val="NormalPACKT"/>
+        <w:rPr>
+          <w:lang w:val="en-GB"/>
+        </w:rPr>
+      </w:pPr>
+      <w:r>
+        <w:rPr>
+          <w:lang w:val="en-GB"/>
+        </w:rPr>
+        <w:tab/>
+        <w:t>- Handling Camera with project and view.</w:t>
+      </w:r>
+    </w:p>
+    <w:p>
+      <w:pPr>
+        <w:pStyle w:val="NormalPACKT"/>
+        <w:rPr>
+          <w:lang w:val="en-GB"/>
+        </w:rPr>
+      </w:pPr>
+      <w:r>
+        <w:rPr>
+          <w:lang w:val="en-GB"/>
+        </w:rPr>
+        <w:t>3. My first simple Scene-Graph example</w:t>
+      </w:r>
+    </w:p>
+    <w:p>
+      <w:pPr>
+        <w:pStyle w:val="NormalPACKT"/>
+        <w:rPr>
+          <w:lang w:val="en-GB"/>
+        </w:rPr>
+      </w:pPr>
+      <w:r>
+        <w:rPr>
+          <w:lang w:val="en-GB"/>
+        </w:rPr>
+        <w:t>4. Enabling Alpha blend in Vulkan.</w:t>
+      </w:r>
+    </w:p>
+    <w:p>
+      <w:pPr>
+        <w:pStyle w:val="NormalPACKT"/>
+        <w:rPr>
+          <w:lang w:val="en-GB"/>
+        </w:rPr>
+      </w:pPr>
+      <w:r>
+        <w:rPr>
+          <w:lang w:val="en-GB"/>
+        </w:rPr>
+        <w:t xml:space="preserve">5. Building simple shapes </w:t>
+      </w:r>
+      <w:proofErr w:type="spellStart"/>
+      <w:r>
+        <w:rPr>
+          <w:lang w:val="en-GB"/>
+        </w:rPr>
+        <w:t>Drawable</w:t>
+      </w:r>
+      <w:proofErr w:type="spellEnd"/>
+      <w:r>
+        <w:rPr>
+          <w:lang w:val="en-GB"/>
+        </w:rPr>
+        <w:t xml:space="preserve"> items - Circle, Rectangle, Outline </w:t>
+      </w:r>
+      <w:proofErr w:type="spellStart"/>
+      <w:r>
+        <w:rPr>
+          <w:lang w:val="en-GB"/>
+        </w:rPr>
+        <w:t>Rect</w:t>
+      </w:r>
+      <w:proofErr w:type="spellEnd"/>
+      <w:r>
+        <w:rPr>
+          <w:lang w:val="en-GB"/>
+        </w:rPr>
+        <w:t xml:space="preserve">, Rounded </w:t>
+      </w:r>
+      <w:proofErr w:type="spellStart"/>
+      <w:r>
+        <w:rPr>
+          <w:lang w:val="en-GB"/>
+        </w:rPr>
+        <w:t>Rect</w:t>
+      </w:r>
+      <w:proofErr w:type="spellEnd"/>
+    </w:p>
+    <w:p>
+      <w:pPr>
+        <w:pStyle w:val="NormalPACKT"/>
+        <w:rPr>
+          <w:lang w:val="en-GB"/>
+        </w:rPr>
+      </w:pPr>
+      <w:r>
+        <w:rPr>
+          <w:lang w:val="en-GB"/>
+        </w:rPr>
+        <w:t>6. Using push constant to update constant buffers.</w:t>
+      </w:r>
+    </w:p>
+    <w:p>
+      <w:pPr>
+        <w:pStyle w:val="NormalPACKT"/>
+        <w:rPr>
+          <w:lang w:val="en-GB"/>
+        </w:rPr>
+      </w:pPr>
+      <w:r>
+        <w:rPr>
+          <w:lang w:val="en-GB"/>
+        </w:rPr>
+        <w:t>7. Intersection test using mouse events in Vulkan.</w:t>
+      </w:r>
+    </w:p>
+    <w:p>
+      <w:pPr>
+        <w:pStyle w:val="NormalPACKT"/>
+        <w:rPr>
+          <w:lang w:val="en-GB"/>
+        </w:rPr>
+      </w:pPr>
+      <w:r>
+        <w:rPr>
+          <w:lang w:val="en-GB"/>
+        </w:rPr>
+        <w:t>8. Building Custom shapes</w:t>
+      </w:r>
+    </w:p>
+    <w:p>
+      <w:pPr>
+        <w:pStyle w:val="NormalPACKT"/>
+        <w:rPr>
+          <w:lang w:val="en-GB"/>
+        </w:rPr>
+      </w:pPr>
+      <w:r>
+        <w:rPr>
+          <w:lang w:val="en-GB"/>
+        </w:rPr>
+        <w:t>8. Building a simple user interface control. Like Button, Slider controls.</w:t>
+      </w:r>
+    </w:p>
+    <w:p>
+      <w:pPr>
+        <w:pStyle w:val="NormalPACKT"/>
+        <w:rPr>
+          <w:lang w:val="en-GB"/>
+        </w:rPr>
+      </w:pPr>
+      <w:r>
+        <w:rPr>
+          <w:lang w:val="en-GB"/>
+        </w:rPr>
+        <w:t>9. Creating a simple Audio Mixer application.</w:t>
+      </w:r>
+    </w:p>
+    <w:p>
+      <w:pPr>
+        <w:pStyle w:val="NormalPACKT"/>
+        <w:rPr>
+          <w:lang w:val="en-GB"/>
+        </w:rPr>
+      </w:pPr>
+      <w:r>
+        <w:rPr>
+          <w:lang w:val="en-GB"/>
+        </w:rPr>
+        <w:t>https://images.blackmagicdesign.com/images/products/davinciresolve/fairlight/metering-xl@2x.jpg?_v=1521697351</w:t>
+      </w:r>
+    </w:p>
+    <w:p>
+      <w:pPr>
+        <w:pStyle w:val="NormalPACKT"/>
+        <w:rPr>
+          <w:lang w:val="en-GB"/>
+        </w:rPr>
+      </w:pPr>
+    </w:p>
+    <w:p>
+      <w:pPr>
+        <w:pStyle w:val="NormalPACKT"/>
+        <w:rPr>
+          <w:lang w:val="en-GB"/>
+        </w:rPr>
+      </w:pPr>
+      <w:r>
+        <w:rPr>
+          <w:lang w:val="en-GB"/>
+        </w:rPr>
+        <w:t>Improving performance in Vulkan:-</w:t>
+      </w:r>
+    </w:p>
+    <w:p>
+      <w:pPr>
+        <w:pStyle w:val="NormalPACKT"/>
+        <w:rPr>
+          <w:lang w:val="en-GB"/>
+        </w:rPr>
+      </w:pPr>
+      <w:r>
+        <w:rPr>
+          <w:lang w:val="en-GB"/>
+        </w:rPr>
+        <w:t>10. Implementing Geometric instancing in Vulkan.</w:t>
+      </w:r>
+    </w:p>
+    <w:p>
+      <w:pPr>
+        <w:pStyle w:val="NormalPACKT"/>
+        <w:rPr>
+          <w:lang w:val="en-GB"/>
+        </w:rPr>
+      </w:pPr>
+      <w:r>
+        <w:rPr>
+          <w:lang w:val="en-GB"/>
+        </w:rPr>
+        <w:t>11. Using Geometric instancing to improve the performance.</w:t>
+      </w:r>
+    </w:p>
+    <w:p>
+      <w:pPr>
+        <w:pStyle w:val="NormalPACKT"/>
+        <w:rPr>
+          <w:lang w:val="en-GB"/>
+        </w:rPr>
+      </w:pPr>
+      <w:r>
+        <w:rPr>
+          <w:lang w:val="en-GB"/>
+        </w:rPr>
+        <w:t>12. Implementing the same Audio Mixer example with Geometric instancing.</w:t>
+      </w:r>
+    </w:p>
+    <w:p>
+      <w:pPr>
+        <w:pStyle w:val="NormalPACKT"/>
+        <w:rPr>
+          <w:lang w:val="en-GB"/>
+        </w:rPr>
+      </w:pPr>
+      <w:r>
+        <w:rPr>
+          <w:lang w:val="en-GB"/>
+        </w:rPr>
+        <w:t>13. Copying buffer and updating sub-region on GPU buffer in Vulkan.</w:t>
+      </w:r>
+    </w:p>
+    <w:p>
+      <w:pPr>
+        <w:pStyle w:val="NormalPACKT"/>
+        <w:rPr>
+          <w:lang w:val="en-GB"/>
+        </w:rPr>
+      </w:pPr>
+      <w:r>
+        <w:rPr>
+          <w:lang w:val="en-GB"/>
+        </w:rPr>
+        <w:t>14. Making use of Multi-threading in Vulkan.</w:t>
+      </w:r>
     </w:p>
     <w:sectPr>
       <w:footerReference w:type="even" r:id="rId20"/>
@@ -5180,7 +7861,7 @@
       <w:rPr>
         <w:noProof/>
       </w:rPr>
-      <w:t>10</w:t>
+      <w:t>12</w:t>
     </w:r>
     <w:r>
       <w:rPr>
@@ -5208,7 +7889,7 @@
       <w:rPr>
         <w:noProof/>
       </w:rPr>
-      <w:t>11</w:t>
+      <w:t>13</w:t>
     </w:r>
     <w:r>
       <w:rPr>
@@ -5865,6 +8546,119 @@
     </w:lvl>
   </w:abstractNum>
   <w:abstractNum w:abstractNumId="6" w15:restartNumberingAfterBreak="0">
+    <w:nsid w:val="20650A50"/>
+    <w:multiLevelType w:val="hybridMultilevel"/>
+    <w:tmpl w:val="97981F14"/>
+    <w:lvl w:ilvl="0" w:tplc="04090001">
+      <w:start w:val="1"/>
+      <w:numFmt w:val="bullet"/>
+      <w:lvlText w:val=""/>
+      <w:lvlJc w:val="left"/>
+      <w:pPr>
+        <w:ind w:left="720" w:hanging="360"/>
+      </w:pPr>
+      <w:rPr>
+        <w:rFonts w:ascii="Symbol" w:hAnsi="Symbol" w:hint="default"/>
+      </w:rPr>
+    </w:lvl>
+    <w:lvl w:ilvl="1" w:tplc="04090003" w:tentative="1">
+      <w:start w:val="1"/>
+      <w:numFmt w:val="bullet"/>
+      <w:lvlText w:val="o"/>
+      <w:lvlJc w:val="left"/>
+      <w:pPr>
+        <w:ind w:left="1440" w:hanging="360"/>
+      </w:pPr>
+      <w:rPr>
+        <w:rFonts w:ascii="Courier New" w:hAnsi="Courier New" w:cs="Courier New" w:hint="default"/>
+      </w:rPr>
+    </w:lvl>
+    <w:lvl w:ilvl="2" w:tplc="04090005" w:tentative="1">
+      <w:start w:val="1"/>
+      <w:numFmt w:val="bullet"/>
+      <w:lvlText w:val=""/>
+      <w:lvlJc w:val="left"/>
+      <w:pPr>
+        <w:ind w:left="2160" w:hanging="360"/>
+      </w:pPr>
+      <w:rPr>
+        <w:rFonts w:ascii="Wingdings" w:hAnsi="Wingdings" w:hint="default"/>
+      </w:rPr>
+    </w:lvl>
+    <w:lvl w:ilvl="3" w:tplc="04090001" w:tentative="1">
+      <w:start w:val="1"/>
+      <w:numFmt w:val="bullet"/>
+      <w:lvlText w:val=""/>
+      <w:lvlJc w:val="left"/>
+      <w:pPr>
+        <w:ind w:left="2880" w:hanging="360"/>
+      </w:pPr>
+      <w:rPr>
+        <w:rFonts w:ascii="Symbol" w:hAnsi="Symbol" w:hint="default"/>
+      </w:rPr>
+    </w:lvl>
+    <w:lvl w:ilvl="4" w:tplc="04090003" w:tentative="1">
+      <w:start w:val="1"/>
+      <w:numFmt w:val="bullet"/>
+      <w:lvlText w:val="o"/>
+      <w:lvlJc w:val="left"/>
+      <w:pPr>
+        <w:ind w:left="3600" w:hanging="360"/>
+      </w:pPr>
+      <w:rPr>
+        <w:rFonts w:ascii="Courier New" w:hAnsi="Courier New" w:cs="Courier New" w:hint="default"/>
+      </w:rPr>
+    </w:lvl>
+    <w:lvl w:ilvl="5" w:tplc="04090005" w:tentative="1">
+      <w:start w:val="1"/>
+      <w:numFmt w:val="bullet"/>
+      <w:lvlText w:val=""/>
+      <w:lvlJc w:val="left"/>
+      <w:pPr>
+        <w:ind w:left="4320" w:hanging="360"/>
+      </w:pPr>
+      <w:rPr>
+        <w:rFonts w:ascii="Wingdings" w:hAnsi="Wingdings" w:hint="default"/>
+      </w:rPr>
+    </w:lvl>
+    <w:lvl w:ilvl="6" w:tplc="04090001" w:tentative="1">
+      <w:start w:val="1"/>
+      <w:numFmt w:val="bullet"/>
+      <w:lvlText w:val=""/>
+      <w:lvlJc w:val="left"/>
+      <w:pPr>
+        <w:ind w:left="5040" w:hanging="360"/>
+      </w:pPr>
+      <w:rPr>
+        <w:rFonts w:ascii="Symbol" w:hAnsi="Symbol" w:hint="default"/>
+      </w:rPr>
+    </w:lvl>
+    <w:lvl w:ilvl="7" w:tplc="04090003" w:tentative="1">
+      <w:start w:val="1"/>
+      <w:numFmt w:val="bullet"/>
+      <w:lvlText w:val="o"/>
+      <w:lvlJc w:val="left"/>
+      <w:pPr>
+        <w:ind w:left="5760" w:hanging="360"/>
+      </w:pPr>
+      <w:rPr>
+        <w:rFonts w:ascii="Courier New" w:hAnsi="Courier New" w:cs="Courier New" w:hint="default"/>
+      </w:rPr>
+    </w:lvl>
+    <w:lvl w:ilvl="8" w:tplc="04090005" w:tentative="1">
+      <w:start w:val="1"/>
+      <w:numFmt w:val="bullet"/>
+      <w:lvlText w:val=""/>
+      <w:lvlJc w:val="left"/>
+      <w:pPr>
+        <w:ind w:left="6480" w:hanging="360"/>
+      </w:pPr>
+      <w:rPr>
+        <w:rFonts w:ascii="Wingdings" w:hAnsi="Wingdings" w:hint="default"/>
+      </w:rPr>
+    </w:lvl>
+  </w:abstractNum>
+  <w:abstractNum w:abstractNumId="7" w15:restartNumberingAfterBreak="0">
     <w:nsid w:val="210A3B25"/>
     <w:multiLevelType w:val="hybridMultilevel"/>
     <w:tmpl w:val="77F6BC6E"/>
@@ -5953,7 +8747,7 @@
       </w:pPr>
     </w:lvl>
   </w:abstractNum>
-  <w:abstractNum w:abstractNumId="7" w15:restartNumberingAfterBreak="0">
+  <w:abstractNum w:abstractNumId="8" w15:restartNumberingAfterBreak="0">
     <w:nsid w:val="28503915"/>
     <w:multiLevelType w:val="hybridMultilevel"/>
     <w:tmpl w:val="42A650A0"/>
@@ -6066,7 +8860,7 @@
       </w:rPr>
     </w:lvl>
   </w:abstractNum>
-  <w:abstractNum w:abstractNumId="8" w15:restartNumberingAfterBreak="0">
+  <w:abstractNum w:abstractNumId="9" w15:restartNumberingAfterBreak="0">
     <w:nsid w:val="2F405BBE"/>
     <w:multiLevelType w:val="hybridMultilevel"/>
     <w:tmpl w:val="0D98DB4C"/>
@@ -6180,7 +8974,7 @@
       </w:rPr>
     </w:lvl>
   </w:abstractNum>
-  <w:abstractNum w:abstractNumId="9" w15:restartNumberingAfterBreak="0">
+  <w:abstractNum w:abstractNumId="10" w15:restartNumberingAfterBreak="0">
     <w:nsid w:val="32C03EA4"/>
     <w:multiLevelType w:val="multilevel"/>
     <w:tmpl w:val="F76A5584"/>
@@ -6295,13 +9089,13 @@
       </w:rPr>
     </w:lvl>
   </w:abstractNum>
-  <w:abstractNum w:abstractNumId="10" w15:restartNumberingAfterBreak="0">
+  <w:abstractNum w:abstractNumId="11" w15:restartNumberingAfterBreak="0">
     <w:nsid w:val="34B01141"/>
     <w:multiLevelType w:val="multilevel"/>
     <w:tmpl w:val="D91A43F4"/>
     <w:numStyleLink w:val="NumberedBulletWithinBullet"/>
   </w:abstractNum>
-  <w:abstractNum w:abstractNumId="11" w15:restartNumberingAfterBreak="0">
+  <w:abstractNum w:abstractNumId="12" w15:restartNumberingAfterBreak="0">
     <w:nsid w:val="38D75BB7"/>
     <w:multiLevelType w:val="hybridMultilevel"/>
     <w:tmpl w:val="3708BD92"/>
@@ -6390,7 +9184,7 @@
       </w:pPr>
     </w:lvl>
   </w:abstractNum>
-  <w:abstractNum w:abstractNumId="12" w15:restartNumberingAfterBreak="0">
+  <w:abstractNum w:abstractNumId="13" w15:restartNumberingAfterBreak="0">
     <w:nsid w:val="3C1B11EF"/>
     <w:multiLevelType w:val="hybridMultilevel"/>
     <w:tmpl w:val="835A788C"/>
@@ -6479,13 +9273,13 @@
       </w:pPr>
     </w:lvl>
   </w:abstractNum>
-  <w:abstractNum w:abstractNumId="13" w15:restartNumberingAfterBreak="0">
+  <w:abstractNum w:abstractNumId="14" w15:restartNumberingAfterBreak="0">
     <w:nsid w:val="510B66D9"/>
     <w:multiLevelType w:val="multilevel"/>
     <w:tmpl w:val="F76A5584"/>
     <w:numStyleLink w:val="RomanNumberedBullet"/>
   </w:abstractNum>
-  <w:abstractNum w:abstractNumId="14" w15:restartNumberingAfterBreak="0">
+  <w:abstractNum w:abstractNumId="15" w15:restartNumberingAfterBreak="0">
     <w:nsid w:val="5BC13799"/>
     <w:multiLevelType w:val="hybridMultilevel"/>
     <w:tmpl w:val="702A85EE"/>
@@ -6574,7 +9368,96 @@
       </w:pPr>
     </w:lvl>
   </w:abstractNum>
-  <w:abstractNum w:abstractNumId="15" w15:restartNumberingAfterBreak="0">
+  <w:abstractNum w:abstractNumId="16" w15:restartNumberingAfterBreak="0">
+    <w:nsid w:val="615F5222"/>
+    <w:multiLevelType w:val="hybridMultilevel"/>
+    <w:tmpl w:val="6EF8A1E6"/>
+    <w:lvl w:ilvl="0" w:tplc="0409000F">
+      <w:start w:val="1"/>
+      <w:numFmt w:val="decimal"/>
+      <w:lvlText w:val="%1."/>
+      <w:lvlJc w:val="left"/>
+      <w:pPr>
+        <w:ind w:left="720" w:hanging="360"/>
+      </w:pPr>
+      <w:rPr>
+        <w:rFonts w:hint="default"/>
+      </w:rPr>
+    </w:lvl>
+    <w:lvl w:ilvl="1" w:tplc="04090019">
+      <w:start w:val="1"/>
+      <w:numFmt w:val="lowerLetter"/>
+      <w:lvlText w:val="%2."/>
+      <w:lvlJc w:val="left"/>
+      <w:pPr>
+        <w:ind w:left="1440" w:hanging="360"/>
+      </w:pPr>
+    </w:lvl>
+    <w:lvl w:ilvl="2" w:tplc="0409001B" w:tentative="1">
+      <w:start w:val="1"/>
+      <w:numFmt w:val="lowerRoman"/>
+      <w:lvlText w:val="%3."/>
+      <w:lvlJc w:val="right"/>
+      <w:pPr>
+        <w:ind w:left="2160" w:hanging="180"/>
+      </w:pPr>
+    </w:lvl>
+    <w:lvl w:ilvl="3" w:tplc="0409000F" w:tentative="1">
+      <w:start w:val="1"/>
+      <w:numFmt w:val="decimal"/>
+      <w:lvlText w:val="%4."/>
+      <w:lvlJc w:val="left"/>
+      <w:pPr>
+        <w:ind w:left="2880" w:hanging="360"/>
+      </w:pPr>
+    </w:lvl>
+    <w:lvl w:ilvl="4" w:tplc="04090019" w:tentative="1">
+      <w:start w:val="1"/>
+      <w:numFmt w:val="lowerLetter"/>
+      <w:lvlText w:val="%5."/>
+      <w:lvlJc w:val="left"/>
+      <w:pPr>
+        <w:ind w:left="3600" w:hanging="360"/>
+      </w:pPr>
+    </w:lvl>
+    <w:lvl w:ilvl="5" w:tplc="0409001B" w:tentative="1">
+      <w:start w:val="1"/>
+      <w:numFmt w:val="lowerRoman"/>
+      <w:lvlText w:val="%6."/>
+      <w:lvlJc w:val="right"/>
+      <w:pPr>
+        <w:ind w:left="4320" w:hanging="180"/>
+      </w:pPr>
+    </w:lvl>
+    <w:lvl w:ilvl="6" w:tplc="0409000F" w:tentative="1">
+      <w:start w:val="1"/>
+      <w:numFmt w:val="decimal"/>
+      <w:lvlText w:val="%7."/>
+      <w:lvlJc w:val="left"/>
+      <w:pPr>
+        <w:ind w:left="5040" w:hanging="360"/>
+      </w:pPr>
+    </w:lvl>
+    <w:lvl w:ilvl="7" w:tplc="04090019" w:tentative="1">
+      <w:start w:val="1"/>
+      <w:numFmt w:val="lowerLetter"/>
+      <w:lvlText w:val="%8."/>
+      <w:lvlJc w:val="left"/>
+      <w:pPr>
+        <w:ind w:left="5760" w:hanging="360"/>
+      </w:pPr>
+    </w:lvl>
+    <w:lvl w:ilvl="8" w:tplc="0409001B" w:tentative="1">
+      <w:start w:val="1"/>
+      <w:numFmt w:val="lowerRoman"/>
+      <w:lvlText w:val="%9."/>
+      <w:lvlJc w:val="right"/>
+      <w:pPr>
+        <w:ind w:left="6480" w:hanging="180"/>
+      </w:pPr>
+    </w:lvl>
+  </w:abstractNum>
+  <w:abstractNum w:abstractNumId="17" w15:restartNumberingAfterBreak="0">
     <w:nsid w:val="6DE83A34"/>
     <w:multiLevelType w:val="multilevel"/>
     <w:tmpl w:val="D1C639FE"/>
@@ -6689,7 +9572,7 @@
       </w:rPr>
     </w:lvl>
   </w:abstractNum>
-  <w:abstractNum w:abstractNumId="16" w15:restartNumberingAfterBreak="0">
+  <w:abstractNum w:abstractNumId="18" w15:restartNumberingAfterBreak="0">
     <w:nsid w:val="718F54F7"/>
     <w:multiLevelType w:val="hybridMultilevel"/>
     <w:tmpl w:val="B046E814"/>
@@ -6778,7 +9661,7 @@
       </w:pPr>
     </w:lvl>
   </w:abstractNum>
-  <w:abstractNum w:abstractNumId="17" w15:restartNumberingAfterBreak="0">
+  <w:abstractNum w:abstractNumId="19" w15:restartNumberingAfterBreak="0">
     <w:nsid w:val="789A0138"/>
     <w:multiLevelType w:val="hybridMultilevel"/>
     <w:tmpl w:val="AE269DBA"/>
@@ -6868,16 +9751,16 @@
     </w:lvl>
   </w:abstractNum>
   <w:num w:numId="1">
-    <w:abstractNumId w:val="8"/>
+    <w:abstractNumId w:val="9"/>
   </w:num>
   <w:num w:numId="2">
     <w:abstractNumId w:val="3"/>
   </w:num>
   <w:num w:numId="3">
-    <w:abstractNumId w:val="9"/>
+    <w:abstractNumId w:val="10"/>
   </w:num>
   <w:num w:numId="4">
-    <w:abstractNumId w:val="15"/>
+    <w:abstractNumId w:val="17"/>
   </w:num>
   <w:num w:numId="5">
     <w:abstractNumId w:val="0"/>
@@ -6910,7 +9793,7 @@
     </w:lvlOverride>
   </w:num>
   <w:num w:numId="6">
-    <w:abstractNumId w:val="10"/>
+    <w:abstractNumId w:val="11"/>
     <w:lvlOverride w:ilvl="0">
       <w:startOverride w:val="1"/>
     </w:lvlOverride>
@@ -6940,7 +9823,7 @@
     </w:lvlOverride>
   </w:num>
   <w:num w:numId="7">
-    <w:abstractNumId w:val="15"/>
+    <w:abstractNumId w:val="17"/>
     <w:lvlOverride w:ilvl="0">
       <w:startOverride w:val="1"/>
     </w:lvlOverride>
@@ -6970,40 +9853,46 @@
     </w:lvlOverride>
   </w:num>
   <w:num w:numId="8">
-    <w:abstractNumId w:val="7"/>
+    <w:abstractNumId w:val="8"/>
   </w:num>
   <w:num w:numId="9">
-    <w:abstractNumId w:val="13"/>
+    <w:abstractNumId w:val="14"/>
   </w:num>
   <w:num w:numId="10">
     <w:abstractNumId w:val="2"/>
   </w:num>
   <w:num w:numId="11">
-    <w:abstractNumId w:val="17"/>
+    <w:abstractNumId w:val="19"/>
   </w:num>
   <w:num w:numId="12">
     <w:abstractNumId w:val="1"/>
   </w:num>
   <w:num w:numId="13">
-    <w:abstractNumId w:val="12"/>
+    <w:abstractNumId w:val="13"/>
   </w:num>
   <w:num w:numId="14">
     <w:abstractNumId w:val="5"/>
   </w:num>
   <w:num w:numId="15">
-    <w:abstractNumId w:val="11"/>
+    <w:abstractNumId w:val="12"/>
   </w:num>
   <w:num w:numId="16">
-    <w:abstractNumId w:val="14"/>
+    <w:abstractNumId w:val="15"/>
   </w:num>
   <w:num w:numId="17">
     <w:abstractNumId w:val="4"/>
   </w:num>
   <w:num w:numId="18">
-    <w:abstractNumId w:val="6"/>
+    <w:abstractNumId w:val="7"/>
   </w:num>
   <w:num w:numId="19">
+    <w:abstractNumId w:val="18"/>
+  </w:num>
+  <w:num w:numId="20">
     <w:abstractNumId w:val="16"/>
+  </w:num>
+  <w:num w:numId="21">
+    <w:abstractNumId w:val="6"/>
   </w:num>
   <w:numIdMacAtCleanup w:val="12"/>
 </w:numbering>
@@ -7397,7 +10286,7 @@
   <w:style w:type="paragraph" w:default="1" w:styleId="Normal">
     <w:name w:val="Normal"/>
     <w:qFormat/>
-    <w:rsid w:val="003F07D2"/>
+    <w:rsid w:val="008018BC"/>
     <w:pPr>
       <w:spacing w:after="160" w:line="259" w:lineRule="auto"/>
     </w:pPr>
@@ -7537,7 +10426,7 @@
     <w:uiPriority w:val="1"/>
     <w:semiHidden/>
     <w:unhideWhenUsed/>
-    <w:rsid w:val="003F07D2"/>
+    <w:rsid w:val="008018BC"/>
   </w:style>
   <w:style w:type="table" w:default="1" w:styleId="TableNormal">
     <w:name w:val="Normal Table"/>
@@ -7559,7 +10448,7 @@
     <w:uiPriority w:val="99"/>
     <w:semiHidden/>
     <w:unhideWhenUsed/>
-    <w:rsid w:val="003F07D2"/>
+    <w:rsid w:val="008018BC"/>
   </w:style>
   <w:style w:type="paragraph" w:customStyle="1" w:styleId="NormalPACKT">
     <w:name w:val="Normal [PACKT]"/>
@@ -9388,7 +12277,7 @@
 </file>
 
 <file path=customXml/itemProps1.xml><?xml version="1.0" encoding="utf-8"?>
-<ds:datastoreItem xmlns:ds="http://schemas.openxmlformats.org/officeDocument/2006/customXml" ds:itemID="{CBD77A98-2CBA-4352-8091-3A02C88F4AFB}">
+<ds:datastoreItem xmlns:ds="http://schemas.openxmlformats.org/officeDocument/2006/customXml" ds:itemID="{71F8945C-1F40-4EAC-9FB4-B6F26AF692A6}">
   <ds:schemaRefs>
     <ds:schemaRef ds:uri="http://schemas.openxmlformats.org/officeDocument/2006/bibliography"/>
   </ds:schemaRefs>
@@ -9396,7 +12285,7 @@
 </file>
 
 <file path=customXml/itemProps2.xml><?xml version="1.0" encoding="utf-8"?>
-<ds:datastoreItem xmlns:ds="http://schemas.openxmlformats.org/officeDocument/2006/customXml" ds:itemID="{803C6AD0-CBD4-446E-9A41-3BBD17A92D4F}">
+<ds:datastoreItem xmlns:ds="http://schemas.openxmlformats.org/officeDocument/2006/customXml" ds:itemID="{C87A5AE1-A765-4AE2-BFBE-2C4DB6ACEF34}">
   <ds:schemaRefs>
     <ds:schemaRef ds:uri="http://schemas.openxmlformats.org/officeDocument/2006/bibliography"/>
   </ds:schemaRefs>
@@ -9404,7 +12293,7 @@
 </file>
 
 <file path=customXml/itemProps3.xml><?xml version="1.0" encoding="utf-8"?>
-<ds:datastoreItem xmlns:ds="http://schemas.openxmlformats.org/officeDocument/2006/customXml" ds:itemID="{A83E3D5F-E360-4B2A-97C6-EDF4E9B4BF0B}">
+<ds:datastoreItem xmlns:ds="http://schemas.openxmlformats.org/officeDocument/2006/customXml" ds:itemID="{529E96B1-1205-4B11-9CB8-D2F45F953686}">
   <ds:schemaRefs>
     <ds:schemaRef ds:uri="http://schemas.openxmlformats.org/officeDocument/2006/bibliography"/>
   </ds:schemaRefs>
@@ -9412,7 +12301,7 @@
 </file>
 
 <file path=customXml/itemProps4.xml><?xml version="1.0" encoding="utf-8"?>
-<ds:datastoreItem xmlns:ds="http://schemas.openxmlformats.org/officeDocument/2006/customXml" ds:itemID="{C068B205-85A5-4130-B94E-C14B7BB9C22E}">
+<ds:datastoreItem xmlns:ds="http://schemas.openxmlformats.org/officeDocument/2006/customXml" ds:itemID="{5350B3B1-6A8B-4C3D-AF57-4627BBDCAFAA}">
   <ds:schemaRefs>
     <ds:schemaRef ds:uri="http://schemas.openxmlformats.org/officeDocument/2006/bibliography"/>
   </ds:schemaRefs>
@@ -9420,7 +12309,7 @@
 </file>
 
 <file path=customXml/itemProps5.xml><?xml version="1.0" encoding="utf-8"?>
-<ds:datastoreItem xmlns:ds="http://schemas.openxmlformats.org/officeDocument/2006/customXml" ds:itemID="{955DDE7C-A00F-4610-B5C3-D10523AA83D8}">
+<ds:datastoreItem xmlns:ds="http://schemas.openxmlformats.org/officeDocument/2006/customXml" ds:itemID="{BA3389CF-948B-4279-9D31-38FBC936F295}">
   <ds:schemaRefs>
     <ds:schemaRef ds:uri="http://schemas.openxmlformats.org/officeDocument/2006/bibliography"/>
   </ds:schemaRefs>
@@ -9428,7 +12317,7 @@
 </file>
 
 <file path=customXml/itemProps6.xml><?xml version="1.0" encoding="utf-8"?>
-<ds:datastoreItem xmlns:ds="http://schemas.openxmlformats.org/officeDocument/2006/customXml" ds:itemID="{1EBBD390-64DF-4D55-A126-6FBB51C1909E}">
+<ds:datastoreItem xmlns:ds="http://schemas.openxmlformats.org/officeDocument/2006/customXml" ds:itemID="{C1FABCA9-1F3B-4D64-9CEA-8CCCB6A33CF6}">
   <ds:schemaRefs>
     <ds:schemaRef ds:uri="http://schemas.openxmlformats.org/officeDocument/2006/bibliography"/>
   </ds:schemaRefs>

--- a/docs/Chapter 6/B06926_06.docx
+++ b/docs/Chapter 6/B06926_06.docx
@@ -166,21 +166,7 @@
         <w:rPr>
           <w:lang w:val="en-GB"/>
         </w:rPr>
-        <w:t xml:space="preserve"> Also, each </w:t>
-      </w:r>
-      <w:proofErr w:type="spellStart"/>
-      <w:r>
-        <w:rPr>
-          <w:lang w:val="en-GB"/>
-        </w:rPr>
-        <w:t>ui</w:t>
-      </w:r>
-      <w:proofErr w:type="spellEnd"/>
-      <w:r>
-        <w:rPr>
-          <w:lang w:val="en-GB"/>
-        </w:rPr>
-        <w:t xml:space="preserve"> object might bring a certain amount of overhead which might not a required for the custom applications.</w:t>
+        <w:t xml:space="preserve"> Also, each ui object might bring a certain amount of overhead which might not a required for the custom applications.</w:t>
       </w:r>
       <w:r>
         <w:rPr>
@@ -270,21 +256,7 @@
         <w:rPr>
           <w:lang w:val="en-GB"/>
         </w:rPr>
-        <w:t xml:space="preserve">dulging into </w:t>
-      </w:r>
-      <w:proofErr w:type="gramStart"/>
-      <w:r>
-        <w:rPr>
-          <w:lang w:val="en-GB"/>
-        </w:rPr>
-        <w:t>external</w:t>
-      </w:r>
-      <w:proofErr w:type="gramEnd"/>
-      <w:r>
-        <w:rPr>
-          <w:lang w:val="en-GB"/>
-        </w:rPr>
-        <w:t xml:space="preserve"> overheads with better utilization of GPU.</w:t>
+        <w:t>dulging into external overheads with better utilization of GPU.</w:t>
       </w:r>
     </w:p>
     <w:p>
@@ -298,21 +270,7 @@
         <w:rPr>
           <w:lang w:val="en-GB"/>
         </w:rPr>
-        <w:t xml:space="preserve">Building </w:t>
-      </w:r>
-      <w:proofErr w:type="spellStart"/>
-      <w:r>
-        <w:rPr>
-          <w:lang w:val="en-GB"/>
-        </w:rPr>
-        <w:t>Ui</w:t>
-      </w:r>
-      <w:proofErr w:type="spellEnd"/>
-      <w:r>
-        <w:rPr>
-          <w:lang w:val="en-GB"/>
-        </w:rPr>
-        <w:t xml:space="preserve"> interface is vast and complex topic, </w:t>
+        <w:t xml:space="preserve">Building Ui interface is vast and complex topic, </w:t>
       </w:r>
       <w:r>
         <w:rPr>
@@ -405,21 +363,7 @@
         <w:rPr>
           <w:lang w:val="en-GB"/>
         </w:rPr>
-        <w:t xml:space="preserve"> We will manage application </w:t>
-      </w:r>
-      <w:proofErr w:type="gramStart"/>
-      <w:r>
-        <w:rPr>
-          <w:lang w:val="en-GB"/>
-        </w:rPr>
-        <w:t>event’s</w:t>
-      </w:r>
-      <w:proofErr w:type="gramEnd"/>
-      <w:r>
-        <w:rPr>
-          <w:lang w:val="en-GB"/>
-        </w:rPr>
-        <w:t xml:space="preserve"> such as mouse event and handle interaction with objects.</w:t>
+        <w:t xml:space="preserve"> We will manage application event’s such as mouse event and handle interaction with objects.</w:t>
       </w:r>
     </w:p>
     <w:p>
@@ -451,27 +395,13 @@
         <w:rPr>
           <w:lang w:val="en-GB"/>
         </w:rPr>
-        <w:t xml:space="preserve">learn step-by-step how to </w:t>
-      </w:r>
-      <w:proofErr w:type="spellStart"/>
-      <w:r>
-        <w:rPr>
-          <w:lang w:val="en-GB"/>
-        </w:rPr>
-        <w:t>use</w:t>
-      </w:r>
-      <w:r>
-        <w:rPr>
-          <w:lang w:val="en-GB"/>
-        </w:rPr>
-        <w:t>cover</w:t>
-      </w:r>
-      <w:proofErr w:type="spellEnd"/>
-      <w:r>
-        <w:rPr>
-          <w:lang w:val="en-GB"/>
-        </w:rPr>
-        <w:t xml:space="preserve"> the </w:t>
+        <w:t>learn step-by-step how to use</w:t>
+      </w:r>
+      <w:r>
+        <w:rPr>
+          <w:lang w:val="en-GB"/>
+        </w:rPr>
+        <w:t xml:space="preserve">cover the </w:t>
       </w:r>
       <w:r>
         <w:rPr>
@@ -1028,14 +958,12 @@
         </w:rPr>
         <w:t xml:space="preserve">information is stored in </w:t>
       </w:r>
-      <w:proofErr w:type="spellStart"/>
       <w:r>
         <w:rPr>
           <w:lang w:val="en-GB"/>
         </w:rPr>
         <w:t>InstanceData</w:t>
       </w:r>
-      <w:proofErr w:type="spellEnd"/>
       <w:r>
         <w:rPr>
           <w:lang w:val="en-GB"/>
@@ -1078,16 +1006,12 @@
         </w:rPr>
         <w:t>During the initialization, the location of each rectangle is computed and store in a CPU contiguous memory from where it is uploaded into the GPU memory using m_</w:t>
       </w:r>
-      <w:proofErr w:type="spellStart"/>
-      <w:proofErr w:type="gramStart"/>
       <w:r>
         <w:t>InstanceBuffer</w:t>
       </w:r>
-      <w:proofErr w:type="spellEnd"/>
       <w:r>
         <w:t xml:space="preserve"> .</w:t>
       </w:r>
-      <w:proofErr w:type="gramEnd"/>
     </w:p>
     <w:p>
       <w:pPr>
@@ -1122,16 +1046,8 @@
         <w:rPr>
           <w:b/>
         </w:rPr>
-        <w:t xml:space="preserve"> </w:t>
-      </w:r>
-      <w:proofErr w:type="spellStart"/>
-      <w:r>
-        <w:rPr>
-          <w:b/>
-        </w:rPr>
-        <w:t>VulkanHelper</w:t>
-      </w:r>
-      <w:proofErr w:type="spellEnd"/>
+        <w:t xml:space="preserve"> VulkanHelper</w:t>
+      </w:r>
       <w:r>
         <w:rPr>
           <w:b/>
@@ -1144,21 +1060,9 @@
         <w:pStyle w:val="CodeWithinBulletsPACKT"/>
         <w:ind w:left="720"/>
       </w:pPr>
-      <w:proofErr w:type="spellStart"/>
-      <w:proofErr w:type="gramStart"/>
-      <w:r>
-        <w:t>struct</w:t>
-      </w:r>
-      <w:proofErr w:type="spellEnd"/>
-      <w:proofErr w:type="gramEnd"/>
-      <w:r>
-        <w:t xml:space="preserve"> </w:t>
-      </w:r>
-      <w:proofErr w:type="spellStart"/>
-      <w:r>
-        <w:t>VulkanBuffer</w:t>
-      </w:r>
-      <w:proofErr w:type="spellEnd"/>
+      <w:r>
+        <w:t>struct VulkanBuffer</w:t>
+      </w:r>
     </w:p>
     <w:p>
       <w:pPr>
@@ -1181,15 +1085,7 @@
         <w:t xml:space="preserve">  </w:t>
       </w:r>
       <w:r>
-        <w:t xml:space="preserve">VkBuffer </w:t>
-      </w:r>
-      <w:proofErr w:type="spellStart"/>
-      <w:r>
-        <w:t>m_Buffer</w:t>
-      </w:r>
-      <w:proofErr w:type="spellEnd"/>
-      <w:r>
-        <w:t xml:space="preserve">; </w:t>
+        <w:t xml:space="preserve">VkBuffer m_Buffer; </w:t>
       </w:r>
       <w:r>
         <w:t xml:space="preserve">   </w:t>
@@ -1213,16 +1109,7 @@
         <w:t xml:space="preserve">  </w:t>
       </w:r>
       <w:r>
-        <w:t xml:space="preserve">uint64_t </w:t>
-      </w:r>
-      <w:proofErr w:type="spellStart"/>
-      <w:r>
-        <w:t>m_DataSize</w:t>
-      </w:r>
-      <w:proofErr w:type="spellEnd"/>
-      <w:proofErr w:type="gramStart"/>
-      <w:r>
-        <w:t>;</w:t>
+        <w:t>uint64_t m_DataSize;</w:t>
       </w:r>
       <w:r>
         <w:t xml:space="preserve">  </w:t>
@@ -1231,14 +1118,7 @@
         <w:rPr>
           <w:b/>
         </w:rPr>
-        <w:t>/</w:t>
-      </w:r>
-      <w:proofErr w:type="gramEnd"/>
-      <w:r>
-        <w:rPr>
-          <w:b/>
-        </w:rPr>
-        <w:t>/ Actual data size request for, use</w:t>
+        <w:t>// Actual data size request for, use</w:t>
       </w:r>
     </w:p>
     <w:p>
@@ -1259,21 +1139,7 @@
         <w:rPr>
           <w:b/>
         </w:rPr>
-        <w:t xml:space="preserve"> </w:t>
-      </w:r>
-      <w:proofErr w:type="spellStart"/>
-      <w:r>
-        <w:rPr>
-          <w:b/>
-        </w:rPr>
-        <w:t>m_MemRqrmnt.size</w:t>
-      </w:r>
-      <w:proofErr w:type="spellEnd"/>
-      <w:r>
-        <w:rPr>
-          <w:b/>
-        </w:rPr>
-        <w:t xml:space="preserve"> for actual</w:t>
+        <w:t xml:space="preserve"> m_MemRqrmnt.size for actual</w:t>
       </w:r>
     </w:p>
     <w:p>
@@ -1309,48 +1175,62 @@
         <w:lastRenderedPageBreak/>
         <w:t xml:space="preserve">  </w:t>
       </w:r>
-      <w:proofErr w:type="spellStart"/>
-      <w:r>
-        <w:t>VkDeviceMemory</w:t>
-      </w:r>
-      <w:proofErr w:type="spellEnd"/>
+      <w:r>
+        <w:t xml:space="preserve">VkDeviceMemory m_Memory; </w:t>
+      </w:r>
+      <w:r>
+        <w:rPr>
+          <w:b/>
+        </w:rPr>
+        <w:t>// Buffer resource object's</w:t>
+      </w:r>
+    </w:p>
+    <w:p>
+      <w:pPr>
+        <w:pStyle w:val="CodeWithinBulletsPACKT"/>
+        <w:ind w:left="3600"/>
+        <w:rPr>
+          <w:b/>
+        </w:rPr>
+      </w:pPr>
+      <w:r>
+        <w:rPr>
+          <w:b/>
+        </w:rPr>
+        <w:t xml:space="preserve">  //</w:t>
+      </w:r>
+      <w:r>
+        <w:rPr>
+          <w:b/>
+        </w:rPr>
+        <w:t xml:space="preserve"> allocated device memory</w:t>
+      </w:r>
+    </w:p>
+    <w:p>
+      <w:pPr>
+        <w:pStyle w:val="CodeWithinBulletsPACKT"/>
+        <w:ind w:left="720"/>
+        <w:rPr>
+          <w:b/>
+        </w:rPr>
+      </w:pPr>
+      <w:r>
+        <w:t xml:space="preserve">  </w:t>
+      </w:r>
+      <w:r>
+        <w:t>VkMemoryRequirements</w:t>
+      </w:r>
       <w:r>
         <w:t xml:space="preserve"> </w:t>
       </w:r>
-      <w:proofErr w:type="spellStart"/>
-      <w:r>
-        <w:t>m_Memory</w:t>
-      </w:r>
-      <w:proofErr w:type="spellEnd"/>
-      <w:r>
-        <w:t xml:space="preserve">; </w:t>
-      </w:r>
-      <w:r>
-        <w:rPr>
-          <w:b/>
-        </w:rPr>
-        <w:t>// Buffer resource object's</w:t>
-      </w:r>
-    </w:p>
-    <w:p>
-      <w:pPr>
-        <w:pStyle w:val="CodeWithinBulletsPACKT"/>
-        <w:ind w:left="3600"/>
-        <w:rPr>
-          <w:b/>
-        </w:rPr>
-      </w:pPr>
-      <w:r>
-        <w:rPr>
-          <w:b/>
-        </w:rPr>
-        <w:t xml:space="preserve">  //</w:t>
-      </w:r>
-      <w:r>
-        <w:rPr>
-          <w:b/>
-        </w:rPr>
-        <w:t xml:space="preserve"> allocated device memory</w:t>
+      <w:r>
+        <w:t xml:space="preserve">m_MemRqrmnt; </w:t>
+      </w:r>
+      <w:r>
+        <w:rPr>
+          <w:b/>
+        </w:rPr>
+        <w:t xml:space="preserve">// Memory requirement for </w:t>
       </w:r>
     </w:p>
     <w:p>
@@ -1362,86 +1242,31 @@
         </w:rPr>
       </w:pPr>
       <w:r>
+        <w:rPr>
+          <w:b/>
+        </w:rPr>
+        <w:t xml:space="preserve">        // </w:t>
+      </w:r>
+      <w:r>
+        <w:rPr>
+          <w:b/>
+        </w:rPr>
+        <w:t>the allocation buffer, useful in mapping/unmapping</w:t>
+      </w:r>
+    </w:p>
+    <w:p>
+      <w:pPr>
+        <w:pStyle w:val="CodeWithinBulletsPACKT"/>
+        <w:ind w:left="720"/>
+        <w:rPr>
+          <w:b/>
+        </w:rPr>
+      </w:pPr>
+      <w:r>
         <w:t xml:space="preserve">  </w:t>
       </w:r>
-      <w:proofErr w:type="spellStart"/>
-      <w:r>
-        <w:t>VkMemoryRequirements</w:t>
-      </w:r>
-      <w:proofErr w:type="spellEnd"/>
-      <w:r>
-        <w:t xml:space="preserve"> </w:t>
-      </w:r>
-      <w:proofErr w:type="spellStart"/>
-      <w:r>
-        <w:t>m_MemRqrmnt</w:t>
-      </w:r>
-      <w:proofErr w:type="spellEnd"/>
-      <w:r>
-        <w:t xml:space="preserve">; </w:t>
-      </w:r>
-      <w:r>
-        <w:rPr>
-          <w:b/>
-        </w:rPr>
-        <w:t xml:space="preserve">// Memory requirement for </w:t>
-      </w:r>
-    </w:p>
-    <w:p>
-      <w:pPr>
-        <w:pStyle w:val="CodeWithinBulletsPACKT"/>
-        <w:ind w:left="720"/>
-        <w:rPr>
-          <w:b/>
-        </w:rPr>
-      </w:pPr>
-      <w:r>
-        <w:rPr>
-          <w:b/>
-        </w:rPr>
-        <w:t xml:space="preserve">        // </w:t>
-      </w:r>
-      <w:r>
-        <w:rPr>
-          <w:b/>
-        </w:rPr>
-        <w:t>the allocation buffer, useful in mapping/</w:t>
-      </w:r>
-      <w:proofErr w:type="spellStart"/>
-      <w:r>
-        <w:rPr>
-          <w:b/>
-        </w:rPr>
-        <w:t>unmapping</w:t>
-      </w:r>
-      <w:proofErr w:type="spellEnd"/>
-    </w:p>
-    <w:p>
-      <w:pPr>
-        <w:pStyle w:val="CodeWithinBulletsPACKT"/>
-        <w:ind w:left="720"/>
-        <w:rPr>
-          <w:b/>
-        </w:rPr>
-      </w:pPr>
-      <w:r>
-        <w:t xml:space="preserve">  </w:t>
-      </w:r>
-      <w:proofErr w:type="spellStart"/>
-      <w:r>
-        <w:t>VkMemoryPropertyFlags</w:t>
-      </w:r>
-      <w:proofErr w:type="spellEnd"/>
-      <w:r>
-        <w:t xml:space="preserve"> </w:t>
-      </w:r>
-      <w:proofErr w:type="spellStart"/>
-      <w:r>
-        <w:t>m_MemoryFlags</w:t>
-      </w:r>
-      <w:proofErr w:type="spellEnd"/>
-      <w:r>
-        <w:t xml:space="preserve">; </w:t>
+      <w:r>
+        <w:t xml:space="preserve">VkMemoryPropertyFlags m_MemoryFlags; </w:t>
       </w:r>
       <w:r>
         <w:rPr>
@@ -1480,16 +1305,8 @@
         <w:rPr>
           <w:b/>
         </w:rPr>
-        <w:t xml:space="preserve">// </w:t>
-      </w:r>
-      <w:proofErr w:type="spellStart"/>
-      <w:r>
-        <w:rPr>
-          <w:b/>
-        </w:rPr>
-        <w:t>Rect.h</w:t>
-      </w:r>
-      <w:proofErr w:type="spellEnd"/>
+        <w:t>// Rect.h</w:t>
+      </w:r>
     </w:p>
     <w:p>
       <w:pPr>
@@ -1511,31 +1328,8 @@
         <w:pStyle w:val="CodeWithinBulletsPACKT"/>
         <w:ind w:left="720"/>
       </w:pPr>
-      <w:proofErr w:type="spellStart"/>
-      <w:proofErr w:type="gramStart"/>
-      <w:r>
-        <w:t>struct</w:t>
-      </w:r>
-      <w:proofErr w:type="spellEnd"/>
-      <w:proofErr w:type="gramEnd"/>
-      <w:r>
-        <w:t xml:space="preserve"> </w:t>
-      </w:r>
-      <w:proofErr w:type="spellStart"/>
-      <w:r>
-        <w:t>InstanceData</w:t>
-      </w:r>
-      <w:proofErr w:type="spellEnd"/>
-      <w:r>
-        <w:t xml:space="preserve"> { </w:t>
-      </w:r>
-      <w:proofErr w:type="spellStart"/>
-      <w:r>
-        <w:t>glm</w:t>
-      </w:r>
-      <w:proofErr w:type="spellEnd"/>
-      <w:r>
-        <w:t>::mat4 MVP; };</w:t>
+      <w:r>
+        <w:t>struct InstanceData { glm::mat4 MVP; };</w:t>
       </w:r>
     </w:p>
     <w:p>
@@ -1561,21 +1355,8 @@
         <w:pStyle w:val="CodeWithinBulletsPACKT"/>
         <w:ind w:left="720"/>
       </w:pPr>
-      <w:proofErr w:type="spellStart"/>
-      <w:r>
-        <w:t>VulkanBuffer</w:t>
-      </w:r>
-      <w:proofErr w:type="spellEnd"/>
-      <w:r>
-        <w:t xml:space="preserve"> </w:t>
-      </w:r>
-      <w:proofErr w:type="spellStart"/>
-      <w:r>
-        <w:t>m_InstanceBuffer</w:t>
-      </w:r>
-      <w:proofErr w:type="spellEnd"/>
-      <w:r>
-        <w:t>;</w:t>
+      <w:r>
+        <w:t>VulkanBuffer m_InstanceBuffer;</w:t>
       </w:r>
     </w:p>
     <w:p>
@@ -1686,21 +1467,8 @@
       <w:r>
         <w:tab/>
       </w:r>
-      <w:proofErr w:type="spellStart"/>
-      <w:r>
-        <w:t>m_</w:t>
-      </w:r>
-      <w:proofErr w:type="gramStart"/>
-      <w:r>
-        <w:t>VertexInputBinding</w:t>
-      </w:r>
-      <w:proofErr w:type="spellEnd"/>
-      <w:r>
-        <w:t>[</w:t>
-      </w:r>
-      <w:proofErr w:type="gramEnd"/>
-      <w:r>
-        <w:t>2];</w:t>
+      <w:r>
+        <w:t>m_VertexInputBinding[2];</w:t>
       </w:r>
     </w:p>
     <w:p>
@@ -1742,21 +1510,8 @@
       <w:r>
         <w:t xml:space="preserve"> </w:t>
       </w:r>
-      <w:proofErr w:type="spellStart"/>
-      <w:r>
-        <w:t>m_</w:t>
-      </w:r>
-      <w:proofErr w:type="gramStart"/>
-      <w:r>
-        <w:t>VertexInputAttribute</w:t>
-      </w:r>
-      <w:proofErr w:type="spellEnd"/>
-      <w:r>
-        <w:t>[</w:t>
-      </w:r>
-      <w:proofErr w:type="gramEnd"/>
-      <w:r>
-        <w:t>6</w:t>
+      <w:r>
+        <w:t>m_VertexInputAttribute[6</w:t>
       </w:r>
       <w:r>
         <w:t>];</w:t>
@@ -1773,21 +1528,8 @@
         <w:pStyle w:val="CodeWithinBulletsPACKT"/>
         <w:ind w:left="720"/>
       </w:pPr>
-      <w:proofErr w:type="gramStart"/>
-      <w:r>
-        <w:t>void</w:t>
-      </w:r>
-      <w:proofErr w:type="gramEnd"/>
-      <w:r>
-        <w:t xml:space="preserve"> </w:t>
-      </w:r>
-      <w:proofErr w:type="spellStart"/>
-      <w:r>
-        <w:t>PrepareInstanceData</w:t>
-      </w:r>
-      <w:proofErr w:type="spellEnd"/>
-      <w:r>
-        <w:t>();</w:t>
+      <w:r>
+        <w:t>void PrepareInstanceData();</w:t>
       </w:r>
     </w:p>
     <w:p>
@@ -1996,21 +1738,7 @@
         <w:rPr>
           <w:b/>
         </w:rPr>
-        <w:t xml:space="preserve">// </w:t>
-      </w:r>
-      <w:proofErr w:type="gramStart"/>
-      <w:r>
-        <w:rPr>
-          <w:b/>
-        </w:rPr>
-        <w:t>Indicates</w:t>
-      </w:r>
-      <w:proofErr w:type="gramEnd"/>
-      <w:r>
-        <w:rPr>
-          <w:b/>
-        </w:rPr>
-        <w:t xml:space="preserve"> the rate at which the information will be</w:t>
+        <w:t>// Indicates the rate at which the information will be</w:t>
       </w:r>
     </w:p>
     <w:p>
@@ -2036,22 +1764,92 @@
       </w:pPr>
       <w:r>
         <w:tab/>
-      </w:r>
-      <w:proofErr w:type="spellStart"/>
-      <w:r>
+        <w:t>m_VertexInputBinding[0].binding = VERTEX_BUFFER_BIND_IDX;</w:t>
+      </w:r>
+    </w:p>
+    <w:p>
+      <w:pPr>
+        <w:pStyle w:val="CodeWithinBulletsPACKT"/>
+        <w:ind w:left="0"/>
+      </w:pPr>
+      <w:r>
+        <w:tab/>
+        <w:t xml:space="preserve">m_VertexInputBinding[0].inputRate = </w:t>
+      </w:r>
+    </w:p>
+    <w:p>
+      <w:pPr>
+        <w:pStyle w:val="CodeWithinBulletsPACKT"/>
+        <w:ind w:left="0"/>
+      </w:pPr>
+      <w:r>
+        <w:tab/>
+      </w:r>
+      <w:r>
+        <w:tab/>
+      </w:r>
+      <w:r>
+        <w:tab/>
+      </w:r>
+      <w:r>
+        <w:tab/>
+      </w:r>
+      <w:r>
+        <w:tab/>
+      </w:r>
+      <w:r>
+        <w:t>VK_VERTEX_INPUT_RATE_VERTEX;</w:t>
+      </w:r>
+    </w:p>
+    <w:p>
+      <w:pPr>
+        <w:pStyle w:val="CodeWithinBulletsPACKT"/>
+        <w:ind w:left="0"/>
+      </w:pPr>
+      <w:r>
+        <w:tab/>
+        <w:t>m_VertexInputBinding[0].stride = dataStride;</w:t>
+      </w:r>
+    </w:p>
+    <w:p>
+      <w:pPr>
+        <w:pStyle w:val="CodeWithinBulletsPACKT"/>
+        <w:ind w:left="0"/>
+      </w:pPr>
+    </w:p>
+    <w:p>
+      <w:pPr>
+        <w:pStyle w:val="CodeWithinBulletsPACKT"/>
+        <w:ind w:left="0"/>
+      </w:pPr>
+      <w:r>
+        <w:tab/>
+        <w:t>m_VertexInputBinding[1].binding = INSTANCE_BUFFER_BIND_IDX;</w:t>
+      </w:r>
+    </w:p>
+    <w:p>
+      <w:pPr>
+        <w:pStyle w:val="CodeWithinBulletsPACKT"/>
+        <w:ind w:left="0"/>
+      </w:pPr>
+      <w:r>
+        <w:tab/>
         <w:t>m_</w:t>
       </w:r>
-      <w:proofErr w:type="gramStart"/>
-      <w:r>
-        <w:t>VertexInputBinding</w:t>
-      </w:r>
-      <w:proofErr w:type="spellEnd"/>
-      <w:r>
-        <w:t>[</w:t>
-      </w:r>
-      <w:proofErr w:type="gramEnd"/>
-      <w:r>
-        <w:t>0].binding = VERTEX_BUFFER_BIND_IDX;</w:t>
+      <w:r>
+        <w:t>VertexInputBinding[1].inputRate</w:t>
+      </w:r>
+      <w:r>
+        <w:t>=</w:t>
+      </w:r>
+    </w:p>
+    <w:p>
+      <w:pPr>
+        <w:pStyle w:val="CodeWithinBulletsPACKT"/>
+        <w:ind w:left="2880" w:firstLine="720"/>
+      </w:pPr>
+      <w:r>
+        <w:t>VK_VERTEX_INPUT_RATE_INSTANCE;</w:t>
       </w:r>
     </w:p>
     <w:p>
@@ -2061,201 +1859,7 @@
       </w:pPr>
       <w:r>
         <w:tab/>
-      </w:r>
-      <w:proofErr w:type="spellStart"/>
-      <w:r>
-        <w:t>m_</w:t>
-      </w:r>
-      <w:proofErr w:type="gramStart"/>
-      <w:r>
-        <w:t>VertexInputBinding</w:t>
-      </w:r>
-      <w:proofErr w:type="spellEnd"/>
-      <w:r>
-        <w:t>[</w:t>
-      </w:r>
-      <w:proofErr w:type="gramEnd"/>
-      <w:r>
-        <w:t>0].</w:t>
-      </w:r>
-      <w:proofErr w:type="spellStart"/>
-      <w:r>
-        <w:t>inputRate</w:t>
-      </w:r>
-      <w:proofErr w:type="spellEnd"/>
-      <w:r>
-        <w:t xml:space="preserve"> = </w:t>
-      </w:r>
-    </w:p>
-    <w:p>
-      <w:pPr>
-        <w:pStyle w:val="CodeWithinBulletsPACKT"/>
-        <w:ind w:left="0"/>
-      </w:pPr>
-      <w:r>
-        <w:tab/>
-      </w:r>
-      <w:r>
-        <w:tab/>
-      </w:r>
-      <w:r>
-        <w:tab/>
-      </w:r>
-      <w:r>
-        <w:tab/>
-      </w:r>
-      <w:r>
-        <w:tab/>
-      </w:r>
-      <w:r>
-        <w:t>VK_VERTEX_INPUT_RATE_VERTEX;</w:t>
-      </w:r>
-    </w:p>
-    <w:p>
-      <w:pPr>
-        <w:pStyle w:val="CodeWithinBulletsPACKT"/>
-        <w:ind w:left="0"/>
-      </w:pPr>
-      <w:r>
-        <w:tab/>
-      </w:r>
-      <w:proofErr w:type="spellStart"/>
-      <w:r>
-        <w:t>m_</w:t>
-      </w:r>
-      <w:proofErr w:type="gramStart"/>
-      <w:r>
-        <w:t>VertexInputBinding</w:t>
-      </w:r>
-      <w:proofErr w:type="spellEnd"/>
-      <w:r>
-        <w:t>[</w:t>
-      </w:r>
-      <w:proofErr w:type="gramEnd"/>
-      <w:r>
-        <w:t xml:space="preserve">0].stride = </w:t>
-      </w:r>
-      <w:proofErr w:type="spellStart"/>
-      <w:r>
-        <w:t>dataStride</w:t>
-      </w:r>
-      <w:proofErr w:type="spellEnd"/>
-      <w:r>
-        <w:t>;</w:t>
-      </w:r>
-    </w:p>
-    <w:p>
-      <w:pPr>
-        <w:pStyle w:val="CodeWithinBulletsPACKT"/>
-        <w:ind w:left="0"/>
-      </w:pPr>
-    </w:p>
-    <w:p>
-      <w:pPr>
-        <w:pStyle w:val="CodeWithinBulletsPACKT"/>
-        <w:ind w:left="0"/>
-      </w:pPr>
-      <w:r>
-        <w:tab/>
-      </w:r>
-      <w:proofErr w:type="spellStart"/>
-      <w:r>
-        <w:t>m_</w:t>
-      </w:r>
-      <w:proofErr w:type="gramStart"/>
-      <w:r>
-        <w:t>VertexInputBinding</w:t>
-      </w:r>
-      <w:proofErr w:type="spellEnd"/>
-      <w:r>
-        <w:t>[</w:t>
-      </w:r>
-      <w:proofErr w:type="gramEnd"/>
-      <w:r>
-        <w:t>1].binding = INSTANCE_BUFFER_BIND_IDX;</w:t>
-      </w:r>
-    </w:p>
-    <w:p>
-      <w:pPr>
-        <w:pStyle w:val="CodeWithinBulletsPACKT"/>
-        <w:ind w:left="0"/>
-      </w:pPr>
-      <w:r>
-        <w:tab/>
-      </w:r>
-      <w:proofErr w:type="spellStart"/>
-      <w:r>
-        <w:t>m_</w:t>
-      </w:r>
-      <w:proofErr w:type="gramStart"/>
-      <w:r>
-        <w:t>VertexInputBinding</w:t>
-      </w:r>
-      <w:proofErr w:type="spellEnd"/>
-      <w:r>
-        <w:t>[</w:t>
-      </w:r>
-      <w:proofErr w:type="gramEnd"/>
-      <w:r>
-        <w:t>1].</w:t>
-      </w:r>
-      <w:proofErr w:type="spellStart"/>
-      <w:r>
-        <w:t>inputRate</w:t>
-      </w:r>
-      <w:proofErr w:type="spellEnd"/>
-      <w:r>
-        <w:t>=</w:t>
-      </w:r>
-    </w:p>
-    <w:p>
-      <w:pPr>
-        <w:pStyle w:val="CodeWithinBulletsPACKT"/>
-        <w:ind w:left="2880" w:firstLine="720"/>
-      </w:pPr>
-      <w:r>
-        <w:t>VK_VERTEX_INPUT_RATE_INSTANCE;</w:t>
-      </w:r>
-    </w:p>
-    <w:p>
-      <w:pPr>
-        <w:pStyle w:val="CodeWithinBulletsPACKT"/>
-        <w:ind w:left="0"/>
-      </w:pPr>
-      <w:r>
-        <w:tab/>
-      </w:r>
-      <w:proofErr w:type="spellStart"/>
-      <w:r>
-        <w:t>m_</w:t>
-      </w:r>
-      <w:proofErr w:type="gramStart"/>
-      <w:r>
-        <w:t>VertexInputBinding</w:t>
-      </w:r>
-      <w:proofErr w:type="spellEnd"/>
-      <w:r>
-        <w:t>[</w:t>
-      </w:r>
-      <w:proofErr w:type="gramEnd"/>
-      <w:r>
-        <w:t xml:space="preserve">1].stride = </w:t>
-      </w:r>
-      <w:proofErr w:type="spellStart"/>
-      <w:r>
-        <w:t>sizeof</w:t>
-      </w:r>
-      <w:proofErr w:type="spellEnd"/>
-      <w:r>
-        <w:t>(</w:t>
-      </w:r>
-      <w:proofErr w:type="spellStart"/>
-      <w:r>
-        <w:t>InstanceData</w:t>
-      </w:r>
-      <w:proofErr w:type="spellEnd"/>
-      <w:r>
-        <w:t>);</w:t>
+        <w:t>m_VertexInputBinding[1].stride = sizeof(InstanceData);</w:t>
       </w:r>
     </w:p>
     <w:p>
@@ -2429,27 +2033,13 @@
           <w:b/>
         </w:rPr>
         <w:tab/>
-        <w:t xml:space="preserve">// The </w:t>
-      </w:r>
-      <w:proofErr w:type="spellStart"/>
-      <w:r>
-        <w:rPr>
-          <w:b/>
-        </w:rPr>
-        <w:t>VkVertexInpu</w:t>
-      </w:r>
-      <w:r>
-        <w:rPr>
-          <w:b/>
-        </w:rPr>
-        <w:t>tAttribute</w:t>
-      </w:r>
-      <w:proofErr w:type="spellEnd"/>
-      <w:r>
-        <w:rPr>
-          <w:b/>
-        </w:rPr>
-        <w:t xml:space="preserve"> interpreting the vertex data</w:t>
+        <w:t>// The VkVertexInpu</w:t>
+      </w:r>
+      <w:r>
+        <w:rPr>
+          <w:b/>
+        </w:rPr>
+        <w:t>tAttribute interpreting the vertex data</w:t>
       </w:r>
       <w:r>
         <w:rPr>
@@ -2465,22 +2055,7 @@
       </w:pPr>
       <w:r>
         <w:tab/>
-      </w:r>
-      <w:proofErr w:type="spellStart"/>
-      <w:r>
-        <w:t>m_</w:t>
-      </w:r>
-      <w:proofErr w:type="gramStart"/>
-      <w:r>
-        <w:t>VertexInputAttribute</w:t>
-      </w:r>
-      <w:proofErr w:type="spellEnd"/>
-      <w:r>
-        <w:t>[</w:t>
-      </w:r>
-      <w:proofErr w:type="gramEnd"/>
-      <w:r>
-        <w:t>0].binding = VERTEX_BUFFER_BIND_IDX;</w:t>
+        <w:t>m_VertexInputAttribute[0].binding = VERTEX_BUFFER_BIND_IDX;</w:t>
       </w:r>
     </w:p>
     <w:p>
@@ -2490,22 +2065,7 @@
       </w:pPr>
       <w:r>
         <w:tab/>
-      </w:r>
-      <w:proofErr w:type="spellStart"/>
-      <w:r>
-        <w:t>m_</w:t>
-      </w:r>
-      <w:proofErr w:type="gramStart"/>
-      <w:r>
-        <w:t>VertexInputAttribute</w:t>
-      </w:r>
-      <w:proofErr w:type="spellEnd"/>
-      <w:r>
-        <w:t>[</w:t>
-      </w:r>
-      <w:proofErr w:type="gramEnd"/>
-      <w:r>
-        <w:t>0].location = 0;</w:t>
+        <w:t>m_VertexInputAttribute[0].location = 0;</w:t>
       </w:r>
     </w:p>
     <w:p>
@@ -2515,22 +2075,7 @@
       </w:pPr>
       <w:r>
         <w:tab/>
-      </w:r>
-      <w:proofErr w:type="spellStart"/>
-      <w:r>
-        <w:t>m_</w:t>
-      </w:r>
-      <w:proofErr w:type="gramStart"/>
-      <w:r>
-        <w:t>VertexInputAttribute</w:t>
-      </w:r>
-      <w:proofErr w:type="spellEnd"/>
-      <w:r>
-        <w:t>[</w:t>
-      </w:r>
-      <w:proofErr w:type="gramEnd"/>
-      <w:r>
-        <w:t>0].format = VK_FORMAT_R32G32B32_SFLOAT;</w:t>
+        <w:t>m_VertexInputAttribute[0].format = VK_FORMAT_R32G32B32_SFLOAT;</w:t>
       </w:r>
     </w:p>
     <w:p>
@@ -2540,44 +2085,19 @@
       </w:pPr>
       <w:r>
         <w:tab/>
-      </w:r>
-      <w:proofErr w:type="spellStart"/>
-      <w:r>
-        <w:t>m_</w:t>
-      </w:r>
-      <w:proofErr w:type="gramStart"/>
-      <w:r>
-        <w:t>V</w:t>
-      </w:r>
-      <w:r>
-        <w:t>ertexInputAttribute</w:t>
-      </w:r>
-      <w:proofErr w:type="spellEnd"/>
-      <w:r>
-        <w:t>[</w:t>
-      </w:r>
-      <w:proofErr w:type="gramEnd"/>
-      <w:r>
-        <w:t>0].offset=</w:t>
-      </w:r>
-      <w:proofErr w:type="spellStart"/>
-      <w:r>
-        <w:t>offsetof</w:t>
-      </w:r>
-      <w:proofErr w:type="spellEnd"/>
-      <w:r>
-        <w:t>(</w:t>
-      </w:r>
-      <w:proofErr w:type="spellStart"/>
+        <w:t>m_V</w:t>
+      </w:r>
+      <w:r>
+        <w:t>ertexInputAttribute[0].offset=</w:t>
+      </w:r>
+      <w:r>
+        <w:t>offsetof(</w:t>
+      </w:r>
       <w:r>
         <w:t>Vertex,</w:t>
       </w:r>
       <w:r>
-        <w:t>m_Position</w:t>
-      </w:r>
-      <w:proofErr w:type="spellEnd"/>
-      <w:r>
-        <w:t>);</w:t>
+        <w:t>m_Position);</w:t>
       </w:r>
     </w:p>
     <w:p>
@@ -2593,22 +2113,7 @@
       </w:pPr>
       <w:r>
         <w:tab/>
-      </w:r>
-      <w:proofErr w:type="spellStart"/>
-      <w:r>
-        <w:t>m_</w:t>
-      </w:r>
-      <w:proofErr w:type="gramStart"/>
-      <w:r>
-        <w:t>VertexInputAttribute</w:t>
-      </w:r>
-      <w:proofErr w:type="spellEnd"/>
-      <w:r>
-        <w:t>[</w:t>
-      </w:r>
-      <w:proofErr w:type="gramEnd"/>
-      <w:r>
-        <w:t>1].binding = VERTEX_BUFFER_BIND_IDX;</w:t>
+        <w:t>m_VertexInputAttribute[1].binding = VERTEX_BUFFER_BIND_IDX;</w:t>
       </w:r>
     </w:p>
     <w:p>
@@ -2618,22 +2123,7 @@
       </w:pPr>
       <w:r>
         <w:tab/>
-      </w:r>
-      <w:proofErr w:type="spellStart"/>
-      <w:r>
-        <w:t>m_</w:t>
-      </w:r>
-      <w:proofErr w:type="gramStart"/>
-      <w:r>
-        <w:t>VertexInputAttribute</w:t>
-      </w:r>
-      <w:proofErr w:type="spellEnd"/>
-      <w:r>
-        <w:t>[</w:t>
-      </w:r>
-      <w:proofErr w:type="gramEnd"/>
-      <w:r>
-        <w:t>1].location = 1;</w:t>
+        <w:t>m_VertexInputAttribute[1].location = 1;</w:t>
       </w:r>
     </w:p>
     <w:p>
@@ -2643,22 +2133,7 @@
       </w:pPr>
       <w:r>
         <w:tab/>
-      </w:r>
-      <w:proofErr w:type="spellStart"/>
-      <w:r>
-        <w:t>m_</w:t>
-      </w:r>
-      <w:proofErr w:type="gramStart"/>
-      <w:r>
-        <w:t>VertexInputAttribute</w:t>
-      </w:r>
-      <w:proofErr w:type="spellEnd"/>
-      <w:r>
-        <w:t>[</w:t>
-      </w:r>
-      <w:proofErr w:type="gramEnd"/>
-      <w:r>
-        <w:t>1].format = VK_FORMAT_R32G32B32_SFLOAT;</w:t>
+        <w:t>m_VertexInputAttribute[1].format = VK_FORMAT_R32G32B32_SFLOAT;</w:t>
       </w:r>
     </w:p>
     <w:p>
@@ -2668,44 +2143,19 @@
       </w:pPr>
       <w:r>
         <w:tab/>
-      </w:r>
-      <w:proofErr w:type="spellStart"/>
-      <w:r>
         <w:t>m</w:t>
       </w:r>
       <w:r>
-        <w:t>_</w:t>
-      </w:r>
-      <w:proofErr w:type="gramStart"/>
-      <w:r>
-        <w:t>VertexInputAttribute</w:t>
-      </w:r>
-      <w:proofErr w:type="spellEnd"/>
-      <w:r>
-        <w:t>[</w:t>
-      </w:r>
-      <w:proofErr w:type="gramEnd"/>
-      <w:r>
-        <w:t>1].offset=</w:t>
-      </w:r>
-      <w:proofErr w:type="spellStart"/>
-      <w:r>
-        <w:t>offsetof</w:t>
-      </w:r>
-      <w:proofErr w:type="spellEnd"/>
-      <w:r>
-        <w:t>(V</w:t>
+        <w:t>_VertexInputAttribute[1].offset=</w:t>
+      </w:r>
+      <w:r>
+        <w:t>offsetof(V</w:t>
       </w:r>
       <w:r>
         <w:t xml:space="preserve">ertex, </w:t>
       </w:r>
-      <w:proofErr w:type="spellStart"/>
-      <w:r>
-        <w:t>m_Color</w:t>
-      </w:r>
-      <w:proofErr w:type="spellEnd"/>
-      <w:r>
-        <w:t>);</w:t>
+      <w:r>
+        <w:t>m_Color);</w:t>
       </w:r>
     </w:p>
     <w:p>
@@ -2781,14 +2231,7 @@
         <w:rPr>
           <w:b/>
         </w:rPr>
-        <w:t xml:space="preserve">/ The </w:t>
-      </w:r>
-      <w:proofErr w:type="spellStart"/>
-      <w:r>
-        <w:rPr>
-          <w:b/>
-        </w:rPr>
-        <w:t>VkVertexInpu</w:t>
+        <w:t>/ The VkVertexInpu</w:t>
       </w:r>
       <w:r>
         <w:rPr>
@@ -2800,14 +2243,7 @@
         <w:rPr>
           <w:b/>
         </w:rPr>
-        <w:t>ttribute</w:t>
-      </w:r>
-      <w:proofErr w:type="spellEnd"/>
-      <w:r>
-        <w:rPr>
-          <w:b/>
-        </w:rPr>
-        <w:t xml:space="preserve"> interpreting instancing</w:t>
+        <w:t>ttribute interpreting instancing</w:t>
       </w:r>
       <w:r>
         <w:rPr>
@@ -2829,22 +2265,7 @@
       </w:pPr>
       <w:r>
         <w:tab/>
-      </w:r>
-      <w:proofErr w:type="spellStart"/>
-      <w:r>
-        <w:t>m_</w:t>
-      </w:r>
-      <w:proofErr w:type="gramStart"/>
-      <w:r>
-        <w:t>VertexInputAttribute</w:t>
-      </w:r>
-      <w:proofErr w:type="spellEnd"/>
-      <w:r>
-        <w:t>[</w:t>
-      </w:r>
-      <w:proofErr w:type="gramEnd"/>
-      <w:r>
-        <w:t>2].binding = INSTANCE_BUFFER_BIND_IDX;</w:t>
+        <w:t>m_VertexInputAttribute[2].binding = INSTANCE_BUFFER_BIND_IDX;</w:t>
       </w:r>
     </w:p>
     <w:p>
@@ -2860,34 +2281,7 @@
           <w:b/>
         </w:rPr>
         <w:tab/>
-      </w:r>
-      <w:proofErr w:type="spellStart"/>
-      <w:r>
-        <w:rPr>
-          <w:b/>
-        </w:rPr>
-        <w:t>m_</w:t>
-      </w:r>
-      <w:proofErr w:type="gramStart"/>
-      <w:r>
-        <w:rPr>
-          <w:b/>
-        </w:rPr>
-        <w:t>VertexInputAttribute</w:t>
-      </w:r>
-      <w:proofErr w:type="spellEnd"/>
-      <w:r>
-        <w:rPr>
-          <w:b/>
-        </w:rPr>
-        <w:t>[</w:t>
-      </w:r>
-      <w:proofErr w:type="gramEnd"/>
-      <w:r>
-        <w:rPr>
-          <w:b/>
-        </w:rPr>
-        <w:t>2].location = 2;</w:t>
+        <w:t>m_VertexInputAttribute[2].location = 2;</w:t>
       </w:r>
     </w:p>
     <w:p>
@@ -2897,25 +2291,10 @@
       </w:pPr>
       <w:r>
         <w:tab/>
-      </w:r>
-      <w:proofErr w:type="spellStart"/>
-      <w:r>
         <w:t>m</w:t>
       </w:r>
       <w:r>
-        <w:t>_</w:t>
-      </w:r>
-      <w:proofErr w:type="gramStart"/>
-      <w:r>
-        <w:t>VertexInputAttribute</w:t>
-      </w:r>
-      <w:proofErr w:type="spellEnd"/>
-      <w:r>
-        <w:t>[</w:t>
-      </w:r>
-      <w:proofErr w:type="gramEnd"/>
-      <w:r>
-        <w:t>2].format</w:t>
+        <w:t>_VertexInputAttribute[2].format</w:t>
       </w:r>
       <w:r>
         <w:t>=VK_FORMAT_R32G32B32A32_SFLOAT</w:t>
@@ -2928,22 +2307,7 @@
       </w:pPr>
       <w:r>
         <w:tab/>
-      </w:r>
-      <w:proofErr w:type="spellStart"/>
-      <w:r>
-        <w:t>m_</w:t>
-      </w:r>
-      <w:proofErr w:type="gramStart"/>
-      <w:r>
-        <w:t>VertexInputAttribute</w:t>
-      </w:r>
-      <w:proofErr w:type="spellEnd"/>
-      <w:r>
-        <w:t>[</w:t>
-      </w:r>
-      <w:proofErr w:type="gramEnd"/>
-      <w:r>
-        <w:t>2].offset = 0;</w:t>
+        <w:t>m_VertexInputAttribute[2].offset = 0;</w:t>
       </w:r>
     </w:p>
     <w:p>
@@ -2959,22 +2323,7 @@
       </w:pPr>
       <w:r>
         <w:tab/>
-      </w:r>
-      <w:proofErr w:type="spellStart"/>
-      <w:r>
-        <w:t>m_</w:t>
-      </w:r>
-      <w:proofErr w:type="gramStart"/>
-      <w:r>
-        <w:t>VertexInputAttribute</w:t>
-      </w:r>
-      <w:proofErr w:type="spellEnd"/>
-      <w:r>
-        <w:t>[</w:t>
-      </w:r>
-      <w:proofErr w:type="gramEnd"/>
-      <w:r>
-        <w:t>3].binding = INSTANCE_BUFFER_BIND_IDX;</w:t>
+        <w:t>m_VertexInputAttribute[3].binding = INSTANCE_BUFFER_BIND_IDX;</w:t>
       </w:r>
     </w:p>
     <w:p>
@@ -2990,34 +2339,7 @@
           <w:b/>
         </w:rPr>
         <w:tab/>
-      </w:r>
-      <w:proofErr w:type="spellStart"/>
-      <w:r>
-        <w:rPr>
-          <w:b/>
-        </w:rPr>
-        <w:t>m_</w:t>
-      </w:r>
-      <w:proofErr w:type="gramStart"/>
-      <w:r>
-        <w:rPr>
-          <w:b/>
-        </w:rPr>
-        <w:t>VertexInputAttribute</w:t>
-      </w:r>
-      <w:proofErr w:type="spellEnd"/>
-      <w:r>
-        <w:rPr>
-          <w:b/>
-        </w:rPr>
-        <w:t>[</w:t>
-      </w:r>
-      <w:proofErr w:type="gramEnd"/>
-      <w:r>
-        <w:rPr>
-          <w:b/>
-        </w:rPr>
-        <w:t>3].location = 3;</w:t>
+        <w:t>m_VertexInputAttribute[3].location = 3;</w:t>
       </w:r>
     </w:p>
     <w:p>
@@ -3027,25 +2349,10 @@
       </w:pPr>
       <w:r>
         <w:tab/>
-      </w:r>
-      <w:proofErr w:type="spellStart"/>
-      <w:r>
         <w:t>m</w:t>
       </w:r>
       <w:r>
-        <w:t>_</w:t>
-      </w:r>
-      <w:proofErr w:type="gramStart"/>
-      <w:r>
-        <w:t>VertexInputAttribute</w:t>
-      </w:r>
-      <w:proofErr w:type="spellEnd"/>
-      <w:r>
-        <w:t>[</w:t>
-      </w:r>
-      <w:proofErr w:type="gramEnd"/>
-      <w:r>
-        <w:t>3].format</w:t>
+        <w:t>_VertexInputAttribute[3].format</w:t>
       </w:r>
       <w:r>
         <w:t>=VK_FORMAT_R32G32B32A32_SFLOAT</w:t>
@@ -3058,22 +2365,7 @@
       </w:pPr>
       <w:r>
         <w:tab/>
-      </w:r>
-      <w:proofErr w:type="spellStart"/>
-      <w:r>
-        <w:t>m_</w:t>
-      </w:r>
-      <w:proofErr w:type="gramStart"/>
-      <w:r>
-        <w:t>VertexInputAttribute</w:t>
-      </w:r>
-      <w:proofErr w:type="spellEnd"/>
-      <w:r>
-        <w:t>[</w:t>
-      </w:r>
-      <w:proofErr w:type="gramEnd"/>
-      <w:r>
-        <w:t>3].offset = 16 * 1;</w:t>
+        <w:t>m_VertexInputAttribute[3].offset = 16 * 1;</w:t>
       </w:r>
     </w:p>
     <w:p>
@@ -3089,22 +2381,7 @@
       </w:pPr>
       <w:r>
         <w:tab/>
-      </w:r>
-      <w:proofErr w:type="spellStart"/>
-      <w:r>
-        <w:t>m_</w:t>
-      </w:r>
-      <w:proofErr w:type="gramStart"/>
-      <w:r>
-        <w:t>VertexInputAttribute</w:t>
-      </w:r>
-      <w:proofErr w:type="spellEnd"/>
-      <w:r>
-        <w:t>[</w:t>
-      </w:r>
-      <w:proofErr w:type="gramEnd"/>
-      <w:r>
-        <w:t>4].binding = INSTANCE_BUFFER_BIND_IDX;</w:t>
+        <w:t>m_VertexInputAttribute[4].binding = INSTANCE_BUFFER_BIND_IDX;</w:t>
       </w:r>
     </w:p>
     <w:p>
@@ -3120,34 +2397,7 @@
           <w:b/>
         </w:rPr>
         <w:tab/>
-      </w:r>
-      <w:proofErr w:type="spellStart"/>
-      <w:r>
-        <w:rPr>
-          <w:b/>
-        </w:rPr>
-        <w:t>m_</w:t>
-      </w:r>
-      <w:proofErr w:type="gramStart"/>
-      <w:r>
-        <w:rPr>
-          <w:b/>
-        </w:rPr>
-        <w:t>VertexInputAttribute</w:t>
-      </w:r>
-      <w:proofErr w:type="spellEnd"/>
-      <w:r>
-        <w:rPr>
-          <w:b/>
-        </w:rPr>
-        <w:t>[</w:t>
-      </w:r>
-      <w:proofErr w:type="gramEnd"/>
-      <w:r>
-        <w:rPr>
-          <w:b/>
-        </w:rPr>
-        <w:t>4].location = 4;</w:t>
+        <w:t>m_VertexInputAttribute[4].location = 4;</w:t>
       </w:r>
     </w:p>
     <w:p>
@@ -3157,25 +2407,10 @@
       </w:pPr>
       <w:r>
         <w:tab/>
-      </w:r>
-      <w:proofErr w:type="spellStart"/>
-      <w:r>
         <w:t>m</w:t>
       </w:r>
       <w:r>
-        <w:t>_</w:t>
-      </w:r>
-      <w:proofErr w:type="gramStart"/>
-      <w:r>
-        <w:t>VertexInputAttribute</w:t>
-      </w:r>
-      <w:proofErr w:type="spellEnd"/>
-      <w:r>
-        <w:t>[</w:t>
-      </w:r>
-      <w:proofErr w:type="gramEnd"/>
-      <w:r>
-        <w:t>4].format</w:t>
+        <w:t>_VertexInputAttribute[4].format</w:t>
       </w:r>
       <w:r>
         <w:t>=VK_FORMAT_R32G32B32A32_SFLOAT</w:t>
@@ -3188,22 +2423,7 @@
       </w:pPr>
       <w:r>
         <w:tab/>
-      </w:r>
-      <w:proofErr w:type="spellStart"/>
-      <w:r>
-        <w:t>m_</w:t>
-      </w:r>
-      <w:proofErr w:type="gramStart"/>
-      <w:r>
-        <w:t>VertexInputAttribute</w:t>
-      </w:r>
-      <w:proofErr w:type="spellEnd"/>
-      <w:r>
-        <w:t>[</w:t>
-      </w:r>
-      <w:proofErr w:type="gramEnd"/>
-      <w:r>
-        <w:t>4].offset = 16 * 2;</w:t>
+        <w:t>m_VertexInputAttribute[4].offset = 16 * 2;</w:t>
       </w:r>
     </w:p>
     <w:p>
@@ -3222,22 +2442,7 @@
       </w:pPr>
       <w:r>
         <w:tab/>
-      </w:r>
-      <w:proofErr w:type="spellStart"/>
-      <w:r>
-        <w:t>m_</w:t>
-      </w:r>
-      <w:proofErr w:type="gramStart"/>
-      <w:r>
-        <w:t>VertexInputAttribute</w:t>
-      </w:r>
-      <w:proofErr w:type="spellEnd"/>
-      <w:r>
-        <w:t>[</w:t>
-      </w:r>
-      <w:proofErr w:type="gramEnd"/>
-      <w:r>
-        <w:t>5].binding = INSTANCE_BUFFER_BIND_IDX;</w:t>
+        <w:t>m_VertexInputAttribute[5].binding = INSTANCE_BUFFER_BIND_IDX;</w:t>
       </w:r>
     </w:p>
     <w:p>
@@ -3253,34 +2458,7 @@
           <w:b/>
         </w:rPr>
         <w:tab/>
-      </w:r>
-      <w:proofErr w:type="spellStart"/>
-      <w:r>
-        <w:rPr>
-          <w:b/>
-        </w:rPr>
-        <w:t>m_</w:t>
-      </w:r>
-      <w:proofErr w:type="gramStart"/>
-      <w:r>
-        <w:rPr>
-          <w:b/>
-        </w:rPr>
-        <w:t>VertexInputAttribute</w:t>
-      </w:r>
-      <w:proofErr w:type="spellEnd"/>
-      <w:r>
-        <w:rPr>
-          <w:b/>
-        </w:rPr>
-        <w:t>[</w:t>
-      </w:r>
-      <w:proofErr w:type="gramEnd"/>
-      <w:r>
-        <w:rPr>
-          <w:b/>
-        </w:rPr>
-        <w:t>5].location = 5;</w:t>
+        <w:t>m_VertexInputAttribute[5].location = 5;</w:t>
       </w:r>
     </w:p>
     <w:p>
@@ -3290,25 +2468,10 @@
       </w:pPr>
       <w:r>
         <w:tab/>
-      </w:r>
-      <w:proofErr w:type="spellStart"/>
-      <w:r>
         <w:t>m</w:t>
       </w:r>
       <w:r>
-        <w:t>_</w:t>
-      </w:r>
-      <w:proofErr w:type="gramStart"/>
-      <w:r>
-        <w:t>VertexInputAttribute</w:t>
-      </w:r>
-      <w:proofErr w:type="spellEnd"/>
-      <w:r>
-        <w:t>[</w:t>
-      </w:r>
-      <w:proofErr w:type="gramEnd"/>
-      <w:r>
-        <w:t>5].format</w:t>
+        <w:t>_VertexInputAttribute[5].format</w:t>
       </w:r>
       <w:r>
         <w:t>=VK_FORMAT_R32G32B32A32_SFLOAT</w:t>
@@ -3327,22 +2490,7 @@
       </w:pPr>
       <w:r>
         <w:tab/>
-      </w:r>
-      <w:proofErr w:type="spellStart"/>
-      <w:r>
-        <w:t>m_</w:t>
-      </w:r>
-      <w:proofErr w:type="gramStart"/>
-      <w:r>
-        <w:t>VertexInputAttribute</w:t>
-      </w:r>
-      <w:proofErr w:type="spellEnd"/>
-      <w:r>
-        <w:t>[</w:t>
-      </w:r>
-      <w:proofErr w:type="gramEnd"/>
-      <w:r>
-        <w:t>5].offset = 16 * 3;</w:t>
+        <w:t>m_VertexInputAttribute[5].offset = 16 * 3;</w:t>
       </w:r>
       <w:r>
         <w:tab/>
@@ -3527,43 +2675,7 @@
         <w:rPr>
           <w:lang w:val="en-GB"/>
         </w:rPr>
-        <w:t xml:space="preserve"> The </w:t>
-      </w:r>
-      <w:proofErr w:type="spellStart"/>
-      <w:r>
-        <w:rPr>
-          <w:lang w:val="en-GB"/>
-        </w:rPr>
-        <w:t>inPosition</w:t>
-      </w:r>
-      <w:proofErr w:type="spellEnd"/>
-      <w:r>
-        <w:rPr>
-          <w:lang w:val="en-GB"/>
-        </w:rPr>
-        <w:t xml:space="preserve"> </w:t>
-      </w:r>
-      <w:proofErr w:type="gramStart"/>
-      <w:r>
-        <w:rPr>
-          <w:lang w:val="en-GB"/>
-        </w:rPr>
-        <w:t xml:space="preserve">and  </w:t>
-      </w:r>
-      <w:proofErr w:type="spellStart"/>
-      <w:r>
-        <w:rPr>
-          <w:lang w:val="en-GB"/>
-        </w:rPr>
-        <w:t>inColor</w:t>
-      </w:r>
-      <w:proofErr w:type="spellEnd"/>
-      <w:proofErr w:type="gramEnd"/>
-      <w:r>
-        <w:rPr>
-          <w:lang w:val="en-GB"/>
-        </w:rPr>
-        <w:t xml:space="preserve"> are per vertex attribute are bind to 0</w:t>
+        <w:t xml:space="preserve"> The inPosition and  inColor are per vertex attribute are bind to 0</w:t>
       </w:r>
       <w:r>
         <w:rPr>
@@ -3601,21 +2713,7 @@
         <w:rPr>
           <w:lang w:val="en-GB"/>
         </w:rPr>
-        <w:t xml:space="preserve"> The type of rate accessed from the uploaded GPU buffer per object or instanced based. For example: </w:t>
-      </w:r>
-      <w:proofErr w:type="spellStart"/>
-      <w:r>
-        <w:rPr>
-          <w:lang w:val="en-GB"/>
-        </w:rPr>
-        <w:t>instancePos</w:t>
-      </w:r>
-      <w:proofErr w:type="spellEnd"/>
-      <w:r>
-        <w:rPr>
-          <w:lang w:val="en-GB"/>
-        </w:rPr>
-        <w:t>, at bind index 1.</w:t>
+        <w:t xml:space="preserve"> The type of rate accessed from the uploaded GPU buffer per object or instanced based. For example: instancePos, at bind index 1.</w:t>
       </w:r>
     </w:p>
     <w:p>
@@ -3745,31 +2843,7 @@
         <w:pStyle w:val="InformationBoxPACKT"/>
       </w:pPr>
       <w:r>
-        <w:t xml:space="preserve">How come the binding index for </w:t>
-      </w:r>
-      <w:proofErr w:type="spellStart"/>
-      <w:r>
-        <w:t>inPosition</w:t>
-      </w:r>
-      <w:proofErr w:type="spellEnd"/>
-      <w:r>
-        <w:t xml:space="preserve"> and </w:t>
-      </w:r>
-      <w:proofErr w:type="spellStart"/>
-      <w:r>
-        <w:t>inColor</w:t>
-      </w:r>
-      <w:proofErr w:type="spellEnd"/>
-      <w:r>
-        <w:t xml:space="preserve"> is 0 and </w:t>
-      </w:r>
-      <w:proofErr w:type="spellStart"/>
-      <w:r>
-        <w:t>instancePos</w:t>
-      </w:r>
-      <w:proofErr w:type="spellEnd"/>
-      <w:r>
-        <w:t xml:space="preserve"> is 1? </w:t>
+        <w:t xml:space="preserve">How come the binding index for inPosition and inColor is 0 and instancePos is 1? </w:t>
       </w:r>
     </w:p>
     <w:p>
@@ -3805,17 +2879,7 @@
         <w:t>he application must first populate the resource in a staging buffer that is host-visible, and then transfer it to the ideal location</w:t>
       </w:r>
       <w:r>
-        <w:t xml:space="preserve"> using special copying buffer </w:t>
-      </w:r>
-      <w:proofErr w:type="spellStart"/>
-      <w:proofErr w:type="gramStart"/>
-      <w:r>
-        <w:t>api’s</w:t>
-      </w:r>
-      <w:proofErr w:type="spellEnd"/>
-      <w:proofErr w:type="gramEnd"/>
-      <w:r>
-        <w:t>.</w:t>
+        <w:t xml:space="preserve"> using special copying buffer api’s.</w:t>
       </w:r>
     </w:p>
     <w:p>
@@ -3833,13 +2897,8 @@
         <w:ind w:left="720"/>
       </w:pPr>
       <w:r>
-        <w:t xml:space="preserve">// Filename: </w:t>
-      </w:r>
-      <w:proofErr w:type="spellStart"/>
-      <w:r>
-        <w:t>RectInstance.vert</w:t>
-      </w:r>
-      <w:proofErr w:type="spellEnd"/>
+        <w:t>// Filename: RectInstance.vert</w:t>
+      </w:r>
     </w:p>
     <w:p>
       <w:pPr>
@@ -3856,23 +2915,7 @@
         <w:ind w:left="720"/>
       </w:pPr>
       <w:r>
-        <w:t xml:space="preserve">#extension </w:t>
-      </w:r>
-      <w:proofErr w:type="spellStart"/>
-      <w:r>
-        <w:t>GL_ARB_separate_shader_</w:t>
-      </w:r>
-      <w:proofErr w:type="gramStart"/>
-      <w:r>
-        <w:t>objects</w:t>
-      </w:r>
-      <w:proofErr w:type="spellEnd"/>
-      <w:r>
-        <w:t xml:space="preserve"> :</w:t>
-      </w:r>
-      <w:proofErr w:type="gramEnd"/>
-      <w:r>
-        <w:t xml:space="preserve"> enable</w:t>
+        <w:t>#extension GL_ARB_separate_shader_objects : enable</w:t>
       </w:r>
     </w:p>
     <w:p>
@@ -3880,15 +2923,9 @@
         <w:pStyle w:val="CodeWithinBulletsPACKT"/>
         <w:ind w:left="720"/>
       </w:pPr>
-      <w:proofErr w:type="gramStart"/>
-      <w:r>
-        <w:t>layout</w:t>
-      </w:r>
-      <w:proofErr w:type="gramEnd"/>
-      <w:r>
-        <w:t xml:space="preserve"> (std140, binding = 0) uniform </w:t>
-      </w:r>
-      <w:proofErr w:type="spellStart"/>
+      <w:r>
+        <w:t xml:space="preserve">layout (std140, binding = 0) uniform </w:t>
+      </w:r>
       <w:r>
         <w:rPr>
           <w:rFonts w:ascii="Consolas" w:hAnsi="Consolas" w:cs="Consolas"/>
@@ -3898,7 +2935,6 @@
         </w:rPr>
         <w:t>TransformBufferStruct</w:t>
       </w:r>
-      <w:proofErr w:type="spellEnd"/>
       <w:r>
         <w:t>{</w:t>
       </w:r>
@@ -3911,21 +2947,8 @@
       <w:r>
         <w:t xml:space="preserve">  </w:t>
       </w:r>
-      <w:proofErr w:type="gramStart"/>
-      <w:r>
-        <w:t>mat4</w:t>
-      </w:r>
-      <w:proofErr w:type="gramEnd"/>
-      <w:r>
-        <w:t xml:space="preserve"> </w:t>
-      </w:r>
-      <w:proofErr w:type="spellStart"/>
-      <w:r>
-        <w:t>mvp</w:t>
-      </w:r>
-      <w:proofErr w:type="spellEnd"/>
-      <w:r>
-        <w:t>;</w:t>
+      <w:r>
+        <w:t>mat4 mvp;</w:t>
       </w:r>
     </w:p>
     <w:p>
@@ -3934,15 +2957,7 @@
         <w:ind w:left="720"/>
       </w:pPr>
       <w:r>
-        <w:t xml:space="preserve">} </w:t>
-      </w:r>
-      <w:proofErr w:type="spellStart"/>
-      <w:r>
-        <w:t>TransformBuffer</w:t>
-      </w:r>
-      <w:proofErr w:type="spellEnd"/>
-      <w:r>
-        <w:t>;</w:t>
+        <w:t>} TransformBuffer;</w:t>
       </w:r>
     </w:p>
     <w:p>
@@ -3969,21 +2984,7 @@
         <w:rPr>
           <w:b/>
         </w:rPr>
-        <w:t xml:space="preserve">// </w:t>
-      </w:r>
-      <w:proofErr w:type="spellStart"/>
-      <w:r>
-        <w:rPr>
-          <w:b/>
-        </w:rPr>
-        <w:t>Vextex</w:t>
-      </w:r>
-      <w:proofErr w:type="spellEnd"/>
-      <w:r>
-        <w:rPr>
-          <w:b/>
-        </w:rPr>
-        <w:t xml:space="preserve"> attributes</w:t>
+        <w:t>// Vextex attributes</w:t>
       </w:r>
     </w:p>
     <w:p>
@@ -3991,21 +2992,8 @@
         <w:pStyle w:val="CodeWithinBulletsPACKT"/>
         <w:ind w:left="720"/>
       </w:pPr>
-      <w:proofErr w:type="gramStart"/>
-      <w:r>
-        <w:t>layout</w:t>
-      </w:r>
-      <w:proofErr w:type="gramEnd"/>
-      <w:r>
-        <w:t xml:space="preserve"> (location = 0) in vec4 </w:t>
-      </w:r>
-      <w:proofErr w:type="spellStart"/>
-      <w:r>
-        <w:t>inPosition</w:t>
-      </w:r>
-      <w:proofErr w:type="spellEnd"/>
-      <w:r>
-        <w:t>;</w:t>
+      <w:r>
+        <w:t>layout (location = 0) in vec4 inPosition;</w:t>
       </w:r>
     </w:p>
     <w:p>
@@ -4013,21 +3001,8 @@
         <w:pStyle w:val="CodeWithinBulletsPACKT"/>
         <w:ind w:left="720"/>
       </w:pPr>
-      <w:proofErr w:type="gramStart"/>
-      <w:r>
-        <w:t>layout</w:t>
-      </w:r>
-      <w:proofErr w:type="gramEnd"/>
-      <w:r>
-        <w:t xml:space="preserve"> (location = 1) in vec4 </w:t>
-      </w:r>
-      <w:proofErr w:type="spellStart"/>
-      <w:r>
-        <w:t>inColor</w:t>
-      </w:r>
-      <w:proofErr w:type="spellEnd"/>
-      <w:r>
-        <w:t>;</w:t>
+      <w:r>
+        <w:t>layout (location = 1) in vec4 inColor;</w:t>
       </w:r>
     </w:p>
     <w:p>
@@ -4060,37 +3035,125 @@
           <w:i/>
         </w:rPr>
       </w:pPr>
-      <w:proofErr w:type="gramStart"/>
       <w:r>
         <w:rPr>
           <w:b/>
           <w:i/>
         </w:rPr>
-        <w:t>layout</w:t>
-      </w:r>
-      <w:proofErr w:type="gramEnd"/>
-      <w:r>
+        <w:t>layout (location = 2) in mat4 instancePos;</w:t>
+      </w:r>
+    </w:p>
+    <w:p>
+      <w:pPr>
+        <w:pStyle w:val="CodeWithinBulletsPACKT"/>
+        <w:ind w:left="720"/>
+      </w:pPr>
+    </w:p>
+    <w:p>
+      <w:pPr>
+        <w:pStyle w:val="CodeWithinBulletsPACKT"/>
+        <w:ind w:left="720"/>
+        <w:rPr>
+          <w:b/>
+        </w:rPr>
+      </w:pPr>
+      <w:r>
+        <w:rPr>
+          <w:b/>
+        </w:rPr>
+        <w:t>// Attribute to the next stage</w:t>
+      </w:r>
+    </w:p>
+    <w:p>
+      <w:pPr>
+        <w:pStyle w:val="CodeWithinBulletsPACKT"/>
+        <w:ind w:left="720"/>
+      </w:pPr>
+      <w:r>
+        <w:t>layout(location =</w:t>
+      </w:r>
+      <w:r>
+        <w:t xml:space="preserve"> 0) out vec4 fragColor;</w:t>
+      </w:r>
+    </w:p>
+    <w:p>
+      <w:pPr>
+        <w:pStyle w:val="CodeWithinBulletsPACKT"/>
+        <w:ind w:left="720"/>
+      </w:pPr>
+      <w:r>
+        <w:t xml:space="preserve">out gl_PerVertex { </w:t>
+      </w:r>
+    </w:p>
+    <w:p>
+      <w:pPr>
+        <w:pStyle w:val="CodeWithinBulletsPACKT"/>
+        <w:ind w:left="720"/>
+      </w:pPr>
+      <w:r>
+        <w:t xml:space="preserve">    vec4 gl_Position;</w:t>
+      </w:r>
+    </w:p>
+    <w:p>
+      <w:pPr>
+        <w:pStyle w:val="CodeWithinBulletsPACKT"/>
+        <w:ind w:left="720"/>
+      </w:pPr>
+      <w:r>
+        <w:t>};</w:t>
+      </w:r>
+    </w:p>
+    <w:p>
+      <w:pPr>
+        <w:pStyle w:val="CodeWithinBulletsPACKT"/>
+        <w:ind w:left="720"/>
+      </w:pPr>
+    </w:p>
+    <w:p>
+      <w:pPr>
+        <w:pStyle w:val="CodeWithinBulletsPACKT"/>
+        <w:ind w:left="720"/>
+      </w:pPr>
+      <w:r>
+        <w:t xml:space="preserve">void main() </w:t>
+      </w:r>
+    </w:p>
+    <w:p>
+      <w:pPr>
+        <w:pStyle w:val="CodeWithinBulletsPACKT"/>
+        <w:ind w:left="720"/>
+      </w:pPr>
+      <w:r>
+        <w:t>{</w:t>
+      </w:r>
+    </w:p>
+    <w:p>
+      <w:pPr>
+        <w:pStyle w:val="CodeWithinBulletsPACKT"/>
+        <w:ind w:left="720"/>
+      </w:pPr>
+      <w:r>
+        <w:t xml:space="preserve">  </w:t>
+      </w:r>
+      <w:r>
+        <w:t>fragColor = inColor;</w:t>
+      </w:r>
+    </w:p>
+    <w:p>
+      <w:pPr>
+        <w:pStyle w:val="CodeWithinBulletsPACKT"/>
+        <w:ind w:left="720"/>
         <w:rPr>
           <w:b/>
           <w:i/>
         </w:rPr>
-        <w:t xml:space="preserve"> (location = 2) in mat4 </w:t>
-      </w:r>
-      <w:proofErr w:type="spellStart"/>
+      </w:pPr>
       <w:r>
         <w:rPr>
           <w:b/>
           <w:i/>
         </w:rPr>
-        <w:t>instancePos</w:t>
-      </w:r>
-      <w:proofErr w:type="spellEnd"/>
-      <w:r>
-        <w:rPr>
-          <w:b/>
-          <w:i/>
-        </w:rPr>
-        <w:t>;</w:t>
+        <w:t xml:space="preserve">  gl_Position = TransformBuffer.mvp * instancePos* inPosition;</w:t>
       </w:r>
     </w:p>
     <w:p>
@@ -4098,263 +3161,11 @@
         <w:pStyle w:val="CodeWithinBulletsPACKT"/>
         <w:ind w:left="720"/>
       </w:pPr>
-    </w:p>
-    <w:p>
-      <w:pPr>
-        <w:pStyle w:val="CodeWithinBulletsPACKT"/>
-        <w:ind w:left="720"/>
-        <w:rPr>
-          <w:b/>
-        </w:rPr>
-      </w:pPr>
-      <w:r>
-        <w:rPr>
-          <w:b/>
-        </w:rPr>
-        <w:t>// Attribute to the next stage</w:t>
-      </w:r>
-    </w:p>
-    <w:p>
-      <w:pPr>
-        <w:pStyle w:val="CodeWithinBulletsPACKT"/>
-        <w:ind w:left="720"/>
-      </w:pPr>
-      <w:proofErr w:type="gramStart"/>
-      <w:r>
-        <w:t>layout(</w:t>
-      </w:r>
-      <w:proofErr w:type="gramEnd"/>
-      <w:r>
-        <w:t>location =</w:t>
-      </w:r>
-      <w:r>
-        <w:t xml:space="preserve"> 0) out vec4 </w:t>
-      </w:r>
-      <w:proofErr w:type="spellStart"/>
-      <w:r>
-        <w:t>fragColor</w:t>
-      </w:r>
-      <w:proofErr w:type="spellEnd"/>
-      <w:r>
-        <w:t>;</w:t>
-      </w:r>
-    </w:p>
-    <w:p>
-      <w:pPr>
-        <w:pStyle w:val="CodeWithinBulletsPACKT"/>
-        <w:ind w:left="720"/>
-      </w:pPr>
-      <w:proofErr w:type="gramStart"/>
-      <w:r>
-        <w:t>out</w:t>
-      </w:r>
-      <w:proofErr w:type="gramEnd"/>
-      <w:r>
-        <w:t xml:space="preserve"> </w:t>
-      </w:r>
-      <w:proofErr w:type="spellStart"/>
-      <w:r>
-        <w:t>gl_PerVertex</w:t>
-      </w:r>
-      <w:proofErr w:type="spellEnd"/>
-      <w:r>
-        <w:t xml:space="preserve"> { </w:t>
-      </w:r>
-    </w:p>
-    <w:p>
-      <w:pPr>
-        <w:pStyle w:val="CodeWithinBulletsPACKT"/>
-        <w:ind w:left="720"/>
-      </w:pPr>
-      <w:r>
-        <w:t xml:space="preserve">    vec4 </w:t>
-      </w:r>
-      <w:proofErr w:type="spellStart"/>
-      <w:r>
-        <w:t>gl_Position</w:t>
-      </w:r>
-      <w:proofErr w:type="spellEnd"/>
-      <w:r>
-        <w:t>;</w:t>
-      </w:r>
-    </w:p>
-    <w:p>
-      <w:pPr>
-        <w:pStyle w:val="CodeWithinBulletsPACKT"/>
-        <w:ind w:left="720"/>
-      </w:pPr>
-      <w:r>
-        <w:t>};</w:t>
-      </w:r>
-    </w:p>
-    <w:p>
-      <w:pPr>
-        <w:pStyle w:val="CodeWithinBulletsPACKT"/>
-        <w:ind w:left="720"/>
-      </w:pPr>
-    </w:p>
-    <w:p>
-      <w:pPr>
-        <w:pStyle w:val="CodeWithinBulletsPACKT"/>
-        <w:ind w:left="720"/>
-      </w:pPr>
-      <w:proofErr w:type="gramStart"/>
-      <w:r>
-        <w:t>void</w:t>
-      </w:r>
-      <w:proofErr w:type="gramEnd"/>
-      <w:r>
-        <w:t xml:space="preserve"> main() </w:t>
-      </w:r>
-    </w:p>
-    <w:p>
-      <w:pPr>
-        <w:pStyle w:val="CodeWithinBulletsPACKT"/>
-        <w:ind w:left="720"/>
-      </w:pPr>
-      <w:r>
-        <w:t>{</w:t>
-      </w:r>
-    </w:p>
-    <w:p>
-      <w:pPr>
-        <w:pStyle w:val="CodeWithinBulletsPACKT"/>
-        <w:ind w:left="720"/>
-      </w:pPr>
       <w:r>
         <w:t xml:space="preserve">  </w:t>
       </w:r>
-      <w:proofErr w:type="spellStart"/>
-      <w:proofErr w:type="gramStart"/>
-      <w:r>
-        <w:t>fragColor</w:t>
-      </w:r>
-      <w:proofErr w:type="spellEnd"/>
-      <w:proofErr w:type="gramEnd"/>
-      <w:r>
-        <w:t xml:space="preserve"> = </w:t>
-      </w:r>
-      <w:proofErr w:type="spellStart"/>
-      <w:r>
-        <w:t>inColor</w:t>
-      </w:r>
-      <w:proofErr w:type="spellEnd"/>
-      <w:r>
-        <w:t>;</w:t>
-      </w:r>
-    </w:p>
-    <w:p>
-      <w:pPr>
-        <w:pStyle w:val="CodeWithinBulletsPACKT"/>
-        <w:ind w:left="720"/>
-        <w:rPr>
-          <w:b/>
-          <w:i/>
-        </w:rPr>
-      </w:pPr>
-      <w:r>
-        <w:rPr>
-          <w:b/>
-          <w:i/>
-        </w:rPr>
-        <w:t xml:space="preserve">  </w:t>
-      </w:r>
-      <w:proofErr w:type="spellStart"/>
-      <w:r>
-        <w:rPr>
-          <w:b/>
-          <w:i/>
-        </w:rPr>
-        <w:t>gl_Position</w:t>
-      </w:r>
-      <w:proofErr w:type="spellEnd"/>
-      <w:r>
-        <w:rPr>
-          <w:b/>
-          <w:i/>
-        </w:rPr>
-        <w:t xml:space="preserve"> = </w:t>
-      </w:r>
-      <w:proofErr w:type="spellStart"/>
-      <w:r>
-        <w:rPr>
-          <w:b/>
-          <w:i/>
-        </w:rPr>
-        <w:t>TransformBuffer.mvp</w:t>
-      </w:r>
-      <w:proofErr w:type="spellEnd"/>
-      <w:r>
-        <w:rPr>
-          <w:b/>
-          <w:i/>
-        </w:rPr>
-        <w:t xml:space="preserve"> * </w:t>
-      </w:r>
-      <w:proofErr w:type="spellStart"/>
-      <w:r>
-        <w:rPr>
-          <w:b/>
-          <w:i/>
-        </w:rPr>
-        <w:t>instancePos</w:t>
-      </w:r>
-      <w:proofErr w:type="spellEnd"/>
-      <w:r>
-        <w:rPr>
-          <w:b/>
-          <w:i/>
-        </w:rPr>
-        <w:t xml:space="preserve">* </w:t>
-      </w:r>
-      <w:proofErr w:type="spellStart"/>
-      <w:r>
-        <w:rPr>
-          <w:b/>
-          <w:i/>
-        </w:rPr>
-        <w:t>inPosition</w:t>
-      </w:r>
-      <w:proofErr w:type="spellEnd"/>
-      <w:r>
-        <w:rPr>
-          <w:b/>
-          <w:i/>
-        </w:rPr>
-        <w:t>;</w:t>
-      </w:r>
-    </w:p>
-    <w:p>
-      <w:pPr>
-        <w:pStyle w:val="CodeWithinBulletsPACKT"/>
-        <w:ind w:left="720"/>
-      </w:pPr>
-      <w:r>
-        <w:t xml:space="preserve">  </w:t>
-      </w:r>
-      <w:proofErr w:type="spellStart"/>
-      <w:r>
-        <w:t>gl_Position.z</w:t>
-      </w:r>
-      <w:proofErr w:type="spellEnd"/>
-      <w:r>
-        <w:t xml:space="preserve"> = (</w:t>
-      </w:r>
-      <w:proofErr w:type="spellStart"/>
-      <w:r>
-        <w:t>gl_Position.z</w:t>
-      </w:r>
-      <w:proofErr w:type="spellEnd"/>
-      <w:r>
-        <w:t xml:space="preserve"> + </w:t>
-      </w:r>
-      <w:proofErr w:type="spellStart"/>
-      <w:r>
-        <w:t>gl_Position.w</w:t>
-      </w:r>
-      <w:proofErr w:type="spellEnd"/>
-      <w:r>
-        <w:t>) / 2.0;</w:t>
+      <w:r>
+        <w:t>gl_Position.z = (gl_Position.z + gl_Position.w) / 2.0;</w:t>
       </w:r>
     </w:p>
     <w:p>
@@ -4390,43 +3201,7 @@
         <w:rPr>
           <w:lang w:val="en-GB"/>
         </w:rPr>
-        <w:t xml:space="preserve">During the initialization of the rectangle class the instance data is prepared for 1,000,000 rectangle objects in </w:t>
-      </w:r>
-      <w:proofErr w:type="spellStart"/>
-      <w:proofErr w:type="gramStart"/>
-      <w:r>
-        <w:rPr>
-          <w:lang w:val="en-GB"/>
-        </w:rPr>
-        <w:t>PrepareInstanceData</w:t>
-      </w:r>
-      <w:proofErr w:type="spellEnd"/>
-      <w:r>
-        <w:rPr>
-          <w:lang w:val="en-GB"/>
-        </w:rPr>
-        <w:t>(</w:t>
-      </w:r>
-      <w:proofErr w:type="gramEnd"/>
-      <w:r>
-        <w:rPr>
-          <w:lang w:val="en-GB"/>
-        </w:rPr>
-        <w:t xml:space="preserve">). The position information is stored in the </w:t>
-      </w:r>
-      <w:proofErr w:type="spellStart"/>
-      <w:r>
-        <w:rPr>
-          <w:lang w:val="en-GB"/>
-        </w:rPr>
-        <w:t>instanceData</w:t>
-      </w:r>
-      <w:proofErr w:type="spellEnd"/>
-      <w:r>
-        <w:rPr>
-          <w:lang w:val="en-GB"/>
-        </w:rPr>
-        <w:t xml:space="preserve"> variables and uploaded on the GPU with the help of staging buffer.</w:t>
+        <w:t>During the initialization of the rectangle class the instance data is prepared for 1,000,000 rectangle objects in PrepareInstanceData(). The position information is stored in the instanceData variables and uploaded on the GPU with the help of staging buffer.</w:t>
       </w:r>
     </w:p>
     <w:p>
@@ -4456,17 +3231,7 @@
         <w:t>he application must first populate the resource in a staging buffer that is host-visible, and then transfer it to the ideal location</w:t>
       </w:r>
       <w:r>
-        <w:t xml:space="preserve"> using special copying buffer </w:t>
-      </w:r>
-      <w:proofErr w:type="spellStart"/>
-      <w:proofErr w:type="gramStart"/>
-      <w:r>
-        <w:t>api’s</w:t>
-      </w:r>
-      <w:proofErr w:type="spellEnd"/>
-      <w:proofErr w:type="gramEnd"/>
-      <w:r>
-        <w:t>.</w:t>
+        <w:t xml:space="preserve"> using special copying buffer api’s.</w:t>
       </w:r>
     </w:p>
     <w:p>
@@ -4480,29 +3245,8 @@
         <w:pStyle w:val="CodeWithinBulletsPACKT"/>
         <w:ind w:left="720"/>
       </w:pPr>
-      <w:proofErr w:type="gramStart"/>
-      <w:r>
-        <w:t>void</w:t>
-      </w:r>
-      <w:proofErr w:type="gramEnd"/>
-      <w:r>
-        <w:t xml:space="preserve"> </w:t>
-      </w:r>
-      <w:proofErr w:type="spellStart"/>
-      <w:r>
-        <w:t>Rect</w:t>
-      </w:r>
-      <w:proofErr w:type="spellEnd"/>
-      <w:r>
-        <w:t>::</w:t>
-      </w:r>
-      <w:proofErr w:type="spellStart"/>
-      <w:r>
-        <w:t>PrepareInstanceData</w:t>
-      </w:r>
-      <w:proofErr w:type="spellEnd"/>
-      <w:r>
-        <w:t>()</w:t>
+      <w:r>
+        <w:t>void Rect::PrepareInstanceData()</w:t>
       </w:r>
     </w:p>
     <w:p>
@@ -4522,29 +3266,8 @@
       <w:r>
         <w:t xml:space="preserve">  </w:t>
       </w:r>
-      <w:proofErr w:type="spellStart"/>
-      <w:r>
-        <w:t>std</w:t>
-      </w:r>
-      <w:proofErr w:type="spellEnd"/>
-      <w:r>
-        <w:t>::vector&lt;</w:t>
-      </w:r>
-      <w:proofErr w:type="spellStart"/>
-      <w:r>
-        <w:t>InstanceData</w:t>
-      </w:r>
-      <w:proofErr w:type="spellEnd"/>
-      <w:r>
-        <w:t xml:space="preserve">&gt; </w:t>
-      </w:r>
-      <w:proofErr w:type="spellStart"/>
-      <w:r>
-        <w:t>instanceData</w:t>
-      </w:r>
-      <w:proofErr w:type="spellEnd"/>
-      <w:r>
-        <w:t>;</w:t>
+      <w:r>
+        <w:t>std::vector&lt;InstanceData&gt; instanceData;</w:t>
       </w:r>
     </w:p>
     <w:p>
@@ -4555,18 +3278,8 @@
       <w:r>
         <w:t xml:space="preserve">  </w:t>
       </w:r>
-      <w:proofErr w:type="spellStart"/>
-      <w:proofErr w:type="gramStart"/>
-      <w:r>
-        <w:t>instanceData.resize</w:t>
-      </w:r>
-      <w:proofErr w:type="spellEnd"/>
-      <w:r>
-        <w:t>(</w:t>
-      </w:r>
-      <w:proofErr w:type="gramEnd"/>
-      <w:r>
-        <w:t>INSTANCE_COUNT);</w:t>
+      <w:r>
+        <w:t>instanceData.resize(INSTANCE_COUNT);</w:t>
       </w:r>
     </w:p>
     <w:p>
@@ -4583,26 +3296,8 @@
       <w:r>
         <w:t xml:space="preserve">  </w:t>
       </w:r>
-      <w:proofErr w:type="spellStart"/>
-      <w:proofErr w:type="gramStart"/>
-      <w:r>
-        <w:t>std</w:t>
-      </w:r>
-      <w:proofErr w:type="spellEnd"/>
-      <w:r>
-        <w:t>::mt19937</w:t>
-      </w:r>
-      <w:proofErr w:type="gramEnd"/>
-      <w:r>
-        <w:t xml:space="preserve"> </w:t>
-      </w:r>
-      <w:proofErr w:type="spellStart"/>
-      <w:r>
-        <w:t>rndGenerator</w:t>
-      </w:r>
-      <w:proofErr w:type="spellEnd"/>
-      <w:r>
-        <w:t>(time(NULL));</w:t>
+      <w:r>
+        <w:t>std::mt19937 rndGenerator(time(NULL));</w:t>
       </w:r>
     </w:p>
     <w:p>
@@ -4613,37 +3308,11 @@
       <w:r>
         <w:t xml:space="preserve">  </w:t>
       </w:r>
-      <w:proofErr w:type="spellStart"/>
-      <w:r>
-        <w:t>std</w:t>
-      </w:r>
-      <w:proofErr w:type="spellEnd"/>
-      <w:r>
-        <w:t>::</w:t>
-      </w:r>
-      <w:proofErr w:type="spellStart"/>
-      <w:r>
-        <w:t>uniform_real_distribution</w:t>
-      </w:r>
-      <w:proofErr w:type="spellEnd"/>
-      <w:r>
-        <w:t>&lt;double</w:t>
-      </w:r>
-      <w:r>
-        <w:t xml:space="preserve">&gt; </w:t>
-      </w:r>
-      <w:proofErr w:type="spellStart"/>
-      <w:proofErr w:type="gramStart"/>
-      <w:r>
-        <w:t>uniformDist</w:t>
-      </w:r>
-      <w:proofErr w:type="spellEnd"/>
-      <w:r>
-        <w:t>(</w:t>
-      </w:r>
-      <w:proofErr w:type="gramEnd"/>
-      <w:r>
-        <w:t>0, 1</w:t>
+      <w:r>
+        <w:t>std::uniform_real_distribution&lt;double</w:t>
+      </w:r>
+      <w:r>
+        <w:t>&gt; uniformDist(0, 1</w:t>
       </w:r>
       <w:r>
         <w:t>);</w:t>
@@ -4663,37 +3332,8 @@
       <w:r>
         <w:t xml:space="preserve">  </w:t>
       </w:r>
-      <w:proofErr w:type="gramStart"/>
-      <w:r>
-        <w:t>for</w:t>
-      </w:r>
-      <w:proofErr w:type="gramEnd"/>
-      <w:r>
-        <w:t xml:space="preserve"> (auto </w:t>
-      </w:r>
-      <w:proofErr w:type="spellStart"/>
-      <w:r>
-        <w:t>i</w:t>
-      </w:r>
-      <w:proofErr w:type="spellEnd"/>
-      <w:r>
-        <w:t xml:space="preserve"> = 0; </w:t>
-      </w:r>
-      <w:proofErr w:type="spellStart"/>
-      <w:r>
-        <w:t>i</w:t>
-      </w:r>
-      <w:proofErr w:type="spellEnd"/>
-      <w:r>
-        <w:t xml:space="preserve"> &lt; INSTANCE_COUNT; </w:t>
-      </w:r>
-      <w:proofErr w:type="spellStart"/>
-      <w:r>
-        <w:t>i</w:t>
-      </w:r>
-      <w:proofErr w:type="spellEnd"/>
-      <w:r>
-        <w:t>++)</w:t>
+      <w:r>
+        <w:t>for (auto i = 0; i &lt; INSTANCE_COUNT; i++)</w:t>
       </w:r>
     </w:p>
     <w:p>
@@ -4716,31 +3356,8 @@
       <w:r>
         <w:t xml:space="preserve">    </w:t>
       </w:r>
-      <w:proofErr w:type="spellStart"/>
-      <w:proofErr w:type="gramStart"/>
-      <w:r>
-        <w:t>const</w:t>
-      </w:r>
-      <w:proofErr w:type="spellEnd"/>
-      <w:proofErr w:type="gramEnd"/>
-      <w:r>
-        <w:t xml:space="preserve"> float theta = 2 * M_PI * </w:t>
-      </w:r>
-      <w:proofErr w:type="spellStart"/>
-      <w:r>
-        <w:t>uniformDist</w:t>
-      </w:r>
-      <w:proofErr w:type="spellEnd"/>
-      <w:r>
-        <w:t>(</w:t>
-      </w:r>
-      <w:proofErr w:type="spellStart"/>
-      <w:r>
-        <w:t>rndGenerator</w:t>
-      </w:r>
-      <w:proofErr w:type="spellEnd"/>
-      <w:r>
-        <w:t>);</w:t>
+      <w:r>
+        <w:t>const float theta = 2 * M_PI * uniformDist(rndGenerator);</w:t>
       </w:r>
     </w:p>
     <w:p>
@@ -4751,39 +3368,8 @@
       <w:r>
         <w:t xml:space="preserve">    </w:t>
       </w:r>
-      <w:proofErr w:type="spellStart"/>
-      <w:proofErr w:type="gramStart"/>
-      <w:r>
-        <w:t>const</w:t>
-      </w:r>
-      <w:proofErr w:type="spellEnd"/>
-      <w:proofErr w:type="gramEnd"/>
-      <w:r>
-        <w:t xml:space="preserve"> float phi = </w:t>
-      </w:r>
-      <w:proofErr w:type="spellStart"/>
-      <w:r>
-        <w:t>acos</w:t>
-      </w:r>
-      <w:proofErr w:type="spellEnd"/>
-      <w:r>
-        <w:t xml:space="preserve">(1 - 2 * </w:t>
-      </w:r>
-      <w:proofErr w:type="spellStart"/>
-      <w:r>
-        <w:t>uniformDist</w:t>
-      </w:r>
-      <w:proofErr w:type="spellEnd"/>
-      <w:r>
-        <w:t>(</w:t>
-      </w:r>
-      <w:proofErr w:type="spellStart"/>
-      <w:r>
-        <w:t>rndGenerator</w:t>
-      </w:r>
-      <w:proofErr w:type="spellEnd"/>
-      <w:r>
-        <w:t>));</w:t>
+      <w:r>
+        <w:t>const float phi = acos(1 - 2 * uniformDist(rndGenerator));</w:t>
       </w:r>
     </w:p>
     <w:p>
@@ -4794,34 +3380,8 @@
       <w:r>
         <w:t xml:space="preserve">    </w:t>
       </w:r>
-      <w:proofErr w:type="spellStart"/>
-      <w:proofErr w:type="gramStart"/>
-      <w:r>
-        <w:t>glm</w:t>
-      </w:r>
-      <w:proofErr w:type="spellEnd"/>
-      <w:r>
-        <w:t>::vec3</w:t>
-      </w:r>
-      <w:proofErr w:type="gramEnd"/>
-      <w:r>
-        <w:t xml:space="preserve"> </w:t>
-      </w:r>
-      <w:proofErr w:type="spellStart"/>
-      <w:r>
-        <w:t>pos</w:t>
-      </w:r>
-      <w:proofErr w:type="spellEnd"/>
-      <w:r>
-        <w:t xml:space="preserve"> = </w:t>
-      </w:r>
-      <w:proofErr w:type="spellStart"/>
-      <w:r>
-        <w:t>glm</w:t>
-      </w:r>
-      <w:proofErr w:type="spellEnd"/>
-      <w:r>
-        <w:t xml:space="preserve">::vec3(30 * sin(phi) * cos(theta), </w:t>
+      <w:r>
+        <w:t xml:space="preserve">glm::vec3 pos = glm::vec3(30 * sin(phi) * cos(theta), </w:t>
       </w:r>
     </w:p>
     <w:p>
@@ -4846,15 +3406,7 @@
         <w:t xml:space="preserve">    </w:t>
       </w:r>
       <w:r>
-        <w:t xml:space="preserve">40 * </w:t>
-      </w:r>
-      <w:proofErr w:type="gramStart"/>
-      <w:r>
-        <w:t>sin(</w:t>
-      </w:r>
-      <w:proofErr w:type="gramEnd"/>
-      <w:r>
-        <w:t>theta) , cos(phi)) *</w:t>
+        <w:t>40 * sin(theta) , cos(phi)) *</w:t>
       </w:r>
       <w:r>
         <w:t xml:space="preserve"> 20.0f;</w:t>
@@ -4868,50 +3420,14 @@
       <w:r>
         <w:t xml:space="preserve">    </w:t>
       </w:r>
-      <w:proofErr w:type="spellStart"/>
-      <w:proofErr w:type="gramStart"/>
-      <w:r>
-        <w:t>instanceData</w:t>
-      </w:r>
-      <w:proofErr w:type="spellEnd"/>
-      <w:r>
-        <w:t>[</w:t>
-      </w:r>
-      <w:proofErr w:type="spellStart"/>
-      <w:proofErr w:type="gramEnd"/>
-      <w:r>
-        <w:t>i</w:t>
-      </w:r>
-      <w:proofErr w:type="spellEnd"/>
-      <w:r>
-        <w:t xml:space="preserve">].MVP = </w:t>
-      </w:r>
-      <w:proofErr w:type="spellStart"/>
-      <w:r>
-        <w:t>glm</w:t>
-      </w:r>
-      <w:proofErr w:type="spellEnd"/>
-      <w:r>
-        <w:t>::translate(</w:t>
-      </w:r>
-      <w:proofErr w:type="spellStart"/>
-      <w:r>
-        <w:t>glm</w:t>
-      </w:r>
-      <w:proofErr w:type="spellEnd"/>
-      <w:r>
-        <w:t>::mat4</w:t>
+      <w:r>
+        <w:t>instanceData[i].MVP = glm::translate(glm::mat4</w:t>
       </w:r>
       <w:r>
         <w:t>(1.0f),</w:t>
       </w:r>
-      <w:proofErr w:type="spellStart"/>
-      <w:r>
-        <w:t>pos</w:t>
-      </w:r>
-      <w:proofErr w:type="spellEnd"/>
-      <w:r>
-        <w:t>);</w:t>
+      <w:r>
+        <w:t>pos);</w:t>
       </w:r>
     </w:p>
     <w:p>
@@ -4940,21 +3456,8 @@
       <w:r>
         <w:t xml:space="preserve">  </w:t>
       </w:r>
-      <w:proofErr w:type="spellStart"/>
-      <w:r>
-        <w:t>VkMemoryPropertyFlags</w:t>
-      </w:r>
-      <w:proofErr w:type="spellEnd"/>
-      <w:r>
-        <w:t xml:space="preserve"> </w:t>
-      </w:r>
-      <w:proofErr w:type="spellStart"/>
-      <w:r>
-        <w:t>memoryProperty</w:t>
-      </w:r>
-      <w:proofErr w:type="spellEnd"/>
-      <w:r>
-        <w:t xml:space="preserve"> =</w:t>
+      <w:r>
+        <w:t>VkMemoryPropertyFlags memoryProperty =</w:t>
       </w:r>
     </w:p>
     <w:p>
@@ -4974,21 +3477,8 @@
       <w:r>
         <w:t xml:space="preserve">  </w:t>
       </w:r>
-      <w:proofErr w:type="spellStart"/>
-      <w:r>
-        <w:t>m_InstanceBuffer.m_MemoryFlags</w:t>
-      </w:r>
-      <w:proofErr w:type="spellEnd"/>
-      <w:r>
-        <w:t xml:space="preserve"> = </w:t>
-      </w:r>
-      <w:proofErr w:type="spellStart"/>
-      <w:r>
-        <w:t>memoryProperty</w:t>
-      </w:r>
-      <w:proofErr w:type="spellEnd"/>
-      <w:r>
-        <w:t>;</w:t>
+      <w:r>
+        <w:t>m_InstanceBuffer.m_MemoryFlags = memoryProperty;</w:t>
       </w:r>
     </w:p>
     <w:p>
@@ -4999,26 +3489,8 @@
       <w:r>
         <w:t xml:space="preserve">  </w:t>
       </w:r>
-      <w:proofErr w:type="spellStart"/>
-      <w:r>
-        <w:t>m_InstanceBuffer.m_DataSize</w:t>
-      </w:r>
-      <w:proofErr w:type="spellEnd"/>
-      <w:r>
-        <w:t xml:space="preserve"> = </w:t>
-      </w:r>
-      <w:proofErr w:type="spellStart"/>
-      <w:proofErr w:type="gramStart"/>
-      <w:r>
-        <w:t>instanceData.size</w:t>
-      </w:r>
-      <w:proofErr w:type="spellEnd"/>
-      <w:r>
-        <w:t>(</w:t>
-      </w:r>
-      <w:proofErr w:type="gramEnd"/>
-      <w:r>
-        <w:t>) *</w:t>
+      <w:r>
+        <w:t>m_InstanceBuffer.m_DataSize = instanceData.size() *</w:t>
       </w:r>
     </w:p>
     <w:p>
@@ -5027,25 +3499,7 @@
         <w:ind w:left="4320" w:firstLine="720"/>
       </w:pPr>
       <w:r>
-        <w:t xml:space="preserve"> </w:t>
-      </w:r>
-      <w:proofErr w:type="spellStart"/>
-      <w:proofErr w:type="gramStart"/>
-      <w:r>
-        <w:t>sizeof</w:t>
-      </w:r>
-      <w:proofErr w:type="spellEnd"/>
-      <w:r>
-        <w:t>(</w:t>
-      </w:r>
-      <w:proofErr w:type="spellStart"/>
-      <w:proofErr w:type="gramEnd"/>
-      <w:r>
-        <w:t>InstanceData</w:t>
-      </w:r>
-      <w:proofErr w:type="spellEnd"/>
-      <w:r>
-        <w:t>);</w:t>
+        <w:t xml:space="preserve"> sizeof(InstanceData);</w:t>
       </w:r>
     </w:p>
     <w:p>
@@ -5062,45 +3516,17 @@
       <w:r>
         <w:t xml:space="preserve">  </w:t>
       </w:r>
-      <w:proofErr w:type="spellStart"/>
-      <w:r>
-        <w:t>VulkanHelper</w:t>
-      </w:r>
-      <w:proofErr w:type="spellEnd"/>
-      <w:r>
-        <w:t>::</w:t>
-      </w:r>
-      <w:proofErr w:type="spellStart"/>
-      <w:proofErr w:type="gramStart"/>
-      <w:r>
-        <w:t>CreateStagingBuffer</w:t>
-      </w:r>
-      <w:proofErr w:type="spellEnd"/>
-      <w:r>
-        <w:t>(</w:t>
-      </w:r>
-      <w:proofErr w:type="gramEnd"/>
+      <w:r>
+        <w:t>VulkanHelper::CreateStagingBuffer(</w:t>
+      </w:r>
     </w:p>
     <w:p>
       <w:pPr>
         <w:pStyle w:val="CodeWithinBulletsPACKT"/>
         <w:ind w:left="1440" w:firstLine="720"/>
       </w:pPr>
-      <w:proofErr w:type="spellStart"/>
-      <w:r>
-        <w:t>m_VulkanApplication</w:t>
-      </w:r>
-      <w:proofErr w:type="spellEnd"/>
-      <w:r>
-        <w:t>-&gt;</w:t>
-      </w:r>
-      <w:proofErr w:type="spellStart"/>
-      <w:r>
-        <w:t>m_hDevice</w:t>
-      </w:r>
-      <w:proofErr w:type="spellEnd"/>
-      <w:r>
-        <w:t>,</w:t>
+      <w:r>
+        <w:t>m_VulkanApplication-&gt;m_hDevice,</w:t>
       </w:r>
     </w:p>
     <w:p>
@@ -5113,22 +3539,7 @@
       </w:r>
       <w:r>
         <w:tab/>
-      </w:r>
-      <w:proofErr w:type="spellStart"/>
-      <w:r>
-        <w:t>m_VulkanApplication</w:t>
-      </w:r>
-      <w:proofErr w:type="spellEnd"/>
-      <w:r>
-        <w:t>-&gt;</w:t>
-      </w:r>
-      <w:proofErr w:type="spellStart"/>
-      <w:r>
-        <w:t>m_physicalDeviceInfo.memProp</w:t>
-      </w:r>
-      <w:proofErr w:type="spellEnd"/>
-      <w:r>
-        <w:t>,</w:t>
+        <w:t>m_VulkanApplication-&gt;m_physicalDeviceInfo.memProp,</w:t>
       </w:r>
     </w:p>
     <w:p>
@@ -5141,22 +3552,7 @@
       </w:r>
       <w:r>
         <w:tab/>
-      </w:r>
-      <w:proofErr w:type="spellStart"/>
-      <w:r>
-        <w:t>m_VulkanApplication</w:t>
-      </w:r>
-      <w:proofErr w:type="spellEnd"/>
-      <w:r>
-        <w:t>-&gt;</w:t>
-      </w:r>
-      <w:proofErr w:type="spellStart"/>
-      <w:r>
-        <w:t>m_hCommandPool</w:t>
-      </w:r>
-      <w:proofErr w:type="spellEnd"/>
-      <w:r>
-        <w:t>,</w:t>
+        <w:t>m_VulkanApplication-&gt;m_hCommandPool,</w:t>
       </w:r>
     </w:p>
     <w:p>
@@ -5169,22 +3565,7 @@
       </w:r>
       <w:r>
         <w:tab/>
-      </w:r>
-      <w:proofErr w:type="spellStart"/>
-      <w:r>
-        <w:t>m_VulkanApplication</w:t>
-      </w:r>
-      <w:proofErr w:type="spellEnd"/>
-      <w:r>
-        <w:t>-&gt;</w:t>
-      </w:r>
-      <w:proofErr w:type="spellStart"/>
-      <w:r>
-        <w:t>m_hGraphicsQueue</w:t>
-      </w:r>
-      <w:proofErr w:type="spellEnd"/>
-      <w:r>
-        <w:t>,</w:t>
+        <w:t>m_VulkanApplication-&gt;m_hGraphicsQueue,</w:t>
       </w:r>
     </w:p>
     <w:p>
@@ -5197,14 +3578,7 @@
       </w:r>
       <w:r>
         <w:tab/>
-      </w:r>
-      <w:proofErr w:type="spellStart"/>
-      <w:r>
-        <w:t>m_InstanceBuffer</w:t>
-      </w:r>
-      <w:proofErr w:type="spellEnd"/>
-      <w:r>
-        <w:t>,</w:t>
+        <w:t>m_InstanceBuffer,</w:t>
       </w:r>
     </w:p>
     <w:p>
@@ -5239,19 +3613,7 @@
       </w:r>
       <w:r>
         <w:tab/>
-      </w:r>
-      <w:proofErr w:type="spellStart"/>
-      <w:proofErr w:type="gramStart"/>
-      <w:r>
-        <w:t>instanceData.data</w:t>
-      </w:r>
-      <w:proofErr w:type="spellEnd"/>
-      <w:r>
-        <w:t>(</w:t>
-      </w:r>
-      <w:proofErr w:type="gramEnd"/>
-      <w:r>
-        <w:t>));</w:t>
+        <w:t>instanceData.data());</w:t>
       </w:r>
     </w:p>
     <w:p>
@@ -5277,7 +3639,6 @@
         </w:rPr>
         <w:t xml:space="preserve">The instance data upload is stored into device local memory buffer </w:t>
       </w:r>
-      <w:proofErr w:type="spellStart"/>
       <w:r>
         <w:rPr>
           <w:rFonts w:ascii="Consolas" w:hAnsi="Consolas" w:cs="Consolas"/>
@@ -5288,7 +3649,6 @@
         </w:rPr>
         <w:t>m_InstanceBuffer</w:t>
       </w:r>
-      <w:proofErr w:type="spellEnd"/>
       <w:r>
         <w:rPr>
           <w:rFonts w:ascii="Consolas" w:hAnsi="Consolas" w:cs="Consolas"/>
@@ -5533,21 +3893,12 @@
         </w:rPr>
         <w:t>graphs (</w:t>
       </w:r>
-      <w:proofErr w:type="spellStart"/>
       <w:r>
         <w:rPr>
           <w:rFonts w:ascii="Times New Roman" w:hAnsi="Times New Roman"/>
           <w:lang w:eastAsia="en-SG"/>
         </w:rPr>
-        <w:t>Initiazation</w:t>
-      </w:r>
-      <w:proofErr w:type="spellEnd"/>
-      <w:r>
-        <w:rPr>
-          <w:rFonts w:ascii="Times New Roman" w:hAnsi="Times New Roman"/>
-          <w:lang w:eastAsia="en-SG"/>
-        </w:rPr>
-        <w:t>, Setup, Update and Drawing state)</w:t>
+        <w:t>Initiazation, Setup, Update and Drawing state)</w:t>
       </w:r>
       <w:r>
         <w:rPr>
@@ -5780,150 +4131,3335 @@
         </w:rPr>
         <w:t xml:space="preserve">firing drawing commands at the GPU. </w:t>
       </w:r>
+      <w:r>
+        <w:rPr>
+          <w:rFonts w:ascii="Times New Roman" w:hAnsi="Times New Roman"/>
+          <w:lang w:eastAsia="en-SG"/>
+        </w:rPr>
+        <w:t>It comes with loads of responsibilities t</w:t>
+      </w:r>
+      <w:r>
+        <w:rPr>
+          <w:rFonts w:ascii="Times New Roman" w:hAnsi="Times New Roman"/>
+          <w:lang w:eastAsia="en-SG"/>
+        </w:rPr>
+        <w:t>o make the rendering efficient</w:t>
+      </w:r>
+      <w:r>
+        <w:rPr>
+          <w:rFonts w:ascii="Times New Roman" w:hAnsi="Times New Roman"/>
+          <w:lang w:eastAsia="en-SG"/>
+        </w:rPr>
+        <w:t xml:space="preserve">. A good </w:t>
+      </w:r>
+      <w:r>
+        <w:rPr>
+          <w:rFonts w:ascii="Times New Roman" w:hAnsi="Times New Roman"/>
+          <w:lang w:eastAsia="en-SG"/>
+        </w:rPr>
+        <w:t xml:space="preserve">rendering </w:t>
+      </w:r>
+      <w:r>
+        <w:rPr>
+          <w:rFonts w:ascii="Times New Roman" w:hAnsi="Times New Roman"/>
+          <w:lang w:eastAsia="en-SG"/>
+        </w:rPr>
+        <w:t xml:space="preserve">design </w:t>
+      </w:r>
+      <w:r>
+        <w:rPr>
+          <w:rFonts w:ascii="Times New Roman" w:hAnsi="Times New Roman"/>
+          <w:lang w:eastAsia="en-SG"/>
+        </w:rPr>
+        <w:t>consumes</w:t>
+      </w:r>
+      <w:r>
+        <w:rPr>
+          <w:rFonts w:ascii="Times New Roman" w:hAnsi="Times New Roman"/>
+          <w:lang w:eastAsia="en-SG"/>
+        </w:rPr>
+        <w:t xml:space="preserve"> l</w:t>
+      </w:r>
+      <w:r>
+        <w:rPr>
+          <w:rFonts w:ascii="Times New Roman" w:hAnsi="Times New Roman"/>
+          <w:lang w:eastAsia="en-SG"/>
+        </w:rPr>
+        <w:t>esser</w:t>
+      </w:r>
+      <w:r>
+        <w:rPr>
+          <w:rFonts w:ascii="Times New Roman" w:hAnsi="Times New Roman"/>
+          <w:lang w:eastAsia="en-SG"/>
+        </w:rPr>
+        <w:t xml:space="preserve"> memory with highe</w:t>
+      </w:r>
+      <w:r>
+        <w:rPr>
+          <w:rFonts w:ascii="Times New Roman" w:hAnsi="Times New Roman"/>
+          <w:lang w:eastAsia="en-SG"/>
+        </w:rPr>
+        <w:t>r</w:t>
+      </w:r>
+      <w:r>
+        <w:rPr>
+          <w:rFonts w:ascii="Times New Roman" w:hAnsi="Times New Roman"/>
+          <w:lang w:eastAsia="en-SG"/>
+        </w:rPr>
+        <w:t xml:space="preserve"> throughput</w:t>
+      </w:r>
+      <w:r>
+        <w:rPr>
+          <w:rFonts w:ascii="Times New Roman" w:hAnsi="Times New Roman"/>
+          <w:lang w:eastAsia="en-SG"/>
+        </w:rPr>
+        <w:t xml:space="preserve"> </w:t>
+      </w:r>
+      <w:r>
+        <w:rPr>
+          <w:rFonts w:ascii="Times New Roman" w:hAnsi="Times New Roman"/>
+          <w:lang w:eastAsia="en-SG"/>
+        </w:rPr>
+        <w:t>on FPS</w:t>
+      </w:r>
+      <w:r>
+        <w:rPr>
+          <w:rFonts w:ascii="Times New Roman" w:hAnsi="Times New Roman"/>
+          <w:lang w:eastAsia="en-SG"/>
+        </w:rPr>
+        <w:t>.</w:t>
+      </w:r>
+      <w:r>
+        <w:rPr>
+          <w:rFonts w:ascii="Times New Roman" w:hAnsi="Times New Roman"/>
+          <w:lang w:eastAsia="en-SG"/>
+        </w:rPr>
+        <w:t xml:space="preserve"> M</w:t>
+      </w:r>
+      <w:r>
+        <w:rPr>
+          <w:rFonts w:ascii="Times New Roman" w:hAnsi="Times New Roman"/>
+          <w:lang w:eastAsia="en-SG"/>
+        </w:rPr>
+        <w:t xml:space="preserve">anagement of </w:t>
+      </w:r>
+      <w:r>
+        <w:rPr>
+          <w:rFonts w:ascii="Times New Roman" w:hAnsi="Times New Roman"/>
+          <w:lang w:eastAsia="en-SG"/>
+        </w:rPr>
+        <w:t xml:space="preserve">these </w:t>
+      </w:r>
+      <w:r>
+        <w:rPr>
+          <w:rFonts w:ascii="Times New Roman" w:hAnsi="Times New Roman"/>
+          <w:lang w:eastAsia="en-SG"/>
+        </w:rPr>
+        <w:t xml:space="preserve">drawable entities </w:t>
+      </w:r>
+      <w:r>
+        <w:rPr>
+          <w:rFonts w:ascii="Times New Roman" w:hAnsi="Times New Roman"/>
+          <w:lang w:eastAsia="en-SG"/>
+        </w:rPr>
+        <w:t>include preparation, formatting and upload of buffer or image data.</w:t>
+      </w:r>
+      <w:r>
+        <w:rPr>
+          <w:rFonts w:ascii="Times New Roman" w:hAnsi="Times New Roman"/>
+          <w:lang w:eastAsia="en-SG"/>
+        </w:rPr>
+        <w:t xml:space="preserve"> At different life cycle stages of scene graph the data needs</w:t>
+      </w:r>
+      <w:r>
+        <w:rPr>
+          <w:rFonts w:ascii="Times New Roman" w:hAnsi="Times New Roman"/>
+          <w:lang w:eastAsia="en-SG"/>
+        </w:rPr>
+        <w:t xml:space="preserve"> to be</w:t>
+      </w:r>
+      <w:r>
+        <w:rPr>
+          <w:rFonts w:ascii="Times New Roman" w:hAnsi="Times New Roman"/>
+          <w:lang w:eastAsia="en-SG"/>
+        </w:rPr>
+        <w:t xml:space="preserve"> </w:t>
+      </w:r>
+      <w:r>
+        <w:rPr>
+          <w:rFonts w:ascii="Times New Roman" w:hAnsi="Times New Roman"/>
+          <w:lang w:eastAsia="en-SG"/>
+        </w:rPr>
+        <w:t xml:space="preserve">initialized, refreshed or </w:t>
+      </w:r>
+      <w:r>
+        <w:rPr>
+          <w:rFonts w:ascii="Times New Roman" w:hAnsi="Times New Roman"/>
+          <w:lang w:eastAsia="en-SG"/>
+        </w:rPr>
+        <w:t>kill from the GPU</w:t>
+      </w:r>
+      <w:r>
+        <w:rPr>
+          <w:rFonts w:ascii="Times New Roman" w:hAnsi="Times New Roman"/>
+          <w:lang w:eastAsia="en-SG"/>
+        </w:rPr>
+        <w:t xml:space="preserve"> based on the </w:t>
+      </w:r>
+      <w:r>
+        <w:rPr>
+          <w:rFonts w:ascii="Times New Roman" w:hAnsi="Times New Roman"/>
+          <w:lang w:eastAsia="en-SG"/>
+        </w:rPr>
+        <w:t xml:space="preserve">requirement of the application. </w:t>
+      </w:r>
+      <w:r>
+        <w:rPr>
+          <w:rFonts w:ascii="Times New Roman" w:hAnsi="Times New Roman"/>
+          <w:lang w:eastAsia="en-SG"/>
+        </w:rPr>
+        <w:t xml:space="preserve">Execution of the drawing command is also precisely </w:t>
+      </w:r>
+      <w:r>
+        <w:rPr>
+          <w:rFonts w:ascii="Times New Roman" w:hAnsi="Times New Roman"/>
+          <w:lang w:eastAsia="en-SG"/>
+        </w:rPr>
+        <w:t xml:space="preserve">depends </w:t>
+      </w:r>
+      <w:r>
+        <w:rPr>
+          <w:rFonts w:ascii="Times New Roman" w:hAnsi="Times New Roman"/>
+          <w:lang w:eastAsia="en-SG"/>
+        </w:rPr>
+        <w:t>nature of drawing data</w:t>
+      </w:r>
+      <w:r>
+        <w:rPr>
+          <w:rFonts w:ascii="Times New Roman" w:hAnsi="Times New Roman"/>
+          <w:lang w:eastAsia="en-SG"/>
+        </w:rPr>
+        <w:t>, it could executed in singularly or batched</w:t>
+      </w:r>
+      <w:r>
+        <w:rPr>
+          <w:rFonts w:ascii="Times New Roman" w:hAnsi="Times New Roman"/>
+          <w:lang w:eastAsia="en-SG"/>
+        </w:rPr>
+        <w:t>.</w:t>
+      </w:r>
+    </w:p>
+    <w:p>
+      <w:pPr>
+        <w:pStyle w:val="NormalPACKT"/>
+        <w:rPr>
+          <w:lang w:eastAsia="en-SG"/>
+        </w:rPr>
+      </w:pPr>
+      <w:r>
+        <w:rPr>
+          <w:lang w:eastAsia="en-SG"/>
+        </w:rPr>
+        <w:t>The scene graph is a</w:t>
+      </w:r>
+      <w:r>
+        <w:rPr>
+          <w:lang w:eastAsia="en-SG"/>
+        </w:rPr>
+        <w:t>n</w:t>
+      </w:r>
+      <w:r>
+        <w:rPr>
+          <w:lang w:eastAsia="en-SG"/>
+        </w:rPr>
+        <w:t xml:space="preserve"> evolving topic, covering all the aspects of requirements i</w:t>
+      </w:r>
+      <w:r>
+        <w:rPr>
+          <w:lang w:eastAsia="en-SG"/>
+        </w:rPr>
+        <w:t>s out of the scope of this chapter</w:t>
+      </w:r>
+      <w:r>
+        <w:rPr>
+          <w:lang w:eastAsia="en-SG"/>
+        </w:rPr>
+        <w:t xml:space="preserve">. </w:t>
+      </w:r>
+      <w:r>
+        <w:rPr>
+          <w:lang w:eastAsia="en-SG"/>
+        </w:rPr>
+        <w:t>I</w:t>
+      </w:r>
+      <w:r>
+        <w:rPr>
+          <w:lang w:eastAsia="en-SG"/>
+        </w:rPr>
+        <w:t xml:space="preserve">n this chapter, we will </w:t>
+      </w:r>
+      <w:r>
+        <w:rPr>
+          <w:lang w:eastAsia="en-SG"/>
+        </w:rPr>
+        <w:t xml:space="preserve">cover the basics of scene-graph concepts and </w:t>
+      </w:r>
+      <w:r>
+        <w:rPr>
+          <w:lang w:eastAsia="en-SG"/>
+        </w:rPr>
+        <w:t xml:space="preserve">create a small </w:t>
+      </w:r>
+      <w:r>
+        <w:rPr>
+          <w:lang w:eastAsia="en-SG"/>
+        </w:rPr>
+        <w:t>examples in a step-by</w:t>
+      </w:r>
+      <w:r>
+        <w:rPr>
+          <w:lang w:eastAsia="en-SG"/>
+        </w:rPr>
+        <w:t>-step manner to learn</w:t>
+      </w:r>
+      <w:r>
+        <w:rPr>
+          <w:lang w:eastAsia="en-SG"/>
+        </w:rPr>
+        <w:t xml:space="preserve"> building the User Interface Controls using Vulkan.</w:t>
+      </w:r>
+    </w:p>
+    <w:p>
+      <w:pPr>
+        <w:pStyle w:val="Heading2"/>
+      </w:pPr>
+      <w:r>
+        <w:t>Scene and Node</w:t>
+      </w:r>
+    </w:p>
+    <w:p>
+      <w:pPr>
+        <w:pStyle w:val="NormalPACKT"/>
+        <w:rPr>
+          <w:lang w:val="en-GB"/>
+        </w:rPr>
+      </w:pPr>
+      <w:r>
+        <w:rPr>
+          <w:lang w:val="en-GB"/>
+        </w:rPr>
+        <w:t xml:space="preserve">A node is drawable entity which can be rendered on to the drawing surface and produces visual output. All simple 2D/3D shapes like the Rectangle, Circle, Cube are nodes. </w:t>
+      </w:r>
+    </w:p>
+    <w:p>
+      <w:pPr>
+        <w:pStyle w:val="NormalPACKT"/>
+        <w:rPr>
+          <w:lang w:val="en-GB"/>
+        </w:rPr>
+      </w:pPr>
+      <w:r>
+        <w:rPr>
+          <w:lang w:val="en-GB"/>
+        </w:rPr>
+        <w:t>A scene is a collection of nodes group</w:t>
+      </w:r>
+      <w:r>
+        <w:rPr>
+          <w:lang w:val="en-GB"/>
+        </w:rPr>
+        <w:t>ing</w:t>
+      </w:r>
+      <w:r>
+        <w:rPr>
+          <w:lang w:val="en-GB"/>
+        </w:rPr>
+        <w:t xml:space="preserve"> them logically in on rendering concept.</w:t>
+      </w:r>
+      <w:r>
+        <w:rPr>
+          <w:lang w:val="en-GB"/>
+        </w:rPr>
+        <w:t xml:space="preserve"> For example: A simple 3D game</w:t>
+      </w:r>
+      <w:r>
+        <w:rPr>
+          <w:lang w:val="en-GB"/>
+        </w:rPr>
+        <w:t xml:space="preserve"> may comprises of </w:t>
+      </w:r>
+      <w:r>
+        <w:rPr>
+          <w:lang w:val="en-GB"/>
+        </w:rPr>
+        <w:t>2</w:t>
+      </w:r>
+      <w:r>
+        <w:rPr>
+          <w:lang w:val="en-GB"/>
+        </w:rPr>
+        <w:t xml:space="preserve"> scene</w:t>
+      </w:r>
+      <w:r>
+        <w:rPr>
+          <w:lang w:val="en-GB"/>
+        </w:rPr>
+        <w:t xml:space="preserve">s, the first scene render </w:t>
+      </w:r>
+      <w:r>
+        <w:rPr>
+          <w:lang w:val="en-GB"/>
+        </w:rPr>
+        <w:t>the</w:t>
+      </w:r>
+      <w:r>
+        <w:rPr>
+          <w:lang w:val="en-GB"/>
+        </w:rPr>
+        <w:t xml:space="preserve"> scene in the prespective view and </w:t>
+      </w:r>
+      <w:r>
+        <w:rPr>
+          <w:lang w:val="en-GB"/>
+        </w:rPr>
+        <w:t xml:space="preserve">another scene </w:t>
+      </w:r>
+      <w:r>
+        <w:rPr>
+          <w:lang w:val="en-GB"/>
+        </w:rPr>
+        <w:t>render</w:t>
+      </w:r>
+      <w:r>
+        <w:rPr>
+          <w:lang w:val="en-GB"/>
+        </w:rPr>
+        <w:t>s</w:t>
+      </w:r>
+      <w:r>
+        <w:rPr>
+          <w:lang w:val="en-GB"/>
+        </w:rPr>
+        <w:t xml:space="preserve"> the overlays for head up display.</w:t>
+      </w:r>
+    </w:p>
+    <w:p>
+      <w:pPr>
+        <w:pStyle w:val="NormalPACKT"/>
+        <w:rPr>
+          <w:lang w:val="en-GB"/>
+        </w:rPr>
+      </w:pPr>
+      <w:r>
+        <w:rPr>
+          <w:lang w:val="en-GB"/>
+        </w:rPr>
+        <w:t xml:space="preserve">In this chapter, we manage our node and scene with simple base classes called </w:t>
+      </w:r>
+      <w:r>
+        <w:rPr>
+          <w:rStyle w:val="CodeInTextPACKT"/>
+        </w:rPr>
+        <w:t>Node</w:t>
+      </w:r>
+      <w:r>
+        <w:rPr>
+          <w:lang w:val="en-GB"/>
+        </w:rPr>
+        <w:t xml:space="preserve"> </w:t>
+      </w:r>
+      <w:r>
+        <w:rPr>
+          <w:lang w:val="en-GB"/>
+        </w:rPr>
+        <w:t>(</w:t>
+      </w:r>
+      <w:r>
+        <w:rPr>
+          <w:rStyle w:val="ScreenTextPACKT"/>
+        </w:rPr>
+        <w:t>Node.h</w:t>
+      </w:r>
+      <w:r>
+        <w:rPr>
+          <w:lang w:val="en-GB"/>
+        </w:rPr>
+        <w:t>/</w:t>
+      </w:r>
+      <w:r>
+        <w:rPr>
+          <w:rStyle w:val="ScreenTextPACKT"/>
+        </w:rPr>
+        <w:t>.cpp</w:t>
+      </w:r>
+      <w:r>
+        <w:rPr>
+          <w:lang w:val="en-GB"/>
+        </w:rPr>
+        <w:t>)</w:t>
+      </w:r>
+      <w:r>
+        <w:rPr>
+          <w:lang w:val="en-GB"/>
+        </w:rPr>
+        <w:t xml:space="preserve"> and </w:t>
+      </w:r>
+      <w:r>
+        <w:rPr>
+          <w:rStyle w:val="CodeInTextPACKT"/>
+        </w:rPr>
+        <w:t>Scene</w:t>
+      </w:r>
+      <w:r>
+        <w:rPr>
+          <w:lang w:val="en-GB"/>
+        </w:rPr>
+        <w:t xml:space="preserve"> </w:t>
+      </w:r>
+      <w:r>
+        <w:rPr>
+          <w:lang w:val="en-GB"/>
+        </w:rPr>
+        <w:t>(</w:t>
+      </w:r>
+      <w:r>
+        <w:rPr>
+          <w:rStyle w:val="ScreenTextPACKT"/>
+        </w:rPr>
+        <w:t>Scene.h</w:t>
+      </w:r>
+      <w:r>
+        <w:rPr>
+          <w:lang w:val="en-GB"/>
+        </w:rPr>
+        <w:t>/</w:t>
+      </w:r>
+      <w:r>
+        <w:rPr>
+          <w:rStyle w:val="ScreenTextPACKT"/>
+        </w:rPr>
+        <w:t>.cpp</w:t>
+      </w:r>
+      <w:r>
+        <w:rPr>
+          <w:lang w:val="en-GB"/>
+        </w:rPr>
+        <w:t>)</w:t>
+      </w:r>
+      <w:r>
+        <w:rPr>
+          <w:lang w:val="en-GB"/>
+        </w:rPr>
+        <w:t>.</w:t>
+      </w:r>
+    </w:p>
+    <w:p>
+      <w:pPr>
+        <w:pStyle w:val="Heading3"/>
+      </w:pPr>
+      <w:r>
+        <w:t xml:space="preserve">Introduction to </w:t>
+      </w:r>
+      <w:r>
+        <w:t>Node</w:t>
+      </w:r>
+      <w:r>
+        <w:t xml:space="preserve"> class</w:t>
+      </w:r>
+    </w:p>
+    <w:p>
+      <w:pPr>
+        <w:pStyle w:val="NormalPACKT"/>
+        <w:rPr>
+          <w:lang w:val="en-GB"/>
+        </w:rPr>
+      </w:pPr>
+      <w:r>
+        <w:rPr>
+          <w:lang w:val="en-GB"/>
+        </w:rPr>
+        <w:t xml:space="preserve">The </w:t>
+      </w:r>
+      <w:r>
+        <w:rPr>
+          <w:rStyle w:val="CodeInTextPACKT"/>
+        </w:rPr>
+        <w:t>Node</w:t>
+      </w:r>
+      <w:r>
+        <w:rPr>
+          <w:lang w:val="en-GB"/>
+        </w:rPr>
+        <w:t xml:space="preserve"> class is the base class of all the drawable classes which are derived from it. It holds the basic elements in it </w:t>
+      </w:r>
+      <w:r>
+        <w:rPr>
+          <w:lang w:val="en-GB"/>
+        </w:rPr>
+        <w:t>that are helpful in achieving scene-graph paradigm.</w:t>
+      </w:r>
+      <w:r>
+        <w:rPr>
+          <w:lang w:val="en-GB"/>
+        </w:rPr>
+        <w:t xml:space="preserve"> Each node can be given a specific name which is helpful sometime to debug buggy scenarios. In addition, a specific type is associated with node which is highly critical for scene to manage similar types of node and process them into batch</w:t>
+      </w:r>
+      <w:r>
+        <w:rPr>
+          <w:lang w:val="en-GB"/>
+        </w:rPr>
+        <w:t>es</w:t>
+      </w:r>
+      <w:r>
+        <w:rPr>
+          <w:lang w:val="en-GB"/>
+        </w:rPr>
+        <w:t xml:space="preserve"> for achieving efficiency.</w:t>
+      </w:r>
+    </w:p>
+    <w:p>
+      <w:pPr>
+        <w:pStyle w:val="NormalPACKT"/>
+        <w:rPr>
+          <w:lang w:val="en-GB"/>
+        </w:rPr>
+      </w:pPr>
+      <w:r>
+        <w:rPr>
+          <w:lang w:val="en-GB"/>
+        </w:rPr>
+        <w:t>Every node is a part of a specific</w:t>
+      </w:r>
+      <w:r>
+        <w:rPr>
+          <w:lang w:val="en-GB"/>
+        </w:rPr>
+        <w:t xml:space="preserve"> scene, once added to the scene</w:t>
+      </w:r>
+      <w:r>
+        <w:rPr>
+          <w:lang w:val="en-GB"/>
+        </w:rPr>
+        <w:t xml:space="preserve"> it</w:t>
+      </w:r>
+      <w:r>
+        <w:rPr>
+          <w:lang w:val="en-GB"/>
+        </w:rPr>
+        <w:t xml:space="preserve"> takes the owner ship </w:t>
+      </w:r>
+      <w:r>
+        <w:rPr>
+          <w:lang w:val="en-GB"/>
+        </w:rPr>
+        <w:t xml:space="preserve">of the node </w:t>
+      </w:r>
+      <w:r>
+        <w:rPr>
+          <w:lang w:val="en-GB"/>
+        </w:rPr>
+        <w:t>and is responsible for</w:t>
+      </w:r>
+      <w:r>
+        <w:rPr>
+          <w:lang w:val="en-GB"/>
+        </w:rPr>
+        <w:t xml:space="preserve"> </w:t>
+      </w:r>
+      <w:r>
+        <w:rPr>
+          <w:lang w:val="en-GB"/>
+        </w:rPr>
+        <w:t>node’</w:t>
+      </w:r>
+      <w:r>
+        <w:rPr>
+          <w:lang w:val="en-GB"/>
+        </w:rPr>
+        <w:t xml:space="preserve">s life cycle management. </w:t>
+      </w:r>
+      <w:r>
+        <w:rPr>
+          <w:lang w:val="en-GB"/>
+        </w:rPr>
+        <w:t xml:space="preserve">Another interesting fact about nodes is that they can treated into parent-child relationship. </w:t>
+      </w:r>
+      <w:r>
+        <w:rPr>
+          <w:lang w:val="en-GB"/>
+        </w:rPr>
+        <w:t>A</w:t>
+      </w:r>
+      <w:r>
+        <w:rPr>
+          <w:lang w:val="en-GB"/>
+        </w:rPr>
+        <w:t xml:space="preserve"> parent </w:t>
+      </w:r>
+      <w:r>
+        <w:rPr>
+          <w:lang w:val="en-GB"/>
+        </w:rPr>
+        <w:t xml:space="preserve">(node) </w:t>
+      </w:r>
+      <w:r>
+        <w:rPr>
+          <w:lang w:val="en-GB"/>
+        </w:rPr>
+        <w:t xml:space="preserve">of a node is specified </w:t>
+      </w:r>
+      <w:r>
+        <w:rPr>
+          <w:lang w:val="en-GB"/>
+        </w:rPr>
+        <w:t xml:space="preserve">when the Node’s object is created through it constructor using </w:t>
+      </w:r>
+      <w:r>
+        <w:rPr>
+          <w:rStyle w:val="CodeInTextPACKT"/>
+        </w:rPr>
+        <w:t>m_Parent</w:t>
+      </w:r>
+      <w:r>
+        <w:rPr>
+          <w:lang w:val="en-GB"/>
+        </w:rPr>
+        <w:t xml:space="preserve"> variable</w:t>
+      </w:r>
+      <w:r>
+        <w:rPr>
+          <w:lang w:val="en-GB"/>
+        </w:rPr>
+        <w:t>. Certainly</w:t>
+      </w:r>
+      <w:r>
+        <w:rPr>
+          <w:lang w:val="en-GB"/>
+        </w:rPr>
+        <w:t xml:space="preserve">, if want to change </w:t>
+      </w:r>
+      <w:r>
+        <w:rPr>
+          <w:lang w:val="en-GB"/>
+        </w:rPr>
+        <w:t>the parent at run time</w:t>
+      </w:r>
+      <w:r>
+        <w:rPr>
+          <w:lang w:val="en-GB"/>
+        </w:rPr>
+        <w:t xml:space="preserve"> you can do so</w:t>
+      </w:r>
+      <w:r>
+        <w:rPr>
+          <w:lang w:val="en-GB"/>
+        </w:rPr>
+        <w:t xml:space="preserve">, in order to </w:t>
+      </w:r>
+      <w:r>
+        <w:rPr>
+          <w:lang w:val="en-GB"/>
+        </w:rPr>
+        <w:t>achieve it</w:t>
+      </w:r>
+      <w:r>
+        <w:rPr>
+          <w:lang w:val="en-GB"/>
+        </w:rPr>
+        <w:t xml:space="preserve"> you need to added extra fu</w:t>
+      </w:r>
+      <w:r>
+        <w:rPr>
+          <w:lang w:val="en-GB"/>
+        </w:rPr>
+        <w:t>nctionality to handle the owner</w:t>
+      </w:r>
+      <w:r>
+        <w:rPr>
+          <w:lang w:val="en-GB"/>
+        </w:rPr>
+        <w:t>ship and life cycle management of the node in the new scene</w:t>
+      </w:r>
+      <w:r>
+        <w:rPr>
+          <w:lang w:val="en-GB"/>
+        </w:rPr>
+        <w:t xml:space="preserve"> which safely removing any dependency </w:t>
+      </w:r>
+      <w:r>
+        <w:rPr>
+          <w:lang w:val="en-GB"/>
+        </w:rPr>
+        <w:lastRenderedPageBreak/>
+        <w:t>on the old scene</w:t>
+      </w:r>
+      <w:r>
+        <w:rPr>
+          <w:lang w:val="en-GB"/>
+        </w:rPr>
+        <w:t xml:space="preserve">. This example </w:t>
+      </w:r>
+      <w:r>
+        <w:rPr>
+          <w:lang w:val="en-GB"/>
+        </w:rPr>
+        <w:t>assumes that we only specify the parent</w:t>
+      </w:r>
+      <w:r>
+        <w:rPr>
+          <w:lang w:val="en-GB"/>
+        </w:rPr>
+        <w:t xml:space="preserve"> at the node construction time. </w:t>
+      </w:r>
+    </w:p>
+    <w:p>
+      <w:pPr>
+        <w:pStyle w:val="InformationBoxPACKT"/>
+        <w:rPr>
+          <w:lang w:val="en-GB" w:eastAsia="x-none"/>
+        </w:rPr>
+      </w:pPr>
+      <w:r>
+        <w:rPr>
+          <w:lang w:val="en-GB" w:eastAsia="x-none"/>
+        </w:rPr>
+        <w:t>A node added to a scene</w:t>
+      </w:r>
+      <w:r>
+        <w:rPr>
+          <w:lang w:val="en-GB" w:eastAsia="x-none"/>
+        </w:rPr>
+        <w:t xml:space="preserve"> </w:t>
+      </w:r>
+      <w:r>
+        <w:rPr>
+          <w:lang w:val="en-GB" w:eastAsia="x-none"/>
+        </w:rPr>
+        <w:t xml:space="preserve">with no parent specified is called as </w:t>
+      </w:r>
+      <w:r>
+        <w:rPr>
+          <w:b/>
+          <w:lang w:val="en-GB" w:eastAsia="x-none"/>
+        </w:rPr>
+        <w:t>root node</w:t>
+      </w:r>
+      <w:r>
+        <w:rPr>
+          <w:lang w:val="en-GB" w:eastAsia="x-none"/>
+        </w:rPr>
+        <w:t>.</w:t>
+      </w:r>
+      <w:r>
+        <w:rPr>
+          <w:lang w:val="en-GB" w:eastAsia="x-none"/>
+        </w:rPr>
+        <w:t xml:space="preserve"> </w:t>
+      </w:r>
+      <w:r>
+        <w:rPr>
+          <w:lang w:val="en-GB" w:eastAsia="x-none"/>
+        </w:rPr>
+        <w:t>A parent node is responsible for managing it child nodes life cycle</w:t>
+      </w:r>
+      <w:r>
+        <w:rPr>
+          <w:lang w:val="en-GB" w:eastAsia="x-none"/>
+        </w:rPr>
+        <w:t>.</w:t>
+      </w:r>
+      <w:r>
+        <w:rPr>
+          <w:lang w:val="en-GB" w:eastAsia="x-none"/>
+        </w:rPr>
+        <w:t xml:space="preserve"> </w:t>
+      </w:r>
+      <w:r>
+        <w:rPr>
+          <w:lang w:val="en-GB" w:eastAsia="x-none"/>
+        </w:rPr>
+        <w:t>T</w:t>
+      </w:r>
+      <w:r>
+        <w:rPr>
+          <w:lang w:val="en-GB" w:eastAsia="x-none"/>
+        </w:rPr>
+        <w:t xml:space="preserve">his </w:t>
+      </w:r>
+      <w:r>
+        <w:rPr>
+          <w:lang w:val="en-GB" w:eastAsia="x-none"/>
+        </w:rPr>
+        <w:t>may include</w:t>
+      </w:r>
+      <w:r>
+        <w:rPr>
+          <w:lang w:val="en-GB" w:eastAsia="x-none"/>
+        </w:rPr>
+        <w:t xml:space="preserve"> </w:t>
+      </w:r>
+      <w:r>
+        <w:rPr>
+          <w:lang w:val="en-GB" w:eastAsia="x-none"/>
+        </w:rPr>
+        <w:t xml:space="preserve">setup </w:t>
+      </w:r>
+      <w:r>
+        <w:rPr>
+          <w:lang w:val="en-GB" w:eastAsia="x-none"/>
+        </w:rPr>
+        <w:t xml:space="preserve">of node </w:t>
+      </w:r>
+      <w:r>
+        <w:rPr>
+          <w:lang w:val="en-GB" w:eastAsia="x-none"/>
+        </w:rPr>
+        <w:t>during initiali</w:t>
+      </w:r>
+      <w:r>
+        <w:rPr>
+          <w:lang w:val="en-GB" w:eastAsia="x-none"/>
+        </w:rPr>
+        <w:t>zation</w:t>
+      </w:r>
+      <w:r>
+        <w:rPr>
+          <w:lang w:val="en-GB" w:eastAsia="x-none"/>
+        </w:rPr>
+        <w:t>, propag</w:t>
+      </w:r>
+      <w:r>
+        <w:rPr>
+          <w:lang w:val="en-GB" w:eastAsia="x-none"/>
+        </w:rPr>
+        <w:t>ating applications</w:t>
+      </w:r>
+      <w:r>
+        <w:rPr>
+          <w:lang w:val="en-GB" w:eastAsia="x-none"/>
+        </w:rPr>
+        <w:t xml:space="preserve"> </w:t>
+      </w:r>
+      <w:r>
+        <w:rPr>
+          <w:lang w:val="en-GB" w:eastAsia="x-none"/>
+        </w:rPr>
+        <w:t xml:space="preserve">events like </w:t>
+      </w:r>
+      <w:r>
+        <w:rPr>
+          <w:lang w:val="en-GB" w:eastAsia="x-none"/>
+        </w:rPr>
+        <w:t>mouse and keyboard events</w:t>
+      </w:r>
+      <w:r>
+        <w:rPr>
+          <w:lang w:val="en-GB" w:eastAsia="x-none"/>
+        </w:rPr>
+        <w:t xml:space="preserve"> from parent to all child nodes</w:t>
+      </w:r>
+      <w:r>
+        <w:rPr>
+          <w:lang w:val="en-GB" w:eastAsia="x-none"/>
+        </w:rPr>
+        <w:t>,</w:t>
+      </w:r>
+      <w:r>
+        <w:rPr>
+          <w:lang w:val="en-GB" w:eastAsia="x-none"/>
+        </w:rPr>
+        <w:t xml:space="preserve"> </w:t>
+      </w:r>
+      <w:r>
+        <w:rPr>
+          <w:lang w:val="en-GB" w:eastAsia="x-none"/>
+        </w:rPr>
+        <w:t xml:space="preserve">applying </w:t>
+      </w:r>
+      <w:r>
+        <w:rPr>
+          <w:lang w:val="en-GB" w:eastAsia="x-none"/>
+        </w:rPr>
+        <w:t xml:space="preserve">updates during rendering </w:t>
+      </w:r>
+      <w:r>
+        <w:rPr>
+          <w:lang w:val="en-GB" w:eastAsia="x-none"/>
+        </w:rPr>
+        <w:t>etc.</w:t>
+      </w:r>
+      <w:r>
+        <w:rPr>
+          <w:lang w:val="en-GB" w:eastAsia="x-none"/>
+        </w:rPr>
+        <w:t xml:space="preserve"> </w:t>
+      </w:r>
+    </w:p>
+    <w:p>
+      <w:pPr>
+        <w:pStyle w:val="NormalPACKT"/>
+        <w:rPr>
+          <w:lang w:val="en-GB"/>
+        </w:rPr>
+      </w:pPr>
+      <w:r>
+        <w:rPr>
+          <w:lang w:val="en-GB"/>
+        </w:rPr>
+        <w:t xml:space="preserve">Following is the </w:t>
+      </w:r>
+      <w:r>
+        <w:rPr>
+          <w:lang w:val="en-GB"/>
+        </w:rPr>
+        <w:t>declaration</w:t>
+      </w:r>
+      <w:r>
+        <w:rPr>
+          <w:lang w:val="en-GB"/>
+        </w:rPr>
+        <w:t xml:space="preserve"> of the </w:t>
+      </w:r>
+      <w:r>
+        <w:rPr>
+          <w:rStyle w:val="CodeInTextPACKT"/>
+        </w:rPr>
+        <w:t>Node</w:t>
+      </w:r>
+      <w:r>
+        <w:rPr>
+          <w:lang w:val="en-GB"/>
+        </w:rPr>
+        <w:t xml:space="preserve"> class header file:-</w:t>
+      </w:r>
+    </w:p>
+    <w:p>
+      <w:pPr>
+        <w:pStyle w:val="CodeWithinBulletsPACKT"/>
+        <w:ind w:left="720"/>
+      </w:pPr>
+      <w:r>
+        <w:t>class Node</w:t>
+      </w:r>
+    </w:p>
+    <w:p>
+      <w:pPr>
+        <w:pStyle w:val="CodeWithinBulletsPACKT"/>
+        <w:ind w:left="720"/>
+      </w:pPr>
+      <w:r>
+        <w:t>{</w:t>
+      </w:r>
+    </w:p>
+    <w:p>
+      <w:pPr>
+        <w:pStyle w:val="CodeWithinBulletsPACKT"/>
+        <w:ind w:left="720"/>
+      </w:pPr>
+      <w:r>
+        <w:t>public:</w:t>
+      </w:r>
+    </w:p>
+    <w:p>
+      <w:pPr>
+        <w:pStyle w:val="CodeWithinBulletsPACKT"/>
+        <w:ind w:left="720"/>
+      </w:pPr>
+      <w:r>
+        <w:t xml:space="preserve">    Node(Scene* </w:t>
+      </w:r>
+      <w:r>
+        <w:t>p_Scene</w:t>
+      </w:r>
+      <w:r>
+        <w:t xml:space="preserve">, Node* </w:t>
+      </w:r>
+      <w:r>
+        <w:t>p_Parent</w:t>
+      </w:r>
+      <w:r>
+        <w:t>, const BoundingRegion&amp;</w:t>
+      </w:r>
+    </w:p>
+    <w:p>
+      <w:pPr>
+        <w:pStyle w:val="CodeWithinBulletsPACKT"/>
+        <w:ind w:left="720" w:firstLine="720"/>
+      </w:pPr>
+      <w:r>
+        <w:t xml:space="preserve"> </w:t>
+      </w:r>
+      <w:r>
+        <w:t xml:space="preserve">  </w:t>
+      </w:r>
+      <w:r>
+        <w:t>p_BoundedRegion</w:t>
+      </w:r>
+      <w:r>
+        <w:t xml:space="preserve">, const QString&amp; </w:t>
+      </w:r>
+      <w:r>
+        <w:t>p_Name</w:t>
+      </w:r>
+      <w:r>
+        <w:t xml:space="preserve"> = "", SHAPE </w:t>
+      </w:r>
+    </w:p>
+    <w:p>
+      <w:pPr>
+        <w:pStyle w:val="CodeWithinBulletsPACKT"/>
+        <w:ind w:left="720" w:firstLine="720"/>
+      </w:pPr>
+      <w:r>
+        <w:t xml:space="preserve">   </w:t>
+      </w:r>
+      <w:r>
+        <w:t>p_ShapeType</w:t>
+      </w:r>
+      <w:r>
+        <w:t xml:space="preserve"> = SHAPE::SHAPE_NONE);</w:t>
+      </w:r>
+    </w:p>
+    <w:p>
+      <w:pPr>
+        <w:pStyle w:val="CodeWithinBulletsPACKT"/>
+        <w:ind w:left="720"/>
+      </w:pPr>
+    </w:p>
+    <w:p>
+      <w:pPr>
+        <w:pStyle w:val="CodeWithinBulletsPACKT"/>
+        <w:ind w:left="720"/>
+      </w:pPr>
+      <w:r>
+        <w:t xml:space="preserve">    virtual void Setup();</w:t>
+      </w:r>
+    </w:p>
+    <w:p>
+      <w:pPr>
+        <w:pStyle w:val="CodeWithinBulletsPACKT"/>
+        <w:ind w:left="720"/>
+      </w:pPr>
+      <w:r>
+        <w:t xml:space="preserve">    virtual void Update(Node* </w:t>
+      </w:r>
+      <w:r>
+        <w:t>p_Item</w:t>
+      </w:r>
+      <w:r>
+        <w:t xml:space="preserve"> = </w:t>
+      </w:r>
+      <w:r>
+        <w:t>NULL</w:t>
+      </w:r>
+      <w:r>
+        <w:t>);</w:t>
+      </w:r>
+    </w:p>
+    <w:p>
+      <w:pPr>
+        <w:pStyle w:val="CodeWithinBulletsPACKT"/>
+        <w:ind w:left="720"/>
+      </w:pPr>
+      <w:r>
+        <w:t xml:space="preserve">    virtual RenderSchemeFactory* GetRenderSchemeFactory() </w:t>
+      </w:r>
+      <w:r>
+        <w:t>{</w:t>
+      </w:r>
+    </w:p>
+    <w:p>
+      <w:pPr>
+        <w:pStyle w:val="CodeWithinBulletsPACKT"/>
+        <w:ind w:left="1440"/>
+      </w:pPr>
+      <w:r>
+        <w:t xml:space="preserve">    </w:t>
+      </w:r>
+      <w:r>
+        <w:t xml:space="preserve">  r</w:t>
+      </w:r>
+      <w:r>
+        <w:t xml:space="preserve">eturn </w:t>
+      </w:r>
+      <w:r>
+        <w:t>NULL</w:t>
+      </w:r>
+      <w:r>
+        <w:t xml:space="preserve">; } </w:t>
+      </w:r>
+      <w:r>
+        <w:rPr>
+          <w:b/>
+        </w:rPr>
+        <w:t xml:space="preserve">// Custom </w:t>
+      </w:r>
+      <w:r>
+        <w:rPr>
+          <w:b/>
+        </w:rPr>
+        <w:t>node</w:t>
+      </w:r>
+      <w:r>
+        <w:rPr>
+          <w:b/>
+        </w:rPr>
+        <w:t xml:space="preserve"> class</w:t>
+      </w:r>
+      <w:r>
+        <w:rPr>
+          <w:b/>
+        </w:rPr>
+        <w:t>es</w:t>
+      </w:r>
+      <w:r>
+        <w:rPr>
+          <w:b/>
+        </w:rPr>
+        <w:t xml:space="preserve"> do not </w:t>
+      </w:r>
+      <w:r>
+        <w:rPr>
+          <w:b/>
+        </w:rPr>
+        <w:t xml:space="preserve"> </w:t>
+      </w:r>
+    </w:p>
+    <w:p>
+      <w:pPr>
+        <w:pStyle w:val="CodeWithinBulletsPACKT"/>
+        <w:ind w:left="1440"/>
+        <w:rPr>
+          <w:b/>
+        </w:rPr>
+      </w:pPr>
+      <w:r>
+        <w:rPr>
+          <w:b/>
+        </w:rPr>
+        <w:tab/>
+      </w:r>
+      <w:r>
+        <w:rPr>
+          <w:b/>
+        </w:rPr>
+        <w:tab/>
+      </w:r>
+      <w:r>
+        <w:rPr>
+          <w:b/>
+        </w:rPr>
+        <w:tab/>
+      </w:r>
+      <w:r>
+        <w:rPr>
+          <w:b/>
+        </w:rPr>
+        <w:t xml:space="preserve">  </w:t>
+      </w:r>
+      <w:r>
+        <w:rPr>
+          <w:b/>
+        </w:rPr>
+        <w:t xml:space="preserve">// </w:t>
+      </w:r>
+      <w:r>
+        <w:rPr>
+          <w:b/>
+        </w:rPr>
+        <w:t>need to implement it as they are</w:t>
+      </w:r>
+    </w:p>
+    <w:p>
+      <w:pPr>
+        <w:pStyle w:val="CodeWithinBulletsPACKT"/>
+        <w:ind w:left="1440"/>
+        <w:rPr>
+          <w:b/>
+        </w:rPr>
+      </w:pPr>
+      <w:r>
+        <w:rPr>
+          <w:b/>
+        </w:rPr>
+        <w:t xml:space="preserve">                     //</w:t>
+      </w:r>
+      <w:r>
+        <w:rPr>
+          <w:b/>
+        </w:rPr>
+        <w:t xml:space="preserve"> made of basic model classes.</w:t>
+      </w:r>
+    </w:p>
+    <w:p>
+      <w:pPr>
+        <w:pStyle w:val="CodeWithinBulletsPACKT"/>
+        <w:ind w:left="720"/>
+      </w:pPr>
+    </w:p>
+    <w:p>
+      <w:pPr>
+        <w:pStyle w:val="CodeWithinBulletsPACKT"/>
+        <w:ind w:left="720"/>
+      </w:pPr>
+      <w:r>
+        <w:t xml:space="preserve">    void Rotate(float </w:t>
+      </w:r>
+      <w:r>
+        <w:t>p_Angle</w:t>
+      </w:r>
+      <w:r>
+        <w:t xml:space="preserve">,float </w:t>
+      </w:r>
+      <w:r>
+        <w:t>p_X</w:t>
+      </w:r>
+      <w:r>
+        <w:t xml:space="preserve">,float </w:t>
+      </w:r>
+      <w:r>
+        <w:t>p_Y</w:t>
+      </w:r>
+      <w:r>
+        <w:t xml:space="preserve">,float </w:t>
+      </w:r>
+      <w:r>
+        <w:t>p_Z</w:t>
+      </w:r>
+      <w:r>
+        <w:t>);</w:t>
+      </w:r>
+    </w:p>
+    <w:p>
+      <w:pPr>
+        <w:pStyle w:val="CodeWithinBulletsPACKT"/>
+        <w:ind w:left="720"/>
+      </w:pPr>
+      <w:r>
+        <w:t xml:space="preserve">    void Translate(float </w:t>
+      </w:r>
+      <w:r>
+        <w:t>p_X</w:t>
+      </w:r>
+      <w:r>
+        <w:t xml:space="preserve">, float </w:t>
+      </w:r>
+      <w:r>
+        <w:t>p_Y</w:t>
+      </w:r>
+      <w:r>
+        <w:t xml:space="preserve">, float </w:t>
+      </w:r>
+      <w:r>
+        <w:t>p_Z</w:t>
+      </w:r>
+      <w:r>
+        <w:t>);</w:t>
+      </w:r>
+    </w:p>
+    <w:p>
+      <w:pPr>
+        <w:pStyle w:val="CodeWithinBulletsPACKT"/>
+        <w:ind w:left="720"/>
+      </w:pPr>
+      <w:r>
+        <w:t xml:space="preserve">    void Scale(float </w:t>
+      </w:r>
+      <w:r>
+        <w:t>p_X</w:t>
+      </w:r>
+      <w:r>
+        <w:t xml:space="preserve">, float </w:t>
+      </w:r>
+      <w:r>
+        <w:t>p_Y</w:t>
+      </w:r>
+      <w:r>
+        <w:t xml:space="preserve">, float </w:t>
+      </w:r>
+      <w:r>
+        <w:t>p_Z</w:t>
+      </w:r>
+      <w:r>
+        <w:t>);</w:t>
+      </w:r>
+    </w:p>
+    <w:p>
+      <w:pPr>
+        <w:pStyle w:val="CodeWithinBulletsPACKT"/>
+        <w:ind w:left="720"/>
+      </w:pPr>
+    </w:p>
+    <w:p>
+      <w:pPr>
+        <w:pStyle w:val="CodeWithinBulletsPACKT"/>
+        <w:ind w:left="720"/>
+      </w:pPr>
+      <w:r>
+        <w:t xml:space="preserve">    void Reset() { </w:t>
+      </w:r>
+      <w:r>
+        <w:t>m_Model</w:t>
+      </w:r>
+      <w:r>
+        <w:t xml:space="preserve"> = </w:t>
+      </w:r>
+      <w:r>
+        <w:t>glm</w:t>
+      </w:r>
+      <w:r>
+        <w:t>::</w:t>
+      </w:r>
+      <w:r>
+        <w:t>mat4</w:t>
+      </w:r>
+      <w:r>
+        <w:t>(); }</w:t>
+      </w:r>
+    </w:p>
+    <w:p>
+      <w:pPr>
+        <w:pStyle w:val="CodeWithinBulletsPACKT"/>
+        <w:ind w:left="720"/>
+      </w:pPr>
+      <w:r>
+        <w:t xml:space="preserve">    void SetZOrder(float </w:t>
+      </w:r>
+      <w:r>
+        <w:t>p_ZOrder</w:t>
+      </w:r>
+      <w:r>
+        <w:t>);</w:t>
+      </w:r>
+    </w:p>
+    <w:p>
+      <w:pPr>
+        <w:pStyle w:val="CodeWithinBulletsPACKT"/>
+        <w:ind w:left="720"/>
+      </w:pPr>
+      <w:r>
+        <w:t xml:space="preserve">    void SetPosition(float </w:t>
+      </w:r>
+      <w:r>
+        <w:t>p_X</w:t>
+      </w:r>
+      <w:r>
+        <w:t xml:space="preserve">, float </w:t>
+      </w:r>
+      <w:r>
+        <w:t>p_Y</w:t>
+      </w:r>
+      <w:r>
+        <w:t>);</w:t>
+      </w:r>
+    </w:p>
+    <w:p>
+      <w:pPr>
+        <w:pStyle w:val="CodeWithinBulletsPACKT"/>
+        <w:ind w:left="720"/>
+      </w:pPr>
+      <w:r>
+        <w:t xml:space="preserve">    void SetGeometry(float </w:t>
+      </w:r>
+      <w:r>
+        <w:t>p_X</w:t>
+      </w:r>
+      <w:r>
+        <w:t xml:space="preserve">, float </w:t>
+      </w:r>
+      <w:r>
+        <w:t>p_Y</w:t>
+      </w:r>
+      <w:r>
+        <w:t xml:space="preserve">, float </w:t>
+      </w:r>
+      <w:r>
+        <w:t>p_Width</w:t>
+      </w:r>
+      <w:r>
+        <w:t xml:space="preserve">, </w:t>
+      </w:r>
+    </w:p>
+    <w:p>
+      <w:pPr>
+        <w:pStyle w:val="CodeWithinBulletsPACKT"/>
+        <w:ind w:left="720"/>
+      </w:pPr>
+      <w:r>
+        <w:tab/>
+      </w:r>
+      <w:r>
+        <w:tab/>
+        <w:t xml:space="preserve">      </w:t>
+      </w:r>
+      <w:r>
+        <w:t xml:space="preserve">float </w:t>
+      </w:r>
+      <w:r>
+        <w:t>p_Height</w:t>
+      </w:r>
+      <w:r>
+        <w:t xml:space="preserve">, float </w:t>
+      </w:r>
+      <w:r>
+        <w:t>p_ZOrder</w:t>
+      </w:r>
+      <w:r>
+        <w:t xml:space="preserve"> = 0.0f);</w:t>
+      </w:r>
+    </w:p>
+    <w:p>
+      <w:pPr>
+        <w:pStyle w:val="CodeWithinBulletsPACKT"/>
+        <w:ind w:left="720"/>
+      </w:pPr>
+    </w:p>
+    <w:p>
+      <w:pPr>
+        <w:pStyle w:val="CodeWithinBulletsPACKT"/>
+        <w:ind w:left="720"/>
+      </w:pPr>
+      <w:r>
+        <w:t xml:space="preserve">    inline Node* GetParent() const;</w:t>
+      </w:r>
+    </w:p>
+    <w:p>
+      <w:pPr>
+        <w:pStyle w:val="CodeWithinBulletsPACKT"/>
+        <w:ind w:left="720"/>
+      </w:pPr>
+      <w:r>
+        <w:t xml:space="preserve">    void ApplyTransformation();</w:t>
+      </w:r>
+    </w:p>
+    <w:p>
+      <w:pPr>
+        <w:pStyle w:val="CodeWithinBulletsPACKT"/>
+        <w:ind w:left="720"/>
+      </w:pPr>
+      <w:r>
+        <w:t xml:space="preserve">    </w:t>
+      </w:r>
+      <w:r>
+        <w:t>glm</w:t>
+      </w:r>
+      <w:r>
+        <w:t>::</w:t>
+      </w:r>
+      <w:r>
+        <w:t>mat4</w:t>
+      </w:r>
+      <w:r>
+        <w:t xml:space="preserve"> </w:t>
+      </w:r>
+      <w:r>
+        <w:t>GetAbsoluteTransformations</w:t>
+      </w:r>
+      <w:r>
+        <w:t>() const;</w:t>
+      </w:r>
+    </w:p>
+    <w:p>
+      <w:pPr>
+        <w:pStyle w:val="CodeWithinBulletsPACKT"/>
+        <w:ind w:left="720"/>
+      </w:pPr>
+      <w:r>
+        <w:t xml:space="preserve">    </w:t>
+      </w:r>
+      <w:r>
+        <w:t>glm</w:t>
+      </w:r>
+      <w:r>
+        <w:t>::</w:t>
+      </w:r>
+      <w:r>
+        <w:t>mat4</w:t>
+      </w:r>
+      <w:r>
+        <w:t xml:space="preserve"> GetParentsTransformation(Node* </w:t>
+      </w:r>
+      <w:r>
+        <w:t>p_Parent</w:t>
+      </w:r>
+      <w:r>
+        <w:t>) const;</w:t>
+      </w:r>
+    </w:p>
+    <w:p>
+      <w:pPr>
+        <w:pStyle w:val="CodeWithinBulletsPACKT"/>
+        <w:ind w:left="720"/>
+      </w:pPr>
+      <w:r>
+        <w:t xml:space="preserve">    void GatherFlatNodeList();</w:t>
+      </w:r>
+    </w:p>
+    <w:p>
+      <w:pPr>
+        <w:pStyle w:val="CodeWithinBulletsPACKT"/>
+        <w:ind w:left="720"/>
+      </w:pPr>
+    </w:p>
+    <w:p>
+      <w:pPr>
+        <w:pStyle w:val="CodeWithinBulletsPACKT"/>
+        <w:ind w:left="720"/>
+      </w:pPr>
+      <w:r>
+        <w:t xml:space="preserve">    virtual void ResizeWindow(int width, int height) {}</w:t>
+      </w:r>
+    </w:p>
+    <w:p>
+      <w:pPr>
+        <w:pStyle w:val="CodeWithinBulletsPACKT"/>
+        <w:ind w:left="720"/>
+      </w:pPr>
+    </w:p>
+    <w:p>
+      <w:pPr>
+        <w:pStyle w:val="CodeWithinBulletsPACKT"/>
+        <w:ind w:left="720"/>
+      </w:pPr>
+      <w:r>
+        <w:t xml:space="preserve">    GETSET(</w:t>
+      </w:r>
+      <w:r>
+        <w:t>QString</w:t>
+      </w:r>
+      <w:r>
+        <w:t xml:space="preserve">,                     </w:t>
+      </w:r>
+      <w:r>
+        <w:t>Name</w:t>
+      </w:r>
+      <w:r>
+        <w:t>)</w:t>
+      </w:r>
+    </w:p>
+    <w:p>
+      <w:pPr>
+        <w:pStyle w:val="CodeWithinBulletsPACKT"/>
+        <w:ind w:left="720"/>
+      </w:pPr>
+      <w:r>
+        <w:lastRenderedPageBreak/>
+        <w:t xml:space="preserve">    GETSET(SHAPE,               </w:t>
+      </w:r>
+      <w:r>
+        <w:t>ShapeType</w:t>
+      </w:r>
+      <w:r>
+        <w:t>);</w:t>
+      </w:r>
+    </w:p>
+    <w:p>
+      <w:pPr>
+        <w:pStyle w:val="CodeWithinBulletsPACKT"/>
+        <w:ind w:left="720"/>
+      </w:pPr>
+      <w:r>
+        <w:t xml:space="preserve">    GETSET(</w:t>
+      </w:r>
+      <w:r>
+        <w:t>BoundingRegion</w:t>
+      </w:r>
+      <w:r>
+        <w:t xml:space="preserve">,      </w:t>
+      </w:r>
+      <w:r>
+        <w:t>BoundedRegion</w:t>
+      </w:r>
+      <w:r>
+        <w:t>)</w:t>
+      </w:r>
+    </w:p>
+    <w:p>
+      <w:pPr>
+        <w:pStyle w:val="CodeWithinBulletsPACKT"/>
+        <w:ind w:left="720"/>
+      </w:pPr>
+      <w:r>
+        <w:t xml:space="preserve">    GETSET(</w:t>
+      </w:r>
+      <w:r>
+        <w:t>glm</w:t>
+      </w:r>
+      <w:r>
+        <w:t>::</w:t>
+      </w:r>
+      <w:r>
+        <w:t>vec4</w:t>
+      </w:r>
+      <w:r>
+        <w:t xml:space="preserve">,           </w:t>
+      </w:r>
+      <w:r>
+        <w:t>Color</w:t>
+      </w:r>
+      <w:r>
+        <w:t>)</w:t>
+      </w:r>
+    </w:p>
+    <w:p>
+      <w:pPr>
+        <w:pStyle w:val="CodeWithinBulletsPACKT"/>
+        <w:ind w:left="720"/>
+      </w:pPr>
+      <w:r>
+        <w:t xml:space="preserve">    GETSET(</w:t>
+      </w:r>
+      <w:r>
+        <w:t>glm</w:t>
+      </w:r>
+      <w:r>
+        <w:t>::</w:t>
+      </w:r>
+      <w:r>
+        <w:t>mat4</w:t>
+      </w:r>
+      <w:r>
+        <w:t xml:space="preserve">,           </w:t>
+      </w:r>
+      <w:r>
+        <w:t>Model</w:t>
+      </w:r>
+      <w:r>
+        <w:t>Transformation</w:t>
+      </w:r>
+      <w:r>
+        <w:t>)</w:t>
+      </w:r>
+    </w:p>
+    <w:p>
+      <w:pPr>
+        <w:pStyle w:val="CodeWithinBulletsPACKT"/>
+        <w:ind w:left="720"/>
+      </w:pPr>
+      <w:r>
+        <w:t xml:space="preserve">    GETSET(</w:t>
+      </w:r>
+      <w:r>
+        <w:t>glm</w:t>
+      </w:r>
+      <w:r>
+        <w:t>::</w:t>
+      </w:r>
+      <w:r>
+        <w:t>vec3</w:t>
+      </w:r>
+      <w:r>
+        <w:t xml:space="preserve">,           </w:t>
+      </w:r>
+      <w:r>
+        <w:t>OriginOffset</w:t>
+      </w:r>
+      <w:r>
+        <w:t>)</w:t>
+      </w:r>
+    </w:p>
+    <w:p>
+      <w:pPr>
+        <w:pStyle w:val="CodeWithinBulletsPACKT"/>
+        <w:ind w:left="720"/>
+      </w:pPr>
+      <w:r>
+        <w:t xml:space="preserve">    GETSET(</w:t>
+      </w:r>
+      <w:r>
+        <w:t>glm</w:t>
+      </w:r>
+      <w:r>
+        <w:t>::</w:t>
+      </w:r>
+      <w:r>
+        <w:t>mat4</w:t>
+      </w:r>
+      <w:r>
+        <w:t>,</w:t>
+      </w:r>
+      <w:r>
+        <w:t xml:space="preserve">           </w:t>
+      </w:r>
+      <w:r>
+        <w:t>Absolute</w:t>
+      </w:r>
+      <w:r>
+        <w:t>Transformation</w:t>
+      </w:r>
+      <w:r>
+        <w:t>)</w:t>
+      </w:r>
+    </w:p>
+    <w:p>
+      <w:pPr>
+        <w:pStyle w:val="CodeWithinBulletsPACKT"/>
+        <w:ind w:left="720"/>
+      </w:pPr>
+      <w:r>
+        <w:t xml:space="preserve">    GETSET(</w:t>
+      </w:r>
+      <w:r>
+        <w:t>Scene</w:t>
+      </w:r>
+      <w:r>
+        <w:t xml:space="preserve">*,              </w:t>
+      </w:r>
+      <w:r>
+        <w:t>Scene</w:t>
+      </w:r>
+      <w:r>
+        <w:t>)</w:t>
+      </w:r>
+    </w:p>
+    <w:p>
+      <w:pPr>
+        <w:pStyle w:val="CodeWithinBulletsPACKT"/>
+        <w:ind w:left="720"/>
+      </w:pPr>
+      <w:r>
+        <w:t xml:space="preserve">    GETSET(</w:t>
+      </w:r>
+      <w:r>
+        <w:t>Node</w:t>
+      </w:r>
+      <w:r>
+        <w:t xml:space="preserve">*,               </w:t>
+      </w:r>
+      <w:r>
+        <w:t>Parent</w:t>
+      </w:r>
+      <w:r>
+        <w:t>)</w:t>
+      </w:r>
+    </w:p>
+    <w:p>
+      <w:pPr>
+        <w:pStyle w:val="CodeWithinBulletsPACKT"/>
+        <w:ind w:left="720"/>
+      </w:pPr>
+      <w:r>
+        <w:t xml:space="preserve">    GETSET(</w:t>
+      </w:r>
+      <w:r>
+        <w:t>QList</w:t>
+      </w:r>
+      <w:r>
+        <w:t>&lt;</w:t>
+      </w:r>
+      <w:r>
+        <w:t>Node</w:t>
+      </w:r>
+      <w:r>
+        <w:t xml:space="preserve">*&gt;,        </w:t>
+      </w:r>
+      <w:r>
+        <w:t>ChildList</w:t>
+      </w:r>
+      <w:r>
+        <w:t>)</w:t>
+      </w:r>
+    </w:p>
+    <w:p>
+      <w:pPr>
+        <w:pStyle w:val="CodeWithinBulletsPACKT"/>
+        <w:ind w:left="720"/>
+      </w:pPr>
+      <w:r>
+        <w:t>};</w:t>
+      </w:r>
+    </w:p>
+    <w:p>
+      <w:pPr>
+        <w:pStyle w:val="CodeWithinBulletsPACKT"/>
+        <w:ind w:left="720"/>
+      </w:pPr>
+    </w:p>
+    <w:p>
+      <w:pPr>
+        <w:pStyle w:val="NormalPACKT"/>
+        <w:rPr>
+          <w:lang w:val="en-GB"/>
+        </w:rPr>
+      </w:pPr>
+      <w:r>
+        <w:rPr>
+          <w:lang w:val="en-GB"/>
+        </w:rPr>
+        <w:t xml:space="preserve">Let’s take a looks at the member variable of </w:t>
+      </w:r>
+      <w:r>
+        <w:rPr>
+          <w:rStyle w:val="CodeInTextPACKT"/>
+        </w:rPr>
+        <w:t>Node</w:t>
+      </w:r>
+      <w:r>
+        <w:rPr>
+          <w:lang w:val="en-GB"/>
+        </w:rPr>
+        <w:t xml:space="preserve"> class and their responsibility. The member variable are set through a helper macro</w:t>
+      </w:r>
+      <w:r>
+        <w:rPr>
+          <w:lang w:val="en-GB"/>
+        </w:rPr>
+        <w:t xml:space="preserve"> GETSET</w:t>
+      </w:r>
+      <w:r>
+        <w:rPr>
+          <w:lang w:val="en-GB"/>
+        </w:rPr>
+        <w:t xml:space="preserve"> as shown below</w:t>
+      </w:r>
+      <w:r>
+        <w:rPr>
+          <w:lang w:val="en-GB"/>
+        </w:rPr>
+        <w:t xml:space="preserve">. </w:t>
+      </w:r>
+    </w:p>
+    <w:p>
+      <w:pPr>
+        <w:autoSpaceDE w:val="0"/>
+        <w:autoSpaceDN w:val="0"/>
+        <w:adjustRightInd w:val="0"/>
+        <w:spacing w:after="0" w:line="240" w:lineRule="auto"/>
+        <w:ind w:left="720"/>
+        <w:rPr>
+          <w:rFonts w:ascii="Consolas" w:eastAsia="Times New Roman" w:hAnsi="Consolas" w:cs="Consolas"/>
+          <w:color w:val="000000"/>
+          <w:sz w:val="19"/>
+          <w:szCs w:val="19"/>
+          <w:highlight w:val="white"/>
+        </w:rPr>
+      </w:pPr>
+      <w:r>
+        <w:rPr>
+          <w:rFonts w:ascii="Consolas" w:eastAsia="Times New Roman" w:hAnsi="Consolas" w:cs="Consolas"/>
+          <w:color w:val="808080"/>
+          <w:sz w:val="19"/>
+          <w:szCs w:val="19"/>
+          <w:highlight w:val="white"/>
+        </w:rPr>
+        <w:t>#define</w:t>
+      </w:r>
+      <w:r>
+        <w:rPr>
+          <w:rFonts w:ascii="Consolas" w:eastAsia="Times New Roman" w:hAnsi="Consolas" w:cs="Consolas"/>
+          <w:color w:val="000000"/>
+          <w:sz w:val="19"/>
+          <w:szCs w:val="19"/>
+          <w:highlight w:val="white"/>
+        </w:rPr>
+        <w:t xml:space="preserve"> </w:t>
+      </w:r>
+      <w:r>
+        <w:rPr>
+          <w:rFonts w:ascii="Consolas" w:eastAsia="Times New Roman" w:hAnsi="Consolas" w:cs="Consolas"/>
+          <w:color w:val="6F008A"/>
+          <w:sz w:val="19"/>
+          <w:szCs w:val="19"/>
+          <w:highlight w:val="white"/>
+        </w:rPr>
+        <w:t>GETSET</w:t>
+      </w:r>
+      <w:r>
+        <w:rPr>
+          <w:rFonts w:ascii="Consolas" w:eastAsia="Times New Roman" w:hAnsi="Consolas" w:cs="Consolas"/>
+          <w:color w:val="000000"/>
+          <w:sz w:val="19"/>
+          <w:szCs w:val="19"/>
+          <w:highlight w:val="white"/>
+        </w:rPr>
+        <w:t>(type, var) \</w:t>
+      </w:r>
+    </w:p>
+    <w:p>
+      <w:pPr>
+        <w:autoSpaceDE w:val="0"/>
+        <w:autoSpaceDN w:val="0"/>
+        <w:adjustRightInd w:val="0"/>
+        <w:spacing w:after="0" w:line="240" w:lineRule="auto"/>
+        <w:ind w:left="720"/>
+        <w:rPr>
+          <w:rFonts w:ascii="Consolas" w:eastAsia="Times New Roman" w:hAnsi="Consolas" w:cs="Consolas"/>
+          <w:color w:val="000000"/>
+          <w:sz w:val="19"/>
+          <w:szCs w:val="19"/>
+          <w:highlight w:val="white"/>
+        </w:rPr>
+      </w:pPr>
+      <w:r>
+        <w:rPr>
+          <w:rFonts w:ascii="Consolas" w:eastAsia="Times New Roman" w:hAnsi="Consolas" w:cs="Consolas"/>
+          <w:color w:val="000000"/>
+          <w:sz w:val="19"/>
+          <w:szCs w:val="19"/>
+          <w:highlight w:val="white"/>
+        </w:rPr>
+        <w:tab/>
+      </w:r>
+      <w:r>
+        <w:rPr>
+          <w:rFonts w:ascii="Consolas" w:eastAsia="Times New Roman" w:hAnsi="Consolas" w:cs="Consolas"/>
+          <w:color w:val="0000FF"/>
+          <w:sz w:val="19"/>
+          <w:szCs w:val="19"/>
+          <w:highlight w:val="white"/>
+        </w:rPr>
+        <w:t>protected</w:t>
+      </w:r>
+      <w:r>
+        <w:rPr>
+          <w:rFonts w:ascii="Consolas" w:eastAsia="Times New Roman" w:hAnsi="Consolas" w:cs="Consolas"/>
+          <w:color w:val="000000"/>
+          <w:sz w:val="19"/>
+          <w:szCs w:val="19"/>
+          <w:highlight w:val="white"/>
+        </w:rPr>
+        <w:t>: type m_##var; \</w:t>
+      </w:r>
+    </w:p>
+    <w:p>
+      <w:pPr>
+        <w:autoSpaceDE w:val="0"/>
+        <w:autoSpaceDN w:val="0"/>
+        <w:adjustRightInd w:val="0"/>
+        <w:spacing w:after="0" w:line="240" w:lineRule="auto"/>
+        <w:ind w:left="720"/>
+        <w:rPr>
+          <w:rFonts w:ascii="Consolas" w:eastAsia="Times New Roman" w:hAnsi="Consolas" w:cs="Consolas"/>
+          <w:color w:val="000000"/>
+          <w:sz w:val="19"/>
+          <w:szCs w:val="19"/>
+          <w:highlight w:val="white"/>
+        </w:rPr>
+      </w:pPr>
+      <w:r>
+        <w:rPr>
+          <w:rFonts w:ascii="Consolas" w:eastAsia="Times New Roman" w:hAnsi="Consolas" w:cs="Consolas"/>
+          <w:color w:val="000000"/>
+          <w:sz w:val="19"/>
+          <w:szCs w:val="19"/>
+          <w:highlight w:val="white"/>
+        </w:rPr>
+        <w:tab/>
+      </w:r>
+      <w:r>
+        <w:rPr>
+          <w:rFonts w:ascii="Consolas" w:eastAsia="Times New Roman" w:hAnsi="Consolas" w:cs="Consolas"/>
+          <w:color w:val="0000FF"/>
+          <w:sz w:val="19"/>
+          <w:szCs w:val="19"/>
+          <w:highlight w:val="white"/>
+        </w:rPr>
+        <w:t>public</w:t>
+      </w:r>
+      <w:r>
+        <w:rPr>
+          <w:rFonts w:ascii="Consolas" w:eastAsia="Times New Roman" w:hAnsi="Consolas" w:cs="Consolas"/>
+          <w:color w:val="000000"/>
+          <w:sz w:val="19"/>
+          <w:szCs w:val="19"/>
+          <w:highlight w:val="white"/>
+        </w:rPr>
+        <w:t xml:space="preserve">: type Get##var() { </w:t>
+      </w:r>
+      <w:r>
+        <w:rPr>
+          <w:rFonts w:ascii="Consolas" w:eastAsia="Times New Roman" w:hAnsi="Consolas" w:cs="Consolas"/>
+          <w:color w:val="0000FF"/>
+          <w:sz w:val="19"/>
+          <w:szCs w:val="19"/>
+          <w:highlight w:val="white"/>
+        </w:rPr>
+        <w:t>return</w:t>
+      </w:r>
+      <w:r>
+        <w:rPr>
+          <w:rFonts w:ascii="Consolas" w:eastAsia="Times New Roman" w:hAnsi="Consolas" w:cs="Consolas"/>
+          <w:color w:val="000000"/>
+          <w:sz w:val="19"/>
+          <w:szCs w:val="19"/>
+          <w:highlight w:val="white"/>
+        </w:rPr>
+        <w:t xml:space="preserve"> m_##var; } \</w:t>
+      </w:r>
+    </w:p>
+    <w:p>
+      <w:pPr>
+        <w:autoSpaceDE w:val="0"/>
+        <w:autoSpaceDN w:val="0"/>
+        <w:adjustRightInd w:val="0"/>
+        <w:spacing w:after="0" w:line="240" w:lineRule="auto"/>
+        <w:ind w:left="720"/>
+        <w:rPr>
+          <w:rFonts w:ascii="Consolas" w:eastAsia="Times New Roman" w:hAnsi="Consolas" w:cs="Consolas"/>
+          <w:color w:val="000000"/>
+          <w:sz w:val="19"/>
+          <w:szCs w:val="19"/>
+          <w:highlight w:val="white"/>
+        </w:rPr>
+      </w:pPr>
+      <w:r>
+        <w:rPr>
+          <w:rFonts w:ascii="Consolas" w:eastAsia="Times New Roman" w:hAnsi="Consolas" w:cs="Consolas"/>
+          <w:color w:val="000000"/>
+          <w:sz w:val="19"/>
+          <w:szCs w:val="19"/>
+          <w:highlight w:val="white"/>
+        </w:rPr>
+        <w:tab/>
+      </w:r>
+      <w:r>
+        <w:rPr>
+          <w:rFonts w:ascii="Consolas" w:eastAsia="Times New Roman" w:hAnsi="Consolas" w:cs="Consolas"/>
+          <w:color w:val="0000FF"/>
+          <w:sz w:val="19"/>
+          <w:szCs w:val="19"/>
+          <w:highlight w:val="white"/>
+        </w:rPr>
+        <w:t>void</w:t>
+      </w:r>
+      <w:r>
+        <w:rPr>
+          <w:rFonts w:ascii="Consolas" w:eastAsia="Times New Roman" w:hAnsi="Consolas" w:cs="Consolas"/>
+          <w:color w:val="000000"/>
+          <w:sz w:val="19"/>
+          <w:szCs w:val="19"/>
+          <w:highlight w:val="white"/>
+        </w:rPr>
+        <w:t xml:space="preserve"> Set##var(type val) { m_##var = val; } \</w:t>
+      </w:r>
+    </w:p>
+    <w:p>
+      <w:pPr>
+        <w:autoSpaceDE w:val="0"/>
+        <w:autoSpaceDN w:val="0"/>
+        <w:adjustRightInd w:val="0"/>
+        <w:spacing w:after="0" w:line="240" w:lineRule="auto"/>
+        <w:ind w:left="720"/>
+        <w:rPr>
+          <w:rFonts w:ascii="Consolas" w:eastAsia="Times New Roman" w:hAnsi="Consolas" w:cs="Consolas"/>
+          <w:color w:val="000000"/>
+          <w:sz w:val="19"/>
+          <w:szCs w:val="19"/>
+          <w:highlight w:val="white"/>
+        </w:rPr>
+      </w:pPr>
+      <w:r>
+        <w:rPr>
+          <w:rFonts w:ascii="Consolas" w:eastAsia="Times New Roman" w:hAnsi="Consolas" w:cs="Consolas"/>
+          <w:color w:val="000000"/>
+          <w:sz w:val="19"/>
+          <w:szCs w:val="19"/>
+          <w:highlight w:val="white"/>
+        </w:rPr>
+        <w:tab/>
+        <w:t xml:space="preserve">type&amp; GetRef##var() { </w:t>
+      </w:r>
+      <w:r>
+        <w:rPr>
+          <w:rFonts w:ascii="Consolas" w:eastAsia="Times New Roman" w:hAnsi="Consolas" w:cs="Consolas"/>
+          <w:color w:val="0000FF"/>
+          <w:sz w:val="19"/>
+          <w:szCs w:val="19"/>
+          <w:highlight w:val="white"/>
+        </w:rPr>
+        <w:t>return</w:t>
+      </w:r>
+      <w:r>
+        <w:rPr>
+          <w:rFonts w:ascii="Consolas" w:eastAsia="Times New Roman" w:hAnsi="Consolas" w:cs="Consolas"/>
+          <w:color w:val="000000"/>
+          <w:sz w:val="19"/>
+          <w:szCs w:val="19"/>
+          <w:highlight w:val="white"/>
+        </w:rPr>
+        <w:t xml:space="preserve"> m_##var; } \</w:t>
+      </w:r>
+    </w:p>
+    <w:p>
+      <w:pPr>
+        <w:autoSpaceDE w:val="0"/>
+        <w:autoSpaceDN w:val="0"/>
+        <w:adjustRightInd w:val="0"/>
+        <w:spacing w:after="0" w:line="240" w:lineRule="auto"/>
+        <w:ind w:left="720"/>
+        <w:rPr>
+          <w:rFonts w:ascii="Consolas" w:eastAsia="Times New Roman" w:hAnsi="Consolas" w:cs="Consolas"/>
+          <w:color w:val="000000"/>
+          <w:sz w:val="19"/>
+          <w:szCs w:val="19"/>
+          <w:highlight w:val="white"/>
+        </w:rPr>
+      </w:pPr>
+      <w:r>
+        <w:rPr>
+          <w:rFonts w:ascii="Consolas" w:eastAsia="Times New Roman" w:hAnsi="Consolas" w:cs="Consolas"/>
+          <w:color w:val="000000"/>
+          <w:sz w:val="19"/>
+          <w:szCs w:val="19"/>
+          <w:highlight w:val="white"/>
+        </w:rPr>
+        <w:tab/>
+      </w:r>
+      <w:r>
+        <w:rPr>
+          <w:rFonts w:ascii="Consolas" w:eastAsia="Times New Roman" w:hAnsi="Consolas" w:cs="Consolas"/>
+          <w:color w:val="0000FF"/>
+          <w:sz w:val="19"/>
+          <w:szCs w:val="19"/>
+          <w:highlight w:val="white"/>
+        </w:rPr>
+        <w:t>void</w:t>
+      </w:r>
+      <w:r>
+        <w:rPr>
+          <w:rFonts w:ascii="Consolas" w:eastAsia="Times New Roman" w:hAnsi="Consolas" w:cs="Consolas"/>
+          <w:color w:val="000000"/>
+          <w:sz w:val="19"/>
+          <w:szCs w:val="19"/>
+          <w:highlight w:val="white"/>
+        </w:rPr>
+        <w:t xml:space="preserve"> SetRef##var(type&amp; val) { m_##var = val; }</w:t>
+      </w:r>
+    </w:p>
+    <w:p>
+      <w:pPr>
+        <w:pStyle w:val="NormalPACKT"/>
+        <w:rPr>
+          <w:rStyle w:val="CodeInTextPACKT"/>
+        </w:rPr>
+      </w:pPr>
+    </w:p>
+    <w:p>
+      <w:pPr>
+        <w:pStyle w:val="ListParagraph"/>
+        <w:numPr>
+          <w:ilvl w:val="0"/>
+          <w:numId w:val="22"/>
+        </w:numPr>
+        <w:autoSpaceDE w:val="0"/>
+        <w:autoSpaceDN w:val="0"/>
+        <w:adjustRightInd w:val="0"/>
+        <w:spacing w:after="0" w:line="240" w:lineRule="auto"/>
+        <w:rPr>
+          <w:lang w:val="en-GB"/>
+        </w:rPr>
+      </w:pPr>
+      <w:r>
+        <w:rPr>
+          <w:rStyle w:val="CodeInTextPACKT"/>
+        </w:rPr>
+        <w:t>m_</w:t>
+      </w:r>
+      <w:r>
+        <w:rPr>
+          <w:rStyle w:val="CodeInTextPACKT"/>
+        </w:rPr>
+        <w:t>ShapeType</w:t>
+      </w:r>
+      <w:r>
+        <w:rPr>
+          <w:rStyle w:val="CodeInTextPACKT"/>
+        </w:rPr>
+        <w:t>:</w:t>
+      </w:r>
+      <w:r>
+        <w:rPr>
+          <w:rStyle w:val="CodeInTextPACKT"/>
+        </w:rPr>
+        <w:t xml:space="preserve"> </w:t>
+      </w:r>
+      <w:r>
+        <w:rPr>
+          <w:rFonts w:ascii="Times New Roman" w:hAnsi="Times New Roman"/>
+          <w:szCs w:val="24"/>
+          <w:lang w:val="en-GB"/>
+        </w:rPr>
+        <w:t xml:space="preserve">This variable is of enum type </w:t>
+      </w:r>
+      <w:r>
+        <w:rPr>
+          <w:rStyle w:val="CodeInTextPACKT"/>
+        </w:rPr>
+        <w:t>SHAPE</w:t>
+      </w:r>
+      <w:r>
+        <w:rPr>
+          <w:rFonts w:ascii="Times New Roman" w:hAnsi="Times New Roman"/>
+          <w:szCs w:val="24"/>
+          <w:lang w:val="en-GB"/>
+        </w:rPr>
+        <w:t xml:space="preserve"> and represents the type of</w:t>
+      </w:r>
+    </w:p>
+    <w:p>
+      <w:pPr>
+        <w:pStyle w:val="ListParagraph"/>
+        <w:autoSpaceDE w:val="0"/>
+        <w:autoSpaceDN w:val="0"/>
+        <w:adjustRightInd w:val="0"/>
+        <w:spacing w:after="0" w:line="240" w:lineRule="auto"/>
+        <w:ind w:left="1440"/>
+        <w:rPr>
+          <w:lang w:val="en-GB"/>
+        </w:rPr>
+      </w:pPr>
+      <w:r>
+        <w:rPr>
+          <w:rFonts w:ascii="Times New Roman" w:hAnsi="Times New Roman"/>
+          <w:szCs w:val="24"/>
+          <w:lang w:val="en-GB"/>
+        </w:rPr>
+        <w:t xml:space="preserve">the derived </w:t>
+      </w:r>
+      <w:r>
+        <w:rPr>
+          <w:rStyle w:val="CodeInTextPACKT"/>
+        </w:rPr>
+        <w:t>Node</w:t>
+      </w:r>
+      <w:r>
+        <w:rPr>
+          <w:rFonts w:ascii="Times New Roman" w:hAnsi="Times New Roman"/>
+          <w:szCs w:val="24"/>
+          <w:lang w:val="en-GB"/>
+        </w:rPr>
+        <w:t xml:space="preserve"> class implementation.</w:t>
+      </w:r>
+      <w:r>
+        <w:rPr>
+          <w:rFonts w:ascii="Times New Roman" w:hAnsi="Times New Roman"/>
+          <w:szCs w:val="24"/>
+          <w:lang w:val="en-GB"/>
+        </w:rPr>
+        <w:t xml:space="preserve"> It is up</w:t>
+      </w:r>
+      <w:r>
+        <w:rPr>
+          <w:rFonts w:ascii="Times New Roman" w:hAnsi="Times New Roman"/>
+          <w:szCs w:val="24"/>
+          <w:lang w:val="en-GB"/>
+        </w:rPr>
+        <w:t xml:space="preserve"> </w:t>
+      </w:r>
+      <w:r>
+        <w:rPr>
+          <w:rFonts w:ascii="Times New Roman" w:hAnsi="Times New Roman"/>
+          <w:szCs w:val="24"/>
+          <w:lang w:val="en-GB"/>
+        </w:rPr>
+        <w:t xml:space="preserve">to </w:t>
+      </w:r>
+      <w:r>
+        <w:rPr>
+          <w:rFonts w:ascii="Times New Roman" w:hAnsi="Times New Roman"/>
+          <w:szCs w:val="24"/>
+          <w:lang w:val="en-GB"/>
+        </w:rPr>
+        <w:t xml:space="preserve">a </w:t>
+      </w:r>
+      <w:r>
+        <w:rPr>
+          <w:rFonts w:ascii="Times New Roman" w:hAnsi="Times New Roman"/>
+          <w:szCs w:val="24"/>
+          <w:lang w:val="en-GB"/>
+        </w:rPr>
+        <w:t xml:space="preserve">developer to give it a meaningful name. For example: </w:t>
+      </w:r>
+      <w:r>
+        <w:rPr>
+          <w:rFonts w:ascii="Times New Roman" w:hAnsi="Times New Roman"/>
+          <w:szCs w:val="24"/>
+          <w:lang w:val="en-GB"/>
+        </w:rPr>
+        <w:t>If a</w:t>
+      </w:r>
+      <w:r>
+        <w:rPr>
+          <w:rFonts w:ascii="Times New Roman" w:hAnsi="Times New Roman"/>
+          <w:szCs w:val="24"/>
+          <w:lang w:val="en-GB"/>
+        </w:rPr>
+        <w:t xml:space="preserve"> </w:t>
+      </w:r>
+      <w:r>
+        <w:rPr>
+          <w:rStyle w:val="CodeInTextPACKT"/>
+        </w:rPr>
+        <w:t>Rectangl</w:t>
+      </w:r>
+      <w:r>
+        <w:rPr>
+          <w:rStyle w:val="CodeInTextPACKT"/>
+        </w:rPr>
+        <w:t>e</w:t>
+      </w:r>
+      <w:r>
+        <w:rPr>
+          <w:rFonts w:ascii="Times New Roman" w:hAnsi="Times New Roman"/>
+          <w:szCs w:val="24"/>
+          <w:lang w:val="en-GB"/>
+        </w:rPr>
+        <w:t xml:space="preserve"> class has two schemes to implement multidraw and instance based </w:t>
+      </w:r>
+      <w:r>
+        <w:rPr>
+          <w:rFonts w:ascii="Times New Roman" w:hAnsi="Times New Roman"/>
+          <w:szCs w:val="24"/>
+          <w:lang w:val="en-GB"/>
+        </w:rPr>
+        <w:t xml:space="preserve">rectangle rendering </w:t>
+      </w:r>
+      <w:r>
+        <w:rPr>
+          <w:rFonts w:ascii="Times New Roman" w:hAnsi="Times New Roman"/>
+          <w:szCs w:val="24"/>
+          <w:lang w:val="en-GB"/>
+        </w:rPr>
+        <w:t>implementati</w:t>
+      </w:r>
+      <w:r>
+        <w:rPr>
+          <w:rFonts w:ascii="Times New Roman" w:hAnsi="Times New Roman"/>
+          <w:szCs w:val="24"/>
+          <w:lang w:val="en-GB"/>
+        </w:rPr>
+        <w:t>on then</w:t>
+      </w:r>
+      <w:r>
+        <w:rPr>
+          <w:rFonts w:ascii="Times New Roman" w:hAnsi="Times New Roman"/>
+          <w:szCs w:val="24"/>
+          <w:lang w:val="en-GB"/>
+        </w:rPr>
+        <w:t xml:space="preserve"> we can define two enum entries</w:t>
+      </w:r>
+      <w:r>
+        <w:rPr>
+          <w:rFonts w:ascii="Times New Roman" w:hAnsi="Times New Roman"/>
+          <w:szCs w:val="24"/>
+          <w:lang w:val="en-GB"/>
+        </w:rPr>
+        <w:t xml:space="preserve"> like </w:t>
+      </w:r>
+      <w:r>
+        <w:rPr>
+          <w:lang w:val="en-GB"/>
+        </w:rPr>
+        <w:t>(</w:t>
+      </w:r>
+      <w:r>
+        <w:rPr>
+          <w:rStyle w:val="CodeInTextPACKT"/>
+        </w:rPr>
+        <w:t>SHAPE_RECTANGLE_MULTIDRAW</w:t>
+      </w:r>
+      <w:r>
+        <w:rPr>
+          <w:rFonts w:ascii="Consolas" w:eastAsia="Times New Roman" w:hAnsi="Consolas" w:cs="Consolas"/>
+          <w:color w:val="000000"/>
+          <w:sz w:val="19"/>
+          <w:szCs w:val="19"/>
+          <w:highlight w:val="white"/>
+        </w:rPr>
+        <w:t xml:space="preserve">, </w:t>
+      </w:r>
+      <w:r>
+        <w:rPr>
+          <w:rStyle w:val="CodeInTextPACKT"/>
+        </w:rPr>
+        <w:t>SHAPE_RECTANGLE_INSTANCED</w:t>
+      </w:r>
+      <w:r>
+        <w:rPr>
+          <w:lang w:val="en-GB"/>
+        </w:rPr>
+        <w:t>)</w:t>
+      </w:r>
+      <w:r>
+        <w:rPr>
+          <w:rFonts w:ascii="Times New Roman" w:hAnsi="Times New Roman"/>
+          <w:szCs w:val="24"/>
+          <w:lang w:val="en-GB"/>
+        </w:rPr>
+        <w:t xml:space="preserve"> for </w:t>
+      </w:r>
+      <w:r>
+        <w:rPr>
+          <w:lang w:val="en-GB"/>
+        </w:rPr>
+        <w:t xml:space="preserve">this </w:t>
+      </w:r>
+      <w:r>
+        <w:rPr>
+          <w:rStyle w:val="CodeInTextPACKT"/>
+        </w:rPr>
+        <w:t>Rectangle</w:t>
+      </w:r>
+      <w:r>
+        <w:rPr>
+          <w:rFonts w:ascii="Times New Roman" w:hAnsi="Times New Roman"/>
+          <w:szCs w:val="24"/>
+          <w:lang w:val="en-GB"/>
+        </w:rPr>
+        <w:t xml:space="preserve"> </w:t>
+      </w:r>
+      <w:r>
+        <w:rPr>
+          <w:rFonts w:ascii="Times New Roman" w:hAnsi="Times New Roman"/>
+          <w:szCs w:val="24"/>
+          <w:lang w:val="en-GB"/>
+        </w:rPr>
+        <w:t>class.</w:t>
+      </w:r>
+    </w:p>
+    <w:p>
+      <w:pPr>
+        <w:autoSpaceDE w:val="0"/>
+        <w:autoSpaceDN w:val="0"/>
+        <w:adjustRightInd w:val="0"/>
+        <w:spacing w:after="0" w:line="240" w:lineRule="auto"/>
+        <w:rPr>
+          <w:rFonts w:ascii="Consolas" w:eastAsia="Times New Roman" w:hAnsi="Consolas" w:cs="Consolas"/>
+          <w:color w:val="000000"/>
+          <w:sz w:val="19"/>
+          <w:szCs w:val="19"/>
+          <w:highlight w:val="white"/>
+        </w:rPr>
+      </w:pPr>
+      <w:r>
+        <w:rPr>
+          <w:rFonts w:ascii="Consolas" w:eastAsia="Times New Roman" w:hAnsi="Consolas" w:cs="Consolas"/>
+          <w:color w:val="000000"/>
+          <w:sz w:val="19"/>
+          <w:szCs w:val="19"/>
+          <w:highlight w:val="white"/>
+        </w:rPr>
+        <w:t xml:space="preserve">    </w:t>
+      </w:r>
+    </w:p>
+    <w:p>
+      <w:pPr>
+        <w:pStyle w:val="ListParagraph"/>
+        <w:numPr>
+          <w:ilvl w:val="0"/>
+          <w:numId w:val="22"/>
+        </w:numPr>
+        <w:autoSpaceDE w:val="0"/>
+        <w:autoSpaceDN w:val="0"/>
+        <w:adjustRightInd w:val="0"/>
+        <w:spacing w:after="0" w:line="240" w:lineRule="auto"/>
+        <w:rPr>
+          <w:lang w:val="en-GB"/>
+        </w:rPr>
+      </w:pPr>
+      <w:r>
+        <w:rPr>
+          <w:rStyle w:val="CodeInTextPACKT"/>
+        </w:rPr>
+        <w:t>m_</w:t>
+      </w:r>
+      <w:r>
+        <w:rPr>
+          <w:rStyle w:val="CodeInTextPACKT"/>
+        </w:rPr>
+        <w:t>BoundedRegion</w:t>
+      </w:r>
+      <w:r>
+        <w:rPr>
+          <w:rStyle w:val="CodeInTextPACKT"/>
+        </w:rPr>
+        <w:t xml:space="preserve">: </w:t>
+      </w:r>
+      <w:r>
+        <w:rPr>
+          <w:rFonts w:ascii="Times New Roman" w:hAnsi="Times New Roman"/>
+          <w:szCs w:val="24"/>
+          <w:lang w:val="en-GB"/>
+        </w:rPr>
+        <w:t xml:space="preserve">This variable is of </w:t>
+      </w:r>
+      <w:r>
+        <w:rPr>
+          <w:rFonts w:ascii="Times New Roman" w:hAnsi="Times New Roman"/>
+          <w:szCs w:val="24"/>
+          <w:lang w:val="en-GB"/>
+        </w:rPr>
+        <w:t>cust</w:t>
+      </w:r>
+      <w:r>
+        <w:rPr>
+          <w:rFonts w:ascii="Times New Roman" w:hAnsi="Times New Roman"/>
+          <w:szCs w:val="24"/>
+          <w:lang w:val="en-GB"/>
+        </w:rPr>
+        <w:t>o</w:t>
+      </w:r>
+      <w:r>
+        <w:rPr>
+          <w:rFonts w:ascii="Times New Roman" w:hAnsi="Times New Roman"/>
+          <w:szCs w:val="24"/>
+          <w:lang w:val="en-GB"/>
+        </w:rPr>
+        <w:t>m class</w:t>
+      </w:r>
+      <w:r>
+        <w:rPr>
+          <w:rFonts w:ascii="Times New Roman" w:hAnsi="Times New Roman"/>
+          <w:szCs w:val="24"/>
+          <w:lang w:val="en-GB"/>
+        </w:rPr>
+        <w:t xml:space="preserve"> type </w:t>
+      </w:r>
+      <w:r>
+        <w:rPr>
+          <w:rStyle w:val="CodeInTextPACKT"/>
+        </w:rPr>
+        <w:t>BoundingRegion</w:t>
+      </w:r>
+      <w:r>
+        <w:t>. It</w:t>
+      </w:r>
+    </w:p>
+    <w:p>
+      <w:pPr>
+        <w:pStyle w:val="ListParagraph"/>
+        <w:autoSpaceDE w:val="0"/>
+        <w:autoSpaceDN w:val="0"/>
+        <w:adjustRightInd w:val="0"/>
+        <w:spacing w:after="0" w:line="240" w:lineRule="auto"/>
+        <w:ind w:firstLine="720"/>
+        <w:rPr>
+          <w:lang w:val="en-GB"/>
+        </w:rPr>
+      </w:pPr>
+      <w:r>
+        <w:t>indicates the bounding rectangle / cube of the node.</w:t>
+      </w:r>
+    </w:p>
+    <w:p>
+      <w:pPr>
+        <w:pStyle w:val="ListParagraph"/>
+        <w:numPr>
+          <w:ilvl w:val="0"/>
+          <w:numId w:val="22"/>
+        </w:numPr>
+        <w:autoSpaceDE w:val="0"/>
+        <w:autoSpaceDN w:val="0"/>
+        <w:adjustRightInd w:val="0"/>
+        <w:spacing w:after="0" w:line="240" w:lineRule="auto"/>
+        <w:rPr>
+          <w:lang w:val="en-GB"/>
+        </w:rPr>
+      </w:pPr>
+      <w:r>
+        <w:rPr>
+          <w:rStyle w:val="CodeInTextPACKT"/>
+        </w:rPr>
+        <w:t>m_</w:t>
+      </w:r>
+      <w:r>
+        <w:rPr>
+          <w:rStyle w:val="CodeInTextPACKT"/>
+        </w:rPr>
+        <w:t>Color</w:t>
+      </w:r>
+      <w:r>
+        <w:rPr>
+          <w:rStyle w:val="CodeInTextPACKT"/>
+        </w:rPr>
+        <w:t xml:space="preserve">: </w:t>
+      </w:r>
+      <w:r>
+        <w:rPr>
+          <w:rFonts w:ascii="Times New Roman" w:hAnsi="Times New Roman"/>
+          <w:szCs w:val="24"/>
+          <w:lang w:val="en-GB"/>
+        </w:rPr>
+        <w:t xml:space="preserve">This </w:t>
+      </w:r>
+      <w:r>
+        <w:rPr>
+          <w:rFonts w:ascii="Times New Roman" w:hAnsi="Times New Roman"/>
+          <w:szCs w:val="24"/>
+          <w:lang w:val="en-GB"/>
+        </w:rPr>
+        <w:t>variable</w:t>
+      </w:r>
+      <w:r>
+        <w:rPr>
+          <w:rFonts w:ascii="Times New Roman" w:hAnsi="Times New Roman"/>
+          <w:szCs w:val="24"/>
+          <w:lang w:val="en-GB"/>
+        </w:rPr>
+        <w:t xml:space="preserve"> type </w:t>
+      </w:r>
+      <w:r>
+        <w:t xml:space="preserve">BoundingRegion indicates the bounding rectangle </w:t>
+      </w:r>
+    </w:p>
+    <w:p>
+      <w:pPr>
+        <w:pStyle w:val="ListParagraph"/>
+        <w:autoSpaceDE w:val="0"/>
+        <w:autoSpaceDN w:val="0"/>
+        <w:adjustRightInd w:val="0"/>
+        <w:spacing w:after="0" w:line="240" w:lineRule="auto"/>
+        <w:rPr>
+          <w:lang w:val="en-GB"/>
+        </w:rPr>
+      </w:pPr>
+      <w:r>
+        <w:rPr>
+          <w:rStyle w:val="CodeInTextPACKT"/>
+        </w:rPr>
+        <w:tab/>
+      </w:r>
+      <w:r>
+        <w:t>/ cube of the node.</w:t>
+      </w:r>
+    </w:p>
+    <w:p>
+      <w:pPr>
+        <w:pStyle w:val="ListParagraph"/>
+        <w:numPr>
+          <w:ilvl w:val="0"/>
+          <w:numId w:val="22"/>
+        </w:numPr>
+        <w:autoSpaceDE w:val="0"/>
+        <w:autoSpaceDN w:val="0"/>
+        <w:adjustRightInd w:val="0"/>
+        <w:spacing w:after="0" w:line="240" w:lineRule="auto"/>
+        <w:rPr>
+          <w:lang w:val="en-GB"/>
+        </w:rPr>
+      </w:pPr>
+      <w:r>
+        <w:rPr>
+          <w:rStyle w:val="CodeInTextPACKT"/>
+        </w:rPr>
+        <w:t>m</w:t>
+      </w:r>
+      <w:r>
+        <w:rPr>
+          <w:rStyle w:val="CodeInTextPACKT"/>
+        </w:rPr>
+        <w:t xml:space="preserve">_ModelTransformation: </w:t>
+      </w:r>
+      <w:r>
+        <w:rPr>
+          <w:rFonts w:ascii="Times New Roman" w:hAnsi="Times New Roman"/>
+          <w:szCs w:val="24"/>
+          <w:lang w:val="en-GB"/>
+        </w:rPr>
+        <w:t xml:space="preserve">This is a 4x4 model transformation matrix holding </w:t>
+      </w:r>
+    </w:p>
+    <w:p>
+      <w:pPr>
+        <w:pStyle w:val="ListParagraph"/>
+        <w:autoSpaceDE w:val="0"/>
+        <w:autoSpaceDN w:val="0"/>
+        <w:adjustRightInd w:val="0"/>
+        <w:spacing w:after="0" w:line="240" w:lineRule="auto"/>
+        <w:rPr>
+          <w:rStyle w:val="CodeInTextPACKT"/>
+          <w:rFonts w:asciiTheme="minorHAnsi" w:hAnsiTheme="minorHAnsi"/>
+          <w:color w:val="auto"/>
+          <w:sz w:val="22"/>
+          <w:szCs w:val="22"/>
+          <w:lang w:val="en-GB"/>
+        </w:rPr>
+      </w:pPr>
+      <w:r>
+        <w:rPr>
+          <w:rStyle w:val="CodeInTextPACKT"/>
+        </w:rPr>
+        <w:tab/>
+      </w:r>
       <w:bookmarkStart w:id="3" w:name="_GoBack"/>
       <w:bookmarkEnd w:id="3"/>
       <w:r>
         <w:rPr>
           <w:rFonts w:ascii="Times New Roman" w:hAnsi="Times New Roman"/>
-          <w:lang w:eastAsia="en-SG"/>
-        </w:rPr>
-        <w:t xml:space="preserve">life cycle management of </w:t>
-      </w:r>
-      <w:proofErr w:type="spellStart"/>
+          <w:szCs w:val="24"/>
+          <w:lang w:val="en-GB"/>
+        </w:rPr>
+        <w:t>all the applied transformations on the Node.</w:t>
+      </w:r>
+    </w:p>
+    <w:p>
+      <w:pPr>
+        <w:pStyle w:val="ListParagraph"/>
+        <w:numPr>
+          <w:ilvl w:val="0"/>
+          <w:numId w:val="22"/>
+        </w:numPr>
+        <w:autoSpaceDE w:val="0"/>
+        <w:autoSpaceDN w:val="0"/>
+        <w:adjustRightInd w:val="0"/>
+        <w:spacing w:after="0" w:line="240" w:lineRule="auto"/>
+        <w:rPr>
+          <w:lang w:val="en-GB"/>
+        </w:rPr>
+      </w:pPr>
+      <w:r>
+        <w:rPr>
+          <w:rStyle w:val="CodeInTextPACKT"/>
+        </w:rPr>
+        <w:t xml:space="preserve">M_OriginOffset: </w:t>
+      </w:r>
       <w:r>
         <w:rPr>
           <w:rFonts w:ascii="Times New Roman" w:hAnsi="Times New Roman"/>
-          <w:lang w:eastAsia="en-SG"/>
-        </w:rPr>
-        <w:t>drawable</w:t>
-      </w:r>
-      <w:proofErr w:type="spellEnd"/>
+          <w:szCs w:val="24"/>
+          <w:lang w:val="en-GB"/>
+        </w:rPr>
+        <w:t xml:space="preserve">Depending upon the 2D / 3D node type the origin of the </w:t>
+      </w:r>
+    </w:p>
+    <w:p>
+      <w:pPr>
+        <w:pStyle w:val="ListParagraph"/>
+        <w:autoSpaceDE w:val="0"/>
+        <w:autoSpaceDN w:val="0"/>
+        <w:adjustRightInd w:val="0"/>
+        <w:spacing w:after="0" w:line="240" w:lineRule="auto"/>
+        <w:ind w:left="1440"/>
+        <w:rPr>
+          <w:lang w:val="en-GB"/>
+        </w:rPr>
+      </w:pPr>
       <w:r>
         <w:rPr>
           <w:rFonts w:ascii="Times New Roman" w:hAnsi="Times New Roman"/>
-          <w:lang w:eastAsia="en-SG"/>
-        </w:rPr>
-        <w:t xml:space="preserve"> entities or models which includes </w:t>
+          <w:szCs w:val="24"/>
+          <w:lang w:val="en-GB"/>
+        </w:rPr>
+        <w:t>node can be shifted. The origin offset is used to perform arbitrary trans</w:t>
       </w:r>
       <w:r>
         <w:rPr>
           <w:rFonts w:ascii="Times New Roman" w:hAnsi="Times New Roman"/>
-          <w:lang w:eastAsia="en-SG"/>
-        </w:rPr>
-        <w:t xml:space="preserve">the handling of the scene graph state </w:t>
+          <w:szCs w:val="24"/>
+          <w:lang w:val="en-GB"/>
+        </w:rPr>
+        <w:t>formations</w:t>
       </w:r>
       <w:r>
         <w:rPr>
           <w:rFonts w:ascii="Times New Roman" w:hAnsi="Times New Roman"/>
-          <w:lang w:eastAsia="en-SG"/>
-        </w:rPr>
-        <w:t>the initialization, de</w:t>
-      </w:r>
+          <w:szCs w:val="24"/>
+          <w:lang w:val="en-GB"/>
+        </w:rPr>
+        <w:t>.</w:t>
+      </w:r>
+    </w:p>
+    <w:p>
+      <w:pPr>
+        <w:pStyle w:val="ListParagraph"/>
+        <w:autoSpaceDE w:val="0"/>
+        <w:autoSpaceDN w:val="0"/>
+        <w:adjustRightInd w:val="0"/>
+        <w:spacing w:after="0" w:line="240" w:lineRule="auto"/>
+        <w:ind w:left="1440"/>
+        <w:rPr>
+          <w:lang w:val="en-GB"/>
+        </w:rPr>
+      </w:pPr>
       <w:r>
         <w:rPr>
           <w:rFonts w:ascii="Times New Roman" w:hAnsi="Times New Roman"/>
-          <w:lang w:eastAsia="en-SG"/>
-        </w:rPr>
-        <w:t>-</w:t>
+          <w:szCs w:val="24"/>
+          <w:lang w:val="en-GB"/>
+        </w:rPr>
+        <w:t>the derived Node class implementation. It is up to a developer to give it a meaningful name. For example: A Rectangle class has two schemes to implement multidraw and instance based implementati</w:t>
       </w:r>
       <w:r>
         <w:rPr>
           <w:rFonts w:ascii="Times New Roman" w:hAnsi="Times New Roman"/>
-          <w:lang w:eastAsia="en-SG"/>
-        </w:rPr>
-        <w:t>initialization, processing, control management and displaying them on the screens.</w:t>
+          <w:szCs w:val="24"/>
+          <w:lang w:val="en-GB"/>
+        </w:rPr>
+        <w:t>on then</w:t>
+      </w:r>
+      <w:r>
+        <w:rPr>
+          <w:rFonts w:ascii="Times New Roman" w:hAnsi="Times New Roman"/>
+          <w:szCs w:val="24"/>
+          <w:lang w:val="en-GB"/>
+        </w:rPr>
+        <w:t xml:space="preserve"> we can </w:t>
+      </w:r>
+      <w:r>
+        <w:rPr>
+          <w:rFonts w:ascii="Times New Roman" w:hAnsi="Times New Roman"/>
+          <w:szCs w:val="24"/>
+          <w:lang w:val="en-GB"/>
+        </w:rPr>
+        <w:lastRenderedPageBreak/>
+        <w:t>define two enum entries</w:t>
+      </w:r>
+      <w:r>
+        <w:rPr>
+          <w:rFonts w:ascii="Times New Roman" w:hAnsi="Times New Roman"/>
+          <w:szCs w:val="24"/>
+          <w:lang w:val="en-GB"/>
+        </w:rPr>
+        <w:t xml:space="preserve"> like </w:t>
+      </w:r>
+      <w:r>
+        <w:rPr>
+          <w:lang w:val="en-GB"/>
+        </w:rPr>
+        <w:t>(</w:t>
+      </w:r>
+      <w:r>
+        <w:rPr>
+          <w:rStyle w:val="CodeInTextPACKT"/>
+        </w:rPr>
+        <w:t>SHAPE_RECTANGLE_MULTIDRAW</w:t>
+      </w:r>
+      <w:r>
+        <w:rPr>
+          <w:rFonts w:ascii="Consolas" w:eastAsia="Times New Roman" w:hAnsi="Consolas" w:cs="Consolas"/>
+          <w:color w:val="000000"/>
+          <w:sz w:val="19"/>
+          <w:szCs w:val="19"/>
+          <w:highlight w:val="white"/>
+        </w:rPr>
+        <w:t xml:space="preserve">, </w:t>
+      </w:r>
+      <w:r>
+        <w:rPr>
+          <w:rStyle w:val="CodeInTextPACKT"/>
+        </w:rPr>
+        <w:t>SHAPE_RECTANGLE_INSTANCED</w:t>
+      </w:r>
+      <w:r>
+        <w:rPr>
+          <w:lang w:val="en-GB"/>
+        </w:rPr>
+        <w:t>)</w:t>
+      </w:r>
+      <w:r>
+        <w:rPr>
+          <w:rFonts w:ascii="Times New Roman" w:hAnsi="Times New Roman"/>
+          <w:szCs w:val="24"/>
+          <w:lang w:val="en-GB"/>
+        </w:rPr>
+        <w:t xml:space="preserve"> for </w:t>
+      </w:r>
+      <w:r>
+        <w:rPr>
+          <w:lang w:val="en-GB"/>
+        </w:rPr>
+        <w:t xml:space="preserve">this </w:t>
+      </w:r>
+      <w:r>
+        <w:rPr>
+          <w:rFonts w:ascii="Times New Roman" w:hAnsi="Times New Roman"/>
+          <w:szCs w:val="24"/>
+          <w:lang w:val="en-GB"/>
+        </w:rPr>
+        <w:t>Rectangle class.</w:t>
       </w:r>
     </w:p>
     <w:p>
       <w:pPr>
         <w:pStyle w:val="NormalPACKT"/>
         <w:rPr>
-          <w:lang w:eastAsia="en-SG"/>
-        </w:rPr>
-      </w:pPr>
-      <w:r>
-        <w:rPr>
-          <w:lang w:eastAsia="en-SG"/>
-        </w:rPr>
-        <w:t>The scene graph is a big and evolving topic, covering all the aspects of requirements i</w:t>
-      </w:r>
-      <w:r>
-        <w:rPr>
-          <w:lang w:eastAsia="en-SG"/>
-        </w:rPr>
-        <w:t>s out of the scope of this book</w:t>
-      </w:r>
-      <w:r>
-        <w:rPr>
-          <w:lang w:eastAsia="en-SG"/>
-        </w:rPr>
-        <w:t xml:space="preserve">. </w:t>
-      </w:r>
-      <w:r>
-        <w:rPr>
-          <w:lang w:eastAsia="en-SG"/>
-        </w:rPr>
-        <w:t>I</w:t>
-      </w:r>
-      <w:r>
-        <w:rPr>
-          <w:lang w:eastAsia="en-SG"/>
-        </w:rPr>
-        <w:t xml:space="preserve">n this chapter, we will </w:t>
-      </w:r>
-      <w:r>
-        <w:rPr>
-          <w:lang w:eastAsia="en-SG"/>
-        </w:rPr>
-        <w:t xml:space="preserve">cover the basics of scene-graph concepts and </w:t>
-      </w:r>
-      <w:r>
-        <w:rPr>
-          <w:lang w:eastAsia="en-SG"/>
-        </w:rPr>
-        <w:t xml:space="preserve">create a small </w:t>
-      </w:r>
-      <w:r>
-        <w:rPr>
-          <w:lang w:eastAsia="en-SG"/>
-        </w:rPr>
-        <w:t>examples in a step-by</w:t>
-      </w:r>
-      <w:r>
-        <w:rPr>
-          <w:lang w:eastAsia="en-SG"/>
-        </w:rPr>
-        <w:t>-step manner to learn</w:t>
-      </w:r>
-      <w:r>
-        <w:rPr>
-          <w:lang w:eastAsia="en-SG"/>
-        </w:rPr>
+          <w:lang w:val="en-GB"/>
+        </w:rPr>
+      </w:pPr>
+    </w:p>
+    <w:tbl>
+      <w:tblPr>
+        <w:tblW w:w="0" w:type="auto"/>
+        <w:tblInd w:w="959" w:type="dxa"/>
+        <w:tblBorders>
+          <w:top w:val="single" w:sz="4" w:space="0" w:color="auto"/>
+          <w:left w:val="single" w:sz="4" w:space="0" w:color="auto"/>
+          <w:bottom w:val="single" w:sz="4" w:space="0" w:color="auto"/>
+          <w:right w:val="single" w:sz="4" w:space="0" w:color="auto"/>
+          <w:insideH w:val="single" w:sz="4" w:space="0" w:color="auto"/>
+          <w:insideV w:val="single" w:sz="4" w:space="0" w:color="auto"/>
+        </w:tblBorders>
+        <w:tblLook w:val="04A0" w:firstRow="1" w:lastRow="0" w:firstColumn="1" w:lastColumn="0" w:noHBand="0" w:noVBand="1"/>
+      </w:tblPr>
+      <w:tblGrid>
+        <w:gridCol w:w="1934"/>
+        <w:gridCol w:w="5243"/>
+      </w:tblGrid>
+      <w:tr>
+        <w:tc>
+          <w:tcPr>
+            <w:tcW w:w="1705" w:type="dxa"/>
+          </w:tcPr>
+          <w:p>
+            <w:pPr>
+              <w:pStyle w:val="NormalPACKT"/>
+              <w:rPr>
+                <w:rStyle w:val="CodeInTextPACKT"/>
+              </w:rPr>
+            </w:pPr>
+            <w:r>
+              <w:rPr>
+                <w:rStyle w:val="CodeInTextPACKT"/>
+              </w:rPr>
+              <w:t>m_</w:t>
+            </w:r>
+            <w:r>
+              <w:rPr>
+                <w:rStyle w:val="CodeInTextPACKT"/>
+              </w:rPr>
+              <w:t>ShapeType</w:t>
+            </w:r>
+          </w:p>
+        </w:tc>
+        <w:tc>
+          <w:tcPr>
+            <w:tcW w:w="5472" w:type="dxa"/>
+          </w:tcPr>
+          <w:p>
+            <w:pPr>
+              <w:pStyle w:val="NormalPACKT"/>
+              <w:rPr>
+                <w:lang w:val="en-GB"/>
+              </w:rPr>
+            </w:pPr>
+            <w:r>
+              <w:rPr>
+                <w:lang w:val="en-GB"/>
+              </w:rPr>
+              <w:t>This specifies type of the primitive that needs to be rendered</w:t>
+            </w:r>
+          </w:p>
+        </w:tc>
+      </w:tr>
+      <w:tr>
+        <w:tc>
+          <w:tcPr>
+            <w:tcW w:w="1705" w:type="dxa"/>
+          </w:tcPr>
+          <w:p>
+            <w:pPr>
+              <w:pStyle w:val="NormalPACKT"/>
+              <w:rPr>
+                <w:rStyle w:val="CodeInTextPACKT"/>
+              </w:rPr>
+            </w:pPr>
+            <w:r>
+              <w:rPr>
+                <w:rStyle w:val="CodeInTextPACKT"/>
+              </w:rPr>
+              <w:t>m_</w:t>
+            </w:r>
+            <w:r>
+              <w:rPr>
+                <w:rStyle w:val="CodeInTextPACKT"/>
+              </w:rPr>
+              <w:t>BoundedRegion</w:t>
+            </w:r>
+          </w:p>
+        </w:tc>
+        <w:tc>
+          <w:tcPr>
+            <w:tcW w:w="5472" w:type="dxa"/>
+          </w:tcPr>
+          <w:p>
+            <w:pPr>
+              <w:pStyle w:val="NormalPACKT"/>
+              <w:rPr>
+                <w:lang w:val="en-GB"/>
+              </w:rPr>
+            </w:pPr>
+            <w:r>
+              <w:t>Used</w:t>
+            </w:r>
+            <w:r>
+              <w:rPr>
+                <w:lang w:val="en-GB"/>
+              </w:rPr>
+              <w:t xml:space="preserve"> by </w:t>
+            </w:r>
+            <w:r>
+              <w:rPr>
+                <w:rStyle w:val="CodeInTextPACKT"/>
+                <w:lang w:val="en-SG" w:eastAsia="en-SG"/>
+              </w:rPr>
+              <w:t>glDrawArraysInstanced</w:t>
+            </w:r>
+            <w:r>
+              <w:t>, this specifies an index in the array data that considered as first vertex.</w:t>
+            </w:r>
+          </w:p>
+        </w:tc>
+      </w:tr>
+      <w:tr>
+        <w:tc>
+          <w:tcPr>
+            <w:tcW w:w="1705" w:type="dxa"/>
+          </w:tcPr>
+          <w:p>
+            <w:pPr>
+              <w:pStyle w:val="NormalPACKT"/>
+              <w:rPr>
+                <w:rStyle w:val="CodeInTextPACKT"/>
+              </w:rPr>
+            </w:pPr>
+            <w:r>
+              <w:rPr>
+                <w:rStyle w:val="CodeInTextPACKT"/>
+              </w:rPr>
+              <w:t>m_</w:t>
+            </w:r>
+            <w:r>
+              <w:rPr>
+                <w:rStyle w:val="CodeInTextPACKT"/>
+              </w:rPr>
+              <w:t>Color</w:t>
+            </w:r>
+          </w:p>
+        </w:tc>
+        <w:tc>
+          <w:tcPr>
+            <w:tcW w:w="5472" w:type="dxa"/>
+          </w:tcPr>
+          <w:p>
+            <w:pPr>
+              <w:pStyle w:val="NormalPACKT"/>
+              <w:rPr>
+                <w:lang w:val="en-GB"/>
+              </w:rPr>
+            </w:pPr>
+            <w:r>
+              <w:t>Specifies</w:t>
+            </w:r>
+            <w:r>
+              <w:rPr>
+                <w:lang w:val="en-GB"/>
+              </w:rPr>
+              <w:t xml:space="preserve"> the number of indices considered in the drawing</w:t>
+            </w:r>
+          </w:p>
+        </w:tc>
+      </w:tr>
+      <w:tr>
+        <w:tc>
+          <w:tcPr>
+            <w:tcW w:w="1705" w:type="dxa"/>
+          </w:tcPr>
+          <w:p>
+            <w:pPr>
+              <w:pStyle w:val="NormalPACKT"/>
+              <w:rPr>
+                <w:lang w:val="en-GB"/>
+              </w:rPr>
+            </w:pPr>
+            <w:r>
+              <w:rPr>
+                <w:rStyle w:val="CodeInTextPACKT"/>
+              </w:rPr>
+              <w:t>m_</w:t>
+            </w:r>
+            <w:r>
+              <w:rPr>
+                <w:rStyle w:val="CodeInTextPACKT"/>
+              </w:rPr>
+              <w:t>Model-Transformation</w:t>
+            </w:r>
+          </w:p>
+        </w:tc>
+        <w:tc>
+          <w:tcPr>
+            <w:tcW w:w="5472" w:type="dxa"/>
+          </w:tcPr>
+          <w:p>
+            <w:pPr>
+              <w:pStyle w:val="NormalPACKT"/>
+              <w:rPr>
+                <w:lang w:val="en-GB"/>
+              </w:rPr>
+            </w:pPr>
+            <w:r>
+              <w:t>Used</w:t>
+            </w:r>
+            <w:r>
+              <w:rPr>
+                <w:lang w:val="en-GB"/>
+              </w:rPr>
+              <w:t xml:space="preserve"> by </w:t>
+            </w:r>
+            <w:r>
+              <w:rPr>
+                <w:rStyle w:val="CodeInTextPACKT"/>
+                <w:lang w:val="en-SG" w:eastAsia="en-SG"/>
+              </w:rPr>
+              <w:t>glDrawElementsInstanced</w:t>
+            </w:r>
+            <w:r>
+              <w:rPr>
+                <w:lang w:val="en-GB"/>
+              </w:rPr>
+              <w:t>, specify the data type of the indices stored</w:t>
+            </w:r>
+          </w:p>
+        </w:tc>
+      </w:tr>
+      <w:tr>
+        <w:tc>
+          <w:tcPr>
+            <w:tcW w:w="1705" w:type="dxa"/>
+          </w:tcPr>
+          <w:p>
+            <w:pPr>
+              <w:pStyle w:val="NormalPACKT"/>
+              <w:rPr>
+                <w:lang w:val="en-GB"/>
+              </w:rPr>
+            </w:pPr>
+            <w:r>
+              <w:t>OriginOffset</w:t>
+            </w:r>
+          </w:p>
+        </w:tc>
+        <w:tc>
+          <w:tcPr>
+            <w:tcW w:w="5472" w:type="dxa"/>
+          </w:tcPr>
+          <w:p>
+            <w:pPr>
+              <w:pStyle w:val="NormalPACKT"/>
+              <w:rPr>
+                <w:lang w:val="en-GB"/>
+              </w:rPr>
+            </w:pPr>
+            <w:r>
+              <w:t>Specify</w:t>
+            </w:r>
+            <w:r>
+              <w:rPr>
+                <w:lang w:val="en-GB"/>
+              </w:rPr>
+              <w:t xml:space="preserve"> the arrays containing order of the indices</w:t>
+            </w:r>
+          </w:p>
+        </w:tc>
+      </w:tr>
+      <w:tr>
+        <w:tc>
+          <w:tcPr>
+            <w:tcW w:w="1705" w:type="dxa"/>
+          </w:tcPr>
+          <w:p>
+            <w:pPr>
+              <w:pStyle w:val="NormalPACKT"/>
+              <w:rPr>
+                <w:lang w:val="en-GB"/>
+              </w:rPr>
+            </w:pPr>
+            <w:r>
+              <w:rPr>
+                <w:rStyle w:val="CodeInTextPACKT"/>
+              </w:rPr>
+              <w:t>instanceCount</w:t>
+            </w:r>
+          </w:p>
+        </w:tc>
+        <w:tc>
+          <w:tcPr>
+            <w:tcW w:w="5472" w:type="dxa"/>
+          </w:tcPr>
+          <w:p>
+            <w:pPr>
+              <w:pStyle w:val="NormalPACKT"/>
+              <w:rPr>
+                <w:lang w:val="en-GB"/>
+              </w:rPr>
+            </w:pPr>
+            <w:r>
+              <w:t>Specifies</w:t>
+            </w:r>
+            <w:r>
+              <w:rPr>
+                <w:lang w:val="en-GB"/>
+              </w:rPr>
+              <w:t xml:space="preserve"> the number of copies to be rendered</w:t>
+            </w:r>
+          </w:p>
+        </w:tc>
+      </w:tr>
+    </w:tbl>
+    <w:p>
+      <w:pPr>
+        <w:pStyle w:val="NormalPACKT"/>
+        <w:rPr>
+          <w:lang w:val="en-GB"/>
+        </w:rPr>
+      </w:pPr>
+    </w:p>
+    <w:p>
+      <w:pPr>
+        <w:pStyle w:val="NormalPACKT"/>
+        <w:rPr>
+          <w:lang w:val="en-GB"/>
+        </w:rPr>
+      </w:pPr>
+      <w:r>
+        <w:rPr>
+          <w:lang w:val="en-GB"/>
+        </w:rPr>
+        <w:t>Upon scene destruction it delete all the node which it comprises of.</w:t>
+      </w:r>
+    </w:p>
+    <w:p>
+      <w:pPr>
+        <w:pStyle w:val="CodeWithinBulletsPACKT"/>
+        <w:ind w:left="0"/>
+      </w:pPr>
+    </w:p>
+    <w:p>
+      <w:pPr>
+        <w:pStyle w:val="Heading3"/>
+      </w:pPr>
+      <w:r>
+        <w:t>Introduction to</w:t>
+      </w:r>
+      <w:r>
         <w:t xml:space="preserve"> </w:t>
       </w:r>
       <w:r>
-        <w:rPr>
-          <w:lang w:eastAsia="en-SG"/>
-        </w:rPr>
-        <w:t>build</w:t>
-      </w:r>
-      <w:r>
-        <w:rPr>
-          <w:lang w:eastAsia="en-SG"/>
-        </w:rPr>
-        <w:t>ing</w:t>
-      </w:r>
-      <w:r>
-        <w:rPr>
-          <w:lang w:eastAsia="en-SG"/>
-        </w:rPr>
-        <w:t xml:space="preserve"> the User Interface Controls using Vulkan</w:t>
-      </w:r>
-      <w:r>
-        <w:rPr>
-          <w:lang w:eastAsia="en-SG"/>
-        </w:rPr>
-        <w:t>.</w:t>
+        <w:t>Scene</w:t>
+      </w:r>
+      <w:r>
+        <w:t xml:space="preserve"> class</w:t>
+      </w:r>
+    </w:p>
+    <w:p>
+      <w:pPr>
+        <w:pStyle w:val="NormalPACKT"/>
+        <w:rPr>
+          <w:lang w:val="en-GB"/>
+        </w:rPr>
+      </w:pPr>
+    </w:p>
+    <w:p>
+      <w:pPr>
+        <w:pStyle w:val="NormalPACKT"/>
+        <w:rPr>
+          <w:lang w:val="en-GB"/>
+        </w:rPr>
+      </w:pPr>
+      <w:r>
+        <w:rPr>
+          <w:lang w:val="en-GB"/>
+        </w:rPr>
+        <w:t>Upon scene destruction it delete all the node which it comprises of.</w:t>
       </w:r>
     </w:p>
     <w:p>
@@ -6135,6 +7671,7 @@
           <w:b/>
           <w:lang w:eastAsia="en-SG"/>
         </w:rPr>
+        <w:lastRenderedPageBreak/>
         <w:t>Objects with parent-</w:t>
       </w:r>
       <w:r>
@@ -6366,24 +7903,7 @@
           <w:b/>
           <w:lang w:eastAsia="en-SG"/>
         </w:rPr>
-        <w:lastRenderedPageBreak/>
-        <w:t xml:space="preserve">Level </w:t>
-      </w:r>
-      <w:proofErr w:type="gramStart"/>
-      <w:r>
-        <w:rPr>
-          <w:b/>
-          <w:lang w:eastAsia="en-SG"/>
-        </w:rPr>
-        <w:t>Of</w:t>
-      </w:r>
-      <w:proofErr w:type="gramEnd"/>
-      <w:r>
-        <w:rPr>
-          <w:b/>
-          <w:lang w:eastAsia="en-SG"/>
-        </w:rPr>
-        <w:t xml:space="preserve"> Detail (LOD):</w:t>
+        <w:t>Level Of Detail (LOD):</w:t>
       </w:r>
       <w:r>
         <w:rPr>
@@ -6410,15 +7930,13 @@
         </w:rPr>
         <w:t xml:space="preserve">State </w:t>
       </w:r>
-      <w:proofErr w:type="spellStart"/>
-      <w:r>
-        <w:rPr>
-          <w:b/>
-          <w:lang w:eastAsia="en-SG"/>
-        </w:rPr>
-        <w:t>Enacapsulation</w:t>
-      </w:r>
-      <w:proofErr w:type="spellEnd"/>
+      <w:r>
+        <w:rPr>
+          <w:b/>
+          <w:lang w:eastAsia="en-SG"/>
+        </w:rPr>
+        <w:t>Encapsulation</w:t>
+      </w:r>
       <w:r>
         <w:rPr>
           <w:b/>
@@ -6448,19 +7966,11 @@
           <w:lang w:eastAsia="en-SG"/>
         </w:rPr>
       </w:pPr>
-      <w:proofErr w:type="gramStart"/>
-      <w:r>
-        <w:rPr>
-          <w:lang w:eastAsia="en-SG"/>
-        </w:rPr>
-        <w:t>architecture</w:t>
-      </w:r>
-      <w:proofErr w:type="gramEnd"/>
-      <w:r>
-        <w:rPr>
-          <w:lang w:eastAsia="en-SG"/>
-        </w:rPr>
-        <w:t xml:space="preserve"> that allows to manage multiple scenes, each scene can consist of multiple lights, cameras, models. Complex models can be created using the parent-child relationship with the help of local and relative transformations. Models can be applied to predefined materials dynamically and all this will be done outside the graphics engine in a separate C++ file, this will keep the scene-graph hierarchy logic preserve at single place to manage it easily.</w:t>
+      <w:r>
+        <w:rPr>
+          <w:lang w:eastAsia="en-SG"/>
+        </w:rPr>
+        <w:t>architecture that allows to manage multiple scenes, each scene can consist of multiple lights, cameras, models. Complex models can be created using the parent-child relationship with the help of local and relative transformations. Models can be applied to predefined materials dynamically and all this will be done outside the graphics engine in a separate C++ file, this will keep the scene-graph hierarchy logic preserve at single place to manage it easily.</w:t>
       </w:r>
     </w:p>
     <w:p>
@@ -6483,42 +7993,7 @@
         <w:rPr>
           <w:lang w:eastAsia="en-SG"/>
         </w:rPr>
-        <w:t xml:space="preserve">The below image shows the block diagram of the existing engine (left) and the expected </w:t>
-      </w:r>
-      <w:proofErr w:type="gramStart"/>
-      <w:r>
-        <w:rPr>
-          <w:lang w:eastAsia="en-SG"/>
-        </w:rPr>
-        <w:t>scene</w:t>
-      </w:r>
-      <w:proofErr w:type="gramEnd"/>
-      <w:r>
-        <w:rPr>
-          <w:lang w:eastAsia="en-SG"/>
-        </w:rPr>
-        <w:t xml:space="preserve"> graph paradigm (right). The scene graph design is segregated in many simpler reusable modules, where each module is </w:t>
-      </w:r>
-      <w:proofErr w:type="spellStart"/>
-      <w:r>
-        <w:rPr>
-          <w:lang w:eastAsia="en-SG"/>
-        </w:rPr>
-        <w:t>self explanatory</w:t>
-      </w:r>
-      <w:proofErr w:type="spellEnd"/>
-      <w:r>
-        <w:rPr>
-          <w:lang w:eastAsia="en-SG"/>
-        </w:rPr>
-        <w:t xml:space="preserve"> in the image itself. The block represented by </w:t>
-      </w:r>
-      <w:proofErr w:type="gramStart"/>
-      <w:r>
-        <w:rPr>
-          <w:lang w:eastAsia="en-SG"/>
-        </w:rPr>
-        <w:t xml:space="preserve">the  </w:t>
+        <w:t xml:space="preserve">The below image shows the block diagram of the existing engine (left) and the expected scene graph paradigm (right). The scene graph design is segregated in many simpler reusable modules, where each module is self explanatory in the image itself. The block represented by the  </w:t>
       </w:r>
       <w:r>
         <w:rPr>
@@ -6527,12 +8002,18 @@
         </w:rPr>
         <w:t>Object</w:t>
       </w:r>
-      <w:proofErr w:type="gramEnd"/>
-      <w:r>
-        <w:rPr>
-          <w:lang w:eastAsia="en-SG"/>
-        </w:rPr>
-        <w:t xml:space="preserve"> module is a base class for most of the other modules those exhibits the parent-child relationship, similarly modules which support the event handling must be inherited from the </w:t>
+      <w:r>
+        <w:rPr>
+          <w:lang w:eastAsia="en-SG"/>
+        </w:rPr>
+        <w:t xml:space="preserve"> module is a base class for most of the other modules those </w:t>
+      </w:r>
+      <w:r>
+        <w:rPr>
+          <w:lang w:eastAsia="en-SG"/>
+        </w:rPr>
+        <w:lastRenderedPageBreak/>
+        <w:t xml:space="preserve">exhibits the parent-child relationship, similarly modules which support the event handling must be inherited from the </w:t>
       </w:r>
       <w:r>
         <w:rPr>
@@ -6637,7 +8118,6 @@
         <w:pStyle w:val="NormalPACKT"/>
       </w:pPr>
       <w:r>
-        <w:lastRenderedPageBreak/>
         <w:t xml:space="preserve">In another image below </w:t>
       </w:r>
       <w:r>
@@ -6664,6 +8144,7 @@
         <w:rPr>
           <w:noProof/>
         </w:rPr>
+        <w:lastRenderedPageBreak/>
         <w:drawing>
           <wp:inline distT="0" distB="0" distL="0" distR="0" wp14:anchorId="63432359" wp14:editId="553296AC">
             <wp:extent cx="3897760" cy="1722858"/>
@@ -6813,13 +8294,8 @@
         </w:rPr>
         <w:t xml:space="preserve">Using Push-Constants to update scene: </w:t>
       </w:r>
-      <w:proofErr w:type="spellStart"/>
-      <w:r>
-        <w:t>Vulkan’s</w:t>
-      </w:r>
-      <w:proofErr w:type="spellEnd"/>
-      <w:r>
-        <w:t xml:space="preserve"> push constant </w:t>
+      <w:r>
+        <w:t xml:space="preserve">Vulkan’s push constant </w:t>
       </w:r>
       <w:r>
         <w:t>are fast execution pat</w:t>
@@ -6855,7 +8331,6 @@
         <w:rPr>
           <w:b/>
         </w:rPr>
-        <w:lastRenderedPageBreak/>
         <w:t xml:space="preserve">Enabling Alpha-Blending in Vulkan: </w:t>
       </w:r>
       <w:r>
@@ -7052,25 +8527,7 @@
           <w:sz w:val="18"/>
           <w:szCs w:val="18"/>
         </w:rPr>
-        <w:t xml:space="preserve">Added </w:t>
-      </w:r>
-      <w:proofErr w:type="gramStart"/>
-      <w:r>
-        <w:rPr>
-          <w:rFonts w:ascii="Lucida Console" w:eastAsia="Times New Roman" w:hAnsi="Lucida Console" w:cs="Lucida Console"/>
-          <w:sz w:val="18"/>
-          <w:szCs w:val="18"/>
-        </w:rPr>
-        <w:t>Render(</w:t>
-      </w:r>
-      <w:proofErr w:type="gramEnd"/>
-      <w:r>
-        <w:rPr>
-          <w:rFonts w:ascii="Lucida Console" w:eastAsia="Times New Roman" w:hAnsi="Lucida Console" w:cs="Lucida Console"/>
-          <w:sz w:val="18"/>
-          <w:szCs w:val="18"/>
-        </w:rPr>
-        <w:t>) function to allow re-recording of the command buffers while rendering.</w:t>
+        <w:t>Added Render() function to allow re-recording of the command buffers while rendering.</w:t>
       </w:r>
     </w:p>
     <w:p>
@@ -7122,26 +8579,28 @@
           <w:sz w:val="18"/>
           <w:szCs w:val="18"/>
         </w:rPr>
-        <w:t xml:space="preserve">2. It is advised to only performance the scene </w:t>
-      </w:r>
-      <w:proofErr w:type="gramStart"/>
-      <w:r>
+        <w:t>2. It is advised to only performance the scene Render() if there is an update to avoid unnecessary recording of the command buffers.</w:t>
+      </w:r>
+    </w:p>
+    <w:p>
+      <w:pPr>
+        <w:pStyle w:val="NormalPACKT"/>
         <w:rPr>
           <w:rFonts w:ascii="Lucida Console" w:hAnsi="Lucida Console" w:cs="Lucida Console"/>
           <w:sz w:val="18"/>
           <w:szCs w:val="18"/>
         </w:rPr>
-        <w:t>Render(</w:t>
-      </w:r>
-      <w:proofErr w:type="gramEnd"/>
-      <w:r>
+      </w:pPr>
+    </w:p>
+    <w:p>
+      <w:pPr>
+        <w:pStyle w:val="NormalPACKT"/>
         <w:rPr>
           <w:rFonts w:ascii="Lucida Console" w:hAnsi="Lucida Console" w:cs="Lucida Console"/>
           <w:sz w:val="18"/>
           <w:szCs w:val="18"/>
         </w:rPr>
-        <w:t>) if there is an update to avoid unnecessary recording of the command buffers.</w:t>
-      </w:r>
+      </w:pPr>
     </w:p>
     <w:p>
       <w:pPr>
@@ -7152,16 +8611,14 @@
           <w:szCs w:val="18"/>
         </w:rPr>
       </w:pPr>
-    </w:p>
-    <w:p>
-      <w:pPr>
-        <w:pStyle w:val="NormalPACKT"/>
+      <w:r>
         <w:rPr>
           <w:rFonts w:ascii="Lucida Console" w:hAnsi="Lucida Console" w:cs="Lucida Console"/>
           <w:sz w:val="18"/>
           <w:szCs w:val="18"/>
         </w:rPr>
-      </w:pPr>
+        <w:t>One recipe on alpha blending.</w:t>
+      </w:r>
     </w:p>
     <w:p>
       <w:pPr>
@@ -7172,24 +8629,24 @@
           <w:szCs w:val="18"/>
         </w:rPr>
       </w:pPr>
-      <w:r>
+    </w:p>
+    <w:p>
+      <w:pPr>
+        <w:pStyle w:val="NormalPACKT"/>
         <w:rPr>
           <w:rFonts w:ascii="Lucida Console" w:hAnsi="Lucida Console" w:cs="Lucida Console"/>
           <w:sz w:val="18"/>
           <w:szCs w:val="18"/>
         </w:rPr>
-        <w:t>One recipe on alpha blending.</w:t>
-      </w:r>
-    </w:p>
-    <w:p>
-      <w:pPr>
-        <w:pStyle w:val="NormalPACKT"/>
+      </w:pPr>
+      <w:r>
         <w:rPr>
           <w:rFonts w:ascii="Lucida Console" w:hAnsi="Lucida Console" w:cs="Lucida Console"/>
           <w:sz w:val="18"/>
           <w:szCs w:val="18"/>
         </w:rPr>
-      </w:pPr>
+        <w:t>Scene graph</w:t>
+      </w:r>
     </w:p>
     <w:p>
       <w:pPr>
@@ -7206,7 +8663,7 @@
           <w:sz w:val="18"/>
           <w:szCs w:val="18"/>
         </w:rPr>
-        <w:t>Scene graph</w:t>
+        <w:t>Instancing example</w:t>
       </w:r>
     </w:p>
     <w:p>
@@ -7224,7 +8681,7 @@
           <w:sz w:val="18"/>
           <w:szCs w:val="18"/>
         </w:rPr>
-        <w:t>Instancing example</w:t>
+        <w:t>Scene graph with instancing</w:t>
       </w:r>
     </w:p>
     <w:p>
@@ -7242,7 +8699,7 @@
           <w:sz w:val="18"/>
           <w:szCs w:val="18"/>
         </w:rPr>
-        <w:t>Scene graph with instancing</w:t>
+        <w:t>Enable Blending</w:t>
       </w:r>
     </w:p>
     <w:p>
@@ -7260,79 +8717,7 @@
           <w:sz w:val="18"/>
           <w:szCs w:val="18"/>
         </w:rPr>
-        <w:t>Enable Blending</w:t>
-      </w:r>
-    </w:p>
-    <w:p>
-      <w:pPr>
-        <w:pStyle w:val="NormalPACKT"/>
-        <w:rPr>
-          <w:rFonts w:ascii="Lucida Console" w:hAnsi="Lucida Console" w:cs="Lucida Console"/>
-          <w:sz w:val="18"/>
-          <w:szCs w:val="18"/>
-        </w:rPr>
-      </w:pPr>
-      <w:r>
-        <w:rPr>
-          <w:rFonts w:ascii="Lucida Console" w:hAnsi="Lucida Console" w:cs="Lucida Console"/>
-          <w:sz w:val="18"/>
-          <w:szCs w:val="18"/>
-        </w:rPr>
-        <w:t xml:space="preserve">Add various pipeline and </w:t>
-      </w:r>
-      <w:proofErr w:type="spellStart"/>
-      <w:r>
-        <w:rPr>
-          <w:rFonts w:ascii="Lucida Console" w:hAnsi="Lucida Console" w:cs="Lucida Console"/>
-          <w:sz w:val="18"/>
-          <w:szCs w:val="18"/>
-        </w:rPr>
-        <w:t>demonstare</w:t>
-      </w:r>
-      <w:proofErr w:type="spellEnd"/>
-      <w:r>
-        <w:rPr>
-          <w:rFonts w:ascii="Lucida Console" w:hAnsi="Lucida Console" w:cs="Lucida Console"/>
-          <w:sz w:val="18"/>
-          <w:szCs w:val="18"/>
-        </w:rPr>
-        <w:t xml:space="preserve"> </w:t>
-      </w:r>
-      <w:proofErr w:type="spellStart"/>
-      <w:r>
-        <w:rPr>
-          <w:rFonts w:ascii="Lucida Console" w:hAnsi="Lucida Console" w:cs="Lucida Console"/>
-          <w:sz w:val="18"/>
-          <w:szCs w:val="18"/>
-        </w:rPr>
-        <w:t>Rect</w:t>
-      </w:r>
-      <w:proofErr w:type="spellEnd"/>
-      <w:r>
-        <w:rPr>
-          <w:rFonts w:ascii="Lucida Console" w:hAnsi="Lucida Console" w:cs="Lucida Console"/>
-          <w:sz w:val="18"/>
-          <w:szCs w:val="18"/>
-        </w:rPr>
-        <w:t xml:space="preserve">, Filled, Circle, Round </w:t>
-      </w:r>
-      <w:proofErr w:type="spellStart"/>
-      <w:r>
-        <w:rPr>
-          <w:rFonts w:ascii="Lucida Console" w:hAnsi="Lucida Console" w:cs="Lucida Console"/>
-          <w:sz w:val="18"/>
-          <w:szCs w:val="18"/>
-        </w:rPr>
-        <w:t>rect</w:t>
-      </w:r>
-      <w:proofErr w:type="spellEnd"/>
-      <w:r>
-        <w:rPr>
-          <w:rFonts w:ascii="Lucida Console" w:hAnsi="Lucida Console" w:cs="Lucida Console"/>
-          <w:sz w:val="18"/>
-          <w:szCs w:val="18"/>
-        </w:rPr>
-        <w:t xml:space="preserve">, </w:t>
+        <w:t xml:space="preserve">Add various pipeline and demonstare Rect, Filled, Circle, Round rect, </w:t>
       </w:r>
     </w:p>
     <w:p>
@@ -7452,26 +8837,17 @@
           <w:lang w:val="en-GB"/>
         </w:rPr>
       </w:pPr>
-      <w:proofErr w:type="gramStart"/>
-      <w:r>
-        <w:rPr>
-          <w:lang w:val="en-GB"/>
-        </w:rPr>
-        <w:lastRenderedPageBreak/>
+      <w:r>
+        <w:rPr>
+          <w:lang w:val="en-GB"/>
+        </w:rPr>
         <w:t>2.</w:t>
       </w:r>
       <w:r>
         <w:rPr>
           <w:lang w:val="en-GB"/>
         </w:rPr>
-        <w:t>Understanding</w:t>
-      </w:r>
-      <w:proofErr w:type="gramEnd"/>
-      <w:r>
-        <w:rPr>
-          <w:lang w:val="en-GB"/>
-        </w:rPr>
-        <w:t xml:space="preserve"> transformation graphs to handles complex Nth degree of parent-child transformation. </w:t>
+        <w:t xml:space="preserve">Understanding transformation graphs to handles complex Nth degree of parent-child transformation. </w:t>
       </w:r>
     </w:p>
     <w:p>
@@ -7486,21 +8862,7 @@
           <w:lang w:val="en-GB"/>
         </w:rPr>
         <w:tab/>
-        <w:t xml:space="preserve">- Implement </w:t>
-      </w:r>
-      <w:proofErr w:type="gramStart"/>
-      <w:r>
-        <w:rPr>
-          <w:lang w:val="en-GB"/>
-        </w:rPr>
-        <w:t>Nth</w:t>
-      </w:r>
-      <w:proofErr w:type="gramEnd"/>
-      <w:r>
-        <w:rPr>
-          <w:lang w:val="en-GB"/>
-        </w:rPr>
-        <w:t xml:space="preserve"> degree Transform, Scale and Rotation</w:t>
+        <w:t>- Implement Nth degree Transform, Scale and Rotation</w:t>
       </w:r>
     </w:p>
     <w:p>
@@ -7557,44 +8919,8 @@
         <w:rPr>
           <w:lang w:val="en-GB"/>
         </w:rPr>
-        <w:t xml:space="preserve">5. Building simple shapes </w:t>
-      </w:r>
-      <w:proofErr w:type="spellStart"/>
-      <w:r>
-        <w:rPr>
-          <w:lang w:val="en-GB"/>
-        </w:rPr>
-        <w:t>Drawable</w:t>
-      </w:r>
-      <w:proofErr w:type="spellEnd"/>
-      <w:r>
-        <w:rPr>
-          <w:lang w:val="en-GB"/>
-        </w:rPr>
-        <w:t xml:space="preserve"> items - Circle, Rectangle, Outline </w:t>
-      </w:r>
-      <w:proofErr w:type="spellStart"/>
-      <w:r>
-        <w:rPr>
-          <w:lang w:val="en-GB"/>
-        </w:rPr>
-        <w:t>Rect</w:t>
-      </w:r>
-      <w:proofErr w:type="spellEnd"/>
-      <w:r>
-        <w:rPr>
-          <w:lang w:val="en-GB"/>
-        </w:rPr>
-        <w:t xml:space="preserve">, Rounded </w:t>
-      </w:r>
-      <w:proofErr w:type="spellStart"/>
-      <w:r>
-        <w:rPr>
-          <w:lang w:val="en-GB"/>
-        </w:rPr>
-        <w:t>Rect</w:t>
-      </w:r>
-      <w:proofErr w:type="spellEnd"/>
+        <w:t>5. Building simple shapes Drawable items - Circle, Rectangle, Outline Rect, Rounded Rect</w:t>
+      </w:r>
     </w:p>
     <w:p>
       <w:pPr>
@@ -7663,6 +8989,7 @@
         <w:rPr>
           <w:lang w:val="en-GB"/>
         </w:rPr>
+        <w:lastRenderedPageBreak/>
         <w:t>9. Creating a simple Audio Mixer application.</w:t>
       </w:r>
     </w:p>
@@ -7861,7 +9188,7 @@
       <w:rPr>
         <w:noProof/>
       </w:rPr>
-      <w:t>12</w:t>
+      <w:t>16</w:t>
     </w:r>
     <w:r>
       <w:rPr>
@@ -7889,7 +9216,7 @@
       <w:rPr>
         <w:noProof/>
       </w:rPr>
-      <w:t>13</w:t>
+      <w:t>17</w:t>
     </w:r>
     <w:r>
       <w:rPr>
@@ -8253,6 +9580,119 @@
     </w:lvl>
   </w:abstractNum>
   <w:abstractNum w:abstractNumId="3" w15:restartNumberingAfterBreak="0">
+    <w:nsid w:val="0E091930"/>
+    <w:multiLevelType w:val="hybridMultilevel"/>
+    <w:tmpl w:val="D2467A9C"/>
+    <w:lvl w:ilvl="0" w:tplc="04090001">
+      <w:start w:val="1"/>
+      <w:numFmt w:val="bullet"/>
+      <w:lvlText w:val=""/>
+      <w:lvlJc w:val="left"/>
+      <w:pPr>
+        <w:ind w:left="720" w:hanging="360"/>
+      </w:pPr>
+      <w:rPr>
+        <w:rFonts w:ascii="Symbol" w:hAnsi="Symbol" w:hint="default"/>
+      </w:rPr>
+    </w:lvl>
+    <w:lvl w:ilvl="1" w:tplc="04090003">
+      <w:start w:val="1"/>
+      <w:numFmt w:val="bullet"/>
+      <w:lvlText w:val="o"/>
+      <w:lvlJc w:val="left"/>
+      <w:pPr>
+        <w:ind w:left="1440" w:hanging="360"/>
+      </w:pPr>
+      <w:rPr>
+        <w:rFonts w:ascii="Courier New" w:hAnsi="Courier New" w:cs="Courier New" w:hint="default"/>
+      </w:rPr>
+    </w:lvl>
+    <w:lvl w:ilvl="2" w:tplc="04090005" w:tentative="1">
+      <w:start w:val="1"/>
+      <w:numFmt w:val="bullet"/>
+      <w:lvlText w:val=""/>
+      <w:lvlJc w:val="left"/>
+      <w:pPr>
+        <w:ind w:left="2160" w:hanging="360"/>
+      </w:pPr>
+      <w:rPr>
+        <w:rFonts w:ascii="Wingdings" w:hAnsi="Wingdings" w:hint="default"/>
+      </w:rPr>
+    </w:lvl>
+    <w:lvl w:ilvl="3" w:tplc="04090001" w:tentative="1">
+      <w:start w:val="1"/>
+      <w:numFmt w:val="bullet"/>
+      <w:lvlText w:val=""/>
+      <w:lvlJc w:val="left"/>
+      <w:pPr>
+        <w:ind w:left="2880" w:hanging="360"/>
+      </w:pPr>
+      <w:rPr>
+        <w:rFonts w:ascii="Symbol" w:hAnsi="Symbol" w:hint="default"/>
+      </w:rPr>
+    </w:lvl>
+    <w:lvl w:ilvl="4" w:tplc="04090003" w:tentative="1">
+      <w:start w:val="1"/>
+      <w:numFmt w:val="bullet"/>
+      <w:lvlText w:val="o"/>
+      <w:lvlJc w:val="left"/>
+      <w:pPr>
+        <w:ind w:left="3600" w:hanging="360"/>
+      </w:pPr>
+      <w:rPr>
+        <w:rFonts w:ascii="Courier New" w:hAnsi="Courier New" w:cs="Courier New" w:hint="default"/>
+      </w:rPr>
+    </w:lvl>
+    <w:lvl w:ilvl="5" w:tplc="04090005" w:tentative="1">
+      <w:start w:val="1"/>
+      <w:numFmt w:val="bullet"/>
+      <w:lvlText w:val=""/>
+      <w:lvlJc w:val="left"/>
+      <w:pPr>
+        <w:ind w:left="4320" w:hanging="360"/>
+      </w:pPr>
+      <w:rPr>
+        <w:rFonts w:ascii="Wingdings" w:hAnsi="Wingdings" w:hint="default"/>
+      </w:rPr>
+    </w:lvl>
+    <w:lvl w:ilvl="6" w:tplc="04090001" w:tentative="1">
+      <w:start w:val="1"/>
+      <w:numFmt w:val="bullet"/>
+      <w:lvlText w:val=""/>
+      <w:lvlJc w:val="left"/>
+      <w:pPr>
+        <w:ind w:left="5040" w:hanging="360"/>
+      </w:pPr>
+      <w:rPr>
+        <w:rFonts w:ascii="Symbol" w:hAnsi="Symbol" w:hint="default"/>
+      </w:rPr>
+    </w:lvl>
+    <w:lvl w:ilvl="7" w:tplc="04090003" w:tentative="1">
+      <w:start w:val="1"/>
+      <w:numFmt w:val="bullet"/>
+      <w:lvlText w:val="o"/>
+      <w:lvlJc w:val="left"/>
+      <w:pPr>
+        <w:ind w:left="5760" w:hanging="360"/>
+      </w:pPr>
+      <w:rPr>
+        <w:rFonts w:ascii="Courier New" w:hAnsi="Courier New" w:cs="Courier New" w:hint="default"/>
+      </w:rPr>
+    </w:lvl>
+    <w:lvl w:ilvl="8" w:tplc="04090005" w:tentative="1">
+      <w:start w:val="1"/>
+      <w:numFmt w:val="bullet"/>
+      <w:lvlText w:val=""/>
+      <w:lvlJc w:val="left"/>
+      <w:pPr>
+        <w:ind w:left="6480" w:hanging="360"/>
+      </w:pPr>
+      <w:rPr>
+        <w:rFonts w:ascii="Wingdings" w:hAnsi="Wingdings" w:hint="default"/>
+      </w:rPr>
+    </w:lvl>
+  </w:abstractNum>
+  <w:abstractNum w:abstractNumId="4" w15:restartNumberingAfterBreak="0">
     <w:nsid w:val="18C74BFE"/>
     <w:multiLevelType w:val="multilevel"/>
     <w:tmpl w:val="D91A43F4"/>
@@ -8367,7 +9807,7 @@
       </w:rPr>
     </w:lvl>
   </w:abstractNum>
-  <w:abstractNum w:abstractNumId="4" w15:restartNumberingAfterBreak="0">
+  <w:abstractNum w:abstractNumId="5" w15:restartNumberingAfterBreak="0">
     <w:nsid w:val="1E4026F2"/>
     <w:multiLevelType w:val="hybridMultilevel"/>
     <w:tmpl w:val="EC122F88"/>
@@ -8456,7 +9896,7 @@
       </w:pPr>
     </w:lvl>
   </w:abstractNum>
-  <w:abstractNum w:abstractNumId="5" w15:restartNumberingAfterBreak="0">
+  <w:abstractNum w:abstractNumId="6" w15:restartNumberingAfterBreak="0">
     <w:nsid w:val="20627FD3"/>
     <w:multiLevelType w:val="hybridMultilevel"/>
     <w:tmpl w:val="5C1AC030"/>
@@ -8545,7 +9985,7 @@
       </w:pPr>
     </w:lvl>
   </w:abstractNum>
-  <w:abstractNum w:abstractNumId="6" w15:restartNumberingAfterBreak="0">
+  <w:abstractNum w:abstractNumId="7" w15:restartNumberingAfterBreak="0">
     <w:nsid w:val="20650A50"/>
     <w:multiLevelType w:val="hybridMultilevel"/>
     <w:tmpl w:val="97981F14"/>
@@ -8658,7 +10098,7 @@
       </w:rPr>
     </w:lvl>
   </w:abstractNum>
-  <w:abstractNum w:abstractNumId="7" w15:restartNumberingAfterBreak="0">
+  <w:abstractNum w:abstractNumId="8" w15:restartNumberingAfterBreak="0">
     <w:nsid w:val="210A3B25"/>
     <w:multiLevelType w:val="hybridMultilevel"/>
     <w:tmpl w:val="77F6BC6E"/>
@@ -8747,7 +10187,7 @@
       </w:pPr>
     </w:lvl>
   </w:abstractNum>
-  <w:abstractNum w:abstractNumId="8" w15:restartNumberingAfterBreak="0">
+  <w:abstractNum w:abstractNumId="9" w15:restartNumberingAfterBreak="0">
     <w:nsid w:val="28503915"/>
     <w:multiLevelType w:val="hybridMultilevel"/>
     <w:tmpl w:val="42A650A0"/>
@@ -8860,7 +10300,7 @@
       </w:rPr>
     </w:lvl>
   </w:abstractNum>
-  <w:abstractNum w:abstractNumId="9" w15:restartNumberingAfterBreak="0">
+  <w:abstractNum w:abstractNumId="10" w15:restartNumberingAfterBreak="0">
     <w:nsid w:val="2F405BBE"/>
     <w:multiLevelType w:val="hybridMultilevel"/>
     <w:tmpl w:val="0D98DB4C"/>
@@ -8974,7 +10414,7 @@
       </w:rPr>
     </w:lvl>
   </w:abstractNum>
-  <w:abstractNum w:abstractNumId="10" w15:restartNumberingAfterBreak="0">
+  <w:abstractNum w:abstractNumId="11" w15:restartNumberingAfterBreak="0">
     <w:nsid w:val="32C03EA4"/>
     <w:multiLevelType w:val="multilevel"/>
     <w:tmpl w:val="F76A5584"/>
@@ -9089,13 +10529,13 @@
       </w:rPr>
     </w:lvl>
   </w:abstractNum>
-  <w:abstractNum w:abstractNumId="11" w15:restartNumberingAfterBreak="0">
+  <w:abstractNum w:abstractNumId="12" w15:restartNumberingAfterBreak="0">
     <w:nsid w:val="34B01141"/>
     <w:multiLevelType w:val="multilevel"/>
     <w:tmpl w:val="D91A43F4"/>
     <w:numStyleLink w:val="NumberedBulletWithinBullet"/>
   </w:abstractNum>
-  <w:abstractNum w:abstractNumId="12" w15:restartNumberingAfterBreak="0">
+  <w:abstractNum w:abstractNumId="13" w15:restartNumberingAfterBreak="0">
     <w:nsid w:val="38D75BB7"/>
     <w:multiLevelType w:val="hybridMultilevel"/>
     <w:tmpl w:val="3708BD92"/>
@@ -9184,7 +10624,7 @@
       </w:pPr>
     </w:lvl>
   </w:abstractNum>
-  <w:abstractNum w:abstractNumId="13" w15:restartNumberingAfterBreak="0">
+  <w:abstractNum w:abstractNumId="14" w15:restartNumberingAfterBreak="0">
     <w:nsid w:val="3C1B11EF"/>
     <w:multiLevelType w:val="hybridMultilevel"/>
     <w:tmpl w:val="835A788C"/>
@@ -9273,13 +10713,13 @@
       </w:pPr>
     </w:lvl>
   </w:abstractNum>
-  <w:abstractNum w:abstractNumId="14" w15:restartNumberingAfterBreak="0">
+  <w:abstractNum w:abstractNumId="15" w15:restartNumberingAfterBreak="0">
     <w:nsid w:val="510B66D9"/>
     <w:multiLevelType w:val="multilevel"/>
     <w:tmpl w:val="F76A5584"/>
     <w:numStyleLink w:val="RomanNumberedBullet"/>
   </w:abstractNum>
-  <w:abstractNum w:abstractNumId="15" w15:restartNumberingAfterBreak="0">
+  <w:abstractNum w:abstractNumId="16" w15:restartNumberingAfterBreak="0">
     <w:nsid w:val="5BC13799"/>
     <w:multiLevelType w:val="hybridMultilevel"/>
     <w:tmpl w:val="702A85EE"/>
@@ -9368,7 +10808,7 @@
       </w:pPr>
     </w:lvl>
   </w:abstractNum>
-  <w:abstractNum w:abstractNumId="16" w15:restartNumberingAfterBreak="0">
+  <w:abstractNum w:abstractNumId="17" w15:restartNumberingAfterBreak="0">
     <w:nsid w:val="615F5222"/>
     <w:multiLevelType w:val="hybridMultilevel"/>
     <w:tmpl w:val="6EF8A1E6"/>
@@ -9457,7 +10897,7 @@
       </w:pPr>
     </w:lvl>
   </w:abstractNum>
-  <w:abstractNum w:abstractNumId="17" w15:restartNumberingAfterBreak="0">
+  <w:abstractNum w:abstractNumId="18" w15:restartNumberingAfterBreak="0">
     <w:nsid w:val="6DE83A34"/>
     <w:multiLevelType w:val="multilevel"/>
     <w:tmpl w:val="D1C639FE"/>
@@ -9572,7 +11012,7 @@
       </w:rPr>
     </w:lvl>
   </w:abstractNum>
-  <w:abstractNum w:abstractNumId="18" w15:restartNumberingAfterBreak="0">
+  <w:abstractNum w:abstractNumId="19" w15:restartNumberingAfterBreak="0">
     <w:nsid w:val="718F54F7"/>
     <w:multiLevelType w:val="hybridMultilevel"/>
     <w:tmpl w:val="B046E814"/>
@@ -9661,7 +11101,7 @@
       </w:pPr>
     </w:lvl>
   </w:abstractNum>
-  <w:abstractNum w:abstractNumId="19" w15:restartNumberingAfterBreak="0">
+  <w:abstractNum w:abstractNumId="20" w15:restartNumberingAfterBreak="0">
     <w:nsid w:val="789A0138"/>
     <w:multiLevelType w:val="hybridMultilevel"/>
     <w:tmpl w:val="AE269DBA"/>
@@ -9751,16 +11191,16 @@
     </w:lvl>
   </w:abstractNum>
   <w:num w:numId="1">
-    <w:abstractNumId w:val="9"/>
+    <w:abstractNumId w:val="10"/>
   </w:num>
   <w:num w:numId="2">
-    <w:abstractNumId w:val="3"/>
+    <w:abstractNumId w:val="4"/>
   </w:num>
   <w:num w:numId="3">
-    <w:abstractNumId w:val="10"/>
+    <w:abstractNumId w:val="11"/>
   </w:num>
   <w:num w:numId="4">
-    <w:abstractNumId w:val="17"/>
+    <w:abstractNumId w:val="18"/>
   </w:num>
   <w:num w:numId="5">
     <w:abstractNumId w:val="0"/>
@@ -9793,7 +11233,7 @@
     </w:lvlOverride>
   </w:num>
   <w:num w:numId="6">
-    <w:abstractNumId w:val="11"/>
+    <w:abstractNumId w:val="12"/>
     <w:lvlOverride w:ilvl="0">
       <w:startOverride w:val="1"/>
     </w:lvlOverride>
@@ -9823,7 +11263,7 @@
     </w:lvlOverride>
   </w:num>
   <w:num w:numId="7">
-    <w:abstractNumId w:val="17"/>
+    <w:abstractNumId w:val="18"/>
     <w:lvlOverride w:ilvl="0">
       <w:startOverride w:val="1"/>
     </w:lvlOverride>
@@ -9853,46 +11293,49 @@
     </w:lvlOverride>
   </w:num>
   <w:num w:numId="8">
-    <w:abstractNumId w:val="8"/>
+    <w:abstractNumId w:val="9"/>
   </w:num>
   <w:num w:numId="9">
-    <w:abstractNumId w:val="14"/>
+    <w:abstractNumId w:val="15"/>
   </w:num>
   <w:num w:numId="10">
     <w:abstractNumId w:val="2"/>
   </w:num>
   <w:num w:numId="11">
-    <w:abstractNumId w:val="19"/>
+    <w:abstractNumId w:val="20"/>
   </w:num>
   <w:num w:numId="12">
     <w:abstractNumId w:val="1"/>
   </w:num>
   <w:num w:numId="13">
+    <w:abstractNumId w:val="14"/>
+  </w:num>
+  <w:num w:numId="14">
+    <w:abstractNumId w:val="6"/>
+  </w:num>
+  <w:num w:numId="15">
     <w:abstractNumId w:val="13"/>
   </w:num>
-  <w:num w:numId="14">
+  <w:num w:numId="16">
+    <w:abstractNumId w:val="16"/>
+  </w:num>
+  <w:num w:numId="17">
     <w:abstractNumId w:val="5"/>
   </w:num>
-  <w:num w:numId="15">
-    <w:abstractNumId w:val="12"/>
+  <w:num w:numId="18">
+    <w:abstractNumId w:val="8"/>
   </w:num>
-  <w:num w:numId="16">
-    <w:abstractNumId w:val="15"/>
+  <w:num w:numId="19">
+    <w:abstractNumId w:val="19"/>
   </w:num>
-  <w:num w:numId="17">
-    <w:abstractNumId w:val="4"/>
+  <w:num w:numId="20">
+    <w:abstractNumId w:val="17"/>
   </w:num>
-  <w:num w:numId="18">
+  <w:num w:numId="21">
     <w:abstractNumId w:val="7"/>
   </w:num>
-  <w:num w:numId="19">
-    <w:abstractNumId w:val="18"/>
-  </w:num>
-  <w:num w:numId="20">
-    <w:abstractNumId w:val="16"/>
-  </w:num>
-  <w:num w:numId="21">
-    <w:abstractNumId w:val="6"/>
+  <w:num w:numId="22">
+    <w:abstractNumId w:val="3"/>
   </w:num>
   <w:numIdMacAtCleanup w:val="12"/>
 </w:numbering>
@@ -10547,6 +11990,7 @@
   </w:style>
   <w:style w:type="character" w:customStyle="1" w:styleId="CodeInTextPACKT">
     <w:name w:val="Code In Text [PACKT]"/>
+    <w:uiPriority w:val="99"/>
     <w:locked/>
     <w:rsid w:val="007B38DC"/>
     <w:rPr>
@@ -12277,7 +13721,7 @@
 </file>
 
 <file path=customXml/itemProps1.xml><?xml version="1.0" encoding="utf-8"?>
-<ds:datastoreItem xmlns:ds="http://schemas.openxmlformats.org/officeDocument/2006/customXml" ds:itemID="{71F8945C-1F40-4EAC-9FB4-B6F26AF692A6}">
+<ds:datastoreItem xmlns:ds="http://schemas.openxmlformats.org/officeDocument/2006/customXml" ds:itemID="{80AC5461-D43A-451D-B3CC-56CDF72C4D38}">
   <ds:schemaRefs>
     <ds:schemaRef ds:uri="http://schemas.openxmlformats.org/officeDocument/2006/bibliography"/>
   </ds:schemaRefs>
@@ -12285,7 +13729,7 @@
 </file>
 
 <file path=customXml/itemProps2.xml><?xml version="1.0" encoding="utf-8"?>
-<ds:datastoreItem xmlns:ds="http://schemas.openxmlformats.org/officeDocument/2006/customXml" ds:itemID="{C87A5AE1-A765-4AE2-BFBE-2C4DB6ACEF34}">
+<ds:datastoreItem xmlns:ds="http://schemas.openxmlformats.org/officeDocument/2006/customXml" ds:itemID="{DF9C2599-FB6B-4A89-BFA1-542A97BC26ED}">
   <ds:schemaRefs>
     <ds:schemaRef ds:uri="http://schemas.openxmlformats.org/officeDocument/2006/bibliography"/>
   </ds:schemaRefs>
@@ -12293,7 +13737,7 @@
 </file>
 
 <file path=customXml/itemProps3.xml><?xml version="1.0" encoding="utf-8"?>
-<ds:datastoreItem xmlns:ds="http://schemas.openxmlformats.org/officeDocument/2006/customXml" ds:itemID="{529E96B1-1205-4B11-9CB8-D2F45F953686}">
+<ds:datastoreItem xmlns:ds="http://schemas.openxmlformats.org/officeDocument/2006/customXml" ds:itemID="{FC0D2DCF-2733-4131-81E8-F6F86F9FB95C}">
   <ds:schemaRefs>
     <ds:schemaRef ds:uri="http://schemas.openxmlformats.org/officeDocument/2006/bibliography"/>
   </ds:schemaRefs>
@@ -12301,7 +13745,7 @@
 </file>
 
 <file path=customXml/itemProps4.xml><?xml version="1.0" encoding="utf-8"?>
-<ds:datastoreItem xmlns:ds="http://schemas.openxmlformats.org/officeDocument/2006/customXml" ds:itemID="{5350B3B1-6A8B-4C3D-AF57-4627BBDCAFAA}">
+<ds:datastoreItem xmlns:ds="http://schemas.openxmlformats.org/officeDocument/2006/customXml" ds:itemID="{663F585F-AB0E-4B9F-BFE1-99CC2E775A8B}">
   <ds:schemaRefs>
     <ds:schemaRef ds:uri="http://schemas.openxmlformats.org/officeDocument/2006/bibliography"/>
   </ds:schemaRefs>
@@ -12309,7 +13753,7 @@
 </file>
 
 <file path=customXml/itemProps5.xml><?xml version="1.0" encoding="utf-8"?>
-<ds:datastoreItem xmlns:ds="http://schemas.openxmlformats.org/officeDocument/2006/customXml" ds:itemID="{BA3389CF-948B-4279-9D31-38FBC936F295}">
+<ds:datastoreItem xmlns:ds="http://schemas.openxmlformats.org/officeDocument/2006/customXml" ds:itemID="{193BEA5B-5603-404F-AB4C-F6183677191B}">
   <ds:schemaRefs>
     <ds:schemaRef ds:uri="http://schemas.openxmlformats.org/officeDocument/2006/bibliography"/>
   </ds:schemaRefs>
@@ -12317,7 +13761,7 @@
 </file>
 
 <file path=customXml/itemProps6.xml><?xml version="1.0" encoding="utf-8"?>
-<ds:datastoreItem xmlns:ds="http://schemas.openxmlformats.org/officeDocument/2006/customXml" ds:itemID="{C1FABCA9-1F3B-4D64-9CEA-8CCCB6A33CF6}">
+<ds:datastoreItem xmlns:ds="http://schemas.openxmlformats.org/officeDocument/2006/customXml" ds:itemID="{EEA4CC38-EF0E-4B4C-90C1-66A94002FB2E}">
   <ds:schemaRefs>
     <ds:schemaRef ds:uri="http://schemas.openxmlformats.org/officeDocument/2006/bibliography"/>
   </ds:schemaRefs>

--- a/docs/Chapter 6/B06926_06.docx
+++ b/docs/Chapter 6/B06926_06.docx
@@ -5489,6 +5489,27 @@
         <w:pStyle w:val="CodeWithinBulletsPACKT"/>
         <w:ind w:left="720"/>
       </w:pPr>
+      <w:r>
+        <w:t xml:space="preserve">    void Reset() { </w:t>
+      </w:r>
+      <w:r>
+        <w:t>m_ModelTransformation</w:t>
+      </w:r>
+      <w:r>
+        <w:t xml:space="preserve"> = </w:t>
+      </w:r>
+      <w:r>
+        <w:t>glm</w:t>
+      </w:r>
+      <w:r>
+        <w:t>::</w:t>
+      </w:r>
+      <w:r>
+        <w:t>mat4</w:t>
+      </w:r>
+      <w:r>
+        <w:t>(); }</w:t>
+      </w:r>
     </w:p>
     <w:p>
       <w:pPr>
@@ -5496,26 +5517,19 @@
         <w:ind w:left="720"/>
       </w:pPr>
       <w:r>
-        <w:t xml:space="preserve">    void Reset() { </w:t>
-      </w:r>
-      <w:r>
-        <w:t>m_Model</w:t>
-      </w:r>
-      <w:r>
-        <w:t xml:space="preserve"> = </w:t>
-      </w:r>
-      <w:r>
-        <w:t>glm</w:t>
-      </w:r>
-      <w:r>
-        <w:t>::</w:t>
-      </w:r>
-      <w:r>
-        <w:t>mat4</w:t>
-      </w:r>
-      <w:r>
-        <w:t>(); }</w:t>
-      </w:r>
+        <w:t xml:space="preserve">    void Reset</w:t>
+      </w:r>
+      <w:r>
+        <w:t>Position</w:t>
+      </w:r>
+      <w:r>
+        <w:t>()</w:t>
+      </w:r>
+      <w:r>
+        <w:t>;</w:t>
+      </w:r>
+      <w:bookmarkStart w:id="3" w:name="_GoBack"/>
+      <w:bookmarkEnd w:id="3"/>
     </w:p>
     <w:p>
       <w:pPr>
@@ -5613,6 +5627,9 @@
         <w:pStyle w:val="CodeWithinBulletsPACKT"/>
         <w:ind w:left="720"/>
       </w:pPr>
+      <w:r>
+        <w:t xml:space="preserve">    void ApplyTransformation();</w:t>
+      </w:r>
     </w:p>
     <w:p>
       <w:pPr>
@@ -5620,70 +5637,61 @@
         <w:ind w:left="720"/>
       </w:pPr>
       <w:r>
+        <w:t xml:space="preserve">    </w:t>
+      </w:r>
+      <w:r>
+        <w:t>glm</w:t>
+      </w:r>
+      <w:r>
+        <w:t>::</w:t>
+      </w:r>
+      <w:r>
+        <w:t>mat4</w:t>
+      </w:r>
+      <w:r>
+        <w:t xml:space="preserve"> GetAbsoluteTransformations() const;</w:t>
+      </w:r>
+    </w:p>
+    <w:p>
+      <w:pPr>
+        <w:pStyle w:val="CodeWithinBulletsPACKT"/>
+        <w:ind w:left="720"/>
+      </w:pPr>
+      <w:r>
+        <w:t xml:space="preserve">    </w:t>
+      </w:r>
+      <w:r>
+        <w:t>glm</w:t>
+      </w:r>
+      <w:r>
+        <w:t>::</w:t>
+      </w:r>
+      <w:r>
+        <w:t>mat4</w:t>
+      </w:r>
+      <w:r>
+        <w:t xml:space="preserve"> GetParentsTransformation(Node* </w:t>
+      </w:r>
+      <w:r>
+        <w:t>p_Parent</w:t>
+      </w:r>
+      <w:r>
+        <w:t>) const;</w:t>
+      </w:r>
+    </w:p>
+    <w:p>
+      <w:pPr>
+        <w:pStyle w:val="CodeWithinBulletsPACKT"/>
+        <w:ind w:left="720"/>
+      </w:pPr>
+    </w:p>
+    <w:p>
+      <w:pPr>
+        <w:pStyle w:val="CodeWithinBulletsPACKT"/>
+        <w:ind w:left="720"/>
+      </w:pPr>
+      <w:r>
         <w:t xml:space="preserve">    inline Node* GetParent() const;</w:t>
-      </w:r>
-    </w:p>
-    <w:p>
-      <w:pPr>
-        <w:pStyle w:val="CodeWithinBulletsPACKT"/>
-        <w:ind w:left="720"/>
-      </w:pPr>
-      <w:r>
-        <w:t xml:space="preserve">    void ApplyTransformation();</w:t>
-      </w:r>
-    </w:p>
-    <w:p>
-      <w:pPr>
-        <w:pStyle w:val="CodeWithinBulletsPACKT"/>
-        <w:ind w:left="720"/>
-      </w:pPr>
-      <w:r>
-        <w:t xml:space="preserve">    </w:t>
-      </w:r>
-      <w:r>
-        <w:t>glm</w:t>
-      </w:r>
-      <w:r>
-        <w:t>::</w:t>
-      </w:r>
-      <w:r>
-        <w:t>mat4</w:t>
-      </w:r>
-      <w:r>
-        <w:t xml:space="preserve"> </w:t>
-      </w:r>
-      <w:r>
-        <w:t>GetAbsoluteTransformations</w:t>
-      </w:r>
-      <w:r>
-        <w:t>() const;</w:t>
-      </w:r>
-    </w:p>
-    <w:p>
-      <w:pPr>
-        <w:pStyle w:val="CodeWithinBulletsPACKT"/>
-        <w:ind w:left="720"/>
-      </w:pPr>
-      <w:r>
-        <w:t xml:space="preserve">    </w:t>
-      </w:r>
-      <w:r>
-        <w:t>glm</w:t>
-      </w:r>
-      <w:r>
-        <w:t>::</w:t>
-      </w:r>
-      <w:r>
-        <w:t>mat4</w:t>
-      </w:r>
-      <w:r>
-        <w:t xml:space="preserve"> GetParentsTransformation(Node* </w:t>
-      </w:r>
-      <w:r>
-        <w:t>p_Parent</w:t>
-      </w:r>
-      <w:r>
-        <w:t>) const;</w:t>
       </w:r>
     </w:p>
     <w:p>
@@ -6362,9 +6370,6 @@
         <w:t>ShapeType</w:t>
       </w:r>
       <w:r>
-        <w:rPr>
-          <w:rStyle w:val="CodeInTextPACKT"/>
-        </w:rPr>
         <w:t>:</w:t>
       </w:r>
       <w:r>
@@ -6670,10 +6675,13 @@
         <w:t>BoundedRegion</w:t>
       </w:r>
       <w:r>
+        <w:t>:</w:t>
+      </w:r>
+      <w:r>
         <w:rPr>
           <w:rStyle w:val="CodeInTextPACKT"/>
         </w:rPr>
-        <w:t xml:space="preserve">: </w:t>
+        <w:t xml:space="preserve"> </w:t>
       </w:r>
       <w:r>
         <w:rPr>
@@ -6769,10 +6777,13 @@
         <w:t>Color</w:t>
       </w:r>
       <w:r>
+        <w:t>:</w:t>
+      </w:r>
+      <w:r>
         <w:rPr>
           <w:rStyle w:val="CodeInTextPACKT"/>
         </w:rPr>
-        <w:t xml:space="preserve">: </w:t>
+        <w:t xml:space="preserve"> </w:t>
       </w:r>
       <w:r>
         <w:rPr>
@@ -6848,7 +6859,16 @@
         <w:rPr>
           <w:rStyle w:val="CodeInTextPACKT"/>
         </w:rPr>
-        <w:t xml:space="preserve">_ModelTransformation: </w:t>
+        <w:t>_ModelTransformation</w:t>
+      </w:r>
+      <w:r>
+        <w:t>:</w:t>
+      </w:r>
+      <w:r>
+        <w:rPr>
+          <w:rStyle w:val="CodeInTextPACKT"/>
+        </w:rPr>
+        <w:t xml:space="preserve"> </w:t>
       </w:r>
       <w:r>
         <w:rPr>
@@ -6881,8 +6901,6 @@
         </w:rPr>
         <w:tab/>
       </w:r>
-      <w:bookmarkStart w:id="3" w:name="_GoBack"/>
-      <w:bookmarkEnd w:id="3"/>
       <w:r>
         <w:rPr>
           <w:rFonts w:ascii="Times New Roman" w:hAnsi="Times New Roman"/>
@@ -6911,7 +6929,22 @@
         <w:rPr>
           <w:rStyle w:val="CodeInTextPACKT"/>
         </w:rPr>
-        <w:t xml:space="preserve">M_OriginOffset: </w:t>
+        <w:t>m</w:t>
+      </w:r>
+      <w:r>
+        <w:rPr>
+          <w:rStyle w:val="CodeInTextPACKT"/>
+        </w:rPr>
+        <w:t>_OriginOffset</w:t>
+      </w:r>
+      <w:r>
+        <w:t>:</w:t>
+      </w:r>
+      <w:r>
+        <w:rPr>
+          <w:rStyle w:val="CodeInTextPACKT"/>
+        </w:rPr>
+        <w:t xml:space="preserve"> </w:t>
       </w:r>
       <w:r>
         <w:rPr>
@@ -6919,7 +6952,23 @@
           <w:szCs w:val="24"/>
           <w:lang w:val="en-GB"/>
         </w:rPr>
-        <w:t xml:space="preserve">Depending upon the 2D / 3D node type the origin of the </w:t>
+        <w:t xml:space="preserve">Depending upon the 2D / 3D node type the origin of </w:t>
+      </w:r>
+      <w:r>
+        <w:rPr>
+          <w:rFonts w:ascii="Times New Roman" w:hAnsi="Times New Roman"/>
+          <w:szCs w:val="24"/>
+          <w:lang w:val="en-GB"/>
+        </w:rPr>
+        <w:t>a</w:t>
+      </w:r>
+      <w:r>
+        <w:rPr>
+          <w:rFonts w:ascii="Times New Roman" w:hAnsi="Times New Roman"/>
+          <w:szCs w:val="24"/>
+          <w:lang w:val="en-GB"/>
+        </w:rPr>
+        <w:t xml:space="preserve"> </w:t>
       </w:r>
     </w:p>
     <w:p>
@@ -6931,24 +6980,18 @@
         <w:spacing w:after="0" w:line="240" w:lineRule="auto"/>
         <w:ind w:left="1440"/>
         <w:rPr>
-          <w:lang w:val="en-GB"/>
-        </w:rPr>
-      </w:pPr>
-      <w:r>
-        <w:rPr>
           <w:rFonts w:ascii="Times New Roman" w:hAnsi="Times New Roman"/>
           <w:szCs w:val="24"/>
           <w:lang w:val="en-GB"/>
         </w:rPr>
-        <w:t>node can be shifted. The origin offset is used to perform arbitrary trans</w:t>
-      </w:r>
+      </w:pPr>
       <w:r>
         <w:rPr>
           <w:rFonts w:ascii="Times New Roman" w:hAnsi="Times New Roman"/>
           <w:szCs w:val="24"/>
           <w:lang w:val="en-GB"/>
         </w:rPr>
-        <w:t>formations</w:t>
+        <w:t>node can be shifted</w:t>
       </w:r>
       <w:r>
         <w:rPr>
@@ -6956,7 +6999,87 @@
           <w:szCs w:val="24"/>
           <w:lang w:val="en-GB"/>
         </w:rPr>
+        <w:t xml:space="preserve"> </w:t>
+      </w:r>
+      <w:r>
+        <w:rPr>
+          <w:rFonts w:ascii="Times New Roman" w:hAnsi="Times New Roman"/>
+          <w:szCs w:val="24"/>
+          <w:lang w:val="en-GB"/>
+        </w:rPr>
+        <w:t>to perform arbitrary trans</w:t>
+      </w:r>
+      <w:r>
+        <w:rPr>
+          <w:rFonts w:ascii="Times New Roman" w:hAnsi="Times New Roman"/>
+          <w:szCs w:val="24"/>
+          <w:lang w:val="en-GB"/>
+        </w:rPr>
+        <w:t>formations</w:t>
+      </w:r>
+      <w:r>
+        <w:rPr>
+          <w:rFonts w:ascii="Times New Roman" w:hAnsi="Times New Roman"/>
+          <w:szCs w:val="24"/>
+          <w:lang w:val="en-GB"/>
+        </w:rPr>
         <w:t>.</w:t>
+      </w:r>
+    </w:p>
+    <w:p>
+      <w:pPr>
+        <w:pStyle w:val="ListParagraph"/>
+        <w:numPr>
+          <w:ilvl w:val="0"/>
+          <w:numId w:val="22"/>
+        </w:numPr>
+        <w:autoSpaceDE w:val="0"/>
+        <w:autoSpaceDN w:val="0"/>
+        <w:adjustRightInd w:val="0"/>
+        <w:spacing w:after="0" w:line="240" w:lineRule="auto"/>
+        <w:rPr>
+          <w:lang w:val="en-GB"/>
+        </w:rPr>
+      </w:pPr>
+      <w:r>
+        <w:rPr>
+          <w:rStyle w:val="CodeInTextPACKT"/>
+        </w:rPr>
+        <w:t>m</w:t>
+      </w:r>
+      <w:r>
+        <w:rPr>
+          <w:rStyle w:val="CodeInTextPACKT"/>
+        </w:rPr>
+        <w:t>_</w:t>
+      </w:r>
+      <w:r>
+        <w:rPr>
+          <w:rStyle w:val="CodeInTextPACKT"/>
+        </w:rPr>
+        <w:t>AbsolutionTransformation</w:t>
+      </w:r>
+      <w:r>
+        <w:rPr>
+          <w:rStyle w:val="CodeInTextPACKT"/>
+        </w:rPr>
+        <w:t xml:space="preserve">: </w:t>
+      </w:r>
+      <w:r>
+        <w:rPr>
+          <w:rFonts w:ascii="Times New Roman" w:hAnsi="Times New Roman"/>
+          <w:szCs w:val="24"/>
+          <w:lang w:val="en-GB"/>
+        </w:rPr>
+        <w:t xml:space="preserve">This 4x4 matrix holds </w:t>
+      </w:r>
+      <w:r>
+        <w:rPr>
+          <w:rFonts w:ascii="Times New Roman" w:hAnsi="Times New Roman"/>
+          <w:szCs w:val="24"/>
+          <w:lang w:val="en-GB"/>
+        </w:rPr>
+        <w:t>absolute</w:t>
       </w:r>
     </w:p>
     <w:p>
@@ -6966,7 +7089,7 @@
         <w:autoSpaceDN w:val="0"/>
         <w:adjustRightInd w:val="0"/>
         <w:spacing w:after="0" w:line="240" w:lineRule="auto"/>
-        <w:ind w:left="1440"/>
+        <w:ind w:firstLine="720"/>
         <w:rPr>
           <w:lang w:val="en-GB"/>
         </w:rPr>
@@ -6977,7 +7100,7 @@
           <w:szCs w:val="24"/>
           <w:lang w:val="en-GB"/>
         </w:rPr>
-        <w:t>the derived Node class implementation. It is up to a developer to give it a meaningful name. For example: A Rectangle class has two schemes to implement multidraw and instance based implementati</w:t>
+        <w:t xml:space="preserve">transformation (from accumulated from </w:t>
       </w:r>
       <w:r>
         <w:rPr>
@@ -6985,7 +7108,7 @@
           <w:szCs w:val="24"/>
           <w:lang w:val="en-GB"/>
         </w:rPr>
-        <w:t>on then</w:t>
+        <w:t>root node to this node</w:t>
       </w:r>
       <w:r>
         <w:rPr>
@@ -6993,7 +7116,7 @@
           <w:szCs w:val="24"/>
           <w:lang w:val="en-GB"/>
         </w:rPr>
-        <w:t xml:space="preserve"> we can </w:t>
+        <w:t>)</w:t>
       </w:r>
       <w:r>
         <w:rPr>
@@ -7001,8 +7124,72 @@
           <w:szCs w:val="24"/>
           <w:lang w:val="en-GB"/>
         </w:rPr>
-        <w:lastRenderedPageBreak/>
-        <w:t>define two enum entries</w:t>
+        <w:t>.</w:t>
+      </w:r>
+    </w:p>
+    <w:p>
+      <w:pPr>
+        <w:pStyle w:val="ListParagraph"/>
+        <w:numPr>
+          <w:ilvl w:val="0"/>
+          <w:numId w:val="22"/>
+        </w:numPr>
+        <w:autoSpaceDE w:val="0"/>
+        <w:autoSpaceDN w:val="0"/>
+        <w:adjustRightInd w:val="0"/>
+        <w:spacing w:after="0" w:line="240" w:lineRule="auto"/>
+        <w:rPr>
+          <w:lang w:val="en-GB"/>
+        </w:rPr>
+      </w:pPr>
+      <w:r>
+        <w:rPr>
+          <w:rStyle w:val="CodeInTextPACKT"/>
+        </w:rPr>
+        <w:t>m_Scene</w:t>
+      </w:r>
+      <w:r>
+        <w:t>: Scene to which this node belongs.</w:t>
+      </w:r>
+    </w:p>
+    <w:p>
+      <w:pPr>
+        <w:pStyle w:val="ListParagraph"/>
+        <w:numPr>
+          <w:ilvl w:val="0"/>
+          <w:numId w:val="22"/>
+        </w:numPr>
+        <w:autoSpaceDE w:val="0"/>
+        <w:autoSpaceDN w:val="0"/>
+        <w:adjustRightInd w:val="0"/>
+        <w:spacing w:after="0" w:line="240" w:lineRule="auto"/>
+        <w:rPr>
+          <w:lang w:val="en-GB"/>
+        </w:rPr>
+      </w:pPr>
+      <w:r>
+        <w:rPr>
+          <w:rStyle w:val="CodeInTextPACKT"/>
+        </w:rPr>
+        <w:t>m</w:t>
+      </w:r>
+      <w:r>
+        <w:rPr>
+          <w:rStyle w:val="CodeInTextPACKT"/>
+        </w:rPr>
+        <w:t>_</w:t>
+      </w:r>
+      <w:r>
+        <w:rPr>
+          <w:rStyle w:val="CodeInTextPACKT"/>
+        </w:rPr>
+        <w:t>Parent</w:t>
+      </w:r>
+      <w:r>
+        <w:t>: Parent node of this N</w:t>
+      </w:r>
+      <w:r>
+        <w:t>ode object</w:t>
       </w:r>
       <w:r>
         <w:rPr>
@@ -7010,41 +7197,7 @@
           <w:szCs w:val="24"/>
           <w:lang w:val="en-GB"/>
         </w:rPr>
-        <w:t xml:space="preserve"> like </w:t>
-      </w:r>
-      <w:r>
-        <w:rPr>
-          <w:lang w:val="en-GB"/>
-        </w:rPr>
-        <w:t>(</w:t>
-      </w:r>
-      <w:r>
-        <w:rPr>
-          <w:rStyle w:val="CodeInTextPACKT"/>
-        </w:rPr>
-        <w:t>SHAPE_RECTANGLE_MULTIDRAW</w:t>
-      </w:r>
-      <w:r>
-        <w:rPr>
-          <w:rFonts w:ascii="Consolas" w:eastAsia="Times New Roman" w:hAnsi="Consolas" w:cs="Consolas"/>
-          <w:color w:val="000000"/>
-          <w:sz w:val="19"/>
-          <w:szCs w:val="19"/>
-          <w:highlight w:val="white"/>
-        </w:rPr>
-        <w:t xml:space="preserve">, </w:t>
-      </w:r>
-      <w:r>
-        <w:rPr>
-          <w:rStyle w:val="CodeInTextPACKT"/>
-        </w:rPr>
-        <w:t>SHAPE_RECTANGLE_INSTANCED</w:t>
-      </w:r>
-      <w:r>
-        <w:rPr>
-          <w:lang w:val="en-GB"/>
-        </w:rPr>
-        <w:t>)</w:t>
+        <w:t xml:space="preserve"> </w:t>
       </w:r>
       <w:r>
         <w:rPr>
@@ -7052,21 +7205,117 @@
           <w:szCs w:val="24"/>
           <w:lang w:val="en-GB"/>
         </w:rPr>
-        <w:t xml:space="preserve"> for </w:t>
-      </w:r>
-      <w:r>
-        <w:rPr>
-          <w:lang w:val="en-GB"/>
-        </w:rPr>
-        <w:t xml:space="preserve">this </w:t>
-      </w:r>
-      <w:r>
+        <w:t>.</w:t>
+      </w:r>
+    </w:p>
+    <w:p>
+      <w:pPr>
+        <w:pStyle w:val="ListParagraph"/>
+        <w:numPr>
+          <w:ilvl w:val="0"/>
+          <w:numId w:val="22"/>
+        </w:numPr>
+        <w:autoSpaceDE w:val="0"/>
+        <w:autoSpaceDN w:val="0"/>
+        <w:adjustRightInd w:val="0"/>
+        <w:spacing w:after="0" w:line="240" w:lineRule="auto"/>
         <w:rPr>
           <w:rFonts w:ascii="Times New Roman" w:hAnsi="Times New Roman"/>
           <w:szCs w:val="24"/>
           <w:lang w:val="en-GB"/>
         </w:rPr>
-        <w:t>Rectangle class.</w:t>
+      </w:pPr>
+      <w:r>
+        <w:rPr>
+          <w:rStyle w:val="CodeInTextPACKT"/>
+        </w:rPr>
+        <w:t>m</w:t>
+      </w:r>
+      <w:r>
+        <w:rPr>
+          <w:rStyle w:val="CodeInTextPACKT"/>
+        </w:rPr>
+        <w:t>_ChildNodeList</w:t>
+      </w:r>
+      <w:r>
+        <w:t>:</w:t>
+      </w:r>
+      <w:r>
+        <w:t xml:space="preserve"> </w:t>
+      </w:r>
+      <w:r>
+        <w:rPr>
+          <w:rFonts w:ascii="Times New Roman" w:hAnsi="Times New Roman"/>
+          <w:szCs w:val="24"/>
+          <w:lang w:val="en-GB"/>
+        </w:rPr>
+        <w:t>node can be shifted to perform arbitrary transformations.</w:t>
+      </w:r>
+    </w:p>
+    <w:p>
+      <w:pPr>
+        <w:pStyle w:val="ListParagraph"/>
+        <w:autoSpaceDE w:val="0"/>
+        <w:autoSpaceDN w:val="0"/>
+        <w:adjustRightInd w:val="0"/>
+        <w:spacing w:after="0" w:line="240" w:lineRule="auto"/>
+        <w:rPr>
+          <w:rFonts w:ascii="Times New Roman" w:hAnsi="Times New Roman"/>
+          <w:szCs w:val="24"/>
+          <w:lang w:val="en-GB"/>
+        </w:rPr>
+      </w:pPr>
+    </w:p>
+    <w:p>
+      <w:pPr>
+        <w:pStyle w:val="InformationBoxPACKT"/>
+        <w:rPr>
+          <w:lang w:val="en-GB" w:eastAsia="x-none"/>
+        </w:rPr>
+      </w:pPr>
+      <w:r>
+        <w:rPr>
+          <w:lang w:val="en-GB" w:eastAsia="x-none"/>
+        </w:rPr>
+        <w:t xml:space="preserve">All transformation applied on the node are local to that object and stored in the </w:t>
+      </w:r>
+      <w:r>
+        <w:rPr>
+          <w:rStyle w:val="CodeInTextPACKT"/>
+          <w:rFonts w:eastAsiaTheme="minorHAnsi" w:cstheme="minorBidi"/>
+        </w:rPr>
+        <w:t xml:space="preserve">m_ModelTransformation </w:t>
+      </w:r>
+      <w:r>
+        <w:rPr>
+          <w:lang w:val="en-GB" w:eastAsia="x-none"/>
+        </w:rPr>
+        <w:t xml:space="preserve">variable. While rendering the object are traversed from parent to child nodes and the absolution position of the node is computed </w:t>
+      </w:r>
+      <w:r>
+        <w:rPr>
+          <w:lang w:val="en-GB" w:eastAsia="x-none"/>
+        </w:rPr>
+        <w:t xml:space="preserve">and stored into </w:t>
+      </w:r>
+      <w:r>
+        <w:rPr>
+          <w:rStyle w:val="CodeInTextPACKT"/>
+          <w:rFonts w:eastAsiaTheme="minorHAnsi" w:cstheme="minorBidi"/>
+        </w:rPr>
+        <w:t>m_AbsouteTransformation</w:t>
+      </w:r>
+      <w:r>
+        <w:rPr>
+          <w:lang w:val="en-GB" w:eastAsia="x-none"/>
+        </w:rPr>
+        <w:t xml:space="preserve"> </w:t>
+      </w:r>
+      <w:r>
+        <w:rPr>
+          <w:lang w:val="en-GB" w:eastAsia="x-none"/>
+        </w:rPr>
+        <w:t>based on the nesting position of the node into this parent-child hierarchy. All the transformation applied to the parents are inherited by the child nodes.</w:t>
       </w:r>
     </w:p>
     <w:p>
@@ -7077,324 +7326,6 @@
         </w:rPr>
       </w:pPr>
     </w:p>
-    <w:tbl>
-      <w:tblPr>
-        <w:tblW w:w="0" w:type="auto"/>
-        <w:tblInd w:w="959" w:type="dxa"/>
-        <w:tblBorders>
-          <w:top w:val="single" w:sz="4" w:space="0" w:color="auto"/>
-          <w:left w:val="single" w:sz="4" w:space="0" w:color="auto"/>
-          <w:bottom w:val="single" w:sz="4" w:space="0" w:color="auto"/>
-          <w:right w:val="single" w:sz="4" w:space="0" w:color="auto"/>
-          <w:insideH w:val="single" w:sz="4" w:space="0" w:color="auto"/>
-          <w:insideV w:val="single" w:sz="4" w:space="0" w:color="auto"/>
-        </w:tblBorders>
-        <w:tblLook w:val="04A0" w:firstRow="1" w:lastRow="0" w:firstColumn="1" w:lastColumn="0" w:noHBand="0" w:noVBand="1"/>
-      </w:tblPr>
-      <w:tblGrid>
-        <w:gridCol w:w="1934"/>
-        <w:gridCol w:w="5243"/>
-      </w:tblGrid>
-      <w:tr>
-        <w:tc>
-          <w:tcPr>
-            <w:tcW w:w="1705" w:type="dxa"/>
-          </w:tcPr>
-          <w:p>
-            <w:pPr>
-              <w:pStyle w:val="NormalPACKT"/>
-              <w:rPr>
-                <w:rStyle w:val="CodeInTextPACKT"/>
-              </w:rPr>
-            </w:pPr>
-            <w:r>
-              <w:rPr>
-                <w:rStyle w:val="CodeInTextPACKT"/>
-              </w:rPr>
-              <w:t>m_</w:t>
-            </w:r>
-            <w:r>
-              <w:rPr>
-                <w:rStyle w:val="CodeInTextPACKT"/>
-              </w:rPr>
-              <w:t>ShapeType</w:t>
-            </w:r>
-          </w:p>
-        </w:tc>
-        <w:tc>
-          <w:tcPr>
-            <w:tcW w:w="5472" w:type="dxa"/>
-          </w:tcPr>
-          <w:p>
-            <w:pPr>
-              <w:pStyle w:val="NormalPACKT"/>
-              <w:rPr>
-                <w:lang w:val="en-GB"/>
-              </w:rPr>
-            </w:pPr>
-            <w:r>
-              <w:rPr>
-                <w:lang w:val="en-GB"/>
-              </w:rPr>
-              <w:t>This specifies type of the primitive that needs to be rendered</w:t>
-            </w:r>
-          </w:p>
-        </w:tc>
-      </w:tr>
-      <w:tr>
-        <w:tc>
-          <w:tcPr>
-            <w:tcW w:w="1705" w:type="dxa"/>
-          </w:tcPr>
-          <w:p>
-            <w:pPr>
-              <w:pStyle w:val="NormalPACKT"/>
-              <w:rPr>
-                <w:rStyle w:val="CodeInTextPACKT"/>
-              </w:rPr>
-            </w:pPr>
-            <w:r>
-              <w:rPr>
-                <w:rStyle w:val="CodeInTextPACKT"/>
-              </w:rPr>
-              <w:t>m_</w:t>
-            </w:r>
-            <w:r>
-              <w:rPr>
-                <w:rStyle w:val="CodeInTextPACKT"/>
-              </w:rPr>
-              <w:t>BoundedRegion</w:t>
-            </w:r>
-          </w:p>
-        </w:tc>
-        <w:tc>
-          <w:tcPr>
-            <w:tcW w:w="5472" w:type="dxa"/>
-          </w:tcPr>
-          <w:p>
-            <w:pPr>
-              <w:pStyle w:val="NormalPACKT"/>
-              <w:rPr>
-                <w:lang w:val="en-GB"/>
-              </w:rPr>
-            </w:pPr>
-            <w:r>
-              <w:t>Used</w:t>
-            </w:r>
-            <w:r>
-              <w:rPr>
-                <w:lang w:val="en-GB"/>
-              </w:rPr>
-              <w:t xml:space="preserve"> by </w:t>
-            </w:r>
-            <w:r>
-              <w:rPr>
-                <w:rStyle w:val="CodeInTextPACKT"/>
-                <w:lang w:val="en-SG" w:eastAsia="en-SG"/>
-              </w:rPr>
-              <w:t>glDrawArraysInstanced</w:t>
-            </w:r>
-            <w:r>
-              <w:t>, this specifies an index in the array data that considered as first vertex.</w:t>
-            </w:r>
-          </w:p>
-        </w:tc>
-      </w:tr>
-      <w:tr>
-        <w:tc>
-          <w:tcPr>
-            <w:tcW w:w="1705" w:type="dxa"/>
-          </w:tcPr>
-          <w:p>
-            <w:pPr>
-              <w:pStyle w:val="NormalPACKT"/>
-              <w:rPr>
-                <w:rStyle w:val="CodeInTextPACKT"/>
-              </w:rPr>
-            </w:pPr>
-            <w:r>
-              <w:rPr>
-                <w:rStyle w:val="CodeInTextPACKT"/>
-              </w:rPr>
-              <w:t>m_</w:t>
-            </w:r>
-            <w:r>
-              <w:rPr>
-                <w:rStyle w:val="CodeInTextPACKT"/>
-              </w:rPr>
-              <w:t>Color</w:t>
-            </w:r>
-          </w:p>
-        </w:tc>
-        <w:tc>
-          <w:tcPr>
-            <w:tcW w:w="5472" w:type="dxa"/>
-          </w:tcPr>
-          <w:p>
-            <w:pPr>
-              <w:pStyle w:val="NormalPACKT"/>
-              <w:rPr>
-                <w:lang w:val="en-GB"/>
-              </w:rPr>
-            </w:pPr>
-            <w:r>
-              <w:t>Specifies</w:t>
-            </w:r>
-            <w:r>
-              <w:rPr>
-                <w:lang w:val="en-GB"/>
-              </w:rPr>
-              <w:t xml:space="preserve"> the number of indices considered in the drawing</w:t>
-            </w:r>
-          </w:p>
-        </w:tc>
-      </w:tr>
-      <w:tr>
-        <w:tc>
-          <w:tcPr>
-            <w:tcW w:w="1705" w:type="dxa"/>
-          </w:tcPr>
-          <w:p>
-            <w:pPr>
-              <w:pStyle w:val="NormalPACKT"/>
-              <w:rPr>
-                <w:lang w:val="en-GB"/>
-              </w:rPr>
-            </w:pPr>
-            <w:r>
-              <w:rPr>
-                <w:rStyle w:val="CodeInTextPACKT"/>
-              </w:rPr>
-              <w:t>m_</w:t>
-            </w:r>
-            <w:r>
-              <w:rPr>
-                <w:rStyle w:val="CodeInTextPACKT"/>
-              </w:rPr>
-              <w:t>Model-Transformation</w:t>
-            </w:r>
-          </w:p>
-        </w:tc>
-        <w:tc>
-          <w:tcPr>
-            <w:tcW w:w="5472" w:type="dxa"/>
-          </w:tcPr>
-          <w:p>
-            <w:pPr>
-              <w:pStyle w:val="NormalPACKT"/>
-              <w:rPr>
-                <w:lang w:val="en-GB"/>
-              </w:rPr>
-            </w:pPr>
-            <w:r>
-              <w:t>Used</w:t>
-            </w:r>
-            <w:r>
-              <w:rPr>
-                <w:lang w:val="en-GB"/>
-              </w:rPr>
-              <w:t xml:space="preserve"> by </w:t>
-            </w:r>
-            <w:r>
-              <w:rPr>
-                <w:rStyle w:val="CodeInTextPACKT"/>
-                <w:lang w:val="en-SG" w:eastAsia="en-SG"/>
-              </w:rPr>
-              <w:t>glDrawElementsInstanced</w:t>
-            </w:r>
-            <w:r>
-              <w:rPr>
-                <w:lang w:val="en-GB"/>
-              </w:rPr>
-              <w:t>, specify the data type of the indices stored</w:t>
-            </w:r>
-          </w:p>
-        </w:tc>
-      </w:tr>
-      <w:tr>
-        <w:tc>
-          <w:tcPr>
-            <w:tcW w:w="1705" w:type="dxa"/>
-          </w:tcPr>
-          <w:p>
-            <w:pPr>
-              <w:pStyle w:val="NormalPACKT"/>
-              <w:rPr>
-                <w:lang w:val="en-GB"/>
-              </w:rPr>
-            </w:pPr>
-            <w:r>
-              <w:t>OriginOffset</w:t>
-            </w:r>
-          </w:p>
-        </w:tc>
-        <w:tc>
-          <w:tcPr>
-            <w:tcW w:w="5472" w:type="dxa"/>
-          </w:tcPr>
-          <w:p>
-            <w:pPr>
-              <w:pStyle w:val="NormalPACKT"/>
-              <w:rPr>
-                <w:lang w:val="en-GB"/>
-              </w:rPr>
-            </w:pPr>
-            <w:r>
-              <w:t>Specify</w:t>
-            </w:r>
-            <w:r>
-              <w:rPr>
-                <w:lang w:val="en-GB"/>
-              </w:rPr>
-              <w:t xml:space="preserve"> the arrays containing order of the indices</w:t>
-            </w:r>
-          </w:p>
-        </w:tc>
-      </w:tr>
-      <w:tr>
-        <w:tc>
-          <w:tcPr>
-            <w:tcW w:w="1705" w:type="dxa"/>
-          </w:tcPr>
-          <w:p>
-            <w:pPr>
-              <w:pStyle w:val="NormalPACKT"/>
-              <w:rPr>
-                <w:lang w:val="en-GB"/>
-              </w:rPr>
-            </w:pPr>
-            <w:r>
-              <w:rPr>
-                <w:rStyle w:val="CodeInTextPACKT"/>
-              </w:rPr>
-              <w:t>instanceCount</w:t>
-            </w:r>
-          </w:p>
-        </w:tc>
-        <w:tc>
-          <w:tcPr>
-            <w:tcW w:w="5472" w:type="dxa"/>
-          </w:tcPr>
-          <w:p>
-            <w:pPr>
-              <w:pStyle w:val="NormalPACKT"/>
-              <w:rPr>
-                <w:lang w:val="en-GB"/>
-              </w:rPr>
-            </w:pPr>
-            <w:r>
-              <w:t>Specifies</w:t>
-            </w:r>
-            <w:r>
-              <w:rPr>
-                <w:lang w:val="en-GB"/>
-              </w:rPr>
-              <w:t xml:space="preserve"> the number of copies to be rendered</w:t>
-            </w:r>
-          </w:p>
-        </w:tc>
-      </w:tr>
-    </w:tbl>
     <w:p>
       <w:pPr>
         <w:pStyle w:val="NormalPACKT"/>
@@ -7402,19 +7333,41 @@
           <w:lang w:val="en-GB"/>
         </w:rPr>
       </w:pPr>
-    </w:p>
-    <w:p>
-      <w:pPr>
-        <w:pStyle w:val="NormalPACKT"/>
-        <w:rPr>
-          <w:lang w:val="en-GB"/>
-        </w:rPr>
-      </w:pPr>
-      <w:r>
-        <w:rPr>
-          <w:lang w:val="en-GB"/>
-        </w:rPr>
-        <w:t>Upon scene destruction it delete all the node which it comprises of.</w:t>
+      <w:r>
+        <w:rPr>
+          <w:lang w:val="en-GB"/>
+        </w:rPr>
+        <w:t>Below are the description of the functions</w:t>
+      </w:r>
+      <w:r>
+        <w:rPr>
+          <w:lang w:val="en-GB"/>
+        </w:rPr>
+        <w:t xml:space="preserve"> </w:t>
+      </w:r>
+      <w:r>
+        <w:rPr>
+          <w:rStyle w:val="CodeInTextPACKT"/>
+        </w:rPr>
+        <w:t>Node</w:t>
+      </w:r>
+      <w:r>
+        <w:rPr>
+          <w:lang w:val="en-GB"/>
+        </w:rPr>
+        <w:t xml:space="preserve"> class</w:t>
+      </w:r>
+      <w:r>
+        <w:rPr>
+          <w:lang w:val="en-GB"/>
+        </w:rPr>
+        <w:t>:-</w:t>
+      </w:r>
+      <w:r>
+        <w:rPr>
+          <w:lang w:val="en-GB"/>
+        </w:rPr>
+        <w:t xml:space="preserve"> </w:t>
       </w:r>
     </w:p>
     <w:p>
@@ -7422,6 +7375,9 @@
         <w:pStyle w:val="CodeWithinBulletsPACKT"/>
         <w:ind w:left="0"/>
       </w:pPr>
+      <w:r>
+        <w:t xml:space="preserve">Life Cycle: </w:t>
+      </w:r>
     </w:p>
     <w:p>
       <w:pPr>
@@ -7671,7 +7627,6 @@
           <w:b/>
           <w:lang w:eastAsia="en-SG"/>
         </w:rPr>
-        <w:lastRenderedPageBreak/>
         <w:t>Objects with parent-</w:t>
       </w:r>
       <w:r>
@@ -7803,7 +7758,14 @@
         <w:rPr>
           <w:lang w:eastAsia="en-SG"/>
         </w:rPr>
-        <w:t xml:space="preserve">des under different viewpoints. This is also a good place to store common </w:t>
+        <w:t xml:space="preserve">des under </w:t>
+      </w:r>
+      <w:r>
+        <w:rPr>
+          <w:lang w:eastAsia="en-SG"/>
+        </w:rPr>
+        <w:lastRenderedPageBreak/>
+        <w:t xml:space="preserve">different viewpoints. This is also a good place to store common </w:t>
       </w:r>
       <w:r>
         <w:rPr>
@@ -8006,14 +7968,7 @@
         <w:rPr>
           <w:lang w:eastAsia="en-SG"/>
         </w:rPr>
-        <w:t xml:space="preserve"> module is a base class for most of the other modules those </w:t>
-      </w:r>
-      <w:r>
-        <w:rPr>
-          <w:lang w:eastAsia="en-SG"/>
-        </w:rPr>
-        <w:lastRenderedPageBreak/>
-        <w:t xml:space="preserve">exhibits the parent-child relationship, similarly modules which support the event handling must be inherited from the </w:t>
+        <w:t xml:space="preserve"> module is a base class for most of the other modules those exhibits the parent-child relationship, similarly modules which support the event handling must be inherited from the </w:t>
       </w:r>
       <w:r>
         <w:rPr>
@@ -8038,6 +7993,7 @@
         <w:rPr>
           <w:noProof/>
         </w:rPr>
+        <w:lastRenderedPageBreak/>
         <w:drawing>
           <wp:inline distT="0" distB="0" distL="0" distR="0" wp14:anchorId="5C4BCEA3" wp14:editId="12F64956">
             <wp:extent cx="3598168" cy="1584767"/>
@@ -8144,7 +8100,6 @@
         <w:rPr>
           <w:noProof/>
         </w:rPr>
-        <w:lastRenderedPageBreak/>
         <w:drawing>
           <wp:inline distT="0" distB="0" distL="0" distR="0" wp14:anchorId="63432359" wp14:editId="553296AC">
             <wp:extent cx="3897760" cy="1722858"/>
@@ -8211,6 +8166,7 @@
           <w:shadow/>
           <w:lang w:val="en-GB"/>
         </w:rPr>
+        <w:lastRenderedPageBreak/>
         <w:t>5527_10_2</w:t>
       </w:r>
       <w:r>
@@ -8717,6 +8673,7 @@
           <w:sz w:val="18"/>
           <w:szCs w:val="18"/>
         </w:rPr>
+        <w:lastRenderedPageBreak/>
         <w:t xml:space="preserve">Add various pipeline and demonstare Rect, Filled, Circle, Round rect, </w:t>
       </w:r>
     </w:p>
@@ -8989,113 +8946,113 @@
         <w:rPr>
           <w:lang w:val="en-GB"/>
         </w:rPr>
+        <w:t>9. Creating a simple Audio Mixer application.</w:t>
+      </w:r>
+    </w:p>
+    <w:p>
+      <w:pPr>
+        <w:pStyle w:val="NormalPACKT"/>
+        <w:rPr>
+          <w:lang w:val="en-GB"/>
+        </w:rPr>
+      </w:pPr>
+      <w:r>
+        <w:rPr>
+          <w:lang w:val="en-GB"/>
+        </w:rPr>
+        <w:t>https://images.blackmagicdesign.com/images/products/davinciresolve/fairlight/metering-xl@2x.jpg?_v=1521697351</w:t>
+      </w:r>
+    </w:p>
+    <w:p>
+      <w:pPr>
+        <w:pStyle w:val="NormalPACKT"/>
+        <w:rPr>
+          <w:lang w:val="en-GB"/>
+        </w:rPr>
+      </w:pPr>
+    </w:p>
+    <w:p>
+      <w:pPr>
+        <w:pStyle w:val="NormalPACKT"/>
+        <w:rPr>
+          <w:lang w:val="en-GB"/>
+        </w:rPr>
+      </w:pPr>
+      <w:r>
+        <w:rPr>
+          <w:lang w:val="en-GB"/>
+        </w:rPr>
+        <w:t>Improving performance in Vulkan:-</w:t>
+      </w:r>
+    </w:p>
+    <w:p>
+      <w:pPr>
+        <w:pStyle w:val="NormalPACKT"/>
+        <w:rPr>
+          <w:lang w:val="en-GB"/>
+        </w:rPr>
+      </w:pPr>
+      <w:r>
+        <w:rPr>
+          <w:lang w:val="en-GB"/>
+        </w:rPr>
+        <w:t>10. Implementing Geometric instancing in Vulkan.</w:t>
+      </w:r>
+    </w:p>
+    <w:p>
+      <w:pPr>
+        <w:pStyle w:val="NormalPACKT"/>
+        <w:rPr>
+          <w:lang w:val="en-GB"/>
+        </w:rPr>
+      </w:pPr>
+      <w:r>
+        <w:rPr>
+          <w:lang w:val="en-GB"/>
+        </w:rPr>
+        <w:t>11. Using Geometric instancing to improve the performance.</w:t>
+      </w:r>
+    </w:p>
+    <w:p>
+      <w:pPr>
+        <w:pStyle w:val="NormalPACKT"/>
+        <w:rPr>
+          <w:lang w:val="en-GB"/>
+        </w:rPr>
+      </w:pPr>
+      <w:r>
+        <w:rPr>
+          <w:lang w:val="en-GB"/>
+        </w:rPr>
+        <w:t>12. Implementing the same Audio Mixer example with Geometric instancing.</w:t>
+      </w:r>
+    </w:p>
+    <w:p>
+      <w:pPr>
+        <w:pStyle w:val="NormalPACKT"/>
+        <w:rPr>
+          <w:lang w:val="en-GB"/>
+        </w:rPr>
+      </w:pPr>
+      <w:r>
+        <w:rPr>
+          <w:lang w:val="en-GB"/>
+        </w:rPr>
+        <w:t>13. Copying buffer and updating sub-region on GPU buffer in Vulkan.</w:t>
+      </w:r>
+    </w:p>
+    <w:p>
+      <w:pPr>
+        <w:pStyle w:val="NormalPACKT"/>
+        <w:rPr>
+          <w:lang w:val="en-GB"/>
+        </w:rPr>
+      </w:pPr>
+      <w:r>
+        <w:rPr>
+          <w:lang w:val="en-GB"/>
+        </w:rPr>
         <w:lastRenderedPageBreak/>
-        <w:t>9. Creating a simple Audio Mixer application.</w:t>
-      </w:r>
-    </w:p>
-    <w:p>
-      <w:pPr>
-        <w:pStyle w:val="NormalPACKT"/>
-        <w:rPr>
-          <w:lang w:val="en-GB"/>
-        </w:rPr>
-      </w:pPr>
-      <w:r>
-        <w:rPr>
-          <w:lang w:val="en-GB"/>
-        </w:rPr>
-        <w:t>https://images.blackmagicdesign.com/images/products/davinciresolve/fairlight/metering-xl@2x.jpg?_v=1521697351</w:t>
-      </w:r>
-    </w:p>
-    <w:p>
-      <w:pPr>
-        <w:pStyle w:val="NormalPACKT"/>
-        <w:rPr>
-          <w:lang w:val="en-GB"/>
-        </w:rPr>
-      </w:pPr>
-    </w:p>
-    <w:p>
-      <w:pPr>
-        <w:pStyle w:val="NormalPACKT"/>
-        <w:rPr>
-          <w:lang w:val="en-GB"/>
-        </w:rPr>
-      </w:pPr>
-      <w:r>
-        <w:rPr>
-          <w:lang w:val="en-GB"/>
-        </w:rPr>
-        <w:t>Improving performance in Vulkan:-</w:t>
-      </w:r>
-    </w:p>
-    <w:p>
-      <w:pPr>
-        <w:pStyle w:val="NormalPACKT"/>
-        <w:rPr>
-          <w:lang w:val="en-GB"/>
-        </w:rPr>
-      </w:pPr>
-      <w:r>
-        <w:rPr>
-          <w:lang w:val="en-GB"/>
-        </w:rPr>
-        <w:t>10. Implementing Geometric instancing in Vulkan.</w:t>
-      </w:r>
-    </w:p>
-    <w:p>
-      <w:pPr>
-        <w:pStyle w:val="NormalPACKT"/>
-        <w:rPr>
-          <w:lang w:val="en-GB"/>
-        </w:rPr>
-      </w:pPr>
-      <w:r>
-        <w:rPr>
-          <w:lang w:val="en-GB"/>
-        </w:rPr>
-        <w:t>11. Using Geometric instancing to improve the performance.</w:t>
-      </w:r>
-    </w:p>
-    <w:p>
-      <w:pPr>
-        <w:pStyle w:val="NormalPACKT"/>
-        <w:rPr>
-          <w:lang w:val="en-GB"/>
-        </w:rPr>
-      </w:pPr>
-      <w:r>
-        <w:rPr>
-          <w:lang w:val="en-GB"/>
-        </w:rPr>
-        <w:t>12. Implementing the same Audio Mixer example with Geometric instancing.</w:t>
-      </w:r>
-    </w:p>
-    <w:p>
-      <w:pPr>
-        <w:pStyle w:val="NormalPACKT"/>
-        <w:rPr>
-          <w:lang w:val="en-GB"/>
-        </w:rPr>
-      </w:pPr>
-      <w:r>
-        <w:rPr>
-          <w:lang w:val="en-GB"/>
-        </w:rPr>
-        <w:t>13. Copying buffer and updating sub-region on GPU buffer in Vulkan.</w:t>
-      </w:r>
-    </w:p>
-    <w:p>
-      <w:pPr>
-        <w:pStyle w:val="NormalPACKT"/>
-        <w:rPr>
-          <w:lang w:val="en-GB"/>
-        </w:rPr>
-      </w:pPr>
-      <w:r>
-        <w:rPr>
-          <w:lang w:val="en-GB"/>
-        </w:rPr>
         <w:t>14. Making use of Multi-threading in Vulkan.</w:t>
       </w:r>
     </w:p>
@@ -9188,7 +9145,7 @@
       <w:rPr>
         <w:noProof/>
       </w:rPr>
-      <w:t>16</w:t>
+      <w:t>10</w:t>
     </w:r>
     <w:r>
       <w:rPr>
@@ -9216,7 +9173,7 @@
       <w:rPr>
         <w:noProof/>
       </w:rPr>
-      <w:t>17</w:t>
+      <w:t>11</w:t>
     </w:r>
     <w:r>
       <w:rPr>
@@ -13721,7 +13678,7 @@
 </file>
 
 <file path=customXml/itemProps1.xml><?xml version="1.0" encoding="utf-8"?>
-<ds:datastoreItem xmlns:ds="http://schemas.openxmlformats.org/officeDocument/2006/customXml" ds:itemID="{80AC5461-D43A-451D-B3CC-56CDF72C4D38}">
+<ds:datastoreItem xmlns:ds="http://schemas.openxmlformats.org/officeDocument/2006/customXml" ds:itemID="{13F6F7C5-6F65-450B-A616-268C42D81904}">
   <ds:schemaRefs>
     <ds:schemaRef ds:uri="http://schemas.openxmlformats.org/officeDocument/2006/bibliography"/>
   </ds:schemaRefs>
@@ -13729,7 +13686,7 @@
 </file>
 
 <file path=customXml/itemProps2.xml><?xml version="1.0" encoding="utf-8"?>
-<ds:datastoreItem xmlns:ds="http://schemas.openxmlformats.org/officeDocument/2006/customXml" ds:itemID="{DF9C2599-FB6B-4A89-BFA1-542A97BC26ED}">
+<ds:datastoreItem xmlns:ds="http://schemas.openxmlformats.org/officeDocument/2006/customXml" ds:itemID="{A1725E77-D142-48F0-A6C3-CC0B7824B81F}">
   <ds:schemaRefs>
     <ds:schemaRef ds:uri="http://schemas.openxmlformats.org/officeDocument/2006/bibliography"/>
   </ds:schemaRefs>
@@ -13737,7 +13694,7 @@
 </file>
 
 <file path=customXml/itemProps3.xml><?xml version="1.0" encoding="utf-8"?>
-<ds:datastoreItem xmlns:ds="http://schemas.openxmlformats.org/officeDocument/2006/customXml" ds:itemID="{FC0D2DCF-2733-4131-81E8-F6F86F9FB95C}">
+<ds:datastoreItem xmlns:ds="http://schemas.openxmlformats.org/officeDocument/2006/customXml" ds:itemID="{290C9646-EC17-49EF-AE1F-1BA7EBFE1830}">
   <ds:schemaRefs>
     <ds:schemaRef ds:uri="http://schemas.openxmlformats.org/officeDocument/2006/bibliography"/>
   </ds:schemaRefs>
@@ -13745,7 +13702,7 @@
 </file>
 
 <file path=customXml/itemProps4.xml><?xml version="1.0" encoding="utf-8"?>
-<ds:datastoreItem xmlns:ds="http://schemas.openxmlformats.org/officeDocument/2006/customXml" ds:itemID="{663F585F-AB0E-4B9F-BFE1-99CC2E775A8B}">
+<ds:datastoreItem xmlns:ds="http://schemas.openxmlformats.org/officeDocument/2006/customXml" ds:itemID="{11800A03-E0D5-4F66-BC14-E6E9F1BC0A93}">
   <ds:schemaRefs>
     <ds:schemaRef ds:uri="http://schemas.openxmlformats.org/officeDocument/2006/bibliography"/>
   </ds:schemaRefs>
@@ -13753,7 +13710,7 @@
 </file>
 
 <file path=customXml/itemProps5.xml><?xml version="1.0" encoding="utf-8"?>
-<ds:datastoreItem xmlns:ds="http://schemas.openxmlformats.org/officeDocument/2006/customXml" ds:itemID="{193BEA5B-5603-404F-AB4C-F6183677191B}">
+<ds:datastoreItem xmlns:ds="http://schemas.openxmlformats.org/officeDocument/2006/customXml" ds:itemID="{CBDB178C-7A41-41B2-A725-4920B7766E33}">
   <ds:schemaRefs>
     <ds:schemaRef ds:uri="http://schemas.openxmlformats.org/officeDocument/2006/bibliography"/>
   </ds:schemaRefs>
@@ -13761,7 +13718,7 @@
 </file>
 
 <file path=customXml/itemProps6.xml><?xml version="1.0" encoding="utf-8"?>
-<ds:datastoreItem xmlns:ds="http://schemas.openxmlformats.org/officeDocument/2006/customXml" ds:itemID="{EEA4CC38-EF0E-4B4C-90C1-66A94002FB2E}">
+<ds:datastoreItem xmlns:ds="http://schemas.openxmlformats.org/officeDocument/2006/customXml" ds:itemID="{A2C90630-2292-4852-90BC-BF1BE55D8EBE}">
   <ds:schemaRefs>
     <ds:schemaRef ds:uri="http://schemas.openxmlformats.org/officeDocument/2006/bibliography"/>
   </ds:schemaRefs>
